--- a/Documentation/03 - Report/Air Quality Mapping.docx
+++ b/Documentation/03 - Report/Air Quality Mapping.docx
@@ -205,11 +205,16 @@
       <w:r>
         <w:t>degree in</w:t>
       </w:r>
+      <w:bookmarkStart w:id="0" w:name="_GoBack"/>
+      <w:bookmarkEnd w:id="0"/>
       <w:r>
         <w:br/>
       </w:r>
       <w:r>
         <w:t>Software Engineering</w:t>
+      </w:r>
+      <w:r>
+        <w:t xml:space="preserve"> (with integrated year in industry)</w:t>
       </w:r>
       <w:r>
         <w:rPr>
@@ -453,26 +458,12 @@
           <w:lang w:val="en-US"/>
         </w:rPr>
       </w:pPr>
-      <w:proofErr w:type="gramStart"/>
-      <w:r>
-        <w:rPr>
-          <w:lang w:val="en-US"/>
-        </w:rPr>
-        <w:t>Name</w:t>
-      </w:r>
-      <w:r>
-        <w:rPr>
-          <w:lang w:val="en-US"/>
-        </w:rPr>
-        <w:t xml:space="preserve">  </w:t>
-      </w:r>
-      <w:r>
-        <w:rPr>
-          <w:lang w:val="en-US"/>
-        </w:rPr>
-        <w:t>Robert</w:t>
-      </w:r>
-      <w:proofErr w:type="gramEnd"/>
+      <w:r>
+        <w:rPr>
+          <w:lang w:val="en-US"/>
+        </w:rPr>
+        <w:t>Name Robert</w:t>
+      </w:r>
       <w:r>
         <w:rPr>
           <w:lang w:val="en-US"/>
@@ -482,11 +473,9 @@
     </w:p>
     <w:p/>
     <w:p>
-      <w:proofErr w:type="gramStart"/>
-      <w:r>
-        <w:t>Date  27</w:t>
-      </w:r>
-      <w:proofErr w:type="gramEnd"/>
+      <w:r>
+        <w:t>Date 27</w:t>
+      </w:r>
       <w:r>
         <w:t>/04/2018</w:t>
       </w:r>
@@ -545,6 +534,20 @@
       </w:r>
       <w:r>
         <w:t xml:space="preserve">guiding me in the right direction when I’ve gone off course. </w:t>
+      </w:r>
+    </w:p>
+    <w:p/>
+    <w:p>
+      <w:r>
+        <w:t xml:space="preserve">I am grateful to Information Services and </w:t>
+      </w:r>
+      <w:proofErr w:type="spellStart"/>
+      <w:r>
+        <w:t>CSSupport</w:t>
+      </w:r>
+      <w:proofErr w:type="spellEnd"/>
+      <w:r>
+        <w:t xml:space="preserve"> for the hosting of data and websites for this project to be a success.</w:t>
       </w:r>
     </w:p>
     <w:p/>
@@ -703,9 +706,7 @@
           <w:b w:val="0"/>
           <w:caps w:val="0"/>
           <w:noProof/>
-          <w:sz w:val="24"/>
-          <w:szCs w:val="24"/>
-          <w:lang w:val="en-US" w:eastAsia="en-US"/>
+          <w:lang w:eastAsia="en-GB"/>
         </w:rPr>
       </w:pPr>
       <w:r>
@@ -729,9 +730,7 @@
           <w:b w:val="0"/>
           <w:caps w:val="0"/>
           <w:noProof/>
-          <w:sz w:val="24"/>
-          <w:szCs w:val="24"/>
-          <w:lang w:val="en-US" w:eastAsia="en-US"/>
+          <w:lang w:eastAsia="en-GB"/>
         </w:rPr>
         <w:tab/>
       </w:r>
@@ -757,7 +756,7 @@
         <w:rPr>
           <w:noProof/>
         </w:rPr>
-        <w:instrText xml:space="preserve"> PAGEREF _Toc476088413 \h </w:instrText>
+        <w:instrText xml:space="preserve"> PAGEREF _Toc512716929 \h </w:instrText>
       </w:r>
       <w:r>
         <w:rPr>
@@ -774,7 +773,7 @@
         <w:rPr>
           <w:noProof/>
         </w:rPr>
-        <w:t>3</w:t>
+        <w:t>6</w:t>
       </w:r>
       <w:r>
         <w:rPr>
@@ -794,9 +793,7 @@
           <w:rFonts w:asciiTheme="minorHAnsi" w:hAnsiTheme="minorHAnsi" w:cstheme="minorBidi"/>
           <w:smallCaps w:val="0"/>
           <w:noProof/>
-          <w:sz w:val="24"/>
-          <w:szCs w:val="24"/>
-          <w:lang w:val="en-US" w:eastAsia="en-US"/>
+          <w:lang w:eastAsia="en-GB"/>
         </w:rPr>
       </w:pPr>
       <w:r>
@@ -810,9 +807,7 @@
           <w:rFonts w:asciiTheme="minorHAnsi" w:hAnsiTheme="minorHAnsi" w:cstheme="minorBidi"/>
           <w:smallCaps w:val="0"/>
           <w:noProof/>
-          <w:sz w:val="24"/>
-          <w:szCs w:val="24"/>
-          <w:lang w:val="en-US" w:eastAsia="en-US"/>
+          <w:lang w:eastAsia="en-GB"/>
         </w:rPr>
         <w:tab/>
       </w:r>
@@ -838,7 +833,7 @@
         <w:rPr>
           <w:noProof/>
         </w:rPr>
-        <w:instrText xml:space="preserve"> PAGEREF _Toc476088414 \h </w:instrText>
+        <w:instrText xml:space="preserve"> PAGEREF _Toc512716930 \h </w:instrText>
       </w:r>
       <w:r>
         <w:rPr>
@@ -855,7 +850,7 @@
         <w:rPr>
           <w:noProof/>
         </w:rPr>
-        <w:t>3</w:t>
+        <w:t>6</w:t>
       </w:r>
       <w:r>
         <w:rPr>
@@ -875,9 +870,7 @@
           <w:rFonts w:asciiTheme="minorHAnsi" w:hAnsiTheme="minorHAnsi" w:cstheme="minorBidi"/>
           <w:smallCaps w:val="0"/>
           <w:noProof/>
-          <w:sz w:val="24"/>
-          <w:szCs w:val="24"/>
-          <w:lang w:val="en-US" w:eastAsia="en-US"/>
+          <w:lang w:eastAsia="en-GB"/>
         </w:rPr>
       </w:pPr>
       <w:r>
@@ -891,9 +884,7 @@
           <w:rFonts w:asciiTheme="minorHAnsi" w:hAnsiTheme="minorHAnsi" w:cstheme="minorBidi"/>
           <w:smallCaps w:val="0"/>
           <w:noProof/>
-          <w:sz w:val="24"/>
-          <w:szCs w:val="24"/>
-          <w:lang w:val="en-US" w:eastAsia="en-US"/>
+          <w:lang w:eastAsia="en-GB"/>
         </w:rPr>
         <w:tab/>
       </w:r>
@@ -919,7 +910,7 @@
         <w:rPr>
           <w:noProof/>
         </w:rPr>
-        <w:instrText xml:space="preserve"> PAGEREF _Toc476088415 \h </w:instrText>
+        <w:instrText xml:space="preserve"> PAGEREF _Toc512716931 \h </w:instrText>
       </w:r>
       <w:r>
         <w:rPr>
@@ -936,7 +927,7 @@
         <w:rPr>
           <w:noProof/>
         </w:rPr>
-        <w:t>3</w:t>
+        <w:t>10</w:t>
       </w:r>
       <w:r>
         <w:rPr>
@@ -956,9 +947,7 @@
           <w:rFonts w:asciiTheme="minorHAnsi" w:hAnsiTheme="minorHAnsi" w:cstheme="minorBidi"/>
           <w:smallCaps w:val="0"/>
           <w:noProof/>
-          <w:sz w:val="24"/>
-          <w:szCs w:val="24"/>
-          <w:lang w:val="en-US" w:eastAsia="en-US"/>
+          <w:lang w:eastAsia="en-GB"/>
         </w:rPr>
       </w:pPr>
       <w:r>
@@ -972,9 +961,7 @@
           <w:rFonts w:asciiTheme="minorHAnsi" w:hAnsiTheme="minorHAnsi" w:cstheme="minorBidi"/>
           <w:smallCaps w:val="0"/>
           <w:noProof/>
-          <w:sz w:val="24"/>
-          <w:szCs w:val="24"/>
-          <w:lang w:val="en-US" w:eastAsia="en-US"/>
+          <w:lang w:eastAsia="en-GB"/>
         </w:rPr>
         <w:tab/>
       </w:r>
@@ -1000,7 +987,7 @@
         <w:rPr>
           <w:noProof/>
         </w:rPr>
-        <w:instrText xml:space="preserve"> PAGEREF _Toc476088416 \h </w:instrText>
+        <w:instrText xml:space="preserve"> PAGEREF _Toc512716932 \h </w:instrText>
       </w:r>
       <w:r>
         <w:rPr>
@@ -1017,7 +1004,7 @@
         <w:rPr>
           <w:noProof/>
         </w:rPr>
-        <w:t>3</w:t>
+        <w:t>11</w:t>
       </w:r>
       <w:r>
         <w:rPr>
@@ -1038,9 +1025,7 @@
           <w:b w:val="0"/>
           <w:caps w:val="0"/>
           <w:noProof/>
-          <w:sz w:val="24"/>
-          <w:szCs w:val="24"/>
-          <w:lang w:val="en-US" w:eastAsia="en-US"/>
+          <w:lang w:eastAsia="en-GB"/>
         </w:rPr>
       </w:pPr>
       <w:r>
@@ -1055,9 +1040,7 @@
           <w:b w:val="0"/>
           <w:caps w:val="0"/>
           <w:noProof/>
-          <w:sz w:val="24"/>
-          <w:szCs w:val="24"/>
-          <w:lang w:val="en-US" w:eastAsia="en-US"/>
+          <w:lang w:eastAsia="en-GB"/>
         </w:rPr>
         <w:tab/>
       </w:r>
@@ -1083,7 +1066,7 @@
         <w:rPr>
           <w:noProof/>
         </w:rPr>
-        <w:instrText xml:space="preserve"> PAGEREF _Toc476088417 \h </w:instrText>
+        <w:instrText xml:space="preserve"> PAGEREF _Toc512716933 \h </w:instrText>
       </w:r>
       <w:r>
         <w:rPr>
@@ -1100,7 +1083,7 @@
         <w:rPr>
           <w:noProof/>
         </w:rPr>
-        <w:t>3</w:t>
+        <w:t>14</w:t>
       </w:r>
       <w:r>
         <w:rPr>
@@ -1120,9 +1103,7 @@
           <w:rFonts w:asciiTheme="minorHAnsi" w:hAnsiTheme="minorHAnsi" w:cstheme="minorBidi"/>
           <w:smallCaps w:val="0"/>
           <w:noProof/>
-          <w:sz w:val="24"/>
-          <w:szCs w:val="24"/>
-          <w:lang w:val="en-US" w:eastAsia="en-US"/>
+          <w:lang w:eastAsia="en-GB"/>
         </w:rPr>
       </w:pPr>
       <w:r>
@@ -1136,9 +1117,7 @@
           <w:rFonts w:asciiTheme="minorHAnsi" w:hAnsiTheme="minorHAnsi" w:cstheme="minorBidi"/>
           <w:smallCaps w:val="0"/>
           <w:noProof/>
-          <w:sz w:val="24"/>
-          <w:szCs w:val="24"/>
-          <w:lang w:val="en-US" w:eastAsia="en-US"/>
+          <w:lang w:eastAsia="en-GB"/>
         </w:rPr>
         <w:tab/>
       </w:r>
@@ -1164,7 +1143,7 @@
         <w:rPr>
           <w:noProof/>
         </w:rPr>
-        <w:instrText xml:space="preserve"> PAGEREF _Toc476088418 \h </w:instrText>
+        <w:instrText xml:space="preserve"> PAGEREF _Toc512716934 \h </w:instrText>
       </w:r>
       <w:r>
         <w:rPr>
@@ -1181,7 +1160,7 @@
         <w:rPr>
           <w:noProof/>
         </w:rPr>
-        <w:t>3</w:t>
+        <w:t>14</w:t>
       </w:r>
       <w:r>
         <w:rPr>
@@ -1201,9 +1180,7 @@
           <w:rFonts w:asciiTheme="minorHAnsi" w:hAnsiTheme="minorHAnsi" w:cstheme="minorBidi"/>
           <w:smallCaps w:val="0"/>
           <w:noProof/>
-          <w:sz w:val="24"/>
-          <w:szCs w:val="24"/>
-          <w:lang w:val="en-US" w:eastAsia="en-US"/>
+          <w:lang w:eastAsia="en-GB"/>
         </w:rPr>
       </w:pPr>
       <w:r>
@@ -1217,9 +1194,7 @@
           <w:rFonts w:asciiTheme="minorHAnsi" w:hAnsiTheme="minorHAnsi" w:cstheme="minorBidi"/>
           <w:smallCaps w:val="0"/>
           <w:noProof/>
-          <w:sz w:val="24"/>
-          <w:szCs w:val="24"/>
-          <w:lang w:val="en-US" w:eastAsia="en-US"/>
+          <w:lang w:eastAsia="en-GB"/>
         </w:rPr>
         <w:tab/>
       </w:r>
@@ -1227,7 +1202,7 @@
         <w:rPr>
           <w:noProof/>
         </w:rPr>
-        <w:t>Detailed Design</w:t>
+        <w:t>Hardware Design</w:t>
       </w:r>
       <w:r>
         <w:rPr>
@@ -1245,7 +1220,7 @@
         <w:rPr>
           <w:noProof/>
         </w:rPr>
-        <w:instrText xml:space="preserve"> PAGEREF _Toc476088419 \h </w:instrText>
+        <w:instrText xml:space="preserve"> PAGEREF _Toc512716935 \h </w:instrText>
       </w:r>
       <w:r>
         <w:rPr>
@@ -1262,7 +1237,84 @@
         <w:rPr>
           <w:noProof/>
         </w:rPr>
-        <w:t>3</w:t>
+        <w:t>15</w:t>
+      </w:r>
+      <w:r>
+        <w:rPr>
+          <w:noProof/>
+        </w:rPr>
+        <w:fldChar w:fldCharType="end"/>
+      </w:r>
+    </w:p>
+    <w:p>
+      <w:pPr>
+        <w:pStyle w:val="TOC2"/>
+        <w:tabs>
+          <w:tab w:val="left" w:pos="880"/>
+          <w:tab w:val="right" w:leader="dot" w:pos="8290"/>
+        </w:tabs>
+        <w:rPr>
+          <w:rFonts w:asciiTheme="minorHAnsi" w:hAnsiTheme="minorHAnsi" w:cstheme="minorBidi"/>
+          <w:smallCaps w:val="0"/>
+          <w:noProof/>
+          <w:lang w:eastAsia="en-GB"/>
+        </w:rPr>
+      </w:pPr>
+      <w:r>
+        <w:rPr>
+          <w:noProof/>
+        </w:rPr>
+        <w:t>2.3.</w:t>
+      </w:r>
+      <w:r>
+        <w:rPr>
+          <w:rFonts w:asciiTheme="minorHAnsi" w:hAnsiTheme="minorHAnsi" w:cstheme="minorBidi"/>
+          <w:smallCaps w:val="0"/>
+          <w:noProof/>
+          <w:lang w:eastAsia="en-GB"/>
+        </w:rPr>
+        <w:tab/>
+      </w:r>
+      <w:r>
+        <w:rPr>
+          <w:noProof/>
+        </w:rPr>
+        <w:t>Monitoring Software Design</w:t>
+      </w:r>
+      <w:r>
+        <w:rPr>
+          <w:noProof/>
+        </w:rPr>
+        <w:tab/>
+      </w:r>
+      <w:r>
+        <w:rPr>
+          <w:noProof/>
+        </w:rPr>
+        <w:fldChar w:fldCharType="begin"/>
+      </w:r>
+      <w:r>
+        <w:rPr>
+          <w:noProof/>
+        </w:rPr>
+        <w:instrText xml:space="preserve"> PAGEREF _Toc512716936 \h </w:instrText>
+      </w:r>
+      <w:r>
+        <w:rPr>
+          <w:noProof/>
+        </w:rPr>
+      </w:r>
+      <w:r>
+        <w:rPr>
+          <w:noProof/>
+        </w:rPr>
+        <w:fldChar w:fldCharType="separate"/>
+      </w:r>
+      <w:r>
+        <w:rPr>
+          <w:noProof/>
+        </w:rPr>
+        <w:t>17</w:t>
       </w:r>
       <w:r>
         <w:rPr>
@@ -1282,25 +1334,21 @@
           <w:rFonts w:asciiTheme="minorHAnsi" w:hAnsiTheme="minorHAnsi" w:cstheme="minorBidi"/>
           <w:i w:val="0"/>
           <w:noProof/>
-          <w:sz w:val="24"/>
-          <w:szCs w:val="24"/>
-          <w:lang w:val="en-US" w:eastAsia="en-US"/>
-        </w:rPr>
-      </w:pPr>
-      <w:r>
-        <w:rPr>
-          <w:noProof/>
-        </w:rPr>
-        <w:t>2.2.1.</w:t>
+          <w:lang w:eastAsia="en-GB"/>
+        </w:rPr>
+      </w:pPr>
+      <w:r>
+        <w:rPr>
+          <w:noProof/>
+        </w:rPr>
+        <w:t>2.3.1.</w:t>
       </w:r>
       <w:r>
         <w:rPr>
           <w:rFonts w:asciiTheme="minorHAnsi" w:hAnsiTheme="minorHAnsi" w:cstheme="minorBidi"/>
           <w:i w:val="0"/>
           <w:noProof/>
-          <w:sz w:val="24"/>
-          <w:szCs w:val="24"/>
-          <w:lang w:val="en-US" w:eastAsia="en-US"/>
+          <w:lang w:eastAsia="en-GB"/>
         </w:rPr>
         <w:tab/>
       </w:r>
@@ -1308,7 +1356,7 @@
         <w:rPr>
           <w:noProof/>
         </w:rPr>
-        <w:t>Even More Detail</w:t>
+        <w:t>Data Logging (Data_logger.py) Design</w:t>
       </w:r>
       <w:r>
         <w:rPr>
@@ -1326,7 +1374,7 @@
         <w:rPr>
           <w:noProof/>
         </w:rPr>
-        <w:instrText xml:space="preserve"> PAGEREF _Toc476088420 \h </w:instrText>
+        <w:instrText xml:space="preserve"> PAGEREF _Toc512716937 \h </w:instrText>
       </w:r>
       <w:r>
         <w:rPr>
@@ -1343,7 +1391,68 @@
         <w:rPr>
           <w:noProof/>
         </w:rPr>
-        <w:t>3</w:t>
+        <w:t>18</w:t>
+      </w:r>
+      <w:r>
+        <w:rPr>
+          <w:noProof/>
+        </w:rPr>
+        <w:fldChar w:fldCharType="end"/>
+      </w:r>
+    </w:p>
+    <w:p>
+      <w:pPr>
+        <w:pStyle w:val="TOC3"/>
+        <w:tabs>
+          <w:tab w:val="right" w:leader="dot" w:pos="8290"/>
+        </w:tabs>
+        <w:rPr>
+          <w:rFonts w:asciiTheme="minorHAnsi" w:hAnsiTheme="minorHAnsi" w:cstheme="minorBidi"/>
+          <w:i w:val="0"/>
+          <w:noProof/>
+          <w:lang w:eastAsia="en-GB"/>
+        </w:rPr>
+      </w:pPr>
+      <w:r>
+        <w:rPr>
+          <w:noProof/>
+        </w:rPr>
+        <w:t>2.3.2.</w:t>
+      </w:r>
+      <w:r>
+        <w:rPr>
+          <w:noProof/>
+        </w:rPr>
+        <w:tab/>
+      </w:r>
+      <w:r>
+        <w:rPr>
+          <w:noProof/>
+        </w:rPr>
+        <w:fldChar w:fldCharType="begin"/>
+      </w:r>
+      <w:r>
+        <w:rPr>
+          <w:noProof/>
+        </w:rPr>
+        <w:instrText xml:space="preserve"> PAGEREF _Toc512716938 \h </w:instrText>
+      </w:r>
+      <w:r>
+        <w:rPr>
+          <w:noProof/>
+        </w:rPr>
+      </w:r>
+      <w:r>
+        <w:rPr>
+          <w:noProof/>
+        </w:rPr>
+        <w:fldChar w:fldCharType="separate"/>
+      </w:r>
+      <w:r>
+        <w:rPr>
+          <w:noProof/>
+        </w:rPr>
+        <w:t>18</w:t>
       </w:r>
       <w:r>
         <w:rPr>
@@ -1363,25 +1472,21 @@
           <w:rFonts w:asciiTheme="minorHAnsi" w:hAnsiTheme="minorHAnsi" w:cstheme="minorBidi"/>
           <w:smallCaps w:val="0"/>
           <w:noProof/>
-          <w:sz w:val="24"/>
-          <w:szCs w:val="24"/>
-          <w:lang w:val="en-US" w:eastAsia="en-US"/>
-        </w:rPr>
-      </w:pPr>
-      <w:r>
-        <w:rPr>
-          <w:noProof/>
-        </w:rPr>
-        <w:t>2.3.</w:t>
+          <w:lang w:eastAsia="en-GB"/>
+        </w:rPr>
+      </w:pPr>
+      <w:r>
+        <w:rPr>
+          <w:noProof/>
+        </w:rPr>
+        <w:t>2.4.</w:t>
       </w:r>
       <w:r>
         <w:rPr>
           <w:rFonts w:asciiTheme="minorHAnsi" w:hAnsiTheme="minorHAnsi" w:cstheme="minorBidi"/>
           <w:smallCaps w:val="0"/>
           <w:noProof/>
-          <w:sz w:val="24"/>
-          <w:szCs w:val="24"/>
-          <w:lang w:val="en-US" w:eastAsia="en-US"/>
+          <w:lang w:eastAsia="en-GB"/>
         </w:rPr>
         <w:tab/>
       </w:r>
@@ -1407,7 +1512,7 @@
         <w:rPr>
           <w:noProof/>
         </w:rPr>
-        <w:instrText xml:space="preserve"> PAGEREF _Toc476088421 \h </w:instrText>
+        <w:instrText xml:space="preserve"> PAGEREF _Toc512716939 \h </w:instrText>
       </w:r>
       <w:r>
         <w:rPr>
@@ -1424,7 +1529,7 @@
         <w:rPr>
           <w:noProof/>
         </w:rPr>
-        <w:t>3</w:t>
+        <w:t>18</w:t>
       </w:r>
       <w:r>
         <w:rPr>
@@ -1444,25 +1549,21 @@
           <w:rFonts w:asciiTheme="minorHAnsi" w:hAnsiTheme="minorHAnsi" w:cstheme="minorBidi"/>
           <w:smallCaps w:val="0"/>
           <w:noProof/>
-          <w:sz w:val="24"/>
-          <w:szCs w:val="24"/>
-          <w:lang w:val="en-US" w:eastAsia="en-US"/>
-        </w:rPr>
-      </w:pPr>
-      <w:r>
-        <w:rPr>
-          <w:noProof/>
-        </w:rPr>
-        <w:t>2.4.</w:t>
+          <w:lang w:eastAsia="en-GB"/>
+        </w:rPr>
+      </w:pPr>
+      <w:r>
+        <w:rPr>
+          <w:noProof/>
+        </w:rPr>
+        <w:t>2.5.</w:t>
       </w:r>
       <w:r>
         <w:rPr>
           <w:rFonts w:asciiTheme="minorHAnsi" w:hAnsiTheme="minorHAnsi" w:cstheme="minorBidi"/>
           <w:smallCaps w:val="0"/>
           <w:noProof/>
-          <w:sz w:val="24"/>
-          <w:szCs w:val="24"/>
-          <w:lang w:val="en-US" w:eastAsia="en-US"/>
+          <w:lang w:eastAsia="en-GB"/>
         </w:rPr>
         <w:tab/>
       </w:r>
@@ -1488,7 +1589,7 @@
         <w:rPr>
           <w:noProof/>
         </w:rPr>
-        <w:instrText xml:space="preserve"> PAGEREF _Toc476088422 \h </w:instrText>
+        <w:instrText xml:space="preserve"> PAGEREF _Toc512716940 \h </w:instrText>
       </w:r>
       <w:r>
         <w:rPr>
@@ -1505,7 +1606,7 @@
         <w:rPr>
           <w:noProof/>
         </w:rPr>
-        <w:t>3</w:t>
+        <w:t>18</w:t>
       </w:r>
       <w:r>
         <w:rPr>
@@ -1526,9 +1627,7 @@
           <w:b w:val="0"/>
           <w:caps w:val="0"/>
           <w:noProof/>
-          <w:sz w:val="24"/>
-          <w:szCs w:val="24"/>
-          <w:lang w:val="en-US" w:eastAsia="en-US"/>
+          <w:lang w:eastAsia="en-GB"/>
         </w:rPr>
       </w:pPr>
       <w:r>
@@ -1543,9 +1642,7 @@
           <w:b w:val="0"/>
           <w:caps w:val="0"/>
           <w:noProof/>
-          <w:sz w:val="24"/>
-          <w:szCs w:val="24"/>
-          <w:lang w:val="en-US" w:eastAsia="en-US"/>
+          <w:lang w:eastAsia="en-GB"/>
         </w:rPr>
         <w:tab/>
       </w:r>
@@ -1571,7 +1668,7 @@
         <w:rPr>
           <w:noProof/>
         </w:rPr>
-        <w:instrText xml:space="preserve"> PAGEREF _Toc476088423 \h </w:instrText>
+        <w:instrText xml:space="preserve"> PAGEREF _Toc512716941 \h </w:instrText>
       </w:r>
       <w:r>
         <w:rPr>
@@ -1588,7 +1685,7 @@
         <w:rPr>
           <w:noProof/>
         </w:rPr>
-        <w:t>3</w:t>
+        <w:t>19</w:t>
       </w:r>
       <w:r>
         <w:rPr>
@@ -1609,9 +1706,7 @@
           <w:b w:val="0"/>
           <w:caps w:val="0"/>
           <w:noProof/>
-          <w:sz w:val="24"/>
-          <w:szCs w:val="24"/>
-          <w:lang w:val="en-US" w:eastAsia="en-US"/>
+          <w:lang w:eastAsia="en-GB"/>
         </w:rPr>
       </w:pPr>
       <w:r>
@@ -1626,9 +1721,7 @@
           <w:b w:val="0"/>
           <w:caps w:val="0"/>
           <w:noProof/>
-          <w:sz w:val="24"/>
-          <w:szCs w:val="24"/>
-          <w:lang w:val="en-US" w:eastAsia="en-US"/>
+          <w:lang w:eastAsia="en-GB"/>
         </w:rPr>
         <w:tab/>
       </w:r>
@@ -1654,7 +1747,7 @@
         <w:rPr>
           <w:noProof/>
         </w:rPr>
-        <w:instrText xml:space="preserve"> PAGEREF _Toc476088424 \h </w:instrText>
+        <w:instrText xml:space="preserve"> PAGEREF _Toc512716942 \h </w:instrText>
       </w:r>
       <w:r>
         <w:rPr>
@@ -1671,7 +1764,7 @@
         <w:rPr>
           <w:noProof/>
         </w:rPr>
-        <w:t>3</w:t>
+        <w:t>20</w:t>
       </w:r>
       <w:r>
         <w:rPr>
@@ -1691,9 +1784,7 @@
           <w:rFonts w:asciiTheme="minorHAnsi" w:hAnsiTheme="minorHAnsi" w:cstheme="minorBidi"/>
           <w:smallCaps w:val="0"/>
           <w:noProof/>
-          <w:sz w:val="24"/>
-          <w:szCs w:val="24"/>
-          <w:lang w:val="en-US" w:eastAsia="en-US"/>
+          <w:lang w:eastAsia="en-GB"/>
         </w:rPr>
       </w:pPr>
       <w:r>
@@ -1708,9 +1799,7 @@
           <w:rFonts w:asciiTheme="minorHAnsi" w:hAnsiTheme="minorHAnsi" w:cstheme="minorBidi"/>
           <w:smallCaps w:val="0"/>
           <w:noProof/>
-          <w:sz w:val="24"/>
-          <w:szCs w:val="24"/>
-          <w:lang w:val="en-US" w:eastAsia="en-US"/>
+          <w:lang w:eastAsia="en-GB"/>
         </w:rPr>
         <w:tab/>
       </w:r>
@@ -1737,7 +1826,7 @@
         <w:rPr>
           <w:noProof/>
         </w:rPr>
-        <w:instrText xml:space="preserve"> PAGEREF _Toc476088425 \h </w:instrText>
+        <w:instrText xml:space="preserve"> PAGEREF _Toc512716943 \h </w:instrText>
       </w:r>
       <w:r>
         <w:rPr>
@@ -1754,7 +1843,7 @@
         <w:rPr>
           <w:noProof/>
         </w:rPr>
-        <w:t>3</w:t>
+        <w:t>20</w:t>
       </w:r>
       <w:r>
         <w:rPr>
@@ -1774,9 +1863,7 @@
           <w:rFonts w:asciiTheme="minorHAnsi" w:hAnsiTheme="minorHAnsi" w:cstheme="minorBidi"/>
           <w:smallCaps w:val="0"/>
           <w:noProof/>
-          <w:sz w:val="24"/>
-          <w:szCs w:val="24"/>
-          <w:lang w:val="en-US" w:eastAsia="en-US"/>
+          <w:lang w:eastAsia="en-GB"/>
         </w:rPr>
       </w:pPr>
       <w:r>
@@ -1791,9 +1878,7 @@
           <w:rFonts w:asciiTheme="minorHAnsi" w:hAnsiTheme="minorHAnsi" w:cstheme="minorBidi"/>
           <w:smallCaps w:val="0"/>
           <w:noProof/>
-          <w:sz w:val="24"/>
-          <w:szCs w:val="24"/>
-          <w:lang w:val="en-US" w:eastAsia="en-US"/>
+          <w:lang w:eastAsia="en-GB"/>
         </w:rPr>
         <w:tab/>
       </w:r>
@@ -1820,7 +1905,7 @@
         <w:rPr>
           <w:noProof/>
         </w:rPr>
-        <w:instrText xml:space="preserve"> PAGEREF _Toc476088426 \h </w:instrText>
+        <w:instrText xml:space="preserve"> PAGEREF _Toc512716944 \h </w:instrText>
       </w:r>
       <w:r>
         <w:rPr>
@@ -1837,7 +1922,7 @@
         <w:rPr>
           <w:noProof/>
         </w:rPr>
-        <w:t>3</w:t>
+        <w:t>20</w:t>
       </w:r>
       <w:r>
         <w:rPr>
@@ -1857,9 +1942,7 @@
           <w:rFonts w:asciiTheme="minorHAnsi" w:hAnsiTheme="minorHAnsi" w:cstheme="minorBidi"/>
           <w:i w:val="0"/>
           <w:noProof/>
-          <w:sz w:val="24"/>
-          <w:szCs w:val="24"/>
-          <w:lang w:val="en-US" w:eastAsia="en-US"/>
+          <w:lang w:eastAsia="en-GB"/>
         </w:rPr>
       </w:pPr>
       <w:r>
@@ -1874,9 +1957,7 @@
           <w:rFonts w:asciiTheme="minorHAnsi" w:hAnsiTheme="minorHAnsi" w:cstheme="minorBidi"/>
           <w:i w:val="0"/>
           <w:noProof/>
-          <w:sz w:val="24"/>
-          <w:szCs w:val="24"/>
-          <w:lang w:val="en-US" w:eastAsia="en-US"/>
+          <w:lang w:eastAsia="en-GB"/>
         </w:rPr>
         <w:tab/>
       </w:r>
@@ -1903,7 +1984,7 @@
         <w:rPr>
           <w:noProof/>
         </w:rPr>
-        <w:instrText xml:space="preserve"> PAGEREF _Toc476088427 \h </w:instrText>
+        <w:instrText xml:space="preserve"> PAGEREF _Toc512716945 \h </w:instrText>
       </w:r>
       <w:r>
         <w:rPr>
@@ -1920,7 +2001,7 @@
         <w:rPr>
           <w:noProof/>
         </w:rPr>
-        <w:t>3</w:t>
+        <w:t>20</w:t>
       </w:r>
       <w:r>
         <w:rPr>
@@ -1940,9 +2021,7 @@
           <w:rFonts w:asciiTheme="minorHAnsi" w:hAnsiTheme="minorHAnsi" w:cstheme="minorBidi"/>
           <w:i w:val="0"/>
           <w:noProof/>
-          <w:sz w:val="24"/>
-          <w:szCs w:val="24"/>
-          <w:lang w:val="en-US" w:eastAsia="en-US"/>
+          <w:lang w:eastAsia="en-GB"/>
         </w:rPr>
       </w:pPr>
       <w:r>
@@ -1957,9 +2036,7 @@
           <w:rFonts w:asciiTheme="minorHAnsi" w:hAnsiTheme="minorHAnsi" w:cstheme="minorBidi"/>
           <w:i w:val="0"/>
           <w:noProof/>
-          <w:sz w:val="24"/>
-          <w:szCs w:val="24"/>
-          <w:lang w:val="en-US" w:eastAsia="en-US"/>
+          <w:lang w:eastAsia="en-GB"/>
         </w:rPr>
         <w:tab/>
       </w:r>
@@ -1986,7 +2063,7 @@
         <w:rPr>
           <w:noProof/>
         </w:rPr>
-        <w:instrText xml:space="preserve"> PAGEREF _Toc476088428 \h </w:instrText>
+        <w:instrText xml:space="preserve"> PAGEREF _Toc512716946 \h </w:instrText>
       </w:r>
       <w:r>
         <w:rPr>
@@ -2003,7 +2080,7 @@
         <w:rPr>
           <w:noProof/>
         </w:rPr>
-        <w:t>3</w:t>
+        <w:t>20</w:t>
       </w:r>
       <w:r>
         <w:rPr>
@@ -2023,9 +2100,7 @@
           <w:rFonts w:asciiTheme="minorHAnsi" w:hAnsiTheme="minorHAnsi" w:cstheme="minorBidi"/>
           <w:i w:val="0"/>
           <w:noProof/>
-          <w:sz w:val="24"/>
-          <w:szCs w:val="24"/>
-          <w:lang w:val="en-US" w:eastAsia="en-US"/>
+          <w:lang w:eastAsia="en-GB"/>
         </w:rPr>
       </w:pPr>
       <w:r>
@@ -2040,9 +2115,7 @@
           <w:rFonts w:asciiTheme="minorHAnsi" w:hAnsiTheme="minorHAnsi" w:cstheme="minorBidi"/>
           <w:i w:val="0"/>
           <w:noProof/>
-          <w:sz w:val="24"/>
-          <w:szCs w:val="24"/>
-          <w:lang w:val="en-US" w:eastAsia="en-US"/>
+          <w:lang w:eastAsia="en-GB"/>
         </w:rPr>
         <w:tab/>
       </w:r>
@@ -2069,7 +2142,7 @@
         <w:rPr>
           <w:noProof/>
         </w:rPr>
-        <w:instrText xml:space="preserve"> PAGEREF _Toc476088429 \h </w:instrText>
+        <w:instrText xml:space="preserve"> PAGEREF _Toc512716947 \h </w:instrText>
       </w:r>
       <w:r>
         <w:rPr>
@@ -2086,7 +2159,7 @@
         <w:rPr>
           <w:noProof/>
         </w:rPr>
-        <w:t>3</w:t>
+        <w:t>20</w:t>
       </w:r>
       <w:r>
         <w:rPr>
@@ -2106,9 +2179,7 @@
           <w:rFonts w:asciiTheme="minorHAnsi" w:hAnsiTheme="minorHAnsi" w:cstheme="minorBidi"/>
           <w:i w:val="0"/>
           <w:noProof/>
-          <w:sz w:val="24"/>
-          <w:szCs w:val="24"/>
-          <w:lang w:val="en-US" w:eastAsia="en-US"/>
+          <w:lang w:eastAsia="en-GB"/>
         </w:rPr>
       </w:pPr>
       <w:r>
@@ -2123,9 +2194,7 @@
           <w:rFonts w:asciiTheme="minorHAnsi" w:hAnsiTheme="minorHAnsi" w:cstheme="minorBidi"/>
           <w:i w:val="0"/>
           <w:noProof/>
-          <w:sz w:val="24"/>
-          <w:szCs w:val="24"/>
-          <w:lang w:val="en-US" w:eastAsia="en-US"/>
+          <w:lang w:eastAsia="en-GB"/>
         </w:rPr>
         <w:tab/>
       </w:r>
@@ -2152,7 +2221,7 @@
         <w:rPr>
           <w:noProof/>
         </w:rPr>
-        <w:instrText xml:space="preserve"> PAGEREF _Toc476088430 \h </w:instrText>
+        <w:instrText xml:space="preserve"> PAGEREF _Toc512716948 \h </w:instrText>
       </w:r>
       <w:r>
         <w:rPr>
@@ -2169,7 +2238,7 @@
         <w:rPr>
           <w:noProof/>
         </w:rPr>
-        <w:t>3</w:t>
+        <w:t>20</w:t>
       </w:r>
       <w:r>
         <w:rPr>
@@ -2189,9 +2258,7 @@
           <w:rFonts w:asciiTheme="minorHAnsi" w:hAnsiTheme="minorHAnsi" w:cstheme="minorBidi"/>
           <w:smallCaps w:val="0"/>
           <w:noProof/>
-          <w:sz w:val="24"/>
-          <w:szCs w:val="24"/>
-          <w:lang w:val="en-US" w:eastAsia="en-US"/>
+          <w:lang w:eastAsia="en-GB"/>
         </w:rPr>
       </w:pPr>
       <w:r>
@@ -2206,9 +2273,7 @@
           <w:rFonts w:asciiTheme="minorHAnsi" w:hAnsiTheme="minorHAnsi" w:cstheme="minorBidi"/>
           <w:smallCaps w:val="0"/>
           <w:noProof/>
-          <w:sz w:val="24"/>
-          <w:szCs w:val="24"/>
-          <w:lang w:val="en-US" w:eastAsia="en-US"/>
+          <w:lang w:eastAsia="en-GB"/>
         </w:rPr>
         <w:tab/>
       </w:r>
@@ -2235,7 +2300,7 @@
         <w:rPr>
           <w:noProof/>
         </w:rPr>
-        <w:instrText xml:space="preserve"> PAGEREF _Toc476088431 \h </w:instrText>
+        <w:instrText xml:space="preserve"> PAGEREF _Toc512716949 \h </w:instrText>
       </w:r>
       <w:r>
         <w:rPr>
@@ -2252,7 +2317,7 @@
         <w:rPr>
           <w:noProof/>
         </w:rPr>
-        <w:t>3</w:t>
+        <w:t>20</w:t>
       </w:r>
       <w:r>
         <w:rPr>
@@ -2272,9 +2337,7 @@
           <w:rFonts w:asciiTheme="minorHAnsi" w:hAnsiTheme="minorHAnsi" w:cstheme="minorBidi"/>
           <w:smallCaps w:val="0"/>
           <w:noProof/>
-          <w:sz w:val="24"/>
-          <w:szCs w:val="24"/>
-          <w:lang w:val="en-US" w:eastAsia="en-US"/>
+          <w:lang w:eastAsia="en-GB"/>
         </w:rPr>
       </w:pPr>
       <w:r>
@@ -2289,9 +2352,7 @@
           <w:rFonts w:asciiTheme="minorHAnsi" w:hAnsiTheme="minorHAnsi" w:cstheme="minorBidi"/>
           <w:smallCaps w:val="0"/>
           <w:noProof/>
-          <w:sz w:val="24"/>
-          <w:szCs w:val="24"/>
-          <w:lang w:val="en-US" w:eastAsia="en-US"/>
+          <w:lang w:eastAsia="en-GB"/>
         </w:rPr>
         <w:tab/>
       </w:r>
@@ -2318,7 +2379,7 @@
         <w:rPr>
           <w:noProof/>
         </w:rPr>
-        <w:instrText xml:space="preserve"> PAGEREF _Toc476088432 \h </w:instrText>
+        <w:instrText xml:space="preserve"> PAGEREF _Toc512716950 \h </w:instrText>
       </w:r>
       <w:r>
         <w:rPr>
@@ -2335,7 +2396,7 @@
         <w:rPr>
           <w:noProof/>
         </w:rPr>
-        <w:t>3</w:t>
+        <w:t>20</w:t>
       </w:r>
       <w:r>
         <w:rPr>
@@ -2356,9 +2417,7 @@
           <w:b w:val="0"/>
           <w:caps w:val="0"/>
           <w:noProof/>
-          <w:sz w:val="24"/>
-          <w:szCs w:val="24"/>
-          <w:lang w:val="en-US" w:eastAsia="en-US"/>
+          <w:lang w:eastAsia="en-GB"/>
         </w:rPr>
       </w:pPr>
       <w:r>
@@ -2373,9 +2432,7 @@
           <w:b w:val="0"/>
           <w:caps w:val="0"/>
           <w:noProof/>
-          <w:sz w:val="24"/>
-          <w:szCs w:val="24"/>
-          <w:lang w:val="en-US" w:eastAsia="en-US"/>
+          <w:lang w:eastAsia="en-GB"/>
         </w:rPr>
         <w:tab/>
       </w:r>
@@ -2401,7 +2458,7 @@
         <w:rPr>
           <w:noProof/>
         </w:rPr>
-        <w:instrText xml:space="preserve"> PAGEREF _Toc476088433 \h </w:instrText>
+        <w:instrText xml:space="preserve"> PAGEREF _Toc512716951 \h </w:instrText>
       </w:r>
       <w:r>
         <w:rPr>
@@ -2418,7 +2475,7 @@
         <w:rPr>
           <w:noProof/>
         </w:rPr>
-        <w:t>3</w:t>
+        <w:t>21</w:t>
       </w:r>
       <w:r>
         <w:rPr>
@@ -2439,9 +2496,7 @@
           <w:b w:val="0"/>
           <w:caps w:val="0"/>
           <w:noProof/>
-          <w:sz w:val="24"/>
-          <w:szCs w:val="24"/>
-          <w:lang w:val="en-US" w:eastAsia="en-US"/>
+          <w:lang w:eastAsia="en-GB"/>
         </w:rPr>
       </w:pPr>
       <w:r>
@@ -2456,9 +2511,7 @@
           <w:b w:val="0"/>
           <w:caps w:val="0"/>
           <w:noProof/>
-          <w:sz w:val="24"/>
-          <w:szCs w:val="24"/>
-          <w:lang w:val="en-US" w:eastAsia="en-US"/>
+          <w:lang w:eastAsia="en-GB"/>
         </w:rPr>
         <w:tab/>
       </w:r>
@@ -2484,7 +2537,7 @@
         <w:rPr>
           <w:noProof/>
         </w:rPr>
-        <w:instrText xml:space="preserve"> PAGEREF _Toc476088434 \h </w:instrText>
+        <w:instrText xml:space="preserve"> PAGEREF _Toc512716952 \h </w:instrText>
       </w:r>
       <w:r>
         <w:rPr>
@@ -2501,7 +2554,161 @@
         <w:rPr>
           <w:noProof/>
         </w:rPr>
-        <w:t>3</w:t>
+        <w:t>21</w:t>
+      </w:r>
+      <w:r>
+        <w:rPr>
+          <w:noProof/>
+        </w:rPr>
+        <w:fldChar w:fldCharType="end"/>
+      </w:r>
+    </w:p>
+    <w:p>
+      <w:pPr>
+        <w:pStyle w:val="TOC2"/>
+        <w:tabs>
+          <w:tab w:val="left" w:pos="660"/>
+          <w:tab w:val="right" w:leader="dot" w:pos="8290"/>
+        </w:tabs>
+        <w:rPr>
+          <w:rFonts w:asciiTheme="minorHAnsi" w:hAnsiTheme="minorHAnsi" w:cstheme="minorBidi"/>
+          <w:smallCaps w:val="0"/>
+          <w:noProof/>
+          <w:lang w:eastAsia="en-GB"/>
+        </w:rPr>
+      </w:pPr>
+      <w:r>
+        <w:rPr>
+          <w:noProof/>
+        </w:rPr>
+        <w:t>A.</w:t>
+      </w:r>
+      <w:r>
+        <w:rPr>
+          <w:rFonts w:asciiTheme="minorHAnsi" w:hAnsiTheme="minorHAnsi" w:cstheme="minorBidi"/>
+          <w:smallCaps w:val="0"/>
+          <w:noProof/>
+          <w:lang w:eastAsia="en-GB"/>
+        </w:rPr>
+        <w:tab/>
+      </w:r>
+      <w:r>
+        <w:rPr>
+          <w:noProof/>
+        </w:rPr>
+        <w:t>Third-Party Code and Libraries</w:t>
+      </w:r>
+      <w:r>
+        <w:rPr>
+          <w:noProof/>
+        </w:rPr>
+        <w:tab/>
+      </w:r>
+      <w:r>
+        <w:rPr>
+          <w:noProof/>
+        </w:rPr>
+        <w:fldChar w:fldCharType="begin"/>
+      </w:r>
+      <w:r>
+        <w:rPr>
+          <w:noProof/>
+        </w:rPr>
+        <w:instrText xml:space="preserve"> PAGEREF _Toc512716953 \h </w:instrText>
+      </w:r>
+      <w:r>
+        <w:rPr>
+          <w:noProof/>
+        </w:rPr>
+      </w:r>
+      <w:r>
+        <w:rPr>
+          <w:noProof/>
+        </w:rPr>
+        <w:fldChar w:fldCharType="separate"/>
+      </w:r>
+      <w:r>
+        <w:rPr>
+          <w:noProof/>
+        </w:rPr>
+        <w:t>22</w:t>
+      </w:r>
+      <w:r>
+        <w:rPr>
+          <w:noProof/>
+        </w:rPr>
+        <w:fldChar w:fldCharType="end"/>
+      </w:r>
+    </w:p>
+    <w:p>
+      <w:pPr>
+        <w:pStyle w:val="TOC2"/>
+        <w:tabs>
+          <w:tab w:val="left" w:pos="660"/>
+          <w:tab w:val="right" w:leader="dot" w:pos="8290"/>
+        </w:tabs>
+        <w:rPr>
+          <w:rFonts w:asciiTheme="minorHAnsi" w:hAnsiTheme="minorHAnsi" w:cstheme="minorBidi"/>
+          <w:smallCaps w:val="0"/>
+          <w:noProof/>
+          <w:lang w:eastAsia="en-GB"/>
+        </w:rPr>
+      </w:pPr>
+      <w:r>
+        <w:rPr>
+          <w:noProof/>
+        </w:rPr>
+        <w:t>B.</w:t>
+      </w:r>
+      <w:r>
+        <w:rPr>
+          <w:rFonts w:asciiTheme="minorHAnsi" w:hAnsiTheme="minorHAnsi" w:cstheme="minorBidi"/>
+          <w:smallCaps w:val="0"/>
+          <w:noProof/>
+          <w:lang w:eastAsia="en-GB"/>
+        </w:rPr>
+        <w:tab/>
+      </w:r>
+      <w:r>
+        <w:rPr>
+          <w:noProof/>
+        </w:rPr>
+        <w:t>Ethics Submission</w:t>
+      </w:r>
+      <w:r>
+        <w:rPr>
+          <w:noProof/>
+        </w:rPr>
+        <w:tab/>
+      </w:r>
+      <w:r>
+        <w:rPr>
+          <w:noProof/>
+        </w:rPr>
+        <w:fldChar w:fldCharType="begin"/>
+      </w:r>
+      <w:r>
+        <w:rPr>
+          <w:noProof/>
+        </w:rPr>
+        <w:instrText xml:space="preserve"> PAGEREF _Toc512716954 \h </w:instrText>
+      </w:r>
+      <w:r>
+        <w:rPr>
+          <w:noProof/>
+        </w:rPr>
+      </w:r>
+      <w:r>
+        <w:rPr>
+          <w:noProof/>
+        </w:rPr>
+        <w:fldChar w:fldCharType="separate"/>
+      </w:r>
+      <w:r>
+        <w:rPr>
+          <w:noProof/>
+        </w:rPr>
+        <w:t>23</w:t>
       </w:r>
       <w:r>
         <w:rPr>
@@ -2521,25 +2728,21 @@
           <w:rFonts w:asciiTheme="minorHAnsi" w:hAnsiTheme="minorHAnsi" w:cstheme="minorBidi"/>
           <w:smallCaps w:val="0"/>
           <w:noProof/>
-          <w:sz w:val="24"/>
-          <w:szCs w:val="24"/>
-          <w:lang w:val="en-US" w:eastAsia="en-US"/>
-        </w:rPr>
-      </w:pPr>
-      <w:r>
-        <w:rPr>
-          <w:noProof/>
-        </w:rPr>
-        <w:t>A.</w:t>
+          <w:lang w:eastAsia="en-GB"/>
+        </w:rPr>
+      </w:pPr>
+      <w:r>
+        <w:rPr>
+          <w:noProof/>
+        </w:rPr>
+        <w:t>C.</w:t>
       </w:r>
       <w:r>
         <w:rPr>
           <w:rFonts w:asciiTheme="minorHAnsi" w:hAnsiTheme="minorHAnsi" w:cstheme="minorBidi"/>
           <w:smallCaps w:val="0"/>
           <w:noProof/>
-          <w:sz w:val="24"/>
-          <w:szCs w:val="24"/>
-          <w:lang w:val="en-US" w:eastAsia="en-US"/>
+          <w:lang w:eastAsia="en-GB"/>
         </w:rPr>
         <w:tab/>
       </w:r>
@@ -2547,7 +2750,7 @@
         <w:rPr>
           <w:noProof/>
         </w:rPr>
-        <w:t>Third-Party Code and Libraries</w:t>
+        <w:t>Code Samples</w:t>
       </w:r>
       <w:r>
         <w:rPr>
@@ -2565,7 +2768,7 @@
         <w:rPr>
           <w:noProof/>
         </w:rPr>
-        <w:instrText xml:space="preserve"> PAGEREF _Toc476088435 \h </w:instrText>
+        <w:instrText xml:space="preserve"> PAGEREF _Toc512716955 \h </w:instrText>
       </w:r>
       <w:r>
         <w:rPr>
@@ -2582,169 +2785,7 @@
         <w:rPr>
           <w:noProof/>
         </w:rPr>
-        <w:t>3</w:t>
-      </w:r>
-      <w:r>
-        <w:rPr>
-          <w:noProof/>
-        </w:rPr>
-        <w:fldChar w:fldCharType="end"/>
-      </w:r>
-    </w:p>
-    <w:p>
-      <w:pPr>
-        <w:pStyle w:val="TOC2"/>
-        <w:tabs>
-          <w:tab w:val="left" w:pos="880"/>
-          <w:tab w:val="right" w:leader="dot" w:pos="8290"/>
-        </w:tabs>
-        <w:rPr>
-          <w:rFonts w:asciiTheme="minorHAnsi" w:hAnsiTheme="minorHAnsi" w:cstheme="minorBidi"/>
-          <w:smallCaps w:val="0"/>
-          <w:noProof/>
-          <w:sz w:val="24"/>
-          <w:szCs w:val="24"/>
-          <w:lang w:val="en-US" w:eastAsia="en-US"/>
-        </w:rPr>
-      </w:pPr>
-      <w:r>
-        <w:rPr>
-          <w:noProof/>
-        </w:rPr>
-        <w:t>B.</w:t>
-      </w:r>
-      <w:r>
-        <w:rPr>
-          <w:rFonts w:asciiTheme="minorHAnsi" w:hAnsiTheme="minorHAnsi" w:cstheme="minorBidi"/>
-          <w:smallCaps w:val="0"/>
-          <w:noProof/>
-          <w:sz w:val="24"/>
-          <w:szCs w:val="24"/>
-          <w:lang w:val="en-US" w:eastAsia="en-US"/>
-        </w:rPr>
-        <w:tab/>
-      </w:r>
-      <w:r>
-        <w:rPr>
-          <w:noProof/>
-        </w:rPr>
-        <w:t>Ethics Submission</w:t>
-      </w:r>
-      <w:r>
-        <w:rPr>
-          <w:noProof/>
-        </w:rPr>
-        <w:tab/>
-      </w:r>
-      <w:r>
-        <w:rPr>
-          <w:noProof/>
-        </w:rPr>
-        <w:fldChar w:fldCharType="begin"/>
-      </w:r>
-      <w:r>
-        <w:rPr>
-          <w:noProof/>
-        </w:rPr>
-        <w:instrText xml:space="preserve"> PAGEREF _Toc476088436 \h </w:instrText>
-      </w:r>
-      <w:r>
-        <w:rPr>
-          <w:noProof/>
-        </w:rPr>
-      </w:r>
-      <w:r>
-        <w:rPr>
-          <w:noProof/>
-        </w:rPr>
-        <w:fldChar w:fldCharType="separate"/>
-      </w:r>
-      <w:r>
-        <w:rPr>
-          <w:noProof/>
-        </w:rPr>
-        <w:t>3</w:t>
-      </w:r>
-      <w:r>
-        <w:rPr>
-          <w:noProof/>
-        </w:rPr>
-        <w:fldChar w:fldCharType="end"/>
-      </w:r>
-    </w:p>
-    <w:p>
-      <w:pPr>
-        <w:pStyle w:val="TOC2"/>
-        <w:tabs>
-          <w:tab w:val="left" w:pos="880"/>
-          <w:tab w:val="right" w:leader="dot" w:pos="8290"/>
-        </w:tabs>
-        <w:rPr>
-          <w:rFonts w:asciiTheme="minorHAnsi" w:hAnsiTheme="minorHAnsi" w:cstheme="minorBidi"/>
-          <w:smallCaps w:val="0"/>
-          <w:noProof/>
-          <w:sz w:val="24"/>
-          <w:szCs w:val="24"/>
-          <w:lang w:val="en-US" w:eastAsia="en-US"/>
-        </w:rPr>
-      </w:pPr>
-      <w:r>
-        <w:rPr>
-          <w:noProof/>
-        </w:rPr>
-        <w:t>C.</w:t>
-      </w:r>
-      <w:r>
-        <w:rPr>
-          <w:rFonts w:asciiTheme="minorHAnsi" w:hAnsiTheme="minorHAnsi" w:cstheme="minorBidi"/>
-          <w:smallCaps w:val="0"/>
-          <w:noProof/>
-          <w:sz w:val="24"/>
-          <w:szCs w:val="24"/>
-          <w:lang w:val="en-US" w:eastAsia="en-US"/>
-        </w:rPr>
-        <w:tab/>
-      </w:r>
-      <w:r>
-        <w:rPr>
-          <w:noProof/>
-        </w:rPr>
-        <w:t>Code Samples</w:t>
-      </w:r>
-      <w:r>
-        <w:rPr>
-          <w:noProof/>
-        </w:rPr>
-        <w:tab/>
-      </w:r>
-      <w:r>
-        <w:rPr>
-          <w:noProof/>
-        </w:rPr>
-        <w:fldChar w:fldCharType="begin"/>
-      </w:r>
-      <w:r>
-        <w:rPr>
-          <w:noProof/>
-        </w:rPr>
-        <w:instrText xml:space="preserve"> PAGEREF _Toc476088437 \h </w:instrText>
-      </w:r>
-      <w:r>
-        <w:rPr>
-          <w:noProof/>
-        </w:rPr>
-      </w:r>
-      <w:r>
-        <w:rPr>
-          <w:noProof/>
-        </w:rPr>
-        <w:fldChar w:fldCharType="separate"/>
-      </w:r>
-      <w:r>
-        <w:rPr>
-          <w:noProof/>
-        </w:rPr>
-        <w:t>3</w:t>
+        <w:t>23</w:t>
       </w:r>
       <w:r>
         <w:rPr>
@@ -2764,9 +2805,7 @@
           <w:b w:val="0"/>
           <w:caps w:val="0"/>
           <w:noProof/>
-          <w:sz w:val="24"/>
-          <w:szCs w:val="24"/>
-          <w:lang w:val="en-US" w:eastAsia="en-US"/>
+          <w:lang w:eastAsia="en-GB"/>
         </w:rPr>
       </w:pPr>
       <w:r>
@@ -2791,7 +2830,7 @@
         <w:rPr>
           <w:noProof/>
         </w:rPr>
-        <w:instrText xml:space="preserve"> PAGEREF _Toc476088438 \h </w:instrText>
+        <w:instrText xml:space="preserve"> PAGEREF _Toc512716956 \h </w:instrText>
       </w:r>
       <w:r>
         <w:rPr>
@@ -2808,7 +2847,7 @@
         <w:rPr>
           <w:noProof/>
         </w:rPr>
-        <w:t>3</w:t>
+        <w:t>23</w:t>
       </w:r>
       <w:r>
         <w:rPr>
@@ -2831,9 +2870,9 @@
       <w:pPr>
         <w:pStyle w:val="Heading1"/>
       </w:pPr>
-      <w:bookmarkStart w:id="0" w:name="_Toc192777705"/>
-      <w:bookmarkStart w:id="1" w:name="_Toc222978592"/>
-      <w:bookmarkStart w:id="2" w:name="_Toc476088413"/>
+      <w:bookmarkStart w:id="1" w:name="_Toc192777705"/>
+      <w:bookmarkStart w:id="2" w:name="_Toc222978592"/>
+      <w:bookmarkStart w:id="3" w:name="_Toc512716929"/>
       <w:r>
         <w:lastRenderedPageBreak/>
         <w:t xml:space="preserve">Background, Analysis </w:t>
@@ -2841,230 +2880,48 @@
       <w:r>
         <w:t xml:space="preserve">&amp; </w:t>
       </w:r>
-      <w:bookmarkEnd w:id="0"/>
       <w:bookmarkEnd w:id="1"/>
+      <w:bookmarkEnd w:id="2"/>
+      <w:commentRangeStart w:id="4"/>
       <w:r>
         <w:t>Process</w:t>
       </w:r>
-      <w:bookmarkEnd w:id="2"/>
-    </w:p>
-    <w:p>
-      <w:pPr>
-        <w:jc w:val="both"/>
-        <w:rPr>
-          <w:color w:val="FF0000"/>
-        </w:rPr>
-      </w:pPr>
-      <w:r>
-        <w:rPr>
-          <w:color w:val="FF0000"/>
-        </w:rPr>
-        <w:t xml:space="preserve">This section should discuss your preparation for the project, including background reading, your analysis of the problem and the process or method you have followed to help structure your work.  It is likely that you will reuse part of your outline project specification, but at this point in the project you should have more to talk about. </w:t>
-      </w:r>
-      <w:bookmarkStart w:id="3" w:name="_Toc192777706"/>
-    </w:p>
-    <w:p>
-      <w:pPr>
-        <w:jc w:val="both"/>
-        <w:rPr>
-          <w:color w:val="FF0000"/>
-        </w:rPr>
-      </w:pPr>
-    </w:p>
-    <w:p>
-      <w:pPr>
-        <w:jc w:val="both"/>
-        <w:rPr>
-          <w:b/>
-          <w:color w:val="FF0000"/>
-        </w:rPr>
-      </w:pPr>
-      <w:r>
-        <w:rPr>
-          <w:b/>
-          <w:color w:val="FF0000"/>
-        </w:rPr>
-        <w:t>Note</w:t>
-      </w:r>
-      <w:r>
-        <w:rPr>
-          <w:b/>
-          <w:color w:val="FF0000"/>
-        </w:rPr>
-        <w:t>s</w:t>
-      </w:r>
-      <w:r>
-        <w:rPr>
-          <w:b/>
-          <w:color w:val="FF0000"/>
-        </w:rPr>
-        <w:t xml:space="preserve">: </w:t>
-      </w:r>
-    </w:p>
-    <w:p>
-      <w:pPr>
-        <w:pStyle w:val="ListParagraph"/>
-        <w:numPr>
-          <w:ilvl w:val="0"/>
-          <w:numId w:val="6"/>
-        </w:numPr>
-        <w:spacing w:after="120"/>
-        <w:ind w:left="714" w:hanging="357"/>
-        <w:contextualSpacing w:val="0"/>
-        <w:jc w:val="both"/>
-        <w:rPr>
-          <w:color w:val="FF0000"/>
-        </w:rPr>
-      </w:pPr>
-      <w:proofErr w:type="gramStart"/>
-      <w:r>
-        <w:rPr>
-          <w:color w:val="FF0000"/>
-        </w:rPr>
-        <w:t>All of</w:t>
-      </w:r>
-      <w:proofErr w:type="gramEnd"/>
-      <w:r>
-        <w:rPr>
-          <w:color w:val="FF0000"/>
-        </w:rPr>
-        <w:t xml:space="preserve"> the sections and text in this example are for illustration purposes. The main Chapters are a good starting point, but the content and actual sections that you include are likely to be different.</w:t>
-      </w:r>
-    </w:p>
-    <w:p>
-      <w:pPr>
-        <w:pStyle w:val="ListParagraph"/>
-        <w:numPr>
-          <w:ilvl w:val="0"/>
-          <w:numId w:val="6"/>
-        </w:numPr>
-        <w:jc w:val="both"/>
-        <w:rPr>
-          <w:color w:val="FF0000"/>
-        </w:rPr>
-      </w:pPr>
-      <w:r>
-        <w:rPr>
-          <w:color w:val="FF0000"/>
-        </w:rPr>
-        <w:t xml:space="preserve">Look at the document on the </w:t>
-      </w:r>
-      <w:r>
-        <w:rPr>
-          <w:color w:val="FF0000"/>
-        </w:rPr>
-        <w:t>MMP: Final Report and Technical Work</w:t>
-      </w:r>
-      <w:r>
-        <w:rPr>
-          <w:color w:val="FF0000"/>
-        </w:rPr>
+      <w:commentRangeEnd w:id="4"/>
+      <w:r>
+        <w:rPr>
+          <w:rStyle w:val="CommentReference"/>
+          <w:rFonts w:ascii="Arial" w:eastAsiaTheme="minorEastAsia" w:hAnsi="Arial" w:cs="Arial"/>
+          <w:b w:val="0"/>
+          <w:bCs w:val="0"/>
+        </w:rPr>
+        <w:commentReference w:id="4"/>
+      </w:r>
+      <w:bookmarkEnd w:id="3"/>
+    </w:p>
+    <w:p>
+      <w:pPr>
+        <w:pStyle w:val="Heading2"/>
+        <w:jc w:val="both"/>
+      </w:pPr>
+      <w:bookmarkStart w:id="5" w:name="_Toc192777706"/>
+      <w:bookmarkStart w:id="6" w:name="_Toc512716930"/>
+      <w:commentRangeStart w:id="7"/>
+      <w:r>
+        <w:t>Background</w:t>
+      </w:r>
+      <w:commentRangeEnd w:id="7"/>
+      <w:r>
+        <w:rPr>
+          <w:rStyle w:val="CommentReference"/>
+          <w:rFonts w:ascii="Arial" w:eastAsiaTheme="minorEastAsia" w:hAnsi="Arial" w:cs="Arial"/>
+          <w:b w:val="0"/>
+          <w:bCs w:val="0"/>
+        </w:rPr>
+        <w:commentReference w:id="7"/>
+      </w:r>
+      <w:bookmarkEnd w:id="6"/>
+      <w:r>
         <w:t xml:space="preserve"> </w:t>
-      </w:r>
-      <w:r>
-        <w:rPr>
-          <w:color w:val="FF0000"/>
-        </w:rPr>
-        <w:fldChar w:fldCharType="begin"/>
-      </w:r>
-      <w:r>
-        <w:rPr>
-          <w:color w:val="FF0000"/>
-        </w:rPr>
-        <w:instrText xml:space="preserve"> REF _Ref480999028 \r \h </w:instrText>
-      </w:r>
-      <w:r>
-        <w:rPr>
-          <w:color w:val="FF0000"/>
-        </w:rPr>
-      </w:r>
-      <w:r>
-        <w:rPr>
-          <w:color w:val="FF0000"/>
-        </w:rPr>
-        <w:fldChar w:fldCharType="separate"/>
-      </w:r>
-      <w:r>
-        <w:rPr>
-          <w:color w:val="FF0000"/>
-        </w:rPr>
-        <w:t>[7]</w:t>
-      </w:r>
-      <w:r>
-        <w:rPr>
-          <w:color w:val="FF0000"/>
-        </w:rPr>
-        <w:fldChar w:fldCharType="end"/>
-      </w:r>
-      <w:r>
-        <w:rPr>
-          <w:color w:val="FF0000"/>
-        </w:rPr>
-        <w:t xml:space="preserve"> </w:t>
-      </w:r>
-      <w:r>
-        <w:rPr>
-          <w:color w:val="FF0000"/>
-        </w:rPr>
-        <w:t xml:space="preserve">for additional </w:t>
-      </w:r>
-      <w:r>
-        <w:rPr>
-          <w:color w:val="FF0000"/>
-        </w:rPr>
-        <w:t>guidance</w:t>
-      </w:r>
-      <w:r>
-        <w:rPr>
-          <w:color w:val="FF0000"/>
-        </w:rPr>
-        <w:t xml:space="preserve">. </w:t>
-      </w:r>
-    </w:p>
-    <w:p>
-      <w:pPr>
-        <w:pStyle w:val="Heading2"/>
-        <w:jc w:val="both"/>
-      </w:pPr>
-      <w:bookmarkStart w:id="4" w:name="_Toc476088414"/>
-      <w:r>
-        <w:t>Background</w:t>
-      </w:r>
-      <w:bookmarkEnd w:id="4"/>
-      <w:r>
-        <w:t xml:space="preserve"> </w:t>
-      </w:r>
-    </w:p>
-    <w:p>
-      <w:pPr>
-        <w:jc w:val="both"/>
-        <w:rPr>
-          <w:color w:val="FF0000"/>
-        </w:rPr>
-      </w:pPr>
-      <w:r>
-        <w:rPr>
-          <w:color w:val="FF0000"/>
-        </w:rPr>
-        <w:t xml:space="preserve">What was your background preparation for the project? </w:t>
-      </w:r>
-      <w:r>
-        <w:rPr>
-          <w:color w:val="FF0000"/>
-        </w:rPr>
-        <w:t>What similar systems did you assess?</w:t>
-      </w:r>
-      <w:r>
-        <w:rPr>
-          <w:color w:val="FF0000"/>
-        </w:rPr>
-        <w:t xml:space="preserve"> </w:t>
-      </w:r>
-      <w:r>
-        <w:rPr>
-          <w:color w:val="FF0000"/>
-        </w:rPr>
-        <w:t xml:space="preserve">What was your motivation and interest in this project? </w:t>
       </w:r>
     </w:p>
     <w:p>
@@ -3310,14 +3167,7 @@
         <w:rPr>
           <w:color w:val="000000" w:themeColor="text1"/>
         </w:rPr>
-        <w:t xml:space="preserve"> Knowledge was known about GPS’s and being able to get the current location using them, but little was known about air quality sensors. Air quality sensors were found online but most of them needed additional components or were </w:t>
-      </w:r>
-      <w:r>
-        <w:rPr>
-          <w:color w:val="000000" w:themeColor="text1"/>
-        </w:rPr>
-        <w:lastRenderedPageBreak/>
-        <w:t>not suitable for the project.</w:t>
+        <w:t xml:space="preserve"> Knowledge was known about GPS’s and being able to get the current location using them, but little was known about air quality sensors. Air quality sensors were found online but most of them needed additional components or were not suitable for the project.</w:t>
       </w:r>
       <w:r>
         <w:rPr>
@@ -3527,394 +3377,17 @@
     <w:p>
       <w:pPr>
         <w:keepNext/>
-        <w:jc w:val="both"/>
+        <w:jc w:val="center"/>
       </w:pPr>
       <w:r>
         <w:rPr>
           <w:noProof/>
         </w:rPr>
         <w:drawing>
-          <wp:inline distT="0" distB="0" distL="0" distR="0" wp14:anchorId="1C86B129" wp14:editId="13702676">
+          <wp:inline distT="0" distB="0" distL="0" distR="0" wp14:anchorId="1467E9AD" wp14:editId="717C5DE6">
             <wp:extent cx="5270500" cy="2440940"/>
             <wp:effectExtent l="0" t="0" r="6350" b="0"/>
             <wp:docPr id="5" name="Picture 5"/>
-            <wp:cNvGraphicFramePr>
-              <a:graphicFrameLocks xmlns:a="http://schemas.openxmlformats.org/drawingml/2006/main" noChangeAspect="1"/>
-            </wp:cNvGraphicFramePr>
-            <a:graphic xmlns:a="http://schemas.openxmlformats.org/drawingml/2006/main">
-              <a:graphicData uri="http://schemas.openxmlformats.org/drawingml/2006/picture">
-                <pic:pic xmlns:pic="http://schemas.openxmlformats.org/drawingml/2006/picture">
-                  <pic:nvPicPr>
-                    <pic:cNvPr id="1" name=""/>
-                    <pic:cNvPicPr/>
-                  </pic:nvPicPr>
-                  <pic:blipFill>
-                    <a:blip r:embed="rId9"/>
-                    <a:stretch>
-                      <a:fillRect/>
-                    </a:stretch>
-                  </pic:blipFill>
-                  <pic:spPr>
-                    <a:xfrm>
-                      <a:off x="0" y="0"/>
-                      <a:ext cx="5270500" cy="2440940"/>
-                    </a:xfrm>
-                    <a:prstGeom prst="rect">
-                      <a:avLst/>
-                    </a:prstGeom>
-                  </pic:spPr>
-                </pic:pic>
-              </a:graphicData>
-            </a:graphic>
-          </wp:inline>
-        </w:drawing>
-      </w:r>
-    </w:p>
-    <w:p>
-      <w:pPr>
-        <w:pStyle w:val="Caption"/>
-        <w:jc w:val="center"/>
-        <w:rPr>
-          <w:color w:val="000000" w:themeColor="text1"/>
-        </w:rPr>
-      </w:pPr>
-      <w:r>
-        <w:t xml:space="preserve">Figure </w:t>
-      </w:r>
-      <w:r>
-        <w:fldChar w:fldCharType="begin"/>
-      </w:r>
-      <w:r>
-        <w:instrText xml:space="preserve"> SEQ Figure \* ARABIC </w:instrText>
-      </w:r>
-      <w:r>
-        <w:fldChar w:fldCharType="separate"/>
-      </w:r>
-      <w:r>
-        <w:rPr>
-          <w:noProof/>
-        </w:rPr>
-        <w:t>1</w:t>
-      </w:r>
-      <w:r>
-        <w:fldChar w:fldCharType="end"/>
-      </w:r>
-      <w:r>
-        <w:t xml:space="preserve"> - Pigeon Air Patrol</w:t>
-      </w:r>
-    </w:p>
-    <w:p>
-      <w:pPr>
-        <w:jc w:val="both"/>
-        <w:rPr>
-          <w:color w:val="000000" w:themeColor="text1"/>
-        </w:rPr>
-      </w:pPr>
-      <w:r>
-        <w:rPr>
-          <w:color w:val="000000" w:themeColor="text1"/>
-        </w:rPr>
-        <w:t xml:space="preserve">Pigeon Air Patrol also has an interactive map which shows the air pollution across London, no </w:t>
-      </w:r>
-      <w:r>
-        <w:rPr>
-          <w:color w:val="000000" w:themeColor="text1"/>
-        </w:rPr>
-        <w:t>values are shown, rather an indicator is used whether the area has “fresh air” or a certain level of pollution such as “moderate” or “high”.</w:t>
-      </w:r>
-    </w:p>
-    <w:p>
-      <w:pPr>
-        <w:jc w:val="both"/>
-        <w:rPr>
-          <w:color w:val="000000" w:themeColor="text1"/>
-        </w:rPr>
-      </w:pPr>
-    </w:p>
-    <w:p>
-      <w:pPr>
-        <w:jc w:val="both"/>
-        <w:rPr>
-          <w:color w:val="000000" w:themeColor="text1"/>
-        </w:rPr>
-      </w:pPr>
-      <w:r>
-        <w:rPr>
-          <w:color w:val="000000" w:themeColor="text1"/>
-        </w:rPr>
-        <w:t>Plume labs, the same company that deployed Pigeon Air Patrol also are working on a device to measure air quality and location. It is a smart air quality tracker designed to be attached to a user’s possession, such as a bag or bicycle. This has not yet been released so information on it is limited.</w:t>
-      </w:r>
-    </w:p>
-    <w:p>
-      <w:pPr>
-        <w:jc w:val="both"/>
-        <w:rPr>
-          <w:b/>
-          <w:color w:val="000000" w:themeColor="text1"/>
-        </w:rPr>
-      </w:pPr>
-    </w:p>
-    <w:p>
-      <w:pPr>
-        <w:jc w:val="both"/>
-        <w:rPr>
-          <w:color w:val="000000" w:themeColor="text1"/>
-        </w:rPr>
-      </w:pPr>
-      <w:r>
-        <w:rPr>
-          <w:color w:val="000000" w:themeColor="text1"/>
-        </w:rPr>
-        <w:lastRenderedPageBreak/>
-        <w:t xml:space="preserve">The Department for Environment, Food and Rural affairs </w:t>
-      </w:r>
-      <w:r>
-        <w:rPr>
-          <w:color w:val="000000" w:themeColor="text1"/>
-        </w:rPr>
-        <w:t xml:space="preserve">(DEFRA) </w:t>
-      </w:r>
-      <w:r>
-        <w:rPr>
-          <w:color w:val="000000" w:themeColor="text1"/>
-        </w:rPr>
-        <w:t>have a pollution mapping website that is forecasted by the met office. The information states that the data is collected in various regions from monitoring sites and generated from current air quality issues.</w:t>
-      </w:r>
-    </w:p>
-    <w:p>
-      <w:pPr>
-        <w:keepNext/>
-        <w:jc w:val="center"/>
-      </w:pPr>
-      <w:r>
-        <w:rPr>
-          <w:noProof/>
-        </w:rPr>
-        <w:drawing>
-          <wp:inline distT="0" distB="0" distL="0" distR="0" wp14:anchorId="44928442" wp14:editId="18CDBF13">
-            <wp:extent cx="4791075" cy="3933825"/>
-            <wp:effectExtent l="0" t="0" r="9525" b="9525"/>
-            <wp:docPr id="1" name="Picture 1"/>
-            <wp:cNvGraphicFramePr>
-              <a:graphicFrameLocks xmlns:a="http://schemas.openxmlformats.org/drawingml/2006/main" noChangeAspect="1"/>
-            </wp:cNvGraphicFramePr>
-            <a:graphic xmlns:a="http://schemas.openxmlformats.org/drawingml/2006/main">
-              <a:graphicData uri="http://schemas.openxmlformats.org/drawingml/2006/picture">
-                <pic:pic xmlns:pic="http://schemas.openxmlformats.org/drawingml/2006/picture">
-                  <pic:nvPicPr>
-                    <pic:cNvPr id="1" name=""/>
-                    <pic:cNvPicPr/>
-                  </pic:nvPicPr>
-                  <pic:blipFill>
-                    <a:blip r:embed="rId10"/>
-                    <a:stretch>
-                      <a:fillRect/>
-                    </a:stretch>
-                  </pic:blipFill>
-                  <pic:spPr>
-                    <a:xfrm>
-                      <a:off x="0" y="0"/>
-                      <a:ext cx="4791075" cy="3933825"/>
-                    </a:xfrm>
-                    <a:prstGeom prst="rect">
-                      <a:avLst/>
-                    </a:prstGeom>
-                  </pic:spPr>
-                </pic:pic>
-              </a:graphicData>
-            </a:graphic>
-          </wp:inline>
-        </w:drawing>
-      </w:r>
-    </w:p>
-    <w:p>
-      <w:pPr>
-        <w:pStyle w:val="Caption"/>
-        <w:jc w:val="center"/>
-      </w:pPr>
-      <w:r>
-        <w:t xml:space="preserve">Figure </w:t>
-      </w:r>
-      <w:r>
-        <w:fldChar w:fldCharType="begin"/>
-      </w:r>
-      <w:r>
-        <w:instrText xml:space="preserve"> SEQ Figure \* ARABIC </w:instrText>
-      </w:r>
-      <w:r>
-        <w:fldChar w:fldCharType="separate"/>
-      </w:r>
-      <w:r>
-        <w:rPr>
-          <w:noProof/>
-        </w:rPr>
-        <w:t>2</w:t>
-      </w:r>
-      <w:r>
-        <w:fldChar w:fldCharType="end"/>
-      </w:r>
-      <w:r>
-        <w:t xml:space="preserve"> - UK-air </w:t>
-      </w:r>
-      <w:r>
-        <w:t>DEFRA</w:t>
-      </w:r>
-      <w:r>
-        <w:t xml:space="preserve"> screenshot</w:t>
-      </w:r>
-    </w:p>
-    <w:p>
-      <w:pPr>
-        <w:jc w:val="both"/>
-      </w:pPr>
-      <w:r>
-        <w:t>Figure 1 shows</w:t>
-      </w:r>
-      <w:r>
-        <w:t xml:space="preserve"> a forecast of the pollution over the UK, with a non-interactive map, the only interaction is a search functionality. Once a search has been complete, the map becomes interactive using google maps. This then shows values of pollution at different points, rather than the whole area, as can be seen in figure 2.</w:t>
-      </w:r>
-    </w:p>
-    <w:p>
-      <w:pPr>
-        <w:keepNext/>
-        <w:jc w:val="center"/>
-      </w:pPr>
-      <w:r>
-        <w:rPr>
-          <w:noProof/>
-        </w:rPr>
-        <w:drawing>
-          <wp:inline distT="0" distB="0" distL="0" distR="0" wp14:anchorId="51D899BE" wp14:editId="5BBE4279">
-            <wp:extent cx="4238625" cy="2571773"/>
-            <wp:effectExtent l="0" t="0" r="0" b="0"/>
-            <wp:docPr id="2" name="Picture 2"/>
-            <wp:cNvGraphicFramePr>
-              <a:graphicFrameLocks xmlns:a="http://schemas.openxmlformats.org/drawingml/2006/main" noChangeAspect="1"/>
-            </wp:cNvGraphicFramePr>
-            <a:graphic xmlns:a="http://schemas.openxmlformats.org/drawingml/2006/main">
-              <a:graphicData uri="http://schemas.openxmlformats.org/drawingml/2006/picture">
-                <pic:pic xmlns:pic="http://schemas.openxmlformats.org/drawingml/2006/picture">
-                  <pic:nvPicPr>
-                    <pic:cNvPr id="1" name=""/>
-                    <pic:cNvPicPr/>
-                  </pic:nvPicPr>
-                  <pic:blipFill>
-                    <a:blip r:embed="rId11"/>
-                    <a:stretch>
-                      <a:fillRect/>
-                    </a:stretch>
-                  </pic:blipFill>
-                  <pic:spPr>
-                    <a:xfrm>
-                      <a:off x="0" y="0"/>
-                      <a:ext cx="4245490" cy="2575938"/>
-                    </a:xfrm>
-                    <a:prstGeom prst="rect">
-                      <a:avLst/>
-                    </a:prstGeom>
-                  </pic:spPr>
-                </pic:pic>
-              </a:graphicData>
-            </a:graphic>
-          </wp:inline>
-        </w:drawing>
-      </w:r>
-    </w:p>
-    <w:p>
-      <w:pPr>
-        <w:pStyle w:val="Caption"/>
-        <w:jc w:val="center"/>
-      </w:pPr>
-      <w:r>
-        <w:t xml:space="preserve">Figure </w:t>
-      </w:r>
-      <w:r>
-        <w:fldChar w:fldCharType="begin"/>
-      </w:r>
-      <w:r>
-        <w:instrText xml:space="preserve"> SEQ Figure \* ARABIC </w:instrText>
-      </w:r>
-      <w:r>
-        <w:fldChar w:fldCharType="separate"/>
-      </w:r>
-      <w:r>
-        <w:rPr>
-          <w:noProof/>
-        </w:rPr>
-        <w:t>3</w:t>
-      </w:r>
-      <w:r>
-        <w:fldChar w:fldCharType="end"/>
-      </w:r>
-      <w:r>
-        <w:t xml:space="preserve"> - interactive map on UK-air DEFRA</w:t>
-      </w:r>
-    </w:p>
-    <w:p>
-      <w:pPr>
-        <w:jc w:val="both"/>
-      </w:pPr>
-      <w:r>
-        <w:t xml:space="preserve">The difference between this and the </w:t>
-      </w:r>
-      <w:r>
-        <w:t>major</w:t>
-      </w:r>
-      <w:r>
-        <w:t xml:space="preserve"> project is that fixed monitoring stations </w:t>
-      </w:r>
-      <w:r>
-        <w:t>weren’t</w:t>
-      </w:r>
-      <w:r>
-        <w:t xml:space="preserve"> used. The idea </w:t>
-      </w:r>
-      <w:r>
-        <w:t>wa</w:t>
-      </w:r>
-      <w:r>
-        <w:t xml:space="preserve">s to use vehicles as monitoring stations as even for local </w:t>
-      </w:r>
-      <w:r>
-        <w:lastRenderedPageBreak/>
-        <w:t>use, can still collect a lot of information regarding the air quality.</w:t>
-      </w:r>
-      <w:r>
-        <w:t xml:space="preserve"> The visualisation of the map was designed as a heatmap/contour map.</w:t>
-      </w:r>
-    </w:p>
-    <w:p/>
-    <w:p>
-      <w:pPr>
-        <w:jc w:val="both"/>
-      </w:pPr>
-      <w:r>
-        <w:t xml:space="preserve">The DEFRA website also has links to Wales, Scotland and Northern Ireland air quality sites. The </w:t>
-      </w:r>
-      <w:r>
-        <w:t>W</w:t>
-      </w:r>
-      <w:r>
-        <w:t>elsh site la</w:t>
-      </w:r>
-      <w:r>
-        <w:t>cks even more functionality than the UK site. The Welsh site uses less monitoring stations than Wales has on the UK site. The Scottish site has the most interactive welcoming screen.</w:t>
-      </w:r>
-    </w:p>
-    <w:p>
-      <w:pPr>
-        <w:keepNext/>
-        <w:jc w:val="both"/>
-      </w:pPr>
-      <w:r>
-        <w:rPr>
-          <w:noProof/>
-        </w:rPr>
-        <w:drawing>
-          <wp:inline distT="0" distB="0" distL="0" distR="0" wp14:anchorId="24C058FE" wp14:editId="65A4C718">
-            <wp:extent cx="5270500" cy="2892425"/>
-            <wp:effectExtent l="0" t="0" r="6350" b="3175"/>
-            <wp:docPr id="3" name="Picture 3"/>
             <wp:cNvGraphicFramePr>
               <a:graphicFrameLocks xmlns:a="http://schemas.openxmlformats.org/drawingml/2006/main" noChangeAspect="1"/>
             </wp:cNvGraphicFramePr>
@@ -3934,7 +3407,7 @@
                   <pic:spPr>
                     <a:xfrm>
                       <a:off x="0" y="0"/>
-                      <a:ext cx="5270500" cy="2892425"/>
+                      <a:ext cx="5270500" cy="2440940"/>
                     </a:xfrm>
                     <a:prstGeom prst="rect">
                       <a:avLst/>
@@ -3951,7 +3424,11 @@
       <w:pPr>
         <w:pStyle w:val="Caption"/>
         <w:jc w:val="center"/>
-      </w:pPr>
+        <w:rPr>
+          <w:color w:val="000000" w:themeColor="text1"/>
+        </w:rPr>
+      </w:pPr>
+      <w:bookmarkStart w:id="8" w:name="_Ref512703067"/>
       <w:r>
         <w:t xml:space="preserve">Figure </w:t>
       </w:r>
@@ -3968,49 +3445,141 @@
         <w:rPr>
           <w:noProof/>
         </w:rPr>
-        <w:t>4</w:t>
+        <w:t>1</w:t>
       </w:r>
       <w:r>
         <w:fldChar w:fldCharType="end"/>
       </w:r>
-      <w:r>
-        <w:t xml:space="preserve"> - Interactive welcome screen Scottish Air Quality</w:t>
-      </w:r>
-    </w:p>
-    <w:p>
-      <w:pPr>
-        <w:jc w:val="both"/>
-      </w:pPr>
-      <w:r>
-        <w:t>This allows users to select their location by clicking on their province. The design for the visualisation site is different to this and resembles no correlation. The interactive map is the same as the welsh and UK site, this is not what the major project aimed to achieve.</w:t>
-      </w:r>
-    </w:p>
-    <w:p>
-      <w:pPr>
-        <w:jc w:val="both"/>
-      </w:pPr>
-    </w:p>
-    <w:p>
-      <w:pPr>
-        <w:jc w:val="both"/>
-      </w:pPr>
-      <w:r>
-        <w:t xml:space="preserve">Riversimple contacted </w:t>
-      </w:r>
-      <w:r>
-        <w:t xml:space="preserve">me </w:t>
-      </w:r>
-      <w:r>
-        <w:t xml:space="preserve">before the major project started to make me aware of what they thought was a similar </w:t>
-      </w:r>
-      <w:r>
-        <w:t>website</w:t>
-      </w:r>
-      <w:r>
+      <w:bookmarkEnd w:id="8"/>
+      <w:r>
+        <w:t xml:space="preserve"> - Pigeon Air Patrol</w:t>
+      </w:r>
+    </w:p>
+    <w:p>
+      <w:pPr>
+        <w:jc w:val="both"/>
+        <w:rPr>
+          <w:color w:val="000000" w:themeColor="text1"/>
+        </w:rPr>
+      </w:pPr>
+      <w:r>
+        <w:rPr>
+          <w:color w:val="000000" w:themeColor="text1"/>
+        </w:rPr>
+        <w:t xml:space="preserve">Pigeon Air Patrol also has an interactive map which shows the air pollution across London, no </w:t>
+      </w:r>
+      <w:r>
+        <w:rPr>
+          <w:color w:val="000000" w:themeColor="text1"/>
+        </w:rPr>
+        <w:t>values are shown, rather an indicator is used whether the area has “fresh air” or a certain level of pollution such as “moderate” or “high”</w:t>
+      </w:r>
+      <w:r>
+        <w:rPr>
+          <w:color w:val="000000" w:themeColor="text1"/>
+        </w:rPr>
+        <w:t xml:space="preserve"> as seen in </w:t>
+      </w:r>
+      <w:r>
+        <w:rPr>
+          <w:color w:val="000000" w:themeColor="text1"/>
+        </w:rPr>
+        <w:fldChar w:fldCharType="begin"/>
+      </w:r>
+      <w:r>
+        <w:rPr>
+          <w:color w:val="000000" w:themeColor="text1"/>
+        </w:rPr>
+        <w:instrText xml:space="preserve"> REF _Ref512703067 \h </w:instrText>
+      </w:r>
+      <w:r>
+        <w:rPr>
+          <w:color w:val="000000" w:themeColor="text1"/>
+        </w:rPr>
+      </w:r>
+      <w:r>
+        <w:rPr>
+          <w:color w:val="000000" w:themeColor="text1"/>
+        </w:rPr>
+        <w:fldChar w:fldCharType="separate"/>
+      </w:r>
+      <w:r>
+        <w:t xml:space="preserve">Figure </w:t>
+      </w:r>
+      <w:r>
+        <w:rPr>
+          <w:noProof/>
+        </w:rPr>
+        <w:t>1</w:t>
+      </w:r>
+      <w:r>
+        <w:rPr>
+          <w:color w:val="000000" w:themeColor="text1"/>
+        </w:rPr>
+        <w:fldChar w:fldCharType="end"/>
+      </w:r>
+      <w:r>
+        <w:rPr>
+          <w:color w:val="000000" w:themeColor="text1"/>
+        </w:rPr>
         <w:t>.</w:t>
       </w:r>
-      <w:r>
-        <w:t xml:space="preserve"> They had been in contact with the company at an event and were made aware of the website before I was.</w:t>
+    </w:p>
+    <w:p>
+      <w:pPr>
+        <w:jc w:val="both"/>
+        <w:rPr>
+          <w:color w:val="000000" w:themeColor="text1"/>
+        </w:rPr>
+      </w:pPr>
+    </w:p>
+    <w:p>
+      <w:pPr>
+        <w:jc w:val="both"/>
+        <w:rPr>
+          <w:color w:val="000000" w:themeColor="text1"/>
+        </w:rPr>
+      </w:pPr>
+      <w:r>
+        <w:rPr>
+          <w:color w:val="000000" w:themeColor="text1"/>
+        </w:rPr>
+        <w:t>Plume labs, the same company that deployed Pigeon Air Patrol also are working on a device to measure air quality and location. It is a smart air quality tracker designed to be attached to a user’s possession, such as a bag or bicycle. This has not yet been released so information on it is limited.</w:t>
+      </w:r>
+    </w:p>
+    <w:p>
+      <w:pPr>
+        <w:jc w:val="both"/>
+        <w:rPr>
+          <w:b/>
+          <w:color w:val="000000" w:themeColor="text1"/>
+        </w:rPr>
+      </w:pPr>
+    </w:p>
+    <w:p>
+      <w:pPr>
+        <w:jc w:val="both"/>
+        <w:rPr>
+          <w:color w:val="000000" w:themeColor="text1"/>
+        </w:rPr>
+      </w:pPr>
+      <w:r>
+        <w:rPr>
+          <w:color w:val="000000" w:themeColor="text1"/>
+        </w:rPr>
+        <w:t xml:space="preserve">The Department for Environment, Food and Rural affairs </w:t>
+      </w:r>
+      <w:r>
+        <w:rPr>
+          <w:color w:val="000000" w:themeColor="text1"/>
+        </w:rPr>
+        <w:t xml:space="preserve">(DEFRA) </w:t>
+      </w:r>
+      <w:r>
+        <w:rPr>
+          <w:color w:val="000000" w:themeColor="text1"/>
+        </w:rPr>
+        <w:t>have a pollution mapping website that is forecasted by the met office. The information states that the data is collected in various regions from monitoring sites and generated from current air quality issues.</w:t>
       </w:r>
     </w:p>
     <w:p>
@@ -4022,11 +3591,12 @@
         <w:rPr>
           <w:noProof/>
         </w:rPr>
+        <w:lastRenderedPageBreak/>
         <w:drawing>
-          <wp:inline distT="0" distB="0" distL="0" distR="0" wp14:anchorId="0E706055" wp14:editId="516CAFF5">
-            <wp:extent cx="5270500" cy="2661285"/>
-            <wp:effectExtent l="0" t="0" r="6350" b="5715"/>
-            <wp:docPr id="4" name="Picture 4"/>
+          <wp:inline distT="0" distB="0" distL="0" distR="0" wp14:anchorId="4B2B2868" wp14:editId="51B9EE54">
+            <wp:extent cx="4791075" cy="3933825"/>
+            <wp:effectExtent l="0" t="0" r="9525" b="9525"/>
+            <wp:docPr id="1" name="Picture 1"/>
             <wp:cNvGraphicFramePr>
               <a:graphicFrameLocks xmlns:a="http://schemas.openxmlformats.org/drawingml/2006/main" noChangeAspect="1"/>
             </wp:cNvGraphicFramePr>
@@ -4046,6 +3616,426 @@
                   <pic:spPr>
                     <a:xfrm>
                       <a:off x="0" y="0"/>
+                      <a:ext cx="4791075" cy="3933825"/>
+                    </a:xfrm>
+                    <a:prstGeom prst="rect">
+                      <a:avLst/>
+                    </a:prstGeom>
+                  </pic:spPr>
+                </pic:pic>
+              </a:graphicData>
+            </a:graphic>
+          </wp:inline>
+        </w:drawing>
+      </w:r>
+    </w:p>
+    <w:p>
+      <w:pPr>
+        <w:pStyle w:val="Caption"/>
+        <w:jc w:val="center"/>
+      </w:pPr>
+      <w:bookmarkStart w:id="9" w:name="_Ref512703205"/>
+      <w:r>
+        <w:t xml:space="preserve">Figure </w:t>
+      </w:r>
+      <w:r>
+        <w:fldChar w:fldCharType="begin"/>
+      </w:r>
+      <w:r>
+        <w:instrText xml:space="preserve"> SEQ Figure \* ARABIC </w:instrText>
+      </w:r>
+      <w:r>
+        <w:fldChar w:fldCharType="separate"/>
+      </w:r>
+      <w:r>
+        <w:rPr>
+          <w:noProof/>
+        </w:rPr>
+        <w:t>2</w:t>
+      </w:r>
+      <w:r>
+        <w:fldChar w:fldCharType="end"/>
+      </w:r>
+      <w:bookmarkEnd w:id="9"/>
+      <w:r>
+        <w:t xml:space="preserve"> - UK-air </w:t>
+      </w:r>
+      <w:r>
+        <w:t>DEFRA</w:t>
+      </w:r>
+      <w:r>
+        <w:t xml:space="preserve"> screenshot</w:t>
+      </w:r>
+    </w:p>
+    <w:p>
+      <w:pPr>
+        <w:jc w:val="both"/>
+      </w:pPr>
+      <w:r>
+        <w:t>Figure 1 shows</w:t>
+      </w:r>
+      <w:r>
+        <w:t xml:space="preserve"> a forecast of the pollution over the UK, with a non-interactive map, the only interaction is a search functionality. Once a search has been complete, the map becomes interactive using google maps. This then shows values of pollution at different points, rather than the whole area, as can be seen in</w:t>
+      </w:r>
+      <w:r>
+        <w:t xml:space="preserve"> </w:t>
+      </w:r>
+      <w:r>
+        <w:fldChar w:fldCharType="begin"/>
+      </w:r>
+      <w:r>
+        <w:instrText xml:space="preserve"> REF _Ref512703205 \h </w:instrText>
+      </w:r>
+      <w:r>
+        <w:fldChar w:fldCharType="separate"/>
+      </w:r>
+      <w:r>
+        <w:t xml:space="preserve">Figure </w:t>
+      </w:r>
+      <w:r>
+        <w:rPr>
+          <w:noProof/>
+        </w:rPr>
+        <w:t>2</w:t>
+      </w:r>
+      <w:r>
+        <w:fldChar w:fldCharType="end"/>
+      </w:r>
+      <w:r>
+        <w:t>.</w:t>
+      </w:r>
+    </w:p>
+    <w:p>
+      <w:pPr>
+        <w:keepNext/>
+        <w:jc w:val="center"/>
+      </w:pPr>
+      <w:r>
+        <w:rPr>
+          <w:noProof/>
+        </w:rPr>
+        <w:drawing>
+          <wp:inline distT="0" distB="0" distL="0" distR="0" wp14:anchorId="64F8F078" wp14:editId="3D2E1146">
+            <wp:extent cx="4238625" cy="2571773"/>
+            <wp:effectExtent l="0" t="0" r="0" b="0"/>
+            <wp:docPr id="2" name="Picture 2"/>
+            <wp:cNvGraphicFramePr>
+              <a:graphicFrameLocks xmlns:a="http://schemas.openxmlformats.org/drawingml/2006/main" noChangeAspect="1"/>
+            </wp:cNvGraphicFramePr>
+            <a:graphic xmlns:a="http://schemas.openxmlformats.org/drawingml/2006/main">
+              <a:graphicData uri="http://schemas.openxmlformats.org/drawingml/2006/picture">
+                <pic:pic xmlns:pic="http://schemas.openxmlformats.org/drawingml/2006/picture">
+                  <pic:nvPicPr>
+                    <pic:cNvPr id="1" name=""/>
+                    <pic:cNvPicPr/>
+                  </pic:nvPicPr>
+                  <pic:blipFill>
+                    <a:blip r:embed="rId14"/>
+                    <a:stretch>
+                      <a:fillRect/>
+                    </a:stretch>
+                  </pic:blipFill>
+                  <pic:spPr>
+                    <a:xfrm>
+                      <a:off x="0" y="0"/>
+                      <a:ext cx="4245490" cy="2575938"/>
+                    </a:xfrm>
+                    <a:prstGeom prst="rect">
+                      <a:avLst/>
+                    </a:prstGeom>
+                  </pic:spPr>
+                </pic:pic>
+              </a:graphicData>
+            </a:graphic>
+          </wp:inline>
+        </w:drawing>
+      </w:r>
+    </w:p>
+    <w:p>
+      <w:pPr>
+        <w:pStyle w:val="Caption"/>
+        <w:jc w:val="center"/>
+      </w:pPr>
+      <w:bookmarkStart w:id="10" w:name="_Ref512703198"/>
+      <w:r>
+        <w:t xml:space="preserve">Figure </w:t>
+      </w:r>
+      <w:r>
+        <w:fldChar w:fldCharType="begin"/>
+      </w:r>
+      <w:r>
+        <w:instrText xml:space="preserve"> SEQ Figure \* ARABIC </w:instrText>
+      </w:r>
+      <w:r>
+        <w:fldChar w:fldCharType="separate"/>
+      </w:r>
+      <w:r>
+        <w:rPr>
+          <w:noProof/>
+        </w:rPr>
+        <w:t>3</w:t>
+      </w:r>
+      <w:r>
+        <w:fldChar w:fldCharType="end"/>
+      </w:r>
+      <w:bookmarkEnd w:id="10"/>
+      <w:r>
+        <w:t xml:space="preserve"> - interactive map on UK-air DEFRA</w:t>
+      </w:r>
+    </w:p>
+    <w:p>
+      <w:pPr>
+        <w:jc w:val="both"/>
+      </w:pPr>
+      <w:r>
+        <w:t xml:space="preserve">The difference </w:t>
+      </w:r>
+      <w:r>
+        <w:fldChar w:fldCharType="begin"/>
+      </w:r>
+      <w:r>
+        <w:instrText xml:space="preserve"> REF _Ref512703198 \h </w:instrText>
+      </w:r>
+      <w:r>
+        <w:fldChar w:fldCharType="separate"/>
+      </w:r>
+      <w:r>
+        <w:t xml:space="preserve">Figure </w:t>
+      </w:r>
+      <w:r>
+        <w:rPr>
+          <w:noProof/>
+        </w:rPr>
+        <w:t>3</w:t>
+      </w:r>
+      <w:r>
+        <w:fldChar w:fldCharType="end"/>
+      </w:r>
+      <w:r>
+        <w:t xml:space="preserve"> </w:t>
+      </w:r>
+      <w:r>
+        <w:t xml:space="preserve">and the </w:t>
+      </w:r>
+      <w:r>
+        <w:t>major</w:t>
+      </w:r>
+      <w:r>
+        <w:t xml:space="preserve"> project is that fixed monitoring stations </w:t>
+      </w:r>
+      <w:r>
+        <w:t>weren’t</w:t>
+      </w:r>
+      <w:r>
+        <w:t xml:space="preserve"> used. The idea </w:t>
+      </w:r>
+      <w:r>
+        <w:t>wa</w:t>
+      </w:r>
+      <w:r>
+        <w:t>s to use vehicles as monitoring stations as even for local use, can still collect a lot of information regarding the air quality.</w:t>
+      </w:r>
+      <w:r>
+        <w:t xml:space="preserve"> The visualisation of the map was designed as a heatmap/contour map.</w:t>
+      </w:r>
+    </w:p>
+    <w:p>
+      <w:pPr>
+        <w:jc w:val="both"/>
+      </w:pPr>
+    </w:p>
+    <w:p>
+      <w:pPr>
+        <w:jc w:val="both"/>
+      </w:pPr>
+      <w:r>
+        <w:t xml:space="preserve">The DEFRA website also has links to Wales, Scotland and Northern Ireland air quality sites. The </w:t>
+      </w:r>
+      <w:r>
+        <w:t>W</w:t>
+      </w:r>
+      <w:r>
+        <w:t>elsh site la</w:t>
+      </w:r>
+      <w:r>
+        <w:t xml:space="preserve">cks even more functionality than the UK site. The Welsh site </w:t>
+      </w:r>
+      <w:r>
+        <w:lastRenderedPageBreak/>
+        <w:t>uses less monitoring stations than Wales has on the UK site. The Scottish site has the most interactive welcoming screen.</w:t>
+      </w:r>
+    </w:p>
+    <w:p>
+      <w:pPr>
+        <w:keepNext/>
+        <w:jc w:val="both"/>
+      </w:pPr>
+      <w:r>
+        <w:rPr>
+          <w:noProof/>
+        </w:rPr>
+        <w:drawing>
+          <wp:inline distT="0" distB="0" distL="0" distR="0" wp14:anchorId="2B597090" wp14:editId="21401EC1">
+            <wp:extent cx="5270500" cy="2892425"/>
+            <wp:effectExtent l="0" t="0" r="6350" b="3175"/>
+            <wp:docPr id="3" name="Picture 3"/>
+            <wp:cNvGraphicFramePr>
+              <a:graphicFrameLocks xmlns:a="http://schemas.openxmlformats.org/drawingml/2006/main" noChangeAspect="1"/>
+            </wp:cNvGraphicFramePr>
+            <a:graphic xmlns:a="http://schemas.openxmlformats.org/drawingml/2006/main">
+              <a:graphicData uri="http://schemas.openxmlformats.org/drawingml/2006/picture">
+                <pic:pic xmlns:pic="http://schemas.openxmlformats.org/drawingml/2006/picture">
+                  <pic:nvPicPr>
+                    <pic:cNvPr id="1" name=""/>
+                    <pic:cNvPicPr/>
+                  </pic:nvPicPr>
+                  <pic:blipFill>
+                    <a:blip r:embed="rId15"/>
+                    <a:stretch>
+                      <a:fillRect/>
+                    </a:stretch>
+                  </pic:blipFill>
+                  <pic:spPr>
+                    <a:xfrm>
+                      <a:off x="0" y="0"/>
+                      <a:ext cx="5270500" cy="2892425"/>
+                    </a:xfrm>
+                    <a:prstGeom prst="rect">
+                      <a:avLst/>
+                    </a:prstGeom>
+                  </pic:spPr>
+                </pic:pic>
+              </a:graphicData>
+            </a:graphic>
+          </wp:inline>
+        </w:drawing>
+      </w:r>
+    </w:p>
+    <w:p>
+      <w:pPr>
+        <w:pStyle w:val="Caption"/>
+        <w:jc w:val="center"/>
+      </w:pPr>
+      <w:bookmarkStart w:id="11" w:name="_Ref512703169"/>
+      <w:r>
+        <w:t xml:space="preserve">Figure </w:t>
+      </w:r>
+      <w:r>
+        <w:fldChar w:fldCharType="begin"/>
+      </w:r>
+      <w:r>
+        <w:instrText xml:space="preserve"> SEQ Figure \* ARABIC </w:instrText>
+      </w:r>
+      <w:r>
+        <w:fldChar w:fldCharType="separate"/>
+      </w:r>
+      <w:r>
+        <w:rPr>
+          <w:noProof/>
+        </w:rPr>
+        <w:t>4</w:t>
+      </w:r>
+      <w:r>
+        <w:fldChar w:fldCharType="end"/>
+      </w:r>
+      <w:bookmarkEnd w:id="11"/>
+      <w:r>
+        <w:t xml:space="preserve"> - Interactive welcome screen Scottish Air Quality</w:t>
+      </w:r>
+    </w:p>
+    <w:p>
+      <w:pPr>
+        <w:jc w:val="both"/>
+      </w:pPr>
+      <w:r>
+        <w:fldChar w:fldCharType="begin"/>
+      </w:r>
+      <w:r>
+        <w:instrText xml:space="preserve"> REF _Ref512703169 \h </w:instrText>
+      </w:r>
+      <w:r>
+        <w:fldChar w:fldCharType="separate"/>
+      </w:r>
+      <w:r>
+        <w:t xml:space="preserve">Figure </w:t>
+      </w:r>
+      <w:r>
+        <w:rPr>
+          <w:noProof/>
+        </w:rPr>
+        <w:t>4</w:t>
+      </w:r>
+      <w:r>
+        <w:fldChar w:fldCharType="end"/>
+      </w:r>
+      <w:r>
+        <w:t xml:space="preserve"> </w:t>
+      </w:r>
+      <w:r>
+        <w:t>allows users to select their location by clicking on their province. The design for the visualisation site is different to this and resembles no correlation. The interactive map is the same as the welsh and UK site, this is not what the major project aimed to achieve.</w:t>
+      </w:r>
+    </w:p>
+    <w:p>
+      <w:pPr>
+        <w:jc w:val="both"/>
+      </w:pPr>
+    </w:p>
+    <w:p>
+      <w:pPr>
+        <w:jc w:val="both"/>
+      </w:pPr>
+      <w:r>
+        <w:t xml:space="preserve">Riversimple contacted </w:t>
+      </w:r>
+      <w:r>
+        <w:t xml:space="preserve">me </w:t>
+      </w:r>
+      <w:r>
+        <w:t xml:space="preserve">before the major project started to make me aware of what they thought was a similar </w:t>
+      </w:r>
+      <w:r>
+        <w:t>website</w:t>
+      </w:r>
+      <w:r>
+        <w:t>.</w:t>
+      </w:r>
+      <w:r>
+        <w:t xml:space="preserve"> They had been in contact with the company at an event and were made aware of the website before I was.</w:t>
+      </w:r>
+    </w:p>
+    <w:p>
+      <w:pPr>
+        <w:keepNext/>
+        <w:jc w:val="both"/>
+      </w:pPr>
+      <w:r>
+        <w:rPr>
+          <w:noProof/>
+        </w:rPr>
+        <w:drawing>
+          <wp:inline distT="0" distB="0" distL="0" distR="0" wp14:anchorId="33E88ECE" wp14:editId="7BBB539E">
+            <wp:extent cx="5270500" cy="2661285"/>
+            <wp:effectExtent l="0" t="0" r="6350" b="5715"/>
+            <wp:docPr id="4" name="Picture 4"/>
+            <wp:cNvGraphicFramePr>
+              <a:graphicFrameLocks xmlns:a="http://schemas.openxmlformats.org/drawingml/2006/main" noChangeAspect="1"/>
+            </wp:cNvGraphicFramePr>
+            <a:graphic xmlns:a="http://schemas.openxmlformats.org/drawingml/2006/main">
+              <a:graphicData uri="http://schemas.openxmlformats.org/drawingml/2006/picture">
+                <pic:pic xmlns:pic="http://schemas.openxmlformats.org/drawingml/2006/picture">
+                  <pic:nvPicPr>
+                    <pic:cNvPr id="1" name=""/>
+                    <pic:cNvPicPr/>
+                  </pic:nvPicPr>
+                  <pic:blipFill>
+                    <a:blip r:embed="rId16"/>
+                    <a:stretch>
+                      <a:fillRect/>
+                    </a:stretch>
+                  </pic:blipFill>
+                  <pic:spPr>
+                    <a:xfrm>
+                      <a:off x="0" y="0"/>
                       <a:ext cx="5270500" cy="2661285"/>
                     </a:xfrm>
                     <a:prstGeom prst="rect">
@@ -4064,6 +4054,7 @@
         <w:pStyle w:val="Caption"/>
         <w:jc w:val="center"/>
       </w:pPr>
+      <w:bookmarkStart w:id="12" w:name="_Ref512703145"/>
       <w:r>
         <w:t xml:space="preserve">Figure </w:t>
       </w:r>
@@ -4085,6 +4076,7 @@
       <w:r>
         <w:fldChar w:fldCharType="end"/>
       </w:r>
+      <w:bookmarkEnd w:id="12"/>
       <w:r>
         <w:t xml:space="preserve"> - Breezometer interactive map</w:t>
       </w:r>
@@ -4097,14 +4089,41 @@
         <w:t>Breezometer</w:t>
       </w:r>
       <w:r>
-        <w:t xml:space="preserve"> uses weather/air pollution stations and machine learning algorithms to predict the values. The monitoring system designed for this project is to use real world </w:t>
+        <w:t xml:space="preserve"> uses weather/air pollution stations and machine learning algorithms to predict the values</w:t>
+      </w:r>
+      <w:r>
+        <w:t xml:space="preserve"> as seen in </w:t>
+      </w:r>
+      <w:r>
+        <w:fldChar w:fldCharType="begin"/>
+      </w:r>
+      <w:r>
+        <w:instrText xml:space="preserve"> REF _Ref512703145 \h </w:instrText>
+      </w:r>
+      <w:r>
+        <w:fldChar w:fldCharType="separate"/>
+      </w:r>
+      <w:r>
+        <w:t xml:space="preserve">Figure </w:t>
+      </w:r>
+      <w:r>
+        <w:rPr>
+          <w:noProof/>
+        </w:rPr>
+        <w:t>5</w:t>
+      </w:r>
+      <w:r>
+        <w:fldChar w:fldCharType="end"/>
+      </w:r>
+      <w:r>
+        <w:t>. The monitoring system designed for this project is to use real world values rather than from monitoring stations and predicting the values. The interaction on Breezometer is very good and offers a lot of information.</w:t>
+      </w:r>
+      <w:r>
+        <w:t xml:space="preserve"> It shows different pollutants as one value on the map, but on the information menu, you can find individual information on the pollutants. Information is also given on the health </w:t>
       </w:r>
       <w:r>
         <w:lastRenderedPageBreak/>
-        <w:t>values rather than from monitoring stations and predicting the values. The interaction on Breezometer is very good and offers a lot of information.</w:t>
-      </w:r>
-      <w:r>
-        <w:t xml:space="preserve"> It shows different pollutants as one value on the map, but on the information menu, you can find individual information on the pollutants. Information is also given on the health issues and sensitives, this is a similar idea that was not fully implemented on the final version of the visualisation tool.</w:t>
+        <w:t>issues and sensitives, this is a similar idea that was not fully implemented on the final version of the visualisation tool.</w:t>
       </w:r>
     </w:p>
     <w:p>
@@ -4112,16 +4131,32 @@
         <w:pStyle w:val="Heading2"/>
         <w:jc w:val="both"/>
       </w:pPr>
-      <w:bookmarkStart w:id="5" w:name="_Toc476088415"/>
+      <w:bookmarkStart w:id="13" w:name="_Ref512696212"/>
+      <w:bookmarkStart w:id="14" w:name="_Toc512716931"/>
+      <w:commentRangeStart w:id="15"/>
       <w:r>
         <w:t>Analysis</w:t>
       </w:r>
-      <w:bookmarkEnd w:id="5"/>
+      <w:commentRangeEnd w:id="15"/>
+      <w:r>
+        <w:rPr>
+          <w:rStyle w:val="CommentReference"/>
+          <w:rFonts w:ascii="Arial" w:eastAsiaTheme="minorEastAsia" w:hAnsi="Arial" w:cs="Arial"/>
+          <w:b w:val="0"/>
+          <w:bCs w:val="0"/>
+        </w:rPr>
+        <w:commentReference w:id="15"/>
+      </w:r>
+      <w:bookmarkEnd w:id="13"/>
+      <w:bookmarkEnd w:id="14"/>
       <w:r>
         <w:t xml:space="preserve"> </w:t>
       </w:r>
     </w:p>
     <w:p>
+      <w:pPr>
+        <w:jc w:val="both"/>
+      </w:pPr>
       <w:r>
         <w:t xml:space="preserve">After studying the background </w:t>
       </w:r>
@@ -4135,7 +4170,11 @@
         <w:t xml:space="preserve"> The project would be split into two major components:</w:t>
       </w:r>
     </w:p>
-    <w:p/>
+    <w:p>
+      <w:pPr>
+        <w:jc w:val="both"/>
+      </w:pPr>
+    </w:p>
     <w:p>
       <w:pPr>
         <w:pStyle w:val="ListParagraph"/>
@@ -4143,6 +4182,7 @@
           <w:ilvl w:val="0"/>
           <w:numId w:val="30"/>
         </w:numPr>
+        <w:jc w:val="both"/>
       </w:pPr>
       <w:r>
         <w:t>Monitoring system</w:t>
@@ -4155,13 +4195,21 @@
           <w:ilvl w:val="0"/>
           <w:numId w:val="30"/>
         </w:numPr>
+        <w:jc w:val="both"/>
       </w:pPr>
       <w:r>
         <w:t>Visualisation System</w:t>
       </w:r>
     </w:p>
-    <w:p/>
-    <w:p>
+    <w:p>
+      <w:pPr>
+        <w:jc w:val="both"/>
+      </w:pPr>
+    </w:p>
+    <w:p>
+      <w:pPr>
+        <w:jc w:val="both"/>
+      </w:pPr>
       <w:r>
         <w:t>The monitoring</w:t>
       </w:r>
@@ -4175,8 +4223,15 @@
         <w:t xml:space="preserve"> </w:t>
       </w:r>
     </w:p>
-    <w:p/>
-    <w:p>
+    <w:p>
+      <w:pPr>
+        <w:jc w:val="both"/>
+      </w:pPr>
+    </w:p>
+    <w:p>
+      <w:pPr>
+        <w:jc w:val="both"/>
+      </w:pPr>
       <w:r>
         <w:t xml:space="preserve">The visualisation system would need to use the data collected from </w:t>
       </w:r>
@@ -4184,8 +4239,15 @@
         <w:t>monitoring system that would be stored on the MySQL server. This would then be displayed to the user in a proactive way.</w:t>
       </w:r>
     </w:p>
-    <w:p/>
-    <w:p>
+    <w:p>
+      <w:pPr>
+        <w:jc w:val="both"/>
+      </w:pPr>
+    </w:p>
+    <w:p>
+      <w:pPr>
+        <w:jc w:val="both"/>
+      </w:pPr>
       <w:r>
         <w:t>It was decided to use the Aberystwyth University MySQL server</w:t>
       </w:r>
@@ -4205,8 +4267,15 @@
         <w:t>.</w:t>
       </w:r>
     </w:p>
-    <w:p/>
-    <w:p>
+    <w:p>
+      <w:pPr>
+        <w:jc w:val="both"/>
+      </w:pPr>
+    </w:p>
+    <w:p>
+      <w:pPr>
+        <w:jc w:val="both"/>
+      </w:pPr>
       <w:r>
         <w:t xml:space="preserve">Implementation of the project would require </w:t>
       </w:r>
@@ -4221,6 +4290,9 @@
       </w:r>
     </w:p>
     <w:p>
+      <w:pPr>
+        <w:jc w:val="both"/>
+      </w:pPr>
       <w:r>
         <w:t>The required skills needed and those to be developed</w:t>
       </w:r>
@@ -4238,6 +4310,7 @@
           <w:ilvl w:val="0"/>
           <w:numId w:val="29"/>
         </w:numPr>
+        <w:jc w:val="both"/>
       </w:pPr>
       <w:r>
         <w:t>Hardware selection</w:t>
@@ -4250,6 +4323,7 @@
           <w:ilvl w:val="0"/>
           <w:numId w:val="29"/>
         </w:numPr>
+        <w:jc w:val="both"/>
       </w:pPr>
       <w:r>
         <w:t>Hardware creation</w:t>
@@ -4262,6 +4336,7 @@
           <w:ilvl w:val="0"/>
           <w:numId w:val="29"/>
         </w:numPr>
+        <w:jc w:val="both"/>
       </w:pPr>
       <w:r>
         <w:t>Linux installation, command line and configurations</w:t>
@@ -4274,6 +4349,7 @@
           <w:ilvl w:val="0"/>
           <w:numId w:val="29"/>
         </w:numPr>
+        <w:jc w:val="both"/>
       </w:pPr>
       <w:r>
         <w:t>Network Administration</w:t>
@@ -4286,6 +4362,7 @@
           <w:ilvl w:val="0"/>
           <w:numId w:val="29"/>
         </w:numPr>
+        <w:jc w:val="both"/>
       </w:pPr>
       <w:r>
         <w:t>Python skills</w:t>
@@ -4298,6 +4375,7 @@
           <w:ilvl w:val="0"/>
           <w:numId w:val="29"/>
         </w:numPr>
+        <w:jc w:val="both"/>
       </w:pPr>
       <w:r>
         <w:t>MySQL skills (Database Administration)</w:t>
@@ -4310,13 +4388,21 @@
           <w:ilvl w:val="0"/>
           <w:numId w:val="29"/>
         </w:numPr>
+        <w:jc w:val="both"/>
       </w:pPr>
       <w:r>
         <w:t>Web development skills</w:t>
       </w:r>
     </w:p>
-    <w:p/>
-    <w:p>
+    <w:p>
+      <w:pPr>
+        <w:jc w:val="both"/>
+      </w:pPr>
+    </w:p>
+    <w:p>
+      <w:pPr>
+        <w:jc w:val="both"/>
+      </w:pPr>
       <w:r>
         <w:t xml:space="preserve">The hardware would consist of a Raspberry Pi Model 3B+, air quality sensor and a GPS. </w:t>
       </w:r>
@@ -4354,76 +4440,75 @@
         <w:t>d require Linux command line skills, it was also chosen to improve these skills for future projects.</w:t>
       </w:r>
     </w:p>
-    <w:p/>
-    <w:p>
-      <w:r>
-        <w:t>The RPI supports many different protocols for components such as UART</w:t>
+    <w:p>
+      <w:pPr>
+        <w:jc w:val="both"/>
+      </w:pPr>
+    </w:p>
+    <w:p>
+      <w:pPr>
+        <w:jc w:val="both"/>
+      </w:pPr>
+      <w:r>
+        <w:t>The RPI supports many different protocols for components such as I2C</w:t>
       </w:r>
       <w:r>
         <w:t xml:space="preserve"> (</w:t>
       </w:r>
       <w:r>
-        <w:t>asynchronous receiver-transmitter</w:t>
+        <w:t>Inter-integrated Circuit</w:t>
       </w:r>
       <w:r>
         <w:t>)</w:t>
       </w:r>
       <w:r>
-        <w:t>, I2C</w:t>
+        <w:t>, SPI</w:t>
       </w:r>
       <w:r>
         <w:t xml:space="preserve"> (</w:t>
       </w:r>
       <w:r>
-        <w:t>Inter-integrated Circuit</w:t>
+        <w:t>Serial Peripheral Interface</w:t>
       </w:r>
       <w:r>
         <w:t>)</w:t>
       </w:r>
       <w:r>
-        <w:t>, SPI</w:t>
+        <w:t xml:space="preserve"> and provides GPIO</w:t>
+      </w:r>
+      <w:r>
+        <w:t xml:space="preserve"> (General-Purpose Input/Output)</w:t>
+      </w:r>
+      <w:r>
+        <w:t xml:space="preserve">. This was another reason that the RPI was chosen. </w:t>
+      </w:r>
+      <w:r>
+        <w:t>A Raspberry Pi HAT can be used if a hardware component was not supported by default such as CAN</w:t>
       </w:r>
       <w:r>
         <w:t xml:space="preserve"> (</w:t>
       </w:r>
       <w:r>
-        <w:t>Serial Peripheral Interface</w:t>
+        <w:t>Controller Area Network</w:t>
       </w:r>
       <w:r>
         <w:t>)</w:t>
       </w:r>
       <w:r>
-        <w:t xml:space="preserve"> and provides GPIO</w:t>
-      </w:r>
-      <w:r>
-        <w:t xml:space="preserve"> (General-Purpose Input/Output)</w:t>
-      </w:r>
-      <w:r>
-        <w:t xml:space="preserve">. This was </w:t>
-      </w:r>
+        <w:t xml:space="preserve"> which is most often used in the automotive sector.</w:t>
+      </w:r>
+    </w:p>
+    <w:p>
+      <w:pPr>
+        <w:jc w:val="both"/>
+      </w:pPr>
+    </w:p>
+    <w:p>
+      <w:pPr>
+        <w:jc w:val="both"/>
+      </w:pPr>
       <w:r>
         <w:lastRenderedPageBreak/>
-        <w:t xml:space="preserve">another reason that the RPI was chosen. </w:t>
-      </w:r>
-      <w:r>
-        <w:t>A Raspberry Pi HAT can be used if a hardware component was not supported by default such as CAN</w:t>
-      </w:r>
-      <w:r>
-        <w:t xml:space="preserve"> (</w:t>
-      </w:r>
-      <w:r>
-        <w:t>Controller Area Network</w:t>
-      </w:r>
-      <w:r>
-        <w:t>)</w:t>
-      </w:r>
-      <w:r>
-        <w:t xml:space="preserve"> which is most often used in the automotive sector.</w:t>
-      </w:r>
-    </w:p>
-    <w:p/>
-    <w:p>
-      <w:r>
         <w:t>As it wouldn’t be viable to create the software running on the RPI through the SSH, a samba server need</w:t>
       </w:r>
       <w:r>
@@ -4433,8 +4518,15 @@
         <w:t xml:space="preserve"> to be set up to allow a standard client-server interaction. The samba server would host the files while it was possible to connect to the server from another computer and edit the files using an IDE or advanced text editor.</w:t>
       </w:r>
     </w:p>
-    <w:p/>
-    <w:p>
+    <w:p>
+      <w:pPr>
+        <w:jc w:val="both"/>
+      </w:pPr>
+    </w:p>
+    <w:p>
+      <w:pPr>
+        <w:jc w:val="both"/>
+      </w:pPr>
       <w:r>
         <w:t xml:space="preserve">It became clear that the software on the RPI would not need to be that advanced but would rely on </w:t>
       </w:r>
@@ -4442,8 +4534,15 @@
         <w:t>the Linux distro to be correctly configured to allow the scripts to run on start-up and upload data collected. It was decided that only two files would need to be created to collect and upload the data.</w:t>
       </w:r>
     </w:p>
-    <w:p/>
-    <w:p>
+    <w:p>
+      <w:pPr>
+        <w:jc w:val="both"/>
+      </w:pPr>
+    </w:p>
+    <w:p>
+      <w:pPr>
+        <w:jc w:val="both"/>
+      </w:pPr>
       <w:r>
         <w:t xml:space="preserve">The use of the Aberystwyth University resources would need to be considered. Hosting the webpage on the </w:t>
       </w:r>
@@ -4476,8 +4575,15 @@
         <w:t xml:space="preserve"> be used to get the data from the server and not allow the user access to the database, it will be handled server side.</w:t>
       </w:r>
     </w:p>
-    <w:p/>
-    <w:p>
+    <w:p>
+      <w:pPr>
+        <w:jc w:val="both"/>
+      </w:pPr>
+    </w:p>
+    <w:p>
+      <w:pPr>
+        <w:jc w:val="both"/>
+      </w:pPr>
       <w:r>
         <w:t xml:space="preserve">It was decided that the visualisation application would use OpenStreetMap (OSM) as the map provider. The online community for developing OSM </w:t>
       </w:r>
@@ -4485,14 +4591,28 @@
         <w:t xml:space="preserve">applications is quite large due to the data being geological data being open to anyone to use with only recognition needed to be given. The data provided by Google Maps is copyrighted by many organisations and it wasn’t clear whether I would be limited by Googles API or Terms. </w:t>
       </w:r>
     </w:p>
-    <w:p/>
-    <w:p>
+    <w:p>
+      <w:pPr>
+        <w:jc w:val="both"/>
+      </w:pPr>
+    </w:p>
+    <w:p>
+      <w:pPr>
+        <w:jc w:val="both"/>
+      </w:pPr>
       <w:r>
         <w:t>The visualisation application would need to show the data in a proactive way for easy educational purposes. It was proposed that either a contour or heatmap would be used to display the data for easy comparisons of different areas. OSM supports a variety of plugins, including ones for creating heatmaps, this was another reason to choose OSM over Google Maps.</w:t>
       </w:r>
     </w:p>
-    <w:p/>
-    <w:p>
+    <w:p>
+      <w:pPr>
+        <w:jc w:val="both"/>
+      </w:pPr>
+    </w:p>
+    <w:p>
+      <w:pPr>
+        <w:jc w:val="both"/>
+      </w:pPr>
       <w:r>
         <w:t xml:space="preserve">Security </w:t>
       </w:r>
@@ -4511,17 +4631,29 @@
       <w:r>
         <w:t>connection to a personal database is needed on both systems being developed. At this point security solutions had not been considered.</w:t>
       </w:r>
-      <w:bookmarkStart w:id="6" w:name="_GoBack"/>
-      <w:bookmarkEnd w:id="6"/>
-    </w:p>
-    <w:p/>
-    <w:p>
+    </w:p>
+    <w:p>
+      <w:pPr>
+        <w:jc w:val="both"/>
+      </w:pPr>
+    </w:p>
+    <w:p>
+      <w:pPr>
+        <w:jc w:val="both"/>
+      </w:pPr>
       <w:r>
         <w:t xml:space="preserve">The functionality of each system had been defined by this point, how the functionality would be implemented was not. </w:t>
       </w:r>
     </w:p>
-    <w:p/>
-    <w:p>
+    <w:p>
+      <w:pPr>
+        <w:jc w:val="both"/>
+      </w:pPr>
+    </w:p>
+    <w:p>
+      <w:pPr>
+        <w:jc w:val="both"/>
+      </w:pPr>
       <w:r>
         <w:t xml:space="preserve">The objectives of work at this point </w:t>
       </w:r>
@@ -4536,6 +4668,7 @@
           <w:ilvl w:val="0"/>
           <w:numId w:val="31"/>
         </w:numPr>
+        <w:jc w:val="both"/>
       </w:pPr>
       <w:r>
         <w:t>Select the appropriate hardware to work with the model 3B+ RPI</w:t>
@@ -4548,6 +4681,7 @@
           <w:ilvl w:val="0"/>
           <w:numId w:val="31"/>
         </w:numPr>
+        <w:jc w:val="both"/>
       </w:pPr>
       <w:r>
         <w:t xml:space="preserve">Install </w:t>
@@ -4566,6 +4700,7 @@
           <w:ilvl w:val="0"/>
           <w:numId w:val="31"/>
         </w:numPr>
+        <w:jc w:val="both"/>
       </w:pPr>
       <w:r>
         <w:t>Set up a Samba Server on the RPI for easy development</w:t>
@@ -4578,6 +4713,7 @@
           <w:ilvl w:val="0"/>
           <w:numId w:val="31"/>
         </w:numPr>
+        <w:jc w:val="both"/>
       </w:pPr>
       <w:r>
         <w:t>Hardware components design and assembly</w:t>
@@ -4590,6 +4726,7 @@
           <w:ilvl w:val="0"/>
           <w:numId w:val="31"/>
         </w:numPr>
+        <w:jc w:val="both"/>
       </w:pPr>
       <w:r>
         <w:t>Design of Monitoring system</w:t>
@@ -4602,6 +4739,7 @@
           <w:ilvl w:val="0"/>
           <w:numId w:val="31"/>
         </w:numPr>
+        <w:jc w:val="both"/>
       </w:pPr>
       <w:r>
         <w:t>Development of the monitoring system</w:t>
@@ -4614,15 +4752,10 @@
           <w:ilvl w:val="0"/>
           <w:numId w:val="31"/>
         </w:numPr>
-      </w:pPr>
-      <w:r>
-        <w:t xml:space="preserve">Design of </w:t>
-      </w:r>
-      <w:r>
-        <w:t>Visualisation</w:t>
-      </w:r>
-      <w:r>
-        <w:t xml:space="preserve"> system</w:t>
+        <w:jc w:val="both"/>
+      </w:pPr>
+      <w:r>
+        <w:t>Design of Visualisation system</w:t>
       </w:r>
     </w:p>
     <w:p>
@@ -4632,6 +4765,7 @@
           <w:ilvl w:val="0"/>
           <w:numId w:val="31"/>
         </w:numPr>
+        <w:jc w:val="both"/>
       </w:pPr>
       <w:r>
         <w:t>Development of the Visualisation system</w:t>
@@ -4644,6 +4778,7 @@
           <w:ilvl w:val="0"/>
           <w:numId w:val="31"/>
         </w:numPr>
+        <w:jc w:val="both"/>
       </w:pPr>
       <w:r>
         <w:t>Testing of both systems</w:t>
@@ -4651,182 +4786,389 @@
     </w:p>
     <w:p>
       <w:pPr>
-        <w:ind w:left="360"/>
-      </w:pPr>
-    </w:p>
-    <w:p/>
-    <w:p>
-      <w:pPr>
         <w:jc w:val="both"/>
         <w:rPr>
           <w:color w:val="FF0000"/>
-        </w:rPr>
-      </w:pPr>
-      <w:proofErr w:type="gramStart"/>
-      <w:r>
-        <w:rPr>
-          <w:color w:val="FF0000"/>
-        </w:rPr>
+          <w:lang w:val="en-US"/>
+        </w:rPr>
+      </w:pPr>
+    </w:p>
+    <w:p>
+      <w:pPr>
+        <w:pStyle w:val="Heading2"/>
+        <w:jc w:val="both"/>
+      </w:pPr>
+      <w:bookmarkStart w:id="16" w:name="_Toc512716932"/>
+      <w:commentRangeStart w:id="17"/>
+      <w:r>
+        <w:t>Process</w:t>
+      </w:r>
+      <w:commentRangeEnd w:id="17"/>
+      <w:r>
+        <w:rPr>
+          <w:rStyle w:val="CommentReference"/>
+          <w:rFonts w:ascii="Arial" w:eastAsiaTheme="minorEastAsia" w:hAnsi="Arial" w:cs="Arial"/>
+          <w:b w:val="0"/>
+          <w:bCs w:val="0"/>
+        </w:rPr>
+        <w:commentReference w:id="17"/>
+      </w:r>
+      <w:bookmarkEnd w:id="16"/>
+      <w:r>
+        <w:t xml:space="preserve"> </w:t>
+      </w:r>
+    </w:p>
+    <w:p>
+      <w:pPr>
+        <w:jc w:val="both"/>
+      </w:pPr>
+    </w:p>
+    <w:p>
+      <w:pPr>
+        <w:jc w:val="both"/>
+      </w:pPr>
+      <w:r>
+        <w:t xml:space="preserve">At the start of the project, the process instinctively took off with a waterfall approach. Rather than starting with the requirements, the project commenced in the design stage, without requirements being harnessed. </w:t>
+      </w:r>
+      <w:r>
+        <w:t xml:space="preserve">This was a bad start to the project as </w:t>
+      </w:r>
+      <w:r>
         <w:lastRenderedPageBreak/>
-        <w:t>Taking into account</w:t>
-      </w:r>
-      <w:proofErr w:type="gramEnd"/>
-      <w:r>
-        <w:rPr>
-          <w:color w:val="FF0000"/>
-        </w:rPr>
-        <w:t xml:space="preserve"> the problem and what you learned from the background work, what was your analysis of the problem? How did your analysis help to decompose the problem into the main tasks that you would undertake? Were there alternative approaches? Why did you choose one approach compared to the alternatives? </w:t>
-      </w:r>
-    </w:p>
-    <w:p>
-      <w:pPr>
-        <w:jc w:val="both"/>
-        <w:rPr>
-          <w:color w:val="FF0000"/>
-        </w:rPr>
-      </w:pPr>
-    </w:p>
-    <w:p>
-      <w:pPr>
-        <w:jc w:val="both"/>
-        <w:rPr>
-          <w:color w:val="FF0000"/>
-        </w:rPr>
-      </w:pPr>
-      <w:r>
-        <w:rPr>
-          <w:color w:val="FF0000"/>
-        </w:rPr>
-        <w:t>There should be a clear statement</w:t>
-      </w:r>
-      <w:r>
-        <w:rPr>
-          <w:color w:val="FF0000"/>
-        </w:rPr>
-        <w:t xml:space="preserve"> of the objectives of the work, which you will evaluate at the end of the work. </w:t>
-      </w:r>
-    </w:p>
-    <w:p>
-      <w:pPr>
-        <w:jc w:val="both"/>
-        <w:rPr>
-          <w:color w:val="FF0000"/>
-        </w:rPr>
-      </w:pPr>
-    </w:p>
-    <w:p>
-      <w:pPr>
-        <w:jc w:val="both"/>
-        <w:rPr>
-          <w:color w:val="FF0000"/>
-          <w:lang w:val="en-US"/>
-        </w:rPr>
-      </w:pPr>
-      <w:r>
-        <w:rPr>
-          <w:color w:val="FF0000"/>
-          <w:lang w:val="en-US"/>
-        </w:rPr>
-        <w:t>In most cases, the agreed objectives or requirements will be the result of a compromise between what would ideally have been produced and what was felt to be possible in the time available. A discussion of the process of arriving at the fin</w:t>
-      </w:r>
-      <w:r>
-        <w:rPr>
-          <w:color w:val="FF0000"/>
-          <w:lang w:val="en-US"/>
-        </w:rPr>
-        <w:t>al list is usually appropriate.</w:t>
-      </w:r>
-    </w:p>
-    <w:p>
-      <w:pPr>
-        <w:jc w:val="both"/>
-        <w:rPr>
-          <w:color w:val="FF0000"/>
-          <w:lang w:val="en-US"/>
-        </w:rPr>
-      </w:pPr>
-    </w:p>
-    <w:p>
-      <w:pPr>
-        <w:jc w:val="both"/>
-        <w:rPr>
-          <w:color w:val="FF0000"/>
-          <w:lang w:val="en-US"/>
-        </w:rPr>
-      </w:pPr>
-      <w:r>
-        <w:rPr>
-          <w:color w:val="FF0000"/>
-          <w:lang w:val="en-US"/>
-        </w:rPr>
-        <w:t>As mentioned in the lectures, think about possible security issues for the project topic. Whilst these might not be relevant for all projects, do consider if there are relevant for your project. Where there are relevant security issues, discuss how they will this affect the work that you are doing. Carry forward this discussion into relevant areas for design, implementation and testing.</w:t>
-      </w:r>
-    </w:p>
-    <w:p>
-      <w:pPr>
-        <w:jc w:val="both"/>
-        <w:rPr>
-          <w:color w:val="FF0000"/>
-          <w:lang w:val="en-US"/>
-        </w:rPr>
-      </w:pPr>
-    </w:p>
-    <w:p>
-      <w:pPr>
-        <w:pStyle w:val="Heading2"/>
-        <w:jc w:val="both"/>
-      </w:pPr>
-      <w:bookmarkStart w:id="7" w:name="_Toc476088416"/>
-      <w:r>
-        <w:t>Process</w:t>
-      </w:r>
-      <w:bookmarkEnd w:id="7"/>
-      <w:r>
-        <w:t xml:space="preserve"> </w:t>
-      </w:r>
-    </w:p>
-    <w:p>
-      <w:pPr>
-        <w:jc w:val="both"/>
-        <w:rPr>
-          <w:color w:val="FF0000"/>
-          <w:lang w:val="en-US"/>
-        </w:rPr>
-      </w:pPr>
-      <w:r>
-        <w:rPr>
-          <w:color w:val="FF0000"/>
-          <w:lang w:val="en-US"/>
-        </w:rPr>
-        <w:t xml:space="preserve">You need to describe briefly the life cycle model or research method that you used. You do not need to write about </w:t>
-      </w:r>
-      <w:proofErr w:type="gramStart"/>
-      <w:r>
-        <w:rPr>
-          <w:color w:val="FF0000"/>
-          <w:lang w:val="en-US"/>
-        </w:rPr>
-        <w:t>all of</w:t>
-      </w:r>
-      <w:proofErr w:type="gramEnd"/>
-      <w:r>
-        <w:rPr>
-          <w:color w:val="FF0000"/>
-          <w:lang w:val="en-US"/>
-        </w:rPr>
-        <w:t xml:space="preserve"> the different process models that you are aware of. Focus on the process model that you have used. It is possible that you needed to adapt an existing process model to suit your project; clearly identify what you used and how you adapted it for your needs.</w:t>
-      </w:r>
-    </w:p>
-    <w:p>
-      <w:pPr>
-        <w:rPr>
-          <w:lang w:val="en-US"/>
-        </w:rPr>
-      </w:pPr>
-    </w:p>
-    <w:p/>
-    <w:p>
-      <w:pPr>
+        <w:t xml:space="preserve">requirements had not been set in place and therefore varied from one choice to another. About half way through the design phase, a new process was </w:t>
+      </w:r>
+      <w:r>
+        <w:t>decided</w:t>
+      </w:r>
+      <w:r>
+        <w:t>.</w:t>
+      </w:r>
+    </w:p>
+    <w:p>
+      <w:pPr>
+        <w:jc w:val="both"/>
+      </w:pPr>
+    </w:p>
+    <w:p>
+      <w:pPr>
+        <w:jc w:val="both"/>
+      </w:pPr>
+      <w:r>
+        <w:t>Having previous experience with agile methodologies within a team, it was known these methods work, it’s all about suiting the process to your needs. The difference being that this was a solo project, no matter the methodology chosen, it would need to be tailored to the projec</w:t>
+      </w:r>
+      <w:r>
+        <w:t>t</w:t>
+      </w:r>
+      <w:r>
+        <w:t>.</w:t>
+      </w:r>
+    </w:p>
+    <w:p>
+      <w:pPr>
+        <w:jc w:val="both"/>
+      </w:pPr>
+    </w:p>
+    <w:p>
+      <w:pPr>
+        <w:jc w:val="both"/>
+      </w:pPr>
+      <w:r>
+        <w:t>The problem that occurred were priorities were changing</w:t>
+      </w:r>
+      <w:r>
+        <w:t xml:space="preserve">, a process was needed that would fixate on tasks and not change unless it was absolutely needed. The process that was chosen was Kanban. A document was created for the Kanban process to document how the methodology was adapted for a solo project. The approach created was to focus on software development as much as possible, and only focus on other tasks where </w:t>
+      </w:r>
+      <w:r>
+        <w:t>necessary</w:t>
+      </w:r>
+      <w:r>
+        <w:t>.</w:t>
+      </w:r>
+    </w:p>
+    <w:p>
+      <w:pPr>
+        <w:jc w:val="both"/>
+      </w:pPr>
+    </w:p>
+    <w:p>
+      <w:pPr>
+        <w:jc w:val="both"/>
+      </w:pPr>
+      <w:r>
+        <w:t>Trello is an online project management application that will be used for the digital boards and cards it can visualise. This online application will be used to manage the project, this includes harnessing requirements of work to be completed. One air quality mapping board will be used.</w:t>
+      </w:r>
+    </w:p>
+    <w:p>
+      <w:pPr>
+        <w:jc w:val="both"/>
+      </w:pPr>
+    </w:p>
+    <w:p>
+      <w:pPr>
+        <w:jc w:val="both"/>
+      </w:pPr>
+      <w:r>
+        <w:t>The requirements/tasks would be created as cards and these cards would move around the board dependent on what stage they’re in.</w:t>
+      </w:r>
+      <w:r>
+        <w:t xml:space="preserve"> The use of “stories” was not considered, but rather just a task on the cards. The stages were defined as columns, five columns were created:</w:t>
+      </w:r>
+    </w:p>
+    <w:p>
+      <w:pPr>
+        <w:pStyle w:val="ListParagraph"/>
+        <w:numPr>
+          <w:ilvl w:val="0"/>
+          <w:numId w:val="32"/>
+        </w:numPr>
+        <w:jc w:val="both"/>
+      </w:pPr>
+      <w:r>
+        <w:t>Work – At the start of the project, this would contain all cards that would need to be completed. If a problem or task arose a new card would be created in the work section. The cards would move to the appropriate column when work had commenced on the task.</w:t>
+      </w:r>
+    </w:p>
+    <w:p>
+      <w:pPr>
+        <w:pStyle w:val="ListParagraph"/>
+        <w:numPr>
+          <w:ilvl w:val="0"/>
+          <w:numId w:val="32"/>
+        </w:numPr>
+        <w:jc w:val="both"/>
+      </w:pPr>
+      <w:r>
+        <w:t xml:space="preserve">Work in Progress (WIP) – If a card was being worked on then the card would move to this </w:t>
+      </w:r>
+      <w:r>
+        <w:t xml:space="preserve">column. A maximum number of 3 </w:t>
+      </w:r>
+      <w:r>
+        <w:t>cards</w:t>
+      </w:r>
+      <w:r>
+        <w:t xml:space="preserve"> would be worked on at the same time, this was to prevent </w:t>
+      </w:r>
+      <w:r>
+        <w:t>many</w:t>
+      </w:r>
+      <w:r>
+        <w:t xml:space="preserve"> tasks being allocated at once. If cards are dependent on each other and need to be worked on, then they would move to the “depends on another task column”.</w:t>
+      </w:r>
+    </w:p>
+    <w:p>
+      <w:pPr>
+        <w:pStyle w:val="ListParagraph"/>
+        <w:numPr>
+          <w:ilvl w:val="0"/>
+          <w:numId w:val="32"/>
+        </w:numPr>
+        <w:jc w:val="both"/>
+      </w:pPr>
+      <w:r>
+        <w:t xml:space="preserve">On hold – If a task needs to be put on hold for any reason (prioritise work) then this column should be used. This column was a last </w:t>
+      </w:r>
+      <w:r>
+        <w:t>resort and</w:t>
+      </w:r>
+      <w:r>
+        <w:t xml:space="preserve"> would only be needed when necessary. </w:t>
+      </w:r>
+    </w:p>
+    <w:p>
+      <w:pPr>
+        <w:pStyle w:val="ListParagraph"/>
+        <w:numPr>
+          <w:ilvl w:val="0"/>
+          <w:numId w:val="32"/>
+        </w:numPr>
+        <w:jc w:val="both"/>
+      </w:pPr>
+      <w:r>
+        <w:t>Depends on another Task – If work had begun on a card and it was dependent on another task being complete first, then the card would move to this section. An example of this was developing python code to connect to an I2C bus but the I2C bus had not been connected.</w:t>
+      </w:r>
+    </w:p>
+    <w:p>
+      <w:pPr>
+        <w:pStyle w:val="ListParagraph"/>
+        <w:numPr>
+          <w:ilvl w:val="0"/>
+          <w:numId w:val="32"/>
+        </w:numPr>
+        <w:jc w:val="both"/>
+      </w:pPr>
+      <w:r>
+        <w:t>Complete/Done – Once a task had been completed then it will move to this column.</w:t>
+      </w:r>
+    </w:p>
+    <w:p>
+      <w:pPr>
+        <w:jc w:val="both"/>
+      </w:pPr>
+    </w:p>
+    <w:p>
+      <w:pPr>
+        <w:jc w:val="both"/>
+      </w:pPr>
+      <w:r>
+        <w:t xml:space="preserve">A </w:t>
+      </w:r>
+      <w:r>
+        <w:t>Gantt</w:t>
+      </w:r>
+      <w:r>
+        <w:t xml:space="preserve"> chart was created at the start of the project to measure pro</w:t>
+      </w:r>
+      <w:r>
+        <w:t>gr</w:t>
+      </w:r>
+      <w:r>
+        <w:t xml:space="preserve">ess, though the completed stories would show </w:t>
+      </w:r>
+      <w:r>
+        <w:t>progress in its own way</w:t>
+      </w:r>
+      <w:r>
+        <w:t xml:space="preserve">, it did not show effort complete and remaining effort. </w:t>
+      </w:r>
+      <w:r>
+        <w:t>The Gantt chart was created for the first nine weeks of the project (</w:t>
+      </w:r>
+      <w:r>
+        <w:fldChar w:fldCharType="begin"/>
+      </w:r>
+      <w:r>
+        <w:instrText xml:space="preserve"> REF _Ref512695407 \h </w:instrText>
+      </w:r>
+      <w:r>
+        <w:instrText xml:space="preserve"> \* MERGEFORMAT </w:instrText>
+      </w:r>
+      <w:r>
+        <w:fldChar w:fldCharType="separate"/>
+      </w:r>
+      <w:r>
+        <w:t xml:space="preserve">Appendix </w:t>
+      </w:r>
+      <w:r>
+        <w:rPr>
+          <w:noProof/>
+        </w:rPr>
+        <w:t>A</w:t>
+      </w:r>
+      <w:r>
+        <w:fldChar w:fldCharType="end"/>
+      </w:r>
+      <w:r>
+        <w:t>), once the first nine weeks had been completed then another up to date Gantt chart would be created for the remaining time (</w:t>
+      </w:r>
+      <w:r>
+        <w:fldChar w:fldCharType="begin"/>
+      </w:r>
+      <w:r>
+        <w:instrText xml:space="preserve"> REF _Ref512695540 \h </w:instrText>
+      </w:r>
+      <w:r>
+        <w:instrText xml:space="preserve"> \* MERGEFORMAT </w:instrText>
+      </w:r>
+      <w:r>
+        <w:fldChar w:fldCharType="separate"/>
+      </w:r>
+      <w:r>
+        <w:t xml:space="preserve">Appendix </w:t>
+      </w:r>
+      <w:r>
+        <w:rPr>
+          <w:noProof/>
+        </w:rPr>
+        <w:t>B</w:t>
+      </w:r>
+      <w:r>
+        <w:fldChar w:fldCharType="end"/>
+      </w:r>
+      <w:r>
+        <w:t xml:space="preserve">). </w:t>
+      </w:r>
+      <w:r>
+        <w:t xml:space="preserve">The </w:t>
+      </w:r>
+      <w:r>
+        <w:t>Gantt</w:t>
+      </w:r>
+      <w:r>
+        <w:t xml:space="preserve"> chart predicted the </w:t>
+      </w:r>
+      <w:r>
+        <w:t>time it would take to complete each major task. It would be often updated to show work completed on each task with the use of a percentage. The Gantt chart was a template provided by Microsoft Excel.</w:t>
+      </w:r>
+    </w:p>
+    <w:p>
+      <w:pPr>
+        <w:jc w:val="both"/>
+        <w:rPr>
+          <w:lang w:val="en-US"/>
+        </w:rPr>
+      </w:pPr>
+    </w:p>
+    <w:p>
+      <w:pPr>
+        <w:jc w:val="both"/>
+        <w:rPr>
+          <w:lang w:val="en-US"/>
+        </w:rPr>
+      </w:pPr>
+      <w:r>
+        <w:rPr>
+          <w:lang w:val="en-US"/>
+        </w:rPr>
+        <w:t>A version control system was used throughout the project, this was GitHub. All work regarding the project was to be stored and version controlled. This was to prevent any work to be lost or accidentally deleted.</w:t>
+      </w:r>
+      <w:r>
+        <w:rPr>
+          <w:lang w:val="en-US"/>
+        </w:rPr>
+        <w:t xml:space="preserve"> It is a way to </w:t>
+      </w:r>
+      <w:proofErr w:type="spellStart"/>
+      <w:r>
+        <w:rPr>
+          <w:lang w:val="en-US"/>
+        </w:rPr>
+        <w:t>mange</w:t>
+      </w:r>
+      <w:proofErr w:type="spellEnd"/>
+      <w:r>
+        <w:rPr>
+          <w:lang w:val="en-US"/>
+        </w:rPr>
+        <w:t xml:space="preserve"> work without having </w:t>
+      </w:r>
+      <w:r>
+        <w:rPr>
+          <w:lang w:val="en-US"/>
+        </w:rPr>
+        <w:lastRenderedPageBreak/>
+        <w:t xml:space="preserve">multiple versions scattered across multiple devices. In </w:t>
+      </w:r>
+      <w:r>
+        <w:rPr>
+          <w:lang w:val="en-US"/>
+        </w:rPr>
+        <w:t>general,</w:t>
+      </w:r>
+      <w:r>
+        <w:rPr>
+          <w:lang w:val="en-US"/>
+        </w:rPr>
+        <w:t xml:space="preserve"> it makes the process of completing the project a lot easier.</w:t>
+      </w:r>
+    </w:p>
+    <w:p>
+      <w:pPr>
+        <w:jc w:val="both"/>
+      </w:pPr>
+    </w:p>
+    <w:p>
+      <w:pPr>
+        <w:jc w:val="both"/>
         <w:rPr>
           <w:rFonts w:asciiTheme="majorHAnsi" w:eastAsiaTheme="majorEastAsia" w:hAnsiTheme="majorHAnsi" w:cstheme="majorBidi"/>
           <w:sz w:val="32"/>
@@ -4841,229 +5183,2209 @@
       <w:pPr>
         <w:pStyle w:val="Heading1"/>
       </w:pPr>
-      <w:bookmarkStart w:id="8" w:name="_Toc192777707"/>
-      <w:bookmarkStart w:id="9" w:name="_Toc222978596"/>
-      <w:bookmarkStart w:id="10" w:name="_Toc476088417"/>
-      <w:bookmarkEnd w:id="3"/>
+      <w:bookmarkStart w:id="18" w:name="_Toc192777707"/>
+      <w:bookmarkStart w:id="19" w:name="_Toc222978596"/>
+      <w:bookmarkStart w:id="20" w:name="_Toc512716933"/>
+      <w:bookmarkEnd w:id="5"/>
+      <w:commentRangeStart w:id="21"/>
       <w:r>
         <w:lastRenderedPageBreak/>
         <w:t>Design</w:t>
       </w:r>
-      <w:bookmarkEnd w:id="8"/>
-      <w:bookmarkEnd w:id="9"/>
-      <w:bookmarkEnd w:id="10"/>
-    </w:p>
-    <w:p>
-      <w:pPr>
-        <w:jc w:val="both"/>
-        <w:rPr>
-          <w:lang w:val="en-US"/>
-        </w:rPr>
-      </w:pPr>
-      <w:r>
-        <w:rPr>
-          <w:lang w:val="en-US"/>
-        </w:rPr>
-        <w:t>You should concentrate on the more important aspects of the design. It is essential that an overview is presented before going into detail. As well as describing the design adopted it must also explain what other designs were considered and why they were rejected.</w:t>
-      </w:r>
-    </w:p>
-    <w:p>
-      <w:pPr>
-        <w:jc w:val="both"/>
-        <w:rPr>
-          <w:lang w:val="en-US"/>
-        </w:rPr>
-      </w:pPr>
-    </w:p>
-    <w:p>
-      <w:pPr>
-        <w:jc w:val="both"/>
-        <w:rPr>
-          <w:lang w:val="en-US"/>
-        </w:rPr>
-      </w:pPr>
-      <w:r>
-        <w:rPr>
-          <w:lang w:val="en-US"/>
-        </w:rPr>
-        <w:t xml:space="preserve">The design should describe what you expected to </w:t>
-      </w:r>
-      <w:proofErr w:type="gramStart"/>
-      <w:r>
-        <w:rPr>
-          <w:lang w:val="en-US"/>
-        </w:rPr>
-        <w:t>do, and</w:t>
-      </w:r>
-      <w:proofErr w:type="gramEnd"/>
-      <w:r>
-        <w:rPr>
-          <w:lang w:val="en-US"/>
-        </w:rPr>
-        <w:t xml:space="preserve"> might also explain areas that you had to revise after some investigation.</w:t>
-      </w:r>
-    </w:p>
-    <w:p>
-      <w:pPr>
-        <w:jc w:val="both"/>
-        <w:rPr>
-          <w:lang w:val="en-US"/>
-        </w:rPr>
-      </w:pPr>
-    </w:p>
-    <w:p>
-      <w:pPr>
-        <w:jc w:val="both"/>
-        <w:rPr>
-          <w:lang w:val="en-US"/>
-        </w:rPr>
-      </w:pPr>
-      <w:r>
-        <w:rPr>
-          <w:lang w:val="en-US"/>
-        </w:rPr>
-        <w:t>Typically, for an object-oriented design, the discussion will focus on the choice of objects and classes and the allocation of methods to classes. The use made of reusable components should be described and their source referenced. Particularly important decisions concerning data structures usually affect the architecture of a system and so should be described here.</w:t>
-      </w:r>
-    </w:p>
-    <w:p>
-      <w:pPr>
-        <w:jc w:val="both"/>
-        <w:rPr>
-          <w:lang w:val="en-US"/>
-        </w:rPr>
-      </w:pPr>
-    </w:p>
-    <w:p>
-      <w:pPr>
-        <w:jc w:val="both"/>
-        <w:rPr>
-          <w:lang w:val="en-US"/>
-        </w:rPr>
-      </w:pPr>
-      <w:r>
-        <w:rPr>
-          <w:lang w:val="en-US"/>
-        </w:rPr>
-        <w:t>How much material you include on detailed design and implementation will depend very much on the nature of the project. It should not be padded out. Think about the significant aspects of your system. For example, describe the design of the user interface if it is a critical aspect of your system, or provide detail about methods and data structures that are not trivial. Do not spend time on long lists of trivial items and repetitive descriptions. If in doubt about what is appropriate, speak to your supervisor.</w:t>
-      </w:r>
-    </w:p>
-    <w:p>
-      <w:pPr>
-        <w:jc w:val="both"/>
-      </w:pPr>
-      <w:r>
-        <w:t xml:space="preserve"> </w:t>
-      </w:r>
-    </w:p>
-    <w:p>
-      <w:pPr>
-        <w:jc w:val="both"/>
-        <w:rPr>
-          <w:lang w:val="en-US"/>
-        </w:rPr>
-      </w:pPr>
-      <w:r>
-        <w:rPr>
-          <w:lang w:val="en-US"/>
-        </w:rPr>
-        <w:t xml:space="preserve">You should </w:t>
-      </w:r>
-      <w:r>
-        <w:rPr>
-          <w:lang w:val="en-US"/>
-        </w:rPr>
-        <w:t>also identify a</w:t>
-      </w:r>
-      <w:r>
-        <w:rPr>
-          <w:lang w:val="en-US"/>
-        </w:rPr>
-        <w:t>ny support tools that you used. You should discuss your choice of implementation tools - programming language, compilers, database management system, program development environment, etc.</w:t>
-      </w:r>
-    </w:p>
-    <w:p>
-      <w:pPr>
-        <w:jc w:val="both"/>
-      </w:pPr>
-    </w:p>
-    <w:p>
-      <w:pPr>
-        <w:jc w:val="both"/>
-      </w:pPr>
-      <w:r>
-        <w:t xml:space="preserve">Some example sub-sections may be as follows, but the specific sections are for you to define. </w:t>
-      </w:r>
-    </w:p>
-    <w:p>
-      <w:pPr>
-        <w:pStyle w:val="Heading2"/>
-      </w:pPr>
-      <w:bookmarkStart w:id="11" w:name="_Toc222978597"/>
-      <w:bookmarkStart w:id="12" w:name="_Toc476088418"/>
-      <w:bookmarkStart w:id="13" w:name="_Toc192777708"/>
-      <w:r>
-        <w:t>Overall Architecture</w:t>
-      </w:r>
-      <w:bookmarkEnd w:id="11"/>
-      <w:bookmarkEnd w:id="12"/>
-    </w:p>
-    <w:p/>
-    <w:p>
-      <w:pPr>
-        <w:pStyle w:val="Heading2"/>
-      </w:pPr>
-      <w:bookmarkStart w:id="14" w:name="_Toc222978598"/>
-      <w:bookmarkStart w:id="15" w:name="_Toc476088419"/>
-      <w:r>
-        <w:t>Detailed Design</w:t>
-      </w:r>
-      <w:bookmarkEnd w:id="14"/>
-      <w:bookmarkEnd w:id="15"/>
-      <w:r>
-        <w:t xml:space="preserve"> </w:t>
-      </w:r>
-    </w:p>
-    <w:p/>
-    <w:p>
-      <w:pPr>
-        <w:pStyle w:val="Heading3"/>
-      </w:pPr>
-      <w:bookmarkStart w:id="16" w:name="_Toc222978599"/>
-      <w:bookmarkStart w:id="17" w:name="_Toc476088420"/>
-      <w:r>
-        <w:t>Even More Detail</w:t>
-      </w:r>
-      <w:bookmarkEnd w:id="16"/>
-      <w:bookmarkEnd w:id="17"/>
-    </w:p>
-    <w:p/>
-    <w:p>
-      <w:pPr>
-        <w:pStyle w:val="Heading2"/>
-      </w:pPr>
-      <w:bookmarkStart w:id="18" w:name="_Toc222978600"/>
-      <w:bookmarkStart w:id="19" w:name="_Toc476088421"/>
-      <w:r>
-        <w:t>User Interface Design</w:t>
-      </w:r>
       <w:bookmarkEnd w:id="18"/>
       <w:bookmarkEnd w:id="19"/>
+      <w:commentRangeEnd w:id="21"/>
+      <w:r>
+        <w:rPr>
+          <w:rStyle w:val="CommentReference"/>
+          <w:rFonts w:ascii="Arial" w:eastAsiaTheme="minorEastAsia" w:hAnsi="Arial" w:cs="Arial"/>
+          <w:b w:val="0"/>
+          <w:bCs w:val="0"/>
+        </w:rPr>
+        <w:commentReference w:id="21"/>
+      </w:r>
+      <w:bookmarkEnd w:id="20"/>
       <w:r>
         <w:t xml:space="preserve"> </w:t>
       </w:r>
     </w:p>
+    <w:p>
+      <w:pPr>
+        <w:pStyle w:val="Heading2"/>
+      </w:pPr>
+      <w:bookmarkStart w:id="22" w:name="_Toc222978597"/>
+      <w:bookmarkStart w:id="23" w:name="_Toc192777708"/>
+      <w:bookmarkStart w:id="24" w:name="_Toc512716934"/>
+      <w:r>
+        <w:t>Overall Architecture</w:t>
+      </w:r>
+      <w:bookmarkEnd w:id="22"/>
+      <w:bookmarkEnd w:id="24"/>
+    </w:p>
     <w:p/>
     <w:p>
       <w:pPr>
+        <w:jc w:val="both"/>
+      </w:pPr>
+      <w:r>
+        <w:t xml:space="preserve">As stated in the analysis (Section </w:t>
+      </w:r>
+      <w:r>
+        <w:fldChar w:fldCharType="begin"/>
+      </w:r>
+      <w:r>
+        <w:instrText xml:space="preserve"> REF _Ref512696212 \r \h </w:instrText>
+      </w:r>
+      <w:r>
+        <w:instrText xml:space="preserve"> \* MERGEFORMAT </w:instrText>
+      </w:r>
+      <w:r>
+        <w:fldChar w:fldCharType="separate"/>
+      </w:r>
+      <w:r>
+        <w:t>1.</w:t>
+      </w:r>
+      <w:r>
+        <w:t>2</w:t>
+      </w:r>
+      <w:r>
+        <w:fldChar w:fldCharType="end"/>
+      </w:r>
+      <w:r>
+        <w:t xml:space="preserve">) the overall system is split into two systems. The two systems do not communicate with each other but rather share the same data that is hosted on the Aberystwyth MySQL server. </w:t>
+      </w:r>
+      <w:r>
+        <w:t>The two systems are the monitoring and visualisation systems, these could be split into further subsystems:</w:t>
+      </w:r>
+    </w:p>
+    <w:p>
+      <w:pPr>
+        <w:pStyle w:val="ListParagraph"/>
+        <w:numPr>
+          <w:ilvl w:val="0"/>
+          <w:numId w:val="34"/>
+        </w:numPr>
+        <w:jc w:val="both"/>
+      </w:pPr>
+      <w:r>
+        <w:t>Monitoring System</w:t>
+      </w:r>
+    </w:p>
+    <w:p>
+      <w:pPr>
+        <w:pStyle w:val="ListParagraph"/>
+        <w:numPr>
+          <w:ilvl w:val="1"/>
+          <w:numId w:val="34"/>
+        </w:numPr>
+        <w:jc w:val="both"/>
+      </w:pPr>
+      <w:r>
+        <w:t>Hardware Architecture</w:t>
+      </w:r>
+    </w:p>
+    <w:p>
+      <w:pPr>
+        <w:pStyle w:val="ListParagraph"/>
+        <w:numPr>
+          <w:ilvl w:val="1"/>
+          <w:numId w:val="34"/>
+        </w:numPr>
+        <w:jc w:val="both"/>
+      </w:pPr>
+      <w:r>
+        <w:t>Data Collection</w:t>
+      </w:r>
+    </w:p>
+    <w:p>
+      <w:pPr>
+        <w:pStyle w:val="ListParagraph"/>
+        <w:numPr>
+          <w:ilvl w:val="1"/>
+          <w:numId w:val="34"/>
+        </w:numPr>
+        <w:jc w:val="both"/>
+      </w:pPr>
+      <w:r>
+        <w:t>Data sharing</w:t>
+      </w:r>
+    </w:p>
+    <w:p>
+      <w:pPr>
+        <w:pStyle w:val="ListParagraph"/>
+        <w:numPr>
+          <w:ilvl w:val="0"/>
+          <w:numId w:val="34"/>
+        </w:numPr>
+        <w:jc w:val="both"/>
+      </w:pPr>
+      <w:r>
+        <w:t>Visualisation system</w:t>
+      </w:r>
+    </w:p>
+    <w:p>
+      <w:pPr>
+        <w:pStyle w:val="ListParagraph"/>
+        <w:numPr>
+          <w:ilvl w:val="1"/>
+          <w:numId w:val="34"/>
+        </w:numPr>
+        <w:jc w:val="both"/>
+      </w:pPr>
+      <w:r>
+        <w:t>User interface</w:t>
+      </w:r>
+    </w:p>
+    <w:p>
+      <w:pPr>
+        <w:pStyle w:val="ListParagraph"/>
+        <w:numPr>
+          <w:ilvl w:val="1"/>
+          <w:numId w:val="34"/>
+        </w:numPr>
+        <w:jc w:val="both"/>
+      </w:pPr>
+      <w:r>
+        <w:t>Data retrieval</w:t>
+      </w:r>
+    </w:p>
+    <w:p/>
+    <w:p>
+      <w:pPr>
+        <w:keepNext/>
+        <w:jc w:val="center"/>
+      </w:pPr>
+      <w:r>
+        <w:rPr>
+          <w:noProof/>
+        </w:rPr>
+        <w:drawing>
+          <wp:inline distT="0" distB="0" distL="0" distR="0" wp14:anchorId="47D2A9AD" wp14:editId="77C43054">
+            <wp:extent cx="4001415" cy="3049577"/>
+            <wp:effectExtent l="0" t="0" r="0" b="0"/>
+            <wp:docPr id="9" name="Picture 9"/>
+            <wp:cNvGraphicFramePr>
+              <a:graphicFrameLocks xmlns:a="http://schemas.openxmlformats.org/drawingml/2006/main" noChangeAspect="1"/>
+            </wp:cNvGraphicFramePr>
+            <a:graphic xmlns:a="http://schemas.openxmlformats.org/drawingml/2006/main">
+              <a:graphicData uri="http://schemas.openxmlformats.org/drawingml/2006/picture">
+                <pic:pic xmlns:pic="http://schemas.openxmlformats.org/drawingml/2006/picture">
+                  <pic:nvPicPr>
+                    <pic:cNvPr id="0" name="Picture 1"/>
+                    <pic:cNvPicPr>
+                      <a:picLocks noChangeAspect="1" noChangeArrowheads="1"/>
+                    </pic:cNvPicPr>
+                  </pic:nvPicPr>
+                  <pic:blipFill>
+                    <a:blip r:embed="rId17">
+                      <a:extLst>
+                        <a:ext uri="{28A0092B-C50C-407E-A947-70E740481C1C}">
+                          <a14:useLocalDpi xmlns:a14="http://schemas.microsoft.com/office/drawing/2010/main" val="0"/>
+                        </a:ext>
+                      </a:extLst>
+                    </a:blip>
+                    <a:srcRect/>
+                    <a:stretch>
+                      <a:fillRect/>
+                    </a:stretch>
+                  </pic:blipFill>
+                  <pic:spPr bwMode="auto">
+                    <a:xfrm>
+                      <a:off x="0" y="0"/>
+                      <a:ext cx="4006888" cy="3053748"/>
+                    </a:xfrm>
+                    <a:prstGeom prst="rect">
+                      <a:avLst/>
+                    </a:prstGeom>
+                    <a:noFill/>
+                    <a:ln>
+                      <a:noFill/>
+                    </a:ln>
+                  </pic:spPr>
+                </pic:pic>
+              </a:graphicData>
+            </a:graphic>
+          </wp:inline>
+        </w:drawing>
+      </w:r>
+    </w:p>
+    <w:p>
+      <w:pPr>
+        <w:pStyle w:val="Caption"/>
+        <w:jc w:val="center"/>
+      </w:pPr>
+      <w:bookmarkStart w:id="25" w:name="_Ref512703107"/>
+      <w:r>
+        <w:t xml:space="preserve">Figure </w:t>
+      </w:r>
+      <w:r>
+        <w:fldChar w:fldCharType="begin"/>
+      </w:r>
+      <w:r>
+        <w:instrText xml:space="preserve"> SEQ Figure \* ARABIC </w:instrText>
+      </w:r>
+      <w:r>
+        <w:fldChar w:fldCharType="separate"/>
+      </w:r>
+      <w:r>
+        <w:rPr>
+          <w:noProof/>
+        </w:rPr>
+        <w:t>6</w:t>
+      </w:r>
+      <w:r>
+        <w:fldChar w:fldCharType="end"/>
+      </w:r>
+      <w:bookmarkEnd w:id="25"/>
+      <w:r>
+        <w:t xml:space="preserve"> – overall architecture of Air Quality Mapping </w:t>
+      </w:r>
+    </w:p>
+    <w:p>
+      <w:pPr>
+        <w:jc w:val="both"/>
+      </w:pPr>
+      <w:r>
+        <w:t xml:space="preserve">As </w:t>
+      </w:r>
+      <w:r>
+        <w:fldChar w:fldCharType="begin"/>
+      </w:r>
+      <w:r>
+        <w:instrText xml:space="preserve"> REF _Ref512703107 \h </w:instrText>
+      </w:r>
+      <w:r>
+        <w:fldChar w:fldCharType="separate"/>
+      </w:r>
+      <w:r>
+        <w:t xml:space="preserve">Figure </w:t>
+      </w:r>
+      <w:r>
+        <w:rPr>
+          <w:noProof/>
+        </w:rPr>
+        <w:t>6</w:t>
+      </w:r>
+      <w:r>
+        <w:fldChar w:fldCharType="end"/>
+      </w:r>
+      <w:r>
+        <w:t xml:space="preserve"> </w:t>
+      </w:r>
+      <w:r>
+        <w:t xml:space="preserve">shows the </w:t>
+      </w:r>
+      <w:r>
+        <w:t xml:space="preserve">overall architecture of the project. The device is designed for vehicles, those vehicles will produce pollutants which the air quality sensor will detect and communicate a reading to the microcontroller (RPI). The GPS will do the same task when a location has been found. An NMEA sentence will be transmitted to the RPI and will need to be decoded. The air quality and location of the reading will need to be matched with </w:t>
+      </w:r>
+      <w:r>
+        <w:t>one another,</w:t>
+      </w:r>
+      <w:r>
+        <w:t xml:space="preserve"> </w:t>
+      </w:r>
+      <w:r>
+        <w:t>so the data isn’t rendered useless. Once a connection to an online network has been made, the data that has been captured should be upload from the RPI to the MySQL server. Once the data has been uploaded to the server it should be removed from the device. The data will remain on the server and be queried by the web visualisation application. The data will then be displayed to the user using OpenStreetMap and a heatmap overlay.</w:t>
+      </w:r>
+    </w:p>
+    <w:p>
+      <w:pPr>
+        <w:jc w:val="both"/>
+      </w:pPr>
+    </w:p>
+    <w:p>
+      <w:pPr>
+        <w:jc w:val="both"/>
+      </w:pPr>
+      <w:r>
+        <w:t>As the data is not very detailed and will only require several parameters, the MySQL table will not be very advanced.</w:t>
+      </w:r>
+    </w:p>
+    <w:p>
+      <w:pPr>
+        <w:jc w:val="both"/>
+      </w:pPr>
+    </w:p>
+    <w:p>
+      <w:pPr>
+        <w:jc w:val="both"/>
+      </w:pPr>
+      <w:r>
+        <w:t xml:space="preserve">Rather than a web application, a standard desktop application was considered with the use of java or python. This would not be viewable through a browser but rather </w:t>
+      </w:r>
+      <w:r>
+        <w:t>its</w:t>
+      </w:r>
+      <w:r>
+        <w:t xml:space="preserve"> own </w:t>
+      </w:r>
+      <w:r>
+        <w:lastRenderedPageBreak/>
+        <w:t xml:space="preserve">application. This was dismissed when </w:t>
+      </w:r>
+      <w:r>
+        <w:t>considering</w:t>
+      </w:r>
+      <w:r>
+        <w:t xml:space="preserve"> the </w:t>
+      </w:r>
+      <w:r>
+        <w:t>customisability</w:t>
+      </w:r>
+      <w:r>
+        <w:t xml:space="preserve"> of using HTML (Hypertext Markup Language) and CSS (</w:t>
+      </w:r>
+      <w:r>
+        <w:t>Cascading Style Sheets</w:t>
+      </w:r>
+      <w:r>
+        <w:t>) on webpages.</w:t>
+      </w:r>
+    </w:p>
+    <w:p/>
+    <w:p>
+      <w:r>
+        <w:t xml:space="preserve">Hosting the webpages and </w:t>
+      </w:r>
+      <w:r>
+        <w:t>SQL server locally rather than the university network was considered but the two servers were already set up for needs of the project.</w:t>
+      </w:r>
+    </w:p>
+    <w:p>
+      <w:pPr>
+        <w:keepNext/>
+        <w:jc w:val="center"/>
+      </w:pPr>
+      <w:r>
+        <w:rPr>
+          <w:noProof/>
+        </w:rPr>
+        <w:drawing>
+          <wp:inline distT="0" distB="0" distL="0" distR="0" wp14:anchorId="61083B18" wp14:editId="13CFF81D">
+            <wp:extent cx="1293867" cy="1734469"/>
+            <wp:effectExtent l="0" t="0" r="1905" b="0"/>
+            <wp:docPr id="18" name="Picture 18"/>
+            <wp:cNvGraphicFramePr>
+              <a:graphicFrameLocks xmlns:a="http://schemas.openxmlformats.org/drawingml/2006/main" noChangeAspect="1"/>
+            </wp:cNvGraphicFramePr>
+            <a:graphic xmlns:a="http://schemas.openxmlformats.org/drawingml/2006/main">
+              <a:graphicData uri="http://schemas.openxmlformats.org/drawingml/2006/picture">
+                <pic:pic xmlns:pic="http://schemas.openxmlformats.org/drawingml/2006/picture">
+                  <pic:nvPicPr>
+                    <pic:cNvPr id="0" name="Picture 2"/>
+                    <pic:cNvPicPr>
+                      <a:picLocks noChangeAspect="1" noChangeArrowheads="1"/>
+                    </pic:cNvPicPr>
+                  </pic:nvPicPr>
+                  <pic:blipFill>
+                    <a:blip r:embed="rId18">
+                      <a:extLst>
+                        <a:ext uri="{28A0092B-C50C-407E-A947-70E740481C1C}">
+                          <a14:useLocalDpi xmlns:a14="http://schemas.microsoft.com/office/drawing/2010/main" val="0"/>
+                        </a:ext>
+                      </a:extLst>
+                    </a:blip>
+                    <a:srcRect/>
+                    <a:stretch>
+                      <a:fillRect/>
+                    </a:stretch>
+                  </pic:blipFill>
+                  <pic:spPr bwMode="auto">
+                    <a:xfrm>
+                      <a:off x="0" y="0"/>
+                      <a:ext cx="1304873" cy="1749223"/>
+                    </a:xfrm>
+                    <a:prstGeom prst="rect">
+                      <a:avLst/>
+                    </a:prstGeom>
+                    <a:noFill/>
+                    <a:ln>
+                      <a:noFill/>
+                    </a:ln>
+                  </pic:spPr>
+                </pic:pic>
+              </a:graphicData>
+            </a:graphic>
+          </wp:inline>
+        </w:drawing>
+      </w:r>
+    </w:p>
+    <w:p>
+      <w:pPr>
+        <w:pStyle w:val="Caption"/>
+        <w:jc w:val="center"/>
+      </w:pPr>
+      <w:bookmarkStart w:id="26" w:name="_Ref512717521"/>
+      <w:r>
+        <w:t xml:space="preserve">Figure </w:t>
+      </w:r>
+      <w:r>
+        <w:fldChar w:fldCharType="begin"/>
+      </w:r>
+      <w:r>
+        <w:instrText xml:space="preserve"> SEQ Figure \* ARABIC </w:instrText>
+      </w:r>
+      <w:r>
+        <w:fldChar w:fldCharType="separate"/>
+      </w:r>
+      <w:r>
+        <w:rPr>
+          <w:noProof/>
+        </w:rPr>
+        <w:t>7</w:t>
+      </w:r>
+      <w:r>
+        <w:fldChar w:fldCharType="end"/>
+      </w:r>
+      <w:bookmarkEnd w:id="26"/>
+      <w:r>
+        <w:t xml:space="preserve"> - Table UML</w:t>
+      </w:r>
+    </w:p>
+    <w:p>
+      <w:r>
+        <w:t xml:space="preserve">As the MySQL server only </w:t>
+      </w:r>
+      <w:r>
+        <w:t>needs to host</w:t>
+      </w:r>
+      <w:r>
+        <w:t xml:space="preserve"> a small amount of data, only one table would be necessary. Every table needs a unique id to identify tuples from one another. The attributes </w:t>
+      </w:r>
+      <w:r>
+        <w:t xml:space="preserve">in </w:t>
+      </w:r>
+      <w:r>
+        <w:fldChar w:fldCharType="begin"/>
+      </w:r>
+      <w:r>
+        <w:instrText xml:space="preserve"> REF _Ref512717521 \h </w:instrText>
+      </w:r>
+      <w:r>
+        <w:fldChar w:fldCharType="separate"/>
+      </w:r>
+      <w:r>
+        <w:t xml:space="preserve">Figure </w:t>
+      </w:r>
+      <w:r>
+        <w:rPr>
+          <w:noProof/>
+        </w:rPr>
+        <w:t>7</w:t>
+      </w:r>
+      <w:r>
+        <w:fldChar w:fldCharType="end"/>
+      </w:r>
+      <w:r>
+        <w:t xml:space="preserve"> </w:t>
+      </w:r>
+      <w:r>
+        <w:t xml:space="preserve">are very minimalistic and does not include a lot of information that can be retrieved from the RPI, GPS and air quality sensor. </w:t>
+      </w:r>
+      <w:r>
+        <w:t xml:space="preserve">Both the monitoring and visualisation systems will require access to the MySQL sever, so </w:t>
+      </w:r>
+      <w:proofErr w:type="spellStart"/>
+      <w:r>
+        <w:t>the</w:t>
+      </w:r>
+      <w:proofErr w:type="spellEnd"/>
+      <w:r>
+        <w:t xml:space="preserve"> data stored needs to fit the requirements of both.</w:t>
+      </w:r>
+    </w:p>
+    <w:p/>
+    <w:p>
+      <w:pPr>
         <w:pStyle w:val="Heading2"/>
       </w:pPr>
-      <w:bookmarkStart w:id="20" w:name="_Toc222978601"/>
-      <w:bookmarkStart w:id="21" w:name="_Toc476088422"/>
-      <w:r>
+      <w:bookmarkStart w:id="27" w:name="_Toc222978598"/>
+      <w:bookmarkStart w:id="28" w:name="_Toc512716935"/>
+      <w:r>
+        <w:t>Hardware</w:t>
+      </w:r>
+      <w:r>
+        <w:t xml:space="preserve"> Design</w:t>
+      </w:r>
+      <w:bookmarkEnd w:id="27"/>
+      <w:bookmarkEnd w:id="28"/>
+      <w:r>
+        <w:t xml:space="preserve"> </w:t>
+      </w:r>
+    </w:p>
+    <w:p/>
+    <w:p>
+      <w:pPr>
+        <w:jc w:val="both"/>
+      </w:pPr>
+      <w:r>
+        <w:t>Having little knowledge of hardware made the design process difficult.</w:t>
+      </w:r>
+      <w:r>
+        <w:t xml:space="preserve"> One of the only decisions made entering the design stage was a RPI were to be the microcontroller. The RPI </w:t>
+      </w:r>
+      <w:r>
+        <w:t xml:space="preserve">could communicate with multiple protocols and had </w:t>
+      </w:r>
+      <w:proofErr w:type="spellStart"/>
+      <w:r>
+        <w:t>WiFi</w:t>
+      </w:r>
+      <w:proofErr w:type="spellEnd"/>
+      <w:r>
+        <w:t xml:space="preserve"> technology built into the board.</w:t>
+      </w:r>
+    </w:p>
+    <w:p>
+      <w:pPr>
+        <w:jc w:val="both"/>
+      </w:pPr>
+    </w:p>
+    <w:p>
+      <w:pPr>
+        <w:jc w:val="both"/>
+      </w:pPr>
+      <w:r>
+        <w:t>The process started by looking at the niche component being the air quality sensor. Many sensors were considered in this process, there were several reasons why some sensors were disregarded:</w:t>
+      </w:r>
+    </w:p>
+    <w:p>
+      <w:pPr>
+        <w:pStyle w:val="ListParagraph"/>
+        <w:numPr>
+          <w:ilvl w:val="0"/>
+          <w:numId w:val="35"/>
+        </w:numPr>
+        <w:jc w:val="both"/>
+      </w:pPr>
+      <w:r>
+        <w:t>Detecting if a gas was present rather than returning a concentration value</w:t>
+      </w:r>
+    </w:p>
+    <w:p>
+      <w:pPr>
+        <w:pStyle w:val="ListParagraph"/>
+        <w:numPr>
+          <w:ilvl w:val="0"/>
+          <w:numId w:val="35"/>
+        </w:numPr>
+        <w:jc w:val="both"/>
+      </w:pPr>
+      <w:r>
+        <w:t>Detecting gases that were no harmful to the environment of human health</w:t>
+      </w:r>
+    </w:p>
+    <w:p>
+      <w:pPr>
+        <w:pStyle w:val="ListParagraph"/>
+        <w:numPr>
+          <w:ilvl w:val="0"/>
+          <w:numId w:val="35"/>
+        </w:numPr>
+        <w:jc w:val="both"/>
+      </w:pPr>
+      <w:r>
+        <w:t>Too expensive</w:t>
+      </w:r>
+    </w:p>
+    <w:p>
+      <w:pPr>
+        <w:pStyle w:val="ListParagraph"/>
+        <w:numPr>
+          <w:ilvl w:val="0"/>
+          <w:numId w:val="35"/>
+        </w:numPr>
+        <w:jc w:val="both"/>
+      </w:pPr>
+      <w:r>
+        <w:t>Required the use of third party libraries or required RPI HATs to communicate with, essentially a non-supported protocol was being used.</w:t>
+      </w:r>
+    </w:p>
+    <w:p>
+      <w:pPr>
+        <w:jc w:val="both"/>
+      </w:pPr>
+    </w:p>
+    <w:p>
+      <w:pPr>
+        <w:jc w:val="both"/>
+      </w:pPr>
+      <w:r>
+        <w:t xml:space="preserve">The </w:t>
+      </w:r>
+      <w:proofErr w:type="spellStart"/>
+      <w:r>
+        <w:t>ams</w:t>
+      </w:r>
+      <w:proofErr w:type="spellEnd"/>
+      <w:r>
+        <w:t xml:space="preserve"> IAQ-CORE P sensor (</w:t>
+      </w:r>
+      <w:r>
+        <w:fldChar w:fldCharType="begin"/>
+      </w:r>
+      <w:r>
+        <w:instrText xml:space="preserve"> REF _Ref512699832 \h </w:instrText>
+      </w:r>
+      <w:r>
+        <w:instrText xml:space="preserve"> \* MERGEFORMAT </w:instrText>
+      </w:r>
+      <w:r>
+        <w:fldChar w:fldCharType="separate"/>
+      </w:r>
+      <w:r>
+        <w:t xml:space="preserve">Appendix </w:t>
+      </w:r>
+      <w:r>
+        <w:rPr>
+          <w:noProof/>
+        </w:rPr>
+        <w:t>C</w:t>
+      </w:r>
+      <w:r>
+        <w:fldChar w:fldCharType="end"/>
+      </w:r>
+      <w:r>
+        <w:t>) suited the needs of the project using an I2C bus that was supported by the RPI. The sensor returned a reading of TVOC (Total Volatile Organic Compounds) which are produced from several sources and are hazardous to both the environment and human health. Along with the TVOC reading, a carbon dioxide estimation was made by the sensor and could be returned in the I2C message. This was the sensor that was implemented in the design and implementation.</w:t>
+      </w:r>
+    </w:p>
+    <w:p>
+      <w:pPr>
+        <w:jc w:val="both"/>
+      </w:pPr>
+    </w:p>
+    <w:p>
+      <w:pPr>
+        <w:jc w:val="both"/>
+      </w:pPr>
+      <w:r>
+        <w:t>A GPS was needed</w:t>
+      </w:r>
+      <w:r>
+        <w:t xml:space="preserve">, this was an easy decision as the GPS modules would do the same task. The deciding factors were to find a GPS module that had a supported protocol on the </w:t>
+      </w:r>
+      <w:proofErr w:type="spellStart"/>
+      <w:r>
+        <w:t>RPi</w:t>
+      </w:r>
+      <w:proofErr w:type="spellEnd"/>
+      <w:r>
+        <w:t xml:space="preserve"> and that would be easy to wire on a breadboard. The </w:t>
+      </w:r>
+      <w:proofErr w:type="spellStart"/>
+      <w:r>
+        <w:t>PmodGPS</w:t>
+      </w:r>
+      <w:proofErr w:type="spellEnd"/>
+      <w:r>
+        <w:t xml:space="preserve"> receiver (</w:t>
+      </w:r>
+      <w:r>
+        <w:fldChar w:fldCharType="begin"/>
+      </w:r>
+      <w:r>
+        <w:instrText xml:space="preserve"> REF _Ref512700346 \h </w:instrText>
+      </w:r>
+      <w:r>
+        <w:instrText xml:space="preserve"> \* MERGEFORMAT </w:instrText>
+      </w:r>
+      <w:r>
+        <w:fldChar w:fldCharType="separate"/>
+      </w:r>
+      <w:r>
+        <w:t xml:space="preserve">Appendix </w:t>
+      </w:r>
+      <w:r>
+        <w:rPr>
+          <w:noProof/>
+        </w:rPr>
+        <w:t>D</w:t>
+      </w:r>
+      <w:r>
+        <w:fldChar w:fldCharType="end"/>
+      </w:r>
+      <w:r>
+        <w:t>) was chosen as it fit these requirements. It uses the UART protocol which is supported by the RPI and is a variation of a serial connection.</w:t>
+      </w:r>
+    </w:p>
+    <w:p>
+      <w:pPr>
+        <w:jc w:val="both"/>
+      </w:pPr>
+    </w:p>
+    <w:p>
+      <w:pPr>
+        <w:jc w:val="both"/>
+      </w:pPr>
+      <w:r>
+        <w:lastRenderedPageBreak/>
+        <w:t xml:space="preserve">Once the components were selected, a diagram was created using </w:t>
+      </w:r>
+      <w:r>
+        <w:t>Fritzing, it is an open source computer aided design software package that allows the design of circuits.</w:t>
+      </w:r>
+    </w:p>
+    <w:p>
+      <w:pPr>
+        <w:keepNext/>
+        <w:jc w:val="center"/>
+      </w:pPr>
+      <w:r>
+        <w:rPr>
+          <w:noProof/>
+        </w:rPr>
+        <w:drawing>
+          <wp:inline distT="0" distB="0" distL="0" distR="0" wp14:anchorId="0B6C62A8" wp14:editId="345CC26C">
+            <wp:extent cx="2728569" cy="2420869"/>
+            <wp:effectExtent l="0" t="0" r="0" b="0"/>
+            <wp:docPr id="11" name="Picture 11" descr="C:\Users\rdm10\Pictures\Raspberry Pi design_bb.jpg"/>
+            <wp:cNvGraphicFramePr>
+              <a:graphicFrameLocks xmlns:a="http://schemas.openxmlformats.org/drawingml/2006/main" noChangeAspect="1"/>
+            </wp:cNvGraphicFramePr>
+            <a:graphic xmlns:a="http://schemas.openxmlformats.org/drawingml/2006/main">
+              <a:graphicData uri="http://schemas.openxmlformats.org/drawingml/2006/picture">
+                <pic:pic xmlns:pic="http://schemas.openxmlformats.org/drawingml/2006/picture">
+                  <pic:nvPicPr>
+                    <pic:cNvPr id="0" name="Picture 2" descr="C:\Users\rdm10\Pictures\Raspberry Pi design_bb.jpg"/>
+                    <pic:cNvPicPr>
+                      <a:picLocks noChangeAspect="1" noChangeArrowheads="1"/>
+                    </pic:cNvPicPr>
+                  </pic:nvPicPr>
+                  <pic:blipFill rotWithShape="1">
+                    <a:blip r:embed="rId19">
+                      <a:extLst>
+                        <a:ext uri="{28A0092B-C50C-407E-A947-70E740481C1C}">
+                          <a14:useLocalDpi xmlns:a14="http://schemas.microsoft.com/office/drawing/2010/main" val="0"/>
+                        </a:ext>
+                      </a:extLst>
+                    </a:blip>
+                    <a:srcRect r="695"/>
+                    <a:stretch/>
+                  </pic:blipFill>
+                  <pic:spPr bwMode="auto">
+                    <a:xfrm>
+                      <a:off x="0" y="0"/>
+                      <a:ext cx="2737867" cy="2429118"/>
+                    </a:xfrm>
+                    <a:prstGeom prst="rect">
+                      <a:avLst/>
+                    </a:prstGeom>
+                    <a:noFill/>
+                    <a:ln>
+                      <a:noFill/>
+                    </a:ln>
+                    <a:extLst>
+                      <a:ext uri="{53640926-AAD7-44D8-BBD7-CCE9431645EC}">
+                        <a14:shadowObscured xmlns:a14="http://schemas.microsoft.com/office/drawing/2010/main"/>
+                      </a:ext>
+                    </a:extLst>
+                  </pic:spPr>
+                </pic:pic>
+              </a:graphicData>
+            </a:graphic>
+          </wp:inline>
+        </w:drawing>
+      </w:r>
+    </w:p>
+    <w:p>
+      <w:pPr>
+        <w:pStyle w:val="Caption"/>
+        <w:jc w:val="center"/>
+      </w:pPr>
+      <w:bookmarkStart w:id="29" w:name="_Ref512703072"/>
+      <w:r>
+        <w:t xml:space="preserve">Figure </w:t>
+      </w:r>
+      <w:r>
+        <w:fldChar w:fldCharType="begin"/>
+      </w:r>
+      <w:r>
+        <w:instrText xml:space="preserve"> SEQ Figure \* ARABIC </w:instrText>
+      </w:r>
+      <w:r>
+        <w:fldChar w:fldCharType="separate"/>
+      </w:r>
+      <w:r>
+        <w:rPr>
+          <w:noProof/>
+        </w:rPr>
+        <w:t>8</w:t>
+      </w:r>
+      <w:r>
+        <w:fldChar w:fldCharType="end"/>
+      </w:r>
+      <w:bookmarkEnd w:id="29"/>
+      <w:r>
+        <w:t xml:space="preserve"> - First design of Hardware</w:t>
+      </w:r>
+    </w:p>
+    <w:tbl>
+      <w:tblPr>
+        <w:tblStyle w:val="TableGrid"/>
+        <w:tblpPr w:leftFromText="180" w:rightFromText="180" w:vertAnchor="text" w:tblpXSpec="center" w:tblpY="1"/>
+        <w:tblOverlap w:val="never"/>
+        <w:tblW w:w="8403" w:type="dxa"/>
+        <w:tblLook w:val="04A0" w:firstRow="1" w:lastRow="0" w:firstColumn="1" w:lastColumn="0" w:noHBand="0" w:noVBand="1"/>
+      </w:tblPr>
+      <w:tblGrid>
+        <w:gridCol w:w="1085"/>
+        <w:gridCol w:w="1696"/>
+        <w:gridCol w:w="5622"/>
+      </w:tblGrid>
+      <w:tr>
+        <w:tc>
+          <w:tcPr>
+            <w:tcW w:w="1085" w:type="dxa"/>
+          </w:tcPr>
+          <w:p>
+            <w:pPr>
+              <w:jc w:val="center"/>
+            </w:pPr>
+            <w:r>
+              <w:t>RPI Pin</w:t>
+            </w:r>
+          </w:p>
+        </w:tc>
+        <w:tc>
+          <w:tcPr>
+            <w:tcW w:w="1696" w:type="dxa"/>
+          </w:tcPr>
+          <w:p>
+            <w:pPr>
+              <w:jc w:val="center"/>
+            </w:pPr>
+            <w:r>
+              <w:t>GPIO number</w:t>
+            </w:r>
+          </w:p>
+        </w:tc>
+        <w:tc>
+          <w:tcPr>
+            <w:tcW w:w="5622" w:type="dxa"/>
+          </w:tcPr>
+          <w:p>
+            <w:pPr>
+              <w:jc w:val="center"/>
+            </w:pPr>
+            <w:r>
+              <w:t>Use</w:t>
+            </w:r>
+          </w:p>
+        </w:tc>
+      </w:tr>
+      <w:tr>
+        <w:tc>
+          <w:tcPr>
+            <w:tcW w:w="1085" w:type="dxa"/>
+          </w:tcPr>
+          <w:p>
+            <w:pPr>
+              <w:jc w:val="center"/>
+            </w:pPr>
+            <w:r>
+              <w:t>1</w:t>
+            </w:r>
+          </w:p>
+        </w:tc>
+        <w:tc>
+          <w:tcPr>
+            <w:tcW w:w="1696" w:type="dxa"/>
+          </w:tcPr>
+          <w:p>
+            <w:pPr>
+              <w:jc w:val="center"/>
+            </w:pPr>
+            <w:r>
+              <w:t>-</w:t>
+            </w:r>
+          </w:p>
+        </w:tc>
+        <w:tc>
+          <w:tcPr>
+            <w:tcW w:w="5622" w:type="dxa"/>
+          </w:tcPr>
+          <w:p>
+            <w:pPr>
+              <w:jc w:val="both"/>
+            </w:pPr>
+            <w:r>
+              <w:t>3.3v power used for the Air Quality Sensor and GPS.</w:t>
+            </w:r>
+          </w:p>
+        </w:tc>
+      </w:tr>
+      <w:tr>
+        <w:tc>
+          <w:tcPr>
+            <w:tcW w:w="1085" w:type="dxa"/>
+          </w:tcPr>
+          <w:p>
+            <w:pPr>
+              <w:jc w:val="center"/>
+            </w:pPr>
+            <w:r>
+              <w:t>3</w:t>
+            </w:r>
+          </w:p>
+        </w:tc>
+        <w:tc>
+          <w:tcPr>
+            <w:tcW w:w="1696" w:type="dxa"/>
+          </w:tcPr>
+          <w:p>
+            <w:pPr>
+              <w:jc w:val="center"/>
+            </w:pPr>
+            <w:r>
+              <w:t>2</w:t>
+            </w:r>
+          </w:p>
+        </w:tc>
+        <w:tc>
+          <w:tcPr>
+            <w:tcW w:w="5622" w:type="dxa"/>
+          </w:tcPr>
+          <w:p>
+            <w:pPr>
+              <w:jc w:val="both"/>
+            </w:pPr>
+            <w:r>
+              <w:t>I2C data bus connected to the Air Quality Sensor.</w:t>
+            </w:r>
+          </w:p>
+        </w:tc>
+      </w:tr>
+      <w:tr>
+        <w:tc>
+          <w:tcPr>
+            <w:tcW w:w="1085" w:type="dxa"/>
+          </w:tcPr>
+          <w:p>
+            <w:pPr>
+              <w:jc w:val="center"/>
+            </w:pPr>
+            <w:r>
+              <w:t>5</w:t>
+            </w:r>
+          </w:p>
+        </w:tc>
+        <w:tc>
+          <w:tcPr>
+            <w:tcW w:w="1696" w:type="dxa"/>
+          </w:tcPr>
+          <w:p>
+            <w:pPr>
+              <w:jc w:val="center"/>
+            </w:pPr>
+            <w:r>
+              <w:t>3</w:t>
+            </w:r>
+          </w:p>
+        </w:tc>
+        <w:tc>
+          <w:tcPr>
+            <w:tcW w:w="5622" w:type="dxa"/>
+          </w:tcPr>
+          <w:p>
+            <w:pPr>
+              <w:jc w:val="both"/>
+            </w:pPr>
+            <w:r>
+              <w:t>I2C clock connected to the Air Quality Sensor.</w:t>
+            </w:r>
+          </w:p>
+        </w:tc>
+      </w:tr>
+      <w:tr>
+        <w:tc>
+          <w:tcPr>
+            <w:tcW w:w="1085" w:type="dxa"/>
+          </w:tcPr>
+          <w:p>
+            <w:pPr>
+              <w:jc w:val="center"/>
+            </w:pPr>
+            <w:r>
+              <w:t>6</w:t>
+            </w:r>
+          </w:p>
+        </w:tc>
+        <w:tc>
+          <w:tcPr>
+            <w:tcW w:w="1696" w:type="dxa"/>
+          </w:tcPr>
+          <w:p>
+            <w:pPr>
+              <w:jc w:val="center"/>
+            </w:pPr>
+            <w:r>
+              <w:t>-</w:t>
+            </w:r>
+          </w:p>
+        </w:tc>
+        <w:tc>
+          <w:tcPr>
+            <w:tcW w:w="5622" w:type="dxa"/>
+          </w:tcPr>
+          <w:p>
+            <w:pPr>
+              <w:jc w:val="both"/>
+            </w:pPr>
+            <w:r>
+              <w:t>GND used for 0v for both components.</w:t>
+            </w:r>
+          </w:p>
+        </w:tc>
+      </w:tr>
+      <w:tr>
+        <w:tc>
+          <w:tcPr>
+            <w:tcW w:w="1085" w:type="dxa"/>
+          </w:tcPr>
+          <w:p>
+            <w:pPr>
+              <w:jc w:val="center"/>
+            </w:pPr>
+            <w:r>
+              <w:t>8</w:t>
+            </w:r>
+          </w:p>
+        </w:tc>
+        <w:tc>
+          <w:tcPr>
+            <w:tcW w:w="1696" w:type="dxa"/>
+          </w:tcPr>
+          <w:p>
+            <w:pPr>
+              <w:jc w:val="center"/>
+            </w:pPr>
+            <w:r>
+              <w:t>UART0 TX</w:t>
+            </w:r>
+          </w:p>
+        </w:tc>
+        <w:tc>
+          <w:tcPr>
+            <w:tcW w:w="5622" w:type="dxa"/>
+          </w:tcPr>
+          <w:p>
+            <w:pPr>
+              <w:jc w:val="both"/>
+            </w:pPr>
+            <w:r>
+              <w:t>The transmit serial line connected to the receive line on the GPS.</w:t>
+            </w:r>
+          </w:p>
+        </w:tc>
+      </w:tr>
+      <w:tr>
+        <w:tc>
+          <w:tcPr>
+            <w:tcW w:w="1085" w:type="dxa"/>
+          </w:tcPr>
+          <w:p>
+            <w:pPr>
+              <w:jc w:val="center"/>
+            </w:pPr>
+            <w:r>
+              <w:t>10</w:t>
+            </w:r>
+          </w:p>
+        </w:tc>
+        <w:tc>
+          <w:tcPr>
+            <w:tcW w:w="1696" w:type="dxa"/>
+          </w:tcPr>
+          <w:p>
+            <w:pPr>
+              <w:jc w:val="center"/>
+            </w:pPr>
+            <w:r>
+              <w:t>UART0 RX</w:t>
+            </w:r>
+          </w:p>
+        </w:tc>
+        <w:tc>
+          <w:tcPr>
+            <w:tcW w:w="5622" w:type="dxa"/>
+          </w:tcPr>
+          <w:p>
+            <w:pPr>
+              <w:jc w:val="both"/>
+            </w:pPr>
+            <w:r>
+              <w:t xml:space="preserve">The </w:t>
+            </w:r>
+            <w:proofErr w:type="spellStart"/>
+            <w:r>
+              <w:t>recieve</w:t>
+            </w:r>
+            <w:proofErr w:type="spellEnd"/>
+            <w:r>
+              <w:t xml:space="preserve"> serial line connected to the transmit line on the GPS.</w:t>
+            </w:r>
+          </w:p>
+        </w:tc>
+      </w:tr>
+      <w:tr>
+        <w:tc>
+          <w:tcPr>
+            <w:tcW w:w="1085" w:type="dxa"/>
+          </w:tcPr>
+          <w:p>
+            <w:pPr>
+              <w:jc w:val="center"/>
+            </w:pPr>
+            <w:r>
+              <w:t>12</w:t>
+            </w:r>
+          </w:p>
+        </w:tc>
+        <w:tc>
+          <w:tcPr>
+            <w:tcW w:w="1696" w:type="dxa"/>
+          </w:tcPr>
+          <w:p>
+            <w:pPr>
+              <w:jc w:val="center"/>
+            </w:pPr>
+            <w:r>
+              <w:t>18</w:t>
+            </w:r>
+          </w:p>
+        </w:tc>
+        <w:tc>
+          <w:tcPr>
+            <w:tcW w:w="5622" w:type="dxa"/>
+          </w:tcPr>
+          <w:p>
+            <w:pPr>
+              <w:keepNext/>
+              <w:jc w:val="both"/>
+            </w:pPr>
+            <w:r>
+              <w:t>General output connected to the reset pin on the GPS.</w:t>
+            </w:r>
+          </w:p>
+        </w:tc>
+      </w:tr>
+    </w:tbl>
+    <w:p>
+      <w:pPr>
+        <w:pStyle w:val="Caption"/>
+        <w:framePr w:hSpace="180" w:wrap="around" w:vAnchor="text" w:hAnchor="text" w:xAlign="center" w:y="1"/>
+        <w:suppressOverlap/>
+      </w:pPr>
+      <w:bookmarkStart w:id="30" w:name="_Ref512703086"/>
+      <w:r>
+        <w:t xml:space="preserve">Figure </w:t>
+      </w:r>
+      <w:r>
+        <w:fldChar w:fldCharType="begin"/>
+      </w:r>
+      <w:r>
+        <w:instrText xml:space="preserve"> SEQ Figure \* ARABIC </w:instrText>
+      </w:r>
+      <w:r>
+        <w:fldChar w:fldCharType="separate"/>
+      </w:r>
+      <w:r>
+        <w:rPr>
+          <w:noProof/>
+        </w:rPr>
+        <w:t>9</w:t>
+      </w:r>
+      <w:r>
+        <w:fldChar w:fldCharType="end"/>
+      </w:r>
+      <w:bookmarkEnd w:id="30"/>
+      <w:r>
+        <w:t xml:space="preserve"> - RPI </w:t>
+      </w:r>
+      <w:r>
+        <w:t>Pinouts</w:t>
+      </w:r>
+    </w:p>
+    <w:p/>
+    <w:p/>
+    <w:p>
+      <w:pPr>
+        <w:jc w:val="both"/>
+      </w:pPr>
+      <w:r>
+        <w:fldChar w:fldCharType="begin"/>
+      </w:r>
+      <w:r>
+        <w:instrText xml:space="preserve"> REF _Ref512703072 \h </w:instrText>
+      </w:r>
+      <w:r>
+        <w:fldChar w:fldCharType="separate"/>
+      </w:r>
+      <w:r>
+        <w:t xml:space="preserve">Figure </w:t>
+      </w:r>
+      <w:r>
+        <w:rPr>
+          <w:noProof/>
+        </w:rPr>
+        <w:t>8</w:t>
+      </w:r>
+      <w:r>
+        <w:fldChar w:fldCharType="end"/>
+      </w:r>
+      <w:r>
+        <w:t xml:space="preserve"> </w:t>
+      </w:r>
+      <w:r>
+        <w:t>shows the first design that was created for the hardware. It consists of the use of the serial and I2C dedicated pins.</w:t>
+      </w:r>
+      <w:r>
+        <w:t xml:space="preserve"> </w:t>
+      </w:r>
+      <w:r>
+        <w:fldChar w:fldCharType="begin"/>
+      </w:r>
+      <w:r>
+        <w:instrText xml:space="preserve"> REF _Ref512703086 \h </w:instrText>
+      </w:r>
+      <w:r>
+        <w:fldChar w:fldCharType="separate"/>
+      </w:r>
+      <w:r>
+        <w:t xml:space="preserve">Figure </w:t>
+      </w:r>
+      <w:r>
+        <w:rPr>
+          <w:noProof/>
+        </w:rPr>
+        <w:t>9</w:t>
+      </w:r>
+      <w:r>
+        <w:fldChar w:fldCharType="end"/>
+      </w:r>
+      <w:r>
+        <w:t xml:space="preserve"> </w:t>
+      </w:r>
+      <w:r>
+        <w:t xml:space="preserve">details the use of each pin on the </w:t>
+      </w:r>
+      <w:proofErr w:type="spellStart"/>
+      <w:r>
+        <w:t>RPi</w:t>
+      </w:r>
+      <w:proofErr w:type="spellEnd"/>
+      <w:r>
+        <w:t xml:space="preserve"> and it’s use. This was the design when development first began bus it was soon realised that this would not work and the design for the monitoring system hardware would be changed.</w:t>
+      </w:r>
+    </w:p>
+    <w:p>
+      <w:pPr>
+        <w:jc w:val="both"/>
+      </w:pPr>
+    </w:p>
+    <w:p>
+      <w:pPr>
+        <w:jc w:val="both"/>
+      </w:pPr>
+    </w:p>
+    <w:p>
+      <w:pPr>
+        <w:keepNext/>
+        <w:jc w:val="center"/>
+      </w:pPr>
+      <w:r>
+        <w:rPr>
+          <w:noProof/>
+        </w:rPr>
+        <w:lastRenderedPageBreak/>
+        <w:drawing>
+          <wp:inline distT="0" distB="0" distL="0" distR="0" wp14:anchorId="6505A2BF" wp14:editId="1D363FF7">
+            <wp:extent cx="2013945" cy="2719449"/>
+            <wp:effectExtent l="0" t="0" r="5715" b="5080"/>
+            <wp:docPr id="12" name="Picture 12"/>
+            <wp:cNvGraphicFramePr>
+              <a:graphicFrameLocks xmlns:a="http://schemas.openxmlformats.org/drawingml/2006/main" noChangeAspect="1"/>
+            </wp:cNvGraphicFramePr>
+            <a:graphic xmlns:a="http://schemas.openxmlformats.org/drawingml/2006/main">
+              <a:graphicData uri="http://schemas.openxmlformats.org/drawingml/2006/picture">
+                <pic:pic xmlns:pic="http://schemas.openxmlformats.org/drawingml/2006/picture">
+                  <pic:nvPicPr>
+                    <pic:cNvPr id="0" name="Picture 3"/>
+                    <pic:cNvPicPr>
+                      <a:picLocks noChangeAspect="1" noChangeArrowheads="1"/>
+                    </pic:cNvPicPr>
+                  </pic:nvPicPr>
+                  <pic:blipFill>
+                    <a:blip r:embed="rId20">
+                      <a:extLst>
+                        <a:ext uri="{28A0092B-C50C-407E-A947-70E740481C1C}">
+                          <a14:useLocalDpi xmlns:a14="http://schemas.microsoft.com/office/drawing/2010/main" val="0"/>
+                        </a:ext>
+                      </a:extLst>
+                    </a:blip>
+                    <a:srcRect/>
+                    <a:stretch>
+                      <a:fillRect/>
+                    </a:stretch>
+                  </pic:blipFill>
+                  <pic:spPr bwMode="auto">
+                    <a:xfrm>
+                      <a:off x="0" y="0"/>
+                      <a:ext cx="2018573" cy="2725698"/>
+                    </a:xfrm>
+                    <a:prstGeom prst="rect">
+                      <a:avLst/>
+                    </a:prstGeom>
+                    <a:noFill/>
+                    <a:ln>
+                      <a:noFill/>
+                    </a:ln>
+                  </pic:spPr>
+                </pic:pic>
+              </a:graphicData>
+            </a:graphic>
+          </wp:inline>
+        </w:drawing>
+      </w:r>
+    </w:p>
+    <w:p>
+      <w:pPr>
+        <w:pStyle w:val="Caption"/>
+        <w:jc w:val="center"/>
+        <w:rPr>
+          <w:noProof/>
+        </w:rPr>
+      </w:pPr>
+      <w:bookmarkStart w:id="31" w:name="_Ref512703095"/>
+      <w:r>
+        <w:t xml:space="preserve">Figure </w:t>
+      </w:r>
+      <w:r>
+        <w:fldChar w:fldCharType="begin"/>
+      </w:r>
+      <w:r>
+        <w:instrText xml:space="preserve"> SEQ Figure \* ARABIC </w:instrText>
+      </w:r>
+      <w:r>
+        <w:fldChar w:fldCharType="separate"/>
+      </w:r>
+      <w:r>
+        <w:rPr>
+          <w:noProof/>
+        </w:rPr>
+        <w:t>10</w:t>
+      </w:r>
+      <w:r>
+        <w:fldChar w:fldCharType="end"/>
+      </w:r>
+      <w:bookmarkEnd w:id="31"/>
+      <w:r>
+        <w:rPr>
+          <w:noProof/>
+        </w:rPr>
+        <w:t xml:space="preserve"> - Final design for the Hardwar</w:t>
+      </w:r>
+      <w:r>
+        <w:rPr>
+          <w:noProof/>
+        </w:rPr>
+        <w:t>e</w:t>
+      </w:r>
+    </w:p>
+    <w:p/>
+    <w:tbl>
+      <w:tblPr>
+        <w:tblStyle w:val="TableGrid"/>
+        <w:tblpPr w:leftFromText="180" w:rightFromText="180" w:vertAnchor="text" w:tblpXSpec="center" w:tblpY="1"/>
+        <w:tblOverlap w:val="never"/>
+        <w:tblW w:w="8403" w:type="dxa"/>
+        <w:tblLook w:val="04A0" w:firstRow="1" w:lastRow="0" w:firstColumn="1" w:lastColumn="0" w:noHBand="0" w:noVBand="1"/>
+      </w:tblPr>
+      <w:tblGrid>
+        <w:gridCol w:w="1085"/>
+        <w:gridCol w:w="1696"/>
+        <w:gridCol w:w="5622"/>
+      </w:tblGrid>
+      <w:tr>
+        <w:tc>
+          <w:tcPr>
+            <w:tcW w:w="1085" w:type="dxa"/>
+          </w:tcPr>
+          <w:p>
+            <w:pPr>
+              <w:jc w:val="center"/>
+            </w:pPr>
+            <w:bookmarkStart w:id="32" w:name="_Hlk512706828"/>
+            <w:r>
+              <w:t>RPI Pin</w:t>
+            </w:r>
+          </w:p>
+        </w:tc>
+        <w:tc>
+          <w:tcPr>
+            <w:tcW w:w="1696" w:type="dxa"/>
+          </w:tcPr>
+          <w:p>
+            <w:pPr>
+              <w:jc w:val="center"/>
+            </w:pPr>
+            <w:r>
+              <w:t>GPIO number</w:t>
+            </w:r>
+          </w:p>
+        </w:tc>
+        <w:tc>
+          <w:tcPr>
+            <w:tcW w:w="5622" w:type="dxa"/>
+          </w:tcPr>
+          <w:p>
+            <w:pPr>
+              <w:jc w:val="center"/>
+            </w:pPr>
+            <w:r>
+              <w:t>Use</w:t>
+            </w:r>
+          </w:p>
+        </w:tc>
+      </w:tr>
+      <w:tr>
+        <w:tc>
+          <w:tcPr>
+            <w:tcW w:w="1085" w:type="dxa"/>
+          </w:tcPr>
+          <w:p>
+            <w:pPr>
+              <w:jc w:val="center"/>
+            </w:pPr>
+            <w:r>
+              <w:t>1</w:t>
+            </w:r>
+          </w:p>
+        </w:tc>
+        <w:tc>
+          <w:tcPr>
+            <w:tcW w:w="1696" w:type="dxa"/>
+          </w:tcPr>
+          <w:p>
+            <w:pPr>
+              <w:jc w:val="center"/>
+            </w:pPr>
+            <w:r>
+              <w:t>-</w:t>
+            </w:r>
+          </w:p>
+        </w:tc>
+        <w:tc>
+          <w:tcPr>
+            <w:tcW w:w="5622" w:type="dxa"/>
+          </w:tcPr>
+          <w:p>
+            <w:pPr>
+              <w:jc w:val="both"/>
+            </w:pPr>
+            <w:r>
+              <w:t>3.3v power used for the Air Quality Sensor and GPS.</w:t>
+            </w:r>
+          </w:p>
+        </w:tc>
+      </w:tr>
+      <w:tr>
+        <w:tc>
+          <w:tcPr>
+            <w:tcW w:w="1085" w:type="dxa"/>
+          </w:tcPr>
+          <w:p>
+            <w:pPr>
+              <w:jc w:val="center"/>
+            </w:pPr>
+            <w:r>
+              <w:t>3</w:t>
+            </w:r>
+          </w:p>
+        </w:tc>
+        <w:tc>
+          <w:tcPr>
+            <w:tcW w:w="1696" w:type="dxa"/>
+          </w:tcPr>
+          <w:p>
+            <w:pPr>
+              <w:jc w:val="center"/>
+            </w:pPr>
+            <w:r>
+              <w:t>2</w:t>
+            </w:r>
+          </w:p>
+        </w:tc>
+        <w:tc>
+          <w:tcPr>
+            <w:tcW w:w="5622" w:type="dxa"/>
+          </w:tcPr>
+          <w:p>
+            <w:pPr>
+              <w:jc w:val="both"/>
+            </w:pPr>
+            <w:r>
+              <w:t>I2C data bus connected to the Air Quality Sensor.</w:t>
+            </w:r>
+          </w:p>
+        </w:tc>
+      </w:tr>
+      <w:tr>
+        <w:tc>
+          <w:tcPr>
+            <w:tcW w:w="1085" w:type="dxa"/>
+          </w:tcPr>
+          <w:p>
+            <w:pPr>
+              <w:jc w:val="center"/>
+            </w:pPr>
+            <w:r>
+              <w:t>5</w:t>
+            </w:r>
+          </w:p>
+        </w:tc>
+        <w:tc>
+          <w:tcPr>
+            <w:tcW w:w="1696" w:type="dxa"/>
+          </w:tcPr>
+          <w:p>
+            <w:pPr>
+              <w:jc w:val="center"/>
+            </w:pPr>
+            <w:r>
+              <w:t>3</w:t>
+            </w:r>
+          </w:p>
+        </w:tc>
+        <w:tc>
+          <w:tcPr>
+            <w:tcW w:w="5622" w:type="dxa"/>
+          </w:tcPr>
+          <w:p>
+            <w:pPr>
+              <w:jc w:val="both"/>
+            </w:pPr>
+            <w:r>
+              <w:t>I2C clock connected to the Air Quality Sensor.</w:t>
+            </w:r>
+          </w:p>
+        </w:tc>
+      </w:tr>
+      <w:tr>
+        <w:tc>
+          <w:tcPr>
+            <w:tcW w:w="1085" w:type="dxa"/>
+          </w:tcPr>
+          <w:p>
+            <w:pPr>
+              <w:jc w:val="center"/>
+            </w:pPr>
+            <w:r>
+              <w:t>8</w:t>
+            </w:r>
+          </w:p>
+        </w:tc>
+        <w:tc>
+          <w:tcPr>
+            <w:tcW w:w="1696" w:type="dxa"/>
+          </w:tcPr>
+          <w:p>
+            <w:pPr>
+              <w:jc w:val="center"/>
+            </w:pPr>
+            <w:r>
+              <w:t>UART0 TX</w:t>
+            </w:r>
+          </w:p>
+        </w:tc>
+        <w:tc>
+          <w:tcPr>
+            <w:tcW w:w="5622" w:type="dxa"/>
+          </w:tcPr>
+          <w:p>
+            <w:pPr>
+              <w:jc w:val="both"/>
+            </w:pPr>
+            <w:r>
+              <w:t>The transmit serial line connected to the receive line on the GPS.</w:t>
+            </w:r>
+          </w:p>
+        </w:tc>
+      </w:tr>
+      <w:tr>
+        <w:tc>
+          <w:tcPr>
+            <w:tcW w:w="1085" w:type="dxa"/>
+          </w:tcPr>
+          <w:p>
+            <w:pPr>
+              <w:jc w:val="center"/>
+            </w:pPr>
+            <w:r>
+              <w:t>9</w:t>
+            </w:r>
+          </w:p>
+        </w:tc>
+        <w:tc>
+          <w:tcPr>
+            <w:tcW w:w="1696" w:type="dxa"/>
+          </w:tcPr>
+          <w:p>
+            <w:pPr>
+              <w:jc w:val="center"/>
+            </w:pPr>
+            <w:r>
+              <w:t>-</w:t>
+            </w:r>
+          </w:p>
+        </w:tc>
+        <w:tc>
+          <w:tcPr>
+            <w:tcW w:w="5622" w:type="dxa"/>
+          </w:tcPr>
+          <w:p>
+            <w:pPr>
+              <w:jc w:val="both"/>
+            </w:pPr>
+            <w:r>
+              <w:t>GND used for 0v for both components.</w:t>
+            </w:r>
+          </w:p>
+        </w:tc>
+      </w:tr>
+      <w:tr>
+        <w:tc>
+          <w:tcPr>
+            <w:tcW w:w="1085" w:type="dxa"/>
+          </w:tcPr>
+          <w:p>
+            <w:pPr>
+              <w:jc w:val="center"/>
+            </w:pPr>
+            <w:r>
+              <w:t>10</w:t>
+            </w:r>
+          </w:p>
+        </w:tc>
+        <w:tc>
+          <w:tcPr>
+            <w:tcW w:w="1696" w:type="dxa"/>
+          </w:tcPr>
+          <w:p>
+            <w:pPr>
+              <w:jc w:val="center"/>
+            </w:pPr>
+            <w:r>
+              <w:t>UART0 RX</w:t>
+            </w:r>
+          </w:p>
+        </w:tc>
+        <w:tc>
+          <w:tcPr>
+            <w:tcW w:w="5622" w:type="dxa"/>
+          </w:tcPr>
+          <w:p>
+            <w:pPr>
+              <w:jc w:val="both"/>
+            </w:pPr>
+            <w:r>
+              <w:t xml:space="preserve">The </w:t>
+            </w:r>
+            <w:proofErr w:type="spellStart"/>
+            <w:r>
+              <w:t>recieve</w:t>
+            </w:r>
+            <w:proofErr w:type="spellEnd"/>
+            <w:r>
+              <w:t xml:space="preserve"> serial line connected to the transmit line on the GPS.</w:t>
+            </w:r>
+          </w:p>
+        </w:tc>
+      </w:tr>
+      <w:tr>
+        <w:tc>
+          <w:tcPr>
+            <w:tcW w:w="1085" w:type="dxa"/>
+          </w:tcPr>
+          <w:p>
+            <w:pPr>
+              <w:jc w:val="center"/>
+            </w:pPr>
+            <w:r>
+              <w:t>18</w:t>
+            </w:r>
+          </w:p>
+        </w:tc>
+        <w:tc>
+          <w:tcPr>
+            <w:tcW w:w="1696" w:type="dxa"/>
+          </w:tcPr>
+          <w:p>
+            <w:pPr>
+              <w:jc w:val="center"/>
+            </w:pPr>
+            <w:r>
+              <w:t>24</w:t>
+            </w:r>
+          </w:p>
+        </w:tc>
+        <w:tc>
+          <w:tcPr>
+            <w:tcW w:w="5622" w:type="dxa"/>
+          </w:tcPr>
+          <w:p>
+            <w:pPr>
+              <w:jc w:val="both"/>
+            </w:pPr>
+            <w:r>
+              <w:t>General output used to flash LED, this will show what state the data logger is currently in.</w:t>
+            </w:r>
+          </w:p>
+        </w:tc>
+      </w:tr>
+    </w:tbl>
+    <w:bookmarkEnd w:id="32"/>
+    <w:p>
+      <w:pPr>
+        <w:pStyle w:val="Caption"/>
+        <w:framePr w:hSpace="180" w:wrap="around" w:vAnchor="text" w:hAnchor="text" w:xAlign="center" w:y="1"/>
+        <w:suppressOverlap/>
+      </w:pPr>
+      <w:r>
+        <w:t xml:space="preserve">Figure </w:t>
+      </w:r>
+      <w:r>
+        <w:fldChar w:fldCharType="begin"/>
+      </w:r>
+      <w:r>
+        <w:instrText xml:space="preserve"> SEQ Figure \* ARABIC </w:instrText>
+      </w:r>
+      <w:r>
+        <w:fldChar w:fldCharType="separate"/>
+      </w:r>
+      <w:r>
+        <w:rPr>
+          <w:noProof/>
+        </w:rPr>
+        <w:t>11</w:t>
+      </w:r>
+      <w:r>
+        <w:fldChar w:fldCharType="end"/>
+      </w:r>
+      <w:r>
+        <w:t xml:space="preserve"> – Final RPI Pinout </w:t>
+      </w:r>
+    </w:p>
+    <w:p/>
+    <w:p/>
+    <w:p>
+      <w:r>
+        <w:fldChar w:fldCharType="begin"/>
+      </w:r>
+      <w:r>
+        <w:instrText xml:space="preserve"> REF _Ref512703095 \h </w:instrText>
+      </w:r>
+      <w:r>
+        <w:fldChar w:fldCharType="separate"/>
+      </w:r>
+      <w:r>
+        <w:t xml:space="preserve">Figure </w:t>
+      </w:r>
+      <w:r>
+        <w:rPr>
+          <w:noProof/>
+        </w:rPr>
+        <w:t>10</w:t>
+      </w:r>
+      <w:r>
+        <w:fldChar w:fldCharType="end"/>
+      </w:r>
+      <w:r>
+        <w:t xml:space="preserve"> shows the final design for the hardware. The </w:t>
+      </w:r>
+      <w:r>
+        <w:t xml:space="preserve">changes made </w:t>
+      </w:r>
+      <w:r>
+        <w:t>to the I2C were to include a pull-up resistor on the clock and data bus. This is necessary for I2C as the interface can pull the signal low but can not drive it high</w:t>
+      </w:r>
+      <w:r>
+        <w:t>, the pull-up resistors are used to restore the signal to high when there is no low signal.</w:t>
+      </w:r>
+    </w:p>
+    <w:p/>
+    <w:p>
+      <w:r>
+        <w:t>The reset pin on the GPS was disconnected as it was never used within the implementation.</w:t>
+      </w:r>
+      <w:r>
+        <w:t xml:space="preserve"> The GPIO output has been moved to pin 18 and will control an LED to signal the user what state the </w:t>
+      </w:r>
+      <w:r>
+        <w:t>data logger is currently in</w:t>
+      </w:r>
+      <w:r>
+        <w:br w:type="textWrapping" w:clear="all"/>
+      </w:r>
+    </w:p>
+    <w:p>
+      <w:pPr>
+        <w:pStyle w:val="Heading2"/>
+      </w:pPr>
+      <w:bookmarkStart w:id="33" w:name="_Toc512716936"/>
+      <w:r>
+        <w:t>Monitoring Software Design</w:t>
+      </w:r>
+      <w:bookmarkEnd w:id="33"/>
+    </w:p>
+    <w:p>
+      <w:r>
+        <w:t xml:space="preserve">The </w:t>
+      </w:r>
+      <w:r>
+        <w:t>software for m</w:t>
+      </w:r>
+      <w:r>
+        <w:t xml:space="preserve">onitoring is split into two parts. The data logging which consists of retrieving data from the GPS and air quality sensor </w:t>
+      </w:r>
+      <w:r>
+        <w:t xml:space="preserve">then writing it to file </w:t>
+      </w:r>
+      <w:r>
+        <w:t>and the uploading of data collected by the logger to the MySQL server.</w:t>
+      </w:r>
+    </w:p>
+    <w:p/>
+    <w:p>
+      <w:pPr>
+        <w:keepNext/>
+        <w:jc w:val="center"/>
+      </w:pPr>
+      <w:r>
+        <w:rPr>
+          <w:noProof/>
+        </w:rPr>
+        <w:lastRenderedPageBreak/>
+        <w:drawing>
+          <wp:inline distT="0" distB="0" distL="0" distR="0" wp14:anchorId="6B67982D" wp14:editId="0045ED7D">
+            <wp:extent cx="3336925" cy="2482215"/>
+            <wp:effectExtent l="0" t="0" r="0" b="0"/>
+            <wp:docPr id="16" name="Picture 16"/>
+            <wp:cNvGraphicFramePr>
+              <a:graphicFrameLocks xmlns:a="http://schemas.openxmlformats.org/drawingml/2006/main" noChangeAspect="1"/>
+            </wp:cNvGraphicFramePr>
+            <a:graphic xmlns:a="http://schemas.openxmlformats.org/drawingml/2006/main">
+              <a:graphicData uri="http://schemas.openxmlformats.org/drawingml/2006/picture">
+                <pic:pic xmlns:pic="http://schemas.openxmlformats.org/drawingml/2006/picture">
+                  <pic:nvPicPr>
+                    <pic:cNvPr id="0" name="Picture 7"/>
+                    <pic:cNvPicPr>
+                      <a:picLocks noChangeAspect="1" noChangeArrowheads="1"/>
+                    </pic:cNvPicPr>
+                  </pic:nvPicPr>
+                  <pic:blipFill>
+                    <a:blip r:embed="rId21">
+                      <a:extLst>
+                        <a:ext uri="{28A0092B-C50C-407E-A947-70E740481C1C}">
+                          <a14:useLocalDpi xmlns:a14="http://schemas.microsoft.com/office/drawing/2010/main" val="0"/>
+                        </a:ext>
+                      </a:extLst>
+                    </a:blip>
+                    <a:srcRect/>
+                    <a:stretch>
+                      <a:fillRect/>
+                    </a:stretch>
+                  </pic:blipFill>
+                  <pic:spPr bwMode="auto">
+                    <a:xfrm>
+                      <a:off x="0" y="0"/>
+                      <a:ext cx="3336925" cy="2482215"/>
+                    </a:xfrm>
+                    <a:prstGeom prst="rect">
+                      <a:avLst/>
+                    </a:prstGeom>
+                    <a:noFill/>
+                    <a:ln>
+                      <a:noFill/>
+                    </a:ln>
+                  </pic:spPr>
+                </pic:pic>
+              </a:graphicData>
+            </a:graphic>
+          </wp:inline>
+        </w:drawing>
+      </w:r>
+    </w:p>
+    <w:p>
+      <w:pPr>
+        <w:pStyle w:val="Caption"/>
+        <w:jc w:val="center"/>
+      </w:pPr>
+      <w:bookmarkStart w:id="34" w:name="_Ref512710176"/>
+      <w:r>
+        <w:t xml:space="preserve">Figure </w:t>
+      </w:r>
+      <w:r>
+        <w:fldChar w:fldCharType="begin"/>
+      </w:r>
+      <w:r>
+        <w:instrText xml:space="preserve"> SEQ Figure \* ARABIC </w:instrText>
+      </w:r>
+      <w:r>
+        <w:fldChar w:fldCharType="separate"/>
+      </w:r>
+      <w:r>
+        <w:rPr>
+          <w:noProof/>
+        </w:rPr>
+        <w:t>12</w:t>
+      </w:r>
+      <w:r>
+        <w:fldChar w:fldCharType="end"/>
+      </w:r>
+      <w:bookmarkEnd w:id="34"/>
+      <w:r>
+        <w:t xml:space="preserve"> - RPI Overall Software Design</w:t>
+      </w:r>
+    </w:p>
+    <w:p>
+      <w:r>
+        <w:t>The language chosen to develop the software for the monitoring system was python, this was due to its vastly available libraries, functionality with hardware and online support. As the operating system on the RPI will be a distribution of Linux, python could be easily installed</w:t>
+      </w:r>
+      <w:r>
+        <w:t xml:space="preserve">. The python files would be created in a directory of the default user with a secure password, the default user is Pi. </w:t>
+      </w:r>
+    </w:p>
+    <w:p/>
+    <w:p>
+      <w:r>
+        <w:t xml:space="preserve">As shown in </w:t>
+      </w:r>
+      <w:r>
+        <w:fldChar w:fldCharType="begin"/>
+      </w:r>
+      <w:r>
+        <w:instrText xml:space="preserve"> REF _Ref512710176 \h </w:instrText>
+      </w:r>
+      <w:r>
+        <w:fldChar w:fldCharType="separate"/>
+      </w:r>
+      <w:r>
+        <w:t xml:space="preserve">Figure </w:t>
+      </w:r>
+      <w:r>
+        <w:rPr>
+          <w:noProof/>
+        </w:rPr>
+        <w:t>11</w:t>
+      </w:r>
+      <w:r>
+        <w:fldChar w:fldCharType="end"/>
+      </w:r>
+      <w:r>
+        <w:t xml:space="preserve"> the data logger python script would take readings from the GPS and air quality sensor. These readings would be passed to the OS from the RPI hardware. This data would then be stored onto the local directory of the Pi user. The upload file will be </w:t>
+      </w:r>
+      <w:r>
+        <w:t>run on occasion</w:t>
+      </w:r>
+      <w:r>
+        <w:t xml:space="preserve"> to check if a connection has been successful to the MySQL server. </w:t>
+      </w:r>
+      <w:r>
+        <w:t>If a connection to the server is a success, then uploading should begin. Once a file has been uploaded to the server then it should be removed from the RPI.</w:t>
+      </w:r>
+    </w:p>
+    <w:p/>
+    <w:p>
+      <w:pPr>
+        <w:keepNext/>
+        <w:jc w:val="center"/>
+      </w:pPr>
+      <w:r>
+        <w:rPr>
+          <w:noProof/>
+        </w:rPr>
+        <w:drawing>
+          <wp:inline distT="0" distB="0" distL="0" distR="0" wp14:anchorId="7C4AFBD3" wp14:editId="1B5D52F1">
+            <wp:extent cx="1531620" cy="1306195"/>
+            <wp:effectExtent l="0" t="0" r="0" b="8255"/>
+            <wp:docPr id="17" name="Picture 17"/>
+            <wp:cNvGraphicFramePr>
+              <a:graphicFrameLocks xmlns:a="http://schemas.openxmlformats.org/drawingml/2006/main" noChangeAspect="1"/>
+            </wp:cNvGraphicFramePr>
+            <a:graphic xmlns:a="http://schemas.openxmlformats.org/drawingml/2006/main">
+              <a:graphicData uri="http://schemas.openxmlformats.org/drawingml/2006/picture">
+                <pic:pic xmlns:pic="http://schemas.openxmlformats.org/drawingml/2006/picture">
+                  <pic:nvPicPr>
+                    <pic:cNvPr id="0" name="Picture 8"/>
+                    <pic:cNvPicPr>
+                      <a:picLocks noChangeAspect="1" noChangeArrowheads="1"/>
+                    </pic:cNvPicPr>
+                  </pic:nvPicPr>
+                  <pic:blipFill>
+                    <a:blip r:embed="rId22">
+                      <a:extLst>
+                        <a:ext uri="{28A0092B-C50C-407E-A947-70E740481C1C}">
+                          <a14:useLocalDpi xmlns:a14="http://schemas.microsoft.com/office/drawing/2010/main" val="0"/>
+                        </a:ext>
+                      </a:extLst>
+                    </a:blip>
+                    <a:srcRect/>
+                    <a:stretch>
+                      <a:fillRect/>
+                    </a:stretch>
+                  </pic:blipFill>
+                  <pic:spPr bwMode="auto">
+                    <a:xfrm>
+                      <a:off x="0" y="0"/>
+                      <a:ext cx="1531620" cy="1306195"/>
+                    </a:xfrm>
+                    <a:prstGeom prst="rect">
+                      <a:avLst/>
+                    </a:prstGeom>
+                    <a:noFill/>
+                    <a:ln>
+                      <a:noFill/>
+                    </a:ln>
+                  </pic:spPr>
+                </pic:pic>
+              </a:graphicData>
+            </a:graphic>
+          </wp:inline>
+        </w:drawing>
+      </w:r>
+    </w:p>
+    <w:p>
+      <w:pPr>
+        <w:pStyle w:val="Caption"/>
+        <w:jc w:val="center"/>
+      </w:pPr>
+      <w:bookmarkStart w:id="35" w:name="_Ref512716653"/>
+      <w:r>
+        <w:t xml:space="preserve">Figure </w:t>
+      </w:r>
+      <w:r>
+        <w:fldChar w:fldCharType="begin"/>
+      </w:r>
+      <w:r>
+        <w:instrText xml:space="preserve"> SEQ Figure \* ARABIC </w:instrText>
+      </w:r>
+      <w:r>
+        <w:fldChar w:fldCharType="separate"/>
+      </w:r>
+      <w:r>
+        <w:rPr>
+          <w:noProof/>
+        </w:rPr>
+        <w:t>13</w:t>
+      </w:r>
+      <w:r>
+        <w:fldChar w:fldCharType="end"/>
+      </w:r>
+      <w:bookmarkEnd w:id="35"/>
+      <w:r>
+        <w:t xml:space="preserve"> - pi user file structure</w:t>
+      </w:r>
+    </w:p>
+    <w:p>
+      <w:r>
+        <w:t xml:space="preserve">The file structure for the pi user is shown in </w:t>
+      </w:r>
+      <w:r>
+        <w:fldChar w:fldCharType="begin"/>
+      </w:r>
+      <w:r>
+        <w:instrText xml:space="preserve"> REF _Ref512716653 \h </w:instrText>
+      </w:r>
+      <w:r>
+        <w:fldChar w:fldCharType="separate"/>
+      </w:r>
+      <w:r>
+        <w:t xml:space="preserve">Figure </w:t>
+      </w:r>
+      <w:r>
+        <w:rPr>
+          <w:noProof/>
+        </w:rPr>
+        <w:t>12</w:t>
+      </w:r>
+      <w:r>
+        <w:fldChar w:fldCharType="end"/>
+      </w:r>
+      <w:r>
+        <w:t xml:space="preserve">, this contains the two files </w:t>
+      </w:r>
+      <w:proofErr w:type="gramStart"/>
+      <w:r>
+        <w:t>needed  the</w:t>
+      </w:r>
+      <w:proofErr w:type="gramEnd"/>
+      <w:r>
+        <w:t xml:space="preserve"> run the </w:t>
+      </w:r>
+    </w:p>
+    <w:p/>
+    <w:p>
+      <w:r>
+        <w:t>FILE FORMAT</w:t>
+      </w:r>
+    </w:p>
+    <w:p>
+      <w:pPr>
+        <w:pStyle w:val="Heading3"/>
+      </w:pPr>
+      <w:bookmarkStart w:id="36" w:name="_Toc512716937"/>
+      <w:r>
+        <w:t>Data Logging</w:t>
+      </w:r>
+      <w:r>
+        <w:t xml:space="preserve"> (Data_logger.py)</w:t>
+      </w:r>
+      <w:r>
+        <w:t xml:space="preserve"> Design</w:t>
+      </w:r>
+      <w:bookmarkEnd w:id="36"/>
+    </w:p>
+    <w:p>
+      <w:r>
+        <w:t>The data logger’s intention is to use</w:t>
+      </w:r>
+    </w:p>
+    <w:p>
+      <w:pPr>
+        <w:pStyle w:val="Heading3"/>
+      </w:pPr>
+      <w:bookmarkStart w:id="37" w:name="_Toc512716938"/>
+      <w:bookmarkEnd w:id="37"/>
+    </w:p>
+    <w:p>
+      <w:pPr>
+        <w:pStyle w:val="Heading2"/>
+      </w:pPr>
+      <w:bookmarkStart w:id="38" w:name="_Toc222978600"/>
+      <w:bookmarkStart w:id="39" w:name="_Toc512716939"/>
+      <w:r>
+        <w:t>User Interface Design</w:t>
+      </w:r>
+      <w:bookmarkEnd w:id="38"/>
+      <w:bookmarkEnd w:id="39"/>
+      <w:r>
+        <w:t xml:space="preserve"> </w:t>
+      </w:r>
+    </w:p>
+    <w:p/>
+    <w:p>
+      <w:pPr>
+        <w:pStyle w:val="Heading2"/>
+      </w:pPr>
+      <w:bookmarkStart w:id="40" w:name="_Toc222978601"/>
+      <w:bookmarkStart w:id="41" w:name="_Toc512716940"/>
+      <w:r>
+        <w:lastRenderedPageBreak/>
         <w:t>Other Relevant Sections</w:t>
       </w:r>
-      <w:bookmarkEnd w:id="20"/>
-      <w:bookmarkEnd w:id="21"/>
+      <w:bookmarkEnd w:id="40"/>
+      <w:bookmarkEnd w:id="41"/>
     </w:p>
     <w:p/>
     <w:p>
@@ -5074,105 +7396,30 @@
           <w:szCs w:val="32"/>
         </w:rPr>
       </w:pPr>
-      <w:r>
-        <w:br w:type="page"/>
-      </w:r>
     </w:p>
     <w:p>
       <w:pPr>
         <w:pStyle w:val="Heading1"/>
       </w:pPr>
-      <w:bookmarkStart w:id="22" w:name="_Toc222978602"/>
-      <w:bookmarkStart w:id="23" w:name="_Toc476088423"/>
-      <w:r>
-        <w:lastRenderedPageBreak/>
+      <w:bookmarkStart w:id="42" w:name="_Toc222978602"/>
+      <w:bookmarkStart w:id="43" w:name="_Toc512716941"/>
+      <w:commentRangeStart w:id="44"/>
+      <w:r>
         <w:t>Implementation</w:t>
       </w:r>
-      <w:bookmarkEnd w:id="13"/>
-      <w:bookmarkEnd w:id="22"/>
       <w:bookmarkEnd w:id="23"/>
-    </w:p>
-    <w:p>
-      <w:pPr>
-        <w:jc w:val="both"/>
-        <w:rPr>
-          <w:lang w:val="en-US"/>
-        </w:rPr>
-      </w:pPr>
-      <w:bookmarkStart w:id="24" w:name="_Toc192777712"/>
-      <w:r>
-        <w:rPr>
-          <w:lang w:val="en-US"/>
-        </w:rPr>
-        <w:t>The implementation should look at any issues you encountered as you tried to implement your design. During the work, you might have found that elements of your design were unnecessary or overly complex</w:t>
-      </w:r>
-      <w:r>
-        <w:rPr>
-          <w:lang w:val="en-US"/>
-        </w:rPr>
-        <w:t>;</w:t>
-      </w:r>
-      <w:r>
-        <w:rPr>
-          <w:lang w:val="en-US"/>
-        </w:rPr>
-        <w:t xml:space="preserve"> perhaps </w:t>
-      </w:r>
-      <w:proofErr w:type="gramStart"/>
-      <w:r>
-        <w:rPr>
-          <w:lang w:val="en-US"/>
-        </w:rPr>
-        <w:t>third party</w:t>
-      </w:r>
-      <w:proofErr w:type="gramEnd"/>
-      <w:r>
-        <w:rPr>
-          <w:lang w:val="en-US"/>
-        </w:rPr>
-        <w:t xml:space="preserve"> libraries were available that simplified some of the functions that you intended to implement. If things were easier in some areas, then how did you adapt your project to take account of your findings?</w:t>
-      </w:r>
-    </w:p>
-    <w:p>
-      <w:pPr>
-        <w:jc w:val="both"/>
-        <w:rPr>
-          <w:lang w:val="en-US"/>
-        </w:rPr>
-      </w:pPr>
-    </w:p>
-    <w:p>
-      <w:pPr>
-        <w:jc w:val="both"/>
-        <w:rPr>
-          <w:lang w:val="en-US"/>
-        </w:rPr>
-      </w:pPr>
-      <w:r>
-        <w:rPr>
-          <w:lang w:val="en-US"/>
-        </w:rPr>
-        <w:t xml:space="preserve">It is more likely that things were more complex than you first thought. </w:t>
-      </w:r>
-      <w:proofErr w:type="gramStart"/>
-      <w:r>
-        <w:rPr>
-          <w:lang w:val="en-US"/>
-        </w:rPr>
-        <w:t>In particular, were</w:t>
-      </w:r>
-      <w:proofErr w:type="gramEnd"/>
-      <w:r>
-        <w:rPr>
-          <w:lang w:val="en-US"/>
-        </w:rPr>
-        <w:t xml:space="preserve"> there any problems or difficulties that you found during implementation that you had to address? Did such problems simply delay you or were they more significant? </w:t>
-      </w:r>
-    </w:p>
-    <w:p>
-      <w:pPr>
-        <w:jc w:val="both"/>
-      </w:pPr>
+      <w:bookmarkEnd w:id="42"/>
+      <w:commentRangeEnd w:id="44"/>
+      <w:r>
+        <w:rPr>
+          <w:rStyle w:val="CommentReference"/>
+          <w:rFonts w:ascii="Arial" w:eastAsiaTheme="minorEastAsia" w:hAnsi="Arial" w:cs="Arial"/>
+          <w:b w:val="0"/>
+          <w:bCs w:val="0"/>
+        </w:rPr>
+        <w:commentReference w:id="44"/>
+      </w:r>
+      <w:bookmarkEnd w:id="43"/>
     </w:p>
     <w:p>
       <w:pPr>
@@ -5183,9 +7430,7 @@
           <w:szCs w:val="32"/>
         </w:rPr>
       </w:pPr>
-      <w:r>
-        <w:t xml:space="preserve">You can conclude this section by reviewing the end of the implementation stage against the planned requirements. </w:t>
-      </w:r>
+      <w:bookmarkStart w:id="45" w:name="_Toc192777712"/>
       <w:r>
         <w:br w:type="page"/>
       </w:r>
@@ -5195,16 +7440,1414 @@
       <w:pPr>
         <w:pStyle w:val="Heading1"/>
       </w:pPr>
-      <w:bookmarkStart w:id="25" w:name="_Toc222978603"/>
-      <w:bookmarkStart w:id="26" w:name="_Toc476088424"/>
+      <w:bookmarkStart w:id="46" w:name="_Toc222978603"/>
+      <w:bookmarkStart w:id="47" w:name="_Toc512716942"/>
+      <w:commentRangeStart w:id="48"/>
       <w:r>
         <w:t>Testing</w:t>
       </w:r>
-      <w:bookmarkEnd w:id="24"/>
-      <w:bookmarkEnd w:id="25"/>
-      <w:bookmarkEnd w:id="26"/>
-    </w:p>
-    <w:p>
+      <w:bookmarkEnd w:id="45"/>
+      <w:bookmarkEnd w:id="46"/>
+      <w:commentRangeEnd w:id="48"/>
+      <w:r>
+        <w:rPr>
+          <w:rStyle w:val="CommentReference"/>
+          <w:rFonts w:ascii="Arial" w:eastAsiaTheme="minorEastAsia" w:hAnsi="Arial" w:cs="Arial"/>
+          <w:b w:val="0"/>
+          <w:bCs w:val="0"/>
+        </w:rPr>
+        <w:commentReference w:id="48"/>
+      </w:r>
+      <w:bookmarkEnd w:id="47"/>
+    </w:p>
+    <w:p>
+      <w:pPr>
+        <w:pStyle w:val="Heading2"/>
+        <w:rPr>
+          <w:lang w:val="en-US"/>
+        </w:rPr>
+      </w:pPr>
+      <w:bookmarkStart w:id="49" w:name="_Toc222978604"/>
+      <w:bookmarkStart w:id="50" w:name="_Toc512716943"/>
+      <w:r>
+        <w:rPr>
+          <w:lang w:val="en-US"/>
+        </w:rPr>
+        <w:t>Overall Approach to Testing</w:t>
+      </w:r>
+      <w:bookmarkEnd w:id="49"/>
+      <w:bookmarkEnd w:id="50"/>
+      <w:r>
+        <w:rPr>
+          <w:lang w:val="en-US"/>
+        </w:rPr>
+        <w:t xml:space="preserve"> </w:t>
+      </w:r>
+    </w:p>
+    <w:p>
+      <w:pPr>
+        <w:rPr>
+          <w:lang w:val="en-US"/>
+        </w:rPr>
+      </w:pPr>
+    </w:p>
+    <w:p>
+      <w:pPr>
+        <w:pStyle w:val="Heading2"/>
+        <w:rPr>
+          <w:lang w:val="en-US"/>
+        </w:rPr>
+      </w:pPr>
+      <w:bookmarkStart w:id="51" w:name="_Toc222978605"/>
+      <w:bookmarkStart w:id="52" w:name="_Toc512716944"/>
+      <w:r>
+        <w:rPr>
+          <w:lang w:val="en-US"/>
+        </w:rPr>
+        <w:t>Automated Testing</w:t>
+      </w:r>
+      <w:bookmarkEnd w:id="51"/>
+      <w:bookmarkEnd w:id="52"/>
+      <w:r>
+        <w:rPr>
+          <w:lang w:val="en-US"/>
+        </w:rPr>
+        <w:t xml:space="preserve"> </w:t>
+      </w:r>
+    </w:p>
+    <w:p>
+      <w:pPr>
+        <w:rPr>
+          <w:lang w:val="en-US"/>
+        </w:rPr>
+      </w:pPr>
+    </w:p>
+    <w:p>
+      <w:pPr>
+        <w:pStyle w:val="Heading3"/>
+        <w:rPr>
+          <w:lang w:val="en-US"/>
+        </w:rPr>
+      </w:pPr>
+      <w:bookmarkStart w:id="53" w:name="_Toc222978606"/>
+      <w:bookmarkStart w:id="54" w:name="_Toc512716945"/>
+      <w:r>
+        <w:rPr>
+          <w:lang w:val="en-US"/>
+        </w:rPr>
+        <w:t>Unit Tests</w:t>
+      </w:r>
+      <w:bookmarkEnd w:id="53"/>
+      <w:bookmarkEnd w:id="54"/>
+    </w:p>
+    <w:p>
+      <w:pPr>
+        <w:rPr>
+          <w:lang w:val="en-US"/>
+        </w:rPr>
+      </w:pPr>
+    </w:p>
+    <w:p>
+      <w:pPr>
+        <w:pStyle w:val="Heading3"/>
+        <w:rPr>
+          <w:lang w:val="en-US"/>
+        </w:rPr>
+      </w:pPr>
+      <w:bookmarkStart w:id="55" w:name="_Toc222978607"/>
+      <w:bookmarkStart w:id="56" w:name="_Toc512716946"/>
+      <w:r>
+        <w:rPr>
+          <w:lang w:val="en-US"/>
+        </w:rPr>
+        <w:t>User Interface Testing</w:t>
+      </w:r>
+      <w:bookmarkEnd w:id="55"/>
+      <w:bookmarkEnd w:id="56"/>
+      <w:r>
+        <w:rPr>
+          <w:lang w:val="en-US"/>
+        </w:rPr>
+        <w:t xml:space="preserve"> </w:t>
+      </w:r>
+    </w:p>
+    <w:p>
+      <w:pPr>
+        <w:rPr>
+          <w:lang w:val="en-US"/>
+        </w:rPr>
+      </w:pPr>
+    </w:p>
+    <w:p>
+      <w:pPr>
+        <w:pStyle w:val="Heading3"/>
+        <w:rPr>
+          <w:lang w:val="en-US"/>
+        </w:rPr>
+      </w:pPr>
+      <w:bookmarkStart w:id="57" w:name="_Toc222978608"/>
+      <w:bookmarkStart w:id="58" w:name="_Toc512716947"/>
+      <w:r>
+        <w:rPr>
+          <w:lang w:val="en-US"/>
+        </w:rPr>
+        <w:t>Stress Testing</w:t>
+      </w:r>
+      <w:bookmarkEnd w:id="57"/>
+      <w:bookmarkEnd w:id="58"/>
+      <w:r>
+        <w:rPr>
+          <w:lang w:val="en-US"/>
+        </w:rPr>
+        <w:t xml:space="preserve"> </w:t>
+      </w:r>
+    </w:p>
+    <w:p>
+      <w:pPr>
+        <w:rPr>
+          <w:lang w:val="en-US"/>
+        </w:rPr>
+      </w:pPr>
+    </w:p>
+    <w:p>
+      <w:pPr>
+        <w:pStyle w:val="Heading3"/>
+        <w:rPr>
+          <w:lang w:val="en-US"/>
+        </w:rPr>
+      </w:pPr>
+      <w:bookmarkStart w:id="59" w:name="_Toc222978609"/>
+      <w:bookmarkStart w:id="60" w:name="_Toc512716948"/>
+      <w:r>
+        <w:rPr>
+          <w:lang w:val="en-US"/>
+        </w:rPr>
+        <w:t>Other Types of Testing</w:t>
+      </w:r>
+      <w:bookmarkEnd w:id="59"/>
+      <w:bookmarkEnd w:id="60"/>
+      <w:r>
+        <w:rPr>
+          <w:lang w:val="en-US"/>
+        </w:rPr>
+        <w:t xml:space="preserve"> </w:t>
+      </w:r>
+    </w:p>
+    <w:p>
+      <w:pPr>
+        <w:rPr>
+          <w:lang w:val="en-US"/>
+        </w:rPr>
+      </w:pPr>
+    </w:p>
+    <w:p>
+      <w:pPr>
+        <w:pStyle w:val="Heading2"/>
+        <w:rPr>
+          <w:lang w:val="en-US"/>
+        </w:rPr>
+      </w:pPr>
+      <w:bookmarkStart w:id="61" w:name="_Toc222978610"/>
+      <w:bookmarkStart w:id="62" w:name="_Toc512716949"/>
+      <w:r>
+        <w:rPr>
+          <w:lang w:val="en-US"/>
+        </w:rPr>
+        <w:t>Integration Testing</w:t>
+      </w:r>
+      <w:bookmarkEnd w:id="61"/>
+      <w:bookmarkEnd w:id="62"/>
+      <w:r>
+        <w:rPr>
+          <w:lang w:val="en-US"/>
+        </w:rPr>
+        <w:t xml:space="preserve"> </w:t>
+      </w:r>
+    </w:p>
+    <w:p>
+      <w:pPr>
+        <w:rPr>
+          <w:lang w:val="en-US"/>
+        </w:rPr>
+      </w:pPr>
+    </w:p>
+    <w:p>
+      <w:pPr>
+        <w:pStyle w:val="Heading2"/>
+        <w:rPr>
+          <w:lang w:val="en-US"/>
+        </w:rPr>
+      </w:pPr>
+      <w:bookmarkStart w:id="63" w:name="_Toc222978611"/>
+      <w:bookmarkStart w:id="64" w:name="_Toc512716950"/>
+      <w:r>
+        <w:rPr>
+          <w:lang w:val="en-US"/>
+        </w:rPr>
+        <w:t>User Testing</w:t>
+      </w:r>
+      <w:bookmarkEnd w:id="63"/>
+      <w:bookmarkEnd w:id="64"/>
+    </w:p>
+    <w:p>
+      <w:pPr>
+        <w:rPr>
+          <w:lang w:val="en-US"/>
+        </w:rPr>
+      </w:pPr>
+      <w:r>
+        <w:rPr>
+          <w:lang w:val="en-US"/>
+        </w:rPr>
+        <w:br w:type="page"/>
+      </w:r>
+    </w:p>
+    <w:p>
+      <w:bookmarkStart w:id="65" w:name="_Toc192777716"/>
+    </w:p>
+    <w:p>
+      <w:pPr>
+        <w:pStyle w:val="Heading1"/>
+      </w:pPr>
+      <w:bookmarkStart w:id="66" w:name="_Toc222978612"/>
+      <w:bookmarkStart w:id="67" w:name="_Toc512716951"/>
+      <w:r>
+        <w:t xml:space="preserve">Critical </w:t>
+      </w:r>
+      <w:commentRangeStart w:id="68"/>
+      <w:r>
+        <w:t>Evaluation</w:t>
+      </w:r>
+      <w:bookmarkEnd w:id="65"/>
+      <w:bookmarkEnd w:id="66"/>
+      <w:commentRangeEnd w:id="68"/>
+      <w:r>
+        <w:rPr>
+          <w:rStyle w:val="CommentReference"/>
+          <w:rFonts w:ascii="Arial" w:eastAsiaTheme="minorEastAsia" w:hAnsi="Arial" w:cs="Arial"/>
+          <w:b w:val="0"/>
+          <w:bCs w:val="0"/>
+        </w:rPr>
+        <w:commentReference w:id="68"/>
+      </w:r>
+      <w:bookmarkEnd w:id="67"/>
+    </w:p>
+    <w:p>
+      <w:pPr>
+        <w:pStyle w:val="Heading1"/>
+      </w:pPr>
+      <w:bookmarkStart w:id="69" w:name="_Toc192777717"/>
+      <w:bookmarkStart w:id="70" w:name="_Toc222978613"/>
+      <w:bookmarkStart w:id="71" w:name="_Toc512716952"/>
+      <w:commentRangeStart w:id="72"/>
+      <w:r>
+        <w:t>Appendices</w:t>
+      </w:r>
+      <w:bookmarkEnd w:id="69"/>
+      <w:bookmarkEnd w:id="70"/>
+      <w:commentRangeEnd w:id="72"/>
+      <w:r>
+        <w:rPr>
+          <w:rStyle w:val="CommentReference"/>
+          <w:rFonts w:ascii="Arial" w:eastAsiaTheme="minorEastAsia" w:hAnsi="Arial" w:cs="Arial"/>
+          <w:b w:val="0"/>
+          <w:bCs w:val="0"/>
+        </w:rPr>
+        <w:commentReference w:id="72"/>
+      </w:r>
+      <w:bookmarkEnd w:id="71"/>
+    </w:p>
+    <w:p>
+      <w:pPr>
+        <w:jc w:val="both"/>
+      </w:pPr>
+    </w:p>
+    <w:p>
+      <w:pPr>
+        <w:keepNext/>
+        <w:jc w:val="both"/>
+      </w:pPr>
+      <w:r>
+        <w:rPr>
+          <w:noProof/>
+        </w:rPr>
+        <w:drawing>
+          <wp:inline distT="0" distB="0" distL="0" distR="0" wp14:anchorId="7685FB34" wp14:editId="0D02DEAC">
+            <wp:extent cx="5444591" cy="3328416"/>
+            <wp:effectExtent l="0" t="0" r="3810" b="5715"/>
+            <wp:docPr id="6" name="Picture 6"/>
+            <wp:cNvGraphicFramePr>
+              <a:graphicFrameLocks xmlns:a="http://schemas.openxmlformats.org/drawingml/2006/main" noChangeAspect="1"/>
+            </wp:cNvGraphicFramePr>
+            <a:graphic xmlns:a="http://schemas.openxmlformats.org/drawingml/2006/main">
+              <a:graphicData uri="http://schemas.openxmlformats.org/drawingml/2006/picture">
+                <pic:pic xmlns:pic="http://schemas.openxmlformats.org/drawingml/2006/picture">
+                  <pic:nvPicPr>
+                    <pic:cNvPr id="1" name=""/>
+                    <pic:cNvPicPr/>
+                  </pic:nvPicPr>
+                  <pic:blipFill>
+                    <a:blip r:embed="rId23"/>
+                    <a:stretch>
+                      <a:fillRect/>
+                    </a:stretch>
+                  </pic:blipFill>
+                  <pic:spPr>
+                    <a:xfrm>
+                      <a:off x="0" y="0"/>
+                      <a:ext cx="5496610" cy="3360217"/>
+                    </a:xfrm>
+                    <a:prstGeom prst="rect">
+                      <a:avLst/>
+                    </a:prstGeom>
+                  </pic:spPr>
+                </pic:pic>
+              </a:graphicData>
+            </a:graphic>
+          </wp:inline>
+        </w:drawing>
+      </w:r>
+    </w:p>
+    <w:p>
+      <w:pPr>
+        <w:pStyle w:val="Caption"/>
+        <w:jc w:val="center"/>
+      </w:pPr>
+      <w:bookmarkStart w:id="73" w:name="_Ref512695407"/>
+      <w:r>
+        <w:t xml:space="preserve">Appendix </w:t>
+      </w:r>
+      <w:r>
+        <w:fldChar w:fldCharType="begin"/>
+      </w:r>
+      <w:r>
+        <w:instrText xml:space="preserve"> SEQ Appendix \* ALPHABETIC </w:instrText>
+      </w:r>
+      <w:r>
+        <w:fldChar w:fldCharType="separate"/>
+      </w:r>
+      <w:r>
+        <w:rPr>
+          <w:noProof/>
+        </w:rPr>
+        <w:t>A</w:t>
+      </w:r>
+      <w:r>
+        <w:fldChar w:fldCharType="end"/>
+      </w:r>
+      <w:bookmarkEnd w:id="73"/>
+    </w:p>
+    <w:p>
+      <w:pPr>
+        <w:keepNext/>
+        <w:jc w:val="center"/>
+      </w:pPr>
+      <w:r>
+        <w:rPr>
+          <w:noProof/>
+        </w:rPr>
+        <w:drawing>
+          <wp:inline distT="0" distB="0" distL="0" distR="0" wp14:anchorId="42252BCD" wp14:editId="270E1D9B">
+            <wp:extent cx="5270500" cy="3343275"/>
+            <wp:effectExtent l="0" t="0" r="6350" b="9525"/>
+            <wp:docPr id="7" name="Picture 7"/>
+            <wp:cNvGraphicFramePr>
+              <a:graphicFrameLocks xmlns:a="http://schemas.openxmlformats.org/drawingml/2006/main" noChangeAspect="1"/>
+            </wp:cNvGraphicFramePr>
+            <a:graphic xmlns:a="http://schemas.openxmlformats.org/drawingml/2006/main">
+              <a:graphicData uri="http://schemas.openxmlformats.org/drawingml/2006/picture">
+                <pic:pic xmlns:pic="http://schemas.openxmlformats.org/drawingml/2006/picture">
+                  <pic:nvPicPr>
+                    <pic:cNvPr id="1" name=""/>
+                    <pic:cNvPicPr/>
+                  </pic:nvPicPr>
+                  <pic:blipFill>
+                    <a:blip r:embed="rId24"/>
+                    <a:stretch>
+                      <a:fillRect/>
+                    </a:stretch>
+                  </pic:blipFill>
+                  <pic:spPr>
+                    <a:xfrm>
+                      <a:off x="0" y="0"/>
+                      <a:ext cx="5270500" cy="3343275"/>
+                    </a:xfrm>
+                    <a:prstGeom prst="rect">
+                      <a:avLst/>
+                    </a:prstGeom>
+                  </pic:spPr>
+                </pic:pic>
+              </a:graphicData>
+            </a:graphic>
+          </wp:inline>
+        </w:drawing>
+      </w:r>
+    </w:p>
+    <w:p>
+      <w:pPr>
+        <w:pStyle w:val="Caption"/>
+        <w:jc w:val="center"/>
+      </w:pPr>
+      <w:bookmarkStart w:id="74" w:name="_Ref512695540"/>
+      <w:r>
+        <w:t xml:space="preserve">Appendix </w:t>
+      </w:r>
+      <w:r>
+        <w:fldChar w:fldCharType="begin"/>
+      </w:r>
+      <w:r>
+        <w:instrText xml:space="preserve"> SEQ Appendix \* ALPHABETIC </w:instrText>
+      </w:r>
+      <w:r>
+        <w:fldChar w:fldCharType="separate"/>
+      </w:r>
+      <w:r>
+        <w:rPr>
+          <w:noProof/>
+        </w:rPr>
+        <w:t>B</w:t>
+      </w:r>
+      <w:r>
+        <w:fldChar w:fldCharType="end"/>
+      </w:r>
+      <w:bookmarkEnd w:id="74"/>
+    </w:p>
+    <w:p/>
+    <w:p>
+      <w:pPr>
+        <w:keepNext/>
+        <w:jc w:val="center"/>
+      </w:pPr>
+      <w:r>
+        <w:rPr>
+          <w:bCs/>
+          <w:noProof/>
+        </w:rPr>
+        <w:lastRenderedPageBreak/>
+        <w:drawing>
+          <wp:inline distT="0" distB="0" distL="0" distR="0" wp14:anchorId="3C01D682" wp14:editId="2D8F04FB">
+            <wp:extent cx="1243965" cy="1356360"/>
+            <wp:effectExtent l="0" t="0" r="0" b="0"/>
+            <wp:docPr id="10" name="Picture 10" descr="C:\Users\Robert Mouncer\Desktop\R1024163-01.jpg"/>
+            <wp:cNvGraphicFramePr>
+              <a:graphicFrameLocks xmlns:a="http://schemas.openxmlformats.org/drawingml/2006/main" noChangeAspect="1"/>
+            </wp:cNvGraphicFramePr>
+            <a:graphic xmlns:a="http://schemas.openxmlformats.org/drawingml/2006/main">
+              <a:graphicData uri="http://schemas.openxmlformats.org/drawingml/2006/picture">
+                <pic:pic xmlns:pic="http://schemas.openxmlformats.org/drawingml/2006/picture">
+                  <pic:nvPicPr>
+                    <pic:cNvPr id="0" name="Picture 1" descr="C:\Users\Robert Mouncer\Desktop\R1024163-01.jpg"/>
+                    <pic:cNvPicPr>
+                      <a:picLocks noChangeAspect="1" noChangeArrowheads="1"/>
+                    </pic:cNvPicPr>
+                  </pic:nvPicPr>
+                  <pic:blipFill>
+                    <a:blip r:embed="rId25" cstate="print">
+                      <a:extLst>
+                        <a:ext uri="{28A0092B-C50C-407E-A947-70E740481C1C}">
+                          <a14:useLocalDpi xmlns:a14="http://schemas.microsoft.com/office/drawing/2010/main" val="0"/>
+                        </a:ext>
+                      </a:extLst>
+                    </a:blip>
+                    <a:srcRect/>
+                    <a:stretch>
+                      <a:fillRect/>
+                    </a:stretch>
+                  </pic:blipFill>
+                  <pic:spPr bwMode="auto">
+                    <a:xfrm>
+                      <a:off x="0" y="0"/>
+                      <a:ext cx="1243965" cy="1356360"/>
+                    </a:xfrm>
+                    <a:prstGeom prst="rect">
+                      <a:avLst/>
+                    </a:prstGeom>
+                    <a:noFill/>
+                    <a:ln>
+                      <a:noFill/>
+                    </a:ln>
+                  </pic:spPr>
+                </pic:pic>
+              </a:graphicData>
+            </a:graphic>
+          </wp:inline>
+        </w:drawing>
+      </w:r>
+    </w:p>
+    <w:p>
+      <w:pPr>
+        <w:pStyle w:val="Caption"/>
+        <w:jc w:val="center"/>
+      </w:pPr>
+      <w:bookmarkStart w:id="75" w:name="_Ref512699832"/>
+      <w:r>
+        <w:t xml:space="preserve">Appendix </w:t>
+      </w:r>
+      <w:r>
+        <w:fldChar w:fldCharType="begin"/>
+      </w:r>
+      <w:r>
+        <w:instrText xml:space="preserve"> SEQ Appendix \* ALPHABETIC </w:instrText>
+      </w:r>
+      <w:r>
+        <w:fldChar w:fldCharType="separate"/>
+      </w:r>
+      <w:r>
+        <w:rPr>
+          <w:noProof/>
+        </w:rPr>
+        <w:t>C</w:t>
+      </w:r>
+      <w:r>
+        <w:fldChar w:fldCharType="end"/>
+      </w:r>
+      <w:bookmarkEnd w:id="75"/>
+    </w:p>
+    <w:p>
+      <w:pPr>
+        <w:keepNext/>
+        <w:jc w:val="center"/>
+      </w:pPr>
+      <w:r>
+        <w:rPr>
+          <w:noProof/>
+        </w:rPr>
+        <w:drawing>
+          <wp:inline distT="0" distB="0" distL="0" distR="0" wp14:anchorId="4FFCF21B" wp14:editId="35E0C65C">
+            <wp:extent cx="2656114" cy="2460885"/>
+            <wp:effectExtent l="0" t="0" r="0" b="0"/>
+            <wp:docPr id="8" name="Picture 8" descr="C:\Users\Robert Mouncer\Desktop\R1346455-01.jpg"/>
+            <wp:cNvGraphicFramePr>
+              <a:graphicFrameLocks xmlns:a="http://schemas.openxmlformats.org/drawingml/2006/main" noChangeAspect="1"/>
+            </wp:cNvGraphicFramePr>
+            <a:graphic xmlns:a="http://schemas.openxmlformats.org/drawingml/2006/main">
+              <a:graphicData uri="http://schemas.openxmlformats.org/drawingml/2006/picture">
+                <pic:pic xmlns:pic="http://schemas.openxmlformats.org/drawingml/2006/picture">
+                  <pic:nvPicPr>
+                    <pic:cNvPr id="0" name="Picture 7" descr="C:\Users\Robert Mouncer\Desktop\R1346455-01.jpg"/>
+                    <pic:cNvPicPr>
+                      <a:picLocks noChangeAspect="1" noChangeArrowheads="1"/>
+                    </pic:cNvPicPr>
+                  </pic:nvPicPr>
+                  <pic:blipFill>
+                    <a:blip r:embed="rId26">
+                      <a:extLst>
+                        <a:ext uri="{28A0092B-C50C-407E-A947-70E740481C1C}">
+                          <a14:useLocalDpi xmlns:a14="http://schemas.microsoft.com/office/drawing/2010/main" val="0"/>
+                        </a:ext>
+                      </a:extLst>
+                    </a:blip>
+                    <a:srcRect/>
+                    <a:stretch>
+                      <a:fillRect/>
+                    </a:stretch>
+                  </pic:blipFill>
+                  <pic:spPr bwMode="auto">
+                    <a:xfrm>
+                      <a:off x="0" y="0"/>
+                      <a:ext cx="2666611" cy="2470611"/>
+                    </a:xfrm>
+                    <a:prstGeom prst="rect">
+                      <a:avLst/>
+                    </a:prstGeom>
+                    <a:noFill/>
+                    <a:ln>
+                      <a:noFill/>
+                    </a:ln>
+                  </pic:spPr>
+                </pic:pic>
+              </a:graphicData>
+            </a:graphic>
+          </wp:inline>
+        </w:drawing>
+      </w:r>
+    </w:p>
+    <w:p>
+      <w:pPr>
+        <w:pStyle w:val="Caption"/>
+        <w:jc w:val="center"/>
+      </w:pPr>
+      <w:bookmarkStart w:id="76" w:name="_Ref512700346"/>
+      <w:r>
+        <w:t xml:space="preserve">Appendix </w:t>
+      </w:r>
+      <w:r>
+        <w:fldChar w:fldCharType="begin"/>
+      </w:r>
+      <w:r>
+        <w:instrText xml:space="preserve"> SEQ Appendix \* ALPHABETIC </w:instrText>
+      </w:r>
+      <w:r>
+        <w:fldChar w:fldCharType="separate"/>
+      </w:r>
+      <w:r>
+        <w:rPr>
+          <w:noProof/>
+        </w:rPr>
+        <w:t>D</w:t>
+      </w:r>
+      <w:r>
+        <w:fldChar w:fldCharType="end"/>
+      </w:r>
+      <w:bookmarkEnd w:id="76"/>
+    </w:p>
+    <w:p>
+      <w:pPr>
+        <w:pStyle w:val="AppendixSection"/>
+      </w:pPr>
+      <w:bookmarkStart w:id="77" w:name="_Toc222978614"/>
+      <w:bookmarkStart w:id="78" w:name="_Toc512716953"/>
+      <w:r>
+        <w:t>Thi</w:t>
+      </w:r>
+      <w:r>
+        <w:t>rd</w:t>
+      </w:r>
+      <w:r>
+        <w:t>-</w:t>
+      </w:r>
+      <w:r>
+        <w:t>Party Code</w:t>
+      </w:r>
+      <w:r>
+        <w:t xml:space="preserve"> and </w:t>
+      </w:r>
+      <w:commentRangeStart w:id="79"/>
+      <w:r>
+        <w:t>Libraries</w:t>
+      </w:r>
+      <w:bookmarkEnd w:id="77"/>
+      <w:commentRangeEnd w:id="79"/>
+      <w:r>
+        <w:rPr>
+          <w:rStyle w:val="CommentReference"/>
+          <w:rFonts w:ascii="Arial" w:eastAsiaTheme="minorEastAsia" w:hAnsi="Arial" w:cs="Arial"/>
+          <w:b w:val="0"/>
+          <w:bCs w:val="0"/>
+        </w:rPr>
+        <w:commentReference w:id="79"/>
+      </w:r>
+      <w:bookmarkEnd w:id="78"/>
+    </w:p>
+    <w:p/>
+    <w:p/>
+    <w:p/>
+    <w:p/>
+    <w:p>
+      <w:pPr>
+        <w:rPr>
+          <w:rFonts w:asciiTheme="majorHAnsi" w:eastAsiaTheme="majorEastAsia" w:hAnsiTheme="majorHAnsi" w:cstheme="majorBidi"/>
+          <w:sz w:val="26"/>
+          <w:szCs w:val="26"/>
+        </w:rPr>
+      </w:pPr>
+      <w:r>
+        <w:br w:type="page"/>
+      </w:r>
+    </w:p>
+    <w:p>
+      <w:pPr>
+        <w:pStyle w:val="AppendixSection"/>
+      </w:pPr>
+      <w:bookmarkStart w:id="80" w:name="_Toc222978615"/>
+      <w:bookmarkStart w:id="81" w:name="_Toc512716954"/>
+      <w:r>
+        <w:lastRenderedPageBreak/>
+        <w:t xml:space="preserve">Ethics </w:t>
+      </w:r>
+      <w:commentRangeStart w:id="82"/>
+      <w:r>
+        <w:t>Submission</w:t>
+      </w:r>
+      <w:commentRangeEnd w:id="82"/>
+      <w:r>
+        <w:rPr>
+          <w:rStyle w:val="CommentReference"/>
+          <w:rFonts w:ascii="Arial" w:eastAsiaTheme="minorEastAsia" w:hAnsi="Arial" w:cs="Arial"/>
+          <w:b w:val="0"/>
+          <w:bCs w:val="0"/>
+        </w:rPr>
+        <w:commentReference w:id="82"/>
+      </w:r>
+      <w:bookmarkEnd w:id="81"/>
+    </w:p>
+    <w:p>
+      <w:pPr>
+        <w:pStyle w:val="AppendixSection"/>
+      </w:pPr>
+      <w:bookmarkStart w:id="83" w:name="_Toc512716955"/>
+      <w:r>
+        <w:t xml:space="preserve">Code </w:t>
+      </w:r>
+      <w:commentRangeStart w:id="84"/>
+      <w:r>
+        <w:t>Samples</w:t>
+      </w:r>
+      <w:bookmarkEnd w:id="80"/>
+      <w:commentRangeEnd w:id="84"/>
+      <w:r>
+        <w:rPr>
+          <w:rStyle w:val="CommentReference"/>
+          <w:rFonts w:ascii="Arial" w:eastAsiaTheme="minorEastAsia" w:hAnsi="Arial" w:cs="Arial"/>
+          <w:b w:val="0"/>
+          <w:bCs w:val="0"/>
+        </w:rPr>
+        <w:commentReference w:id="84"/>
+      </w:r>
+      <w:bookmarkEnd w:id="83"/>
+    </w:p>
+    <w:p>
+      <w:bookmarkStart w:id="85" w:name="_Toc192777719"/>
+    </w:p>
+    <w:p>
+      <w:pPr>
+        <w:pStyle w:val="Heading1"/>
+        <w:numPr>
+          <w:ilvl w:val="0"/>
+          <w:numId w:val="0"/>
+        </w:numPr>
+      </w:pPr>
+      <w:bookmarkStart w:id="86" w:name="_Toc222978616"/>
+      <w:bookmarkStart w:id="87" w:name="_Toc512716956"/>
+      <w:r>
+        <w:t>Annotated Bibliography</w:t>
+      </w:r>
+      <w:bookmarkEnd w:id="85"/>
+      <w:bookmarkEnd w:id="86"/>
+      <w:bookmarkEnd w:id="87"/>
+    </w:p>
+    <w:p>
+      <w:pPr>
+        <w:pStyle w:val="Heading1"/>
+        <w:numPr>
+          <w:ilvl w:val="0"/>
+          <w:numId w:val="0"/>
+        </w:numPr>
+      </w:pPr>
+    </w:p>
+    <w:sectPr>
+      <w:headerReference w:type="default" r:id="rId27"/>
+      <w:footerReference w:type="default" r:id="rId28"/>
+      <w:pgSz w:w="11900" w:h="16840"/>
+      <w:pgMar w:top="1428" w:right="1800" w:bottom="1440" w:left="1800" w:header="708" w:footer="708" w:gutter="0"/>
+      <w:pgNumType w:start="1"/>
+      <w:cols w:space="708"/>
+      <w:titlePg/>
+    </w:sectPr>
+  </w:body>
+</w:document>
+</file>
+
+<file path=word/comments.xml><?xml version="1.0" encoding="utf-8"?>
+<w:comments xmlns:wpc="http://schemas.microsoft.com/office/word/2010/wordprocessingCanvas" xmlns:cx="http://schemas.microsoft.com/office/drawing/2014/chartex" xmlns:cx1="http://schemas.microsoft.com/office/drawing/2015/9/8/chartex" xmlns:cx2="http://schemas.microsoft.com/office/drawing/2015/10/21/chartex" xmlns:cx3="http://schemas.microsoft.com/office/drawing/2016/5/9/chartex" xmlns:cx4="http://schemas.microsoft.com/office/drawing/2016/5/10/chartex" xmlns:cx5="http://schemas.microsoft.com/office/drawing/2016/5/11/chartex" xmlns:cx6="http://schemas.microsoft.com/office/drawing/2016/5/12/chartex" xmlns:cx7="http://schemas.microsoft.com/office/drawing/2016/5/13/chartex" xmlns:cx8="http://schemas.microsoft.com/office/drawing/2016/5/14/chartex" xmlns:mc="http://schemas.openxmlformats.org/markup-compatibility/2006" xmlns:aink="http://schemas.microsoft.com/office/drawing/2016/ink" xmlns:am3d="http://schemas.microsoft.com/office/drawing/2017/model3d" xmlns:o="urn:schemas-microsoft-com:office:office" xmlns:r="http://schemas.openxmlformats.org/officeDocument/2006/relationships" xmlns:m="http://schemas.openxmlformats.org/officeDocument/2006/math" xmlns:v="urn:schemas-microsoft-com:vml" xmlns:wp14="http://schemas.microsoft.com/office/word/2010/wordprocessingDrawing" xmlns:wp="http://schemas.openxmlformats.org/drawingml/2006/wordprocessingDrawing" xmlns:w10="urn:schemas-microsoft-com:office:word" xmlns:w="http://schemas.openxmlformats.org/wordprocessingml/2006/main" xmlns:w14="http://schemas.microsoft.com/office/word/2010/wordml" xmlns:w15="http://schemas.microsoft.com/office/word/2012/wordml" xmlns:w16cid="http://schemas.microsoft.com/office/word/2016/wordml/cid" xmlns:w16se="http://schemas.microsoft.com/office/word/2015/wordml/symex" xmlns:wpg="http://schemas.microsoft.com/office/word/2010/wordprocessingGroup" xmlns:wpi="http://schemas.microsoft.com/office/word/2010/wordprocessingInk" xmlns:wne="http://schemas.microsoft.com/office/word/2006/wordml" xmlns:wps="http://schemas.microsoft.com/office/word/2010/wordprocessingShape" mc:Ignorable="w14 w15 w16se w16cid wp14">
+  <w:comment w:id="4" w:author="Robert David Mouncer [rdm10]" w:date="2018-04-28T16:23:00Z" w:initials="RDM[">
+    <w:p>
+      <w:pPr>
+        <w:jc w:val="both"/>
+        <w:rPr>
+          <w:color w:val="FF0000"/>
+        </w:rPr>
+      </w:pPr>
+      <w:r>
+        <w:rPr>
+          <w:rStyle w:val="CommentReference"/>
+        </w:rPr>
+        <w:annotationRef/>
+      </w:r>
+      <w:r>
+        <w:rPr>
+          <w:color w:val="FF0000"/>
+        </w:rPr>
+        <w:t xml:space="preserve">This section should discuss your preparation for the project, including background reading, your analysis of the problem and the process or method you have followed to help structure your work.  It is likely that you will reuse part of your outline project specification, but at this point in the project you should have more to talk about. </w:t>
+      </w:r>
+    </w:p>
+    <w:p>
+      <w:pPr>
+        <w:jc w:val="both"/>
+        <w:rPr>
+          <w:color w:val="FF0000"/>
+        </w:rPr>
+      </w:pPr>
+    </w:p>
+    <w:p>
+      <w:pPr>
+        <w:jc w:val="both"/>
+        <w:rPr>
+          <w:b/>
+          <w:color w:val="FF0000"/>
+        </w:rPr>
+      </w:pPr>
+      <w:r>
+        <w:rPr>
+          <w:b/>
+          <w:color w:val="FF0000"/>
+        </w:rPr>
+        <w:t xml:space="preserve">Notes: </w:t>
+      </w:r>
+    </w:p>
+    <w:p>
+      <w:pPr>
+        <w:pStyle w:val="ListParagraph"/>
+        <w:numPr>
+          <w:ilvl w:val="0"/>
+          <w:numId w:val="6"/>
+        </w:numPr>
+        <w:spacing w:after="120"/>
+        <w:ind w:left="714" w:hanging="357"/>
+        <w:contextualSpacing w:val="0"/>
+        <w:jc w:val="both"/>
+        <w:rPr>
+          <w:color w:val="FF0000"/>
+        </w:rPr>
+      </w:pPr>
+      <w:proofErr w:type="gramStart"/>
+      <w:r>
+        <w:rPr>
+          <w:color w:val="FF0000"/>
+        </w:rPr>
+        <w:t>All of</w:t>
+      </w:r>
+      <w:proofErr w:type="gramEnd"/>
+      <w:r>
+        <w:rPr>
+          <w:color w:val="FF0000"/>
+        </w:rPr>
+        <w:t xml:space="preserve"> the sections and text in this example are for illustration purposes. The main Chapters are a good starting point, but the content and actual sections that you include are likely to be different.</w:t>
+      </w:r>
+    </w:p>
+    <w:p>
+      <w:pPr>
+        <w:pStyle w:val="ListParagraph"/>
+        <w:numPr>
+          <w:ilvl w:val="0"/>
+          <w:numId w:val="6"/>
+        </w:numPr>
+        <w:jc w:val="both"/>
+        <w:rPr>
+          <w:color w:val="FF0000"/>
+        </w:rPr>
+      </w:pPr>
+      <w:r>
+        <w:rPr>
+          <w:color w:val="FF0000"/>
+        </w:rPr>
+        <w:t xml:space="preserve">Look at the document on the MMP: Final Report and Technical Work </w:t>
+      </w:r>
+      <w:r>
+        <w:rPr>
+          <w:color w:val="FF0000"/>
+        </w:rPr>
+        <w:fldChar w:fldCharType="begin"/>
+      </w:r>
+      <w:r>
+        <w:rPr>
+          <w:color w:val="FF0000"/>
+        </w:rPr>
+        <w:instrText xml:space="preserve"> REF _Ref480999028 \r \h </w:instrText>
+      </w:r>
+      <w:r>
+        <w:rPr>
+          <w:color w:val="FF0000"/>
+        </w:rPr>
+      </w:r>
+      <w:r>
+        <w:rPr>
+          <w:color w:val="FF0000"/>
+        </w:rPr>
+        <w:fldChar w:fldCharType="separate"/>
+      </w:r>
+      <w:r>
+        <w:rPr>
+          <w:color w:val="FF0000"/>
+        </w:rPr>
+        <w:t>[7]</w:t>
+      </w:r>
+      <w:r>
+        <w:rPr>
+          <w:color w:val="FF0000"/>
+        </w:rPr>
+        <w:fldChar w:fldCharType="end"/>
+      </w:r>
+      <w:r>
+        <w:rPr>
+          <w:color w:val="FF0000"/>
+        </w:rPr>
+        <w:t xml:space="preserve"> for additional guidance. </w:t>
+      </w:r>
+    </w:p>
+    <w:p>
+      <w:pPr>
+        <w:pStyle w:val="CommentText"/>
+      </w:pPr>
+    </w:p>
+  </w:comment>
+  <w:comment w:id="7" w:author="Robert David Mouncer [rdm10]" w:date="2018-04-28T16:23:00Z" w:initials="RDM[">
+    <w:p>
+      <w:pPr>
+        <w:jc w:val="both"/>
+        <w:rPr>
+          <w:color w:val="FF0000"/>
+        </w:rPr>
+      </w:pPr>
+      <w:r>
+        <w:rPr>
+          <w:rStyle w:val="CommentReference"/>
+        </w:rPr>
+        <w:annotationRef/>
+      </w:r>
+      <w:r>
+        <w:rPr>
+          <w:color w:val="FF0000"/>
+        </w:rPr>
+        <w:t xml:space="preserve">What was your background preparation for the project? What similar systems did you assess? What was your motivation and interest in this project? </w:t>
+      </w:r>
+    </w:p>
+    <w:p>
+      <w:pPr>
+        <w:pStyle w:val="CommentText"/>
+      </w:pPr>
+    </w:p>
+  </w:comment>
+  <w:comment w:id="15" w:author="Robert David Mouncer [rdm10]" w:date="2018-04-28T16:23:00Z" w:initials="RDM[">
+    <w:p>
+      <w:pPr>
+        <w:jc w:val="both"/>
+        <w:rPr>
+          <w:color w:val="FF0000"/>
+        </w:rPr>
+      </w:pPr>
+      <w:r>
+        <w:rPr>
+          <w:rStyle w:val="CommentReference"/>
+        </w:rPr>
+        <w:annotationRef/>
+      </w:r>
+      <w:proofErr w:type="gramStart"/>
+      <w:r>
+        <w:rPr>
+          <w:color w:val="FF0000"/>
+        </w:rPr>
+        <w:t>Taking into account</w:t>
+      </w:r>
+      <w:proofErr w:type="gramEnd"/>
+      <w:r>
+        <w:rPr>
+          <w:color w:val="FF0000"/>
+        </w:rPr>
+        <w:t xml:space="preserve"> the problem and what you learned from the background work, what was your analysis of the problem? How did your analysis help to decompose the problem into the main tasks that you would undertake? Were there alternative approaches? Why did you choose one approach compared to the alternatives? </w:t>
+      </w:r>
+    </w:p>
+    <w:p>
+      <w:pPr>
+        <w:jc w:val="both"/>
+        <w:rPr>
+          <w:color w:val="FF0000"/>
+        </w:rPr>
+      </w:pPr>
+    </w:p>
+    <w:p>
+      <w:pPr>
+        <w:jc w:val="both"/>
+        <w:rPr>
+          <w:color w:val="FF0000"/>
+        </w:rPr>
+      </w:pPr>
+      <w:r>
+        <w:rPr>
+          <w:color w:val="FF0000"/>
+        </w:rPr>
+        <w:t xml:space="preserve">There should be a clear statement of the objectives of the work, which you will evaluate at the end of the work. </w:t>
+      </w:r>
+    </w:p>
+    <w:p>
+      <w:pPr>
+        <w:jc w:val="both"/>
+        <w:rPr>
+          <w:color w:val="FF0000"/>
+        </w:rPr>
+      </w:pPr>
+    </w:p>
+    <w:p>
+      <w:pPr>
+        <w:jc w:val="both"/>
+        <w:rPr>
+          <w:color w:val="FF0000"/>
+          <w:lang w:val="en-US"/>
+        </w:rPr>
+      </w:pPr>
+      <w:r>
+        <w:rPr>
+          <w:color w:val="FF0000"/>
+          <w:lang w:val="en-US"/>
+        </w:rPr>
+        <w:t>In most cases, the agreed objectives or requirements will be the result of a compromise between what would ideally have been produced and what was felt to be possible in the time available. A discussion of the process of arriving at the final list is usually appropriate.</w:t>
+      </w:r>
+    </w:p>
+    <w:p>
+      <w:pPr>
+        <w:jc w:val="both"/>
+        <w:rPr>
+          <w:color w:val="FF0000"/>
+          <w:lang w:val="en-US"/>
+        </w:rPr>
+      </w:pPr>
+    </w:p>
+    <w:p>
+      <w:pPr>
+        <w:jc w:val="both"/>
+        <w:rPr>
+          <w:color w:val="FF0000"/>
+          <w:lang w:val="en-US"/>
+        </w:rPr>
+      </w:pPr>
+      <w:r>
+        <w:rPr>
+          <w:color w:val="FF0000"/>
+          <w:lang w:val="en-US"/>
+        </w:rPr>
+        <w:t>As mentioned in the lectures, think about possible security issues for the project topic. Whilst these might not be relevant for all projects, do consider if there are relevant for your project. Where there are relevant security issues, discuss how they will this affect the work that you are doing. Carry forward this discussion into relevant areas for design, implementation and testing.</w:t>
+      </w:r>
+    </w:p>
+    <w:p>
+      <w:pPr>
+        <w:pStyle w:val="CommentText"/>
+      </w:pPr>
+    </w:p>
+  </w:comment>
+  <w:comment w:id="17" w:author="Robert David Mouncer [rdm10]" w:date="2018-04-28T16:22:00Z" w:initials="RDM[">
+    <w:p>
+      <w:pPr>
+        <w:jc w:val="both"/>
+        <w:rPr>
+          <w:color w:val="FF0000"/>
+          <w:lang w:val="en-US"/>
+        </w:rPr>
+      </w:pPr>
+      <w:r>
+        <w:rPr>
+          <w:rStyle w:val="CommentReference"/>
+        </w:rPr>
+        <w:annotationRef/>
+      </w:r>
+      <w:r>
+        <w:rPr>
+          <w:color w:val="FF0000"/>
+          <w:lang w:val="en-US"/>
+        </w:rPr>
+        <w:t xml:space="preserve">You need to describe briefly the life cycle model or research method that you used. You do not need to write about </w:t>
+      </w:r>
+      <w:proofErr w:type="gramStart"/>
+      <w:r>
+        <w:rPr>
+          <w:color w:val="FF0000"/>
+          <w:lang w:val="en-US"/>
+        </w:rPr>
+        <w:t>all of</w:t>
+      </w:r>
+      <w:proofErr w:type="gramEnd"/>
+      <w:r>
+        <w:rPr>
+          <w:color w:val="FF0000"/>
+          <w:lang w:val="en-US"/>
+        </w:rPr>
+        <w:t xml:space="preserve"> the different process models that you are aware of. Focus on the process model that you have used. It is possible that you needed to adapt an existing process model to suit your project; clearly identify what you used and how you adapted it for your needs</w:t>
+      </w:r>
+      <w:r>
+        <w:rPr>
+          <w:rStyle w:val="CommentReference"/>
+        </w:rPr>
+        <w:annotationRef/>
+      </w:r>
+      <w:r>
+        <w:rPr>
+          <w:color w:val="FF0000"/>
+          <w:lang w:val="en-US"/>
+        </w:rPr>
+        <w:t>.</w:t>
+      </w:r>
+    </w:p>
+    <w:p>
+      <w:pPr>
+        <w:pStyle w:val="CommentText"/>
+      </w:pPr>
+    </w:p>
+  </w:comment>
+  <w:comment w:id="21" w:author="Robert David Mouncer [rdm10]" w:date="2018-04-28T16:24:00Z" w:initials="RDM[">
+    <w:p>
+      <w:pPr>
+        <w:jc w:val="both"/>
+        <w:rPr>
+          <w:color w:val="FF0000"/>
+          <w:lang w:val="en-US"/>
+        </w:rPr>
+      </w:pPr>
+      <w:r>
+        <w:rPr>
+          <w:rStyle w:val="CommentReference"/>
+        </w:rPr>
+        <w:annotationRef/>
+      </w:r>
+      <w:r>
+        <w:rPr>
+          <w:color w:val="FF0000"/>
+          <w:lang w:val="en-US"/>
+        </w:rPr>
+        <w:t>You should concentrate on the more important aspects of the design. It is essential that an overview is presented before going into detail. As well as describing the design adopted it must also explain what other designs were considered and why they were rejected.</w:t>
+      </w:r>
+    </w:p>
+    <w:p>
+      <w:pPr>
+        <w:jc w:val="both"/>
+        <w:rPr>
+          <w:lang w:val="en-US"/>
+        </w:rPr>
+      </w:pPr>
+    </w:p>
+    <w:p>
+      <w:pPr>
+        <w:jc w:val="both"/>
+        <w:rPr>
+          <w:color w:val="FF0000"/>
+          <w:lang w:val="en-US"/>
+        </w:rPr>
+      </w:pPr>
+      <w:r>
+        <w:rPr>
+          <w:color w:val="FF0000"/>
+          <w:lang w:val="en-US"/>
+        </w:rPr>
+        <w:t xml:space="preserve">The design should describe what you expected to </w:t>
+      </w:r>
+      <w:proofErr w:type="gramStart"/>
+      <w:r>
+        <w:rPr>
+          <w:color w:val="FF0000"/>
+          <w:lang w:val="en-US"/>
+        </w:rPr>
+        <w:t>do, and</w:t>
+      </w:r>
+      <w:proofErr w:type="gramEnd"/>
+      <w:r>
+        <w:rPr>
+          <w:color w:val="FF0000"/>
+          <w:lang w:val="en-US"/>
+        </w:rPr>
+        <w:t xml:space="preserve"> might also explain areas that you had to revise after some investigation.</w:t>
+      </w:r>
+    </w:p>
+    <w:p>
+      <w:pPr>
+        <w:jc w:val="both"/>
+        <w:rPr>
+          <w:color w:val="FF0000"/>
+          <w:lang w:val="en-US"/>
+        </w:rPr>
+      </w:pPr>
+    </w:p>
+    <w:p>
+      <w:pPr>
+        <w:jc w:val="both"/>
+        <w:rPr>
+          <w:color w:val="FF0000"/>
+          <w:lang w:val="en-US"/>
+        </w:rPr>
+      </w:pPr>
+      <w:r>
+        <w:rPr>
+          <w:color w:val="FF0000"/>
+          <w:lang w:val="en-US"/>
+        </w:rPr>
+        <w:t>Typically, for an object-oriented design, the discussion will focus on the choice of objects and classes and the allocation of methods to classes. The use made of reusable components should be described and their source referenced. Particularly important decisions concerning data structures usually affect the architecture of a system and so should be described here.</w:t>
+      </w:r>
+    </w:p>
+    <w:p>
+      <w:pPr>
+        <w:jc w:val="both"/>
+        <w:rPr>
+          <w:color w:val="FF0000"/>
+          <w:lang w:val="en-US"/>
+        </w:rPr>
+      </w:pPr>
+    </w:p>
+    <w:p>
+      <w:pPr>
+        <w:jc w:val="both"/>
+        <w:rPr>
+          <w:color w:val="FF0000"/>
+          <w:lang w:val="en-US"/>
+        </w:rPr>
+      </w:pPr>
+      <w:r>
+        <w:rPr>
+          <w:color w:val="FF0000"/>
+          <w:lang w:val="en-US"/>
+        </w:rPr>
+        <w:t>How much material you include on detailed design and implementation will depend very much on the nature of the project. It should not be padded out. Think about the significant aspects of your system. For example, describe the design of the user interface if it is a critical aspect of your system, or provide detail about methods and data structures that are not trivial. Do not spend time on long lists of trivial items and repetitive descriptions. If in doubt about what is appropriate, speak to your supervisor.</w:t>
+      </w:r>
+    </w:p>
+    <w:p>
+      <w:pPr>
+        <w:jc w:val="both"/>
+        <w:rPr>
+          <w:color w:val="FF0000"/>
+        </w:rPr>
+      </w:pPr>
+      <w:r>
+        <w:rPr>
+          <w:color w:val="FF0000"/>
+        </w:rPr>
+        <w:t xml:space="preserve"> </w:t>
+      </w:r>
+    </w:p>
+    <w:p>
+      <w:pPr>
+        <w:jc w:val="both"/>
+        <w:rPr>
+          <w:color w:val="FF0000"/>
+          <w:lang w:val="en-US"/>
+        </w:rPr>
+      </w:pPr>
+      <w:r>
+        <w:rPr>
+          <w:color w:val="FF0000"/>
+          <w:lang w:val="en-US"/>
+        </w:rPr>
+        <w:t>You should also identify any support tools that you used. You should discuss your choice of implementation tools - programming language, compilers, database management system, program development environment, etc.</w:t>
+      </w:r>
+    </w:p>
+    <w:p>
+      <w:pPr>
+        <w:jc w:val="both"/>
+        <w:rPr>
+          <w:color w:val="FF0000"/>
+        </w:rPr>
+      </w:pPr>
+    </w:p>
+    <w:p>
+      <w:pPr>
+        <w:jc w:val="both"/>
+        <w:rPr>
+          <w:color w:val="FF0000"/>
+        </w:rPr>
+      </w:pPr>
+      <w:r>
+        <w:rPr>
+          <w:color w:val="FF0000"/>
+        </w:rPr>
+        <w:t xml:space="preserve">Some example sub-sections may be as follows, but the specific sections are for you to define. </w:t>
+      </w:r>
+    </w:p>
+    <w:p>
+      <w:pPr>
+        <w:pStyle w:val="CommentText"/>
+      </w:pPr>
+    </w:p>
+  </w:comment>
+  <w:comment w:id="44" w:author="Robert David Mouncer [rdm10]" w:date="2018-04-28T20:58:00Z" w:initials="RDM[">
+    <w:p>
+      <w:pPr>
+        <w:jc w:val="both"/>
+        <w:rPr>
+          <w:lang w:val="en-US"/>
+        </w:rPr>
+      </w:pPr>
+      <w:r>
+        <w:rPr>
+          <w:rStyle w:val="CommentReference"/>
+        </w:rPr>
+        <w:annotationRef/>
+      </w:r>
+      <w:r>
+        <w:rPr>
+          <w:lang w:val="en-US"/>
+        </w:rPr>
+        <w:t>The implementation should look at any issues you encountered as you tried to implement your design. During the work, you might have found that elements of your design were unnecessary or overly complex</w:t>
+      </w:r>
+      <w:r>
+        <w:rPr>
+          <w:lang w:val="en-US"/>
+        </w:rPr>
+        <w:t>;</w:t>
+      </w:r>
+      <w:r>
+        <w:rPr>
+          <w:lang w:val="en-US"/>
+        </w:rPr>
+        <w:t xml:space="preserve"> perhaps </w:t>
+      </w:r>
+      <w:proofErr w:type="gramStart"/>
+      <w:r>
+        <w:rPr>
+          <w:lang w:val="en-US"/>
+        </w:rPr>
+        <w:t>third party</w:t>
+      </w:r>
+      <w:proofErr w:type="gramEnd"/>
+      <w:r>
+        <w:rPr>
+          <w:lang w:val="en-US"/>
+        </w:rPr>
+        <w:t xml:space="preserve"> libraries were available that simplified some of the functions that you intended to implement. If things were easier in some areas, then how did you adapt your project to take account of your findings?</w:t>
+      </w:r>
+    </w:p>
+    <w:p>
+      <w:pPr>
+        <w:jc w:val="both"/>
+        <w:rPr>
+          <w:lang w:val="en-US"/>
+        </w:rPr>
+      </w:pPr>
+    </w:p>
+    <w:p>
+      <w:pPr>
+        <w:jc w:val="both"/>
+        <w:rPr>
+          <w:lang w:val="en-US"/>
+        </w:rPr>
+      </w:pPr>
+      <w:r>
+        <w:rPr>
+          <w:lang w:val="en-US"/>
+        </w:rPr>
+        <w:t xml:space="preserve">It is more likely that things were more complex than you first thought. </w:t>
+      </w:r>
+      <w:proofErr w:type="gramStart"/>
+      <w:r>
+        <w:rPr>
+          <w:lang w:val="en-US"/>
+        </w:rPr>
+        <w:t>In particular, were</w:t>
+      </w:r>
+      <w:proofErr w:type="gramEnd"/>
+      <w:r>
+        <w:rPr>
+          <w:lang w:val="en-US"/>
+        </w:rPr>
+        <w:t xml:space="preserve"> there any problems or difficulties that you found during implementation that you had to address? Did such problems simply delay you or were they more significant? </w:t>
+      </w:r>
+    </w:p>
+    <w:p>
+      <w:pPr>
+        <w:jc w:val="both"/>
+      </w:pPr>
+    </w:p>
+    <w:p>
+      <w:pPr>
+        <w:pStyle w:val="CommentText"/>
+      </w:pPr>
+      <w:r>
+        <w:t>You can conclude this section by reviewing the end of the implementation stage against the planned requirements.</w:t>
+      </w:r>
+    </w:p>
+  </w:comment>
+  <w:comment w:id="48" w:author="Robert David Mouncer [rdm10]" w:date="2018-04-28T20:59:00Z" w:initials="RDM[">
+    <w:p>
+      <w:r>
+        <w:rPr>
+          <w:rStyle w:val="CommentReference"/>
+        </w:rPr>
+        <w:annotationRef/>
+      </w:r>
       <w:r>
         <w:t xml:space="preserve">Detailed descriptions of every test case are </w:t>
       </w:r>
@@ -5286,272 +8929,24 @@
     </w:p>
     <w:p>
       <w:pPr>
-        <w:pStyle w:val="Heading2"/>
-        <w:rPr>
-          <w:lang w:val="en-US"/>
-        </w:rPr>
-      </w:pPr>
-      <w:bookmarkStart w:id="27" w:name="_Toc222978604"/>
-      <w:bookmarkStart w:id="28" w:name="_Toc476088425"/>
-      <w:r>
-        <w:rPr>
-          <w:lang w:val="en-US"/>
-        </w:rPr>
-        <w:t>Overall Approach to Testing</w:t>
-      </w:r>
-      <w:bookmarkEnd w:id="27"/>
-      <w:bookmarkEnd w:id="28"/>
-      <w:r>
-        <w:rPr>
-          <w:lang w:val="en-US"/>
-        </w:rPr>
-        <w:t xml:space="preserve"> </w:t>
-      </w:r>
-    </w:p>
-    <w:p>
-      <w:pPr>
-        <w:rPr>
-          <w:lang w:val="en-US"/>
-        </w:rPr>
-      </w:pPr>
-    </w:p>
-    <w:p>
-      <w:pPr>
-        <w:pStyle w:val="Heading2"/>
-        <w:rPr>
-          <w:lang w:val="en-US"/>
-        </w:rPr>
-      </w:pPr>
-      <w:bookmarkStart w:id="29" w:name="_Toc222978605"/>
-      <w:bookmarkStart w:id="30" w:name="_Toc476088426"/>
-      <w:r>
-        <w:rPr>
-          <w:lang w:val="en-US"/>
-        </w:rPr>
-        <w:t>Automated Testing</w:t>
-      </w:r>
-      <w:bookmarkEnd w:id="29"/>
-      <w:bookmarkEnd w:id="30"/>
-      <w:r>
-        <w:rPr>
-          <w:lang w:val="en-US"/>
-        </w:rPr>
-        <w:t xml:space="preserve"> </w:t>
-      </w:r>
-    </w:p>
-    <w:p>
-      <w:pPr>
-        <w:rPr>
-          <w:lang w:val="en-US"/>
-        </w:rPr>
-      </w:pPr>
-    </w:p>
-    <w:p>
-      <w:pPr>
-        <w:pStyle w:val="Heading3"/>
-        <w:rPr>
-          <w:lang w:val="en-US"/>
-        </w:rPr>
-      </w:pPr>
-      <w:bookmarkStart w:id="31" w:name="_Toc222978606"/>
-      <w:bookmarkStart w:id="32" w:name="_Toc476088427"/>
-      <w:r>
-        <w:rPr>
-          <w:lang w:val="en-US"/>
-        </w:rPr>
-        <w:t>Unit Tests</w:t>
-      </w:r>
-      <w:bookmarkEnd w:id="31"/>
-      <w:bookmarkEnd w:id="32"/>
-    </w:p>
-    <w:p>
-      <w:pPr>
-        <w:rPr>
-          <w:lang w:val="en-US"/>
-        </w:rPr>
-      </w:pPr>
-    </w:p>
-    <w:p>
-      <w:pPr>
-        <w:pStyle w:val="Heading3"/>
-        <w:rPr>
-          <w:lang w:val="en-US"/>
-        </w:rPr>
-      </w:pPr>
-      <w:bookmarkStart w:id="33" w:name="_Toc222978607"/>
-      <w:bookmarkStart w:id="34" w:name="_Toc476088428"/>
-      <w:r>
-        <w:rPr>
-          <w:lang w:val="en-US"/>
-        </w:rPr>
-        <w:t>User Interface Testing</w:t>
-      </w:r>
-      <w:bookmarkEnd w:id="33"/>
-      <w:bookmarkEnd w:id="34"/>
-      <w:r>
-        <w:rPr>
-          <w:lang w:val="en-US"/>
-        </w:rPr>
-        <w:t xml:space="preserve"> </w:t>
-      </w:r>
-    </w:p>
-    <w:p>
-      <w:pPr>
-        <w:rPr>
-          <w:lang w:val="en-US"/>
-        </w:rPr>
-      </w:pPr>
-    </w:p>
-    <w:p>
-      <w:pPr>
-        <w:pStyle w:val="Heading3"/>
-        <w:rPr>
-          <w:lang w:val="en-US"/>
-        </w:rPr>
-      </w:pPr>
-      <w:bookmarkStart w:id="35" w:name="_Toc222978608"/>
-      <w:bookmarkStart w:id="36" w:name="_Toc476088429"/>
-      <w:r>
-        <w:rPr>
-          <w:lang w:val="en-US"/>
-        </w:rPr>
-        <w:t>Stress Testing</w:t>
-      </w:r>
-      <w:bookmarkEnd w:id="35"/>
-      <w:bookmarkEnd w:id="36"/>
-      <w:r>
-        <w:rPr>
-          <w:lang w:val="en-US"/>
-        </w:rPr>
-        <w:t xml:space="preserve"> </w:t>
-      </w:r>
-    </w:p>
-    <w:p>
-      <w:pPr>
-        <w:rPr>
-          <w:lang w:val="en-US"/>
-        </w:rPr>
-      </w:pPr>
-    </w:p>
-    <w:p>
-      <w:pPr>
-        <w:pStyle w:val="Heading3"/>
-        <w:rPr>
-          <w:lang w:val="en-US"/>
-        </w:rPr>
-      </w:pPr>
-      <w:bookmarkStart w:id="37" w:name="_Toc222978609"/>
-      <w:bookmarkStart w:id="38" w:name="_Toc476088430"/>
-      <w:r>
-        <w:rPr>
-          <w:lang w:val="en-US"/>
-        </w:rPr>
-        <w:t>Other Types of Testing</w:t>
-      </w:r>
-      <w:bookmarkEnd w:id="37"/>
-      <w:bookmarkEnd w:id="38"/>
-      <w:r>
-        <w:rPr>
-          <w:lang w:val="en-US"/>
-        </w:rPr>
-        <w:t xml:space="preserve"> </w:t>
-      </w:r>
-    </w:p>
-    <w:p>
-      <w:pPr>
-        <w:rPr>
-          <w:lang w:val="en-US"/>
-        </w:rPr>
-      </w:pPr>
-    </w:p>
-    <w:p>
-      <w:pPr>
-        <w:pStyle w:val="Heading2"/>
-        <w:rPr>
-          <w:lang w:val="en-US"/>
-        </w:rPr>
-      </w:pPr>
-      <w:bookmarkStart w:id="39" w:name="_Toc222978610"/>
-      <w:bookmarkStart w:id="40" w:name="_Toc476088431"/>
-      <w:r>
-        <w:rPr>
-          <w:lang w:val="en-US"/>
-        </w:rPr>
-        <w:t>Integration Testing</w:t>
-      </w:r>
-      <w:bookmarkEnd w:id="39"/>
-      <w:bookmarkEnd w:id="40"/>
-      <w:r>
-        <w:rPr>
-          <w:lang w:val="en-US"/>
-        </w:rPr>
-        <w:t xml:space="preserve"> </w:t>
-      </w:r>
-    </w:p>
-    <w:p>
-      <w:pPr>
-        <w:rPr>
-          <w:lang w:val="en-US"/>
-        </w:rPr>
-      </w:pPr>
-    </w:p>
-    <w:p>
-      <w:pPr>
-        <w:pStyle w:val="Heading2"/>
-        <w:rPr>
-          <w:lang w:val="en-US"/>
-        </w:rPr>
-      </w:pPr>
-      <w:bookmarkStart w:id="41" w:name="_Toc222978611"/>
-      <w:bookmarkStart w:id="42" w:name="_Toc476088432"/>
-      <w:r>
-        <w:rPr>
-          <w:lang w:val="en-US"/>
-        </w:rPr>
-        <w:t>User Testing</w:t>
-      </w:r>
-      <w:bookmarkEnd w:id="41"/>
-      <w:bookmarkEnd w:id="42"/>
-    </w:p>
-    <w:p>
-      <w:pPr>
-        <w:rPr>
-          <w:lang w:val="en-US"/>
-        </w:rPr>
-      </w:pPr>
-      <w:r>
-        <w:rPr>
-          <w:lang w:val="en-US"/>
-        </w:rPr>
-        <w:br w:type="page"/>
-      </w:r>
-    </w:p>
-    <w:p>
-      <w:bookmarkStart w:id="43" w:name="_Toc192777716"/>
-    </w:p>
-    <w:p>
-      <w:pPr>
-        <w:pStyle w:val="Heading1"/>
-      </w:pPr>
-      <w:bookmarkStart w:id="44" w:name="_Toc222978612"/>
-      <w:bookmarkStart w:id="45" w:name="_Toc476088433"/>
-      <w:r>
-        <w:t xml:space="preserve">Critical </w:t>
-      </w:r>
-      <w:r>
-        <w:t>Evaluation</w:t>
-      </w:r>
-      <w:bookmarkEnd w:id="43"/>
-      <w:bookmarkEnd w:id="44"/>
-      <w:bookmarkEnd w:id="45"/>
-    </w:p>
-    <w:p>
-      <w:pPr>
-        <w:jc w:val="both"/>
-        <w:rPr>
-          <w:lang w:val="en-US"/>
-        </w:rPr>
-      </w:pPr>
+        <w:pStyle w:val="CommentText"/>
+      </w:pPr>
+    </w:p>
+  </w:comment>
+  <w:comment w:id="68" w:author="Robert David Mouncer [rdm10]" w:date="2018-04-28T20:59:00Z" w:initials="RDM[">
+    <w:p>
+      <w:pPr>
+        <w:jc w:val="both"/>
+        <w:rPr>
+          <w:lang w:val="en-US"/>
+        </w:rPr>
+      </w:pPr>
+      <w:r>
+        <w:rPr>
+          <w:rStyle w:val="CommentReference"/>
+        </w:rPr>
+        <w:annotationRef/>
+      </w:r>
       <w:r>
         <w:rPr>
           <w:lang w:val="en-US"/>
@@ -5860,101 +9255,120 @@
           <w:szCs w:val="32"/>
         </w:rPr>
       </w:pPr>
-      <w:bookmarkStart w:id="46" w:name="_Toc192777717"/>
       <w:r>
         <w:br w:type="page"/>
       </w:r>
     </w:p>
     <w:p>
       <w:pPr>
-        <w:pStyle w:val="Heading1"/>
-      </w:pPr>
-      <w:bookmarkStart w:id="47" w:name="_Toc222978613"/>
-      <w:bookmarkStart w:id="48" w:name="_Toc476088434"/>
-      <w:r>
-        <w:lastRenderedPageBreak/>
-        <w:t>Appendices</w:t>
-      </w:r>
-      <w:bookmarkEnd w:id="46"/>
-      <w:bookmarkEnd w:id="47"/>
-      <w:bookmarkEnd w:id="48"/>
-    </w:p>
-    <w:p>
-      <w:pPr>
-        <w:jc w:val="both"/>
-      </w:pPr>
-      <w:r>
+        <w:pStyle w:val="CommentText"/>
+      </w:pPr>
+    </w:p>
+  </w:comment>
+  <w:comment w:id="72" w:author="Robert David Mouncer [rdm10]" w:date="2018-04-28T20:59:00Z" w:initials="RDM[">
+    <w:p>
+      <w:pPr>
+        <w:jc w:val="both"/>
+        <w:rPr>
+          <w:color w:val="FF0000"/>
+        </w:rPr>
+      </w:pPr>
+      <w:r>
+        <w:rPr>
+          <w:rStyle w:val="CommentReference"/>
+        </w:rPr>
+        <w:annotationRef/>
+      </w:r>
+      <w:r>
+        <w:rPr>
+          <w:color w:val="FF0000"/>
+        </w:rPr>
         <w:t>The appendices are for additional content that is useful to support the discussion in the report. It is material that is not necessarily needed in the body of the report, but its inclusion in the appendices makes it easy to access.</w:t>
       </w:r>
     </w:p>
     <w:p>
       <w:pPr>
         <w:jc w:val="both"/>
-      </w:pPr>
-    </w:p>
-    <w:p>
-      <w:pPr>
-        <w:jc w:val="both"/>
-      </w:pPr>
-      <w:r>
+        <w:rPr>
+          <w:color w:val="FF0000"/>
+        </w:rPr>
+      </w:pPr>
+    </w:p>
+    <w:p>
+      <w:pPr>
+        <w:jc w:val="both"/>
+        <w:rPr>
+          <w:color w:val="FF0000"/>
+        </w:rPr>
+      </w:pPr>
+      <w:r>
+        <w:rPr>
+          <w:color w:val="FF0000"/>
+        </w:rPr>
         <w:t>For example, if you have developed a Design Specification document as part of a plan-driven approach for the project, then it would be appropriate to include that document as an appendix. In the body of your report you would highlight the most interesting aspects of the design, referring your reader to the full specification for further detail.</w:t>
       </w:r>
     </w:p>
     <w:p>
       <w:pPr>
         <w:jc w:val="both"/>
-      </w:pPr>
-    </w:p>
-    <w:p>
-      <w:pPr>
-        <w:jc w:val="both"/>
-      </w:pPr>
-      <w:r>
+        <w:rPr>
+          <w:color w:val="FF0000"/>
+        </w:rPr>
+      </w:pPr>
+    </w:p>
+    <w:p>
+      <w:pPr>
+        <w:jc w:val="both"/>
+        <w:rPr>
+          <w:color w:val="FF0000"/>
+        </w:rPr>
+      </w:pPr>
+      <w:r>
+        <w:rPr>
+          <w:color w:val="FF0000"/>
+        </w:rPr>
         <w:t>If you have taken an agile approach to developing the project, then you may be less likely to have developed a full requirements specification. Perhaps you use stories to keep track of the functionality and the ’future conversations’. It might not be relevant to include all of those in the body of your report. Instead, you might include those in an appendix.</w:t>
       </w:r>
     </w:p>
     <w:p>
       <w:pPr>
         <w:jc w:val="both"/>
-      </w:pPr>
-    </w:p>
-    <w:p>
-      <w:pPr>
-        <w:jc w:val="both"/>
-      </w:pPr>
-      <w:r>
+        <w:rPr>
+          <w:color w:val="FF0000"/>
+        </w:rPr>
+      </w:pPr>
+    </w:p>
+    <w:p>
+      <w:pPr>
+        <w:jc w:val="both"/>
+        <w:rPr>
+          <w:color w:val="FF0000"/>
+        </w:rPr>
+      </w:pPr>
+      <w:r>
+        <w:rPr>
+          <w:color w:val="FF0000"/>
+        </w:rPr>
         <w:t>There is a balance to be struck between what is relevant to include in the body of your report and whether additional supporting evidence is appropriate in the appendices. Speak to your supervisor or the module coordinator if you have questions about this.</w:t>
       </w:r>
     </w:p>
-    <w:p/>
-    <w:p>
-      <w:pPr>
-        <w:pStyle w:val="AppendixSection"/>
-      </w:pPr>
-      <w:bookmarkStart w:id="49" w:name="_Toc222978614"/>
-      <w:bookmarkStart w:id="50" w:name="_Toc476088435"/>
-      <w:r>
-        <w:t>Thi</w:t>
-      </w:r>
-      <w:r>
-        <w:t>rd</w:t>
-      </w:r>
-      <w:r>
-        <w:t>-</w:t>
-      </w:r>
-      <w:r>
-        <w:t>Party Code</w:t>
-      </w:r>
-      <w:r>
-        <w:t xml:space="preserve"> and Libraries</w:t>
-      </w:r>
-      <w:bookmarkEnd w:id="49"/>
-      <w:bookmarkEnd w:id="50"/>
-    </w:p>
-    <w:p>
-      <w:pPr>
-        <w:jc w:val="both"/>
-      </w:pPr>
+    <w:p>
+      <w:pPr>
+        <w:pStyle w:val="CommentText"/>
+      </w:pPr>
+    </w:p>
+  </w:comment>
+  <w:comment w:id="79" w:author="Robert David Mouncer [rdm10]" w:date="2018-04-28T20:59:00Z" w:initials="RDM[">
+    <w:p>
+      <w:pPr>
+        <w:jc w:val="both"/>
+      </w:pPr>
+      <w:r>
+        <w:rPr>
+          <w:rStyle w:val="CommentReference"/>
+        </w:rPr>
+        <w:annotationRef/>
+      </w:r>
       <w:r>
         <w:t xml:space="preserve">If you have made use of any </w:t>
       </w:r>
@@ -6030,40 +9444,13 @@
         <w:t>Apache POI library</w:t>
       </w:r>
       <w:r>
-        <w:t xml:space="preserve"> – The p</w:t>
-      </w:r>
-      <w:r>
-        <w:t xml:space="preserve">roject has been used to read and write </w:t>
-      </w:r>
-      <w:r>
-        <w:t>Mi</w:t>
-      </w:r>
-      <w:r>
-        <w:t>crosoft</w:t>
-      </w:r>
-      <w:r>
-        <w:t xml:space="preserve"> Excel files (</w:t>
-      </w:r>
-      <w:r>
-        <w:t>XLS</w:t>
-      </w:r>
-      <w:r>
-        <w:t xml:space="preserve">) </w:t>
-      </w:r>
-      <w:r>
-        <w:t xml:space="preserve">as part of the interaction with the client’s existing system for processing data. Version 3.10-FINAL was used. The library is open source and it is available </w:t>
-      </w:r>
-      <w:r>
-        <w:t xml:space="preserve">from the Apache Software Foundation </w:t>
+        <w:t xml:space="preserve"> – The project has been used to read and write Microsoft Excel files (XLS) as part of the interaction with the client’s existing system for processing data. Version 3.10-FINAL was used. The library is open source and it is available from the Apache Software Foundation </w:t>
       </w:r>
       <w:r>
         <w:fldChar w:fldCharType="begin"/>
       </w:r>
       <w:r>
-        <w:instrText xml:space="preserve"> REF _Ref258235107 \r \h </w:instrText>
-      </w:r>
-      <w:r>
-        <w:instrText xml:space="preserve"> \* MERGEFORMAT </w:instrText>
+        <w:instrText xml:space="preserve"> REF _Ref258235107 \r \h  \* MERGEFORMAT </w:instrText>
       </w:r>
       <w:r>
         <w:fldChar w:fldCharType="separate"/>
@@ -6075,19 +9462,13 @@
         <w:fldChar w:fldCharType="end"/>
       </w:r>
       <w:r>
-        <w:t>. The library is released using t</w:t>
-      </w:r>
-      <w:r>
-        <w:t xml:space="preserve">he Apache License </w:t>
+        <w:t xml:space="preserve">. The library is released using the Apache License </w:t>
       </w:r>
       <w:r>
         <w:fldChar w:fldCharType="begin"/>
       </w:r>
       <w:r>
-        <w:instrText xml:space="preserve"> REF _Ref258235124 \r \h </w:instrText>
-      </w:r>
-      <w:r>
-        <w:instrText xml:space="preserve"> \* MERGEFORMAT </w:instrText>
+        <w:instrText xml:space="preserve"> REF _Ref258235124 \r \h  \* MERGEFORMAT </w:instrText>
       </w:r>
       <w:r>
         <w:fldChar w:fldCharType="separate"/>
@@ -6099,41 +9480,23 @@
         <w:fldChar w:fldCharType="end"/>
       </w:r>
       <w:r>
-        <w:t>.</w:t>
-      </w:r>
-      <w:r>
-        <w:t xml:space="preserve"> This library was used without modification. </w:t>
-      </w:r>
-    </w:p>
-    <w:p/>
-    <w:p/>
-    <w:p/>
-    <w:p/>
-    <w:p>
-      <w:pPr>
-        <w:rPr>
-          <w:rFonts w:asciiTheme="majorHAnsi" w:eastAsiaTheme="majorEastAsia" w:hAnsiTheme="majorHAnsi" w:cstheme="majorBidi"/>
-          <w:sz w:val="26"/>
-          <w:szCs w:val="26"/>
-        </w:rPr>
-      </w:pPr>
-      <w:r>
-        <w:br w:type="page"/>
-      </w:r>
-    </w:p>
-    <w:p>
-      <w:pPr>
-        <w:pStyle w:val="AppendixSection"/>
-      </w:pPr>
-      <w:bookmarkStart w:id="51" w:name="_Toc476088436"/>
-      <w:bookmarkStart w:id="52" w:name="_Toc222978615"/>
-      <w:r>
-        <w:lastRenderedPageBreak/>
-        <w:t>Ethics Submission</w:t>
-      </w:r>
-      <w:bookmarkEnd w:id="51"/>
-    </w:p>
-    <w:p>
+        <w:t xml:space="preserve">. This library was used without modification. </w:t>
+      </w:r>
+    </w:p>
+    <w:p>
+      <w:pPr>
+        <w:pStyle w:val="CommentText"/>
+      </w:pPr>
+    </w:p>
+  </w:comment>
+  <w:comment w:id="82" w:author="Robert David Mouncer [rdm10]" w:date="2018-04-28T20:59:00Z" w:initials="RDM[">
+    <w:p>
+      <w:r>
+        <w:rPr>
+          <w:rStyle w:val="CommentReference"/>
+        </w:rPr>
+        <w:annotationRef/>
+      </w:r>
       <w:r>
         <w:t>This appendix includes a copy of the ethics submission for the project. After you have completed your Ethics submission, you will receive a PDF with a summary of the comments. That document should be embedded in this report, either as images, an embedded PDF or as copied text. The content should also include the Ethics Application Number that you receive.</w:t>
       </w:r>
@@ -6154,21 +9517,21 @@
     </w:p>
     <w:p>
       <w:pPr>
-        <w:pStyle w:val="AppendixSection"/>
-      </w:pPr>
-      <w:bookmarkStart w:id="53" w:name="_Toc476088437"/>
-      <w:r>
-        <w:lastRenderedPageBreak/>
-        <w:t>Code Samples</w:t>
-      </w:r>
-      <w:bookmarkEnd w:id="52"/>
-      <w:bookmarkEnd w:id="53"/>
-    </w:p>
-    <w:p/>
-    <w:p>
-      <w:pPr>
-        <w:jc w:val="both"/>
-      </w:pPr>
+        <w:pStyle w:val="CommentText"/>
+      </w:pPr>
+    </w:p>
+  </w:comment>
+  <w:comment w:id="84" w:author="Robert David Mouncer [rdm10]" w:date="2018-04-28T20:59:00Z" w:initials="RDM[">
+    <w:p>
+      <w:pPr>
+        <w:jc w:val="both"/>
+      </w:pPr>
+      <w:r>
+        <w:rPr>
+          <w:rStyle w:val="CommentReference"/>
+        </w:rPr>
+        <w:annotationRef/>
+      </w:r>
       <w:r>
         <w:t xml:space="preserve">This is an example appendix.  Include as many appendices as you need. The appendices do not count towards the overall word count for the report. </w:t>
       </w:r>
@@ -6260,45 +9623,46 @@
       </w:r>
     </w:p>
     <w:p>
-      <w:bookmarkStart w:id="54" w:name="_Toc192777719"/>
-    </w:p>
-    <w:p>
-      <w:pPr>
-        <w:pStyle w:val="Heading1"/>
-        <w:numPr>
-          <w:ilvl w:val="0"/>
-          <w:numId w:val="0"/>
-        </w:numPr>
-      </w:pPr>
-      <w:bookmarkStart w:id="55" w:name="_Toc222978616"/>
-      <w:bookmarkStart w:id="56" w:name="_Toc476088438"/>
-      <w:r>
-        <w:t>Annotated Bibliography</w:t>
-      </w:r>
-      <w:bookmarkEnd w:id="54"/>
-      <w:bookmarkEnd w:id="55"/>
-      <w:bookmarkEnd w:id="56"/>
-    </w:p>
-    <w:p>
-      <w:pPr>
-        <w:pStyle w:val="Heading1"/>
-        <w:numPr>
-          <w:ilvl w:val="0"/>
-          <w:numId w:val="0"/>
-        </w:numPr>
-      </w:pPr>
-    </w:p>
-    <w:sectPr>
-      <w:headerReference w:type="default" r:id="rId14"/>
-      <w:footerReference w:type="default" r:id="rId15"/>
-      <w:pgSz w:w="11900" w:h="16840"/>
-      <w:pgMar w:top="1428" w:right="1800" w:bottom="1440" w:left="1800" w:header="708" w:footer="708" w:gutter="0"/>
-      <w:pgNumType w:start="1"/>
-      <w:cols w:space="708"/>
-      <w:titlePg/>
-    </w:sectPr>
-  </w:body>
-</w:document>
+      <w:pPr>
+        <w:pStyle w:val="CommentText"/>
+      </w:pPr>
+    </w:p>
+  </w:comment>
+</w:comments>
+</file>
+
+<file path=word/commentsExtended.xml><?xml version="1.0" encoding="utf-8"?>
+<w15:commentsEx xmlns:wpc="http://schemas.microsoft.com/office/word/2010/wordprocessingCanvas" xmlns:cx="http://schemas.microsoft.com/office/drawing/2014/chartex" xmlns:cx1="http://schemas.microsoft.com/office/drawing/2015/9/8/chartex" xmlns:cx2="http://schemas.microsoft.com/office/drawing/2015/10/21/chartex" xmlns:cx3="http://schemas.microsoft.com/office/drawing/2016/5/9/chartex" xmlns:cx4="http://schemas.microsoft.com/office/drawing/2016/5/10/chartex" xmlns:cx5="http://schemas.microsoft.com/office/drawing/2016/5/11/chartex" xmlns:cx6="http://schemas.microsoft.com/office/drawing/2016/5/12/chartex" xmlns:cx7="http://schemas.microsoft.com/office/drawing/2016/5/13/chartex" xmlns:cx8="http://schemas.microsoft.com/office/drawing/2016/5/14/chartex" xmlns:mc="http://schemas.openxmlformats.org/markup-compatibility/2006" xmlns:aink="http://schemas.microsoft.com/office/drawing/2016/ink" xmlns:am3d="http://schemas.microsoft.com/office/drawing/2017/model3d" xmlns:o="urn:schemas-microsoft-com:office:office" xmlns:r="http://schemas.openxmlformats.org/officeDocument/2006/relationships" xmlns:m="http://schemas.openxmlformats.org/officeDocument/2006/math" xmlns:v="urn:schemas-microsoft-com:vml" xmlns:wp14="http://schemas.microsoft.com/office/word/2010/wordprocessingDrawing" xmlns:wp="http://schemas.openxmlformats.org/drawingml/2006/wordprocessingDrawing" xmlns:w10="urn:schemas-microsoft-com:office:word" xmlns:w="http://schemas.openxmlformats.org/wordprocessingml/2006/main" xmlns:w14="http://schemas.microsoft.com/office/word/2010/wordml" xmlns:w15="http://schemas.microsoft.com/office/word/2012/wordml" xmlns:w16cid="http://schemas.microsoft.com/office/word/2016/wordml/cid" xmlns:w16se="http://schemas.microsoft.com/office/word/2015/wordml/symex" xmlns:wpg="http://schemas.microsoft.com/office/word/2010/wordprocessingGroup" xmlns:wpi="http://schemas.microsoft.com/office/word/2010/wordprocessingInk" xmlns:wne="http://schemas.microsoft.com/office/word/2006/wordml" xmlns:wps="http://schemas.microsoft.com/office/word/2010/wordprocessingShape" mc:Ignorable="w14 w15 w16se w16cid wp14">
+  <w15:commentEx w15:paraId="6519B932" w15:done="0"/>
+  <w15:commentEx w15:paraId="6194F3FE" w15:done="0"/>
+  <w15:commentEx w15:paraId="5E6EEE34" w15:done="0"/>
+  <w15:commentEx w15:paraId="20D79233" w15:done="0"/>
+  <w15:commentEx w15:paraId="402A6003" w15:done="0"/>
+  <w15:commentEx w15:paraId="69A9308D" w15:done="0"/>
+  <w15:commentEx w15:paraId="74BB8604" w15:done="0"/>
+  <w15:commentEx w15:paraId="5B26180F" w15:done="0"/>
+  <w15:commentEx w15:paraId="64D607BB" w15:done="0"/>
+  <w15:commentEx w15:paraId="31F7EB89" w15:done="0"/>
+  <w15:commentEx w15:paraId="5DDCA3E6" w15:done="0"/>
+  <w15:commentEx w15:paraId="113B3133" w15:done="0"/>
+</w15:commentsEx>
+</file>
+
+<file path=word/commentsIds.xml><?xml version="1.0" encoding="utf-8"?>
+<w16cid:commentsIds xmlns:wpc="http://schemas.microsoft.com/office/word/2010/wordprocessingCanvas" xmlns:cx="http://schemas.microsoft.com/office/drawing/2014/chartex" xmlns:cx1="http://schemas.microsoft.com/office/drawing/2015/9/8/chartex" xmlns:cx2="http://schemas.microsoft.com/office/drawing/2015/10/21/chartex" xmlns:cx3="http://schemas.microsoft.com/office/drawing/2016/5/9/chartex" xmlns:cx4="http://schemas.microsoft.com/office/drawing/2016/5/10/chartex" xmlns:cx5="http://schemas.microsoft.com/office/drawing/2016/5/11/chartex" xmlns:cx6="http://schemas.microsoft.com/office/drawing/2016/5/12/chartex" xmlns:cx7="http://schemas.microsoft.com/office/drawing/2016/5/13/chartex" xmlns:cx8="http://schemas.microsoft.com/office/drawing/2016/5/14/chartex" xmlns:mc="http://schemas.openxmlformats.org/markup-compatibility/2006" xmlns:aink="http://schemas.microsoft.com/office/drawing/2016/ink" xmlns:am3d="http://schemas.microsoft.com/office/drawing/2017/model3d" xmlns:o="urn:schemas-microsoft-com:office:office" xmlns:r="http://schemas.openxmlformats.org/officeDocument/2006/relationships" xmlns:m="http://schemas.openxmlformats.org/officeDocument/2006/math" xmlns:v="urn:schemas-microsoft-com:vml" xmlns:wp14="http://schemas.microsoft.com/office/word/2010/wordprocessingDrawing" xmlns:wp="http://schemas.openxmlformats.org/drawingml/2006/wordprocessingDrawing" xmlns:w10="urn:schemas-microsoft-com:office:word" xmlns:w="http://schemas.openxmlformats.org/wordprocessingml/2006/main" xmlns:w14="http://schemas.microsoft.com/office/word/2010/wordml" xmlns:w15="http://schemas.microsoft.com/office/word/2012/wordml" xmlns:w16cid="http://schemas.microsoft.com/office/word/2016/wordml/cid" xmlns:w16se="http://schemas.microsoft.com/office/word/2015/wordml/symex" xmlns:wpg="http://schemas.microsoft.com/office/word/2010/wordprocessingGroup" xmlns:wpi="http://schemas.microsoft.com/office/word/2010/wordprocessingInk" xmlns:wne="http://schemas.microsoft.com/office/word/2006/wordml" xmlns:wps="http://schemas.microsoft.com/office/word/2010/wordprocessingShape" mc:Ignorable="w14 w15 w16se w16cid wp14">
+  <w16cid:commentId w16cid:paraId="6519B932" w16cid:durableId="1E8F1E88"/>
+  <w16cid:commentId w16cid:paraId="6194F3FE" w16cid:durableId="1E8F1E77"/>
+  <w16cid:commentId w16cid:paraId="5E6EEE34" w16cid:durableId="1E8F1E6C"/>
+  <w16cid:commentId w16cid:paraId="20D79233" w16cid:durableId="1E8F1E5F"/>
+  <w16cid:commentId w16cid:paraId="402A6003" w16cid:durableId="1E8F1ECA"/>
+  <w16cid:commentId w16cid:paraId="69A9308D" w16cid:durableId="1E8F5F06"/>
+  <w16cid:commentId w16cid:paraId="74BB8604" w16cid:durableId="1E8F5F15"/>
+  <w16cid:commentId w16cid:paraId="5B26180F" w16cid:durableId="1E8F5F1F"/>
+  <w16cid:commentId w16cid:paraId="64D607BB" w16cid:durableId="1E8F5F25"/>
+  <w16cid:commentId w16cid:paraId="31F7EB89" w16cid:durableId="1E8F5F32"/>
+  <w16cid:commentId w16cid:paraId="5DDCA3E6" w16cid:durableId="1E8F5F44"/>
+  <w16cid:commentId w16cid:paraId="113B3133" w16cid:durableId="1E8F5F48"/>
+</w16cid:commentsIds>
 </file>
 
 <file path=word/endnotes.xml><?xml version="1.0" encoding="utf-8"?>
@@ -6374,7 +9738,7 @@
         <w:noProof/>
         <w:lang w:val="en-US"/>
       </w:rPr>
-      <w:t>20</w:t>
+      <w:t>23</w:t>
     </w:r>
     <w:r>
       <w:rPr>
@@ -6498,6 +9862,92 @@
     </w:lvl>
   </w:abstractNum>
   <w:abstractNum w:abstractNumId="1" w15:restartNumberingAfterBreak="0">
+    <w:nsid w:val="006B3A29"/>
+    <w:multiLevelType w:val="hybridMultilevel"/>
+    <w:tmpl w:val="0CB03828"/>
+    <w:lvl w:ilvl="0" w:tplc="0809000F">
+      <w:start w:val="1"/>
+      <w:numFmt w:val="decimal"/>
+      <w:lvlText w:val="%1."/>
+      <w:lvlJc w:val="left"/>
+      <w:pPr>
+        <w:ind w:left="720" w:hanging="360"/>
+      </w:pPr>
+    </w:lvl>
+    <w:lvl w:ilvl="1" w:tplc="08090019" w:tentative="1">
+      <w:start w:val="1"/>
+      <w:numFmt w:val="lowerLetter"/>
+      <w:lvlText w:val="%2."/>
+      <w:lvlJc w:val="left"/>
+      <w:pPr>
+        <w:ind w:left="1440" w:hanging="360"/>
+      </w:pPr>
+    </w:lvl>
+    <w:lvl w:ilvl="2" w:tplc="0809001B" w:tentative="1">
+      <w:start w:val="1"/>
+      <w:numFmt w:val="lowerRoman"/>
+      <w:lvlText w:val="%3."/>
+      <w:lvlJc w:val="right"/>
+      <w:pPr>
+        <w:ind w:left="2160" w:hanging="180"/>
+      </w:pPr>
+    </w:lvl>
+    <w:lvl w:ilvl="3" w:tplc="0809000F" w:tentative="1">
+      <w:start w:val="1"/>
+      <w:numFmt w:val="decimal"/>
+      <w:lvlText w:val="%4."/>
+      <w:lvlJc w:val="left"/>
+      <w:pPr>
+        <w:ind w:left="2880" w:hanging="360"/>
+      </w:pPr>
+    </w:lvl>
+    <w:lvl w:ilvl="4" w:tplc="08090019" w:tentative="1">
+      <w:start w:val="1"/>
+      <w:numFmt w:val="lowerLetter"/>
+      <w:lvlText w:val="%5."/>
+      <w:lvlJc w:val="left"/>
+      <w:pPr>
+        <w:ind w:left="3600" w:hanging="360"/>
+      </w:pPr>
+    </w:lvl>
+    <w:lvl w:ilvl="5" w:tplc="0809001B" w:tentative="1">
+      <w:start w:val="1"/>
+      <w:numFmt w:val="lowerRoman"/>
+      <w:lvlText w:val="%6."/>
+      <w:lvlJc w:val="right"/>
+      <w:pPr>
+        <w:ind w:left="4320" w:hanging="180"/>
+      </w:pPr>
+    </w:lvl>
+    <w:lvl w:ilvl="6" w:tplc="0809000F" w:tentative="1">
+      <w:start w:val="1"/>
+      <w:numFmt w:val="decimal"/>
+      <w:lvlText w:val="%7."/>
+      <w:lvlJc w:val="left"/>
+      <w:pPr>
+        <w:ind w:left="5040" w:hanging="360"/>
+      </w:pPr>
+    </w:lvl>
+    <w:lvl w:ilvl="7" w:tplc="08090019" w:tentative="1">
+      <w:start w:val="1"/>
+      <w:numFmt w:val="lowerLetter"/>
+      <w:lvlText w:val="%8."/>
+      <w:lvlJc w:val="left"/>
+      <w:pPr>
+        <w:ind w:left="5760" w:hanging="360"/>
+      </w:pPr>
+    </w:lvl>
+    <w:lvl w:ilvl="8" w:tplc="0809001B" w:tentative="1">
+      <w:start w:val="1"/>
+      <w:numFmt w:val="lowerRoman"/>
+      <w:lvlText w:val="%9."/>
+      <w:lvlJc w:val="right"/>
+      <w:pPr>
+        <w:ind w:left="6480" w:hanging="180"/>
+      </w:pPr>
+    </w:lvl>
+  </w:abstractNum>
+  <w:abstractNum w:abstractNumId="2" w15:restartNumberingAfterBreak="0">
     <w:nsid w:val="07CF4D32"/>
     <w:multiLevelType w:val="multilevel"/>
     <w:tmpl w:val="F768DC10"/>
@@ -6583,7 +10033,7 @@
       </w:pPr>
     </w:lvl>
   </w:abstractNum>
-  <w:abstractNum w:abstractNumId="2" w15:restartNumberingAfterBreak="0">
+  <w:abstractNum w:abstractNumId="3" w15:restartNumberingAfterBreak="0">
     <w:nsid w:val="09DB4E56"/>
     <w:multiLevelType w:val="multilevel"/>
     <w:tmpl w:val="97484000"/>
@@ -6669,7 +10119,7 @@
       </w:pPr>
     </w:lvl>
   </w:abstractNum>
-  <w:abstractNum w:abstractNumId="3" w15:restartNumberingAfterBreak="0">
+  <w:abstractNum w:abstractNumId="4" w15:restartNumberingAfterBreak="0">
     <w:nsid w:val="0BE03F99"/>
     <w:multiLevelType w:val="multilevel"/>
     <w:tmpl w:val="214A885A"/>
@@ -6785,7 +10235,7 @@
       </w:rPr>
     </w:lvl>
   </w:abstractNum>
-  <w:abstractNum w:abstractNumId="4" w15:restartNumberingAfterBreak="0">
+  <w:abstractNum w:abstractNumId="5" w15:restartNumberingAfterBreak="0">
     <w:nsid w:val="159F3C2A"/>
     <w:multiLevelType w:val="hybridMultilevel"/>
     <w:tmpl w:val="9AE0EE84"/>
@@ -6898,7 +10348,7 @@
       </w:rPr>
     </w:lvl>
   </w:abstractNum>
-  <w:abstractNum w:abstractNumId="5" w15:restartNumberingAfterBreak="0">
+  <w:abstractNum w:abstractNumId="6" w15:restartNumberingAfterBreak="0">
     <w:nsid w:val="18454386"/>
     <w:multiLevelType w:val="multilevel"/>
     <w:tmpl w:val="04090027"/>
@@ -6984,7 +10434,7 @@
       </w:pPr>
     </w:lvl>
   </w:abstractNum>
-  <w:abstractNum w:abstractNumId="6" w15:restartNumberingAfterBreak="0">
+  <w:abstractNum w:abstractNumId="7" w15:restartNumberingAfterBreak="0">
     <w:nsid w:val="1C0F11D8"/>
     <w:multiLevelType w:val="hybridMultilevel"/>
     <w:tmpl w:val="8298A03C"/>
@@ -7070,7 +10520,7 @@
       </w:pPr>
     </w:lvl>
   </w:abstractNum>
-  <w:abstractNum w:abstractNumId="7" w15:restartNumberingAfterBreak="0">
+  <w:abstractNum w:abstractNumId="8" w15:restartNumberingAfterBreak="0">
     <w:nsid w:val="1D0C16B7"/>
     <w:multiLevelType w:val="multilevel"/>
     <w:tmpl w:val="FBCC62B8"/>
@@ -7156,7 +10606,7 @@
       </w:pPr>
     </w:lvl>
   </w:abstractNum>
-  <w:abstractNum w:abstractNumId="8" w15:restartNumberingAfterBreak="0">
+  <w:abstractNum w:abstractNumId="9" w15:restartNumberingAfterBreak="0">
     <w:nsid w:val="1DCA03B0"/>
     <w:multiLevelType w:val="multilevel"/>
     <w:tmpl w:val="1E88B584"/>
@@ -7245,7 +10695,120 @@
       </w:pPr>
     </w:lvl>
   </w:abstractNum>
-  <w:abstractNum w:abstractNumId="9" w15:restartNumberingAfterBreak="0">
+  <w:abstractNum w:abstractNumId="10" w15:restartNumberingAfterBreak="0">
+    <w:nsid w:val="1FE5574A"/>
+    <w:multiLevelType w:val="hybridMultilevel"/>
+    <w:tmpl w:val="F4224CD8"/>
+    <w:lvl w:ilvl="0" w:tplc="08090001">
+      <w:start w:val="1"/>
+      <w:numFmt w:val="bullet"/>
+      <w:lvlText w:val=""/>
+      <w:lvlJc w:val="left"/>
+      <w:pPr>
+        <w:ind w:left="720" w:hanging="360"/>
+      </w:pPr>
+      <w:rPr>
+        <w:rFonts w:ascii="Symbol" w:hAnsi="Symbol" w:hint="default"/>
+      </w:rPr>
+    </w:lvl>
+    <w:lvl w:ilvl="1" w:tplc="08090003" w:tentative="1">
+      <w:start w:val="1"/>
+      <w:numFmt w:val="bullet"/>
+      <w:lvlText w:val="o"/>
+      <w:lvlJc w:val="left"/>
+      <w:pPr>
+        <w:ind w:left="1440" w:hanging="360"/>
+      </w:pPr>
+      <w:rPr>
+        <w:rFonts w:ascii="Courier New" w:hAnsi="Courier New" w:cs="Courier New" w:hint="default"/>
+      </w:rPr>
+    </w:lvl>
+    <w:lvl w:ilvl="2" w:tplc="08090005" w:tentative="1">
+      <w:start w:val="1"/>
+      <w:numFmt w:val="bullet"/>
+      <w:lvlText w:val=""/>
+      <w:lvlJc w:val="left"/>
+      <w:pPr>
+        <w:ind w:left="2160" w:hanging="360"/>
+      </w:pPr>
+      <w:rPr>
+        <w:rFonts w:ascii="Wingdings" w:hAnsi="Wingdings" w:hint="default"/>
+      </w:rPr>
+    </w:lvl>
+    <w:lvl w:ilvl="3" w:tplc="08090001" w:tentative="1">
+      <w:start w:val="1"/>
+      <w:numFmt w:val="bullet"/>
+      <w:lvlText w:val=""/>
+      <w:lvlJc w:val="left"/>
+      <w:pPr>
+        <w:ind w:left="2880" w:hanging="360"/>
+      </w:pPr>
+      <w:rPr>
+        <w:rFonts w:ascii="Symbol" w:hAnsi="Symbol" w:hint="default"/>
+      </w:rPr>
+    </w:lvl>
+    <w:lvl w:ilvl="4" w:tplc="08090003" w:tentative="1">
+      <w:start w:val="1"/>
+      <w:numFmt w:val="bullet"/>
+      <w:lvlText w:val="o"/>
+      <w:lvlJc w:val="left"/>
+      <w:pPr>
+        <w:ind w:left="3600" w:hanging="360"/>
+      </w:pPr>
+      <w:rPr>
+        <w:rFonts w:ascii="Courier New" w:hAnsi="Courier New" w:cs="Courier New" w:hint="default"/>
+      </w:rPr>
+    </w:lvl>
+    <w:lvl w:ilvl="5" w:tplc="08090005" w:tentative="1">
+      <w:start w:val="1"/>
+      <w:numFmt w:val="bullet"/>
+      <w:lvlText w:val=""/>
+      <w:lvlJc w:val="left"/>
+      <w:pPr>
+        <w:ind w:left="4320" w:hanging="360"/>
+      </w:pPr>
+      <w:rPr>
+        <w:rFonts w:ascii="Wingdings" w:hAnsi="Wingdings" w:hint="default"/>
+      </w:rPr>
+    </w:lvl>
+    <w:lvl w:ilvl="6" w:tplc="08090001" w:tentative="1">
+      <w:start w:val="1"/>
+      <w:numFmt w:val="bullet"/>
+      <w:lvlText w:val=""/>
+      <w:lvlJc w:val="left"/>
+      <w:pPr>
+        <w:ind w:left="5040" w:hanging="360"/>
+      </w:pPr>
+      <w:rPr>
+        <w:rFonts w:ascii="Symbol" w:hAnsi="Symbol" w:hint="default"/>
+      </w:rPr>
+    </w:lvl>
+    <w:lvl w:ilvl="7" w:tplc="08090003" w:tentative="1">
+      <w:start w:val="1"/>
+      <w:numFmt w:val="bullet"/>
+      <w:lvlText w:val="o"/>
+      <w:lvlJc w:val="left"/>
+      <w:pPr>
+        <w:ind w:left="5760" w:hanging="360"/>
+      </w:pPr>
+      <w:rPr>
+        <w:rFonts w:ascii="Courier New" w:hAnsi="Courier New" w:cs="Courier New" w:hint="default"/>
+      </w:rPr>
+    </w:lvl>
+    <w:lvl w:ilvl="8" w:tplc="08090005" w:tentative="1">
+      <w:start w:val="1"/>
+      <w:numFmt w:val="bullet"/>
+      <w:lvlText w:val=""/>
+      <w:lvlJc w:val="left"/>
+      <w:pPr>
+        <w:ind w:left="6480" w:hanging="360"/>
+      </w:pPr>
+      <w:rPr>
+        <w:rFonts w:ascii="Wingdings" w:hAnsi="Wingdings" w:hint="default"/>
+      </w:rPr>
+    </w:lvl>
+  </w:abstractNum>
+  <w:abstractNum w:abstractNumId="11" w15:restartNumberingAfterBreak="0">
     <w:nsid w:val="27C44B05"/>
     <w:multiLevelType w:val="hybridMultilevel"/>
     <w:tmpl w:val="A3B6E6B2"/>
@@ -7358,7 +10921,7 @@
       </w:rPr>
     </w:lvl>
   </w:abstractNum>
-  <w:abstractNum w:abstractNumId="10" w15:restartNumberingAfterBreak="0">
+  <w:abstractNum w:abstractNumId="12" w15:restartNumberingAfterBreak="0">
     <w:nsid w:val="2D7346D7"/>
     <w:multiLevelType w:val="multilevel"/>
     <w:tmpl w:val="F768DC10"/>
@@ -7444,7 +11007,7 @@
       </w:pPr>
     </w:lvl>
   </w:abstractNum>
-  <w:abstractNum w:abstractNumId="11" w15:restartNumberingAfterBreak="0">
+  <w:abstractNum w:abstractNumId="13" w15:restartNumberingAfterBreak="0">
     <w:nsid w:val="30421224"/>
     <w:multiLevelType w:val="hybridMultilevel"/>
     <w:tmpl w:val="4D0C474A"/>
@@ -7557,7 +11120,7 @@
       </w:rPr>
     </w:lvl>
   </w:abstractNum>
-  <w:abstractNum w:abstractNumId="12" w15:restartNumberingAfterBreak="0">
+  <w:abstractNum w:abstractNumId="14" w15:restartNumberingAfterBreak="0">
     <w:nsid w:val="32D83DBC"/>
     <w:multiLevelType w:val="multilevel"/>
     <w:tmpl w:val="C8FE7418"/>
@@ -7643,7 +11206,7 @@
       </w:pPr>
     </w:lvl>
   </w:abstractNum>
-  <w:abstractNum w:abstractNumId="13" w15:restartNumberingAfterBreak="0">
+  <w:abstractNum w:abstractNumId="15" w15:restartNumberingAfterBreak="0">
     <w:nsid w:val="34915857"/>
     <w:multiLevelType w:val="multilevel"/>
     <w:tmpl w:val="51129CBA"/>
@@ -7756,7 +11319,7 @@
       </w:rPr>
     </w:lvl>
   </w:abstractNum>
-  <w:abstractNum w:abstractNumId="14" w15:restartNumberingAfterBreak="0">
+  <w:abstractNum w:abstractNumId="16" w15:restartNumberingAfterBreak="0">
     <w:nsid w:val="35954688"/>
     <w:multiLevelType w:val="multilevel"/>
     <w:tmpl w:val="F768DC10"/>
@@ -7842,7 +11405,7 @@
       </w:pPr>
     </w:lvl>
   </w:abstractNum>
-  <w:abstractNum w:abstractNumId="15" w15:restartNumberingAfterBreak="0">
+  <w:abstractNum w:abstractNumId="17" w15:restartNumberingAfterBreak="0">
     <w:nsid w:val="36C02AE0"/>
     <w:multiLevelType w:val="hybridMultilevel"/>
     <w:tmpl w:val="089A5720"/>
@@ -7931,7 +11494,93 @@
       </w:pPr>
     </w:lvl>
   </w:abstractNum>
-  <w:abstractNum w:abstractNumId="16" w15:restartNumberingAfterBreak="0">
+  <w:abstractNum w:abstractNumId="18" w15:restartNumberingAfterBreak="0">
+    <w:nsid w:val="3E4F1B98"/>
+    <w:multiLevelType w:val="hybridMultilevel"/>
+    <w:tmpl w:val="797022F2"/>
+    <w:lvl w:ilvl="0" w:tplc="0809000F">
+      <w:start w:val="1"/>
+      <w:numFmt w:val="decimal"/>
+      <w:lvlText w:val="%1."/>
+      <w:lvlJc w:val="left"/>
+      <w:pPr>
+        <w:ind w:left="720" w:hanging="360"/>
+      </w:pPr>
+    </w:lvl>
+    <w:lvl w:ilvl="1" w:tplc="08090019" w:tentative="1">
+      <w:start w:val="1"/>
+      <w:numFmt w:val="lowerLetter"/>
+      <w:lvlText w:val="%2."/>
+      <w:lvlJc w:val="left"/>
+      <w:pPr>
+        <w:ind w:left="1440" w:hanging="360"/>
+      </w:pPr>
+    </w:lvl>
+    <w:lvl w:ilvl="2" w:tplc="0809001B" w:tentative="1">
+      <w:start w:val="1"/>
+      <w:numFmt w:val="lowerRoman"/>
+      <w:lvlText w:val="%3."/>
+      <w:lvlJc w:val="right"/>
+      <w:pPr>
+        <w:ind w:left="2160" w:hanging="180"/>
+      </w:pPr>
+    </w:lvl>
+    <w:lvl w:ilvl="3" w:tplc="0809000F" w:tentative="1">
+      <w:start w:val="1"/>
+      <w:numFmt w:val="decimal"/>
+      <w:lvlText w:val="%4."/>
+      <w:lvlJc w:val="left"/>
+      <w:pPr>
+        <w:ind w:left="2880" w:hanging="360"/>
+      </w:pPr>
+    </w:lvl>
+    <w:lvl w:ilvl="4" w:tplc="08090019" w:tentative="1">
+      <w:start w:val="1"/>
+      <w:numFmt w:val="lowerLetter"/>
+      <w:lvlText w:val="%5."/>
+      <w:lvlJc w:val="left"/>
+      <w:pPr>
+        <w:ind w:left="3600" w:hanging="360"/>
+      </w:pPr>
+    </w:lvl>
+    <w:lvl w:ilvl="5" w:tplc="0809001B" w:tentative="1">
+      <w:start w:val="1"/>
+      <w:numFmt w:val="lowerRoman"/>
+      <w:lvlText w:val="%6."/>
+      <w:lvlJc w:val="right"/>
+      <w:pPr>
+        <w:ind w:left="4320" w:hanging="180"/>
+      </w:pPr>
+    </w:lvl>
+    <w:lvl w:ilvl="6" w:tplc="0809000F" w:tentative="1">
+      <w:start w:val="1"/>
+      <w:numFmt w:val="decimal"/>
+      <w:lvlText w:val="%7."/>
+      <w:lvlJc w:val="left"/>
+      <w:pPr>
+        <w:ind w:left="5040" w:hanging="360"/>
+      </w:pPr>
+    </w:lvl>
+    <w:lvl w:ilvl="7" w:tplc="08090019" w:tentative="1">
+      <w:start w:val="1"/>
+      <w:numFmt w:val="lowerLetter"/>
+      <w:lvlText w:val="%8."/>
+      <w:lvlJc w:val="left"/>
+      <w:pPr>
+        <w:ind w:left="5760" w:hanging="360"/>
+      </w:pPr>
+    </w:lvl>
+    <w:lvl w:ilvl="8" w:tplc="0809001B" w:tentative="1">
+      <w:start w:val="1"/>
+      <w:numFmt w:val="lowerRoman"/>
+      <w:lvlText w:val="%9."/>
+      <w:lvlJc w:val="right"/>
+      <w:pPr>
+        <w:ind w:left="6480" w:hanging="180"/>
+      </w:pPr>
+    </w:lvl>
+  </w:abstractNum>
+  <w:abstractNum w:abstractNumId="19" w15:restartNumberingAfterBreak="0">
     <w:nsid w:val="3FC52D5D"/>
     <w:multiLevelType w:val="multilevel"/>
     <w:tmpl w:val="F768DC10"/>
@@ -8017,7 +11666,7 @@
       </w:pPr>
     </w:lvl>
   </w:abstractNum>
-  <w:abstractNum w:abstractNumId="17" w15:restartNumberingAfterBreak="0">
+  <w:abstractNum w:abstractNumId="20" w15:restartNumberingAfterBreak="0">
     <w:nsid w:val="4A347657"/>
     <w:multiLevelType w:val="hybridMultilevel"/>
     <w:tmpl w:val="6C94EFD4"/>
@@ -8130,7 +11779,7 @@
       </w:rPr>
     </w:lvl>
   </w:abstractNum>
-  <w:abstractNum w:abstractNumId="18" w15:restartNumberingAfterBreak="0">
+  <w:abstractNum w:abstractNumId="21" w15:restartNumberingAfterBreak="0">
     <w:nsid w:val="4BFC4C3E"/>
     <w:multiLevelType w:val="multilevel"/>
     <w:tmpl w:val="0409001F"/>
@@ -8243,7 +11892,93 @@
       </w:rPr>
     </w:lvl>
   </w:abstractNum>
-  <w:abstractNum w:abstractNumId="19" w15:restartNumberingAfterBreak="0">
+  <w:abstractNum w:abstractNumId="22" w15:restartNumberingAfterBreak="0">
+    <w:nsid w:val="4FDA266F"/>
+    <w:multiLevelType w:val="hybridMultilevel"/>
+    <w:tmpl w:val="6E4CEC1E"/>
+    <w:lvl w:ilvl="0" w:tplc="0809000F">
+      <w:start w:val="1"/>
+      <w:numFmt w:val="decimal"/>
+      <w:lvlText w:val="%1."/>
+      <w:lvlJc w:val="left"/>
+      <w:pPr>
+        <w:ind w:left="720" w:hanging="360"/>
+      </w:pPr>
+    </w:lvl>
+    <w:lvl w:ilvl="1" w:tplc="08090019">
+      <w:start w:val="1"/>
+      <w:numFmt w:val="lowerLetter"/>
+      <w:lvlText w:val="%2."/>
+      <w:lvlJc w:val="left"/>
+      <w:pPr>
+        <w:ind w:left="1440" w:hanging="360"/>
+      </w:pPr>
+    </w:lvl>
+    <w:lvl w:ilvl="2" w:tplc="0809001B" w:tentative="1">
+      <w:start w:val="1"/>
+      <w:numFmt w:val="lowerRoman"/>
+      <w:lvlText w:val="%3."/>
+      <w:lvlJc w:val="right"/>
+      <w:pPr>
+        <w:ind w:left="2160" w:hanging="180"/>
+      </w:pPr>
+    </w:lvl>
+    <w:lvl w:ilvl="3" w:tplc="0809000F" w:tentative="1">
+      <w:start w:val="1"/>
+      <w:numFmt w:val="decimal"/>
+      <w:lvlText w:val="%4."/>
+      <w:lvlJc w:val="left"/>
+      <w:pPr>
+        <w:ind w:left="2880" w:hanging="360"/>
+      </w:pPr>
+    </w:lvl>
+    <w:lvl w:ilvl="4" w:tplc="08090019" w:tentative="1">
+      <w:start w:val="1"/>
+      <w:numFmt w:val="lowerLetter"/>
+      <w:lvlText w:val="%5."/>
+      <w:lvlJc w:val="left"/>
+      <w:pPr>
+        <w:ind w:left="3600" w:hanging="360"/>
+      </w:pPr>
+    </w:lvl>
+    <w:lvl w:ilvl="5" w:tplc="0809001B" w:tentative="1">
+      <w:start w:val="1"/>
+      <w:numFmt w:val="lowerRoman"/>
+      <w:lvlText w:val="%6."/>
+      <w:lvlJc w:val="right"/>
+      <w:pPr>
+        <w:ind w:left="4320" w:hanging="180"/>
+      </w:pPr>
+    </w:lvl>
+    <w:lvl w:ilvl="6" w:tplc="0809000F" w:tentative="1">
+      <w:start w:val="1"/>
+      <w:numFmt w:val="decimal"/>
+      <w:lvlText w:val="%7."/>
+      <w:lvlJc w:val="left"/>
+      <w:pPr>
+        <w:ind w:left="5040" w:hanging="360"/>
+      </w:pPr>
+    </w:lvl>
+    <w:lvl w:ilvl="7" w:tplc="08090019" w:tentative="1">
+      <w:start w:val="1"/>
+      <w:numFmt w:val="lowerLetter"/>
+      <w:lvlText w:val="%8."/>
+      <w:lvlJc w:val="left"/>
+      <w:pPr>
+        <w:ind w:left="5760" w:hanging="360"/>
+      </w:pPr>
+    </w:lvl>
+    <w:lvl w:ilvl="8" w:tplc="0809001B" w:tentative="1">
+      <w:start w:val="1"/>
+      <w:numFmt w:val="lowerRoman"/>
+      <w:lvlText w:val="%9."/>
+      <w:lvlJc w:val="right"/>
+      <w:pPr>
+        <w:ind w:left="6480" w:hanging="180"/>
+      </w:pPr>
+    </w:lvl>
+  </w:abstractNum>
+  <w:abstractNum w:abstractNumId="23" w15:restartNumberingAfterBreak="0">
     <w:nsid w:val="5009377A"/>
     <w:multiLevelType w:val="multilevel"/>
     <w:tmpl w:val="51129CBA"/>
@@ -8356,7 +12091,7 @@
       </w:rPr>
     </w:lvl>
   </w:abstractNum>
-  <w:abstractNum w:abstractNumId="20" w15:restartNumberingAfterBreak="0">
+  <w:abstractNum w:abstractNumId="24" w15:restartNumberingAfterBreak="0">
     <w:nsid w:val="504106EE"/>
     <w:multiLevelType w:val="multilevel"/>
     <w:tmpl w:val="1AFC8C08"/>
@@ -8442,7 +12177,7 @@
       </w:pPr>
     </w:lvl>
   </w:abstractNum>
-  <w:abstractNum w:abstractNumId="21" w15:restartNumberingAfterBreak="0">
+  <w:abstractNum w:abstractNumId="25" w15:restartNumberingAfterBreak="0">
     <w:nsid w:val="55560685"/>
     <w:multiLevelType w:val="multilevel"/>
     <w:tmpl w:val="214A885A"/>
@@ -8555,7 +12290,7 @@
       </w:rPr>
     </w:lvl>
   </w:abstractNum>
-  <w:abstractNum w:abstractNumId="22" w15:restartNumberingAfterBreak="0">
+  <w:abstractNum w:abstractNumId="26" w15:restartNumberingAfterBreak="0">
     <w:nsid w:val="55793AA8"/>
     <w:multiLevelType w:val="multilevel"/>
     <w:tmpl w:val="AEBCD772"/>
@@ -8641,7 +12376,7 @@
       </w:pPr>
     </w:lvl>
   </w:abstractNum>
-  <w:abstractNum w:abstractNumId="23" w15:restartNumberingAfterBreak="0">
+  <w:abstractNum w:abstractNumId="27" w15:restartNumberingAfterBreak="0">
     <w:nsid w:val="684B6457"/>
     <w:multiLevelType w:val="hybridMultilevel"/>
     <w:tmpl w:val="54083268"/>
@@ -8730,7 +12465,7 @@
       </w:pPr>
     </w:lvl>
   </w:abstractNum>
-  <w:abstractNum w:abstractNumId="24" w15:restartNumberingAfterBreak="0">
+  <w:abstractNum w:abstractNumId="28" w15:restartNumberingAfterBreak="0">
     <w:nsid w:val="6D21520E"/>
     <w:multiLevelType w:val="hybridMultilevel"/>
     <w:tmpl w:val="3A46DEBA"/>
@@ -8843,7 +12578,7 @@
       </w:rPr>
     </w:lvl>
   </w:abstractNum>
-  <w:abstractNum w:abstractNumId="25" w15:restartNumberingAfterBreak="0">
+  <w:abstractNum w:abstractNumId="29" w15:restartNumberingAfterBreak="0">
     <w:nsid w:val="71E82B1E"/>
     <w:multiLevelType w:val="multilevel"/>
     <w:tmpl w:val="F51AAD14"/>
@@ -8957,7 +12692,7 @@
       </w:rPr>
     </w:lvl>
   </w:abstractNum>
-  <w:abstractNum w:abstractNumId="26" w15:restartNumberingAfterBreak="0">
+  <w:abstractNum w:abstractNumId="30" w15:restartNumberingAfterBreak="0">
     <w:nsid w:val="7316691A"/>
     <w:multiLevelType w:val="hybridMultilevel"/>
     <w:tmpl w:val="C67AB072"/>
@@ -9070,7 +12805,7 @@
       </w:rPr>
     </w:lvl>
   </w:abstractNum>
-  <w:abstractNum w:abstractNumId="27" w15:restartNumberingAfterBreak="0">
+  <w:abstractNum w:abstractNumId="31" w15:restartNumberingAfterBreak="0">
     <w:nsid w:val="75FB680B"/>
     <w:multiLevelType w:val="multilevel"/>
     <w:tmpl w:val="F768DC10"/>
@@ -9156,7 +12891,7 @@
       </w:pPr>
     </w:lvl>
   </w:abstractNum>
-  <w:abstractNum w:abstractNumId="28" w15:restartNumberingAfterBreak="0">
+  <w:abstractNum w:abstractNumId="32" w15:restartNumberingAfterBreak="0">
     <w:nsid w:val="7B9267A6"/>
     <w:multiLevelType w:val="multilevel"/>
     <w:tmpl w:val="F768DC10"/>
@@ -9242,7 +12977,7 @@
       </w:pPr>
     </w:lvl>
   </w:abstractNum>
-  <w:abstractNum w:abstractNumId="29" w15:restartNumberingAfterBreak="0">
+  <w:abstractNum w:abstractNumId="33" w15:restartNumberingAfterBreak="0">
     <w:nsid w:val="7BB76851"/>
     <w:multiLevelType w:val="multilevel"/>
     <w:tmpl w:val="0409001F"/>
@@ -9356,55 +13091,55 @@
     </w:lvl>
   </w:abstractNum>
   <w:num w:numId="1">
-    <w:abstractNumId w:val="15"/>
+    <w:abstractNumId w:val="17"/>
   </w:num>
   <w:num w:numId="2">
-    <w:abstractNumId w:val="8"/>
+    <w:abstractNumId w:val="9"/>
   </w:num>
   <w:num w:numId="3">
-    <w:abstractNumId w:val="23"/>
+    <w:abstractNumId w:val="27"/>
   </w:num>
   <w:num w:numId="4">
-    <w:abstractNumId w:val="2"/>
+    <w:abstractNumId w:val="3"/>
   </w:num>
   <w:num w:numId="5">
     <w:abstractNumId w:val="0"/>
   </w:num>
   <w:num w:numId="6">
-    <w:abstractNumId w:val="9"/>
+    <w:abstractNumId w:val="11"/>
   </w:num>
   <w:num w:numId="7">
-    <w:abstractNumId w:val="14"/>
+    <w:abstractNumId w:val="16"/>
   </w:num>
   <w:num w:numId="8">
-    <w:abstractNumId w:val="4"/>
+    <w:abstractNumId w:val="5"/>
   </w:num>
   <w:num w:numId="9">
-    <w:abstractNumId w:val="27"/>
+    <w:abstractNumId w:val="31"/>
   </w:num>
   <w:num w:numId="10">
-    <w:abstractNumId w:val="28"/>
+    <w:abstractNumId w:val="32"/>
   </w:num>
   <w:num w:numId="11">
-    <w:abstractNumId w:val="16"/>
+    <w:abstractNumId w:val="19"/>
   </w:num>
   <w:num w:numId="12">
-    <w:abstractNumId w:val="1"/>
+    <w:abstractNumId w:val="2"/>
   </w:num>
   <w:num w:numId="13">
-    <w:abstractNumId w:val="10"/>
+    <w:abstractNumId w:val="12"/>
   </w:num>
   <w:num w:numId="14">
-    <w:abstractNumId w:val="18"/>
+    <w:abstractNumId w:val="21"/>
   </w:num>
   <w:num w:numId="15">
-    <w:abstractNumId w:val="5"/>
+    <w:abstractNumId w:val="6"/>
   </w:num>
   <w:num w:numId="16">
-    <w:abstractNumId w:val="13"/>
+    <w:abstractNumId w:val="15"/>
   </w:num>
   <w:num w:numId="17">
-    <w:abstractNumId w:val="18"/>
+    <w:abstractNumId w:val="21"/>
     <w:lvlOverride w:ilvl="0">
       <w:startOverride w:val="1"/>
     </w:lvlOverride>
@@ -9434,48 +13169,68 @@
     </w:lvlOverride>
   </w:num>
   <w:num w:numId="18">
-    <w:abstractNumId w:val="11"/>
+    <w:abstractNumId w:val="13"/>
   </w:num>
   <w:num w:numId="19">
+    <w:abstractNumId w:val="28"/>
+  </w:num>
+  <w:num w:numId="20">
+    <w:abstractNumId w:val="23"/>
+  </w:num>
+  <w:num w:numId="21">
+    <w:abstractNumId w:val="26"/>
+  </w:num>
+  <w:num w:numId="22">
+    <w:abstractNumId w:val="29"/>
+  </w:num>
+  <w:num w:numId="23">
     <w:abstractNumId w:val="24"/>
   </w:num>
-  <w:num w:numId="20">
-    <w:abstractNumId w:val="19"/>
+  <w:num w:numId="24">
+    <w:abstractNumId w:val="8"/>
   </w:num>
-  <w:num w:numId="21">
+  <w:num w:numId="25">
+    <w:abstractNumId w:val="33"/>
+  </w:num>
+  <w:num w:numId="26">
+    <w:abstractNumId w:val="14"/>
+  </w:num>
+  <w:num w:numId="27">
+    <w:abstractNumId w:val="4"/>
+  </w:num>
+  <w:num w:numId="28">
+    <w:abstractNumId w:val="25"/>
+  </w:num>
+  <w:num w:numId="29">
+    <w:abstractNumId w:val="20"/>
+  </w:num>
+  <w:num w:numId="30">
+    <w:abstractNumId w:val="7"/>
+  </w:num>
+  <w:num w:numId="31">
+    <w:abstractNumId w:val="30"/>
+  </w:num>
+  <w:num w:numId="32">
+    <w:abstractNumId w:val="18"/>
+  </w:num>
+  <w:num w:numId="33">
+    <w:abstractNumId w:val="1"/>
+  </w:num>
+  <w:num w:numId="34">
     <w:abstractNumId w:val="22"/>
   </w:num>
-  <w:num w:numId="22">
-    <w:abstractNumId w:val="25"/>
-  </w:num>
-  <w:num w:numId="23">
-    <w:abstractNumId w:val="20"/>
-  </w:num>
-  <w:num w:numId="24">
-    <w:abstractNumId w:val="7"/>
-  </w:num>
-  <w:num w:numId="25">
-    <w:abstractNumId w:val="29"/>
-  </w:num>
-  <w:num w:numId="26">
-    <w:abstractNumId w:val="12"/>
-  </w:num>
-  <w:num w:numId="27">
-    <w:abstractNumId w:val="3"/>
-  </w:num>
-  <w:num w:numId="28">
-    <w:abstractNumId w:val="21"/>
-  </w:num>
-  <w:num w:numId="29">
-    <w:abstractNumId w:val="17"/>
-  </w:num>
-  <w:num w:numId="30">
-    <w:abstractNumId w:val="6"/>
-  </w:num>
-  <w:num w:numId="31">
-    <w:abstractNumId w:val="26"/>
+  <w:num w:numId="35">
+    <w:abstractNumId w:val="10"/>
   </w:num>
 </w:numbering>
+</file>
+
+<file path=word/people.xml><?xml version="1.0" encoding="utf-8"?>
+<w15:people xmlns:wpc="http://schemas.microsoft.com/office/word/2010/wordprocessingCanvas" xmlns:cx="http://schemas.microsoft.com/office/drawing/2014/chartex" xmlns:cx1="http://schemas.microsoft.com/office/drawing/2015/9/8/chartex" xmlns:cx2="http://schemas.microsoft.com/office/drawing/2015/10/21/chartex" xmlns:cx3="http://schemas.microsoft.com/office/drawing/2016/5/9/chartex" xmlns:cx4="http://schemas.microsoft.com/office/drawing/2016/5/10/chartex" xmlns:cx5="http://schemas.microsoft.com/office/drawing/2016/5/11/chartex" xmlns:cx6="http://schemas.microsoft.com/office/drawing/2016/5/12/chartex" xmlns:cx7="http://schemas.microsoft.com/office/drawing/2016/5/13/chartex" xmlns:cx8="http://schemas.microsoft.com/office/drawing/2016/5/14/chartex" xmlns:mc="http://schemas.openxmlformats.org/markup-compatibility/2006" xmlns:aink="http://schemas.microsoft.com/office/drawing/2016/ink" xmlns:am3d="http://schemas.microsoft.com/office/drawing/2017/model3d" xmlns:o="urn:schemas-microsoft-com:office:office" xmlns:r="http://schemas.openxmlformats.org/officeDocument/2006/relationships" xmlns:m="http://schemas.openxmlformats.org/officeDocument/2006/math" xmlns:v="urn:schemas-microsoft-com:vml" xmlns:wp14="http://schemas.microsoft.com/office/word/2010/wordprocessingDrawing" xmlns:wp="http://schemas.openxmlformats.org/drawingml/2006/wordprocessingDrawing" xmlns:w10="urn:schemas-microsoft-com:office:word" xmlns:w="http://schemas.openxmlformats.org/wordprocessingml/2006/main" xmlns:w14="http://schemas.microsoft.com/office/word/2010/wordml" xmlns:w15="http://schemas.microsoft.com/office/word/2012/wordml" xmlns:w16cid="http://schemas.microsoft.com/office/word/2016/wordml/cid" xmlns:w16se="http://schemas.microsoft.com/office/word/2015/wordml/symex" xmlns:wpg="http://schemas.microsoft.com/office/word/2010/wordprocessingGroup" xmlns:wpi="http://schemas.microsoft.com/office/word/2010/wordprocessingInk" xmlns:wne="http://schemas.microsoft.com/office/word/2006/wordml" xmlns:wps="http://schemas.microsoft.com/office/word/2010/wordprocessingShape" mc:Ignorable="w14 w15 w16se w16cid wp14">
+  <w15:person w15:author="Robert David Mouncer [rdm10]">
+    <w15:presenceInfo w15:providerId="AD" w15:userId="S-1-12-1-3477429548-1179678031-2663806344-803502991"/>
+  </w15:person>
+</w15:people>
 </file>
 
 <file path=word/styles.xml><?xml version="1.0" encoding="utf-8"?>
@@ -10094,6 +13849,7 @@
   <w:style w:type="character" w:default="1" w:styleId="DefaultParagraphFont">
     <w:name w:val="Default Paragraph Font"/>
     <w:uiPriority w:val="1"/>
+    <w:semiHidden/>
     <w:unhideWhenUsed/>
   </w:style>
   <w:style w:type="table" w:default="1" w:styleId="TableNormal">
@@ -11069,11 +14825,28 @@
     <b:URL>http://www.pigeonairpatrol.com/</b:URL>
     <b:RefOrder>6</b:RefOrder>
   </b:Source>
+  <b:Source>
+    <b:Tag>Spa18</b:Tag>
+    <b:SourceType>InternetSite</b:SourceType>
+    <b:Guid>{4E32CAC1-6FBA-4FD4-B3F4-B168E97440FD}</b:Guid>
+    <b:Author>
+      <b:Author>
+        <b:Corporate>SparkFun</b:Corporate>
+      </b:Author>
+    </b:Author>
+    <b:Title>I2C at the hardware level</b:Title>
+    <b:InternetSiteTitle>Sparkfun</b:InternetSiteTitle>
+    <b:Year>2018</b:Year>
+    <b:Month>04</b:Month>
+    <b:Day>28</b:Day>
+    <b:URL>https://learn.sparkfun.com/tutorials/i2c/i2c-at-the-hardware-level</b:URL>
+    <b:RefOrder>7</b:RefOrder>
+  </b:Source>
 </b:Sources>
 </file>
 
 <file path=customXml/itemProps1.xml><?xml version="1.0" encoding="utf-8"?>
-<ds:datastoreItem xmlns:ds="http://schemas.openxmlformats.org/officeDocument/2006/customXml" ds:itemID="{8DD67AE5-6E84-4D16-96F2-D80225A065FA}">
+<ds:datastoreItem xmlns:ds="http://schemas.openxmlformats.org/officeDocument/2006/customXml" ds:itemID="{11786F6A-BC32-4249-9967-63A123D38A96}">
   <ds:schemaRefs>
     <ds:schemaRef ds:uri="http://schemas.openxmlformats.org/officeDocument/2006/bibliography"/>
   </ds:schemaRefs>

--- a/Documentation/03 - Report/Air Quality Mapping.docx
+++ b/Documentation/03 - Report/Air Quality Mapping.docx
@@ -205,8 +205,6 @@
       <w:r>
         <w:t>degree in</w:t>
       </w:r>
-      <w:bookmarkStart w:id="0" w:name="_GoBack"/>
-      <w:bookmarkEnd w:id="0"/>
       <w:r>
         <w:br/>
       </w:r>
@@ -598,7 +596,25 @@
         <w:t xml:space="preserve"> </w:t>
       </w:r>
       <w:r>
-        <w:t>This has been an increasingly concerning problem in recent years as the after effects have been researched and linked back to pollution being one of the main problems. 40,000 deaths within the UK each year have been linked back to air quality levels with a large portion of deaths happening in major cities such as London.</w:t>
+        <w:t xml:space="preserve">This has </w:t>
+      </w:r>
+      <w:r>
+        <w:t>become</w:t>
+      </w:r>
+      <w:r>
+        <w:t xml:space="preserve"> an increasingly concerning problem in recent years as the effects have been researched and </w:t>
+      </w:r>
+      <w:r>
+        <w:t>can cause damage to multiple entities</w:t>
+      </w:r>
+      <w:r>
+        <w:t>. 40,000 deaths within the UK each year have been linked back to air quality levels</w:t>
+      </w:r>
+      <w:r>
+        <w:t xml:space="preserve"> [XXX]</w:t>
+      </w:r>
+      <w:r>
+        <w:t xml:space="preserve"> with a large portion of deaths happening in major cities such as London.</w:t>
       </w:r>
       <w:r>
         <w:t xml:space="preserve"> </w:t>
@@ -609,7 +625,13 @@
       </w:r>
       <w:proofErr w:type="spellEnd"/>
       <w:r>
-        <w:t xml:space="preserve">-March 2017 it was estimated that nearly 40 million vehicles are on Great British roads [1]. This </w:t>
+        <w:t>-March 2017 it was estimated that nearly 40 million vehicles are on Great British roads [</w:t>
+      </w:r>
+      <w:r>
+        <w:t>XXX</w:t>
+      </w:r>
+      <w:r>
+        <w:t xml:space="preserve">]. This </w:t>
       </w:r>
       <w:r>
         <w:t>has a large involvement on the air pollution levels within the UK, but these vehicles may help provide a solution to this problem.</w:t>
@@ -625,7 +647,13 @@
         <w:jc w:val="both"/>
       </w:pPr>
       <w:r>
-        <w:t xml:space="preserve">The Royal College of Physicians released 14 steps needed to improve pollution levels, one of these was to “monitor air pollution effectively” and to “educate the public” [2]. </w:t>
+        <w:t>The Royal College of Physicians released 14 steps needed to improve pollution levels, one of these was to “monitor air pollution effectively” and to “educate the public” [</w:t>
+      </w:r>
+      <w:r>
+        <w:t>XXX</w:t>
+      </w:r>
+      <w:r>
+        <w:t xml:space="preserve">]. </w:t>
       </w:r>
       <w:r>
         <w:t>This projects purpose is to provide a means of educating the public of the air quality on public roads.</w:t>
@@ -756,7 +784,7 @@
         <w:rPr>
           <w:noProof/>
         </w:rPr>
-        <w:instrText xml:space="preserve"> PAGEREF _Toc512716929 \h </w:instrText>
+        <w:instrText xml:space="preserve"> PAGEREF _Toc512723987 \h </w:instrText>
       </w:r>
       <w:r>
         <w:rPr>
@@ -833,7 +861,7 @@
         <w:rPr>
           <w:noProof/>
         </w:rPr>
-        <w:instrText xml:space="preserve"> PAGEREF _Toc512716930 \h </w:instrText>
+        <w:instrText xml:space="preserve"> PAGEREF _Toc512723988 \h </w:instrText>
       </w:r>
       <w:r>
         <w:rPr>
@@ -910,7 +938,7 @@
         <w:rPr>
           <w:noProof/>
         </w:rPr>
-        <w:instrText xml:space="preserve"> PAGEREF _Toc512716931 \h </w:instrText>
+        <w:instrText xml:space="preserve"> PAGEREF _Toc512723989 \h </w:instrText>
       </w:r>
       <w:r>
         <w:rPr>
@@ -987,7 +1015,7 @@
         <w:rPr>
           <w:noProof/>
         </w:rPr>
-        <w:instrText xml:space="preserve"> PAGEREF _Toc512716932 \h </w:instrText>
+        <w:instrText xml:space="preserve"> PAGEREF _Toc512723990 \h </w:instrText>
       </w:r>
       <w:r>
         <w:rPr>
@@ -1066,7 +1094,7 @@
         <w:rPr>
           <w:noProof/>
         </w:rPr>
-        <w:instrText xml:space="preserve"> PAGEREF _Toc512716933 \h </w:instrText>
+        <w:instrText xml:space="preserve"> PAGEREF _Toc512723991 \h </w:instrText>
       </w:r>
       <w:r>
         <w:rPr>
@@ -1143,7 +1171,7 @@
         <w:rPr>
           <w:noProof/>
         </w:rPr>
-        <w:instrText xml:space="preserve"> PAGEREF _Toc512716934 \h </w:instrText>
+        <w:instrText xml:space="preserve"> PAGEREF _Toc512723992 \h </w:instrText>
       </w:r>
       <w:r>
         <w:rPr>
@@ -1220,7 +1248,7 @@
         <w:rPr>
           <w:noProof/>
         </w:rPr>
-        <w:instrText xml:space="preserve"> PAGEREF _Toc512716935 \h </w:instrText>
+        <w:instrText xml:space="preserve"> PAGEREF _Toc512723993 \h </w:instrText>
       </w:r>
       <w:r>
         <w:rPr>
@@ -1297,7 +1325,7 @@
         <w:rPr>
           <w:noProof/>
         </w:rPr>
-        <w:instrText xml:space="preserve"> PAGEREF _Toc512716936 \h </w:instrText>
+        <w:instrText xml:space="preserve"> PAGEREF _Toc512723994 \h </w:instrText>
       </w:r>
       <w:r>
         <w:rPr>
@@ -1374,7 +1402,7 @@
         <w:rPr>
           <w:noProof/>
         </w:rPr>
-        <w:instrText xml:space="preserve"> PAGEREF _Toc512716937 \h </w:instrText>
+        <w:instrText xml:space="preserve"> PAGEREF _Toc512723995 \h </w:instrText>
       </w:r>
       <w:r>
         <w:rPr>
@@ -1391,7 +1419,7 @@
         <w:rPr>
           <w:noProof/>
         </w:rPr>
-        <w:t>18</w:t>
+        <w:t>19</w:t>
       </w:r>
       <w:r>
         <w:rPr>
@@ -1435,7 +1463,7 @@
         <w:rPr>
           <w:noProof/>
         </w:rPr>
-        <w:instrText xml:space="preserve"> PAGEREF _Toc512716938 \h </w:instrText>
+        <w:instrText xml:space="preserve"> PAGEREF _Toc512723996 \h </w:instrText>
       </w:r>
       <w:r>
         <w:rPr>
@@ -1452,7 +1480,7 @@
         <w:rPr>
           <w:noProof/>
         </w:rPr>
-        <w:t>18</w:t>
+        <w:t>19</w:t>
       </w:r>
       <w:r>
         <w:rPr>
@@ -1512,7 +1540,7 @@
         <w:rPr>
           <w:noProof/>
         </w:rPr>
-        <w:instrText xml:space="preserve"> PAGEREF _Toc512716939 \h </w:instrText>
+        <w:instrText xml:space="preserve"> PAGEREF _Toc512723997 \h </w:instrText>
       </w:r>
       <w:r>
         <w:rPr>
@@ -1529,7 +1557,7 @@
         <w:rPr>
           <w:noProof/>
         </w:rPr>
-        <w:t>18</w:t>
+        <w:t>19</w:t>
       </w:r>
       <w:r>
         <w:rPr>
@@ -1589,7 +1617,7 @@
         <w:rPr>
           <w:noProof/>
         </w:rPr>
-        <w:instrText xml:space="preserve"> PAGEREF _Toc512716940 \h </w:instrText>
+        <w:instrText xml:space="preserve"> PAGEREF _Toc512723998 \h </w:instrText>
       </w:r>
       <w:r>
         <w:rPr>
@@ -1606,7 +1634,7 @@
         <w:rPr>
           <w:noProof/>
         </w:rPr>
-        <w:t>18</w:t>
+        <w:t>19</w:t>
       </w:r>
       <w:r>
         <w:rPr>
@@ -1668,7 +1696,7 @@
         <w:rPr>
           <w:noProof/>
         </w:rPr>
-        <w:instrText xml:space="preserve"> PAGEREF _Toc512716941 \h </w:instrText>
+        <w:instrText xml:space="preserve"> PAGEREF _Toc512723999 \h </w:instrText>
       </w:r>
       <w:r>
         <w:rPr>
@@ -1747,7 +1775,7 @@
         <w:rPr>
           <w:noProof/>
         </w:rPr>
-        <w:instrText xml:space="preserve"> PAGEREF _Toc512716942 \h </w:instrText>
+        <w:instrText xml:space="preserve"> PAGEREF _Toc512724000 \h </w:instrText>
       </w:r>
       <w:r>
         <w:rPr>
@@ -1826,7 +1854,7 @@
         <w:rPr>
           <w:noProof/>
         </w:rPr>
-        <w:instrText xml:space="preserve"> PAGEREF _Toc512716943 \h </w:instrText>
+        <w:instrText xml:space="preserve"> PAGEREF _Toc512724001 \h </w:instrText>
       </w:r>
       <w:r>
         <w:rPr>
@@ -1905,7 +1933,7 @@
         <w:rPr>
           <w:noProof/>
         </w:rPr>
-        <w:instrText xml:space="preserve"> PAGEREF _Toc512716944 \h </w:instrText>
+        <w:instrText xml:space="preserve"> PAGEREF _Toc512724002 \h </w:instrText>
       </w:r>
       <w:r>
         <w:rPr>
@@ -1984,7 +2012,7 @@
         <w:rPr>
           <w:noProof/>
         </w:rPr>
-        <w:instrText xml:space="preserve"> PAGEREF _Toc512716945 \h </w:instrText>
+        <w:instrText xml:space="preserve"> PAGEREF _Toc512724003 \h </w:instrText>
       </w:r>
       <w:r>
         <w:rPr>
@@ -2063,7 +2091,7 @@
         <w:rPr>
           <w:noProof/>
         </w:rPr>
-        <w:instrText xml:space="preserve"> PAGEREF _Toc512716946 \h </w:instrText>
+        <w:instrText xml:space="preserve"> PAGEREF _Toc512724004 \h </w:instrText>
       </w:r>
       <w:r>
         <w:rPr>
@@ -2142,7 +2170,7 @@
         <w:rPr>
           <w:noProof/>
         </w:rPr>
-        <w:instrText xml:space="preserve"> PAGEREF _Toc512716947 \h </w:instrText>
+        <w:instrText xml:space="preserve"> PAGEREF _Toc512724005 \h </w:instrText>
       </w:r>
       <w:r>
         <w:rPr>
@@ -2221,7 +2249,7 @@
         <w:rPr>
           <w:noProof/>
         </w:rPr>
-        <w:instrText xml:space="preserve"> PAGEREF _Toc512716948 \h </w:instrText>
+        <w:instrText xml:space="preserve"> PAGEREF _Toc512724006 \h </w:instrText>
       </w:r>
       <w:r>
         <w:rPr>
@@ -2300,7 +2328,7 @@
         <w:rPr>
           <w:noProof/>
         </w:rPr>
-        <w:instrText xml:space="preserve"> PAGEREF _Toc512716949 \h </w:instrText>
+        <w:instrText xml:space="preserve"> PAGEREF _Toc512724007 \h </w:instrText>
       </w:r>
       <w:r>
         <w:rPr>
@@ -2379,7 +2407,7 @@
         <w:rPr>
           <w:noProof/>
         </w:rPr>
-        <w:instrText xml:space="preserve"> PAGEREF _Toc512716950 \h </w:instrText>
+        <w:instrText xml:space="preserve"> PAGEREF _Toc512724008 \h </w:instrText>
       </w:r>
       <w:r>
         <w:rPr>
@@ -2458,7 +2486,7 @@
         <w:rPr>
           <w:noProof/>
         </w:rPr>
-        <w:instrText xml:space="preserve"> PAGEREF _Toc512716951 \h </w:instrText>
+        <w:instrText xml:space="preserve"> PAGEREF _Toc512724009 \h </w:instrText>
       </w:r>
       <w:r>
         <w:rPr>
@@ -2537,7 +2565,7 @@
         <w:rPr>
           <w:noProof/>
         </w:rPr>
-        <w:instrText xml:space="preserve"> PAGEREF _Toc512716952 \h </w:instrText>
+        <w:instrText xml:space="preserve"> PAGEREF _Toc512724010 \h </w:instrText>
       </w:r>
       <w:r>
         <w:rPr>
@@ -2614,7 +2642,7 @@
         <w:rPr>
           <w:noProof/>
         </w:rPr>
-        <w:instrText xml:space="preserve"> PAGEREF _Toc512716953 \h </w:instrText>
+        <w:instrText xml:space="preserve"> PAGEREF _Toc512724011 \h </w:instrText>
       </w:r>
       <w:r>
         <w:rPr>
@@ -2691,7 +2719,7 @@
         <w:rPr>
           <w:noProof/>
         </w:rPr>
-        <w:instrText xml:space="preserve"> PAGEREF _Toc512716954 \h </w:instrText>
+        <w:instrText xml:space="preserve"> PAGEREF _Toc512724012 \h </w:instrText>
       </w:r>
       <w:r>
         <w:rPr>
@@ -2768,7 +2796,7 @@
         <w:rPr>
           <w:noProof/>
         </w:rPr>
-        <w:instrText xml:space="preserve"> PAGEREF _Toc512716955 \h </w:instrText>
+        <w:instrText xml:space="preserve"> PAGEREF _Toc512724013 \h </w:instrText>
       </w:r>
       <w:r>
         <w:rPr>
@@ -2830,7 +2858,7 @@
         <w:rPr>
           <w:noProof/>
         </w:rPr>
-        <w:instrText xml:space="preserve"> PAGEREF _Toc512716956 \h </w:instrText>
+        <w:instrText xml:space="preserve"> PAGEREF _Toc512724014 \h </w:instrText>
       </w:r>
       <w:r>
         <w:rPr>
@@ -2870,9 +2898,9 @@
       <w:pPr>
         <w:pStyle w:val="Heading1"/>
       </w:pPr>
-      <w:bookmarkStart w:id="1" w:name="_Toc192777705"/>
-      <w:bookmarkStart w:id="2" w:name="_Toc222978592"/>
-      <w:bookmarkStart w:id="3" w:name="_Toc512716929"/>
+      <w:bookmarkStart w:id="0" w:name="_Toc192777705"/>
+      <w:bookmarkStart w:id="1" w:name="_Toc222978592"/>
+      <w:bookmarkStart w:id="2" w:name="_Toc512723987"/>
       <w:r>
         <w:lastRenderedPageBreak/>
         <w:t xml:space="preserve">Background, Analysis </w:t>
@@ -2880,13 +2908,13 @@
       <w:r>
         <w:t xml:space="preserve">&amp; </w:t>
       </w:r>
+      <w:bookmarkEnd w:id="0"/>
       <w:bookmarkEnd w:id="1"/>
-      <w:bookmarkEnd w:id="2"/>
-      <w:commentRangeStart w:id="4"/>
+      <w:commentRangeStart w:id="3"/>
       <w:r>
         <w:t>Process</w:t>
       </w:r>
-      <w:commentRangeEnd w:id="4"/>
+      <w:commentRangeEnd w:id="3"/>
       <w:r>
         <w:rPr>
           <w:rStyle w:val="CommentReference"/>
@@ -2894,22 +2922,22 @@
           <w:b w:val="0"/>
           <w:bCs w:val="0"/>
         </w:rPr>
-        <w:commentReference w:id="4"/>
-      </w:r>
-      <w:bookmarkEnd w:id="3"/>
+        <w:commentReference w:id="3"/>
+      </w:r>
+      <w:bookmarkEnd w:id="2"/>
     </w:p>
     <w:p>
       <w:pPr>
         <w:pStyle w:val="Heading2"/>
         <w:jc w:val="both"/>
       </w:pPr>
-      <w:bookmarkStart w:id="5" w:name="_Toc192777706"/>
-      <w:bookmarkStart w:id="6" w:name="_Toc512716930"/>
-      <w:commentRangeStart w:id="7"/>
+      <w:bookmarkStart w:id="4" w:name="_Toc192777706"/>
+      <w:bookmarkStart w:id="5" w:name="_Toc512723988"/>
+      <w:commentRangeStart w:id="6"/>
       <w:r>
         <w:t>Background</w:t>
       </w:r>
-      <w:commentRangeEnd w:id="7"/>
+      <w:commentRangeEnd w:id="6"/>
       <w:r>
         <w:rPr>
           <w:rStyle w:val="CommentReference"/>
@@ -2917,9 +2945,9 @@
           <w:b w:val="0"/>
           <w:bCs w:val="0"/>
         </w:rPr>
-        <w:commentReference w:id="7"/>
-      </w:r>
-      <w:bookmarkEnd w:id="6"/>
+        <w:commentReference w:id="6"/>
+      </w:r>
+      <w:bookmarkEnd w:id="5"/>
       <w:r>
         <w:t xml:space="preserve"> </w:t>
       </w:r>
@@ -3351,7 +3379,19 @@
         <w:rPr>
           <w:color w:val="000000" w:themeColor="text1"/>
         </w:rPr>
-        <w:t xml:space="preserve"> [3]</w:t>
+        <w:t xml:space="preserve"> [</w:t>
+      </w:r>
+      <w:r>
+        <w:rPr>
+          <w:color w:val="000000" w:themeColor="text1"/>
+        </w:rPr>
+        <w:t>XXX</w:t>
+      </w:r>
+      <w:r>
+        <w:rPr>
+          <w:color w:val="000000" w:themeColor="text1"/>
+        </w:rPr>
+        <w:t>]</w:t>
       </w:r>
       <w:r>
         <w:rPr>
@@ -3428,29 +3468,19 @@
           <w:color w:val="000000" w:themeColor="text1"/>
         </w:rPr>
       </w:pPr>
-      <w:bookmarkStart w:id="8" w:name="_Ref512703067"/>
+      <w:bookmarkStart w:id="7" w:name="_Ref512703067"/>
       <w:r>
         <w:t xml:space="preserve">Figure </w:t>
       </w:r>
-      <w:r>
-        <w:fldChar w:fldCharType="begin"/>
-      </w:r>
-      <w:r>
-        <w:instrText xml:space="preserve"> SEQ Figure \* ARABIC </w:instrText>
-      </w:r>
-      <w:r>
-        <w:fldChar w:fldCharType="separate"/>
-      </w:r>
-      <w:r>
-        <w:rPr>
-          <w:noProof/>
-        </w:rPr>
-        <w:t>1</w:t>
-      </w:r>
-      <w:r>
-        <w:fldChar w:fldCharType="end"/>
-      </w:r>
-      <w:bookmarkEnd w:id="8"/>
+      <w:fldSimple w:instr=" SEQ Figure \* ARABIC ">
+        <w:r>
+          <w:rPr>
+            <w:noProof/>
+          </w:rPr>
+          <w:t>1</w:t>
+        </w:r>
+      </w:fldSimple>
+      <w:bookmarkEnd w:id="7"/>
       <w:r>
         <w:t xml:space="preserve"> - Pigeon Air Patrol</w:t>
       </w:r>
@@ -3634,29 +3664,19 @@
         <w:pStyle w:val="Caption"/>
         <w:jc w:val="center"/>
       </w:pPr>
-      <w:bookmarkStart w:id="9" w:name="_Ref512703205"/>
+      <w:bookmarkStart w:id="8" w:name="_Ref512703205"/>
       <w:r>
         <w:t xml:space="preserve">Figure </w:t>
       </w:r>
-      <w:r>
-        <w:fldChar w:fldCharType="begin"/>
-      </w:r>
-      <w:r>
-        <w:instrText xml:space="preserve"> SEQ Figure \* ARABIC </w:instrText>
-      </w:r>
-      <w:r>
-        <w:fldChar w:fldCharType="separate"/>
-      </w:r>
-      <w:r>
-        <w:rPr>
-          <w:noProof/>
-        </w:rPr>
-        <w:t>2</w:t>
-      </w:r>
-      <w:r>
-        <w:fldChar w:fldCharType="end"/>
-      </w:r>
-      <w:bookmarkEnd w:id="9"/>
+      <w:fldSimple w:instr=" SEQ Figure \* ARABIC ">
+        <w:r>
+          <w:rPr>
+            <w:noProof/>
+          </w:rPr>
+          <w:t>2</w:t>
+        </w:r>
+      </w:fldSimple>
+      <w:bookmarkEnd w:id="8"/>
       <w:r>
         <w:t xml:space="preserve"> - UK-air </w:t>
       </w:r>
@@ -3756,29 +3776,19 @@
         <w:pStyle w:val="Caption"/>
         <w:jc w:val="center"/>
       </w:pPr>
-      <w:bookmarkStart w:id="10" w:name="_Ref512703198"/>
+      <w:bookmarkStart w:id="9" w:name="_Ref512703198"/>
       <w:r>
         <w:t xml:space="preserve">Figure </w:t>
       </w:r>
-      <w:r>
-        <w:fldChar w:fldCharType="begin"/>
-      </w:r>
-      <w:r>
-        <w:instrText xml:space="preserve"> SEQ Figure \* ARABIC </w:instrText>
-      </w:r>
-      <w:r>
-        <w:fldChar w:fldCharType="separate"/>
-      </w:r>
-      <w:r>
-        <w:rPr>
-          <w:noProof/>
-        </w:rPr>
-        <w:t>3</w:t>
-      </w:r>
-      <w:r>
-        <w:fldChar w:fldCharType="end"/>
-      </w:r>
-      <w:bookmarkEnd w:id="10"/>
+      <w:fldSimple w:instr=" SEQ Figure \* ARABIC ">
+        <w:r>
+          <w:rPr>
+            <w:noProof/>
+          </w:rPr>
+          <w:t>3</w:t>
+        </w:r>
+      </w:fldSimple>
+      <w:bookmarkEnd w:id="9"/>
       <w:r>
         <w:t xml:space="preserve"> - interactive map on UK-air DEFRA</w:t>
       </w:r>
@@ -3916,29 +3926,19 @@
         <w:pStyle w:val="Caption"/>
         <w:jc w:val="center"/>
       </w:pPr>
-      <w:bookmarkStart w:id="11" w:name="_Ref512703169"/>
+      <w:bookmarkStart w:id="10" w:name="_Ref512703169"/>
       <w:r>
         <w:t xml:space="preserve">Figure </w:t>
       </w:r>
-      <w:r>
-        <w:fldChar w:fldCharType="begin"/>
-      </w:r>
-      <w:r>
-        <w:instrText xml:space="preserve"> SEQ Figure \* ARABIC </w:instrText>
-      </w:r>
-      <w:r>
-        <w:fldChar w:fldCharType="separate"/>
-      </w:r>
-      <w:r>
-        <w:rPr>
-          <w:noProof/>
-        </w:rPr>
-        <w:t>4</w:t>
-      </w:r>
-      <w:r>
-        <w:fldChar w:fldCharType="end"/>
-      </w:r>
-      <w:bookmarkEnd w:id="11"/>
+      <w:fldSimple w:instr=" SEQ Figure \* ARABIC ">
+        <w:r>
+          <w:rPr>
+            <w:noProof/>
+          </w:rPr>
+          <w:t>4</w:t>
+        </w:r>
+      </w:fldSimple>
+      <w:bookmarkEnd w:id="10"/>
       <w:r>
         <w:t xml:space="preserve"> - Interactive welcome screen Scottish Air Quality</w:t>
       </w:r>
@@ -4054,29 +4054,19 @@
         <w:pStyle w:val="Caption"/>
         <w:jc w:val="center"/>
       </w:pPr>
-      <w:bookmarkStart w:id="12" w:name="_Ref512703145"/>
+      <w:bookmarkStart w:id="11" w:name="_Ref512703145"/>
       <w:r>
         <w:t xml:space="preserve">Figure </w:t>
       </w:r>
-      <w:r>
-        <w:fldChar w:fldCharType="begin"/>
-      </w:r>
-      <w:r>
-        <w:instrText xml:space="preserve"> SEQ Figure \* ARABIC </w:instrText>
-      </w:r>
-      <w:r>
-        <w:fldChar w:fldCharType="separate"/>
-      </w:r>
-      <w:r>
-        <w:rPr>
-          <w:noProof/>
-        </w:rPr>
-        <w:t>5</w:t>
-      </w:r>
-      <w:r>
-        <w:fldChar w:fldCharType="end"/>
-      </w:r>
-      <w:bookmarkEnd w:id="12"/>
+      <w:fldSimple w:instr=" SEQ Figure \* ARABIC ">
+        <w:r>
+          <w:rPr>
+            <w:noProof/>
+          </w:rPr>
+          <w:t>5</w:t>
+        </w:r>
+      </w:fldSimple>
+      <w:bookmarkEnd w:id="11"/>
       <w:r>
         <w:t xml:space="preserve"> - Breezometer interactive map</w:t>
       </w:r>
@@ -4131,13 +4121,13 @@
         <w:pStyle w:val="Heading2"/>
         <w:jc w:val="both"/>
       </w:pPr>
-      <w:bookmarkStart w:id="13" w:name="_Ref512696212"/>
-      <w:bookmarkStart w:id="14" w:name="_Toc512716931"/>
-      <w:commentRangeStart w:id="15"/>
+      <w:bookmarkStart w:id="12" w:name="_Ref512696212"/>
+      <w:bookmarkStart w:id="13" w:name="_Toc512723989"/>
+      <w:commentRangeStart w:id="14"/>
       <w:r>
         <w:t>Analysis</w:t>
       </w:r>
-      <w:commentRangeEnd w:id="15"/>
+      <w:commentRangeEnd w:id="14"/>
       <w:r>
         <w:rPr>
           <w:rStyle w:val="CommentReference"/>
@@ -4145,10 +4135,10 @@
           <w:b w:val="0"/>
           <w:bCs w:val="0"/>
         </w:rPr>
-        <w:commentReference w:id="15"/>
-      </w:r>
+        <w:commentReference w:id="14"/>
+      </w:r>
+      <w:bookmarkEnd w:id="12"/>
       <w:bookmarkEnd w:id="13"/>
-      <w:bookmarkEnd w:id="14"/>
       <w:r>
         <w:t xml:space="preserve"> </w:t>
       </w:r>
@@ -4798,12 +4788,12 @@
         <w:pStyle w:val="Heading2"/>
         <w:jc w:val="both"/>
       </w:pPr>
-      <w:bookmarkStart w:id="16" w:name="_Toc512716932"/>
-      <w:commentRangeStart w:id="17"/>
+      <w:bookmarkStart w:id="15" w:name="_Toc512723990"/>
+      <w:commentRangeStart w:id="16"/>
       <w:r>
         <w:t>Process</w:t>
       </w:r>
-      <w:commentRangeEnd w:id="17"/>
+      <w:commentRangeEnd w:id="16"/>
       <w:r>
         <w:rPr>
           <w:rStyle w:val="CommentReference"/>
@@ -4811,9 +4801,9 @@
           <w:b w:val="0"/>
           <w:bCs w:val="0"/>
         </w:rPr>
-        <w:commentReference w:id="17"/>
-      </w:r>
-      <w:bookmarkEnd w:id="16"/>
+        <w:commentReference w:id="16"/>
+      </w:r>
+      <w:bookmarkEnd w:id="15"/>
       <w:r>
         <w:t xml:space="preserve"> </w:t>
       </w:r>
@@ -5183,18 +5173,18 @@
       <w:pPr>
         <w:pStyle w:val="Heading1"/>
       </w:pPr>
-      <w:bookmarkStart w:id="18" w:name="_Toc192777707"/>
-      <w:bookmarkStart w:id="19" w:name="_Toc222978596"/>
-      <w:bookmarkStart w:id="20" w:name="_Toc512716933"/>
-      <w:bookmarkEnd w:id="5"/>
-      <w:commentRangeStart w:id="21"/>
+      <w:bookmarkStart w:id="17" w:name="_Toc192777707"/>
+      <w:bookmarkStart w:id="18" w:name="_Toc222978596"/>
+      <w:bookmarkStart w:id="19" w:name="_Toc512723991"/>
+      <w:bookmarkEnd w:id="4"/>
+      <w:commentRangeStart w:id="20"/>
       <w:r>
         <w:lastRenderedPageBreak/>
         <w:t>Design</w:t>
       </w:r>
+      <w:bookmarkEnd w:id="17"/>
       <w:bookmarkEnd w:id="18"/>
-      <w:bookmarkEnd w:id="19"/>
-      <w:commentRangeEnd w:id="21"/>
+      <w:commentRangeEnd w:id="20"/>
       <w:r>
         <w:rPr>
           <w:rStyle w:val="CommentReference"/>
@@ -5202,9 +5192,9 @@
           <w:b w:val="0"/>
           <w:bCs w:val="0"/>
         </w:rPr>
-        <w:commentReference w:id="21"/>
-      </w:r>
-      <w:bookmarkEnd w:id="20"/>
+        <w:commentReference w:id="20"/>
+      </w:r>
+      <w:bookmarkEnd w:id="19"/>
       <w:r>
         <w:t xml:space="preserve"> </w:t>
       </w:r>
@@ -5213,14 +5203,14 @@
       <w:pPr>
         <w:pStyle w:val="Heading2"/>
       </w:pPr>
-      <w:bookmarkStart w:id="22" w:name="_Toc222978597"/>
-      <w:bookmarkStart w:id="23" w:name="_Toc192777708"/>
-      <w:bookmarkStart w:id="24" w:name="_Toc512716934"/>
+      <w:bookmarkStart w:id="21" w:name="_Toc222978597"/>
+      <w:bookmarkStart w:id="22" w:name="_Toc192777708"/>
+      <w:bookmarkStart w:id="23" w:name="_Toc512723992"/>
       <w:r>
         <w:t>Overall Architecture</w:t>
       </w:r>
-      <w:bookmarkEnd w:id="22"/>
-      <w:bookmarkEnd w:id="24"/>
+      <w:bookmarkEnd w:id="21"/>
+      <w:bookmarkEnd w:id="23"/>
     </w:p>
     <w:p/>
     <w:p>
@@ -5243,10 +5233,7 @@
         <w:fldChar w:fldCharType="separate"/>
       </w:r>
       <w:r>
-        <w:t>1.</w:t>
-      </w:r>
-      <w:r>
-        <w:t>2</w:t>
+        <w:t>1.2</w:t>
       </w:r>
       <w:r>
         <w:fldChar w:fldCharType="end"/>
@@ -5414,29 +5401,19 @@
         <w:pStyle w:val="Caption"/>
         <w:jc w:val="center"/>
       </w:pPr>
-      <w:bookmarkStart w:id="25" w:name="_Ref512703107"/>
+      <w:bookmarkStart w:id="24" w:name="_Ref512703107"/>
       <w:r>
         <w:t xml:space="preserve">Figure </w:t>
       </w:r>
-      <w:r>
-        <w:fldChar w:fldCharType="begin"/>
-      </w:r>
-      <w:r>
-        <w:instrText xml:space="preserve"> SEQ Figure \* ARABIC </w:instrText>
-      </w:r>
-      <w:r>
-        <w:fldChar w:fldCharType="separate"/>
-      </w:r>
-      <w:r>
-        <w:rPr>
-          <w:noProof/>
-        </w:rPr>
-        <w:t>6</w:t>
-      </w:r>
-      <w:r>
-        <w:fldChar w:fldCharType="end"/>
-      </w:r>
-      <w:bookmarkEnd w:id="25"/>
+      <w:fldSimple w:instr=" SEQ Figure \* ARABIC ">
+        <w:r>
+          <w:rPr>
+            <w:noProof/>
+          </w:rPr>
+          <w:t>6</w:t>
+        </w:r>
+      </w:fldSimple>
+      <w:bookmarkEnd w:id="24"/>
       <w:r>
         <w:t xml:space="preserve"> – overall architecture of Air Quality Mapping </w:t>
       </w:r>
@@ -5544,6 +5521,9 @@
     </w:p>
     <w:p/>
     <w:p>
+      <w:pPr>
+        <w:jc w:val="both"/>
+      </w:pPr>
       <w:r>
         <w:t xml:space="preserve">Hosting the webpages and </w:t>
       </w:r>
@@ -5615,20 +5595,57 @@
         <w:pStyle w:val="Caption"/>
         <w:jc w:val="center"/>
       </w:pPr>
-      <w:bookmarkStart w:id="26" w:name="_Ref512717521"/>
+      <w:bookmarkStart w:id="25" w:name="_Ref512717521"/>
+      <w:bookmarkStart w:id="26" w:name="_Ref512722262"/>
       <w:r>
         <w:t xml:space="preserve">Figure </w:t>
       </w:r>
+      <w:fldSimple w:instr=" SEQ Figure \* ARABIC ">
+        <w:r>
+          <w:rPr>
+            <w:noProof/>
+          </w:rPr>
+          <w:t>7</w:t>
+        </w:r>
+      </w:fldSimple>
+      <w:bookmarkEnd w:id="25"/>
+      <w:r>
+        <w:t xml:space="preserve"> - Table UML</w:t>
+      </w:r>
+      <w:bookmarkEnd w:id="26"/>
+    </w:p>
+    <w:p>
+      <w:pPr>
+        <w:jc w:val="both"/>
+      </w:pPr>
+      <w:r>
+        <w:t xml:space="preserve">As the MySQL server only </w:t>
+      </w:r>
+      <w:r>
+        <w:t>needs to host</w:t>
+      </w:r>
+      <w:r>
+        <w:t xml:space="preserve"> a small amount of data, only one table would be necessary. Every table needs a unique id to identify tuples from one another. The attributes </w:t>
+      </w:r>
+      <w:r>
+        <w:t xml:space="preserve">in </w:t>
+      </w:r>
       <w:r>
         <w:fldChar w:fldCharType="begin"/>
       </w:r>
       <w:r>
-        <w:instrText xml:space="preserve"> SEQ Figure \* ARABIC </w:instrText>
+        <w:instrText xml:space="preserve"> REF _Ref512717521 \h </w:instrText>
+      </w:r>
+      <w:r>
+        <w:instrText xml:space="preserve"> \* MERGEFORMAT </w:instrText>
       </w:r>
       <w:r>
         <w:fldChar w:fldCharType="separate"/>
       </w:r>
       <w:r>
+        <w:t xml:space="preserve">Figure </w:t>
+      </w:r>
+      <w:r>
         <w:rPr>
           <w:noProof/>
         </w:rPr>
@@ -5637,45 +5654,6 @@
       <w:r>
         <w:fldChar w:fldCharType="end"/>
       </w:r>
-      <w:bookmarkEnd w:id="26"/>
-      <w:r>
-        <w:t xml:space="preserve"> - Table UML</w:t>
-      </w:r>
-    </w:p>
-    <w:p>
-      <w:r>
-        <w:t xml:space="preserve">As the MySQL server only </w:t>
-      </w:r>
-      <w:r>
-        <w:t>needs to host</w:t>
-      </w:r>
-      <w:r>
-        <w:t xml:space="preserve"> a small amount of data, only one table would be necessary. Every table needs a unique id to identify tuples from one another. The attributes </w:t>
-      </w:r>
-      <w:r>
-        <w:t xml:space="preserve">in </w:t>
-      </w:r>
-      <w:r>
-        <w:fldChar w:fldCharType="begin"/>
-      </w:r>
-      <w:r>
-        <w:instrText xml:space="preserve"> REF _Ref512717521 \h </w:instrText>
-      </w:r>
-      <w:r>
-        <w:fldChar w:fldCharType="separate"/>
-      </w:r>
-      <w:r>
-        <w:t xml:space="preserve">Figure </w:t>
-      </w:r>
-      <w:r>
-        <w:rPr>
-          <w:noProof/>
-        </w:rPr>
-        <w:t>7</w:t>
-      </w:r>
-      <w:r>
-        <w:fldChar w:fldCharType="end"/>
-      </w:r>
       <w:r>
         <w:t xml:space="preserve"> </w:t>
       </w:r>
@@ -5683,15 +5661,7 @@
         <w:t xml:space="preserve">are very minimalistic and does not include a lot of information that can be retrieved from the RPI, GPS and air quality sensor. </w:t>
       </w:r>
       <w:r>
-        <w:t xml:space="preserve">Both the monitoring and visualisation systems will require access to the MySQL sever, so </w:t>
-      </w:r>
-      <w:proofErr w:type="spellStart"/>
-      <w:r>
-        <w:t>the</w:t>
-      </w:r>
-      <w:proofErr w:type="spellEnd"/>
-      <w:r>
-        <w:t xml:space="preserve"> data stored needs to fit the requirements of both.</w:t>
+        <w:t>Both the monitoring and visualisation systems will require access to the MySQL sever, so the data stored needs to fit the requirements of both.</w:t>
       </w:r>
     </w:p>
     <w:p/>
@@ -5700,7 +5670,7 @@
         <w:pStyle w:val="Heading2"/>
       </w:pPr>
       <w:bookmarkStart w:id="27" w:name="_Toc222978598"/>
-      <w:bookmarkStart w:id="28" w:name="_Toc512716935"/>
+      <w:bookmarkStart w:id="28" w:name="_Toc512723993"/>
       <w:r>
         <w:t>Hardware</w:t>
       </w:r>
@@ -5884,6 +5854,27 @@
         <w:fldChar w:fldCharType="begin"/>
       </w:r>
       <w:r>
+        <w:instrText xml:space="preserve"> REF _Ref512724061 \h </w:instrText>
+      </w:r>
+      <w:r>
+        <w:fldChar w:fldCharType="separate"/>
+      </w:r>
+      <w:r>
+        <w:t xml:space="preserve">Appendix </w:t>
+      </w:r>
+      <w:r>
+        <w:rPr>
+          <w:noProof/>
+        </w:rPr>
+        <w:t>D</w:t>
+      </w:r>
+      <w:r>
+        <w:fldChar w:fldCharType="end"/>
+      </w:r>
+      <w:r>
+        <w:fldChar w:fldCharType="begin"/>
+      </w:r>
+      <w:r>
         <w:instrText xml:space="preserve"> REF _Ref512700346 \h </w:instrText>
       </w:r>
       <w:r>
@@ -5891,15 +5882,6 @@
       </w:r>
       <w:r>
         <w:fldChar w:fldCharType="separate"/>
-      </w:r>
-      <w:r>
-        <w:t xml:space="preserve">Appendix </w:t>
-      </w:r>
-      <w:r>
-        <w:rPr>
-          <w:noProof/>
-        </w:rPr>
-        <w:t>D</w:t>
       </w:r>
       <w:r>
         <w:fldChar w:fldCharType="end"/>
@@ -5996,24 +5978,14 @@
       <w:r>
         <w:t xml:space="preserve">Figure </w:t>
       </w:r>
-      <w:r>
-        <w:fldChar w:fldCharType="begin"/>
-      </w:r>
-      <w:r>
-        <w:instrText xml:space="preserve"> SEQ Figure \* ARABIC </w:instrText>
-      </w:r>
-      <w:r>
-        <w:fldChar w:fldCharType="separate"/>
-      </w:r>
-      <w:r>
-        <w:rPr>
-          <w:noProof/>
-        </w:rPr>
-        <w:t>8</w:t>
-      </w:r>
-      <w:r>
-        <w:fldChar w:fldCharType="end"/>
-      </w:r>
+      <w:fldSimple w:instr=" SEQ Figure \* ARABIC ">
+        <w:r>
+          <w:rPr>
+            <w:noProof/>
+          </w:rPr>
+          <w:t>8</w:t>
+        </w:r>
+      </w:fldSimple>
       <w:bookmarkEnd w:id="29"/>
       <w:r>
         <w:t xml:space="preserve"> - First design of Hardware</w:t>
@@ -6380,24 +6352,14 @@
       <w:r>
         <w:t xml:space="preserve">Figure </w:t>
       </w:r>
-      <w:r>
-        <w:fldChar w:fldCharType="begin"/>
-      </w:r>
-      <w:r>
-        <w:instrText xml:space="preserve"> SEQ Figure \* ARABIC </w:instrText>
-      </w:r>
-      <w:r>
-        <w:fldChar w:fldCharType="separate"/>
-      </w:r>
-      <w:r>
-        <w:rPr>
-          <w:noProof/>
-        </w:rPr>
-        <w:t>9</w:t>
-      </w:r>
-      <w:r>
-        <w:fldChar w:fldCharType="end"/>
-      </w:r>
+      <w:fldSimple w:instr=" SEQ Figure \* ARABIC ">
+        <w:r>
+          <w:rPr>
+            <w:noProof/>
+          </w:rPr>
+          <w:t>9</w:t>
+        </w:r>
+      </w:fldSimple>
       <w:bookmarkEnd w:id="30"/>
       <w:r>
         <w:t xml:space="preserve"> - RPI </w:t>
@@ -6475,7 +6437,15 @@
       </w:r>
       <w:proofErr w:type="spellEnd"/>
       <w:r>
-        <w:t xml:space="preserve"> and it’s use. This was the design when development first began bus it was soon realised that this would not work and the design for the monitoring system hardware would be changed.</w:t>
+        <w:t xml:space="preserve"> and </w:t>
+      </w:r>
+      <w:proofErr w:type="spellStart"/>
+      <w:r>
+        <w:t>it’s</w:t>
+      </w:r>
+      <w:proofErr w:type="spellEnd"/>
+      <w:r>
+        <w:t xml:space="preserve"> use. This was the design when development first began bus it was soon realised that this would not work and the design for the monitoring system hardware would be changed.</w:t>
       </w:r>
     </w:p>
     <w:p>
@@ -6560,24 +6530,14 @@
       <w:r>
         <w:t xml:space="preserve">Figure </w:t>
       </w:r>
-      <w:r>
-        <w:fldChar w:fldCharType="begin"/>
-      </w:r>
-      <w:r>
-        <w:instrText xml:space="preserve"> SEQ Figure \* ARABIC </w:instrText>
-      </w:r>
-      <w:r>
-        <w:fldChar w:fldCharType="separate"/>
-      </w:r>
-      <w:r>
-        <w:rPr>
-          <w:noProof/>
-        </w:rPr>
-        <w:t>10</w:t>
-      </w:r>
-      <w:r>
-        <w:fldChar w:fldCharType="end"/>
-      </w:r>
+      <w:fldSimple w:instr=" SEQ Figure \* ARABIC ">
+        <w:r>
+          <w:rPr>
+            <w:noProof/>
+          </w:rPr>
+          <w:t>10</w:t>
+        </w:r>
+      </w:fldSimple>
       <w:bookmarkEnd w:id="31"/>
       <w:r>
         <w:rPr>
@@ -6954,24 +6914,14 @@
       <w:r>
         <w:t xml:space="preserve">Figure </w:t>
       </w:r>
-      <w:r>
-        <w:fldChar w:fldCharType="begin"/>
-      </w:r>
-      <w:r>
-        <w:instrText xml:space="preserve"> SEQ Figure \* ARABIC </w:instrText>
-      </w:r>
-      <w:r>
-        <w:fldChar w:fldCharType="separate"/>
-      </w:r>
-      <w:r>
-        <w:rPr>
-          <w:noProof/>
-        </w:rPr>
-        <w:t>11</w:t>
-      </w:r>
-      <w:r>
-        <w:fldChar w:fldCharType="end"/>
-      </w:r>
+      <w:fldSimple w:instr=" SEQ Figure \* ARABIC ">
+        <w:r>
+          <w:rPr>
+            <w:noProof/>
+          </w:rPr>
+          <w:t>11</w:t>
+        </w:r>
+      </w:fldSimple>
       <w:r>
         <w:t xml:space="preserve"> – Final RPI Pinout </w:t>
       </w:r>
@@ -6979,6 +6929,9 @@
     <w:p/>
     <w:p/>
     <w:p>
+      <w:pPr>
+        <w:jc w:val="both"/>
+      </w:pPr>
       <w:r>
         <w:fldChar w:fldCharType="begin"/>
       </w:r>
@@ -7013,18 +6966,34 @@
         <w:t>, the pull-up resistors are used to restore the signal to high when there is no low signal.</w:t>
       </w:r>
     </w:p>
-    <w:p/>
-    <w:p>
+    <w:p>
+      <w:pPr>
+        <w:jc w:val="both"/>
+      </w:pPr>
+    </w:p>
+    <w:p>
+      <w:pPr>
+        <w:jc w:val="both"/>
+      </w:pPr>
       <w:r>
         <w:t>The reset pin on the GPS was disconnected as it was never used within the implementation.</w:t>
       </w:r>
       <w:r>
-        <w:t xml:space="preserve"> The GPIO output has been moved to pin 18 and will control an LED to signal the user what state the </w:t>
+        <w:t xml:space="preserve"> The GPIO output has been moved to pin 18 and will control an LED to signal the user what</w:t>
+      </w:r>
+      <w:r>
+        <w:t xml:space="preserve"> </w:t>
+      </w:r>
+      <w:r>
+        <w:t xml:space="preserve">state the </w:t>
       </w:r>
       <w:r>
         <w:t>data logger is currently in</w:t>
       </w:r>
       <w:r>
+        <w:t>.</w:t>
+      </w:r>
+      <w:r>
         <w:br w:type="textWrapping" w:clear="all"/>
       </w:r>
     </w:p>
@@ -7032,13 +7001,16 @@
       <w:pPr>
         <w:pStyle w:val="Heading2"/>
       </w:pPr>
-      <w:bookmarkStart w:id="33" w:name="_Toc512716936"/>
+      <w:bookmarkStart w:id="33" w:name="_Toc512723994"/>
       <w:r>
         <w:t>Monitoring Software Design</w:t>
       </w:r>
       <w:bookmarkEnd w:id="33"/>
     </w:p>
     <w:p>
+      <w:pPr>
+        <w:jc w:val="both"/>
+      </w:pPr>
       <w:r>
         <w:t xml:space="preserve">The </w:t>
       </w:r>
@@ -7125,39 +7097,38 @@
       <w:r>
         <w:t xml:space="preserve">Figure </w:t>
       </w:r>
-      <w:r>
-        <w:fldChar w:fldCharType="begin"/>
-      </w:r>
-      <w:r>
-        <w:instrText xml:space="preserve"> SEQ Figure \* ARABIC </w:instrText>
-      </w:r>
-      <w:r>
-        <w:fldChar w:fldCharType="separate"/>
-      </w:r>
-      <w:r>
-        <w:rPr>
-          <w:noProof/>
-        </w:rPr>
-        <w:t>12</w:t>
-      </w:r>
-      <w:r>
-        <w:fldChar w:fldCharType="end"/>
-      </w:r>
+      <w:fldSimple w:instr=" SEQ Figure \* ARABIC ">
+        <w:r>
+          <w:rPr>
+            <w:noProof/>
+          </w:rPr>
+          <w:t>12</w:t>
+        </w:r>
+      </w:fldSimple>
       <w:bookmarkEnd w:id="34"/>
       <w:r>
         <w:t xml:space="preserve"> - RPI Overall Software Design</w:t>
       </w:r>
     </w:p>
     <w:p>
+      <w:pPr>
+        <w:jc w:val="both"/>
+      </w:pPr>
       <w:r>
         <w:t>The language chosen to develop the software for the monitoring system was python, this was due to its vastly available libraries, functionality with hardware and online support. As the operating system on the RPI will be a distribution of Linux, python could be easily installed</w:t>
       </w:r>
       <w:r>
         <w:t xml:space="preserve">. The python files would be created in a directory of the default user with a secure password, the default user is Pi. </w:t>
       </w:r>
+      <w:r>
+        <w:t>The style of programming would be procedurally, python allows multiple programming styles, but procedurally programming favours iteration, which both files were predicted to use most of the time.</w:t>
+      </w:r>
     </w:p>
     <w:p/>
     <w:p>
+      <w:pPr>
+        <w:jc w:val="both"/>
+      </w:pPr>
       <w:r>
         <w:t xml:space="preserve">As shown in </w:t>
       </w:r>
@@ -7264,38 +7235,100 @@
       <w:r>
         <w:t xml:space="preserve">Figure </w:t>
       </w:r>
+      <w:fldSimple w:instr=" SEQ Figure \* ARABIC ">
+        <w:r>
+          <w:rPr>
+            <w:noProof/>
+          </w:rPr>
+          <w:t>13</w:t>
+        </w:r>
+      </w:fldSimple>
+      <w:bookmarkEnd w:id="35"/>
+      <w:r>
+        <w:t xml:space="preserve"> - pi user file structure</w:t>
+      </w:r>
+    </w:p>
+    <w:p>
+      <w:pPr>
+        <w:jc w:val="both"/>
+      </w:pPr>
+      <w:r>
+        <w:t xml:space="preserve">The file structure for the pi user is shown in </w:t>
+      </w:r>
       <w:r>
         <w:fldChar w:fldCharType="begin"/>
       </w:r>
       <w:r>
-        <w:instrText xml:space="preserve"> SEQ Figure \* ARABIC </w:instrText>
+        <w:instrText xml:space="preserve"> REF _Ref512716653 \h </w:instrText>
       </w:r>
       <w:r>
         <w:fldChar w:fldCharType="separate"/>
       </w:r>
       <w:r>
-        <w:rPr>
-          <w:noProof/>
-        </w:rPr>
-        <w:t>13</w:t>
+        <w:t xml:space="preserve">Figure </w:t>
+      </w:r>
+      <w:r>
+        <w:rPr>
+          <w:noProof/>
+        </w:rPr>
+        <w:t>12</w:t>
       </w:r>
       <w:r>
         <w:fldChar w:fldCharType="end"/>
       </w:r>
-      <w:bookmarkEnd w:id="35"/>
-      <w:r>
-        <w:t xml:space="preserve"> - pi user file structure</w:t>
-      </w:r>
-    </w:p>
-    <w:p>
-      <w:r>
-        <w:t xml:space="preserve">The file structure for the pi user is shown in </w:t>
+      <w:r>
+        <w:t xml:space="preserve">, this contains the two files needed </w:t>
+      </w:r>
+      <w:r>
+        <w:t>to</w:t>
+      </w:r>
+      <w:r>
+        <w:t xml:space="preserve"> run the </w:t>
+      </w:r>
+      <w:r>
+        <w:t>monitoring system.</w:t>
+      </w:r>
+      <w:r>
+        <w:t xml:space="preserve"> The files are shown to be in the </w:t>
+      </w:r>
+      <w:r>
+        <w:t>pi users directory.</w:t>
+      </w:r>
+      <w:r>
+        <w:t xml:space="preserve"> </w:t>
+      </w:r>
+      <w:r>
+        <w:t>The logs folder has been designated for log files for the data logger to store files.</w:t>
+      </w:r>
+    </w:p>
+    <w:p/>
+    <w:p>
+      <w:r>
+        <w:t xml:space="preserve">The files stored in the logs directory were designed </w:t>
+      </w:r>
+      <w:r>
+        <w:t>to</w:t>
+      </w:r>
+      <w:r>
+        <w:t xml:space="preserve"> </w:t>
+      </w:r>
+      <w:r>
+        <w:t>use</w:t>
+      </w:r>
+      <w:r>
+        <w:t xml:space="preserve"> </w:t>
+      </w:r>
+      <w:r>
+        <w:t>the same attributes</w:t>
+      </w:r>
+      <w:r>
+        <w:t xml:space="preserve"> as the table attributes shown in </w:t>
       </w:r>
       <w:r>
         <w:fldChar w:fldCharType="begin"/>
       </w:r>
       <w:r>
-        <w:instrText xml:space="preserve"> REF _Ref512716653 \h </w:instrText>
+        <w:instrText xml:space="preserve"> REF _Ref512717521 \h </w:instrText>
       </w:r>
       <w:r>
         <w:fldChar w:fldCharType="separate"/>
@@ -7307,475 +7340,111 @@
         <w:rPr>
           <w:noProof/>
         </w:rPr>
-        <w:t>12</w:t>
+        <w:t>7</w:t>
       </w:r>
       <w:r>
         <w:fldChar w:fldCharType="end"/>
       </w:r>
       <w:r>
-        <w:t xml:space="preserve">, this contains the two files </w:t>
-      </w:r>
-      <w:proofErr w:type="gramStart"/>
-      <w:r>
-        <w:t>needed  the</w:t>
-      </w:r>
-      <w:proofErr w:type="gramEnd"/>
-      <w:r>
-        <w:t xml:space="preserve"> run the </w:t>
+        <w:t>. On the first lone of the log file the attributes were to be listed</w:t>
+      </w:r>
+      <w:r>
+        <w:t xml:space="preserve">. The data would then follow in the same order as the attributes on a separate new line each time data was appended to the file. An example of the design of the log file is shown in </w:t>
+      </w:r>
+      <w:r>
+        <w:fldChar w:fldCharType="begin"/>
+      </w:r>
+      <w:r>
+        <w:instrText xml:space="preserve"> REF _Ref512724075 \h </w:instrText>
+      </w:r>
+      <w:r>
+        <w:fldChar w:fldCharType="separate"/>
+      </w:r>
+      <w:r>
+        <w:t xml:space="preserve">Appendix </w:t>
+      </w:r>
+      <w:r>
+        <w:rPr>
+          <w:noProof/>
+        </w:rPr>
+        <w:t>E</w:t>
+      </w:r>
+      <w:r>
+        <w:fldChar w:fldCharType="end"/>
+      </w:r>
+      <w:r>
+        <w:t>.</w:t>
+      </w:r>
+    </w:p>
+    <w:p>
+      <w:pPr>
+        <w:jc w:val="both"/>
+      </w:pPr>
+      <w:r>
+        <w:t>The log file name was designed to be unique, it was to be the exact time and date the file was created to prevent any conflicts. If a file were being written to, it was decided the file name should contain a unique character at the start. This had not been decided at this point.</w:t>
+      </w:r>
+    </w:p>
+    <w:p>
+      <w:pPr>
+        <w:pStyle w:val="Heading3"/>
+        <w:jc w:val="both"/>
+      </w:pPr>
+      <w:bookmarkStart w:id="36" w:name="_Toc512723995"/>
+      <w:r>
+        <w:lastRenderedPageBreak/>
+        <w:t>Data Logging</w:t>
+      </w:r>
+      <w:r>
+        <w:t xml:space="preserve"> (Data_logger.py)</w:t>
+      </w:r>
+      <w:r>
+        <w:t xml:space="preserve"> Design</w:t>
+      </w:r>
+      <w:bookmarkEnd w:id="36"/>
+    </w:p>
+    <w:p>
+      <w:pPr>
+        <w:jc w:val="both"/>
+      </w:pPr>
+      <w:r>
+        <w:t xml:space="preserve">The data logger’s intention is to </w:t>
+      </w:r>
+      <w:r>
+        <w:t>retrieve readings from</w:t>
+      </w:r>
+      <w:r>
+        <w:t xml:space="preserve"> the GPS and </w:t>
+      </w:r>
+      <w:r>
+        <w:t>a</w:t>
+      </w:r>
+      <w:r>
+        <w:t xml:space="preserve">ir quality sensor </w:t>
+      </w:r>
+      <w:r>
+        <w:t xml:space="preserve">write these to logs files. </w:t>
+      </w:r>
+      <w:r>
+        <w:t>The functionality of the python script was not difficult to understand, so it was believed that not many functions would exist in the script.</w:t>
       </w:r>
     </w:p>
     <w:p/>
     <w:p>
-      <w:r>
-        <w:t>FILE FORMAT</w:t>
-      </w:r>
-    </w:p>
-    <w:p>
-      <w:pPr>
-        <w:pStyle w:val="Heading3"/>
-      </w:pPr>
-      <w:bookmarkStart w:id="36" w:name="_Toc512716937"/>
-      <w:r>
-        <w:t>Data Logging</w:t>
-      </w:r>
-      <w:r>
-        <w:t xml:space="preserve"> (Data_logger.py)</w:t>
-      </w:r>
-      <w:r>
-        <w:t xml:space="preserve"> Design</w:t>
-      </w:r>
-      <w:bookmarkEnd w:id="36"/>
-    </w:p>
-    <w:p>
-      <w:r>
-        <w:t>The data logger’s intention is to use</w:t>
-      </w:r>
-    </w:p>
-    <w:p>
-      <w:pPr>
-        <w:pStyle w:val="Heading3"/>
-      </w:pPr>
-      <w:bookmarkStart w:id="37" w:name="_Toc512716938"/>
+      <w:pPr>
+        <w:keepNext/>
+        <w:jc w:val="center"/>
+      </w:pPr>
+      <w:bookmarkStart w:id="37" w:name="_Toc512723996"/>
       <w:bookmarkEnd w:id="37"/>
-    </w:p>
-    <w:p>
-      <w:pPr>
-        <w:pStyle w:val="Heading2"/>
-      </w:pPr>
-      <w:bookmarkStart w:id="38" w:name="_Toc222978600"/>
-      <w:bookmarkStart w:id="39" w:name="_Toc512716939"/>
-      <w:r>
-        <w:t>User Interface Design</w:t>
-      </w:r>
-      <w:bookmarkEnd w:id="38"/>
-      <w:bookmarkEnd w:id="39"/>
-      <w:r>
-        <w:t xml:space="preserve"> </w:t>
-      </w:r>
-    </w:p>
-    <w:p/>
-    <w:p>
-      <w:pPr>
-        <w:pStyle w:val="Heading2"/>
-      </w:pPr>
-      <w:bookmarkStart w:id="40" w:name="_Toc222978601"/>
-      <w:bookmarkStart w:id="41" w:name="_Toc512716940"/>
-      <w:r>
-        <w:lastRenderedPageBreak/>
-        <w:t>Other Relevant Sections</w:t>
-      </w:r>
-      <w:bookmarkEnd w:id="40"/>
-      <w:bookmarkEnd w:id="41"/>
-    </w:p>
-    <w:p/>
-    <w:p>
-      <w:pPr>
-        <w:rPr>
-          <w:rFonts w:asciiTheme="majorHAnsi" w:eastAsiaTheme="majorEastAsia" w:hAnsiTheme="majorHAnsi" w:cstheme="majorBidi"/>
-          <w:sz w:val="32"/>
-          <w:szCs w:val="32"/>
-        </w:rPr>
-      </w:pPr>
-    </w:p>
-    <w:p>
-      <w:pPr>
-        <w:pStyle w:val="Heading1"/>
-      </w:pPr>
-      <w:bookmarkStart w:id="42" w:name="_Toc222978602"/>
-      <w:bookmarkStart w:id="43" w:name="_Toc512716941"/>
-      <w:commentRangeStart w:id="44"/>
-      <w:r>
-        <w:t>Implementation</w:t>
-      </w:r>
-      <w:bookmarkEnd w:id="23"/>
-      <w:bookmarkEnd w:id="42"/>
-      <w:commentRangeEnd w:id="44"/>
-      <w:r>
-        <w:rPr>
-          <w:rStyle w:val="CommentReference"/>
-          <w:rFonts w:ascii="Arial" w:eastAsiaTheme="minorEastAsia" w:hAnsi="Arial" w:cs="Arial"/>
-          <w:b w:val="0"/>
-          <w:bCs w:val="0"/>
-        </w:rPr>
-        <w:commentReference w:id="44"/>
-      </w:r>
-      <w:bookmarkEnd w:id="43"/>
-    </w:p>
-    <w:p>
-      <w:pPr>
-        <w:jc w:val="both"/>
-        <w:rPr>
-          <w:rFonts w:asciiTheme="majorHAnsi" w:eastAsiaTheme="majorEastAsia" w:hAnsiTheme="majorHAnsi" w:cstheme="majorBidi"/>
-          <w:sz w:val="32"/>
-          <w:szCs w:val="32"/>
-        </w:rPr>
-      </w:pPr>
-      <w:bookmarkStart w:id="45" w:name="_Toc192777712"/>
-      <w:r>
-        <w:br w:type="page"/>
-      </w:r>
-    </w:p>
-    <w:p/>
-    <w:p>
-      <w:pPr>
-        <w:pStyle w:val="Heading1"/>
-      </w:pPr>
-      <w:bookmarkStart w:id="46" w:name="_Toc222978603"/>
-      <w:bookmarkStart w:id="47" w:name="_Toc512716942"/>
-      <w:commentRangeStart w:id="48"/>
-      <w:r>
-        <w:t>Testing</w:t>
-      </w:r>
-      <w:bookmarkEnd w:id="45"/>
-      <w:bookmarkEnd w:id="46"/>
-      <w:commentRangeEnd w:id="48"/>
-      <w:r>
-        <w:rPr>
-          <w:rStyle w:val="CommentReference"/>
-          <w:rFonts w:ascii="Arial" w:eastAsiaTheme="minorEastAsia" w:hAnsi="Arial" w:cs="Arial"/>
-          <w:b w:val="0"/>
-          <w:bCs w:val="0"/>
-        </w:rPr>
-        <w:commentReference w:id="48"/>
-      </w:r>
-      <w:bookmarkEnd w:id="47"/>
-    </w:p>
-    <w:p>
-      <w:pPr>
-        <w:pStyle w:val="Heading2"/>
-        <w:rPr>
-          <w:lang w:val="en-US"/>
-        </w:rPr>
-      </w:pPr>
-      <w:bookmarkStart w:id="49" w:name="_Toc222978604"/>
-      <w:bookmarkStart w:id="50" w:name="_Toc512716943"/>
-      <w:r>
-        <w:rPr>
-          <w:lang w:val="en-US"/>
-        </w:rPr>
-        <w:t>Overall Approach to Testing</w:t>
-      </w:r>
-      <w:bookmarkEnd w:id="49"/>
-      <w:bookmarkEnd w:id="50"/>
-      <w:r>
-        <w:rPr>
-          <w:lang w:val="en-US"/>
-        </w:rPr>
-        <w:t xml:space="preserve"> </w:t>
-      </w:r>
-    </w:p>
-    <w:p>
-      <w:pPr>
-        <w:rPr>
-          <w:lang w:val="en-US"/>
-        </w:rPr>
-      </w:pPr>
-    </w:p>
-    <w:p>
-      <w:pPr>
-        <w:pStyle w:val="Heading2"/>
-        <w:rPr>
-          <w:lang w:val="en-US"/>
-        </w:rPr>
-      </w:pPr>
-      <w:bookmarkStart w:id="51" w:name="_Toc222978605"/>
-      <w:bookmarkStart w:id="52" w:name="_Toc512716944"/>
-      <w:r>
-        <w:rPr>
-          <w:lang w:val="en-US"/>
-        </w:rPr>
-        <w:t>Automated Testing</w:t>
-      </w:r>
-      <w:bookmarkEnd w:id="51"/>
-      <w:bookmarkEnd w:id="52"/>
-      <w:r>
-        <w:rPr>
-          <w:lang w:val="en-US"/>
-        </w:rPr>
-        <w:t xml:space="preserve"> </w:t>
-      </w:r>
-    </w:p>
-    <w:p>
-      <w:pPr>
-        <w:rPr>
-          <w:lang w:val="en-US"/>
-        </w:rPr>
-      </w:pPr>
-    </w:p>
-    <w:p>
-      <w:pPr>
-        <w:pStyle w:val="Heading3"/>
-        <w:rPr>
-          <w:lang w:val="en-US"/>
-        </w:rPr>
-      </w:pPr>
-      <w:bookmarkStart w:id="53" w:name="_Toc222978606"/>
-      <w:bookmarkStart w:id="54" w:name="_Toc512716945"/>
-      <w:r>
-        <w:rPr>
-          <w:lang w:val="en-US"/>
-        </w:rPr>
-        <w:t>Unit Tests</w:t>
-      </w:r>
-      <w:bookmarkEnd w:id="53"/>
-      <w:bookmarkEnd w:id="54"/>
-    </w:p>
-    <w:p>
-      <w:pPr>
-        <w:rPr>
-          <w:lang w:val="en-US"/>
-        </w:rPr>
-      </w:pPr>
-    </w:p>
-    <w:p>
-      <w:pPr>
-        <w:pStyle w:val="Heading3"/>
-        <w:rPr>
-          <w:lang w:val="en-US"/>
-        </w:rPr>
-      </w:pPr>
-      <w:bookmarkStart w:id="55" w:name="_Toc222978607"/>
-      <w:bookmarkStart w:id="56" w:name="_Toc512716946"/>
-      <w:r>
-        <w:rPr>
-          <w:lang w:val="en-US"/>
-        </w:rPr>
-        <w:t>User Interface Testing</w:t>
-      </w:r>
-      <w:bookmarkEnd w:id="55"/>
-      <w:bookmarkEnd w:id="56"/>
-      <w:r>
-        <w:rPr>
-          <w:lang w:val="en-US"/>
-        </w:rPr>
-        <w:t xml:space="preserve"> </w:t>
-      </w:r>
-    </w:p>
-    <w:p>
-      <w:pPr>
-        <w:rPr>
-          <w:lang w:val="en-US"/>
-        </w:rPr>
-      </w:pPr>
-    </w:p>
-    <w:p>
-      <w:pPr>
-        <w:pStyle w:val="Heading3"/>
-        <w:rPr>
-          <w:lang w:val="en-US"/>
-        </w:rPr>
-      </w:pPr>
-      <w:bookmarkStart w:id="57" w:name="_Toc222978608"/>
-      <w:bookmarkStart w:id="58" w:name="_Toc512716947"/>
-      <w:r>
-        <w:rPr>
-          <w:lang w:val="en-US"/>
-        </w:rPr>
-        <w:t>Stress Testing</w:t>
-      </w:r>
-      <w:bookmarkEnd w:id="57"/>
-      <w:bookmarkEnd w:id="58"/>
-      <w:r>
-        <w:rPr>
-          <w:lang w:val="en-US"/>
-        </w:rPr>
-        <w:t xml:space="preserve"> </w:t>
-      </w:r>
-    </w:p>
-    <w:p>
-      <w:pPr>
-        <w:rPr>
-          <w:lang w:val="en-US"/>
-        </w:rPr>
-      </w:pPr>
-    </w:p>
-    <w:p>
-      <w:pPr>
-        <w:pStyle w:val="Heading3"/>
-        <w:rPr>
-          <w:lang w:val="en-US"/>
-        </w:rPr>
-      </w:pPr>
-      <w:bookmarkStart w:id="59" w:name="_Toc222978609"/>
-      <w:bookmarkStart w:id="60" w:name="_Toc512716948"/>
-      <w:r>
-        <w:rPr>
-          <w:lang w:val="en-US"/>
-        </w:rPr>
-        <w:t>Other Types of Testing</w:t>
-      </w:r>
-      <w:bookmarkEnd w:id="59"/>
-      <w:bookmarkEnd w:id="60"/>
-      <w:r>
-        <w:rPr>
-          <w:lang w:val="en-US"/>
-        </w:rPr>
-        <w:t xml:space="preserve"> </w:t>
-      </w:r>
-    </w:p>
-    <w:p>
-      <w:pPr>
-        <w:rPr>
-          <w:lang w:val="en-US"/>
-        </w:rPr>
-      </w:pPr>
-    </w:p>
-    <w:p>
-      <w:pPr>
-        <w:pStyle w:val="Heading2"/>
-        <w:rPr>
-          <w:lang w:val="en-US"/>
-        </w:rPr>
-      </w:pPr>
-      <w:bookmarkStart w:id="61" w:name="_Toc222978610"/>
-      <w:bookmarkStart w:id="62" w:name="_Toc512716949"/>
-      <w:r>
-        <w:rPr>
-          <w:lang w:val="en-US"/>
-        </w:rPr>
-        <w:t>Integration Testing</w:t>
-      </w:r>
-      <w:bookmarkEnd w:id="61"/>
-      <w:bookmarkEnd w:id="62"/>
-      <w:r>
-        <w:rPr>
-          <w:lang w:val="en-US"/>
-        </w:rPr>
-        <w:t xml:space="preserve"> </w:t>
-      </w:r>
-    </w:p>
-    <w:p>
-      <w:pPr>
-        <w:rPr>
-          <w:lang w:val="en-US"/>
-        </w:rPr>
-      </w:pPr>
-    </w:p>
-    <w:p>
-      <w:pPr>
-        <w:pStyle w:val="Heading2"/>
-        <w:rPr>
-          <w:lang w:val="en-US"/>
-        </w:rPr>
-      </w:pPr>
-      <w:bookmarkStart w:id="63" w:name="_Toc222978611"/>
-      <w:bookmarkStart w:id="64" w:name="_Toc512716950"/>
-      <w:r>
-        <w:rPr>
-          <w:lang w:val="en-US"/>
-        </w:rPr>
-        <w:t>User Testing</w:t>
-      </w:r>
-      <w:bookmarkEnd w:id="63"/>
-      <w:bookmarkEnd w:id="64"/>
-    </w:p>
-    <w:p>
-      <w:pPr>
-        <w:rPr>
-          <w:lang w:val="en-US"/>
-        </w:rPr>
-      </w:pPr>
-      <w:r>
-        <w:rPr>
-          <w:lang w:val="en-US"/>
-        </w:rPr>
-        <w:br w:type="page"/>
-      </w:r>
-    </w:p>
-    <w:p>
-      <w:bookmarkStart w:id="65" w:name="_Toc192777716"/>
-    </w:p>
-    <w:p>
-      <w:pPr>
-        <w:pStyle w:val="Heading1"/>
-      </w:pPr>
-      <w:bookmarkStart w:id="66" w:name="_Toc222978612"/>
-      <w:bookmarkStart w:id="67" w:name="_Toc512716951"/>
-      <w:r>
-        <w:t xml:space="preserve">Critical </w:t>
-      </w:r>
-      <w:commentRangeStart w:id="68"/>
-      <w:r>
-        <w:t>Evaluation</w:t>
-      </w:r>
-      <w:bookmarkEnd w:id="65"/>
-      <w:bookmarkEnd w:id="66"/>
-      <w:commentRangeEnd w:id="68"/>
-      <w:r>
-        <w:rPr>
-          <w:rStyle w:val="CommentReference"/>
-          <w:rFonts w:ascii="Arial" w:eastAsiaTheme="minorEastAsia" w:hAnsi="Arial" w:cs="Arial"/>
-          <w:b w:val="0"/>
-          <w:bCs w:val="0"/>
-        </w:rPr>
-        <w:commentReference w:id="68"/>
-      </w:r>
-      <w:bookmarkEnd w:id="67"/>
-    </w:p>
-    <w:p>
-      <w:pPr>
-        <w:pStyle w:val="Heading1"/>
-      </w:pPr>
-      <w:bookmarkStart w:id="69" w:name="_Toc192777717"/>
-      <w:bookmarkStart w:id="70" w:name="_Toc222978613"/>
-      <w:bookmarkStart w:id="71" w:name="_Toc512716952"/>
-      <w:commentRangeStart w:id="72"/>
-      <w:r>
-        <w:t>Appendices</w:t>
-      </w:r>
-      <w:bookmarkEnd w:id="69"/>
-      <w:bookmarkEnd w:id="70"/>
-      <w:commentRangeEnd w:id="72"/>
-      <w:r>
-        <w:rPr>
-          <w:rStyle w:val="CommentReference"/>
-          <w:rFonts w:ascii="Arial" w:eastAsiaTheme="minorEastAsia" w:hAnsi="Arial" w:cs="Arial"/>
-          <w:b w:val="0"/>
-          <w:bCs w:val="0"/>
-        </w:rPr>
-        <w:commentReference w:id="72"/>
-      </w:r>
-      <w:bookmarkEnd w:id="71"/>
-    </w:p>
-    <w:p>
-      <w:pPr>
-        <w:jc w:val="both"/>
-      </w:pPr>
-    </w:p>
-    <w:p>
-      <w:pPr>
-        <w:keepNext/>
-        <w:jc w:val="both"/>
-      </w:pPr>
       <w:r>
         <w:rPr>
           <w:noProof/>
         </w:rPr>
         <w:drawing>
-          <wp:inline distT="0" distB="0" distL="0" distR="0" wp14:anchorId="7685FB34" wp14:editId="0D02DEAC">
-            <wp:extent cx="5444591" cy="3328416"/>
-            <wp:effectExtent l="0" t="0" r="3810" b="5715"/>
-            <wp:docPr id="6" name="Picture 6"/>
+          <wp:inline distT="0" distB="0" distL="0" distR="0" wp14:anchorId="382C019C" wp14:editId="19775C89">
+            <wp:extent cx="2197100" cy="1520190"/>
+            <wp:effectExtent l="0" t="0" r="0" b="3810"/>
+            <wp:docPr id="14" name="Picture 14" descr="C:\Users\rdm10\Downloads\monitoring design use with draw io (1).png"/>
             <wp:cNvGraphicFramePr>
               <a:graphicFrameLocks xmlns:a="http://schemas.openxmlformats.org/drawingml/2006/main" noChangeAspect="1"/>
             </wp:cNvGraphicFramePr>
@@ -7783,23 +7452,36 @@
               <a:graphicData uri="http://schemas.openxmlformats.org/drawingml/2006/picture">
                 <pic:pic xmlns:pic="http://schemas.openxmlformats.org/drawingml/2006/picture">
                   <pic:nvPicPr>
-                    <pic:cNvPr id="1" name=""/>
-                    <pic:cNvPicPr/>
+                    <pic:cNvPr id="0" name="Picture 2" descr="C:\Users\rdm10\Downloads\monitoring design use with draw io (1).png"/>
+                    <pic:cNvPicPr>
+                      <a:picLocks noChangeAspect="1" noChangeArrowheads="1"/>
+                    </pic:cNvPicPr>
                   </pic:nvPicPr>
                   <pic:blipFill>
-                    <a:blip r:embed="rId23"/>
+                    <a:blip r:embed="rId23">
+                      <a:extLst>
+                        <a:ext uri="{28A0092B-C50C-407E-A947-70E740481C1C}">
+                          <a14:useLocalDpi xmlns:a14="http://schemas.microsoft.com/office/drawing/2010/main" val="0"/>
+                        </a:ext>
+                      </a:extLst>
+                    </a:blip>
+                    <a:srcRect/>
                     <a:stretch>
                       <a:fillRect/>
                     </a:stretch>
                   </pic:blipFill>
-                  <pic:spPr>
+                  <pic:spPr bwMode="auto">
                     <a:xfrm>
                       <a:off x="0" y="0"/>
-                      <a:ext cx="5496610" cy="3360217"/>
+                      <a:ext cx="2197100" cy="1520190"/>
                     </a:xfrm>
                     <a:prstGeom prst="rect">
                       <a:avLst/>
                     </a:prstGeom>
+                    <a:noFill/>
+                    <a:ln>
+                      <a:noFill/>
+                    </a:ln>
                   </pic:spPr>
                 </pic:pic>
               </a:graphicData>
@@ -7813,44 +7495,529 @@
         <w:pStyle w:val="Caption"/>
         <w:jc w:val="center"/>
       </w:pPr>
-      <w:bookmarkStart w:id="73" w:name="_Ref512695407"/>
-      <w:r>
-        <w:t xml:space="preserve">Appendix </w:t>
+      <w:bookmarkStart w:id="38" w:name="_Ref512725624"/>
+      <w:r>
+        <w:t xml:space="preserve">Figure </w:t>
+      </w:r>
+      <w:fldSimple w:instr=" SEQ Figure \* ARABIC ">
+        <w:r>
+          <w:rPr>
+            <w:noProof/>
+          </w:rPr>
+          <w:t>14</w:t>
+        </w:r>
+      </w:fldSimple>
+      <w:bookmarkEnd w:id="38"/>
+      <w:r>
+        <w:t xml:space="preserve"> - Data_logger.py functions</w:t>
+      </w:r>
+    </w:p>
+    <w:p>
+      <w:pPr>
+        <w:jc w:val="both"/>
+      </w:pPr>
+      <w:r>
+        <w:t xml:space="preserve">The functions shown in </w:t>
       </w:r>
       <w:r>
         <w:fldChar w:fldCharType="begin"/>
       </w:r>
       <w:r>
-        <w:instrText xml:space="preserve"> SEQ Appendix \* ALPHABETIC </w:instrText>
+        <w:instrText xml:space="preserve"> REF _Ref512725624 \h </w:instrText>
       </w:r>
       <w:r>
         <w:fldChar w:fldCharType="separate"/>
       </w:r>
       <w:r>
-        <w:rPr>
-          <w:noProof/>
-        </w:rPr>
-        <w:t>A</w:t>
+        <w:t xml:space="preserve">Figure </w:t>
+      </w:r>
+      <w:r>
+        <w:rPr>
+          <w:noProof/>
+        </w:rPr>
+        <w:t>14</w:t>
       </w:r>
       <w:r>
         <w:fldChar w:fldCharType="end"/>
       </w:r>
+      <w:r>
+        <w:t xml:space="preserve"> were expected to provide the required functionality. The "</w:t>
+      </w:r>
+      <w:proofErr w:type="gramStart"/>
+      <w:r>
+        <w:t>main(</w:t>
+      </w:r>
+      <w:proofErr w:type="gramEnd"/>
+      <w:r>
+        <w:t>)” function would be used to call other functions in the correct order. This meaning the “</w:t>
+      </w:r>
+      <w:proofErr w:type="spellStart"/>
+      <w:r>
+        <w:t>create_</w:t>
+      </w:r>
+      <w:proofErr w:type="gramStart"/>
+      <w:r>
+        <w:t>file</w:t>
+      </w:r>
+      <w:proofErr w:type="spellEnd"/>
+      <w:r>
+        <w:t>(</w:t>
+      </w:r>
+      <w:proofErr w:type="gramEnd"/>
+      <w:r>
+        <w:t>)” would be called when creating the file before logging any data. The two functions that would return the required data would then be called, followed by the “</w:t>
+      </w:r>
+      <w:proofErr w:type="spellStart"/>
+      <w:r>
+        <w:t>log_</w:t>
+      </w:r>
+      <w:proofErr w:type="gramStart"/>
+      <w:r>
+        <w:t>data</w:t>
+      </w:r>
+      <w:proofErr w:type="spellEnd"/>
+      <w:r>
+        <w:t>(</w:t>
+      </w:r>
+      <w:proofErr w:type="gramEnd"/>
+      <w:r>
+        <w:t>)” function, this would store the data that had been collected.</w:t>
+      </w:r>
+    </w:p>
+    <w:p>
+      <w:pPr>
+        <w:jc w:val="center"/>
+      </w:pPr>
+    </w:p>
+    <w:p>
+      <w:pPr>
+        <w:jc w:val="center"/>
+      </w:pPr>
+    </w:p>
+    <w:p>
+      <w:pPr>
+        <w:jc w:val="both"/>
+      </w:pPr>
+    </w:p>
+    <w:p>
+      <w:pPr>
+        <w:pStyle w:val="Heading2"/>
+      </w:pPr>
+      <w:bookmarkStart w:id="39" w:name="_Toc222978600"/>
+      <w:bookmarkStart w:id="40" w:name="_Toc512723997"/>
+      <w:r>
+        <w:t>User Interface Design</w:t>
+      </w:r>
+      <w:bookmarkEnd w:id="39"/>
+      <w:bookmarkEnd w:id="40"/>
+      <w:r>
+        <w:t xml:space="preserve"> </w:t>
+      </w:r>
+    </w:p>
+    <w:p/>
+    <w:p>
+      <w:pPr>
+        <w:pStyle w:val="Heading2"/>
+      </w:pPr>
+      <w:bookmarkStart w:id="41" w:name="_Toc222978601"/>
+      <w:bookmarkStart w:id="42" w:name="_Toc512723998"/>
+      <w:r>
+        <w:t>Other Relevant Sections</w:t>
+      </w:r>
+      <w:bookmarkEnd w:id="41"/>
+      <w:bookmarkEnd w:id="42"/>
+    </w:p>
+    <w:p/>
+    <w:p>
+      <w:pPr>
+        <w:rPr>
+          <w:rFonts w:asciiTheme="majorHAnsi" w:eastAsiaTheme="majorEastAsia" w:hAnsiTheme="majorHAnsi" w:cstheme="majorBidi"/>
+          <w:sz w:val="32"/>
+          <w:szCs w:val="32"/>
+        </w:rPr>
+      </w:pPr>
+    </w:p>
+    <w:p>
+      <w:pPr>
+        <w:pStyle w:val="Heading1"/>
+      </w:pPr>
+      <w:bookmarkStart w:id="43" w:name="_Toc222978602"/>
+      <w:bookmarkStart w:id="44" w:name="_Toc512723999"/>
+      <w:commentRangeStart w:id="45"/>
+      <w:r>
+        <w:t>Implementation</w:t>
+      </w:r>
+      <w:bookmarkEnd w:id="22"/>
+      <w:bookmarkEnd w:id="43"/>
+      <w:commentRangeEnd w:id="45"/>
+      <w:r>
+        <w:rPr>
+          <w:rStyle w:val="CommentReference"/>
+          <w:rFonts w:ascii="Arial" w:eastAsiaTheme="minorEastAsia" w:hAnsi="Arial" w:cs="Arial"/>
+          <w:b w:val="0"/>
+          <w:bCs w:val="0"/>
+        </w:rPr>
+        <w:commentReference w:id="45"/>
+      </w:r>
+      <w:bookmarkEnd w:id="44"/>
+    </w:p>
+    <w:p>
+      <w:pPr>
+        <w:jc w:val="both"/>
+        <w:rPr>
+          <w:rFonts w:asciiTheme="majorHAnsi" w:eastAsiaTheme="majorEastAsia" w:hAnsiTheme="majorHAnsi" w:cstheme="majorBidi"/>
+          <w:sz w:val="32"/>
+          <w:szCs w:val="32"/>
+        </w:rPr>
+      </w:pPr>
+      <w:bookmarkStart w:id="46" w:name="_Toc192777712"/>
+      <w:r>
+        <w:br w:type="page"/>
+      </w:r>
+      <w:bookmarkStart w:id="47" w:name="_GoBack"/>
+      <w:bookmarkEnd w:id="47"/>
+    </w:p>
+    <w:p/>
+    <w:p>
+      <w:pPr>
+        <w:pStyle w:val="Heading1"/>
+      </w:pPr>
+      <w:bookmarkStart w:id="48" w:name="_Toc222978603"/>
+      <w:bookmarkStart w:id="49" w:name="_Toc512724000"/>
+      <w:commentRangeStart w:id="50"/>
+      <w:r>
+        <w:t>Testing</w:t>
+      </w:r>
+      <w:bookmarkEnd w:id="46"/>
+      <w:bookmarkEnd w:id="48"/>
+      <w:commentRangeEnd w:id="50"/>
+      <w:r>
+        <w:rPr>
+          <w:rStyle w:val="CommentReference"/>
+          <w:rFonts w:ascii="Arial" w:eastAsiaTheme="minorEastAsia" w:hAnsi="Arial" w:cs="Arial"/>
+          <w:b w:val="0"/>
+          <w:bCs w:val="0"/>
+        </w:rPr>
+        <w:commentReference w:id="50"/>
+      </w:r>
+      <w:bookmarkEnd w:id="49"/>
+    </w:p>
+    <w:p>
+      <w:pPr>
+        <w:pStyle w:val="Heading2"/>
+        <w:rPr>
+          <w:lang w:val="en-US"/>
+        </w:rPr>
+      </w:pPr>
+      <w:bookmarkStart w:id="51" w:name="_Toc222978604"/>
+      <w:bookmarkStart w:id="52" w:name="_Toc512724001"/>
+      <w:r>
+        <w:rPr>
+          <w:lang w:val="en-US"/>
+        </w:rPr>
+        <w:t>Overall Approach to Testing</w:t>
+      </w:r>
+      <w:bookmarkEnd w:id="51"/>
+      <w:bookmarkEnd w:id="52"/>
+      <w:r>
+        <w:rPr>
+          <w:lang w:val="en-US"/>
+        </w:rPr>
+        <w:t xml:space="preserve"> </w:t>
+      </w:r>
+    </w:p>
+    <w:p>
+      <w:pPr>
+        <w:rPr>
+          <w:lang w:val="en-US"/>
+        </w:rPr>
+      </w:pPr>
+    </w:p>
+    <w:p>
+      <w:pPr>
+        <w:pStyle w:val="Heading2"/>
+        <w:rPr>
+          <w:lang w:val="en-US"/>
+        </w:rPr>
+      </w:pPr>
+      <w:bookmarkStart w:id="53" w:name="_Toc222978605"/>
+      <w:bookmarkStart w:id="54" w:name="_Toc512724002"/>
+      <w:r>
+        <w:rPr>
+          <w:lang w:val="en-US"/>
+        </w:rPr>
+        <w:t>Automated Testing</w:t>
+      </w:r>
+      <w:bookmarkEnd w:id="53"/>
+      <w:bookmarkEnd w:id="54"/>
+      <w:r>
+        <w:rPr>
+          <w:lang w:val="en-US"/>
+        </w:rPr>
+        <w:t xml:space="preserve"> </w:t>
+      </w:r>
+    </w:p>
+    <w:p>
+      <w:pPr>
+        <w:rPr>
+          <w:lang w:val="en-US"/>
+        </w:rPr>
+      </w:pPr>
+    </w:p>
+    <w:p>
+      <w:pPr>
+        <w:pStyle w:val="Heading3"/>
+        <w:rPr>
+          <w:lang w:val="en-US"/>
+        </w:rPr>
+      </w:pPr>
+      <w:bookmarkStart w:id="55" w:name="_Toc222978606"/>
+      <w:bookmarkStart w:id="56" w:name="_Toc512724003"/>
+      <w:r>
+        <w:rPr>
+          <w:lang w:val="en-US"/>
+        </w:rPr>
+        <w:t>Unit Tests</w:t>
+      </w:r>
+      <w:bookmarkEnd w:id="55"/>
+      <w:bookmarkEnd w:id="56"/>
+    </w:p>
+    <w:p>
+      <w:pPr>
+        <w:rPr>
+          <w:lang w:val="en-US"/>
+        </w:rPr>
+      </w:pPr>
+    </w:p>
+    <w:p>
+      <w:pPr>
+        <w:pStyle w:val="Heading3"/>
+        <w:rPr>
+          <w:lang w:val="en-US"/>
+        </w:rPr>
+      </w:pPr>
+      <w:bookmarkStart w:id="57" w:name="_Toc222978607"/>
+      <w:bookmarkStart w:id="58" w:name="_Toc512724004"/>
+      <w:r>
+        <w:rPr>
+          <w:lang w:val="en-US"/>
+        </w:rPr>
+        <w:t>User Interface Testing</w:t>
+      </w:r>
+      <w:bookmarkEnd w:id="57"/>
+      <w:bookmarkEnd w:id="58"/>
+      <w:r>
+        <w:rPr>
+          <w:lang w:val="en-US"/>
+        </w:rPr>
+        <w:t xml:space="preserve"> </w:t>
+      </w:r>
+    </w:p>
+    <w:p>
+      <w:pPr>
+        <w:rPr>
+          <w:lang w:val="en-US"/>
+        </w:rPr>
+      </w:pPr>
+    </w:p>
+    <w:p>
+      <w:pPr>
+        <w:pStyle w:val="Heading3"/>
+        <w:rPr>
+          <w:lang w:val="en-US"/>
+        </w:rPr>
+      </w:pPr>
+      <w:bookmarkStart w:id="59" w:name="_Toc222978608"/>
+      <w:bookmarkStart w:id="60" w:name="_Toc512724005"/>
+      <w:r>
+        <w:rPr>
+          <w:lang w:val="en-US"/>
+        </w:rPr>
+        <w:t>Stress Testing</w:t>
+      </w:r>
+      <w:bookmarkEnd w:id="59"/>
+      <w:bookmarkEnd w:id="60"/>
+      <w:r>
+        <w:rPr>
+          <w:lang w:val="en-US"/>
+        </w:rPr>
+        <w:t xml:space="preserve"> </w:t>
+      </w:r>
+    </w:p>
+    <w:p>
+      <w:pPr>
+        <w:rPr>
+          <w:lang w:val="en-US"/>
+        </w:rPr>
+      </w:pPr>
+    </w:p>
+    <w:p>
+      <w:pPr>
+        <w:pStyle w:val="Heading3"/>
+        <w:rPr>
+          <w:lang w:val="en-US"/>
+        </w:rPr>
+      </w:pPr>
+      <w:bookmarkStart w:id="61" w:name="_Toc222978609"/>
+      <w:bookmarkStart w:id="62" w:name="_Toc512724006"/>
+      <w:r>
+        <w:rPr>
+          <w:lang w:val="en-US"/>
+        </w:rPr>
+        <w:t>Other Types of Testing</w:t>
+      </w:r>
+      <w:bookmarkEnd w:id="61"/>
+      <w:bookmarkEnd w:id="62"/>
+      <w:r>
+        <w:rPr>
+          <w:lang w:val="en-US"/>
+        </w:rPr>
+        <w:t xml:space="preserve"> </w:t>
+      </w:r>
+    </w:p>
+    <w:p>
+      <w:pPr>
+        <w:rPr>
+          <w:lang w:val="en-US"/>
+        </w:rPr>
+      </w:pPr>
+    </w:p>
+    <w:p>
+      <w:pPr>
+        <w:pStyle w:val="Heading2"/>
+        <w:rPr>
+          <w:lang w:val="en-US"/>
+        </w:rPr>
+      </w:pPr>
+      <w:bookmarkStart w:id="63" w:name="_Toc222978610"/>
+      <w:bookmarkStart w:id="64" w:name="_Toc512724007"/>
+      <w:r>
+        <w:rPr>
+          <w:lang w:val="en-US"/>
+        </w:rPr>
+        <w:t>Integration Testing</w:t>
+      </w:r>
+      <w:bookmarkEnd w:id="63"/>
+      <w:bookmarkEnd w:id="64"/>
+      <w:r>
+        <w:rPr>
+          <w:lang w:val="en-US"/>
+        </w:rPr>
+        <w:t xml:space="preserve"> </w:t>
+      </w:r>
+    </w:p>
+    <w:p>
+      <w:pPr>
+        <w:rPr>
+          <w:lang w:val="en-US"/>
+        </w:rPr>
+      </w:pPr>
+    </w:p>
+    <w:p>
+      <w:pPr>
+        <w:pStyle w:val="Heading2"/>
+        <w:rPr>
+          <w:lang w:val="en-US"/>
+        </w:rPr>
+      </w:pPr>
+      <w:bookmarkStart w:id="65" w:name="_Toc222978611"/>
+      <w:bookmarkStart w:id="66" w:name="_Toc512724008"/>
+      <w:r>
+        <w:rPr>
+          <w:lang w:val="en-US"/>
+        </w:rPr>
+        <w:t>User Testing</w:t>
+      </w:r>
+      <w:bookmarkEnd w:id="65"/>
+      <w:bookmarkEnd w:id="66"/>
+    </w:p>
+    <w:p>
+      <w:pPr>
+        <w:rPr>
+          <w:lang w:val="en-US"/>
+        </w:rPr>
+      </w:pPr>
+      <w:r>
+        <w:rPr>
+          <w:lang w:val="en-US"/>
+        </w:rPr>
+        <w:br w:type="page"/>
+      </w:r>
+    </w:p>
+    <w:p>
+      <w:bookmarkStart w:id="67" w:name="_Toc192777716"/>
+    </w:p>
+    <w:p>
+      <w:pPr>
+        <w:pStyle w:val="Heading1"/>
+      </w:pPr>
+      <w:bookmarkStart w:id="68" w:name="_Toc222978612"/>
+      <w:bookmarkStart w:id="69" w:name="_Toc512724009"/>
+      <w:r>
+        <w:t xml:space="preserve">Critical </w:t>
+      </w:r>
+      <w:commentRangeStart w:id="70"/>
+      <w:r>
+        <w:t>Evaluation</w:t>
+      </w:r>
+      <w:bookmarkEnd w:id="67"/>
+      <w:bookmarkEnd w:id="68"/>
+      <w:commentRangeEnd w:id="70"/>
+      <w:r>
+        <w:rPr>
+          <w:rStyle w:val="CommentReference"/>
+          <w:rFonts w:ascii="Arial" w:eastAsiaTheme="minorEastAsia" w:hAnsi="Arial" w:cs="Arial"/>
+          <w:b w:val="0"/>
+          <w:bCs w:val="0"/>
+        </w:rPr>
+        <w:commentReference w:id="70"/>
+      </w:r>
+      <w:bookmarkEnd w:id="69"/>
+    </w:p>
+    <w:p>
+      <w:pPr>
+        <w:pStyle w:val="Heading1"/>
+      </w:pPr>
+      <w:bookmarkStart w:id="71" w:name="_Toc192777717"/>
+      <w:bookmarkStart w:id="72" w:name="_Toc222978613"/>
+      <w:bookmarkStart w:id="73" w:name="_Toc512724010"/>
+      <w:commentRangeStart w:id="74"/>
+      <w:r>
+        <w:t>Appendices</w:t>
+      </w:r>
+      <w:bookmarkEnd w:id="71"/>
+      <w:bookmarkEnd w:id="72"/>
+      <w:commentRangeEnd w:id="74"/>
+      <w:r>
+        <w:rPr>
+          <w:rStyle w:val="CommentReference"/>
+          <w:rFonts w:ascii="Arial" w:eastAsiaTheme="minorEastAsia" w:hAnsi="Arial" w:cs="Arial"/>
+          <w:b w:val="0"/>
+          <w:bCs w:val="0"/>
+        </w:rPr>
+        <w:commentReference w:id="74"/>
+      </w:r>
       <w:bookmarkEnd w:id="73"/>
     </w:p>
     <w:p>
       <w:pPr>
+        <w:jc w:val="both"/>
+      </w:pPr>
+    </w:p>
+    <w:p>
+      <w:pPr>
         <w:keepNext/>
-        <w:jc w:val="center"/>
+        <w:jc w:val="both"/>
       </w:pPr>
       <w:r>
         <w:rPr>
           <w:noProof/>
         </w:rPr>
         <w:drawing>
-          <wp:inline distT="0" distB="0" distL="0" distR="0" wp14:anchorId="42252BCD" wp14:editId="270E1D9B">
-            <wp:extent cx="5270500" cy="3343275"/>
-            <wp:effectExtent l="0" t="0" r="6350" b="9525"/>
-            <wp:docPr id="7" name="Picture 7"/>
+          <wp:inline distT="0" distB="0" distL="0" distR="0" wp14:anchorId="7685FB34" wp14:editId="0D02DEAC">
+            <wp:extent cx="5444591" cy="3328416"/>
+            <wp:effectExtent l="0" t="0" r="3810" b="5715"/>
+            <wp:docPr id="6" name="Picture 6"/>
             <wp:cNvGraphicFramePr>
               <a:graphicFrameLocks xmlns:a="http://schemas.openxmlformats.org/drawingml/2006/main" noChangeAspect="1"/>
             </wp:cNvGraphicFramePr>
@@ -7870,6 +8037,71 @@
                   <pic:spPr>
                     <a:xfrm>
                       <a:off x="0" y="0"/>
+                      <a:ext cx="5496610" cy="3360217"/>
+                    </a:xfrm>
+                    <a:prstGeom prst="rect">
+                      <a:avLst/>
+                    </a:prstGeom>
+                  </pic:spPr>
+                </pic:pic>
+              </a:graphicData>
+            </a:graphic>
+          </wp:inline>
+        </w:drawing>
+      </w:r>
+    </w:p>
+    <w:p>
+      <w:pPr>
+        <w:pStyle w:val="Caption"/>
+        <w:jc w:val="center"/>
+      </w:pPr>
+      <w:bookmarkStart w:id="75" w:name="_Ref512695407"/>
+      <w:r>
+        <w:t xml:space="preserve">Appendix </w:t>
+      </w:r>
+      <w:fldSimple w:instr=" SEQ Appendix \* ALPHABETIC ">
+        <w:r>
+          <w:rPr>
+            <w:noProof/>
+          </w:rPr>
+          <w:t>A</w:t>
+        </w:r>
+      </w:fldSimple>
+      <w:bookmarkEnd w:id="75"/>
+    </w:p>
+    <w:p>
+      <w:pPr>
+        <w:keepNext/>
+        <w:jc w:val="center"/>
+      </w:pPr>
+      <w:r>
+        <w:rPr>
+          <w:noProof/>
+        </w:rPr>
+        <w:drawing>
+          <wp:inline distT="0" distB="0" distL="0" distR="0" wp14:anchorId="42252BCD" wp14:editId="270E1D9B">
+            <wp:extent cx="5270500" cy="3343275"/>
+            <wp:effectExtent l="0" t="0" r="6350" b="9525"/>
+            <wp:docPr id="7" name="Picture 7"/>
+            <wp:cNvGraphicFramePr>
+              <a:graphicFrameLocks xmlns:a="http://schemas.openxmlformats.org/drawingml/2006/main" noChangeAspect="1"/>
+            </wp:cNvGraphicFramePr>
+            <a:graphic xmlns:a="http://schemas.openxmlformats.org/drawingml/2006/main">
+              <a:graphicData uri="http://schemas.openxmlformats.org/drawingml/2006/picture">
+                <pic:pic xmlns:pic="http://schemas.openxmlformats.org/drawingml/2006/picture">
+                  <pic:nvPicPr>
+                    <pic:cNvPr id="1" name=""/>
+                    <pic:cNvPicPr/>
+                  </pic:nvPicPr>
+                  <pic:blipFill>
+                    <a:blip r:embed="rId25"/>
+                    <a:stretch>
+                      <a:fillRect/>
+                    </a:stretch>
+                  </pic:blipFill>
+                  <pic:spPr>
+                    <a:xfrm>
+                      <a:off x="0" y="0"/>
                       <a:ext cx="5270500" cy="3343275"/>
                     </a:xfrm>
                     <a:prstGeom prst="rect">
@@ -7888,29 +8120,19 @@
         <w:pStyle w:val="Caption"/>
         <w:jc w:val="center"/>
       </w:pPr>
-      <w:bookmarkStart w:id="74" w:name="_Ref512695540"/>
+      <w:bookmarkStart w:id="76" w:name="_Ref512695540"/>
       <w:r>
         <w:t xml:space="preserve">Appendix </w:t>
       </w:r>
-      <w:r>
-        <w:fldChar w:fldCharType="begin"/>
-      </w:r>
-      <w:r>
-        <w:instrText xml:space="preserve"> SEQ Appendix \* ALPHABETIC </w:instrText>
-      </w:r>
-      <w:r>
-        <w:fldChar w:fldCharType="separate"/>
-      </w:r>
-      <w:r>
-        <w:rPr>
-          <w:noProof/>
-        </w:rPr>
-        <w:t>B</w:t>
-      </w:r>
-      <w:r>
-        <w:fldChar w:fldCharType="end"/>
-      </w:r>
-      <w:bookmarkEnd w:id="74"/>
+      <w:fldSimple w:instr=" SEQ Appendix \* ALPHABETIC ">
+        <w:r>
+          <w:rPr>
+            <w:noProof/>
+          </w:rPr>
+          <w:t>B</w:t>
+        </w:r>
+      </w:fldSimple>
+      <w:bookmarkEnd w:id="76"/>
     </w:p>
     <w:p/>
     <w:p>
@@ -7942,7 +8164,7 @@
                     </pic:cNvPicPr>
                   </pic:nvPicPr>
                   <pic:blipFill>
-                    <a:blip r:embed="rId25" cstate="print">
+                    <a:blip r:embed="rId26" cstate="print">
                       <a:extLst>
                         <a:ext uri="{28A0092B-C50C-407E-A947-70E740481C1C}">
                           <a14:useLocalDpi xmlns:a14="http://schemas.microsoft.com/office/drawing/2010/main" val="0"/>
@@ -7979,29 +8201,19 @@
         <w:pStyle w:val="Caption"/>
         <w:jc w:val="center"/>
       </w:pPr>
-      <w:bookmarkStart w:id="75" w:name="_Ref512699832"/>
+      <w:bookmarkStart w:id="77" w:name="_Ref512699832"/>
       <w:r>
         <w:t xml:space="preserve">Appendix </w:t>
       </w:r>
-      <w:r>
-        <w:fldChar w:fldCharType="begin"/>
-      </w:r>
-      <w:r>
-        <w:instrText xml:space="preserve"> SEQ Appendix \* ALPHABETIC </w:instrText>
-      </w:r>
-      <w:r>
-        <w:fldChar w:fldCharType="separate"/>
-      </w:r>
-      <w:r>
-        <w:rPr>
-          <w:noProof/>
-        </w:rPr>
-        <w:t>C</w:t>
-      </w:r>
-      <w:r>
-        <w:fldChar w:fldCharType="end"/>
-      </w:r>
-      <w:bookmarkEnd w:id="75"/>
+      <w:fldSimple w:instr=" SEQ Appendix \* ALPHABETIC ">
+        <w:r>
+          <w:rPr>
+            <w:noProof/>
+          </w:rPr>
+          <w:t>C</w:t>
+        </w:r>
+      </w:fldSimple>
+      <w:bookmarkEnd w:id="77"/>
     </w:p>
     <w:p>
       <w:pPr>
@@ -8030,7 +8242,7 @@
                     </pic:cNvPicPr>
                   </pic:nvPicPr>
                   <pic:blipFill>
-                    <a:blip r:embed="rId26">
+                    <a:blip r:embed="rId27">
                       <a:extLst>
                         <a:ext uri="{28A0092B-C50C-407E-A947-70E740481C1C}">
                           <a14:useLocalDpi xmlns:a14="http://schemas.microsoft.com/office/drawing/2010/main" val="0"/>
@@ -8067,36 +8279,119 @@
         <w:pStyle w:val="Caption"/>
         <w:jc w:val="center"/>
       </w:pPr>
-      <w:bookmarkStart w:id="76" w:name="_Ref512700346"/>
+      <w:bookmarkStart w:id="78" w:name="_Ref512724061"/>
       <w:r>
         <w:t xml:space="preserve">Appendix </w:t>
       </w:r>
-      <w:r>
-        <w:fldChar w:fldCharType="begin"/>
-      </w:r>
-      <w:r>
-        <w:instrText xml:space="preserve"> SEQ Appendix \* ALPHABETIC </w:instrText>
-      </w:r>
-      <w:r>
-        <w:fldChar w:fldCharType="separate"/>
-      </w:r>
-      <w:r>
-        <w:rPr>
-          <w:noProof/>
-        </w:rPr>
-        <w:t>D</w:t>
-      </w:r>
-      <w:r>
-        <w:fldChar w:fldCharType="end"/>
-      </w:r>
-      <w:bookmarkEnd w:id="76"/>
-    </w:p>
+      <w:fldSimple w:instr=" SEQ Appendix \* ALPHABETIC ">
+        <w:r>
+          <w:rPr>
+            <w:noProof/>
+          </w:rPr>
+          <w:t>D</w:t>
+        </w:r>
+      </w:fldSimple>
+      <w:bookmarkEnd w:id="78"/>
+    </w:p>
+    <w:p/>
+    <w:p/>
+    <w:tbl>
+      <w:tblPr>
+        <w:tblStyle w:val="TableGrid"/>
+        <w:tblW w:w="0" w:type="auto"/>
+        <w:jc w:val="center"/>
+        <w:tblLook w:val="04A0" w:firstRow="1" w:lastRow="0" w:firstColumn="1" w:lastColumn="0" w:noHBand="0" w:noVBand="1"/>
+      </w:tblPr>
+      <w:tblGrid>
+        <w:gridCol w:w="8290"/>
+      </w:tblGrid>
+      <w:tr>
+        <w:trPr>
+          <w:trHeight w:val="1375"/>
+          <w:jc w:val="center"/>
+        </w:trPr>
+        <w:tc>
+          <w:tcPr>
+            <w:tcW w:w="8290" w:type="dxa"/>
+          </w:tcPr>
+          <w:p>
+            <w:proofErr w:type="gramStart"/>
+            <w:r>
+              <w:t>Timestamp,Latitude</w:t>
+            </w:r>
+            <w:proofErr w:type="gramEnd"/>
+            <w:r>
+              <w:t>,Longitude,pos_fix,CO2,TOC</w:t>
+            </w:r>
+          </w:p>
+          <w:p>
+            <w:r>
+              <w:t>1234,56.52,254.2,1,255,655</w:t>
+            </w:r>
+          </w:p>
+          <w:p>
+            <w:pPr>
+              <w:tabs>
+                <w:tab w:val="left" w:pos="1103"/>
+              </w:tabs>
+            </w:pPr>
+            <w:r>
+              <w:t>1235,56.52,254.2,1,256,664</w:t>
+            </w:r>
+          </w:p>
+          <w:p>
+            <w:r>
+              <w:t>1236,56.52,254.2,1,255,655</w:t>
+            </w:r>
+          </w:p>
+          <w:p>
+            <w:pPr>
+              <w:tabs>
+                <w:tab w:val="left" w:pos="1103"/>
+              </w:tabs>
+            </w:pPr>
+            <w:r>
+              <w:t>1237,56.52,254.2,1,256,664</w:t>
+            </w:r>
+          </w:p>
+          <w:p>
+            <w:pPr>
+              <w:keepNext/>
+              <w:tabs>
+                <w:tab w:val="left" w:pos="1103"/>
+              </w:tabs>
+            </w:pPr>
+          </w:p>
+        </w:tc>
+      </w:tr>
+    </w:tbl>
+    <w:p>
+      <w:pPr>
+        <w:pStyle w:val="Caption"/>
+        <w:jc w:val="center"/>
+      </w:pPr>
+      <w:bookmarkStart w:id="79" w:name="_Ref512724075"/>
+      <w:r>
+        <w:t xml:space="preserve">Appendix </w:t>
+      </w:r>
+      <w:fldSimple w:instr=" SEQ Appendix \* ALPHABETIC ">
+        <w:r>
+          <w:rPr>
+            <w:noProof/>
+          </w:rPr>
+          <w:t>E</w:t>
+        </w:r>
+      </w:fldSimple>
+      <w:bookmarkEnd w:id="79"/>
+    </w:p>
+    <w:p/>
+    <w:p/>
     <w:p>
       <w:pPr>
         <w:pStyle w:val="AppendixSection"/>
       </w:pPr>
-      <w:bookmarkStart w:id="77" w:name="_Toc222978614"/>
-      <w:bookmarkStart w:id="78" w:name="_Toc512716953"/>
+      <w:bookmarkStart w:id="80" w:name="_Toc222978614"/>
+      <w:bookmarkStart w:id="81" w:name="_Toc512724011"/>
       <w:r>
         <w:t>Thi</w:t>
       </w:r>
@@ -8112,12 +8407,12 @@
       <w:r>
         <w:t xml:space="preserve"> and </w:t>
       </w:r>
-      <w:commentRangeStart w:id="79"/>
+      <w:commentRangeStart w:id="82"/>
       <w:r>
         <w:t>Libraries</w:t>
       </w:r>
-      <w:bookmarkEnd w:id="77"/>
-      <w:commentRangeEnd w:id="79"/>
+      <w:bookmarkEnd w:id="80"/>
+      <w:commentRangeEnd w:id="82"/>
       <w:r>
         <w:rPr>
           <w:rStyle w:val="CommentReference"/>
@@ -8125,9 +8420,9 @@
           <w:b w:val="0"/>
           <w:bCs w:val="0"/>
         </w:rPr>
-        <w:commentReference w:id="79"/>
-      </w:r>
-      <w:bookmarkEnd w:id="78"/>
+        <w:commentReference w:id="82"/>
+      </w:r>
+      <w:bookmarkEnd w:id="81"/>
     </w:p>
     <w:p/>
     <w:p/>
@@ -8149,17 +8444,17 @@
       <w:pPr>
         <w:pStyle w:val="AppendixSection"/>
       </w:pPr>
-      <w:bookmarkStart w:id="80" w:name="_Toc222978615"/>
-      <w:bookmarkStart w:id="81" w:name="_Toc512716954"/>
+      <w:bookmarkStart w:id="83" w:name="_Toc222978615"/>
+      <w:bookmarkStart w:id="84" w:name="_Toc512724012"/>
       <w:r>
         <w:lastRenderedPageBreak/>
         <w:t xml:space="preserve">Ethics </w:t>
       </w:r>
-      <w:commentRangeStart w:id="82"/>
+      <w:commentRangeStart w:id="85"/>
       <w:r>
         <w:t>Submission</w:t>
       </w:r>
-      <w:commentRangeEnd w:id="82"/>
+      <w:commentRangeEnd w:id="85"/>
       <w:r>
         <w:rPr>
           <w:rStyle w:val="CommentReference"/>
@@ -8167,24 +8462,24 @@
           <w:b w:val="0"/>
           <w:bCs w:val="0"/>
         </w:rPr>
-        <w:commentReference w:id="82"/>
-      </w:r>
-      <w:bookmarkEnd w:id="81"/>
+        <w:commentReference w:id="85"/>
+      </w:r>
+      <w:bookmarkEnd w:id="84"/>
     </w:p>
     <w:p>
       <w:pPr>
         <w:pStyle w:val="AppendixSection"/>
       </w:pPr>
-      <w:bookmarkStart w:id="83" w:name="_Toc512716955"/>
+      <w:bookmarkStart w:id="86" w:name="_Toc512724013"/>
       <w:r>
         <w:t xml:space="preserve">Code </w:t>
       </w:r>
-      <w:commentRangeStart w:id="84"/>
+      <w:commentRangeStart w:id="87"/>
       <w:r>
         <w:t>Samples</w:t>
       </w:r>
-      <w:bookmarkEnd w:id="80"/>
-      <w:commentRangeEnd w:id="84"/>
+      <w:bookmarkEnd w:id="83"/>
+      <w:commentRangeEnd w:id="87"/>
       <w:r>
         <w:rPr>
           <w:rStyle w:val="CommentReference"/>
@@ -8192,12 +8487,12 @@
           <w:b w:val="0"/>
           <w:bCs w:val="0"/>
         </w:rPr>
-        <w:commentReference w:id="84"/>
-      </w:r>
-      <w:bookmarkEnd w:id="83"/>
-    </w:p>
-    <w:p>
-      <w:bookmarkStart w:id="85" w:name="_Toc192777719"/>
+        <w:commentReference w:id="87"/>
+      </w:r>
+      <w:bookmarkEnd w:id="86"/>
+    </w:p>
+    <w:p>
+      <w:bookmarkStart w:id="88" w:name="_Toc192777719"/>
     </w:p>
     <w:p>
       <w:pPr>
@@ -8207,14 +8502,14 @@
           <w:numId w:val="0"/>
         </w:numPr>
       </w:pPr>
-      <w:bookmarkStart w:id="86" w:name="_Toc222978616"/>
-      <w:bookmarkStart w:id="87" w:name="_Toc512716956"/>
+      <w:bookmarkStart w:id="89" w:name="_Toc222978616"/>
+      <w:bookmarkStart w:id="90" w:name="_Toc512724014"/>
       <w:r>
         <w:t>Annotated Bibliography</w:t>
       </w:r>
-      <w:bookmarkEnd w:id="85"/>
-      <w:bookmarkEnd w:id="86"/>
-      <w:bookmarkEnd w:id="87"/>
+      <w:bookmarkEnd w:id="88"/>
+      <w:bookmarkEnd w:id="89"/>
+      <w:bookmarkEnd w:id="90"/>
     </w:p>
     <w:p>
       <w:pPr>
@@ -8226,8 +8521,8 @@
       </w:pPr>
     </w:p>
     <w:sectPr>
-      <w:headerReference w:type="default" r:id="rId27"/>
-      <w:footerReference w:type="default" r:id="rId28"/>
+      <w:headerReference w:type="default" r:id="rId28"/>
+      <w:footerReference w:type="default" r:id="rId29"/>
       <w:pgSz w:w="11900" w:h="16840"/>
       <w:pgMar w:top="1428" w:right="1800" w:bottom="1440" w:left="1800" w:header="708" w:footer="708" w:gutter="0"/>
       <w:pgNumType w:start="1"/>
@@ -8240,7 +8535,7 @@
 
 <file path=word/comments.xml><?xml version="1.0" encoding="utf-8"?>
 <w:comments xmlns:wpc="http://schemas.microsoft.com/office/word/2010/wordprocessingCanvas" xmlns:cx="http://schemas.microsoft.com/office/drawing/2014/chartex" xmlns:cx1="http://schemas.microsoft.com/office/drawing/2015/9/8/chartex" xmlns:cx2="http://schemas.microsoft.com/office/drawing/2015/10/21/chartex" xmlns:cx3="http://schemas.microsoft.com/office/drawing/2016/5/9/chartex" xmlns:cx4="http://schemas.microsoft.com/office/drawing/2016/5/10/chartex" xmlns:cx5="http://schemas.microsoft.com/office/drawing/2016/5/11/chartex" xmlns:cx6="http://schemas.microsoft.com/office/drawing/2016/5/12/chartex" xmlns:cx7="http://schemas.microsoft.com/office/drawing/2016/5/13/chartex" xmlns:cx8="http://schemas.microsoft.com/office/drawing/2016/5/14/chartex" xmlns:mc="http://schemas.openxmlformats.org/markup-compatibility/2006" xmlns:aink="http://schemas.microsoft.com/office/drawing/2016/ink" xmlns:am3d="http://schemas.microsoft.com/office/drawing/2017/model3d" xmlns:o="urn:schemas-microsoft-com:office:office" xmlns:r="http://schemas.openxmlformats.org/officeDocument/2006/relationships" xmlns:m="http://schemas.openxmlformats.org/officeDocument/2006/math" xmlns:v="urn:schemas-microsoft-com:vml" xmlns:wp14="http://schemas.microsoft.com/office/word/2010/wordprocessingDrawing" xmlns:wp="http://schemas.openxmlformats.org/drawingml/2006/wordprocessingDrawing" xmlns:w10="urn:schemas-microsoft-com:office:word" xmlns:w="http://schemas.openxmlformats.org/wordprocessingml/2006/main" xmlns:w14="http://schemas.microsoft.com/office/word/2010/wordml" xmlns:w15="http://schemas.microsoft.com/office/word/2012/wordml" xmlns:w16cid="http://schemas.microsoft.com/office/word/2016/wordml/cid" xmlns:w16se="http://schemas.microsoft.com/office/word/2015/wordml/symex" xmlns:wpg="http://schemas.microsoft.com/office/word/2010/wordprocessingGroup" xmlns:wpi="http://schemas.microsoft.com/office/word/2010/wordprocessingInk" xmlns:wne="http://schemas.microsoft.com/office/word/2006/wordml" xmlns:wps="http://schemas.microsoft.com/office/word/2010/wordprocessingShape" mc:Ignorable="w14 w15 w16se w16cid wp14">
-  <w:comment w:id="4" w:author="Robert David Mouncer [rdm10]" w:date="2018-04-28T16:23:00Z" w:initials="RDM[">
+  <w:comment w:id="3" w:author="Robert David Mouncer [rdm10]" w:date="2018-04-28T16:23:00Z" w:initials="RDM[">
     <w:p>
       <w:pPr>
         <w:jc w:val="both"/>
@@ -8381,7 +8676,7 @@
       </w:pPr>
     </w:p>
   </w:comment>
-  <w:comment w:id="7" w:author="Robert David Mouncer [rdm10]" w:date="2018-04-28T16:23:00Z" w:initials="RDM[">
+  <w:comment w:id="6" w:author="Robert David Mouncer [rdm10]" w:date="2018-04-28T16:23:00Z" w:initials="RDM[">
     <w:p>
       <w:pPr>
         <w:jc w:val="both"/>
@@ -8408,7 +8703,7 @@
       </w:pPr>
     </w:p>
   </w:comment>
-  <w:comment w:id="15" w:author="Robert David Mouncer [rdm10]" w:date="2018-04-28T16:23:00Z" w:initials="RDM[">
+  <w:comment w:id="14" w:author="Robert David Mouncer [rdm10]" w:date="2018-04-28T16:23:00Z" w:initials="RDM[">
     <w:p>
       <w:pPr>
         <w:jc w:val="both"/>
@@ -8514,7 +8809,7 @@
       </w:pPr>
     </w:p>
   </w:comment>
-  <w:comment w:id="17" w:author="Robert David Mouncer [rdm10]" w:date="2018-04-28T16:22:00Z" w:initials="RDM[">
+  <w:comment w:id="16" w:author="Robert David Mouncer [rdm10]" w:date="2018-04-28T16:22:00Z" w:initials="RDM[">
     <w:p>
       <w:pPr>
         <w:jc w:val="both"/>
@@ -8572,7 +8867,7 @@
       </w:pPr>
     </w:p>
   </w:comment>
-  <w:comment w:id="21" w:author="Robert David Mouncer [rdm10]" w:date="2018-04-28T16:24:00Z" w:initials="RDM[">
+  <w:comment w:id="20" w:author="Robert David Mouncer [rdm10]" w:date="2018-04-28T16:24:00Z" w:initials="RDM[">
     <w:p>
       <w:pPr>
         <w:jc w:val="both"/>
@@ -8743,7 +9038,7 @@
       </w:pPr>
     </w:p>
   </w:comment>
-  <w:comment w:id="44" w:author="Robert David Mouncer [rdm10]" w:date="2018-04-28T20:58:00Z" w:initials="RDM[">
+  <w:comment w:id="45" w:author="Robert David Mouncer [rdm10]" w:date="2018-04-28T20:58:00Z" w:initials="RDM[">
     <w:p>
       <w:pPr>
         <w:jc w:val="both"/>
@@ -8840,7 +9135,7 @@
       </w:r>
     </w:p>
   </w:comment>
-  <w:comment w:id="48" w:author="Robert David Mouncer [rdm10]" w:date="2018-04-28T20:59:00Z" w:initials="RDM[">
+  <w:comment w:id="50" w:author="Robert David Mouncer [rdm10]" w:date="2018-04-28T20:59:00Z" w:initials="RDM[">
     <w:p>
       <w:r>
         <w:rPr>
@@ -8933,7 +9228,7 @@
       </w:pPr>
     </w:p>
   </w:comment>
-  <w:comment w:id="68" w:author="Robert David Mouncer [rdm10]" w:date="2018-04-28T20:59:00Z" w:initials="RDM[">
+  <w:comment w:id="70" w:author="Robert David Mouncer [rdm10]" w:date="2018-04-28T20:59:00Z" w:initials="RDM[">
     <w:p>
       <w:pPr>
         <w:jc w:val="both"/>
@@ -9265,7 +9560,7 @@
       </w:pPr>
     </w:p>
   </w:comment>
-  <w:comment w:id="72" w:author="Robert David Mouncer [rdm10]" w:date="2018-04-28T20:59:00Z" w:initials="RDM[">
+  <w:comment w:id="74" w:author="Robert David Mouncer [rdm10]" w:date="2018-04-28T20:59:00Z" w:initials="RDM[">
     <w:p>
       <w:pPr>
         <w:jc w:val="both"/>
@@ -9350,137 +9645,6 @@
           <w:color w:val="FF0000"/>
         </w:rPr>
         <w:t>There is a balance to be struck between what is relevant to include in the body of your report and whether additional supporting evidence is appropriate in the appendices. Speak to your supervisor or the module coordinator if you have questions about this.</w:t>
-      </w:r>
-    </w:p>
-    <w:p>
-      <w:pPr>
-        <w:pStyle w:val="CommentText"/>
-      </w:pPr>
-    </w:p>
-  </w:comment>
-  <w:comment w:id="79" w:author="Robert David Mouncer [rdm10]" w:date="2018-04-28T20:59:00Z" w:initials="RDM[">
-    <w:p>
-      <w:pPr>
-        <w:jc w:val="both"/>
-      </w:pPr>
-      <w:r>
-        <w:rPr>
-          <w:rStyle w:val="CommentReference"/>
-        </w:rPr>
-        <w:annotationRef/>
-      </w:r>
-      <w:r>
-        <w:t xml:space="preserve">If you have made use of any </w:t>
-      </w:r>
-      <w:proofErr w:type="gramStart"/>
-      <w:r>
-        <w:t>third party</w:t>
-      </w:r>
-      <w:proofErr w:type="gramEnd"/>
-      <w:r>
-        <w:t xml:space="preserve"> code or software libraries, i.e. any code that you have not designed and written yourself, then you must include this appendix. </w:t>
-      </w:r>
-    </w:p>
-    <w:p>
-      <w:pPr>
-        <w:jc w:val="both"/>
-      </w:pPr>
-    </w:p>
-    <w:p>
-      <w:pPr>
-        <w:jc w:val="both"/>
-      </w:pPr>
-      <w:r>
-        <w:t xml:space="preserve">As has been said in lectures, it is acceptable and likely that you will make use of third-party code and software libraries. If third party code or libraries are used, your work will build on that to produce notable new work. The key requirement is that we understand what </w:t>
-      </w:r>
-      <w:proofErr w:type="gramStart"/>
-      <w:r>
-        <w:t>is your original work and what work</w:t>
-      </w:r>
-      <w:proofErr w:type="gramEnd"/>
-      <w:r>
-        <w:t xml:space="preserve"> is based on that of other people.</w:t>
-      </w:r>
-    </w:p>
-    <w:p>
-      <w:pPr>
-        <w:jc w:val="both"/>
-      </w:pPr>
-    </w:p>
-    <w:p>
-      <w:pPr>
-        <w:jc w:val="both"/>
-      </w:pPr>
-      <w:r>
-        <w:t xml:space="preserve">Therefore, you need to clearly state what you have used and where the original material can be found. Also, if you have made any changes to the original versions, you must explain what you have changed. </w:t>
-      </w:r>
-    </w:p>
-    <w:p>
-      <w:pPr>
-        <w:jc w:val="both"/>
-      </w:pPr>
-    </w:p>
-    <w:p>
-      <w:pPr>
-        <w:jc w:val="both"/>
-      </w:pPr>
-      <w:r>
-        <w:t xml:space="preserve">As an example, you might include a definition such as: </w:t>
-      </w:r>
-    </w:p>
-    <w:p>
-      <w:pPr>
-        <w:jc w:val="both"/>
-      </w:pPr>
-    </w:p>
-    <w:p>
-      <w:pPr>
-        <w:jc w:val="both"/>
-      </w:pPr>
-      <w:r>
-        <w:rPr>
-          <w:b/>
-        </w:rPr>
-        <w:t>Apache POI library</w:t>
-      </w:r>
-      <w:r>
-        <w:t xml:space="preserve"> – The project has been used to read and write Microsoft Excel files (XLS) as part of the interaction with the client’s existing system for processing data. Version 3.10-FINAL was used. The library is open source and it is available from the Apache Software Foundation </w:t>
-      </w:r>
-      <w:r>
-        <w:fldChar w:fldCharType="begin"/>
-      </w:r>
-      <w:r>
-        <w:instrText xml:space="preserve"> REF _Ref258235107 \r \h  \* MERGEFORMAT </w:instrText>
-      </w:r>
-      <w:r>
-        <w:fldChar w:fldCharType="separate"/>
-      </w:r>
-      <w:r>
-        <w:t>[5]</w:t>
-      </w:r>
-      <w:r>
-        <w:fldChar w:fldCharType="end"/>
-      </w:r>
-      <w:r>
-        <w:t xml:space="preserve">. The library is released using the Apache License </w:t>
-      </w:r>
-      <w:r>
-        <w:fldChar w:fldCharType="begin"/>
-      </w:r>
-      <w:r>
-        <w:instrText xml:space="preserve"> REF _Ref258235124 \r \h  \* MERGEFORMAT </w:instrText>
-      </w:r>
-      <w:r>
-        <w:fldChar w:fldCharType="separate"/>
-      </w:r>
-      <w:r>
-        <w:t>[6]</w:t>
-      </w:r>
-      <w:r>
-        <w:fldChar w:fldCharType="end"/>
-      </w:r>
-      <w:r>
-        <w:t xml:space="preserve">. This library was used without modification. </w:t>
       </w:r>
     </w:p>
     <w:p>
@@ -9490,6 +9654,137 @@
     </w:p>
   </w:comment>
   <w:comment w:id="82" w:author="Robert David Mouncer [rdm10]" w:date="2018-04-28T20:59:00Z" w:initials="RDM[">
+    <w:p>
+      <w:pPr>
+        <w:jc w:val="both"/>
+      </w:pPr>
+      <w:r>
+        <w:rPr>
+          <w:rStyle w:val="CommentReference"/>
+        </w:rPr>
+        <w:annotationRef/>
+      </w:r>
+      <w:r>
+        <w:t xml:space="preserve">If you have made use of any </w:t>
+      </w:r>
+      <w:proofErr w:type="gramStart"/>
+      <w:r>
+        <w:t>third party</w:t>
+      </w:r>
+      <w:proofErr w:type="gramEnd"/>
+      <w:r>
+        <w:t xml:space="preserve"> code or software libraries, i.e. any code that you have not designed and written yourself, then you must include this appendix. </w:t>
+      </w:r>
+    </w:p>
+    <w:p>
+      <w:pPr>
+        <w:jc w:val="both"/>
+      </w:pPr>
+    </w:p>
+    <w:p>
+      <w:pPr>
+        <w:jc w:val="both"/>
+      </w:pPr>
+      <w:r>
+        <w:t xml:space="preserve">As has been said in lectures, it is acceptable and likely that you will make use of third-party code and software libraries. If third party code or libraries are used, your work will build on that to produce notable new work. The key requirement is that we understand what </w:t>
+      </w:r>
+      <w:proofErr w:type="gramStart"/>
+      <w:r>
+        <w:t>is your original work and what work</w:t>
+      </w:r>
+      <w:proofErr w:type="gramEnd"/>
+      <w:r>
+        <w:t xml:space="preserve"> is based on that of other people.</w:t>
+      </w:r>
+    </w:p>
+    <w:p>
+      <w:pPr>
+        <w:jc w:val="both"/>
+      </w:pPr>
+    </w:p>
+    <w:p>
+      <w:pPr>
+        <w:jc w:val="both"/>
+      </w:pPr>
+      <w:r>
+        <w:t xml:space="preserve">Therefore, you need to clearly state what you have used and where the original material can be found. Also, if you have made any changes to the original versions, you must explain what you have changed. </w:t>
+      </w:r>
+    </w:p>
+    <w:p>
+      <w:pPr>
+        <w:jc w:val="both"/>
+      </w:pPr>
+    </w:p>
+    <w:p>
+      <w:pPr>
+        <w:jc w:val="both"/>
+      </w:pPr>
+      <w:r>
+        <w:t xml:space="preserve">As an example, you might include a definition such as: </w:t>
+      </w:r>
+    </w:p>
+    <w:p>
+      <w:pPr>
+        <w:jc w:val="both"/>
+      </w:pPr>
+    </w:p>
+    <w:p>
+      <w:pPr>
+        <w:jc w:val="both"/>
+      </w:pPr>
+      <w:r>
+        <w:rPr>
+          <w:b/>
+        </w:rPr>
+        <w:t>Apache POI library</w:t>
+      </w:r>
+      <w:r>
+        <w:t xml:space="preserve"> – The project has been used to read and write Microsoft Excel files (XLS) as part of the interaction with the client’s existing system for processing data. Version 3.10-FINAL was used. The library is open source and it is available from the Apache Software Foundation </w:t>
+      </w:r>
+      <w:r>
+        <w:fldChar w:fldCharType="begin"/>
+      </w:r>
+      <w:r>
+        <w:instrText xml:space="preserve"> REF _Ref258235107 \r \h  \* MERGEFORMAT </w:instrText>
+      </w:r>
+      <w:r>
+        <w:fldChar w:fldCharType="separate"/>
+      </w:r>
+      <w:r>
+        <w:t>[5]</w:t>
+      </w:r>
+      <w:r>
+        <w:fldChar w:fldCharType="end"/>
+      </w:r>
+      <w:r>
+        <w:t xml:space="preserve">. The library is released using the Apache License </w:t>
+      </w:r>
+      <w:r>
+        <w:fldChar w:fldCharType="begin"/>
+      </w:r>
+      <w:r>
+        <w:instrText xml:space="preserve"> REF _Ref258235124 \r \h  \* MERGEFORMAT </w:instrText>
+      </w:r>
+      <w:r>
+        <w:fldChar w:fldCharType="separate"/>
+      </w:r>
+      <w:r>
+        <w:t>[6]</w:t>
+      </w:r>
+      <w:r>
+        <w:fldChar w:fldCharType="end"/>
+      </w:r>
+      <w:r>
+        <w:t xml:space="preserve">. This library was used without modification. </w:t>
+      </w:r>
+    </w:p>
+    <w:p>
+      <w:pPr>
+        <w:pStyle w:val="CommentText"/>
+      </w:pPr>
+    </w:p>
+  </w:comment>
+  <w:comment w:id="85" w:author="Robert David Mouncer [rdm10]" w:date="2018-04-28T20:59:00Z" w:initials="RDM[">
     <w:p>
       <w:r>
         <w:rPr>
@@ -9521,7 +9816,7 @@
       </w:pPr>
     </w:p>
   </w:comment>
-  <w:comment w:id="84" w:author="Robert David Mouncer [rdm10]" w:date="2018-04-28T20:59:00Z" w:initials="RDM[">
+  <w:comment w:id="87" w:author="Robert David Mouncer [rdm10]" w:date="2018-04-28T20:59:00Z" w:initials="RDM[">
     <w:p>
       <w:pPr>
         <w:jc w:val="both"/>
@@ -14846,7 +15141,7 @@
 </file>
 
 <file path=customXml/itemProps1.xml><?xml version="1.0" encoding="utf-8"?>
-<ds:datastoreItem xmlns:ds="http://schemas.openxmlformats.org/officeDocument/2006/customXml" ds:itemID="{11786F6A-BC32-4249-9967-63A123D38A96}">
+<ds:datastoreItem xmlns:ds="http://schemas.openxmlformats.org/officeDocument/2006/customXml" ds:itemID="{DEE9AC90-1AB9-456B-9410-EF50D31966A1}">
   <ds:schemaRefs>
     <ds:schemaRef ds:uri="http://schemas.openxmlformats.org/officeDocument/2006/bibliography"/>
   </ds:schemaRefs>

--- a/Documentation/03 - Report/Air Quality Mapping.docx
+++ b/Documentation/03 - Report/Air Quality Mapping.docx
@@ -2931,8 +2931,8 @@
         <w:pStyle w:val="Heading2"/>
         <w:jc w:val="both"/>
       </w:pPr>
-      <w:bookmarkStart w:id="4" w:name="_Toc192777706"/>
-      <w:bookmarkStart w:id="5" w:name="_Toc512723988"/>
+      <w:bookmarkStart w:id="4" w:name="_Toc512723988"/>
+      <w:bookmarkStart w:id="5" w:name="_Toc192777706"/>
       <w:commentRangeStart w:id="6"/>
       <w:r>
         <w:t>Background</w:t>
@@ -2947,7 +2947,7 @@
         </w:rPr>
         <w:commentReference w:id="6"/>
       </w:r>
-      <w:bookmarkEnd w:id="5"/>
+      <w:bookmarkEnd w:id="4"/>
       <w:r>
         <w:t xml:space="preserve"> </w:t>
       </w:r>
@@ -4548,15 +4548,7 @@
         <w:t>from anywhere, this would be useful when giving demonstra</w:t>
       </w:r>
       <w:r>
-        <w:t xml:space="preserve">tions or presentations on the current state of the project. The hosting server also allows the use of </w:t>
-      </w:r>
-      <w:proofErr w:type="spellStart"/>
-      <w:r>
-        <w:t>php</w:t>
-      </w:r>
-      <w:proofErr w:type="spellEnd"/>
-      <w:r>
-        <w:t xml:space="preserve"> scripts, this </w:t>
+        <w:t xml:space="preserve">tions or presentations on the current state of the project. The hosting server also allows the use of php scripts, this </w:t>
       </w:r>
       <w:r>
         <w:t>would</w:t>
@@ -5176,7 +5168,7 @@
       <w:bookmarkStart w:id="17" w:name="_Toc192777707"/>
       <w:bookmarkStart w:id="18" w:name="_Toc222978596"/>
       <w:bookmarkStart w:id="19" w:name="_Toc512723991"/>
-      <w:bookmarkEnd w:id="4"/>
+      <w:bookmarkEnd w:id="5"/>
       <w:commentRangeStart w:id="20"/>
       <w:r>
         <w:lastRenderedPageBreak/>
@@ -5204,13 +5196,13 @@
         <w:pStyle w:val="Heading2"/>
       </w:pPr>
       <w:bookmarkStart w:id="21" w:name="_Toc222978597"/>
-      <w:bookmarkStart w:id="22" w:name="_Toc192777708"/>
-      <w:bookmarkStart w:id="23" w:name="_Toc512723992"/>
+      <w:bookmarkStart w:id="22" w:name="_Toc512723992"/>
+      <w:bookmarkStart w:id="23" w:name="_Toc192777708"/>
       <w:r>
         <w:t>Overall Architecture</w:t>
       </w:r>
       <w:bookmarkEnd w:id="21"/>
-      <w:bookmarkEnd w:id="23"/>
+      <w:bookmarkEnd w:id="22"/>
     </w:p>
     <w:p/>
     <w:p>
@@ -5879,9 +5871,6 @@
       </w:r>
       <w:r>
         <w:instrText xml:space="preserve"> \* MERGEFORMAT </w:instrText>
-      </w:r>
-      <w:r>
-        <w:fldChar w:fldCharType="separate"/>
       </w:r>
       <w:r>
         <w:fldChar w:fldCharType="end"/>
@@ -7419,7 +7408,10 @@
         <w:t>a</w:t>
       </w:r>
       <w:r>
-        <w:t xml:space="preserve">ir quality sensor </w:t>
+        <w:t>ir quality sensor</w:t>
+      </w:r>
+      <w:r>
+        <w:t xml:space="preserve">, then </w:t>
       </w:r>
       <w:r>
         <w:t xml:space="preserve">write these to logs files. </w:t>
@@ -7541,7 +7533,128 @@
         <w:fldChar w:fldCharType="end"/>
       </w:r>
       <w:r>
-        <w:t xml:space="preserve"> were expected to provide the required functionality. The "</w:t>
+        <w:t xml:space="preserve"> were expected to provide the required functionality</w:t>
+      </w:r>
+      <w:r>
+        <w:t xml:space="preserve"> for the data logger script</w:t>
+      </w:r>
+      <w:r>
+        <w:t xml:space="preserve">. </w:t>
+      </w:r>
+    </w:p>
+    <w:p>
+      <w:pPr>
+        <w:jc w:val="both"/>
+      </w:pPr>
+    </w:p>
+    <w:p>
+      <w:pPr>
+        <w:keepNext/>
+        <w:jc w:val="center"/>
+        <w:rPr>
+          <w:noProof/>
+        </w:rPr>
+      </w:pPr>
+    </w:p>
+    <w:p>
+      <w:pPr>
+        <w:keepNext/>
+        <w:jc w:val="center"/>
+      </w:pPr>
+      <w:r>
+        <w:rPr>
+          <w:noProof/>
+        </w:rPr>
+        <w:drawing>
+          <wp:inline distT="0" distB="0" distL="0" distR="0" wp14:anchorId="38CAE0B6" wp14:editId="6635C8F6">
+            <wp:extent cx="4009390" cy="2103901"/>
+            <wp:effectExtent l="0" t="0" r="0" b="0"/>
+            <wp:docPr id="19" name="Picture 19" descr="D:\uniwork\Git\Major-Project\Documentation\02 - Design\Software Design\download.png"/>
+            <wp:cNvGraphicFramePr>
+              <a:graphicFrameLocks xmlns:a="http://schemas.openxmlformats.org/drawingml/2006/main" noChangeAspect="1"/>
+            </wp:cNvGraphicFramePr>
+            <a:graphic xmlns:a="http://schemas.openxmlformats.org/drawingml/2006/main">
+              <a:graphicData uri="http://schemas.openxmlformats.org/drawingml/2006/picture">
+                <pic:pic xmlns:pic="http://schemas.openxmlformats.org/drawingml/2006/picture">
+                  <pic:nvPicPr>
+                    <pic:cNvPr id="0" name="Picture 3" descr="D:\uniwork\Git\Major-Project\Documentation\02 - Design\Software Design\download.png"/>
+                    <pic:cNvPicPr>
+                      <a:picLocks noChangeAspect="1" noChangeArrowheads="1"/>
+                    </pic:cNvPicPr>
+                  </pic:nvPicPr>
+                  <pic:blipFill rotWithShape="1">
+                    <a:blip r:embed="rId24">
+                      <a:extLst>
+                        <a:ext uri="{28A0092B-C50C-407E-A947-70E740481C1C}">
+                          <a14:useLocalDpi xmlns:a14="http://schemas.microsoft.com/office/drawing/2010/main" val="0"/>
+                        </a:ext>
+                      </a:extLst>
+                    </a:blip>
+                    <a:srcRect l="2295" t="44540" r="21477" b="2185"/>
+                    <a:stretch/>
+                  </pic:blipFill>
+                  <pic:spPr bwMode="auto">
+                    <a:xfrm>
+                      <a:off x="0" y="0"/>
+                      <a:ext cx="4011245" cy="2104874"/>
+                    </a:xfrm>
+                    <a:prstGeom prst="flowChartManualInput">
+                      <a:avLst/>
+                    </a:prstGeom>
+                    <a:noFill/>
+                    <a:ln>
+                      <a:noFill/>
+                    </a:ln>
+                    <a:extLst>
+                      <a:ext uri="{53640926-AAD7-44D8-BBD7-CCE9431645EC}">
+                        <a14:shadowObscured xmlns:a14="http://schemas.microsoft.com/office/drawing/2010/main"/>
+                      </a:ext>
+                    </a:extLst>
+                  </pic:spPr>
+                </pic:pic>
+              </a:graphicData>
+            </a:graphic>
+          </wp:inline>
+        </w:drawing>
+      </w:r>
+    </w:p>
+    <w:p>
+      <w:pPr>
+        <w:pStyle w:val="Caption"/>
+        <w:jc w:val="center"/>
+      </w:pPr>
+      <w:bookmarkStart w:id="39" w:name="_Ref512778102"/>
+      <w:r>
+        <w:t xml:space="preserve">Figure </w:t>
+      </w:r>
+      <w:fldSimple w:instr=" SEQ Figure \* ARABIC ">
+        <w:r>
+          <w:rPr>
+            <w:noProof/>
+          </w:rPr>
+          <w:t>15</w:t>
+        </w:r>
+      </w:fldSimple>
+      <w:bookmarkEnd w:id="39"/>
+      <w:r>
+        <w:t xml:space="preserve"> - state machine</w:t>
+      </w:r>
+      <w:r>
+        <w:t xml:space="preserve"> </w:t>
+      </w:r>
+      <w:r>
+        <w:t xml:space="preserve">showing designed function calls </w:t>
+      </w:r>
+      <w:r>
+        <w:t>for data logger</w:t>
+      </w:r>
+    </w:p>
+    <w:p>
+      <w:pPr>
+        <w:jc w:val="both"/>
+      </w:pPr>
+      <w:r>
+        <w:t>The "</w:t>
       </w:r>
       <w:proofErr w:type="gramStart"/>
       <w:r>
@@ -7549,7 +7662,15 @@
       </w:r>
       <w:proofErr w:type="gramEnd"/>
       <w:r>
-        <w:t>)” function would be used to call other functions in the correct order. This meaning the “</w:t>
+        <w:t>)” function would be used to call other functions in the correct order and would act as a loop when creating new files to log.</w:t>
+      </w:r>
+    </w:p>
+    <w:p>
+      <w:pPr>
+        <w:jc w:val="both"/>
+      </w:pPr>
+      <w:r>
+        <w:t>The first file that would be called would be the “</w:t>
       </w:r>
       <w:proofErr w:type="spellStart"/>
       <w:r>
@@ -7565,7 +7686,24 @@
       </w:r>
       <w:proofErr w:type="gramEnd"/>
       <w:r>
-        <w:t>)” would be called when creating the file before logging any data. The two functions that would return the required data would then be called, followed by the “</w:t>
+        <w:t xml:space="preserve">)” function which would return a file-path or </w:t>
+      </w:r>
+      <w:r>
+        <w:t xml:space="preserve"> </w:t>
+      </w:r>
+      <w:r>
+        <w:t>file object type. This would return back to the “</w:t>
+      </w:r>
+      <w:proofErr w:type="gramStart"/>
+      <w:r>
+        <w:t>main(</w:t>
+      </w:r>
+      <w:proofErr w:type="gramEnd"/>
+      <w:r>
+        <w:t>)” function.</w:t>
+      </w:r>
+      <w:r>
+        <w:t xml:space="preserve"> The file would then be passed to the “</w:t>
       </w:r>
       <w:proofErr w:type="spellStart"/>
       <w:r>
@@ -7581,75 +7719,792 @@
       </w:r>
       <w:proofErr w:type="gramEnd"/>
       <w:r>
-        <w:t>)” function, this would store the data that had been collected.</w:t>
-      </w:r>
-    </w:p>
-    <w:p>
-      <w:pPr>
+        <w:t>)” function</w:t>
+      </w:r>
+      <w:r>
+        <w:t>, data would be passed back to the log data function from “</w:t>
+      </w:r>
+      <w:proofErr w:type="spellStart"/>
+      <w:r>
+        <w:t>get_air_quality_data</w:t>
+      </w:r>
+      <w:proofErr w:type="spellEnd"/>
+      <w:r>
+        <w:t>()” and “</w:t>
+      </w:r>
+      <w:proofErr w:type="spellStart"/>
+      <w:r>
+        <w:t>get_gps_data</w:t>
+      </w:r>
+      <w:proofErr w:type="spellEnd"/>
+      <w:r>
+        <w:t xml:space="preserve">()” in a loop to gather multiple tuples of data to store in the file. Once enough data has been appended to the file the cycle would begin again starting at main. This process is shown in </w:t>
+      </w:r>
+      <w:r>
+        <w:fldChar w:fldCharType="begin"/>
+      </w:r>
+      <w:r>
+        <w:instrText xml:space="preserve"> REF _Ref512778102 \h </w:instrText>
+      </w:r>
+      <w:r>
+        <w:fldChar w:fldCharType="separate"/>
+      </w:r>
+      <w:r>
+        <w:t xml:space="preserve">Figure </w:t>
+      </w:r>
+      <w:r>
+        <w:rPr>
+          <w:noProof/>
+        </w:rPr>
+        <w:t>15</w:t>
+      </w:r>
+      <w:r>
+        <w:fldChar w:fldCharType="end"/>
+      </w:r>
+      <w:r>
+        <w:t>.</w:t>
+      </w:r>
+      <w:r>
+        <w:t xml:space="preserve"> </w:t>
+      </w:r>
+    </w:p>
+    <w:p>
+      <w:pPr>
+        <w:jc w:val="both"/>
+      </w:pPr>
+    </w:p>
+    <w:p>
+      <w:pPr>
+        <w:pStyle w:val="Heading3"/>
+      </w:pPr>
+      <w:r>
+        <w:t xml:space="preserve">Upload (Upload.py) Design </w:t>
+      </w:r>
+    </w:p>
+    <w:p/>
+    <w:p/>
+    <w:p>
+      <w:pPr>
+        <w:keepNext/>
         <w:jc w:val="center"/>
       </w:pPr>
-    </w:p>
-    <w:p>
-      <w:pPr>
+      <w:r>
+        <w:rPr>
+          <w:noProof/>
+        </w:rPr>
+        <w:lastRenderedPageBreak/>
+        <w:drawing>
+          <wp:inline distT="0" distB="0" distL="0" distR="0" wp14:anchorId="37361C69" wp14:editId="62B7EE7F">
+            <wp:extent cx="5270500" cy="1621790"/>
+            <wp:effectExtent l="0" t="0" r="6350" b="0"/>
+            <wp:docPr id="25" name="Picture 25"/>
+            <wp:cNvGraphicFramePr>
+              <a:graphicFrameLocks xmlns:a="http://schemas.openxmlformats.org/drawingml/2006/main" noChangeAspect="1"/>
+            </wp:cNvGraphicFramePr>
+            <a:graphic xmlns:a="http://schemas.openxmlformats.org/drawingml/2006/main">
+              <a:graphicData uri="http://schemas.openxmlformats.org/drawingml/2006/picture">
+                <pic:pic xmlns:pic="http://schemas.openxmlformats.org/drawingml/2006/picture">
+                  <pic:nvPicPr>
+                    <pic:cNvPr id="0" name="Picture 9"/>
+                    <pic:cNvPicPr>
+                      <a:picLocks noChangeAspect="1" noChangeArrowheads="1"/>
+                    </pic:cNvPicPr>
+                  </pic:nvPicPr>
+                  <pic:blipFill>
+                    <a:blip r:embed="rId25">
+                      <a:extLst>
+                        <a:ext uri="{28A0092B-C50C-407E-A947-70E740481C1C}">
+                          <a14:useLocalDpi xmlns:a14="http://schemas.microsoft.com/office/drawing/2010/main" val="0"/>
+                        </a:ext>
+                      </a:extLst>
+                    </a:blip>
+                    <a:srcRect/>
+                    <a:stretch>
+                      <a:fillRect/>
+                    </a:stretch>
+                  </pic:blipFill>
+                  <pic:spPr bwMode="auto">
+                    <a:xfrm>
+                      <a:off x="0" y="0"/>
+                      <a:ext cx="5270500" cy="1621790"/>
+                    </a:xfrm>
+                    <a:prstGeom prst="rect">
+                      <a:avLst/>
+                    </a:prstGeom>
+                    <a:noFill/>
+                    <a:ln>
+                      <a:noFill/>
+                    </a:ln>
+                  </pic:spPr>
+                </pic:pic>
+              </a:graphicData>
+            </a:graphic>
+          </wp:inline>
+        </w:drawing>
+      </w:r>
+    </w:p>
+    <w:p>
+      <w:pPr>
+        <w:pStyle w:val="Caption"/>
         <w:jc w:val="center"/>
       </w:pPr>
-    </w:p>
-    <w:p>
-      <w:pPr>
-        <w:jc w:val="both"/>
-      </w:pPr>
+      <w:bookmarkStart w:id="40" w:name="_Ref512781795"/>
+      <w:r>
+        <w:t xml:space="preserve">Figure </w:t>
+      </w:r>
+      <w:fldSimple w:instr=" SEQ Figure \* ARABIC ">
+        <w:r>
+          <w:rPr>
+            <w:noProof/>
+          </w:rPr>
+          <w:t>16</w:t>
+        </w:r>
+      </w:fldSimple>
+      <w:bookmarkEnd w:id="40"/>
+      <w:r>
+        <w:t xml:space="preserve"> – Upload.py functionality</w:t>
+      </w:r>
+    </w:p>
+    <w:p/>
+    <w:p>
+      <w:pPr>
+        <w:jc w:val="both"/>
+      </w:pPr>
+      <w:r>
+        <w:t>The script will use the same programming style as the data logger which is procedurally.</w:t>
+      </w:r>
+      <w:r>
+        <w:t xml:space="preserve"> The scripts intention is to use the data collected by the data logging script and upload the data to the Universities MySQL server as shown in </w:t>
+      </w:r>
+      <w:r>
+        <w:fldChar w:fldCharType="begin"/>
+      </w:r>
+      <w:r>
+        <w:instrText xml:space="preserve"> REF _Ref512781795 \h </w:instrText>
+      </w:r>
+      <w:r>
+        <w:fldChar w:fldCharType="separate"/>
+      </w:r>
+      <w:r>
+        <w:t xml:space="preserve">Figure </w:t>
+      </w:r>
+      <w:r>
+        <w:rPr>
+          <w:noProof/>
+        </w:rPr>
+        <w:t>16</w:t>
+      </w:r>
+      <w:r>
+        <w:fldChar w:fldCharType="end"/>
+      </w:r>
+      <w:r>
+        <w:t>. The design for this wasn’t really thought about until implementation but a broad design was considered.</w:t>
+      </w:r>
+    </w:p>
+    <w:p/>
+    <w:p/>
+    <w:p>
+      <w:pPr>
+        <w:keepNext/>
+        <w:jc w:val="center"/>
+      </w:pPr>
+      <w:r>
+        <w:rPr>
+          <w:noProof/>
+        </w:rPr>
+        <w:drawing>
+          <wp:inline distT="0" distB="0" distL="0" distR="0" wp14:anchorId="18D1F787" wp14:editId="1F20406C">
+            <wp:extent cx="3743864" cy="2078684"/>
+            <wp:effectExtent l="0" t="0" r="0" b="0"/>
+            <wp:docPr id="24" name="Picture 24"/>
+            <wp:cNvGraphicFramePr>
+              <a:graphicFrameLocks xmlns:a="http://schemas.openxmlformats.org/drawingml/2006/main" noChangeAspect="1"/>
+            </wp:cNvGraphicFramePr>
+            <a:graphic xmlns:a="http://schemas.openxmlformats.org/drawingml/2006/main">
+              <a:graphicData uri="http://schemas.openxmlformats.org/drawingml/2006/picture">
+                <pic:pic xmlns:pic="http://schemas.openxmlformats.org/drawingml/2006/picture">
+                  <pic:nvPicPr>
+                    <pic:cNvPr id="0" name="Picture 2"/>
+                    <pic:cNvPicPr>
+                      <a:picLocks noChangeAspect="1" noChangeArrowheads="1"/>
+                    </pic:cNvPicPr>
+                  </pic:nvPicPr>
+                  <pic:blipFill rotWithShape="1">
+                    <a:blip r:embed="rId26">
+                      <a:extLst>
+                        <a:ext uri="{28A0092B-C50C-407E-A947-70E740481C1C}">
+                          <a14:useLocalDpi xmlns:a14="http://schemas.microsoft.com/office/drawing/2010/main" val="0"/>
+                        </a:ext>
+                      </a:extLst>
+                    </a:blip>
+                    <a:srcRect l="60595" r="3127"/>
+                    <a:stretch/>
+                  </pic:blipFill>
+                  <pic:spPr bwMode="auto">
+                    <a:xfrm>
+                      <a:off x="0" y="0"/>
+                      <a:ext cx="3744415" cy="2078990"/>
+                    </a:xfrm>
+                    <a:prstGeom prst="rect">
+                      <a:avLst/>
+                    </a:prstGeom>
+                    <a:noFill/>
+                    <a:ln>
+                      <a:noFill/>
+                    </a:ln>
+                    <a:extLst>
+                      <a:ext uri="{53640926-AAD7-44D8-BBD7-CCE9431645EC}">
+                        <a14:shadowObscured xmlns:a14="http://schemas.microsoft.com/office/drawing/2010/main"/>
+                      </a:ext>
+                    </a:extLst>
+                  </pic:spPr>
+                </pic:pic>
+              </a:graphicData>
+            </a:graphic>
+          </wp:inline>
+        </w:drawing>
+      </w:r>
+    </w:p>
+    <w:p>
+      <w:pPr>
+        <w:pStyle w:val="Caption"/>
+        <w:jc w:val="center"/>
+      </w:pPr>
+      <w:r>
+        <w:t xml:space="preserve">Figure </w:t>
+      </w:r>
+      <w:fldSimple w:instr=" SEQ Figure \* ARABIC ">
+        <w:r>
+          <w:rPr>
+            <w:noProof/>
+          </w:rPr>
+          <w:t>17</w:t>
+        </w:r>
+      </w:fldSimple>
+      <w:r>
+        <w:t xml:space="preserve"> - state machine showing designed function calls for upload.py</w:t>
+      </w:r>
+    </w:p>
+    <w:p>
+      <w:pPr>
+        <w:jc w:val="both"/>
+      </w:pPr>
+      <w:r>
+        <w:t>The “</w:t>
+      </w:r>
+      <w:proofErr w:type="gramStart"/>
+      <w:r>
+        <w:t>main(</w:t>
+      </w:r>
+      <w:proofErr w:type="gramEnd"/>
+      <w:r>
+        <w:t>)” function will provide a similar functionality to the “main()” function in the data logger script. It’s to ensure that functions are called in the correct order and sets any variables needed. The first function to be called would be the “</w:t>
+      </w:r>
+      <w:proofErr w:type="spellStart"/>
+      <w:r>
+        <w:t>find_log_</w:t>
+      </w:r>
+      <w:proofErr w:type="gramStart"/>
+      <w:r>
+        <w:t>files</w:t>
+      </w:r>
+      <w:proofErr w:type="spellEnd"/>
+      <w:r>
+        <w:t>(</w:t>
+      </w:r>
+      <w:proofErr w:type="gramEnd"/>
+      <w:r>
+        <w:t>)” which would provide a list of the available files to upload in the “/log/” directory. The “</w:t>
+      </w:r>
+      <w:proofErr w:type="spellStart"/>
+      <w:r>
+        <w:t>connect_to_</w:t>
+      </w:r>
+      <w:proofErr w:type="gramStart"/>
+      <w:r>
+        <w:t>db</w:t>
+      </w:r>
+      <w:proofErr w:type="spellEnd"/>
+      <w:r>
+        <w:t>(</w:t>
+      </w:r>
+      <w:proofErr w:type="gramEnd"/>
+      <w:r>
+        <w:t>)” would be called next and that would provide a secure connection to the MySQL server.</w:t>
+      </w:r>
+      <w:r>
+        <w:t xml:space="preserve"> The “</w:t>
+      </w:r>
+      <w:proofErr w:type="gramStart"/>
+      <w:r>
+        <w:t>upload(</w:t>
+      </w:r>
+      <w:proofErr w:type="gramEnd"/>
+      <w:r>
+        <w:t xml:space="preserve">)” function would use this connection to read the files and upload the data. Once the file had been completed it would be removed from the directory and the function would move onto the next file. </w:t>
+      </w:r>
     </w:p>
     <w:p>
       <w:pPr>
         <w:pStyle w:val="Heading2"/>
       </w:pPr>
-      <w:bookmarkStart w:id="39" w:name="_Toc222978600"/>
-      <w:bookmarkStart w:id="40" w:name="_Toc512723997"/>
-      <w:r>
-        <w:t>User Interface Design</w:t>
-      </w:r>
-      <w:bookmarkEnd w:id="39"/>
-      <w:bookmarkEnd w:id="40"/>
+      <w:r>
+        <w:t>Visualisation Software Design</w:t>
+      </w:r>
+    </w:p>
+    <w:p>
+      <w:pPr>
+        <w:keepNext/>
+        <w:jc w:val="both"/>
+      </w:pPr>
+      <w:r>
+        <w:t xml:space="preserve">The aim for the visualisation software was to have an online application to educate the public </w:t>
+      </w:r>
+      <w:r>
+        <w:t>about air pollution on public roads. This meant that the web application had to be used to communicate with the MySQL server. To communicate with the</w:t>
+      </w:r>
       <w:r>
         <w:t xml:space="preserve"> </w:t>
       </w:r>
+      <w:r>
+        <w:t xml:space="preserve">server </w:t>
+      </w:r>
+      <w:r>
+        <w:lastRenderedPageBreak/>
+        <w:t>credentials would be necessary, these would need to be hidden from the public. Therefore, a hosting server with php was necessary.</w:t>
+      </w:r>
+    </w:p>
+    <w:p>
+      <w:pPr>
+        <w:keepNext/>
+        <w:jc w:val="center"/>
+      </w:pPr>
+      <w:r>
+        <w:rPr>
+          <w:noProof/>
+        </w:rPr>
+        <w:drawing>
+          <wp:inline distT="0" distB="0" distL="0" distR="0" wp14:anchorId="32B89565" wp14:editId="1E56B17B">
+            <wp:extent cx="3820943" cy="1500756"/>
+            <wp:effectExtent l="0" t="0" r="8255" b="4445"/>
+            <wp:docPr id="26" name="Picture 26"/>
+            <wp:cNvGraphicFramePr>
+              <a:graphicFrameLocks xmlns:a="http://schemas.openxmlformats.org/drawingml/2006/main" noChangeAspect="1"/>
+            </wp:cNvGraphicFramePr>
+            <a:graphic xmlns:a="http://schemas.openxmlformats.org/drawingml/2006/main">
+              <a:graphicData uri="http://schemas.openxmlformats.org/drawingml/2006/picture">
+                <pic:pic xmlns:pic="http://schemas.openxmlformats.org/drawingml/2006/picture">
+                  <pic:nvPicPr>
+                    <pic:cNvPr id="0" name="Picture 10"/>
+                    <pic:cNvPicPr>
+                      <a:picLocks noChangeAspect="1" noChangeArrowheads="1"/>
+                    </pic:cNvPicPr>
+                  </pic:nvPicPr>
+                  <pic:blipFill>
+                    <a:blip r:embed="rId27">
+                      <a:extLst>
+                        <a:ext uri="{28A0092B-C50C-407E-A947-70E740481C1C}">
+                          <a14:useLocalDpi xmlns:a14="http://schemas.microsoft.com/office/drawing/2010/main" val="0"/>
+                        </a:ext>
+                      </a:extLst>
+                    </a:blip>
+                    <a:srcRect/>
+                    <a:stretch>
+                      <a:fillRect/>
+                    </a:stretch>
+                  </pic:blipFill>
+                  <pic:spPr bwMode="auto">
+                    <a:xfrm>
+                      <a:off x="0" y="0"/>
+                      <a:ext cx="3839473" cy="1508034"/>
+                    </a:xfrm>
+                    <a:prstGeom prst="rect">
+                      <a:avLst/>
+                    </a:prstGeom>
+                    <a:noFill/>
+                    <a:ln>
+                      <a:noFill/>
+                    </a:ln>
+                  </pic:spPr>
+                </pic:pic>
+              </a:graphicData>
+            </a:graphic>
+          </wp:inline>
+        </w:drawing>
+      </w:r>
+    </w:p>
+    <w:p>
+      <w:pPr>
+        <w:pStyle w:val="Caption"/>
+        <w:jc w:val="center"/>
+      </w:pPr>
+      <w:bookmarkStart w:id="41" w:name="_Ref512785640"/>
+      <w:r>
+        <w:t xml:space="preserve">Figure </w:t>
+      </w:r>
+      <w:fldSimple w:instr=" SEQ Figure \* ARABIC ">
+        <w:r>
+          <w:rPr>
+            <w:noProof/>
+          </w:rPr>
+          <w:t>18</w:t>
+        </w:r>
+      </w:fldSimple>
+      <w:bookmarkEnd w:id="41"/>
+      <w:r>
+        <w:t xml:space="preserve"> - visualisation software design</w:t>
+      </w:r>
+    </w:p>
+    <w:p>
+      <w:pPr>
+        <w:jc w:val="both"/>
+      </w:pPr>
+      <w:r>
+        <w:fldChar w:fldCharType="begin"/>
+      </w:r>
+      <w:r>
+        <w:instrText xml:space="preserve"> REF _Ref512785640 \h </w:instrText>
+      </w:r>
+      <w:r>
+        <w:fldChar w:fldCharType="separate"/>
+      </w:r>
+      <w:r>
+        <w:t xml:space="preserve">Figure </w:t>
+      </w:r>
+      <w:r>
+        <w:rPr>
+          <w:noProof/>
+        </w:rPr>
+        <w:t>18</w:t>
+      </w:r>
+      <w:r>
+        <w:fldChar w:fldCharType="end"/>
+      </w:r>
+      <w:r>
+        <w:t xml:space="preserve"> shows the Two pages were designed to be visible to the user and these were the main page (“map.html”) and the about page (“About.html”). The user would access the pages through the Aberystwyth university student hosting server. Any php scripts could be run server side, this was designed for security in mind.</w:t>
+      </w:r>
+      <w:r>
+        <w:t xml:space="preserve"> The php would contact the MySQL server and retrieve all the data required for the map page.</w:t>
+      </w:r>
     </w:p>
     <w:p/>
     <w:p>
       <w:pPr>
+        <w:jc w:val="both"/>
+      </w:pPr>
+      <w:r>
+        <w:t xml:space="preserve">The about page would not require any </w:t>
+      </w:r>
+      <w:r>
+        <w:t>special functions (JavaScript or php). The map page however would require additional functions other than the php script. This was to handle the third party OpenStreetMap and additional plugins to draw the heatmaps. The functions would be necessary</w:t>
+      </w:r>
+      <w:r>
+        <w:t xml:space="preserve"> </w:t>
+      </w:r>
+      <w:r>
+        <w:t>if any manipulation of data was needed for the plugin.</w:t>
+      </w:r>
+      <w:r>
+        <w:t xml:space="preserve"> As the web page was designed to have interactive tools to change the data, functions would be needed in this case.</w:t>
+      </w:r>
+    </w:p>
+    <w:p>
+      <w:pPr>
         <w:pStyle w:val="Heading2"/>
       </w:pPr>
-      <w:bookmarkStart w:id="41" w:name="_Toc222978601"/>
-      <w:bookmarkStart w:id="42" w:name="_Toc512723998"/>
-      <w:r>
-        <w:t>Other Relevant Sections</w:t>
-      </w:r>
-      <w:bookmarkEnd w:id="41"/>
-      <w:bookmarkEnd w:id="42"/>
+      <w:r>
+        <w:t>Visualisation User Interface Design</w:t>
+      </w:r>
     </w:p>
     <w:p/>
     <w:p>
-      <w:pPr>
+      <w:r>
+        <w:t>Each page on the website will contain a menu at the top of the page used for navigation purposes. The navigation options will be the “map” and the “about” pages. This will be used using an unordered list and links.</w:t>
+      </w:r>
+    </w:p>
+    <w:p/>
+    <w:p/>
+    <w:p>
+      <w:pPr>
+        <w:keepNext/>
+        <w:jc w:val="center"/>
+      </w:pPr>
+      <w:r>
         <w:rPr>
           <w:rFonts w:asciiTheme="majorHAnsi" w:eastAsiaTheme="majorEastAsia" w:hAnsiTheme="majorHAnsi" w:cstheme="majorBidi"/>
+          <w:noProof/>
           <w:sz w:val="32"/>
           <w:szCs w:val="32"/>
         </w:rPr>
-      </w:pPr>
-    </w:p>
+        <w:drawing>
+          <wp:inline distT="0" distB="0" distL="0" distR="0" wp14:anchorId="693716CB" wp14:editId="4955EE00">
+            <wp:extent cx="4027376" cy="2682815"/>
+            <wp:effectExtent l="0" t="0" r="0" b="3810"/>
+            <wp:docPr id="27" name="Picture 27"/>
+            <wp:cNvGraphicFramePr>
+              <a:graphicFrameLocks xmlns:a="http://schemas.openxmlformats.org/drawingml/2006/main" noChangeAspect="1"/>
+            </wp:cNvGraphicFramePr>
+            <a:graphic xmlns:a="http://schemas.openxmlformats.org/drawingml/2006/main">
+              <a:graphicData uri="http://schemas.openxmlformats.org/drawingml/2006/picture">
+                <pic:pic xmlns:pic="http://schemas.openxmlformats.org/drawingml/2006/picture">
+                  <pic:nvPicPr>
+                    <pic:cNvPr id="0" name="Picture 11"/>
+                    <pic:cNvPicPr>
+                      <a:picLocks noChangeAspect="1" noChangeArrowheads="1"/>
+                    </pic:cNvPicPr>
+                  </pic:nvPicPr>
+                  <pic:blipFill>
+                    <a:blip r:embed="rId28">
+                      <a:extLst>
+                        <a:ext uri="{28A0092B-C50C-407E-A947-70E740481C1C}">
+                          <a14:useLocalDpi xmlns:a14="http://schemas.microsoft.com/office/drawing/2010/main" val="0"/>
+                        </a:ext>
+                      </a:extLst>
+                    </a:blip>
+                    <a:srcRect/>
+                    <a:stretch>
+                      <a:fillRect/>
+                    </a:stretch>
+                  </pic:blipFill>
+                  <pic:spPr bwMode="auto">
+                    <a:xfrm>
+                      <a:off x="0" y="0"/>
+                      <a:ext cx="4034673" cy="2687676"/>
+                    </a:xfrm>
+                    <a:prstGeom prst="rect">
+                      <a:avLst/>
+                    </a:prstGeom>
+                    <a:noFill/>
+                    <a:ln>
+                      <a:noFill/>
+                    </a:ln>
+                  </pic:spPr>
+                </pic:pic>
+              </a:graphicData>
+            </a:graphic>
+          </wp:inline>
+        </w:drawing>
+      </w:r>
+    </w:p>
+    <w:p>
+      <w:pPr>
+        <w:pStyle w:val="Caption"/>
+        <w:jc w:val="center"/>
+      </w:pPr>
+      <w:bookmarkStart w:id="42" w:name="_Ref512788549"/>
+      <w:r>
+        <w:t xml:space="preserve">Figure </w:t>
+      </w:r>
+      <w:fldSimple w:instr=" SEQ Figure \* ARABIC ">
+        <w:r>
+          <w:rPr>
+            <w:noProof/>
+          </w:rPr>
+          <w:t>19</w:t>
+        </w:r>
+      </w:fldSimple>
+      <w:bookmarkEnd w:id="42"/>
+      <w:r>
+        <w:t xml:space="preserve"> - map.html page</w:t>
+      </w:r>
+      <w:r>
+        <w:t xml:space="preserve"> user interface design</w:t>
+      </w:r>
+      <w:bookmarkStart w:id="43" w:name="_GoBack"/>
+      <w:bookmarkEnd w:id="43"/>
+    </w:p>
+    <w:p>
+      <w:r>
+        <w:t xml:space="preserve">The page was designed to have designated </w:t>
+      </w:r>
+      <w:r>
+        <w:t xml:space="preserve">sections (as seen in </w:t>
+      </w:r>
+      <w:r>
+        <w:fldChar w:fldCharType="begin"/>
+      </w:r>
+      <w:r>
+        <w:instrText xml:space="preserve"> REF _Ref512788549 \h </w:instrText>
+      </w:r>
+      <w:r>
+        <w:fldChar w:fldCharType="separate"/>
+      </w:r>
+      <w:r>
+        <w:t xml:space="preserve">Figure </w:t>
+      </w:r>
+      <w:r>
+        <w:rPr>
+          <w:noProof/>
+        </w:rPr>
+        <w:t>19</w:t>
+      </w:r>
+      <w:r>
+        <w:fldChar w:fldCharType="end"/>
+      </w:r>
+      <w:r>
+        <w:t xml:space="preserve">) this would be completed using the “div” tags provided in HTML and using CSS to allocate </w:t>
+      </w:r>
+      <w:r>
+        <w:t xml:space="preserve">sections of the page. This is designed to be responsive on window size change using </w:t>
+      </w:r>
+      <w:r>
+        <w:lastRenderedPageBreak/>
+        <w:t>the “%” in CSS rather than “px”. Percentage will take a percentage of the page rather than use a pre-allocated number of pixels.</w:t>
+      </w:r>
+    </w:p>
+    <w:p/>
+    <w:p>
+      <w:r>
+        <w:t xml:space="preserve">The map page was designed to be the home of the website. A large proportion of the page was dedicated to the </w:t>
+      </w:r>
+      <w:r>
+        <w:t xml:space="preserve">embedded </w:t>
+      </w:r>
+      <w:r>
+        <w:t xml:space="preserve">OpenStreetMap </w:t>
+      </w:r>
+      <w:r>
+        <w:t>world map. This would allow users to interact and view anywhere in the world. There would be an overlay on the map controlled by a plugin that would provide the heatmap.</w:t>
+      </w:r>
+    </w:p>
+    <w:p/>
+    <w:p>
+      <w:r>
+        <w:t xml:space="preserve">Pollution level </w:t>
+      </w:r>
+      <w:r>
+        <w:t>Information about the current location</w:t>
+      </w:r>
+      <w:r>
+        <w:t xml:space="preserve"> of the maps</w:t>
+      </w:r>
+      <w:r>
+        <w:t xml:space="preserve"> </w:t>
+      </w:r>
+      <w:r>
+        <w:t>would</w:t>
+      </w:r>
+      <w:r>
+        <w:t xml:space="preserve"> appear in the top right of the page</w:t>
+      </w:r>
+      <w:r>
+        <w:t>. This was to include information on the effects to human health and the environment. It would state what levels are low and which are dangerous.</w:t>
+      </w:r>
+    </w:p>
+    <w:p/>
+    <w:p>
+      <w:r>
+        <w:t xml:space="preserve">The interactive tools section of the webpage would allow the user to switch data from TOC and CO2 readings to be shown on the map. The </w:t>
+      </w:r>
+      <w:r>
+        <w:t>interactive</w:t>
+      </w:r>
+      <w:r>
+        <w:t xml:space="preserve"> section would allow the user to change the data</w:t>
+      </w:r>
+      <w:r>
+        <w:t>, but the ways in which the user could do this was not considered. The only thought about design was to include filtering to remove certain data points.</w:t>
+      </w:r>
+    </w:p>
+    <w:p/>
+    <w:p/>
+    <w:p>
+      <w:pPr>
+        <w:keepNext/>
+      </w:pPr>
+      <w:r>
+        <w:rPr>
+          <w:noProof/>
+        </w:rPr>
+        <w:drawing>
+          <wp:inline distT="0" distB="0" distL="0" distR="0" wp14:anchorId="5E4BA9A6" wp14:editId="338EBD6B">
+            <wp:extent cx="5270500" cy="3510915"/>
+            <wp:effectExtent l="0" t="0" r="6350" b="0"/>
+            <wp:docPr id="28" name="Picture 28"/>
+            <wp:cNvGraphicFramePr>
+              <a:graphicFrameLocks xmlns:a="http://schemas.openxmlformats.org/drawingml/2006/main" noChangeAspect="1"/>
+            </wp:cNvGraphicFramePr>
+            <a:graphic xmlns:a="http://schemas.openxmlformats.org/drawingml/2006/main">
+              <a:graphicData uri="http://schemas.openxmlformats.org/drawingml/2006/picture">
+                <pic:pic xmlns:pic="http://schemas.openxmlformats.org/drawingml/2006/picture">
+                  <pic:nvPicPr>
+                    <pic:cNvPr id="0" name="Picture 12"/>
+                    <pic:cNvPicPr>
+                      <a:picLocks noChangeAspect="1" noChangeArrowheads="1"/>
+                    </pic:cNvPicPr>
+                  </pic:nvPicPr>
+                  <pic:blipFill>
+                    <a:blip r:embed="rId29">
+                      <a:extLst>
+                        <a:ext uri="{28A0092B-C50C-407E-A947-70E740481C1C}">
+                          <a14:useLocalDpi xmlns:a14="http://schemas.microsoft.com/office/drawing/2010/main" val="0"/>
+                        </a:ext>
+                      </a:extLst>
+                    </a:blip>
+                    <a:srcRect/>
+                    <a:stretch>
+                      <a:fillRect/>
+                    </a:stretch>
+                  </pic:blipFill>
+                  <pic:spPr bwMode="auto">
+                    <a:xfrm>
+                      <a:off x="0" y="0"/>
+                      <a:ext cx="5270500" cy="3510915"/>
+                    </a:xfrm>
+                    <a:prstGeom prst="rect">
+                      <a:avLst/>
+                    </a:prstGeom>
+                    <a:noFill/>
+                    <a:ln>
+                      <a:noFill/>
+                    </a:ln>
+                  </pic:spPr>
+                </pic:pic>
+              </a:graphicData>
+            </a:graphic>
+          </wp:inline>
+        </w:drawing>
+      </w:r>
+    </w:p>
+    <w:p>
+      <w:pPr>
+        <w:pStyle w:val="Caption"/>
+      </w:pPr>
+      <w:r>
+        <w:t xml:space="preserve">Figure </w:t>
+      </w:r>
+      <w:fldSimple w:instr=" SEQ Figure \* ARABIC ">
+        <w:r>
+          <w:rPr>
+            <w:noProof/>
+          </w:rPr>
+          <w:t>20</w:t>
+        </w:r>
+      </w:fldSimple>
+      <w:r>
+        <w:t xml:space="preserve"> - About.html</w:t>
+      </w:r>
+      <w:r>
+        <w:rPr>
+          <w:noProof/>
+        </w:rPr>
+        <w:t xml:space="preserve"> user interface design</w:t>
+      </w:r>
+    </w:p>
+    <w:p/>
     <w:p>
       <w:pPr>
         <w:pStyle w:val="Heading1"/>
       </w:pPr>
-      <w:bookmarkStart w:id="43" w:name="_Toc222978602"/>
-      <w:bookmarkStart w:id="44" w:name="_Toc512723999"/>
-      <w:commentRangeStart w:id="45"/>
+      <w:bookmarkStart w:id="44" w:name="_Toc222978602"/>
+      <w:bookmarkStart w:id="45" w:name="_Toc512723999"/>
+      <w:commentRangeStart w:id="46"/>
       <w:r>
         <w:t>Implementation</w:t>
       </w:r>
-      <w:bookmarkEnd w:id="22"/>
-      <w:bookmarkEnd w:id="43"/>
-      <w:commentRangeEnd w:id="45"/>
+      <w:bookmarkEnd w:id="23"/>
+      <w:bookmarkEnd w:id="44"/>
+      <w:commentRangeEnd w:id="46"/>
       <w:r>
         <w:rPr>
           <w:rStyle w:val="CommentReference"/>
@@ -7657,9 +8512,9 @@
           <w:b w:val="0"/>
           <w:bCs w:val="0"/>
         </w:rPr>
-        <w:commentReference w:id="45"/>
-      </w:r>
-      <w:bookmarkEnd w:id="44"/>
+        <w:commentReference w:id="46"/>
+      </w:r>
+      <w:bookmarkEnd w:id="45"/>
     </w:p>
     <w:p>
       <w:pPr>
@@ -7670,12 +8525,10 @@
           <w:szCs w:val="32"/>
         </w:rPr>
       </w:pPr>
-      <w:bookmarkStart w:id="46" w:name="_Toc192777712"/>
+      <w:bookmarkStart w:id="47" w:name="_Toc192777712"/>
       <w:r>
         <w:br w:type="page"/>
       </w:r>
-      <w:bookmarkStart w:id="47" w:name="_GoBack"/>
-      <w:bookmarkEnd w:id="47"/>
     </w:p>
     <w:p/>
     <w:p>
@@ -7688,7 +8541,7 @@
       <w:r>
         <w:t>Testing</w:t>
       </w:r>
-      <w:bookmarkEnd w:id="46"/>
+      <w:bookmarkEnd w:id="47"/>
       <w:bookmarkEnd w:id="48"/>
       <w:commentRangeEnd w:id="50"/>
       <w:r>
@@ -8029,7 +8882,7 @@
                     <pic:cNvPicPr/>
                   </pic:nvPicPr>
                   <pic:blipFill>
-                    <a:blip r:embed="rId24"/>
+                    <a:blip r:embed="rId30"/>
                     <a:stretch>
                       <a:fillRect/>
                     </a:stretch>
@@ -8094,7 +8947,7 @@
                     <pic:cNvPicPr/>
                   </pic:nvPicPr>
                   <pic:blipFill>
-                    <a:blip r:embed="rId25"/>
+                    <a:blip r:embed="rId31"/>
                     <a:stretch>
                       <a:fillRect/>
                     </a:stretch>
@@ -8164,7 +9017,7 @@
                     </pic:cNvPicPr>
                   </pic:nvPicPr>
                   <pic:blipFill>
-                    <a:blip r:embed="rId26" cstate="print">
+                    <a:blip r:embed="rId32" cstate="print">
                       <a:extLst>
                         <a:ext uri="{28A0092B-C50C-407E-A947-70E740481C1C}">
                           <a14:useLocalDpi xmlns:a14="http://schemas.microsoft.com/office/drawing/2010/main" val="0"/>
@@ -8242,7 +9095,7 @@
                     </pic:cNvPicPr>
                   </pic:nvPicPr>
                   <pic:blipFill>
-                    <a:blip r:embed="rId27">
+                    <a:blip r:embed="rId33">
                       <a:extLst>
                         <a:ext uri="{28A0092B-C50C-407E-A947-70E740481C1C}">
                           <a14:useLocalDpi xmlns:a14="http://schemas.microsoft.com/office/drawing/2010/main" val="0"/>
@@ -8444,8 +9297,8 @@
       <w:pPr>
         <w:pStyle w:val="AppendixSection"/>
       </w:pPr>
-      <w:bookmarkStart w:id="83" w:name="_Toc222978615"/>
-      <w:bookmarkStart w:id="84" w:name="_Toc512724012"/>
+      <w:bookmarkStart w:id="83" w:name="_Toc512724012"/>
+      <w:bookmarkStart w:id="84" w:name="_Toc222978615"/>
       <w:r>
         <w:lastRenderedPageBreak/>
         <w:t xml:space="preserve">Ethics </w:t>
@@ -8464,21 +9317,21 @@
         </w:rPr>
         <w:commentReference w:id="85"/>
       </w:r>
+      <w:bookmarkEnd w:id="83"/>
+    </w:p>
+    <w:p>
+      <w:pPr>
+        <w:pStyle w:val="AppendixSection"/>
+      </w:pPr>
+      <w:bookmarkStart w:id="86" w:name="_Toc512724013"/>
+      <w:r>
+        <w:t xml:space="preserve">Code </w:t>
+      </w:r>
+      <w:commentRangeStart w:id="87"/>
+      <w:r>
+        <w:t>Samples</w:t>
+      </w:r>
       <w:bookmarkEnd w:id="84"/>
-    </w:p>
-    <w:p>
-      <w:pPr>
-        <w:pStyle w:val="AppendixSection"/>
-      </w:pPr>
-      <w:bookmarkStart w:id="86" w:name="_Toc512724013"/>
-      <w:r>
-        <w:t xml:space="preserve">Code </w:t>
-      </w:r>
-      <w:commentRangeStart w:id="87"/>
-      <w:r>
-        <w:t>Samples</w:t>
-      </w:r>
-      <w:bookmarkEnd w:id="83"/>
       <w:commentRangeEnd w:id="87"/>
       <w:r>
         <w:rPr>
@@ -8521,8 +9374,8 @@
       </w:pPr>
     </w:p>
     <w:sectPr>
-      <w:headerReference w:type="default" r:id="rId28"/>
-      <w:footerReference w:type="default" r:id="rId29"/>
+      <w:headerReference w:type="default" r:id="rId34"/>
+      <w:footerReference w:type="default" r:id="rId35"/>
       <w:pgSz w:w="11900" w:h="16840"/>
       <w:pgMar w:top="1428" w:right="1800" w:bottom="1440" w:left="1800" w:header="708" w:footer="708" w:gutter="0"/>
       <w:pgNumType w:start="1"/>
@@ -9038,7 +9891,7 @@
       </w:pPr>
     </w:p>
   </w:comment>
-  <w:comment w:id="45" w:author="Robert David Mouncer [rdm10]" w:date="2018-04-28T20:58:00Z" w:initials="RDM[">
+  <w:comment w:id="46" w:author="Robert David Mouncer [rdm10]" w:date="2018-04-28T20:58:00Z" w:initials="RDM[">
     <w:p>
       <w:pPr>
         <w:jc w:val="both"/>
@@ -10033,7 +10886,7 @@
         <w:noProof/>
         <w:lang w:val="en-US"/>
       </w:rPr>
-      <w:t>23</w:t>
+      <w:t>26</w:t>
     </w:r>
     <w:r>
       <w:rPr>
@@ -15141,7 +15994,7 @@
 </file>
 
 <file path=customXml/itemProps1.xml><?xml version="1.0" encoding="utf-8"?>
-<ds:datastoreItem xmlns:ds="http://schemas.openxmlformats.org/officeDocument/2006/customXml" ds:itemID="{DEE9AC90-1AB9-456B-9410-EF50D31966A1}">
+<ds:datastoreItem xmlns:ds="http://schemas.openxmlformats.org/officeDocument/2006/customXml" ds:itemID="{BAE6B586-84BC-4FBB-88C2-6A0371999A0C}">
   <ds:schemaRefs>
     <ds:schemaRef ds:uri="http://schemas.openxmlformats.org/officeDocument/2006/bibliography"/>
   </ds:schemaRefs>

--- a/Documentation/03 - Report/Air Quality Mapping.docx
+++ b/Documentation/03 - Report/Air Quality Mapping.docx
@@ -3472,17 +3472,36 @@
       <w:r>
         <w:t xml:space="preserve">Figure </w:t>
       </w:r>
-      <w:fldSimple w:instr=" SEQ Figure \* ARABIC ">
-        <w:r>
-          <w:rPr>
-            <w:noProof/>
-          </w:rPr>
-          <w:t>1</w:t>
-        </w:r>
-      </w:fldSimple>
+      <w:r>
+        <w:fldChar w:fldCharType="begin"/>
+      </w:r>
+      <w:r>
+        <w:instrText xml:space="preserve"> SEQ Figure \* ARABIC </w:instrText>
+      </w:r>
+      <w:r>
+        <w:fldChar w:fldCharType="separate"/>
+      </w:r>
+      <w:r>
+        <w:rPr>
+          <w:noProof/>
+        </w:rPr>
+        <w:t>1</w:t>
+      </w:r>
+      <w:r>
+        <w:rPr>
+          <w:noProof/>
+        </w:rPr>
+        <w:fldChar w:fldCharType="end"/>
+      </w:r>
       <w:bookmarkEnd w:id="7"/>
       <w:r>
         <w:t xml:space="preserve"> - Pigeon Air Patrol</w:t>
+      </w:r>
+      <w:r>
+        <w:br/>
+      </w:r>
+      <w:r>
+        <w:t>http://www.pigeonairpatrol.com/</w:t>
       </w:r>
     </w:p>
     <w:p>
@@ -3668,14 +3687,27 @@
       <w:r>
         <w:t xml:space="preserve">Figure </w:t>
       </w:r>
-      <w:fldSimple w:instr=" SEQ Figure \* ARABIC ">
-        <w:r>
-          <w:rPr>
-            <w:noProof/>
-          </w:rPr>
-          <w:t>2</w:t>
-        </w:r>
-      </w:fldSimple>
+      <w:r>
+        <w:fldChar w:fldCharType="begin"/>
+      </w:r>
+      <w:r>
+        <w:instrText xml:space="preserve"> SEQ Figure \* ARABIC </w:instrText>
+      </w:r>
+      <w:r>
+        <w:fldChar w:fldCharType="separate"/>
+      </w:r>
+      <w:r>
+        <w:rPr>
+          <w:noProof/>
+        </w:rPr>
+        <w:t>2</w:t>
+      </w:r>
+      <w:r>
+        <w:rPr>
+          <w:noProof/>
+        </w:rPr>
+        <w:fldChar w:fldCharType="end"/>
+      </w:r>
       <w:bookmarkEnd w:id="8"/>
       <w:r>
         <w:t xml:space="preserve"> - UK-air </w:t>
@@ -3685,6 +3717,12 @@
       </w:r>
       <w:r>
         <w:t xml:space="preserve"> screenshot</w:t>
+      </w:r>
+      <w:r>
+        <w:br/>
+      </w:r>
+      <w:r>
+        <w:t>https://uk-air.defra.gov.uk/</w:t>
       </w:r>
     </w:p>
     <w:p>
@@ -3780,18 +3818,37 @@
       <w:r>
         <w:t xml:space="preserve">Figure </w:t>
       </w:r>
-      <w:fldSimple w:instr=" SEQ Figure \* ARABIC ">
-        <w:r>
-          <w:rPr>
-            <w:noProof/>
-          </w:rPr>
-          <w:t>3</w:t>
-        </w:r>
-      </w:fldSimple>
+      <w:r>
+        <w:fldChar w:fldCharType="begin"/>
+      </w:r>
+      <w:r>
+        <w:instrText xml:space="preserve"> SEQ Figure \* ARABIC </w:instrText>
+      </w:r>
+      <w:r>
+        <w:fldChar w:fldCharType="separate"/>
+      </w:r>
+      <w:r>
+        <w:rPr>
+          <w:noProof/>
+        </w:rPr>
+        <w:t>3</w:t>
+      </w:r>
+      <w:r>
+        <w:rPr>
+          <w:noProof/>
+        </w:rPr>
+        <w:fldChar w:fldCharType="end"/>
+      </w:r>
       <w:bookmarkEnd w:id="9"/>
       <w:r>
         <w:t xml:space="preserve"> - interactive map on UK-air DEFRA</w:t>
       </w:r>
+      <w:r>
+        <w:br/>
+      </w:r>
+      <w:r>
+        <w:t>https://uk-air.defra.gov.uk/</w:t>
+      </w:r>
     </w:p>
     <w:p>
       <w:pPr>
@@ -3859,6 +3916,7 @@
         <w:jc w:val="both"/>
       </w:pPr>
       <w:r>
+        <w:lastRenderedPageBreak/>
         <w:t xml:space="preserve">The DEFRA website also has links to Wales, Scotland and Northern Ireland air quality sites. The </w:t>
       </w:r>
       <w:r>
@@ -3868,11 +3926,7 @@
         <w:t>elsh site la</w:t>
       </w:r>
       <w:r>
-        <w:t xml:space="preserve">cks even more functionality than the UK site. The Welsh site </w:t>
-      </w:r>
-      <w:r>
-        <w:lastRenderedPageBreak/>
-        <w:t>uses less monitoring stations than Wales has on the UK site. The Scottish site has the most interactive welcoming screen.</w:t>
+        <w:t>cks even more functionality than the UK site. The Welsh site uses less monitoring stations than Wales has on the UK site. The Scottish site has the most interactive welcoming screen.</w:t>
       </w:r>
     </w:p>
     <w:p>
@@ -3930,17 +3984,36 @@
       <w:r>
         <w:t xml:space="preserve">Figure </w:t>
       </w:r>
-      <w:fldSimple w:instr=" SEQ Figure \* ARABIC ">
-        <w:r>
-          <w:rPr>
-            <w:noProof/>
-          </w:rPr>
-          <w:t>4</w:t>
-        </w:r>
-      </w:fldSimple>
+      <w:r>
+        <w:fldChar w:fldCharType="begin"/>
+      </w:r>
+      <w:r>
+        <w:instrText xml:space="preserve"> SEQ Figure \* ARABIC </w:instrText>
+      </w:r>
+      <w:r>
+        <w:fldChar w:fldCharType="separate"/>
+      </w:r>
+      <w:r>
+        <w:rPr>
+          <w:noProof/>
+        </w:rPr>
+        <w:t>4</w:t>
+      </w:r>
+      <w:r>
+        <w:rPr>
+          <w:noProof/>
+        </w:rPr>
+        <w:fldChar w:fldCharType="end"/>
+      </w:r>
       <w:bookmarkEnd w:id="10"/>
       <w:r>
         <w:t xml:space="preserve"> - Interactive welcome screen Scottish Air Quality</w:t>
+      </w:r>
+      <w:r>
+        <w:br/>
+      </w:r>
+      <w:r>
+        <w:t>http://www.scottishairquality.co.uk/</w:t>
       </w:r>
     </w:p>
     <w:p>
@@ -4058,18 +4131,37 @@
       <w:r>
         <w:t xml:space="preserve">Figure </w:t>
       </w:r>
-      <w:fldSimple w:instr=" SEQ Figure \* ARABIC ">
-        <w:r>
-          <w:rPr>
-            <w:noProof/>
-          </w:rPr>
-          <w:t>5</w:t>
-        </w:r>
-      </w:fldSimple>
+      <w:r>
+        <w:fldChar w:fldCharType="begin"/>
+      </w:r>
+      <w:r>
+        <w:instrText xml:space="preserve"> SEQ Figure \* ARABIC </w:instrText>
+      </w:r>
+      <w:r>
+        <w:fldChar w:fldCharType="separate"/>
+      </w:r>
+      <w:r>
+        <w:rPr>
+          <w:noProof/>
+        </w:rPr>
+        <w:t>5</w:t>
+      </w:r>
+      <w:r>
+        <w:rPr>
+          <w:noProof/>
+        </w:rPr>
+        <w:fldChar w:fldCharType="end"/>
+      </w:r>
       <w:bookmarkEnd w:id="11"/>
       <w:r>
         <w:t xml:space="preserve"> - Breezometer interactive map</w:t>
       </w:r>
+      <w:r>
+        <w:br/>
+      </w:r>
+      <w:r>
+        <w:t>https://breezometer.com/air-quality-map/</w:t>
+      </w:r>
     </w:p>
     <w:p>
       <w:pPr>
@@ -4106,14 +4198,20 @@
         <w:fldChar w:fldCharType="end"/>
       </w:r>
       <w:r>
-        <w:t>. The monitoring system designed for this project is to use real world values rather than from monitoring stations and predicting the values. The interaction on Breezometer is very good and offers a lot of information.</w:t>
-      </w:r>
-      <w:r>
-        <w:t xml:space="preserve"> It shows different pollutants as one value on the map, but on the information menu, you can find individual information on the pollutants. Information is also given on the health </w:t>
+        <w:t xml:space="preserve">. The monitoring system designed for this project is to use real world values rather than from monitoring stations and predicting the </w:t>
       </w:r>
       <w:r>
         <w:lastRenderedPageBreak/>
-        <w:t>issues and sensitives, this is a similar idea that was not fully implemented on the final version of the visualisation tool.</w:t>
+        <w:t>values. The interaction on Breezometer is very good and offers a lot of information.</w:t>
+      </w:r>
+      <w:r>
+        <w:t xml:space="preserve"> It shows different pollutants as one value on the map, but on the information menu, </w:t>
+      </w:r>
+      <w:r>
+        <w:t xml:space="preserve">it shows </w:t>
+      </w:r>
+      <w:r>
+        <w:t>individual information on the pollutants. Information is also given on the health issues and sensitives, this is a similar idea that was not fully implemented on the final version of the visualisation tool.</w:t>
       </w:r>
     </w:p>
     <w:p>
@@ -4473,7 +4571,11 @@
         <w:t xml:space="preserve">. This was another reason that the RPI was chosen. </w:t>
       </w:r>
       <w:r>
-        <w:t>A Raspberry Pi HAT can be used if a hardware component was not supported by default such as CAN</w:t>
+        <w:t xml:space="preserve">A Raspberry Pi HAT can be used if a hardware component was not supported by default </w:t>
+      </w:r>
+      <w:r>
+        <w:lastRenderedPageBreak/>
+        <w:t>such as CAN</w:t>
       </w:r>
       <w:r>
         <w:t xml:space="preserve"> (</w:t>
@@ -4498,7 +4600,6 @@
         <w:jc w:val="both"/>
       </w:pPr>
       <w:r>
-        <w:lastRenderedPageBreak/>
         <w:t>As it wouldn’t be viable to create the software running on the RPI through the SSH, a samba server need</w:t>
       </w:r>
       <w:r>
@@ -4810,14 +4911,11 @@
         <w:jc w:val="both"/>
       </w:pPr>
       <w:r>
+        <w:lastRenderedPageBreak/>
         <w:t xml:space="preserve">At the start of the project, the process instinctively took off with a waterfall approach. Rather than starting with the requirements, the project commenced in the design stage, without requirements being harnessed. </w:t>
       </w:r>
       <w:r>
-        <w:t xml:space="preserve">This was a bad start to the project as </w:t>
-      </w:r>
-      <w:r>
-        <w:lastRenderedPageBreak/>
-        <w:t xml:space="preserve">requirements had not been set in place and therefore varied from one choice to another. About half way through the design phase, a new process was </w:t>
+        <w:t xml:space="preserve">This was a bad start to the project as requirements had not been set in place and therefore varied from one choice to another. About half way through the design phase, a new process was </w:t>
       </w:r>
       <w:r>
         <w:t>decided</w:t>
@@ -5101,6 +5199,7 @@
         <w:rPr>
           <w:lang w:val="en-US"/>
         </w:rPr>
+        <w:lastRenderedPageBreak/>
         <w:t>A version control system was used throughout the project, this was GitHub. All work regarding the project was to be stored and version controlled. This was to prevent any work to be lost or accidentally deleted.</w:t>
       </w:r>
       <w:r>
@@ -5109,37 +5208,28 @@
         </w:rPr>
         <w:t xml:space="preserve"> It is a way to </w:t>
       </w:r>
-      <w:proofErr w:type="spellStart"/>
       <w:r>
         <w:rPr>
           <w:lang w:val="en-US"/>
         </w:rPr>
-        <w:t>mange</w:t>
-      </w:r>
-      <w:proofErr w:type="spellEnd"/>
+        <w:t>manage</w:t>
+      </w:r>
       <w:r>
         <w:rPr>
           <w:lang w:val="en-US"/>
         </w:rPr>
-        <w:t xml:space="preserve"> work without having </w:t>
+        <w:t xml:space="preserve"> work without having multiple versions scattered across multiple devices. In </w:t>
       </w:r>
       <w:r>
         <w:rPr>
           <w:lang w:val="en-US"/>
         </w:rPr>
-        <w:lastRenderedPageBreak/>
-        <w:t xml:space="preserve">multiple versions scattered across multiple devices. In </w:t>
+        <w:t>general,</w:t>
       </w:r>
       <w:r>
         <w:rPr>
           <w:lang w:val="en-US"/>
         </w:rPr>
-        <w:t>general,</w:t>
-      </w:r>
-      <w:r>
-        <w:rPr>
-          <w:lang w:val="en-US"/>
-        </w:rPr>
         <w:t xml:space="preserve"> it makes the process of completing the project a lot easier.</w:t>
       </w:r>
     </w:p>
@@ -5147,6 +5237,14 @@
       <w:pPr>
         <w:jc w:val="both"/>
       </w:pPr>
+    </w:p>
+    <w:p>
+      <w:pPr>
+        <w:jc w:val="both"/>
+      </w:pPr>
+      <w:r>
+        <w:t>Once a task had been complete the idea was to write an in-depth explanation on an online blog to keep track of what had been completed. This was for the benefit of writing this report and for the supervisor to keep up to date.</w:t>
+      </w:r>
     </w:p>
     <w:p>
       <w:pPr>
@@ -5397,14 +5495,27 @@
       <w:r>
         <w:t xml:space="preserve">Figure </w:t>
       </w:r>
-      <w:fldSimple w:instr=" SEQ Figure \* ARABIC ">
-        <w:r>
-          <w:rPr>
-            <w:noProof/>
-          </w:rPr>
-          <w:t>6</w:t>
-        </w:r>
-      </w:fldSimple>
+      <w:r>
+        <w:fldChar w:fldCharType="begin"/>
+      </w:r>
+      <w:r>
+        <w:instrText xml:space="preserve"> SEQ Figure \* ARABIC </w:instrText>
+      </w:r>
+      <w:r>
+        <w:fldChar w:fldCharType="separate"/>
+      </w:r>
+      <w:r>
+        <w:rPr>
+          <w:noProof/>
+        </w:rPr>
+        <w:t>6</w:t>
+      </w:r>
+      <w:r>
+        <w:rPr>
+          <w:noProof/>
+        </w:rPr>
+        <w:fldChar w:fldCharType="end"/>
+      </w:r>
       <w:bookmarkEnd w:id="24"/>
       <w:r>
         <w:t xml:space="preserve"> – overall architecture of Air Quality Mapping </w:t>
@@ -5592,14 +5703,27 @@
       <w:r>
         <w:t xml:space="preserve">Figure </w:t>
       </w:r>
-      <w:fldSimple w:instr=" SEQ Figure \* ARABIC ">
-        <w:r>
-          <w:rPr>
-            <w:noProof/>
-          </w:rPr>
-          <w:t>7</w:t>
-        </w:r>
-      </w:fldSimple>
+      <w:r>
+        <w:fldChar w:fldCharType="begin"/>
+      </w:r>
+      <w:r>
+        <w:instrText xml:space="preserve"> SEQ Figure \* ARABIC </w:instrText>
+      </w:r>
+      <w:r>
+        <w:fldChar w:fldCharType="separate"/>
+      </w:r>
+      <w:r>
+        <w:rPr>
+          <w:noProof/>
+        </w:rPr>
+        <w:t>7</w:t>
+      </w:r>
+      <w:r>
+        <w:rPr>
+          <w:noProof/>
+        </w:rPr>
+        <w:fldChar w:fldCharType="end"/>
+      </w:r>
       <w:bookmarkEnd w:id="25"/>
       <w:r>
         <w:t xml:space="preserve"> - Table UML</w:t>
@@ -5663,6 +5787,9 @@
       </w:pPr>
       <w:bookmarkStart w:id="27" w:name="_Toc222978598"/>
       <w:bookmarkStart w:id="28" w:name="_Toc512723993"/>
+      <w:bookmarkStart w:id="29" w:name="_Ref512797852"/>
+      <w:bookmarkStart w:id="30" w:name="_Ref512797872"/>
+      <w:bookmarkStart w:id="31" w:name="_Ref512797876"/>
       <w:r>
         <w:t>Hardware</w:t>
       </w:r>
@@ -5671,6 +5798,9 @@
       </w:r>
       <w:bookmarkEnd w:id="27"/>
       <w:bookmarkEnd w:id="28"/>
+      <w:bookmarkEnd w:id="29"/>
+      <w:bookmarkEnd w:id="30"/>
+      <w:bookmarkEnd w:id="31"/>
       <w:r>
         <w:t xml:space="preserve"> </w:t>
       </w:r>
@@ -5963,19 +6093,32 @@
         <w:pStyle w:val="Caption"/>
         <w:jc w:val="center"/>
       </w:pPr>
-      <w:bookmarkStart w:id="29" w:name="_Ref512703072"/>
+      <w:bookmarkStart w:id="32" w:name="_Ref512703072"/>
       <w:r>
         <w:t xml:space="preserve">Figure </w:t>
       </w:r>
-      <w:fldSimple w:instr=" SEQ Figure \* ARABIC ">
-        <w:r>
-          <w:rPr>
-            <w:noProof/>
-          </w:rPr>
-          <w:t>8</w:t>
-        </w:r>
-      </w:fldSimple>
-      <w:bookmarkEnd w:id="29"/>
+      <w:r>
+        <w:fldChar w:fldCharType="begin"/>
+      </w:r>
+      <w:r>
+        <w:instrText xml:space="preserve"> SEQ Figure \* ARABIC </w:instrText>
+      </w:r>
+      <w:r>
+        <w:fldChar w:fldCharType="separate"/>
+      </w:r>
+      <w:r>
+        <w:rPr>
+          <w:noProof/>
+        </w:rPr>
+        <w:t>8</w:t>
+      </w:r>
+      <w:r>
+        <w:rPr>
+          <w:noProof/>
+        </w:rPr>
+        <w:fldChar w:fldCharType="end"/>
+      </w:r>
+      <w:bookmarkEnd w:id="32"/>
       <w:r>
         <w:t xml:space="preserve"> - First design of Hardware</w:t>
       </w:r>
@@ -6337,19 +6480,32 @@
         <w:framePr w:hSpace="180" w:wrap="around" w:vAnchor="text" w:hAnchor="text" w:xAlign="center" w:y="1"/>
         <w:suppressOverlap/>
       </w:pPr>
-      <w:bookmarkStart w:id="30" w:name="_Ref512703086"/>
+      <w:bookmarkStart w:id="33" w:name="_Ref512703086"/>
       <w:r>
         <w:t xml:space="preserve">Figure </w:t>
       </w:r>
-      <w:fldSimple w:instr=" SEQ Figure \* ARABIC ">
-        <w:r>
-          <w:rPr>
-            <w:noProof/>
-          </w:rPr>
-          <w:t>9</w:t>
-        </w:r>
-      </w:fldSimple>
-      <w:bookmarkEnd w:id="30"/>
+      <w:r>
+        <w:fldChar w:fldCharType="begin"/>
+      </w:r>
+      <w:r>
+        <w:instrText xml:space="preserve"> SEQ Figure \* ARABIC </w:instrText>
+      </w:r>
+      <w:r>
+        <w:fldChar w:fldCharType="separate"/>
+      </w:r>
+      <w:r>
+        <w:rPr>
+          <w:noProof/>
+        </w:rPr>
+        <w:t>9</w:t>
+      </w:r>
+      <w:r>
+        <w:rPr>
+          <w:noProof/>
+        </w:rPr>
+        <w:fldChar w:fldCharType="end"/>
+      </w:r>
+      <w:bookmarkEnd w:id="33"/>
       <w:r>
         <w:t xml:space="preserve"> - RPI </w:t>
       </w:r>
@@ -6515,19 +6671,32 @@
           <w:noProof/>
         </w:rPr>
       </w:pPr>
-      <w:bookmarkStart w:id="31" w:name="_Ref512703095"/>
+      <w:bookmarkStart w:id="34" w:name="_Ref512703095"/>
       <w:r>
         <w:t xml:space="preserve">Figure </w:t>
       </w:r>
-      <w:fldSimple w:instr=" SEQ Figure \* ARABIC ">
-        <w:r>
-          <w:rPr>
-            <w:noProof/>
-          </w:rPr>
-          <w:t>10</w:t>
-        </w:r>
-      </w:fldSimple>
-      <w:bookmarkEnd w:id="31"/>
+      <w:r>
+        <w:fldChar w:fldCharType="begin"/>
+      </w:r>
+      <w:r>
+        <w:instrText xml:space="preserve"> SEQ Figure \* ARABIC </w:instrText>
+      </w:r>
+      <w:r>
+        <w:fldChar w:fldCharType="separate"/>
+      </w:r>
+      <w:r>
+        <w:rPr>
+          <w:noProof/>
+        </w:rPr>
+        <w:t>10</w:t>
+      </w:r>
+      <w:r>
+        <w:rPr>
+          <w:noProof/>
+        </w:rPr>
+        <w:fldChar w:fldCharType="end"/>
+      </w:r>
+      <w:bookmarkEnd w:id="34"/>
       <w:r>
         <w:rPr>
           <w:noProof/>
@@ -6564,7 +6733,7 @@
             <w:pPr>
               <w:jc w:val="center"/>
             </w:pPr>
-            <w:bookmarkStart w:id="32" w:name="_Hlk512706828"/>
+            <w:bookmarkStart w:id="35" w:name="_Hlk512706828"/>
             <w:r>
               <w:t>RPI Pin</w:t>
             </w:r>
@@ -6893,7 +7062,7 @@
         </w:tc>
       </w:tr>
     </w:tbl>
-    <w:bookmarkEnd w:id="32"/>
+    <w:bookmarkEnd w:id="35"/>
     <w:p>
       <w:pPr>
         <w:pStyle w:val="Caption"/>
@@ -6903,14 +7072,27 @@
       <w:r>
         <w:t xml:space="preserve">Figure </w:t>
       </w:r>
-      <w:fldSimple w:instr=" SEQ Figure \* ARABIC ">
-        <w:r>
-          <w:rPr>
-            <w:noProof/>
-          </w:rPr>
-          <w:t>11</w:t>
-        </w:r>
-      </w:fldSimple>
+      <w:r>
+        <w:fldChar w:fldCharType="begin"/>
+      </w:r>
+      <w:r>
+        <w:instrText xml:space="preserve"> SEQ Figure \* ARABIC </w:instrText>
+      </w:r>
+      <w:r>
+        <w:fldChar w:fldCharType="separate"/>
+      </w:r>
+      <w:r>
+        <w:rPr>
+          <w:noProof/>
+        </w:rPr>
+        <w:t>11</w:t>
+      </w:r>
+      <w:r>
+        <w:rPr>
+          <w:noProof/>
+        </w:rPr>
+        <w:fldChar w:fldCharType="end"/>
+      </w:r>
       <w:r>
         <w:t xml:space="preserve"> – Final RPI Pinout </w:t>
       </w:r>
@@ -6990,11 +7172,11 @@
       <w:pPr>
         <w:pStyle w:val="Heading2"/>
       </w:pPr>
-      <w:bookmarkStart w:id="33" w:name="_Toc512723994"/>
+      <w:bookmarkStart w:id="36" w:name="_Toc512723994"/>
       <w:r>
         <w:t>Monitoring Software Design</w:t>
       </w:r>
-      <w:bookmarkEnd w:id="33"/>
+      <w:bookmarkEnd w:id="36"/>
     </w:p>
     <w:p>
       <w:pPr>
@@ -7082,19 +7264,32 @@
         <w:pStyle w:val="Caption"/>
         <w:jc w:val="center"/>
       </w:pPr>
-      <w:bookmarkStart w:id="34" w:name="_Ref512710176"/>
+      <w:bookmarkStart w:id="37" w:name="_Ref512710176"/>
       <w:r>
         <w:t xml:space="preserve">Figure </w:t>
       </w:r>
-      <w:fldSimple w:instr=" SEQ Figure \* ARABIC ">
-        <w:r>
-          <w:rPr>
-            <w:noProof/>
-          </w:rPr>
-          <w:t>12</w:t>
-        </w:r>
-      </w:fldSimple>
-      <w:bookmarkEnd w:id="34"/>
+      <w:r>
+        <w:fldChar w:fldCharType="begin"/>
+      </w:r>
+      <w:r>
+        <w:instrText xml:space="preserve"> SEQ Figure \* ARABIC </w:instrText>
+      </w:r>
+      <w:r>
+        <w:fldChar w:fldCharType="separate"/>
+      </w:r>
+      <w:r>
+        <w:rPr>
+          <w:noProof/>
+        </w:rPr>
+        <w:t>12</w:t>
+      </w:r>
+      <w:r>
+        <w:rPr>
+          <w:noProof/>
+        </w:rPr>
+        <w:fldChar w:fldCharType="end"/>
+      </w:r>
+      <w:bookmarkEnd w:id="37"/>
       <w:r>
         <w:t xml:space="preserve"> - RPI Overall Software Design</w:t>
       </w:r>
@@ -7220,19 +7415,32 @@
         <w:pStyle w:val="Caption"/>
         <w:jc w:val="center"/>
       </w:pPr>
-      <w:bookmarkStart w:id="35" w:name="_Ref512716653"/>
+      <w:bookmarkStart w:id="38" w:name="_Ref512716653"/>
       <w:r>
         <w:t xml:space="preserve">Figure </w:t>
       </w:r>
-      <w:fldSimple w:instr=" SEQ Figure \* ARABIC ">
-        <w:r>
-          <w:rPr>
-            <w:noProof/>
-          </w:rPr>
-          <w:t>13</w:t>
-        </w:r>
-      </w:fldSimple>
-      <w:bookmarkEnd w:id="35"/>
+      <w:r>
+        <w:fldChar w:fldCharType="begin"/>
+      </w:r>
+      <w:r>
+        <w:instrText xml:space="preserve"> SEQ Figure \* ARABIC </w:instrText>
+      </w:r>
+      <w:r>
+        <w:fldChar w:fldCharType="separate"/>
+      </w:r>
+      <w:r>
+        <w:rPr>
+          <w:noProof/>
+        </w:rPr>
+        <w:t>13</w:t>
+      </w:r>
+      <w:r>
+        <w:rPr>
+          <w:noProof/>
+        </w:rPr>
+        <w:fldChar w:fldCharType="end"/>
+      </w:r>
+      <w:bookmarkEnd w:id="38"/>
       <w:r>
         <w:t xml:space="preserve"> - pi user file structure</w:t>
       </w:r>
@@ -7378,7 +7586,7 @@
         <w:pStyle w:val="Heading3"/>
         <w:jc w:val="both"/>
       </w:pPr>
-      <w:bookmarkStart w:id="36" w:name="_Toc512723995"/>
+      <w:bookmarkStart w:id="39" w:name="_Toc512723995"/>
       <w:r>
         <w:lastRenderedPageBreak/>
         <w:t>Data Logging</w:t>
@@ -7389,7 +7597,7 @@
       <w:r>
         <w:t xml:space="preserve"> Design</w:t>
       </w:r>
-      <w:bookmarkEnd w:id="36"/>
+      <w:bookmarkEnd w:id="39"/>
     </w:p>
     <w:p>
       <w:pPr>
@@ -7426,8 +7634,8 @@
         <w:keepNext/>
         <w:jc w:val="center"/>
       </w:pPr>
-      <w:bookmarkStart w:id="37" w:name="_Toc512723996"/>
-      <w:bookmarkEnd w:id="37"/>
+      <w:bookmarkStart w:id="40" w:name="_Toc512723996"/>
+      <w:bookmarkEnd w:id="40"/>
       <w:r>
         <w:rPr>
           <w:noProof/>
@@ -7487,19 +7695,32 @@
         <w:pStyle w:val="Caption"/>
         <w:jc w:val="center"/>
       </w:pPr>
-      <w:bookmarkStart w:id="38" w:name="_Ref512725624"/>
+      <w:bookmarkStart w:id="41" w:name="_Ref512725624"/>
       <w:r>
         <w:t xml:space="preserve">Figure </w:t>
       </w:r>
-      <w:fldSimple w:instr=" SEQ Figure \* ARABIC ">
-        <w:r>
-          <w:rPr>
-            <w:noProof/>
-          </w:rPr>
-          <w:t>14</w:t>
-        </w:r>
-      </w:fldSimple>
-      <w:bookmarkEnd w:id="38"/>
+      <w:r>
+        <w:fldChar w:fldCharType="begin"/>
+      </w:r>
+      <w:r>
+        <w:instrText xml:space="preserve"> SEQ Figure \* ARABIC </w:instrText>
+      </w:r>
+      <w:r>
+        <w:fldChar w:fldCharType="separate"/>
+      </w:r>
+      <w:r>
+        <w:rPr>
+          <w:noProof/>
+        </w:rPr>
+        <w:t>14</w:t>
+      </w:r>
+      <w:r>
+        <w:rPr>
+          <w:noProof/>
+        </w:rPr>
+        <w:fldChar w:fldCharType="end"/>
+      </w:r>
+      <w:bookmarkEnd w:id="41"/>
       <w:r>
         <w:t xml:space="preserve"> - Data_logger.py functions</w:t>
       </w:r>
@@ -7623,19 +7844,32 @@
         <w:pStyle w:val="Caption"/>
         <w:jc w:val="center"/>
       </w:pPr>
-      <w:bookmarkStart w:id="39" w:name="_Ref512778102"/>
+      <w:bookmarkStart w:id="42" w:name="_Ref512778102"/>
       <w:r>
         <w:t xml:space="preserve">Figure </w:t>
       </w:r>
-      <w:fldSimple w:instr=" SEQ Figure \* ARABIC ">
-        <w:r>
-          <w:rPr>
-            <w:noProof/>
-          </w:rPr>
-          <w:t>15</w:t>
-        </w:r>
-      </w:fldSimple>
-      <w:bookmarkEnd w:id="39"/>
+      <w:r>
+        <w:fldChar w:fldCharType="begin"/>
+      </w:r>
+      <w:r>
+        <w:instrText xml:space="preserve"> SEQ Figure \* ARABIC </w:instrText>
+      </w:r>
+      <w:r>
+        <w:fldChar w:fldCharType="separate"/>
+      </w:r>
+      <w:r>
+        <w:rPr>
+          <w:noProof/>
+        </w:rPr>
+        <w:t>15</w:t>
+      </w:r>
+      <w:r>
+        <w:rPr>
+          <w:noProof/>
+        </w:rPr>
+        <w:fldChar w:fldCharType="end"/>
+      </w:r>
+      <w:bookmarkEnd w:id="42"/>
       <w:r>
         <w:t xml:space="preserve"> - state machine</w:t>
       </w:r>
@@ -7848,19 +8082,32 @@
         <w:pStyle w:val="Caption"/>
         <w:jc w:val="center"/>
       </w:pPr>
-      <w:bookmarkStart w:id="40" w:name="_Ref512781795"/>
+      <w:bookmarkStart w:id="43" w:name="_Ref512781795"/>
       <w:r>
         <w:t xml:space="preserve">Figure </w:t>
       </w:r>
-      <w:fldSimple w:instr=" SEQ Figure \* ARABIC ">
-        <w:r>
-          <w:rPr>
-            <w:noProof/>
-          </w:rPr>
-          <w:t>16</w:t>
-        </w:r>
-      </w:fldSimple>
-      <w:bookmarkEnd w:id="40"/>
+      <w:r>
+        <w:fldChar w:fldCharType="begin"/>
+      </w:r>
+      <w:r>
+        <w:instrText xml:space="preserve"> SEQ Figure \* ARABIC </w:instrText>
+      </w:r>
+      <w:r>
+        <w:fldChar w:fldCharType="separate"/>
+      </w:r>
+      <w:r>
+        <w:rPr>
+          <w:noProof/>
+        </w:rPr>
+        <w:t>16</w:t>
+      </w:r>
+      <w:r>
+        <w:rPr>
+          <w:noProof/>
+        </w:rPr>
+        <w:fldChar w:fldCharType="end"/>
+      </w:r>
+      <w:bookmarkEnd w:id="43"/>
       <w:r>
         <w:t xml:space="preserve"> – Upload.py functionality</w:t>
       </w:r>
@@ -7973,14 +8220,27 @@
       <w:r>
         <w:t xml:space="preserve">Figure </w:t>
       </w:r>
-      <w:fldSimple w:instr=" SEQ Figure \* ARABIC ">
-        <w:r>
-          <w:rPr>
-            <w:noProof/>
-          </w:rPr>
-          <w:t>17</w:t>
-        </w:r>
-      </w:fldSimple>
+      <w:r>
+        <w:fldChar w:fldCharType="begin"/>
+      </w:r>
+      <w:r>
+        <w:instrText xml:space="preserve"> SEQ Figure \* ARABIC </w:instrText>
+      </w:r>
+      <w:r>
+        <w:fldChar w:fldCharType="separate"/>
+      </w:r>
+      <w:r>
+        <w:rPr>
+          <w:noProof/>
+        </w:rPr>
+        <w:t>17</w:t>
+      </w:r>
+      <w:r>
+        <w:rPr>
+          <w:noProof/>
+        </w:rPr>
+        <w:fldChar w:fldCharType="end"/>
+      </w:r>
       <w:r>
         <w:t xml:space="preserve"> - state machine showing designed function calls for upload.py</w:t>
       </w:r>
@@ -8138,19 +8398,32 @@
         <w:pStyle w:val="Caption"/>
         <w:jc w:val="center"/>
       </w:pPr>
-      <w:bookmarkStart w:id="41" w:name="_Ref512785640"/>
+      <w:bookmarkStart w:id="44" w:name="_Ref512785640"/>
       <w:r>
         <w:t xml:space="preserve">Figure </w:t>
       </w:r>
-      <w:fldSimple w:instr=" SEQ Figure \* ARABIC ">
-        <w:r>
-          <w:rPr>
-            <w:noProof/>
-          </w:rPr>
-          <w:t>18</w:t>
-        </w:r>
-      </w:fldSimple>
-      <w:bookmarkEnd w:id="41"/>
+      <w:r>
+        <w:fldChar w:fldCharType="begin"/>
+      </w:r>
+      <w:r>
+        <w:instrText xml:space="preserve"> SEQ Figure \* ARABIC </w:instrText>
+      </w:r>
+      <w:r>
+        <w:fldChar w:fldCharType="separate"/>
+      </w:r>
+      <w:r>
+        <w:rPr>
+          <w:noProof/>
+        </w:rPr>
+        <w:t>18</w:t>
+      </w:r>
+      <w:r>
+        <w:rPr>
+          <w:noProof/>
+        </w:rPr>
+        <w:fldChar w:fldCharType="end"/>
+      </w:r>
+      <w:bookmarkEnd w:id="44"/>
       <w:r>
         <w:t xml:space="preserve"> - visualisation software design</w:t>
       </w:r>
@@ -8218,6 +8491,9 @@
     </w:p>
     <w:p/>
     <w:p>
+      <w:pPr>
+        <w:jc w:val="both"/>
+      </w:pPr>
       <w:r>
         <w:t>Each page on the website will contain a menu at the top of the page used for navigation purposes. The navigation options will be the “map” and the “about” pages. This will be used using an unordered list and links.</w:t>
       </w:r>
@@ -8291,29 +8567,43 @@
         <w:pStyle w:val="Caption"/>
         <w:jc w:val="center"/>
       </w:pPr>
-      <w:bookmarkStart w:id="42" w:name="_Ref512788549"/>
+      <w:bookmarkStart w:id="45" w:name="_Ref512788549"/>
       <w:r>
         <w:t xml:space="preserve">Figure </w:t>
       </w:r>
-      <w:fldSimple w:instr=" SEQ Figure \* ARABIC ">
-        <w:r>
-          <w:rPr>
-            <w:noProof/>
-          </w:rPr>
-          <w:t>19</w:t>
-        </w:r>
-      </w:fldSimple>
-      <w:bookmarkEnd w:id="42"/>
+      <w:r>
+        <w:fldChar w:fldCharType="begin"/>
+      </w:r>
+      <w:r>
+        <w:instrText xml:space="preserve"> SEQ Figure \* ARABIC </w:instrText>
+      </w:r>
+      <w:r>
+        <w:fldChar w:fldCharType="separate"/>
+      </w:r>
+      <w:r>
+        <w:rPr>
+          <w:noProof/>
+        </w:rPr>
+        <w:t>19</w:t>
+      </w:r>
+      <w:r>
+        <w:rPr>
+          <w:noProof/>
+        </w:rPr>
+        <w:fldChar w:fldCharType="end"/>
+      </w:r>
+      <w:bookmarkEnd w:id="45"/>
       <w:r>
         <w:t xml:space="preserve"> - map.html page</w:t>
       </w:r>
       <w:r>
         <w:t xml:space="preserve"> user interface design</w:t>
       </w:r>
-      <w:bookmarkStart w:id="43" w:name="_GoBack"/>
-      <w:bookmarkEnd w:id="43"/>
-    </w:p>
-    <w:p>
+    </w:p>
+    <w:p>
+      <w:pPr>
+        <w:jc w:val="both"/>
+      </w:pPr>
       <w:r>
         <w:t xml:space="preserve">The page was designed to have designated </w:t>
       </w:r>
@@ -8345,15 +8635,22 @@
         <w:t xml:space="preserve">) this would be completed using the “div” tags provided in HTML and using CSS to allocate </w:t>
       </w:r>
       <w:r>
-        <w:t xml:space="preserve">sections of the page. This is designed to be responsive on window size change using </w:t>
+        <w:t xml:space="preserve">sections of the page. This is designed to be responsive on window size change using the “%” </w:t>
       </w:r>
       <w:r>
         <w:lastRenderedPageBreak/>
-        <w:t>the “%” in CSS rather than “px”. Percentage will take a percentage of the page rather than use a pre-allocated number of pixels.</w:t>
-      </w:r>
-    </w:p>
-    <w:p/>
-    <w:p>
+        <w:t>in CSS rather than “px”. Percentage will take a percentage of the page rather than use a pre-allocated number of pixels.</w:t>
+      </w:r>
+    </w:p>
+    <w:p>
+      <w:pPr>
+        <w:jc w:val="both"/>
+      </w:pPr>
+    </w:p>
+    <w:p>
+      <w:pPr>
+        <w:jc w:val="both"/>
+      </w:pPr>
       <w:r>
         <w:t xml:space="preserve">The map page was designed to be the home of the website. A large proportion of the page was dedicated to the </w:t>
       </w:r>
@@ -8367,8 +8664,15 @@
         <w:t>world map. This would allow users to interact and view anywhere in the world. There would be an overlay on the map controlled by a plugin that would provide the heatmap.</w:t>
       </w:r>
     </w:p>
-    <w:p/>
-    <w:p>
+    <w:p>
+      <w:pPr>
+        <w:jc w:val="both"/>
+      </w:pPr>
+    </w:p>
+    <w:p>
+      <w:pPr>
+        <w:jc w:val="both"/>
+      </w:pPr>
       <w:r>
         <w:t xml:space="preserve">Pollution level </w:t>
       </w:r>
@@ -8391,10 +8695,29 @@
         <w:t>. This was to include information on the effects to human health and the environment. It would state what levels are low and which are dangerous.</w:t>
       </w:r>
     </w:p>
-    <w:p/>
-    <w:p>
-      <w:r>
-        <w:t xml:space="preserve">The interactive tools section of the webpage would allow the user to switch data from TOC and CO2 readings to be shown on the map. The </w:t>
+    <w:p>
+      <w:pPr>
+        <w:jc w:val="both"/>
+      </w:pPr>
+    </w:p>
+    <w:p>
+      <w:pPr>
+        <w:jc w:val="both"/>
+      </w:pPr>
+      <w:r>
+        <w:t>The interactive tools section of the webpage would allow the user to switch data from T</w:t>
+      </w:r>
+      <w:r>
+        <w:t>V</w:t>
+      </w:r>
+      <w:r>
+        <w:t>OC</w:t>
+      </w:r>
+      <w:r>
+        <w:t xml:space="preserve"> (TOC)</w:t>
+      </w:r>
+      <w:r>
+        <w:t xml:space="preserve"> and CO2 readings to be shown on the map. The </w:t>
       </w:r>
       <w:r>
         <w:t>interactive</w:t>
@@ -8469,18 +8792,32 @@
     <w:p>
       <w:pPr>
         <w:pStyle w:val="Caption"/>
+        <w:jc w:val="center"/>
       </w:pPr>
       <w:r>
         <w:t xml:space="preserve">Figure </w:t>
       </w:r>
-      <w:fldSimple w:instr=" SEQ Figure \* ARABIC ">
-        <w:r>
-          <w:rPr>
-            <w:noProof/>
-          </w:rPr>
-          <w:t>20</w:t>
-        </w:r>
-      </w:fldSimple>
+      <w:r>
+        <w:fldChar w:fldCharType="begin"/>
+      </w:r>
+      <w:r>
+        <w:instrText xml:space="preserve"> SEQ Figure \* ARABIC </w:instrText>
+      </w:r>
+      <w:r>
+        <w:fldChar w:fldCharType="separate"/>
+      </w:r>
+      <w:r>
+        <w:rPr>
+          <w:noProof/>
+        </w:rPr>
+        <w:t>20</w:t>
+      </w:r>
+      <w:r>
+        <w:rPr>
+          <w:noProof/>
+        </w:rPr>
+        <w:fldChar w:fldCharType="end"/>
+      </w:r>
       <w:r>
         <w:t xml:space="preserve"> - About.html</w:t>
       </w:r>
@@ -8491,20 +8828,30 @@
         <w:t xml:space="preserve"> user interface design</w:t>
       </w:r>
     </w:p>
-    <w:p/>
+    <w:p>
+      <w:pPr>
+        <w:jc w:val="both"/>
+      </w:pPr>
+      <w:r>
+        <w:t xml:space="preserve">The about page was designed to display information about the website. This could include any thanks needed for libraries </w:t>
+      </w:r>
+      <w:r>
+        <w:t>or installation instructions for the website. The “div” tags will be different for this page compared to the map webpage. The menu bar was designed to be 100% of the window width, stretching across the page. The CSS should centre the information on the page.</w:t>
+      </w:r>
+    </w:p>
     <w:p>
       <w:pPr>
         <w:pStyle w:val="Heading1"/>
       </w:pPr>
-      <w:bookmarkStart w:id="44" w:name="_Toc222978602"/>
-      <w:bookmarkStart w:id="45" w:name="_Toc512723999"/>
-      <w:commentRangeStart w:id="46"/>
+      <w:bookmarkStart w:id="46" w:name="_Toc222978602"/>
+      <w:bookmarkStart w:id="47" w:name="_Toc512723999"/>
+      <w:commentRangeStart w:id="48"/>
       <w:r>
         <w:t>Implementation</w:t>
       </w:r>
       <w:bookmarkEnd w:id="23"/>
-      <w:bookmarkEnd w:id="44"/>
-      <w:commentRangeEnd w:id="46"/>
+      <w:bookmarkEnd w:id="46"/>
+      <w:commentRangeEnd w:id="48"/>
       <w:r>
         <w:rPr>
           <w:rStyle w:val="CommentReference"/>
@@ -8512,365 +8859,551 @@
           <w:b w:val="0"/>
           <w:bCs w:val="0"/>
         </w:rPr>
-        <w:commentReference w:id="46"/>
-      </w:r>
-      <w:bookmarkEnd w:id="45"/>
-    </w:p>
-    <w:p>
-      <w:pPr>
-        <w:jc w:val="both"/>
-        <w:rPr>
-          <w:rFonts w:asciiTheme="majorHAnsi" w:eastAsiaTheme="majorEastAsia" w:hAnsiTheme="majorHAnsi" w:cstheme="majorBidi"/>
-          <w:sz w:val="32"/>
-          <w:szCs w:val="32"/>
-        </w:rPr>
-      </w:pPr>
-      <w:bookmarkStart w:id="47" w:name="_Toc192777712"/>
-      <w:r>
-        <w:br w:type="page"/>
+        <w:commentReference w:id="48"/>
+      </w:r>
+      <w:bookmarkEnd w:id="47"/>
+    </w:p>
+    <w:p>
+      <w:pPr>
+        <w:pStyle w:val="Heading2"/>
+      </w:pPr>
+      <w:bookmarkStart w:id="49" w:name="_Toc192777712"/>
+      <w:r>
+        <w:t>Hardware implementation</w:t>
+      </w:r>
+    </w:p>
+    <w:p>
+      <w:pPr>
+        <w:jc w:val="both"/>
+      </w:pPr>
+      <w:r>
+        <w:t xml:space="preserve">When the hardware implementation had been designed and the interfaces were confirmed to work with one another, the parts were ordered. </w:t>
+      </w:r>
+    </w:p>
+    <w:p>
+      <w:pPr>
+        <w:jc w:val="both"/>
+      </w:pPr>
+      <w:r>
+        <w:lastRenderedPageBreak/>
+        <w:t>Between the first hardware design and implementation a mistake was noticed when selecting the air quality sensor. The type of mounting had not been considered, the air quality sensor was a type of surface mount and had no pins to connect to. This was overseen as the functionality of the device was focused on.</w:t>
+      </w:r>
+      <w:r>
+        <w:t xml:space="preserve"> To overcome this problem a solution was found by Dr Neal </w:t>
+      </w:r>
+      <w:proofErr w:type="spellStart"/>
+      <w:r>
+        <w:t>Snooke</w:t>
+      </w:r>
+      <w:proofErr w:type="spellEnd"/>
+      <w:r>
+        <w:t>, who suggested</w:t>
+      </w:r>
+      <w:r>
+        <w:t xml:space="preserve"> that because of the spacings between the mounts was like the spacing found on a breadboard, 2.5mm pin header strips were soldered to the air quality sensor mount spaces.</w:t>
       </w:r>
     </w:p>
     <w:p/>
     <w:p>
       <w:pPr>
-        <w:pStyle w:val="Heading1"/>
-      </w:pPr>
-      <w:bookmarkStart w:id="48" w:name="_Toc222978603"/>
-      <w:bookmarkStart w:id="49" w:name="_Toc512724000"/>
-      <w:commentRangeStart w:id="50"/>
-      <w:r>
-        <w:t>Testing</w:t>
-      </w:r>
-      <w:bookmarkEnd w:id="47"/>
-      <w:bookmarkEnd w:id="48"/>
-      <w:commentRangeEnd w:id="50"/>
-      <w:r>
-        <w:rPr>
-          <w:rStyle w:val="CommentReference"/>
-          <w:rFonts w:ascii="Arial" w:eastAsiaTheme="minorEastAsia" w:hAnsi="Arial" w:cs="Arial"/>
-          <w:b w:val="0"/>
-          <w:bCs w:val="0"/>
-        </w:rPr>
-        <w:commentReference w:id="50"/>
-      </w:r>
-      <w:bookmarkEnd w:id="49"/>
+        <w:jc w:val="both"/>
+      </w:pPr>
+      <w:r>
+        <w:t xml:space="preserve">The design for the I2C interface changed when it was realised that pull-up resisters were needed (as mentioned in Section </w:t>
+      </w:r>
+      <w:r>
+        <w:fldChar w:fldCharType="begin"/>
+      </w:r>
+      <w:r>
+        <w:instrText xml:space="preserve"> REF _Ref512797872 \w \h </w:instrText>
+      </w:r>
+      <w:r>
+        <w:fldChar w:fldCharType="separate"/>
+      </w:r>
+      <w:r>
+        <w:t>2.2</w:t>
+      </w:r>
+      <w:r>
+        <w:fldChar w:fldCharType="end"/>
+      </w:r>
+      <w:r>
+        <w:t xml:space="preserve"> </w:t>
+      </w:r>
+      <w:r>
+        <w:fldChar w:fldCharType="begin"/>
+      </w:r>
+      <w:r>
+        <w:instrText xml:space="preserve"> REF _Ref512797876 \h </w:instrText>
+      </w:r>
+      <w:r>
+        <w:fldChar w:fldCharType="separate"/>
+      </w:r>
+      <w:r>
+        <w:t>Hardware Design</w:t>
+      </w:r>
+      <w:r>
+        <w:fldChar w:fldCharType="end"/>
+      </w:r>
+      <w:r>
+        <w:t xml:space="preserve">). This was noticed during development of the communication between the air quality sensor and the RPI (as mentioned in Section </w:t>
+      </w:r>
+      <w:r>
+        <w:fldChar w:fldCharType="begin"/>
+      </w:r>
+      <w:r>
+        <w:instrText xml:space="preserve"> REF _Ref512798093 \r \h </w:instrText>
+      </w:r>
+      <w:r>
+        <w:fldChar w:fldCharType="separate"/>
+      </w:r>
+      <w:r>
+        <w:t>3.3.1</w:t>
+      </w:r>
+      <w:r>
+        <w:fldChar w:fldCharType="end"/>
+      </w:r>
+      <w:r>
+        <w:t xml:space="preserve"> </w:t>
+      </w:r>
+      <w:r>
+        <w:fldChar w:fldCharType="begin"/>
+      </w:r>
+      <w:r>
+        <w:instrText xml:space="preserve"> REF _Ref512798093 \h </w:instrText>
+      </w:r>
+      <w:r>
+        <w:fldChar w:fldCharType="separate"/>
+      </w:r>
+      <w:r>
+        <w:t>Data logger</w:t>
+      </w:r>
+      <w:r>
+        <w:fldChar w:fldCharType="end"/>
+      </w:r>
+      <w:r>
+        <w:t>).</w:t>
+      </w:r>
+    </w:p>
+    <w:p/>
+    <w:p>
+      <w:pPr>
+        <w:jc w:val="both"/>
+      </w:pPr>
+      <w:r>
+        <w:t>During development it was difficult to know whether the RPI was logging any data,</w:t>
+      </w:r>
+      <w:r>
+        <w:t xml:space="preserve"> this then led to the LED being implemented for the hardware. The script would cause the LED to flash </w:t>
+      </w:r>
+      <w:proofErr w:type="gramStart"/>
+      <w:r>
+        <w:t>a number of</w:t>
+      </w:r>
+      <w:proofErr w:type="gramEnd"/>
+      <w:r>
+        <w:t xml:space="preserve"> times depending on the current state.</w:t>
+      </w:r>
     </w:p>
     <w:p>
       <w:pPr>
         <w:pStyle w:val="Heading2"/>
-        <w:rPr>
-          <w:lang w:val="en-US"/>
-        </w:rPr>
-      </w:pPr>
-      <w:bookmarkStart w:id="51" w:name="_Toc222978604"/>
-      <w:bookmarkStart w:id="52" w:name="_Toc512724001"/>
-      <w:r>
-        <w:rPr>
-          <w:lang w:val="en-US"/>
-        </w:rPr>
-        <w:t>Overall Approach to Testing</w:t>
-      </w:r>
-      <w:bookmarkEnd w:id="51"/>
-      <w:bookmarkEnd w:id="52"/>
-      <w:r>
-        <w:rPr>
-          <w:lang w:val="en-US"/>
-        </w:rPr>
+      </w:pPr>
+      <w:r>
+        <w:t>Setting up the environment</w:t>
+      </w:r>
+      <w:r>
+        <w:t xml:space="preserve"> for the Raspberry Pi</w:t>
+      </w:r>
+    </w:p>
+    <w:p>
+      <w:pPr>
+        <w:jc w:val="both"/>
+      </w:pPr>
+      <w:r>
+        <w:t>When setting up the environment I had decided on using the Raspbian Lite distribution of Linux</w:t>
+      </w:r>
+      <w:r>
+        <w:t>. The OS image was downloaded from the Raspberry Pi website. The website mentioned the use of a SD flasher for mounting the image called Etcher. Once the installation had completed, it was connected to the RPI. The RPI was connected to the local network using an ethernet cable, the default user that is created is “pi” with the hostname of the RPI being “</w:t>
+      </w:r>
+      <w:proofErr w:type="spellStart"/>
+      <w:r>
+        <w:t>raspberrypi</w:t>
+      </w:r>
+      <w:proofErr w:type="spellEnd"/>
+      <w:r>
+        <w:t xml:space="preserve">”. Putty was used in attempt to connect to the RPI </w:t>
+      </w:r>
+      <w:r>
+        <w:t>to set up the WLAN using “</w:t>
+      </w:r>
+      <w:proofErr w:type="spellStart"/>
+      <w:r>
+        <w:t>pi@raspberrypi</w:t>
+      </w:r>
+      <w:proofErr w:type="spellEnd"/>
+      <w:r>
+        <w:t xml:space="preserve">” as the hostname, though this failed. After researching it was found that an additional file needed to be created on the RPI </w:t>
+      </w:r>
+      <w:proofErr w:type="gramStart"/>
+      <w:r>
+        <w:t>in order to</w:t>
+      </w:r>
+      <w:proofErr w:type="gramEnd"/>
+      <w:r>
+        <w:t xml:space="preserve"> use SSH. The file that needed to be created on the boot partition was “</w:t>
+      </w:r>
+      <w:proofErr w:type="spellStart"/>
+      <w:r>
+        <w:t>ssh</w:t>
+      </w:r>
+      <w:proofErr w:type="spellEnd"/>
+      <w:r>
+        <w:t>” with no extensions. The process was repeated and the RPI could successfully be connected to the WLAN, not needing the ethernet connection anymore.</w:t>
+      </w:r>
+      <w:r>
+        <w:t xml:space="preserve"> The hostname was then changed, it is advised to change the default hostname to prevent confusion if another pi was introduced to the same network, it was changed to “rdm10pi”.</w:t>
+      </w:r>
+    </w:p>
+    <w:p>
+      <w:pPr>
+        <w:jc w:val="both"/>
+      </w:pPr>
+    </w:p>
+    <w:p>
+      <w:pPr>
+        <w:jc w:val="both"/>
+      </w:pPr>
+      <w:r>
+        <w:t xml:space="preserve">As logging into the pi and editing files </w:t>
+      </w:r>
+      <w:r>
+        <w:t xml:space="preserve">would no be an efficient or graphically friendly way of creating the python </w:t>
+      </w:r>
+      <w:r>
+        <w:t>scripts, it was decided to set the RPI as a server to simulate the standard client-server arrangement. This took longer than expected. I installed samba through the command line using “</w:t>
+      </w:r>
+      <w:proofErr w:type="spellStart"/>
+      <w:r>
+        <w:t>sudo</w:t>
+      </w:r>
+      <w:proofErr w:type="spellEnd"/>
+      <w:r>
+        <w:t xml:space="preserve"> apt-get install samba samba-common-bin” which installed with no problem. The samba</w:t>
+      </w:r>
+      <w:r>
+        <w:t xml:space="preserve"> configuration file needed to be correct for it to work with the Windows computer on the network. The samba configuration </w:t>
+      </w:r>
+      <w:proofErr w:type="gramStart"/>
+      <w:r>
+        <w:t>was located in</w:t>
+      </w:r>
+      <w:proofErr w:type="gramEnd"/>
+      <w:r>
+        <w:t xml:space="preserve"> “/etc/samba/</w:t>
+      </w:r>
+      <w:proofErr w:type="spellStart"/>
+      <w:r>
+        <w:t>smb.conf</w:t>
+      </w:r>
+      <w:proofErr w:type="spellEnd"/>
+      <w:r>
+        <w:t>”. A configuration (</w:t>
+      </w:r>
+      <w:r>
+        <w:fldChar w:fldCharType="begin"/>
+      </w:r>
+      <w:r>
+        <w:instrText xml:space="preserve"> REF _Ref512802780 \h </w:instrText>
+      </w:r>
+      <w:r>
+        <w:fldChar w:fldCharType="separate"/>
+      </w:r>
+      <w:r>
+        <w:t xml:space="preserve">Appendix </w:t>
+      </w:r>
+      <w:r>
+        <w:rPr>
+          <w:noProof/>
+        </w:rPr>
+        <w:t>F</w:t>
+      </w:r>
+      <w:r>
+        <w:fldChar w:fldCharType="end"/>
+      </w:r>
+      <w:r>
+        <w:t>) was appended to the end of the file but it didn’t seem to appear on the network</w:t>
+      </w:r>
+      <w:r>
+        <w:t>. This lead to reading the documentation for samba. It was discovered an additional setting needed to be included to the configuration file which was “wins support = yes”, this enabled Windows support. The file share was easily mountable to the</w:t>
+      </w:r>
+      <w:r>
+        <w:t xml:space="preserve"> windows file explorer, this led to easily creating new files and folders within the pi users home directory. An IDE or source code editor could then be used to develop. </w:t>
+      </w:r>
+    </w:p>
+    <w:p>
+      <w:pPr>
+        <w:pStyle w:val="Heading2"/>
+      </w:pPr>
+      <w:r>
+        <w:t>Monitoring System</w:t>
+      </w:r>
+    </w:p>
+    <w:p>
+      <w:pPr>
+        <w:pStyle w:val="Heading3"/>
+      </w:pPr>
+      <w:bookmarkStart w:id="50" w:name="_Ref512798093"/>
+      <w:r>
+        <w:t>Data logger</w:t>
+      </w:r>
+      <w:bookmarkEnd w:id="50"/>
+    </w:p>
+    <w:p>
+      <w:r>
+        <w:t>The data logger started by trying to get readings from both the UART interface on the GPS and the I2C interface on the air quality sensor.</w:t>
+      </w:r>
+      <w:r>
         <w:t xml:space="preserve"> </w:t>
       </w:r>
-    </w:p>
-    <w:p>
-      <w:pPr>
-        <w:rPr>
-          <w:lang w:val="en-US"/>
-        </w:rPr>
-      </w:pPr>
-    </w:p>
-    <w:p>
-      <w:pPr>
-        <w:pStyle w:val="Heading2"/>
-        <w:rPr>
-          <w:lang w:val="en-US"/>
-        </w:rPr>
-      </w:pPr>
-      <w:bookmarkStart w:id="53" w:name="_Toc222978605"/>
-      <w:bookmarkStart w:id="54" w:name="_Toc512724002"/>
-      <w:r>
-        <w:rPr>
-          <w:lang w:val="en-US"/>
-        </w:rPr>
-        <w:t>Automated Testing</w:t>
-      </w:r>
-      <w:bookmarkEnd w:id="53"/>
-      <w:bookmarkEnd w:id="54"/>
-      <w:r>
-        <w:rPr>
-          <w:lang w:val="en-US"/>
-        </w:rPr>
+      <w:r>
+        <w:t>Before Serial or I2C could be implemented, it needed to be enabled on the RPI. This was done through the RPI configuration screen using the command “</w:t>
+      </w:r>
+      <w:proofErr w:type="spellStart"/>
+      <w:r>
+        <w:t>sudo</w:t>
+      </w:r>
+      <w:proofErr w:type="spellEnd"/>
+      <w:r>
         <w:t xml:space="preserve"> </w:t>
       </w:r>
-    </w:p>
-    <w:p>
-      <w:pPr>
-        <w:rPr>
-          <w:lang w:val="en-US"/>
-        </w:rPr>
-      </w:pPr>
-    </w:p>
-    <w:p>
-      <w:pPr>
-        <w:pStyle w:val="Heading3"/>
-        <w:rPr>
-          <w:lang w:val="en-US"/>
-        </w:rPr>
-      </w:pPr>
-      <w:bookmarkStart w:id="55" w:name="_Toc222978606"/>
-      <w:bookmarkStart w:id="56" w:name="_Toc512724003"/>
-      <w:r>
-        <w:rPr>
-          <w:lang w:val="en-US"/>
-        </w:rPr>
-        <w:t>Unit Tests</w:t>
-      </w:r>
-      <w:bookmarkEnd w:id="55"/>
-      <w:bookmarkEnd w:id="56"/>
-    </w:p>
-    <w:p>
-      <w:pPr>
-        <w:rPr>
-          <w:lang w:val="en-US"/>
-        </w:rPr>
-      </w:pPr>
-    </w:p>
-    <w:p>
-      <w:pPr>
-        <w:pStyle w:val="Heading3"/>
-        <w:rPr>
-          <w:lang w:val="en-US"/>
-        </w:rPr>
-      </w:pPr>
-      <w:bookmarkStart w:id="57" w:name="_Toc222978607"/>
-      <w:bookmarkStart w:id="58" w:name="_Toc512724004"/>
-      <w:r>
-        <w:rPr>
-          <w:lang w:val="en-US"/>
-        </w:rPr>
-        <w:t>User Interface Testing</w:t>
-      </w:r>
-      <w:bookmarkEnd w:id="57"/>
-      <w:bookmarkEnd w:id="58"/>
-      <w:r>
-        <w:rPr>
-          <w:lang w:val="en-US"/>
-        </w:rPr>
+      <w:proofErr w:type="spellStart"/>
+      <w:r>
+        <w:t>raspi</w:t>
+      </w:r>
+      <w:proofErr w:type="spellEnd"/>
+      <w:r>
+        <w:t xml:space="preserve">-config”. </w:t>
+      </w:r>
+    </w:p>
+    <w:p>
+      <w:r>
+        <w:t>This started by using the “serial” python library, this had to be installed using “</w:t>
+      </w:r>
+      <w:proofErr w:type="spellStart"/>
+      <w:r>
+        <w:t>sudo</w:t>
+      </w:r>
+      <w:proofErr w:type="spellEnd"/>
+      <w:r>
+        <w:t xml:space="preserve"> apt-get install python-serial</w:t>
+      </w:r>
+      <w:r>
+        <w:t xml:space="preserve">”. It was very simple to set up. </w:t>
+      </w:r>
+      <w:r>
+        <w:t>Firstly,</w:t>
+      </w:r>
+      <w:r>
+        <w:t xml:space="preserve"> a serial port needed </w:t>
+      </w:r>
+      <w:r>
+        <w:lastRenderedPageBreak/>
+        <w:t>to be opened, this involved using the GPS’s data sheet to find the correct settings of the serial port. This included the baud rate</w:t>
+      </w:r>
+      <w:r>
+        <w:t>, whether the serial used parity or stop bits and the byte size.</w:t>
+      </w:r>
+      <w:r>
         <w:t xml:space="preserve"> </w:t>
       </w:r>
     </w:p>
-    <w:p>
-      <w:pPr>
-        <w:rPr>
-          <w:lang w:val="en-US"/>
-        </w:rPr>
-      </w:pPr>
-    </w:p>
-    <w:p>
-      <w:pPr>
-        <w:pStyle w:val="Heading3"/>
-        <w:rPr>
-          <w:lang w:val="en-US"/>
-        </w:rPr>
-      </w:pPr>
-      <w:bookmarkStart w:id="59" w:name="_Toc222978608"/>
-      <w:bookmarkStart w:id="60" w:name="_Toc512724005"/>
-      <w:r>
-        <w:rPr>
-          <w:lang w:val="en-US"/>
-        </w:rPr>
-        <w:t>Stress Testing</w:t>
-      </w:r>
-      <w:bookmarkEnd w:id="59"/>
-      <w:bookmarkEnd w:id="60"/>
-      <w:r>
-        <w:rPr>
-          <w:lang w:val="en-US"/>
-        </w:rPr>
+    <w:p/>
+    <w:p>
+      <w:r>
+        <w:t xml:space="preserve">Once this object was created, named “serial”, all that was needed to read a </w:t>
+      </w:r>
+      <w:r>
+        <w:t>NMEA</w:t>
+      </w:r>
+      <w:r>
+        <w:t xml:space="preserve"> sentence on the serial port was “</w:t>
+      </w:r>
+      <w:proofErr w:type="spellStart"/>
+      <w:proofErr w:type="gramStart"/>
+      <w:r>
+        <w:t>serial.readline</w:t>
+      </w:r>
+      <w:proofErr w:type="spellEnd"/>
+      <w:proofErr w:type="gramEnd"/>
+      <w:r>
+        <w:t>()” though this was in the format of a serial message object</w:t>
+      </w:r>
+      <w:r>
+        <w:t xml:space="preserve">, part of the serial library, </w:t>
+      </w:r>
+      <w:r>
+        <w:t>and was difficult to access the important parts of the message, such as longitude and latitude.</w:t>
+      </w:r>
+      <w:r>
         <w:t xml:space="preserve"> </w:t>
       </w:r>
-    </w:p>
-    <w:p>
-      <w:pPr>
-        <w:rPr>
-          <w:lang w:val="en-US"/>
-        </w:rPr>
-      </w:pPr>
-    </w:p>
-    <w:p>
-      <w:pPr>
-        <w:pStyle w:val="Heading3"/>
-        <w:rPr>
-          <w:lang w:val="en-US"/>
-        </w:rPr>
-      </w:pPr>
-      <w:bookmarkStart w:id="61" w:name="_Toc222978609"/>
-      <w:bookmarkStart w:id="62" w:name="_Toc512724006"/>
-      <w:r>
-        <w:rPr>
-          <w:lang w:val="en-US"/>
-        </w:rPr>
-        <w:t>Other Types of Testing</w:t>
-      </w:r>
-      <w:bookmarkEnd w:id="61"/>
-      <w:bookmarkEnd w:id="62"/>
-      <w:r>
-        <w:rPr>
-          <w:lang w:val="en-US"/>
-        </w:rPr>
+      <w:r>
+        <w:t xml:space="preserve">To transfer the message into a string, the message must be decoded into a string encoding such as “UTF-8” using the </w:t>
+      </w:r>
+      <w:proofErr w:type="spellStart"/>
+      <w:r>
+        <w:t>inplace</w:t>
+      </w:r>
+      <w:proofErr w:type="spellEnd"/>
+      <w:r>
+        <w:t xml:space="preserve"> function </w:t>
+      </w:r>
+      <w:proofErr w:type="gramStart"/>
+      <w:r>
+        <w:t>“.decode</w:t>
+      </w:r>
+      <w:proofErr w:type="gramEnd"/>
+      <w:r>
+        <w:t>(‘utf-8’)”.</w:t>
+      </w:r>
+      <w:r>
         <w:t xml:space="preserve"> </w:t>
       </w:r>
-    </w:p>
-    <w:p>
-      <w:pPr>
-        <w:rPr>
-          <w:lang w:val="en-US"/>
-        </w:rPr>
-      </w:pPr>
-    </w:p>
-    <w:p>
-      <w:pPr>
-        <w:pStyle w:val="Heading2"/>
-        <w:rPr>
-          <w:lang w:val="en-US"/>
-        </w:rPr>
-      </w:pPr>
-      <w:bookmarkStart w:id="63" w:name="_Toc222978610"/>
-      <w:bookmarkStart w:id="64" w:name="_Toc512724007"/>
-      <w:r>
-        <w:rPr>
-          <w:lang w:val="en-US"/>
-        </w:rPr>
-        <w:t>Integration Testing</w:t>
-      </w:r>
-      <w:bookmarkEnd w:id="63"/>
-      <w:bookmarkEnd w:id="64"/>
-      <w:r>
-        <w:rPr>
-          <w:lang w:val="en-US"/>
-        </w:rPr>
-        <w:t xml:space="preserve"> </w:t>
-      </w:r>
-    </w:p>
-    <w:p>
-      <w:pPr>
-        <w:rPr>
-          <w:lang w:val="en-US"/>
-        </w:rPr>
-      </w:pPr>
-    </w:p>
-    <w:p>
-      <w:pPr>
-        <w:pStyle w:val="Heading2"/>
-        <w:rPr>
-          <w:lang w:val="en-US"/>
-        </w:rPr>
-      </w:pPr>
-      <w:bookmarkStart w:id="65" w:name="_Toc222978611"/>
-      <w:bookmarkStart w:id="66" w:name="_Toc512724008"/>
-      <w:r>
-        <w:rPr>
-          <w:lang w:val="en-US"/>
-        </w:rPr>
-        <w:t>User Testing</w:t>
-      </w:r>
-      <w:bookmarkEnd w:id="65"/>
-      <w:bookmarkEnd w:id="66"/>
-    </w:p>
-    <w:p>
-      <w:pPr>
-        <w:rPr>
-          <w:lang w:val="en-US"/>
-        </w:rPr>
-      </w:pPr>
-      <w:r>
-        <w:rPr>
-          <w:lang w:val="en-US"/>
-        </w:rPr>
-        <w:br w:type="page"/>
-      </w:r>
-    </w:p>
-    <w:p>
-      <w:bookmarkStart w:id="67" w:name="_Toc192777716"/>
-    </w:p>
-    <w:p>
-      <w:pPr>
-        <w:pStyle w:val="Heading1"/>
-      </w:pPr>
-      <w:bookmarkStart w:id="68" w:name="_Toc222978612"/>
-      <w:bookmarkStart w:id="69" w:name="_Toc512724009"/>
-      <w:r>
-        <w:t xml:space="preserve">Critical </w:t>
-      </w:r>
-      <w:commentRangeStart w:id="70"/>
-      <w:r>
-        <w:t>Evaluation</w:t>
-      </w:r>
-      <w:bookmarkEnd w:id="67"/>
-      <w:bookmarkEnd w:id="68"/>
-      <w:commentRangeEnd w:id="70"/>
-      <w:r>
-        <w:rPr>
-          <w:rStyle w:val="CommentReference"/>
-          <w:rFonts w:ascii="Arial" w:eastAsiaTheme="minorEastAsia" w:hAnsi="Arial" w:cs="Arial"/>
-          <w:b w:val="0"/>
-          <w:bCs w:val="0"/>
-        </w:rPr>
-        <w:commentReference w:id="70"/>
-      </w:r>
-      <w:bookmarkEnd w:id="69"/>
-    </w:p>
-    <w:p>
-      <w:pPr>
-        <w:pStyle w:val="Heading1"/>
-      </w:pPr>
-      <w:bookmarkStart w:id="71" w:name="_Toc192777717"/>
-      <w:bookmarkStart w:id="72" w:name="_Toc222978613"/>
-      <w:bookmarkStart w:id="73" w:name="_Toc512724010"/>
-      <w:commentRangeStart w:id="74"/>
-      <w:r>
-        <w:t>Appendices</w:t>
-      </w:r>
-      <w:bookmarkEnd w:id="71"/>
-      <w:bookmarkEnd w:id="72"/>
-      <w:commentRangeEnd w:id="74"/>
-      <w:r>
-        <w:rPr>
-          <w:rStyle w:val="CommentReference"/>
-          <w:rFonts w:ascii="Arial" w:eastAsiaTheme="minorEastAsia" w:hAnsi="Arial" w:cs="Arial"/>
-          <w:b w:val="0"/>
-          <w:bCs w:val="0"/>
-        </w:rPr>
-        <w:commentReference w:id="74"/>
-      </w:r>
-      <w:bookmarkEnd w:id="73"/>
-    </w:p>
-    <w:p>
-      <w:pPr>
-        <w:jc w:val="both"/>
-      </w:pPr>
-    </w:p>
+      <w:r>
+        <w:t>To easily access parts of the serial message the message was split up into a dictionary (a dictionary is an associative array, they are indexed using keys of any data type) using a string as the key.</w:t>
+      </w:r>
+      <w:r>
+        <w:t xml:space="preserve"> The string chosen for each value represented what the value stood for. The dictionary was created using two lists, a list of keys, being labelled strings, and serial sentence. The serial sentence was one string containing all the values, but using </w:t>
+      </w:r>
+      <w:proofErr w:type="gramStart"/>
+      <w:r>
+        <w:t>“.split</w:t>
+      </w:r>
+      <w:proofErr w:type="gramEnd"/>
+      <w:r>
+        <w:t xml:space="preserve">(‘,’)” would split the string into a list every occurrence of a comma. For an example of this see </w:t>
+      </w:r>
+      <w:r>
+        <w:fldChar w:fldCharType="begin"/>
+      </w:r>
+      <w:r>
+        <w:instrText xml:space="preserve"> REF _Ref512811198 \h </w:instrText>
+      </w:r>
+      <w:r>
+        <w:fldChar w:fldCharType="separate"/>
+      </w:r>
+      <w:r>
+        <w:t xml:space="preserve">Appendix </w:t>
+      </w:r>
+      <w:r>
+        <w:rPr>
+          <w:noProof/>
+        </w:rPr>
+        <w:t>G</w:t>
+      </w:r>
+      <w:r>
+        <w:fldChar w:fldCharType="end"/>
+      </w:r>
+      <w:r>
+        <w:t>.</w:t>
+      </w:r>
+    </w:p>
+    <w:p/>
+    <w:p>
+      <w:r>
+        <w:t>It was decided that when getting data from the GPS, a specific sentence would be required before returning the dictionary. This sentence was a “GPGGA”, this was chosen due to the contents of the data. The most important values to retrieve from the GPS were longitude and latitude for this project. GPGGA contained these values along with a position fix indicator that was used to identify whether the GPS had a fix or not.</w:t>
+      </w:r>
+    </w:p>
+    <w:p/>
+    <w:p>
+      <w:r>
+        <w:t>Late in to the project a mistake was noticed when converting the latitude and longitude values. It was presumed that the values needed to be divided by 100 to get the correct format of decimal degrees.</w:t>
+      </w:r>
+      <w:r>
+        <w:t xml:space="preserve"> The format of the data was given in degrees minutes seconds (DDMM.MMMM) which is a string of two numbers concatenated. The degrees needed to be separated from the minutes seconds</w:t>
+      </w:r>
+      <w:r>
+        <w:t xml:space="preserve"> and a calculation needed to be performed. </w:t>
+      </w:r>
+    </w:p>
+    <w:p/>
+    <w:p>
+      <w:r>
+        <w:t xml:space="preserve">Before implementing the I2C interface, logging was introduced. Writing to a file in python is very easy with required functions being in the </w:t>
+      </w:r>
+      <w:r>
+        <w:t xml:space="preserve">python </w:t>
+      </w:r>
+      <w:r>
+        <w:t>core package. Information from the GPS was stored in a file, but when viewing the file blank lines would appear between each line of information. This was due to the decoding of the serial sentence to a string and the function used to write to the file. These two functions would add ‘\r\n’ causing a blank line between each message.</w:t>
+      </w:r>
+      <w:r>
+        <w:t xml:space="preserve"> Headings were added to the file on creation. Creating the file and logging were both </w:t>
+      </w:r>
+      <w:proofErr w:type="gramStart"/>
+      <w:r>
+        <w:t>similar to</w:t>
+      </w:r>
+      <w:proofErr w:type="gramEnd"/>
+      <w:r>
+        <w:t xml:space="preserve"> the design in the sense of functionality but had different variables than expected or were called in a different order.</w:t>
+      </w:r>
+    </w:p>
+    <w:p/>
+    <w:p>
+      <w:r>
+        <w:t>At this stage I realised that the implementation was already deviating from the design with required functions</w:t>
+      </w:r>
+      <w:r>
+        <w:t>.</w:t>
+      </w:r>
+      <w:r>
+        <w:t xml:space="preserve"> Two functions had been created “</w:t>
+      </w:r>
+      <w:proofErr w:type="spellStart"/>
+      <w:r>
+        <w:t>get_and_translate_gpgga</w:t>
+      </w:r>
+      <w:proofErr w:type="spellEnd"/>
+      <w:r>
+        <w:t>(serial)” and “</w:t>
+      </w:r>
+      <w:proofErr w:type="spellStart"/>
+      <w:r>
+        <w:t>set_up_</w:t>
+      </w:r>
+      <w:proofErr w:type="gramStart"/>
+      <w:r>
+        <w:t>serial</w:t>
+      </w:r>
+      <w:proofErr w:type="spellEnd"/>
+      <w:r>
+        <w:t>(</w:t>
+      </w:r>
+      <w:proofErr w:type="gramEnd"/>
+      <w:r>
+        <w:t>)” instead of the one function in the design.</w:t>
+      </w:r>
+      <w:r>
+        <w:t xml:space="preserve"> This wasn’t a problem though due to the process being very focused on software development rather than documentation and requirements. Kanban allowed for easy change in requirements and design with new cards being easily added to the board.</w:t>
+      </w:r>
+    </w:p>
+    <w:p/>
     <w:p>
       <w:pPr>
         <w:keepNext/>
-        <w:jc w:val="both"/>
-      </w:pPr>
-      <w:r>
-        <w:rPr>
-          <w:noProof/>
-        </w:rPr>
+        <w:jc w:val="center"/>
+      </w:pPr>
+      <w:r>
+        <w:rPr>
+          <w:noProof/>
+        </w:rPr>
+        <w:lastRenderedPageBreak/>
         <w:drawing>
-          <wp:inline distT="0" distB="0" distL="0" distR="0" wp14:anchorId="7685FB34" wp14:editId="0D02DEAC">
-            <wp:extent cx="5444591" cy="3328416"/>
-            <wp:effectExtent l="0" t="0" r="3810" b="5715"/>
-            <wp:docPr id="6" name="Picture 6"/>
+          <wp:inline distT="0" distB="0" distL="0" distR="0" wp14:anchorId="67D417FF" wp14:editId="4EA97C7C">
+            <wp:extent cx="4019550" cy="1552575"/>
+            <wp:effectExtent l="0" t="0" r="0" b="9525"/>
+            <wp:docPr id="13" name="Picture 13"/>
             <wp:cNvGraphicFramePr>
               <a:graphicFrameLocks xmlns:a="http://schemas.openxmlformats.org/drawingml/2006/main" noChangeAspect="1"/>
             </wp:cNvGraphicFramePr>
@@ -8890,7 +9423,7 @@
                   <pic:spPr>
                     <a:xfrm>
                       <a:off x="0" y="0"/>
-                      <a:ext cx="5496610" cy="3360217"/>
+                      <a:ext cx="4019550" cy="1552575"/>
                     </a:xfrm>
                     <a:prstGeom prst="rect">
                       <a:avLst/>
@@ -8908,20 +9441,121 @@
         <w:pStyle w:val="Caption"/>
         <w:jc w:val="center"/>
       </w:pPr>
-      <w:bookmarkStart w:id="75" w:name="_Ref512695407"/>
-      <w:r>
-        <w:t xml:space="preserve">Appendix </w:t>
-      </w:r>
-      <w:fldSimple w:instr=" SEQ Appendix \* ALPHABETIC ">
-        <w:r>
-          <w:rPr>
-            <w:noProof/>
-          </w:rPr>
-          <w:t>A</w:t>
-        </w:r>
-      </w:fldSimple>
-      <w:bookmarkEnd w:id="75"/>
-    </w:p>
+      <w:bookmarkStart w:id="51" w:name="_Ref512812793"/>
+      <w:r>
+        <w:t xml:space="preserve">Figure </w:t>
+      </w:r>
+      <w:r>
+        <w:fldChar w:fldCharType="begin"/>
+      </w:r>
+      <w:r>
+        <w:instrText xml:space="preserve"> SEQ Figure \* ARABIC </w:instrText>
+      </w:r>
+      <w:r>
+        <w:fldChar w:fldCharType="separate"/>
+      </w:r>
+      <w:r>
+        <w:rPr>
+          <w:noProof/>
+        </w:rPr>
+        <w:t>21</w:t>
+      </w:r>
+      <w:r>
+        <w:fldChar w:fldCharType="end"/>
+      </w:r>
+      <w:bookmarkEnd w:id="51"/>
+      <w:r>
+        <w:t xml:space="preserve"> - Detecting I2C interfaces</w:t>
+      </w:r>
+    </w:p>
+    <w:p>
+      <w:pPr>
+        <w:jc w:val="both"/>
+      </w:pPr>
+      <w:r>
+        <w:t xml:space="preserve">Creating communication for the I2C device was difficult compared to the serial from the start to finish. </w:t>
+      </w:r>
+      <w:proofErr w:type="gramStart"/>
+      <w:r>
+        <w:t>Firstly</w:t>
+      </w:r>
+      <w:proofErr w:type="gramEnd"/>
+      <w:r>
+        <w:t xml:space="preserve"> I used the Linux command “</w:t>
+      </w:r>
+      <w:proofErr w:type="spellStart"/>
+      <w:r>
+        <w:t>sudo</w:t>
+      </w:r>
+      <w:proofErr w:type="spellEnd"/>
+      <w:r>
+        <w:t xml:space="preserve"> i2cdetect -y 0” but the I2C default bus on the RPI 3 changed to bus 1 so this caused an error. Once I changed the bus I was given a table showing all available addresses. This worked by sending a signal to the address and checking for a reply</w:t>
+      </w:r>
+      <w:r>
+        <w:t xml:space="preserve"> (</w:t>
+      </w:r>
+      <w:r>
+        <w:fldChar w:fldCharType="begin"/>
+      </w:r>
+      <w:r>
+        <w:instrText xml:space="preserve"> REF _Ref512812793 \h </w:instrText>
+      </w:r>
+      <w:r>
+        <w:fldChar w:fldCharType="separate"/>
+      </w:r>
+      <w:r>
+        <w:t xml:space="preserve">Figure </w:t>
+      </w:r>
+      <w:r>
+        <w:rPr>
+          <w:noProof/>
+        </w:rPr>
+        <w:t>21</w:t>
+      </w:r>
+      <w:r>
+        <w:fldChar w:fldCharType="end"/>
+      </w:r>
+      <w:r>
+        <w:t>).</w:t>
+      </w:r>
+      <w:r>
+        <w:br/>
+      </w:r>
+      <w:r>
+        <w:br/>
+        <w:t xml:space="preserve">The datasheet stated that the device needed a very stable 3.3v otherwise there would be no output. As the I2C was connected to the 3.3v from the RPI it wasn’t thought that this would be the problem, but experimentation was necessary. A voltage divider was created from the 5v output of the RPI to have an output of 3.3v. This didn’t change </w:t>
+      </w:r>
+      <w:r>
+        <w:t>anything,</w:t>
+      </w:r>
+      <w:r>
+        <w:t xml:space="preserve"> so </w:t>
+      </w:r>
+      <w:r>
+        <w:t xml:space="preserve">the </w:t>
+      </w:r>
+      <w:r>
+        <w:t xml:space="preserve">circuit </w:t>
+      </w:r>
+      <w:r>
+        <w:t xml:space="preserve">was </w:t>
+      </w:r>
+      <w:proofErr w:type="gramStart"/>
+      <w:r>
+        <w:t>reverted back</w:t>
+      </w:r>
+      <w:proofErr w:type="gramEnd"/>
+      <w:r>
+        <w:t xml:space="preserve"> to </w:t>
+      </w:r>
+      <w:r>
+        <w:t>its</w:t>
+      </w:r>
+      <w:r>
+        <w:t xml:space="preserve"> original state.</w:t>
+      </w:r>
+    </w:p>
+    <w:p/>
     <w:p>
       <w:pPr>
         <w:keepNext/>
@@ -8932,10 +9566,10 @@
           <w:noProof/>
         </w:rPr>
         <w:drawing>
-          <wp:inline distT="0" distB="0" distL="0" distR="0" wp14:anchorId="42252BCD" wp14:editId="270E1D9B">
-            <wp:extent cx="5270500" cy="3343275"/>
-            <wp:effectExtent l="0" t="0" r="6350" b="9525"/>
-            <wp:docPr id="7" name="Picture 7"/>
+          <wp:inline distT="0" distB="0" distL="0" distR="0" wp14:anchorId="11564C00" wp14:editId="36AE4955">
+            <wp:extent cx="4048125" cy="1514475"/>
+            <wp:effectExtent l="0" t="0" r="9525" b="9525"/>
+            <wp:docPr id="15" name="Picture 15"/>
             <wp:cNvGraphicFramePr>
               <a:graphicFrameLocks xmlns:a="http://schemas.openxmlformats.org/drawingml/2006/main" noChangeAspect="1"/>
             </wp:cNvGraphicFramePr>
@@ -8955,6 +9589,1679 @@
                   <pic:spPr>
                     <a:xfrm>
                       <a:off x="0" y="0"/>
+                      <a:ext cx="4048125" cy="1514475"/>
+                    </a:xfrm>
+                    <a:prstGeom prst="rect">
+                      <a:avLst/>
+                    </a:prstGeom>
+                  </pic:spPr>
+                </pic:pic>
+              </a:graphicData>
+            </a:graphic>
+          </wp:inline>
+        </w:drawing>
+      </w:r>
+    </w:p>
+    <w:p>
+      <w:pPr>
+        <w:pStyle w:val="Caption"/>
+        <w:jc w:val="center"/>
+      </w:pPr>
+      <w:bookmarkStart w:id="52" w:name="_Ref512813942"/>
+      <w:r>
+        <w:t xml:space="preserve">Figure </w:t>
+      </w:r>
+      <w:r>
+        <w:fldChar w:fldCharType="begin"/>
+      </w:r>
+      <w:r>
+        <w:instrText xml:space="preserve"> SEQ Figure \* ARABIC </w:instrText>
+      </w:r>
+      <w:r>
+        <w:fldChar w:fldCharType="separate"/>
+      </w:r>
+      <w:r>
+        <w:rPr>
+          <w:noProof/>
+        </w:rPr>
+        <w:t>22</w:t>
+      </w:r>
+      <w:r>
+        <w:fldChar w:fldCharType="end"/>
+      </w:r>
+      <w:bookmarkEnd w:id="52"/>
+      <w:r>
+        <w:t xml:space="preserve"> - Successfully detecting I2C interfaces</w:t>
+      </w:r>
+    </w:p>
+    <w:p>
+      <w:pPr>
+        <w:jc w:val="both"/>
+      </w:pPr>
+      <w:r>
+        <w:t xml:space="preserve">After many attempts it appeared to </w:t>
+      </w:r>
+      <w:r>
+        <w:t>be a connection</w:t>
+      </w:r>
+      <w:r>
+        <w:t xml:space="preserve"> issue, not that wires were in the wrong place, but that pull-up resistors were needed. The company that manufactures the air quality sensors also produce a click board with the same air quality sensor. A datasheet was shown with the click board and an electrical schematic was available [XXX]. </w:t>
+      </w:r>
+      <w:r>
+        <w:t>The schematic showed an implementation of the I2C interface, including pull-up resistors. This</w:t>
+      </w:r>
+      <w:r>
+        <w:t xml:space="preserve"> showed the values required for the pull-up resistor which was 4.7K. </w:t>
+      </w:r>
+      <w:r>
+        <w:t>Resistors</w:t>
+      </w:r>
+      <w:r>
+        <w:t xml:space="preserve"> with</w:t>
+      </w:r>
+      <w:r>
+        <w:t xml:space="preserve"> similar value</w:t>
+      </w:r>
+      <w:r>
+        <w:t>s</w:t>
+      </w:r>
+      <w:r>
+        <w:t xml:space="preserve"> were used</w:t>
+      </w:r>
+      <w:r>
+        <w:t xml:space="preserve"> and an output was successful (</w:t>
+      </w:r>
+      <w:r>
+        <w:fldChar w:fldCharType="begin"/>
+      </w:r>
+      <w:r>
+        <w:instrText xml:space="preserve"> REF _Ref512813942 \h </w:instrText>
+      </w:r>
+      <w:r>
+        <w:fldChar w:fldCharType="separate"/>
+      </w:r>
+      <w:r>
+        <w:t xml:space="preserve">Figure </w:t>
+      </w:r>
+      <w:r>
+        <w:rPr>
+          <w:noProof/>
+        </w:rPr>
+        <w:t>22</w:t>
+      </w:r>
+      <w:r>
+        <w:fldChar w:fldCharType="end"/>
+      </w:r>
+      <w:r>
+        <w:t>).</w:t>
+      </w:r>
+    </w:p>
+    <w:p/>
+    <w:p>
+      <w:pPr>
+        <w:jc w:val="both"/>
+      </w:pPr>
+      <w:r>
+        <w:t>Now that the RPI was correctly communicating with the I2C interface, software development could begin on receiving measurements from the sensor.</w:t>
+      </w:r>
+      <w:r>
+        <w:t xml:space="preserve"> </w:t>
+      </w:r>
+      <w:proofErr w:type="spellStart"/>
+      <w:r>
+        <w:t>SMBus</w:t>
+      </w:r>
+      <w:proofErr w:type="spellEnd"/>
+      <w:r>
+        <w:t xml:space="preserve"> </w:t>
+      </w:r>
+      <w:r>
+        <w:t xml:space="preserve">(System Management Bus) </w:t>
+      </w:r>
+      <w:r>
+        <w:t xml:space="preserve">functions were used to attempt to request data from the air quality sensor. The </w:t>
+      </w:r>
+      <w:proofErr w:type="spellStart"/>
+      <w:r>
+        <w:t>SMBus</w:t>
+      </w:r>
+      <w:proofErr w:type="spellEnd"/>
+      <w:r>
+        <w:t xml:space="preserve"> functions were part of the </w:t>
+      </w:r>
+      <w:proofErr w:type="spellStart"/>
+      <w:r>
+        <w:t>SMBus</w:t>
+      </w:r>
+      <w:proofErr w:type="spellEnd"/>
+      <w:r>
+        <w:t xml:space="preserve"> library</w:t>
+      </w:r>
+      <w:r>
+        <w:t>. A small python script was created to test interaction with the I2C device. Once the bus had been configured using simple python command, requesting data was attempted (</w:t>
+      </w:r>
+      <w:r>
+        <w:fldChar w:fldCharType="begin"/>
+      </w:r>
+      <w:r>
+        <w:instrText xml:space="preserve"> REF _Ref512868202 \h </w:instrText>
+      </w:r>
+      <w:r>
+        <w:fldChar w:fldCharType="separate"/>
+      </w:r>
+      <w:r>
+        <w:t xml:space="preserve">Appendix </w:t>
+      </w:r>
+      <w:r>
+        <w:rPr>
+          <w:noProof/>
+        </w:rPr>
+        <w:t>H</w:t>
+      </w:r>
+      <w:r>
+        <w:t>)</w:t>
+      </w:r>
+      <w:r>
+        <w:fldChar w:fldCharType="end"/>
+      </w:r>
+      <w:r>
+        <w:t>.</w:t>
+      </w:r>
+    </w:p>
+    <w:p>
+      <w:pPr>
+        <w:jc w:val="both"/>
+      </w:pPr>
+    </w:p>
+    <w:p>
+      <w:pPr>
+        <w:keepNext/>
+      </w:pPr>
+      <w:r>
+        <w:rPr>
+          <w:noProof/>
+        </w:rPr>
+        <w:lastRenderedPageBreak/>
+        <w:drawing>
+          <wp:inline distT="0" distB="0" distL="0" distR="0" wp14:anchorId="68676542" wp14:editId="489CC477">
+            <wp:extent cx="5270500" cy="2863850"/>
+            <wp:effectExtent l="0" t="0" r="6350" b="0"/>
+            <wp:docPr id="20" name="Picture 20"/>
+            <wp:cNvGraphicFramePr>
+              <a:graphicFrameLocks xmlns:a="http://schemas.openxmlformats.org/drawingml/2006/main" noChangeAspect="1"/>
+            </wp:cNvGraphicFramePr>
+            <a:graphic xmlns:a="http://schemas.openxmlformats.org/drawingml/2006/main">
+              <a:graphicData uri="http://schemas.openxmlformats.org/drawingml/2006/picture">
+                <pic:pic xmlns:pic="http://schemas.openxmlformats.org/drawingml/2006/picture">
+                  <pic:nvPicPr>
+                    <pic:cNvPr id="1" name=""/>
+                    <pic:cNvPicPr/>
+                  </pic:nvPicPr>
+                  <pic:blipFill>
+                    <a:blip r:embed="rId32"/>
+                    <a:stretch>
+                      <a:fillRect/>
+                    </a:stretch>
+                  </pic:blipFill>
+                  <pic:spPr>
+                    <a:xfrm>
+                      <a:off x="0" y="0"/>
+                      <a:ext cx="5270500" cy="2863850"/>
+                    </a:xfrm>
+                    <a:prstGeom prst="rect">
+                      <a:avLst/>
+                    </a:prstGeom>
+                  </pic:spPr>
+                </pic:pic>
+              </a:graphicData>
+            </a:graphic>
+          </wp:inline>
+        </w:drawing>
+      </w:r>
+    </w:p>
+    <w:p>
+      <w:pPr>
+        <w:pStyle w:val="Caption"/>
+        <w:jc w:val="center"/>
+      </w:pPr>
+      <w:bookmarkStart w:id="53" w:name="_Ref512869288"/>
+      <w:bookmarkStart w:id="54" w:name="_Ref512869313"/>
+      <w:r>
+        <w:t xml:space="preserve">Figure </w:t>
+      </w:r>
+      <w:r>
+        <w:fldChar w:fldCharType="begin"/>
+      </w:r>
+      <w:r>
+        <w:instrText xml:space="preserve"> SEQ Figure \* ARABIC </w:instrText>
+      </w:r>
+      <w:r>
+        <w:fldChar w:fldCharType="separate"/>
+      </w:r>
+      <w:r>
+        <w:rPr>
+          <w:noProof/>
+        </w:rPr>
+        <w:t>23</w:t>
+      </w:r>
+      <w:r>
+        <w:fldChar w:fldCharType="end"/>
+      </w:r>
+      <w:bookmarkEnd w:id="54"/>
+      <w:r>
+        <w:t xml:space="preserve"> - i2cdump on Raspberry P</w:t>
+      </w:r>
+      <w:bookmarkEnd w:id="53"/>
+      <w:r>
+        <w:t>i</w:t>
+      </w:r>
+    </w:p>
+    <w:p/>
+    <w:p>
+      <w:pPr>
+        <w:jc w:val="both"/>
+      </w:pPr>
+      <w:r>
+        <w:t>When requesting the data from the air quality sensor the only response, not matter which byte was requested would be “181” or 0xB5 in hexadecimal. After looking at the datasheet for the air quality sensor it was noticed that the start of each message, the first byte would be 0xB5.</w:t>
+      </w:r>
+      <w:r>
+        <w:t xml:space="preserve"> When asking for multiple bytes each byte would still only contain the value 0xB5. “i2cdump” is much like the i2cdetect function, it displays all available registers </w:t>
+      </w:r>
+      <w:r>
+        <w:t>through</w:t>
+      </w:r>
+      <w:r>
+        <w:t xml:space="preserve"> the I2C bus. Once “i2cdump -y 1</w:t>
+      </w:r>
+      <w:r>
+        <w:t xml:space="preserve"> 0x5a</w:t>
+      </w:r>
+      <w:r>
+        <w:t>” was executed on the command line it printed all available registers</w:t>
+      </w:r>
+      <w:r>
+        <w:t xml:space="preserve"> (</w:t>
+      </w:r>
+      <w:r>
+        <w:fldChar w:fldCharType="begin"/>
+      </w:r>
+      <w:r>
+        <w:instrText xml:space="preserve"> REF _Ref512869313 \h </w:instrText>
+      </w:r>
+      <w:r>
+        <w:fldChar w:fldCharType="separate"/>
+      </w:r>
+      <w:r>
+        <w:t xml:space="preserve">Figure </w:t>
+      </w:r>
+      <w:r>
+        <w:rPr>
+          <w:noProof/>
+        </w:rPr>
+        <w:t>23</w:t>
+      </w:r>
+      <w:r>
+        <w:fldChar w:fldCharType="end"/>
+      </w:r>
+      <w:r>
+        <w:t>).</w:t>
+      </w:r>
+      <w:r>
+        <w:t xml:space="preserve"> An attempt was made to read all the bytes available on the I2C bus address, but this made the RPI completely unresponsive.</w:t>
+      </w:r>
+    </w:p>
+    <w:p>
+      <w:pPr>
+        <w:jc w:val="both"/>
+      </w:pPr>
+    </w:p>
+    <w:p>
+      <w:pPr>
+        <w:jc w:val="both"/>
+      </w:pPr>
+      <w:r>
+        <w:t xml:space="preserve">Different functions within the </w:t>
+      </w:r>
+      <w:proofErr w:type="spellStart"/>
+      <w:r>
+        <w:t>SMBus</w:t>
+      </w:r>
+      <w:proofErr w:type="spellEnd"/>
+      <w:r>
+        <w:t xml:space="preserve"> library were used to attempt to request data from the air quality sensor but none worked. Research began on possible solutions. On the </w:t>
+      </w:r>
+      <w:proofErr w:type="spellStart"/>
+      <w:r>
+        <w:t>stackexchange</w:t>
+      </w:r>
+      <w:proofErr w:type="spellEnd"/>
+      <w:r>
+        <w:t xml:space="preserve"> forum [XXX] a post was found of a person with the same component having the same problem. The problem was caused by the I2C device resetting </w:t>
+      </w:r>
+      <w:proofErr w:type="gramStart"/>
+      <w:r>
+        <w:t>it’s</w:t>
+      </w:r>
+      <w:proofErr w:type="gramEnd"/>
+      <w:r>
+        <w:t xml:space="preserve"> internal state when a start condition is seen. The solution to the problem was using a different </w:t>
+      </w:r>
+      <w:r>
+        <w:t>module</w:t>
+      </w:r>
+      <w:r>
+        <w:t xml:space="preserve"> called “</w:t>
+      </w:r>
+      <w:proofErr w:type="spellStart"/>
+      <w:r>
+        <w:t>pigpio</w:t>
+      </w:r>
+      <w:proofErr w:type="spellEnd"/>
+      <w:r>
+        <w:t>”.</w:t>
+      </w:r>
+    </w:p>
+    <w:p>
+      <w:pPr>
+        <w:jc w:val="both"/>
+      </w:pPr>
+    </w:p>
+    <w:p>
+      <w:pPr>
+        <w:jc w:val="both"/>
+      </w:pPr>
+    </w:p>
+    <w:p>
+      <w:pPr>
+        <w:keepNext/>
+        <w:jc w:val="center"/>
+      </w:pPr>
+      <w:r>
+        <w:rPr>
+          <w:noProof/>
+        </w:rPr>
+        <w:drawing>
+          <wp:inline distT="0" distB="0" distL="0" distR="0" wp14:anchorId="0E8D0E58" wp14:editId="029C1941">
+            <wp:extent cx="4012388" cy="250406"/>
+            <wp:effectExtent l="0" t="0" r="0" b="0"/>
+            <wp:docPr id="21" name="Picture 21" descr="D:\uniwork\Git\Major-Project\Documentation\02 - Design\Software Design\Capture.png"/>
+            <wp:cNvGraphicFramePr>
+              <a:graphicFrameLocks xmlns:a="http://schemas.openxmlformats.org/drawingml/2006/main" noChangeAspect="1"/>
+            </wp:cNvGraphicFramePr>
+            <a:graphic xmlns:a="http://schemas.openxmlformats.org/drawingml/2006/main">
+              <a:graphicData uri="http://schemas.openxmlformats.org/drawingml/2006/picture">
+                <pic:pic xmlns:pic="http://schemas.openxmlformats.org/drawingml/2006/picture">
+                  <pic:nvPicPr>
+                    <pic:cNvPr id="0" name="Picture 1" descr="D:\uniwork\Git\Major-Project\Documentation\02 - Design\Software Design\Capture.png"/>
+                    <pic:cNvPicPr>
+                      <a:picLocks noChangeAspect="1" noChangeArrowheads="1"/>
+                    </pic:cNvPicPr>
+                  </pic:nvPicPr>
+                  <pic:blipFill>
+                    <a:blip r:embed="rId33">
+                      <a:extLst>
+                        <a:ext uri="{28A0092B-C50C-407E-A947-70E740481C1C}">
+                          <a14:useLocalDpi xmlns:a14="http://schemas.microsoft.com/office/drawing/2010/main" val="0"/>
+                        </a:ext>
+                      </a:extLst>
+                    </a:blip>
+                    <a:srcRect/>
+                    <a:stretch>
+                      <a:fillRect/>
+                    </a:stretch>
+                  </pic:blipFill>
+                  <pic:spPr bwMode="auto">
+                    <a:xfrm>
+                      <a:off x="0" y="0"/>
+                      <a:ext cx="4100738" cy="255920"/>
+                    </a:xfrm>
+                    <a:prstGeom prst="rect">
+                      <a:avLst/>
+                    </a:prstGeom>
+                    <a:noFill/>
+                    <a:ln>
+                      <a:noFill/>
+                    </a:ln>
+                  </pic:spPr>
+                </pic:pic>
+              </a:graphicData>
+            </a:graphic>
+          </wp:inline>
+        </w:drawing>
+      </w:r>
+    </w:p>
+    <w:p>
+      <w:pPr>
+        <w:pStyle w:val="Caption"/>
+        <w:jc w:val="center"/>
+      </w:pPr>
+      <w:r>
+        <w:t xml:space="preserve">Figure </w:t>
+      </w:r>
+      <w:r>
+        <w:fldChar w:fldCharType="begin"/>
+      </w:r>
+      <w:r>
+        <w:instrText xml:space="preserve"> SEQ Figure \* ARABIC </w:instrText>
+      </w:r>
+      <w:r>
+        <w:fldChar w:fldCharType="separate"/>
+      </w:r>
+      <w:r>
+        <w:rPr>
+          <w:noProof/>
+        </w:rPr>
+        <w:t>24</w:t>
+      </w:r>
+      <w:r>
+        <w:fldChar w:fldCharType="end"/>
+      </w:r>
+      <w:r>
+        <w:t xml:space="preserve"> - Unusual output of byte array</w:t>
+      </w:r>
+    </w:p>
+    <w:p>
+      <w:pPr>
+        <w:jc w:val="both"/>
+      </w:pPr>
+    </w:p>
+    <w:p>
+      <w:pPr>
+        <w:jc w:val="both"/>
+      </w:pPr>
+      <w:r>
+        <w:t xml:space="preserve">Once the </w:t>
+      </w:r>
+      <w:proofErr w:type="spellStart"/>
+      <w:r>
+        <w:t>SMBus</w:t>
+      </w:r>
+      <w:proofErr w:type="spellEnd"/>
+      <w:r>
+        <w:t xml:space="preserve"> library was replaced by the </w:t>
+      </w:r>
+      <w:proofErr w:type="spellStart"/>
+      <w:r>
+        <w:t>pigpio</w:t>
+      </w:r>
+      <w:proofErr w:type="spellEnd"/>
+      <w:r>
+        <w:t xml:space="preserve"> in the interface testing script</w:t>
+      </w:r>
+      <w:r>
+        <w:t xml:space="preserve">, reasonable results were being returned from the device and printed to the console. When 9 bytes were requested and where printed to the console in a byte array unusual symbols would appear that weren’t hexadecimal. “x1ax” and “0x00}” were not hexadecimal numbers so it made it difficult to use these values, especially when these contained figures needed for the air quality. It was believed that this was due to printing the results before closing the I2C connection. This however was not the case. </w:t>
+      </w:r>
+    </w:p>
+    <w:p>
+      <w:pPr>
+        <w:jc w:val="both"/>
+      </w:pPr>
+    </w:p>
+    <w:p>
+      <w:pPr>
+        <w:keepNext/>
+        <w:jc w:val="center"/>
+      </w:pPr>
+      <w:r>
+        <w:rPr>
+          <w:noProof/>
+        </w:rPr>
+        <w:drawing>
+          <wp:inline distT="0" distB="0" distL="0" distR="0" wp14:anchorId="6021CD3D" wp14:editId="0BCB92E0">
+            <wp:extent cx="2294890" cy="379730"/>
+            <wp:effectExtent l="0" t="0" r="0" b="1270"/>
+            <wp:docPr id="22" name="Picture 22" descr="D:\uniwork\Git\Major-Project\Documentation\02 - Design\Software Design\Capture-1.png"/>
+            <wp:cNvGraphicFramePr>
+              <a:graphicFrameLocks xmlns:a="http://schemas.openxmlformats.org/drawingml/2006/main" noChangeAspect="1"/>
+            </wp:cNvGraphicFramePr>
+            <a:graphic xmlns:a="http://schemas.openxmlformats.org/drawingml/2006/main">
+              <a:graphicData uri="http://schemas.openxmlformats.org/drawingml/2006/picture">
+                <pic:pic xmlns:pic="http://schemas.openxmlformats.org/drawingml/2006/picture">
+                  <pic:nvPicPr>
+                    <pic:cNvPr id="0" name="Picture 2" descr="D:\uniwork\Git\Major-Project\Documentation\02 - Design\Software Design\Capture-1.png"/>
+                    <pic:cNvPicPr>
+                      <a:picLocks noChangeAspect="1" noChangeArrowheads="1"/>
+                    </pic:cNvPicPr>
+                  </pic:nvPicPr>
+                  <pic:blipFill>
+                    <a:blip r:embed="rId34">
+                      <a:extLst>
+                        <a:ext uri="{28A0092B-C50C-407E-A947-70E740481C1C}">
+                          <a14:useLocalDpi xmlns:a14="http://schemas.microsoft.com/office/drawing/2010/main" val="0"/>
+                        </a:ext>
+                      </a:extLst>
+                    </a:blip>
+                    <a:srcRect/>
+                    <a:stretch>
+                      <a:fillRect/>
+                    </a:stretch>
+                  </pic:blipFill>
+                  <pic:spPr bwMode="auto">
+                    <a:xfrm>
+                      <a:off x="0" y="0"/>
+                      <a:ext cx="2294890" cy="379730"/>
+                    </a:xfrm>
+                    <a:prstGeom prst="rect">
+                      <a:avLst/>
+                    </a:prstGeom>
+                    <a:noFill/>
+                    <a:ln>
+                      <a:noFill/>
+                    </a:ln>
+                  </pic:spPr>
+                </pic:pic>
+              </a:graphicData>
+            </a:graphic>
+          </wp:inline>
+        </w:drawing>
+      </w:r>
+    </w:p>
+    <w:p>
+      <w:pPr>
+        <w:pStyle w:val="Caption"/>
+        <w:jc w:val="center"/>
+      </w:pPr>
+      <w:bookmarkStart w:id="55" w:name="_Ref512872934"/>
+      <w:r>
+        <w:t xml:space="preserve">Figure </w:t>
+      </w:r>
+      <w:r>
+        <w:fldChar w:fldCharType="begin"/>
+      </w:r>
+      <w:r>
+        <w:instrText xml:space="preserve"> SEQ Figure \* ARABIC </w:instrText>
+      </w:r>
+      <w:r>
+        <w:fldChar w:fldCharType="separate"/>
+      </w:r>
+      <w:r>
+        <w:rPr>
+          <w:noProof/>
+        </w:rPr>
+        <w:t>25</w:t>
+      </w:r>
+      <w:r>
+        <w:fldChar w:fldCharType="end"/>
+      </w:r>
+      <w:bookmarkEnd w:id="55"/>
+      <w:r>
+        <w:t xml:space="preserve"> - pigs I2C success</w:t>
+      </w:r>
+    </w:p>
+    <w:p>
+      <w:pPr>
+        <w:jc w:val="center"/>
+      </w:pPr>
+    </w:p>
+    <w:p>
+      <w:pPr>
+        <w:jc w:val="both"/>
+      </w:pPr>
+      <w:r>
+        <w:t xml:space="preserve">As </w:t>
+      </w:r>
+      <w:proofErr w:type="spellStart"/>
+      <w:r>
+        <w:t>pigpio</w:t>
+      </w:r>
+      <w:proofErr w:type="spellEnd"/>
+      <w:r>
+        <w:t xml:space="preserve"> was a library for the RPI and as well as a module for python, this allowed commands to be run through the terminal. Using </w:t>
+      </w:r>
+      <w:r>
+        <w:t>“pigs”</w:t>
+      </w:r>
+      <w:r>
+        <w:t xml:space="preserve"> commands</w:t>
+      </w:r>
+      <w:r>
+        <w:t xml:space="preserve"> I was able to get a reasonable result without fail (</w:t>
+      </w:r>
+      <w:r>
+        <w:fldChar w:fldCharType="begin"/>
+      </w:r>
+      <w:r>
+        <w:instrText xml:space="preserve"> REF _Ref512872934 \h </w:instrText>
+      </w:r>
+      <w:r>
+        <w:fldChar w:fldCharType="separate"/>
+      </w:r>
+      <w:r>
+        <w:t xml:space="preserve">Figure </w:t>
+      </w:r>
+      <w:r>
+        <w:rPr>
+          <w:noProof/>
+        </w:rPr>
+        <w:t>25</w:t>
+      </w:r>
+      <w:r>
+        <w:fldChar w:fldCharType="end"/>
+      </w:r>
+      <w:r>
+        <w:t>). The problem seemed to be occurring in the python script.</w:t>
+      </w:r>
+    </w:p>
+    <w:p>
+      <w:pPr>
+        <w:jc w:val="both"/>
+      </w:pPr>
+    </w:p>
+    <w:p>
+      <w:pPr>
+        <w:jc w:val="both"/>
+      </w:pPr>
+      <w:r>
+        <w:t xml:space="preserve">After consulting with users on </w:t>
+      </w:r>
+      <w:r>
+        <w:t xml:space="preserve">the raspberry pi </w:t>
+      </w:r>
+      <w:proofErr w:type="spellStart"/>
+      <w:r>
+        <w:t>stackexchange</w:t>
+      </w:r>
+      <w:proofErr w:type="spellEnd"/>
+      <w:r>
+        <w:t xml:space="preserve"> [XXX]</w:t>
+      </w:r>
+      <w:r>
+        <w:t xml:space="preserve"> it appeared to be how python would display a byte array. If the value of a byte is the same as a printable character, it would display the printable character instead. </w:t>
+      </w:r>
+      <w:r>
+        <w:t>The</w:t>
+      </w:r>
+      <w:r>
+        <w:t xml:space="preserve"> “x1ax” would actually be two separate elements, such as “\x1a\</w:t>
+      </w:r>
+      <w:r>
+        <w:t>x78\</w:t>
+      </w:r>
+      <w:r>
+        <w:t>”.</w:t>
+      </w:r>
+      <w:r>
+        <w:t xml:space="preserve"> Once that was cleared up </w:t>
+      </w:r>
+      <w:r>
+        <w:t>the byte array was accessed in the same way a normal array would be.</w:t>
+      </w:r>
+      <w:r>
+        <w:t xml:space="preserve"> </w:t>
+      </w:r>
+    </w:p>
+    <w:p>
+      <w:pPr>
+        <w:jc w:val="both"/>
+      </w:pPr>
+    </w:p>
+    <w:p>
+      <w:pPr>
+        <w:jc w:val="both"/>
+      </w:pPr>
+      <w:r>
+        <w:t>The software to communicate with the I2C bus could then be implemented along side the serial in the data logger. The air quality sensor ha</w:t>
+      </w:r>
+      <w:r>
+        <w:t>s</w:t>
+      </w:r>
+      <w:r>
+        <w:t xml:space="preserve"> a warm up state</w:t>
+      </w:r>
+      <w:r>
+        <w:t xml:space="preserve">, this is shown in one of the bytes depending on the value. </w:t>
+      </w:r>
+      <w:r>
+        <w:t>When requesting information from the sensor if it is in warm up mode then another message will be requested after a short period</w:t>
+      </w:r>
+      <w:r>
+        <w:t xml:space="preserve"> until the warm up state has finished and the sensor is returning values</w:t>
+      </w:r>
+      <w:r>
+        <w:t>.</w:t>
+      </w:r>
+      <w:r>
+        <w:t xml:space="preserve"> </w:t>
+      </w:r>
+    </w:p>
+    <w:p>
+      <w:pPr>
+        <w:jc w:val="both"/>
+      </w:pPr>
+    </w:p>
+    <w:p>
+      <w:pPr>
+        <w:keepNext/>
+        <w:jc w:val="center"/>
+      </w:pPr>
+      <w:r>
+        <w:rPr>
+          <w:noProof/>
+        </w:rPr>
+        <w:drawing>
+          <wp:inline distT="0" distB="0" distL="0" distR="0" wp14:anchorId="16ED78C7" wp14:editId="40D542DB">
+            <wp:extent cx="5270500" cy="1751330"/>
+            <wp:effectExtent l="0" t="0" r="6350" b="1270"/>
+            <wp:docPr id="23" name="Picture 23"/>
+            <wp:cNvGraphicFramePr>
+              <a:graphicFrameLocks xmlns:a="http://schemas.openxmlformats.org/drawingml/2006/main" noChangeAspect="1"/>
+            </wp:cNvGraphicFramePr>
+            <a:graphic xmlns:a="http://schemas.openxmlformats.org/drawingml/2006/main">
+              <a:graphicData uri="http://schemas.openxmlformats.org/drawingml/2006/picture">
+                <pic:pic xmlns:pic="http://schemas.openxmlformats.org/drawingml/2006/picture">
+                  <pic:nvPicPr>
+                    <pic:cNvPr id="1" name=""/>
+                    <pic:cNvPicPr/>
+                  </pic:nvPicPr>
+                  <pic:blipFill>
+                    <a:blip r:embed="rId35"/>
+                    <a:stretch>
+                      <a:fillRect/>
+                    </a:stretch>
+                  </pic:blipFill>
+                  <pic:spPr>
+                    <a:xfrm>
+                      <a:off x="0" y="0"/>
+                      <a:ext cx="5270500" cy="1751330"/>
+                    </a:xfrm>
+                    <a:prstGeom prst="rect">
+                      <a:avLst/>
+                    </a:prstGeom>
+                  </pic:spPr>
+                </pic:pic>
+              </a:graphicData>
+            </a:graphic>
+          </wp:inline>
+        </w:drawing>
+      </w:r>
+    </w:p>
+    <w:p>
+      <w:pPr>
+        <w:pStyle w:val="Caption"/>
+        <w:jc w:val="center"/>
+      </w:pPr>
+      <w:r>
+        <w:t xml:space="preserve">Figure </w:t>
+      </w:r>
+      <w:r>
+        <w:fldChar w:fldCharType="begin"/>
+      </w:r>
+      <w:r>
+        <w:instrText xml:space="preserve"> SEQ Figure \* ARABIC </w:instrText>
+      </w:r>
+      <w:r>
+        <w:fldChar w:fldCharType="separate"/>
+      </w:r>
+      <w:r>
+        <w:rPr>
+          <w:noProof/>
+        </w:rPr>
+        <w:t>26</w:t>
+      </w:r>
+      <w:r>
+        <w:fldChar w:fldCharType="end"/>
+      </w:r>
+      <w:r>
+        <w:t xml:space="preserve"> - Format of bytes (Air Quality Sensor)</w:t>
+      </w:r>
+    </w:p>
+    <w:p>
+      <w:pPr>
+        <w:jc w:val="both"/>
+      </w:pPr>
+      <w:r>
+        <w:t>While implementing it was noticed that the</w:t>
+      </w:r>
+      <w:r>
+        <w:t xml:space="preserve"> CO2 and TOC bytes were in big endian format, a function was created to extract </w:t>
+      </w:r>
+      <w:r>
+        <w:t>the data from the array and create a value from the two bytes</w:t>
+      </w:r>
+      <w:r>
+        <w:t xml:space="preserve"> before logging the values</w:t>
+      </w:r>
+      <w:r>
+        <w:t>.</w:t>
+      </w:r>
+      <w:r>
+        <w:t xml:space="preserve"> The bytes in position 3-6 were ignored as this is just the resistance across the sensor, after checking the datasheet, this would not </w:t>
+      </w:r>
+      <w:r>
+        <w:t>affect</w:t>
+      </w:r>
+      <w:r>
+        <w:t xml:space="preserve"> the TVOC or CO2 readings.</w:t>
+      </w:r>
+    </w:p>
+    <w:p>
+      <w:pPr>
+        <w:jc w:val="both"/>
+      </w:pPr>
+    </w:p>
+    <w:p>
+      <w:pPr>
+        <w:jc w:val="both"/>
+      </w:pPr>
+      <w:r>
+        <w:t>When readings were able to be logged from both sensors, the file that the data was being logged to would continuously grow. This was thought to be a bad idea as a lot of data relies on one file not corrupting. Data was then stored in maximum sized files of 25kb. This led to another problem of not knowing which file is currently being written to</w:t>
+      </w:r>
+      <w:r>
+        <w:t xml:space="preserve">. To resolve this issue, while a file was being used the filename would start with “~”, </w:t>
+      </w:r>
+      <w:r>
+        <w:t>like</w:t>
+      </w:r>
+      <w:r>
+        <w:t xml:space="preserve"> temporary documents.</w:t>
+      </w:r>
+      <w:r>
+        <w:t xml:space="preserve"> Another function was then added to prevent the build up of files starting with “~” if the RPI was turned off during logging. The function “</w:t>
+      </w:r>
+      <w:proofErr w:type="spellStart"/>
+      <w:r>
+        <w:t>check_previous_</w:t>
+      </w:r>
+      <w:proofErr w:type="gramStart"/>
+      <w:r>
+        <w:t>files</w:t>
+      </w:r>
+      <w:proofErr w:type="spellEnd"/>
+      <w:r>
+        <w:t>(</w:t>
+      </w:r>
+      <w:proofErr w:type="gramEnd"/>
+      <w:r>
+        <w:t>)” is called before logging any results. The function searches through the logs directory for files beginning with “~” and will remove the character.</w:t>
+      </w:r>
+    </w:p>
+    <w:p>
+      <w:pPr>
+        <w:jc w:val="both"/>
+      </w:pPr>
+    </w:p>
+    <w:p>
+      <w:pPr>
+        <w:jc w:val="both"/>
+      </w:pPr>
+      <w:r>
+        <w:t>The first prototype had been created for the data logger. The RPI needed to start logging when it was switched on as no GUI would be provided when collecting data. This caused frustration as it was difficult to know whether the device was able to log any data or was waiting on the GPS and air quality for data. This is when the LED was implemented in the hardware. An “</w:t>
+      </w:r>
+      <w:proofErr w:type="spellStart"/>
+      <w:r>
+        <w:t>led_out</w:t>
+      </w:r>
+      <w:proofErr w:type="spellEnd"/>
+      <w:r>
+        <w:t xml:space="preserve">(flashes)” function was created to </w:t>
+      </w:r>
+      <w:r>
+        <w:t xml:space="preserve">control the GPIO that the LED was connected to. At different stages in the </w:t>
+      </w:r>
+      <w:r>
+        <w:t>script the LED would output several flashes to identify the user what the current state is.</w:t>
+      </w:r>
+      <w:r>
+        <w:t xml:space="preserve"> To ensure that data would be collected on start-up of the RPI a </w:t>
+      </w:r>
+      <w:proofErr w:type="spellStart"/>
+      <w:r>
+        <w:t>cron</w:t>
+      </w:r>
+      <w:proofErr w:type="spellEnd"/>
+      <w:r>
+        <w:t xml:space="preserve"> job was created. Cron jobs are used </w:t>
+      </w:r>
+      <w:r>
+        <w:lastRenderedPageBreak/>
+        <w:t xml:space="preserve">for scheduling tasks at required times, this is used to schedule jobs in most </w:t>
+      </w:r>
+      <w:proofErr w:type="spellStart"/>
+      <w:r>
+        <w:t>unix</w:t>
+      </w:r>
+      <w:proofErr w:type="spellEnd"/>
+      <w:r>
+        <w:t xml:space="preserve"> systems, in this case it would be to start the logger on reboot. “crontab -e” on the command line would allow a </w:t>
+      </w:r>
+      <w:proofErr w:type="spellStart"/>
+      <w:r>
+        <w:t>cron</w:t>
+      </w:r>
+      <w:proofErr w:type="spellEnd"/>
+      <w:r>
+        <w:t xml:space="preserve"> job to be created. To run the logger “@reboot sleep 20 &amp;&amp; /home/pi/startlogger.sh” was appended to the end of the file.</w:t>
+      </w:r>
+    </w:p>
+    <w:p>
+      <w:pPr>
+        <w:jc w:val="both"/>
+      </w:pPr>
+    </w:p>
+    <w:p>
+      <w:pPr>
+        <w:jc w:val="both"/>
+      </w:pPr>
+      <w:r>
+        <w:t>Overall the software was not complicated to get readings from either the serial or the I2C bus. It took a lot of preparation</w:t>
+      </w:r>
+      <w:r>
+        <w:t xml:space="preserve"> with the hardware</w:t>
+      </w:r>
+      <w:r>
+        <w:t xml:space="preserve"> and time to use the libraries in the correct way. This caused the </w:t>
+      </w:r>
+      <w:r>
+        <w:t xml:space="preserve">data logger for the </w:t>
+      </w:r>
+      <w:r>
+        <w:t>monitoring system to take a lot longer than expected.</w:t>
+      </w:r>
+    </w:p>
+    <w:p>
+      <w:pPr>
+        <w:pStyle w:val="Heading3"/>
+      </w:pPr>
+      <w:r>
+        <w:t>Uploading data</w:t>
+      </w:r>
+    </w:p>
+    <w:p>
+      <w:pPr>
+        <w:jc w:val="both"/>
+      </w:pPr>
+      <w:r>
+        <w:t xml:space="preserve">The python script to upload data (python.py) needed to check for an internet connection and then upload the data collected by the logger to the Aberystwyth Universities </w:t>
+      </w:r>
+      <w:r>
+        <w:t>MySQL server.</w:t>
+      </w:r>
+    </w:p>
+    <w:p>
+      <w:pPr>
+        <w:jc w:val="both"/>
+      </w:pPr>
+    </w:p>
+    <w:p>
+      <w:pPr>
+        <w:jc w:val="both"/>
+      </w:pPr>
+      <w:r>
+        <w:t xml:space="preserve">The first function created was to check for an internet connection. It’s easier to check for a network connection </w:t>
+      </w:r>
+      <w:r>
+        <w:t xml:space="preserve">rather than an internet connection </w:t>
+      </w:r>
+      <w:r>
+        <w:t xml:space="preserve">so this had some thought about it. </w:t>
+      </w:r>
+      <w:r>
+        <w:t xml:space="preserve">The simplest method of doing this was to ping an online target. This was done using a socket library, this would allow access to the socket interface and would create a connection to an address. While implementing the script </w:t>
+      </w:r>
+      <w:r>
+        <w:t>the address</w:t>
+      </w:r>
+      <w:r>
+        <w:t xml:space="preserve"> </w:t>
+      </w:r>
+      <w:r>
+        <w:t>“www.google.com” was used</w:t>
+      </w:r>
+      <w:r>
+        <w:t>. The function would return true if a connection was valid but false if there were an error.</w:t>
+      </w:r>
+    </w:p>
+    <w:p>
+      <w:pPr>
+        <w:jc w:val="both"/>
+      </w:pPr>
+    </w:p>
+    <w:p>
+      <w:pPr>
+        <w:jc w:val="both"/>
+      </w:pPr>
+      <w:r>
+        <w:t xml:space="preserve">At this point </w:t>
+      </w:r>
+      <w:r>
+        <w:t xml:space="preserve">the script </w:t>
+      </w:r>
+      <w:r>
+        <w:t xml:space="preserve">needed to connect to the MySQL server. </w:t>
+      </w:r>
+      <w:r>
+        <w:t>It was soon realised that to access the server a local on-site connection needs to be made, or a virtual private network (VPN) be set up. As the University had strict rules on what could connect to the network this left one option. The VPN had to be set up on the RPI.</w:t>
+      </w:r>
+    </w:p>
+    <w:p>
+      <w:pPr>
+        <w:jc w:val="both"/>
+      </w:pPr>
+    </w:p>
+    <w:p>
+      <w:pPr>
+        <w:jc w:val="both"/>
+      </w:pPr>
+      <w:r>
+        <w:t>Firstly, an attempt was made to use a Linux package called “</w:t>
+      </w:r>
+      <w:proofErr w:type="spellStart"/>
+      <w:r>
+        <w:t>pptp</w:t>
+      </w:r>
+      <w:proofErr w:type="spellEnd"/>
+      <w:r>
+        <w:t>” meaning point-to-point tunnelling protocol. Through the terminal to test the VPN connection the following command was executed:</w:t>
+      </w:r>
+    </w:p>
+    <w:p/>
+    <w:p>
+      <w:pPr>
+        <w:jc w:val="both"/>
+        <w:rPr>
+          <w:i/>
+        </w:rPr>
+      </w:pPr>
+      <w:proofErr w:type="spellStart"/>
+      <w:r>
+        <w:rPr>
+          <w:i/>
+        </w:rPr>
+        <w:t>sudo</w:t>
+      </w:r>
+      <w:proofErr w:type="spellEnd"/>
+      <w:r>
+        <w:rPr>
+          <w:i/>
+        </w:rPr>
+        <w:t xml:space="preserve"> </w:t>
+      </w:r>
+      <w:proofErr w:type="spellStart"/>
+      <w:r>
+        <w:rPr>
+          <w:i/>
+        </w:rPr>
+        <w:t>pptpsetup</w:t>
+      </w:r>
+      <w:proofErr w:type="spellEnd"/>
+      <w:r>
+        <w:rPr>
+          <w:i/>
+        </w:rPr>
+        <w:t xml:space="preserve"> –create </w:t>
+      </w:r>
+      <w:proofErr w:type="spellStart"/>
+      <w:r>
+        <w:rPr>
+          <w:i/>
+        </w:rPr>
+        <w:t>abervpn</w:t>
+      </w:r>
+      <w:proofErr w:type="spellEnd"/>
+      <w:r>
+        <w:rPr>
+          <w:i/>
+        </w:rPr>
+        <w:t xml:space="preserve"> –server vpn.aber.ac.uk –username </w:t>
+      </w:r>
+      <w:r>
+        <w:rPr>
+          <w:i/>
+        </w:rPr>
+        <w:t>rdm10</w:t>
+      </w:r>
+      <w:r>
+        <w:rPr>
+          <w:i/>
+        </w:rPr>
+        <w:t xml:space="preserve">@aber.ac.uk –password </w:t>
+      </w:r>
+      <w:r>
+        <w:rPr>
+          <w:i/>
+        </w:rPr>
+        <w:t>************</w:t>
+      </w:r>
+      <w:r>
+        <w:rPr>
+          <w:i/>
+        </w:rPr>
+        <w:t xml:space="preserve"> –start</w:t>
+      </w:r>
+    </w:p>
+    <w:p>
+      <w:pPr>
+        <w:rPr>
+          <w:i/>
+        </w:rPr>
+      </w:pPr>
+    </w:p>
+    <w:p>
+      <w:pPr>
+        <w:jc w:val="both"/>
+      </w:pPr>
+      <w:r>
+        <w:t>but this issues an authentication error</w:t>
+      </w:r>
+      <w:r>
+        <w:t xml:space="preserve">. It was thought that this was due to the wrong protocol being used, that the university didn’t use a point-to-point tunnel protocol. Communications with information services at the university suggested that OpenVPN be used as this works for </w:t>
+      </w:r>
+      <w:proofErr w:type="spellStart"/>
+      <w:r>
+        <w:t>unix</w:t>
+      </w:r>
+      <w:proofErr w:type="spellEnd"/>
+      <w:r>
+        <w:t xml:space="preserve"> based systems. OpenVPN is supported on the RPI so </w:t>
+      </w:r>
+      <w:proofErr w:type="spellStart"/>
+      <w:r>
+        <w:t>pptp</w:t>
+      </w:r>
+      <w:proofErr w:type="spellEnd"/>
+      <w:r>
+        <w:t xml:space="preserve"> was removed from the RPI and OpenVPN was installed. OpenVPN requires a configuration file with certificate keys and various other parameters to start the VPN. The windows client that information services provides for connection to the VPN had the configuration zipped inside of the .exe. Once this was extracted and moved to the correct directory “</w:t>
+      </w:r>
+      <w:proofErr w:type="spellStart"/>
+      <w:r>
+        <w:t>sudo</w:t>
+      </w:r>
+      <w:proofErr w:type="spellEnd"/>
+      <w:r>
+        <w:t xml:space="preserve"> </w:t>
+      </w:r>
+      <w:proofErr w:type="spellStart"/>
+      <w:r>
+        <w:t>openvpn</w:t>
+      </w:r>
+      <w:proofErr w:type="spellEnd"/>
+      <w:r>
+        <w:t xml:space="preserve"> </w:t>
+      </w:r>
+      <w:proofErr w:type="spellStart"/>
+      <w:r>
+        <w:t>Aberystwyth.opvn</w:t>
+      </w:r>
+      <w:proofErr w:type="spellEnd"/>
+      <w:r>
+        <w:t xml:space="preserve">” would appear to connect successfully to the VPN.  To run this as a background process the “—daemon” tag was needed. Though the VPN stated it was successful, a test was conducted to ensure it was working. This involved using the </w:t>
+      </w:r>
+      <w:r>
+        <w:t>command “c</w:t>
+      </w:r>
+      <w:r>
+        <w:t>url http://ipecho.net/plain</w:t>
+      </w:r>
+      <w:r>
+        <w:t xml:space="preserve">” to return an </w:t>
+      </w:r>
+      <w:proofErr w:type="spellStart"/>
+      <w:r>
+        <w:t>ip</w:t>
+      </w:r>
+      <w:proofErr w:type="spellEnd"/>
+      <w:r>
+        <w:t xml:space="preserve"> address before and after the connection had been made. </w:t>
+      </w:r>
+      <w:bookmarkStart w:id="56" w:name="_GoBack"/>
+      <w:bookmarkEnd w:id="56"/>
+    </w:p>
+    <w:p/>
+    <w:p>
+      <w:pPr>
+        <w:pStyle w:val="Heading2"/>
+      </w:pPr>
+      <w:r>
+        <w:t xml:space="preserve">Visualisation </w:t>
+      </w:r>
+      <w:r>
+        <w:br w:type="page"/>
+      </w:r>
+    </w:p>
+    <w:p/>
+    <w:p>
+      <w:pPr>
+        <w:pStyle w:val="Heading1"/>
+      </w:pPr>
+      <w:bookmarkStart w:id="57" w:name="_Toc222978603"/>
+      <w:bookmarkStart w:id="58" w:name="_Toc512724000"/>
+      <w:commentRangeStart w:id="59"/>
+      <w:r>
+        <w:t>Testing</w:t>
+      </w:r>
+      <w:bookmarkEnd w:id="49"/>
+      <w:bookmarkEnd w:id="57"/>
+      <w:commentRangeEnd w:id="59"/>
+      <w:r>
+        <w:rPr>
+          <w:rStyle w:val="CommentReference"/>
+          <w:rFonts w:ascii="Arial" w:eastAsiaTheme="minorEastAsia" w:hAnsi="Arial" w:cs="Arial"/>
+          <w:b w:val="0"/>
+          <w:bCs w:val="0"/>
+        </w:rPr>
+        <w:commentReference w:id="59"/>
+      </w:r>
+      <w:bookmarkEnd w:id="58"/>
+    </w:p>
+    <w:p>
+      <w:pPr>
+        <w:pStyle w:val="Heading2"/>
+        <w:rPr>
+          <w:lang w:val="en-US"/>
+        </w:rPr>
+      </w:pPr>
+      <w:bookmarkStart w:id="60" w:name="_Toc222978604"/>
+      <w:bookmarkStart w:id="61" w:name="_Toc512724001"/>
+      <w:r>
+        <w:rPr>
+          <w:lang w:val="en-US"/>
+        </w:rPr>
+        <w:t>Overall Approach to Testing</w:t>
+      </w:r>
+      <w:bookmarkEnd w:id="60"/>
+      <w:bookmarkEnd w:id="61"/>
+      <w:r>
+        <w:rPr>
+          <w:lang w:val="en-US"/>
+        </w:rPr>
+        <w:t xml:space="preserve"> </w:t>
+      </w:r>
+    </w:p>
+    <w:p>
+      <w:pPr>
+        <w:rPr>
+          <w:lang w:val="en-US"/>
+        </w:rPr>
+      </w:pPr>
+    </w:p>
+    <w:p>
+      <w:pPr>
+        <w:pStyle w:val="Heading2"/>
+        <w:rPr>
+          <w:lang w:val="en-US"/>
+        </w:rPr>
+      </w:pPr>
+      <w:bookmarkStart w:id="62" w:name="_Toc222978605"/>
+      <w:bookmarkStart w:id="63" w:name="_Toc512724002"/>
+      <w:r>
+        <w:rPr>
+          <w:lang w:val="en-US"/>
+        </w:rPr>
+        <w:t>Automated Testing</w:t>
+      </w:r>
+      <w:bookmarkEnd w:id="62"/>
+      <w:bookmarkEnd w:id="63"/>
+      <w:r>
+        <w:rPr>
+          <w:lang w:val="en-US"/>
+        </w:rPr>
+        <w:t xml:space="preserve"> </w:t>
+      </w:r>
+    </w:p>
+    <w:p>
+      <w:pPr>
+        <w:rPr>
+          <w:lang w:val="en-US"/>
+        </w:rPr>
+      </w:pPr>
+    </w:p>
+    <w:p>
+      <w:pPr>
+        <w:pStyle w:val="Heading3"/>
+        <w:rPr>
+          <w:lang w:val="en-US"/>
+        </w:rPr>
+      </w:pPr>
+      <w:bookmarkStart w:id="64" w:name="_Toc222978606"/>
+      <w:bookmarkStart w:id="65" w:name="_Toc512724003"/>
+      <w:r>
+        <w:rPr>
+          <w:lang w:val="en-US"/>
+        </w:rPr>
+        <w:t>Unit Tests</w:t>
+      </w:r>
+      <w:bookmarkEnd w:id="64"/>
+      <w:bookmarkEnd w:id="65"/>
+    </w:p>
+    <w:p>
+      <w:pPr>
+        <w:rPr>
+          <w:lang w:val="en-US"/>
+        </w:rPr>
+      </w:pPr>
+    </w:p>
+    <w:p>
+      <w:pPr>
+        <w:pStyle w:val="Heading3"/>
+        <w:rPr>
+          <w:lang w:val="en-US"/>
+        </w:rPr>
+      </w:pPr>
+      <w:bookmarkStart w:id="66" w:name="_Toc222978607"/>
+      <w:bookmarkStart w:id="67" w:name="_Toc512724004"/>
+      <w:r>
+        <w:rPr>
+          <w:lang w:val="en-US"/>
+        </w:rPr>
+        <w:t>User Interface Testing</w:t>
+      </w:r>
+      <w:bookmarkEnd w:id="66"/>
+      <w:bookmarkEnd w:id="67"/>
+      <w:r>
+        <w:rPr>
+          <w:lang w:val="en-US"/>
+        </w:rPr>
+        <w:t xml:space="preserve"> </w:t>
+      </w:r>
+    </w:p>
+    <w:p>
+      <w:pPr>
+        <w:rPr>
+          <w:lang w:val="en-US"/>
+        </w:rPr>
+      </w:pPr>
+    </w:p>
+    <w:p>
+      <w:pPr>
+        <w:pStyle w:val="Heading3"/>
+        <w:rPr>
+          <w:lang w:val="en-US"/>
+        </w:rPr>
+      </w:pPr>
+      <w:bookmarkStart w:id="68" w:name="_Toc222978608"/>
+      <w:bookmarkStart w:id="69" w:name="_Toc512724005"/>
+      <w:r>
+        <w:rPr>
+          <w:lang w:val="en-US"/>
+        </w:rPr>
+        <w:t>Stress Testing</w:t>
+      </w:r>
+      <w:bookmarkEnd w:id="68"/>
+      <w:bookmarkEnd w:id="69"/>
+      <w:r>
+        <w:rPr>
+          <w:lang w:val="en-US"/>
+        </w:rPr>
+        <w:t xml:space="preserve"> </w:t>
+      </w:r>
+    </w:p>
+    <w:p>
+      <w:pPr>
+        <w:rPr>
+          <w:lang w:val="en-US"/>
+        </w:rPr>
+      </w:pPr>
+    </w:p>
+    <w:p>
+      <w:pPr>
+        <w:pStyle w:val="Heading3"/>
+        <w:rPr>
+          <w:lang w:val="en-US"/>
+        </w:rPr>
+      </w:pPr>
+      <w:bookmarkStart w:id="70" w:name="_Toc222978609"/>
+      <w:bookmarkStart w:id="71" w:name="_Toc512724006"/>
+      <w:r>
+        <w:rPr>
+          <w:lang w:val="en-US"/>
+        </w:rPr>
+        <w:t>Other Types of Testing</w:t>
+      </w:r>
+      <w:bookmarkEnd w:id="70"/>
+      <w:bookmarkEnd w:id="71"/>
+      <w:r>
+        <w:rPr>
+          <w:lang w:val="en-US"/>
+        </w:rPr>
+        <w:t xml:space="preserve"> </w:t>
+      </w:r>
+    </w:p>
+    <w:p>
+      <w:pPr>
+        <w:rPr>
+          <w:lang w:val="en-US"/>
+        </w:rPr>
+      </w:pPr>
+    </w:p>
+    <w:p>
+      <w:pPr>
+        <w:pStyle w:val="Heading2"/>
+        <w:rPr>
+          <w:lang w:val="en-US"/>
+        </w:rPr>
+      </w:pPr>
+      <w:bookmarkStart w:id="72" w:name="_Toc222978610"/>
+      <w:bookmarkStart w:id="73" w:name="_Toc512724007"/>
+      <w:r>
+        <w:rPr>
+          <w:lang w:val="en-US"/>
+        </w:rPr>
+        <w:t>Integration Testing</w:t>
+      </w:r>
+      <w:bookmarkEnd w:id="72"/>
+      <w:bookmarkEnd w:id="73"/>
+      <w:r>
+        <w:rPr>
+          <w:lang w:val="en-US"/>
+        </w:rPr>
+        <w:t xml:space="preserve"> </w:t>
+      </w:r>
+    </w:p>
+    <w:p>
+      <w:pPr>
+        <w:rPr>
+          <w:lang w:val="en-US"/>
+        </w:rPr>
+      </w:pPr>
+    </w:p>
+    <w:p>
+      <w:pPr>
+        <w:pStyle w:val="Heading2"/>
+        <w:rPr>
+          <w:lang w:val="en-US"/>
+        </w:rPr>
+      </w:pPr>
+      <w:bookmarkStart w:id="74" w:name="_Toc222978611"/>
+      <w:bookmarkStart w:id="75" w:name="_Toc512724008"/>
+      <w:r>
+        <w:rPr>
+          <w:lang w:val="en-US"/>
+        </w:rPr>
+        <w:t>User Testing</w:t>
+      </w:r>
+      <w:bookmarkEnd w:id="74"/>
+      <w:bookmarkEnd w:id="75"/>
+    </w:p>
+    <w:p>
+      <w:pPr>
+        <w:rPr>
+          <w:lang w:val="en-US"/>
+        </w:rPr>
+      </w:pPr>
+      <w:r>
+        <w:rPr>
+          <w:lang w:val="en-US"/>
+        </w:rPr>
+        <w:br w:type="page"/>
+      </w:r>
+    </w:p>
+    <w:p>
+      <w:bookmarkStart w:id="76" w:name="_Toc192777716"/>
+    </w:p>
+    <w:p>
+      <w:pPr>
+        <w:pStyle w:val="Heading1"/>
+      </w:pPr>
+      <w:bookmarkStart w:id="77" w:name="_Toc222978612"/>
+      <w:bookmarkStart w:id="78" w:name="_Toc512724009"/>
+      <w:r>
+        <w:t xml:space="preserve">Critical </w:t>
+      </w:r>
+      <w:commentRangeStart w:id="79"/>
+      <w:r>
+        <w:t>Evaluation</w:t>
+      </w:r>
+      <w:bookmarkEnd w:id="76"/>
+      <w:bookmarkEnd w:id="77"/>
+      <w:commentRangeEnd w:id="79"/>
+      <w:r>
+        <w:rPr>
+          <w:rStyle w:val="CommentReference"/>
+          <w:rFonts w:ascii="Arial" w:eastAsiaTheme="minorEastAsia" w:hAnsi="Arial" w:cs="Arial"/>
+          <w:b w:val="0"/>
+          <w:bCs w:val="0"/>
+        </w:rPr>
+        <w:commentReference w:id="79"/>
+      </w:r>
+      <w:bookmarkEnd w:id="78"/>
+    </w:p>
+    <w:p>
+      <w:pPr>
+        <w:pStyle w:val="Heading1"/>
+      </w:pPr>
+      <w:bookmarkStart w:id="80" w:name="_Toc192777717"/>
+      <w:bookmarkStart w:id="81" w:name="_Toc222978613"/>
+      <w:bookmarkStart w:id="82" w:name="_Toc512724010"/>
+      <w:commentRangeStart w:id="83"/>
+      <w:r>
+        <w:t>Appendices</w:t>
+      </w:r>
+      <w:bookmarkEnd w:id="80"/>
+      <w:bookmarkEnd w:id="81"/>
+      <w:commentRangeEnd w:id="83"/>
+      <w:r>
+        <w:rPr>
+          <w:rStyle w:val="CommentReference"/>
+          <w:rFonts w:ascii="Arial" w:eastAsiaTheme="minorEastAsia" w:hAnsi="Arial" w:cs="Arial"/>
+          <w:b w:val="0"/>
+          <w:bCs w:val="0"/>
+        </w:rPr>
+        <w:commentReference w:id="83"/>
+      </w:r>
+      <w:bookmarkEnd w:id="82"/>
+    </w:p>
+    <w:p>
+      <w:pPr>
+        <w:jc w:val="both"/>
+      </w:pPr>
+    </w:p>
+    <w:p>
+      <w:pPr>
+        <w:keepNext/>
+        <w:jc w:val="both"/>
+      </w:pPr>
+      <w:r>
+        <w:rPr>
+          <w:noProof/>
+        </w:rPr>
+        <w:drawing>
+          <wp:inline distT="0" distB="0" distL="0" distR="0" wp14:anchorId="7685FB34" wp14:editId="0D02DEAC">
+            <wp:extent cx="5444591" cy="3328416"/>
+            <wp:effectExtent l="0" t="0" r="3810" b="5715"/>
+            <wp:docPr id="6" name="Picture 6"/>
+            <wp:cNvGraphicFramePr>
+              <a:graphicFrameLocks xmlns:a="http://schemas.openxmlformats.org/drawingml/2006/main" noChangeAspect="1"/>
+            </wp:cNvGraphicFramePr>
+            <a:graphic xmlns:a="http://schemas.openxmlformats.org/drawingml/2006/main">
+              <a:graphicData uri="http://schemas.openxmlformats.org/drawingml/2006/picture">
+                <pic:pic xmlns:pic="http://schemas.openxmlformats.org/drawingml/2006/picture">
+                  <pic:nvPicPr>
+                    <pic:cNvPr id="1" name=""/>
+                    <pic:cNvPicPr/>
+                  </pic:nvPicPr>
+                  <pic:blipFill>
+                    <a:blip r:embed="rId36"/>
+                    <a:stretch>
+                      <a:fillRect/>
+                    </a:stretch>
+                  </pic:blipFill>
+                  <pic:spPr>
+                    <a:xfrm>
+                      <a:off x="0" y="0"/>
+                      <a:ext cx="5496610" cy="3360217"/>
+                    </a:xfrm>
+                    <a:prstGeom prst="rect">
+                      <a:avLst/>
+                    </a:prstGeom>
+                  </pic:spPr>
+                </pic:pic>
+              </a:graphicData>
+            </a:graphic>
+          </wp:inline>
+        </w:drawing>
+      </w:r>
+    </w:p>
+    <w:p>
+      <w:pPr>
+        <w:pStyle w:val="Caption"/>
+        <w:jc w:val="center"/>
+      </w:pPr>
+      <w:bookmarkStart w:id="84" w:name="_Ref512695407"/>
+      <w:r>
+        <w:t xml:space="preserve">Appendix </w:t>
+      </w:r>
+      <w:r>
+        <w:fldChar w:fldCharType="begin"/>
+      </w:r>
+      <w:r>
+        <w:instrText xml:space="preserve"> SEQ Appendix \* ALPHABETIC </w:instrText>
+      </w:r>
+      <w:r>
+        <w:fldChar w:fldCharType="separate"/>
+      </w:r>
+      <w:r>
+        <w:rPr>
+          <w:noProof/>
+        </w:rPr>
+        <w:t>A</w:t>
+      </w:r>
+      <w:r>
+        <w:rPr>
+          <w:noProof/>
+        </w:rPr>
+        <w:fldChar w:fldCharType="end"/>
+      </w:r>
+      <w:bookmarkEnd w:id="84"/>
+      <w:r>
+        <w:rPr>
+          <w:noProof/>
+        </w:rPr>
+        <w:t xml:space="preserve"> – first 9 weeks Gantt Chart</w:t>
+      </w:r>
+    </w:p>
+    <w:p>
+      <w:pPr>
+        <w:keepNext/>
+        <w:jc w:val="center"/>
+      </w:pPr>
+      <w:r>
+        <w:rPr>
+          <w:noProof/>
+        </w:rPr>
+        <w:drawing>
+          <wp:inline distT="0" distB="0" distL="0" distR="0" wp14:anchorId="42252BCD" wp14:editId="270E1D9B">
+            <wp:extent cx="5270500" cy="3343275"/>
+            <wp:effectExtent l="0" t="0" r="6350" b="9525"/>
+            <wp:docPr id="7" name="Picture 7"/>
+            <wp:cNvGraphicFramePr>
+              <a:graphicFrameLocks xmlns:a="http://schemas.openxmlformats.org/drawingml/2006/main" noChangeAspect="1"/>
+            </wp:cNvGraphicFramePr>
+            <a:graphic xmlns:a="http://schemas.openxmlformats.org/drawingml/2006/main">
+              <a:graphicData uri="http://schemas.openxmlformats.org/drawingml/2006/picture">
+                <pic:pic xmlns:pic="http://schemas.openxmlformats.org/drawingml/2006/picture">
+                  <pic:nvPicPr>
+                    <pic:cNvPr id="1" name=""/>
+                    <pic:cNvPicPr/>
+                  </pic:nvPicPr>
+                  <pic:blipFill>
+                    <a:blip r:embed="rId37"/>
+                    <a:stretch>
+                      <a:fillRect/>
+                    </a:stretch>
+                  </pic:blipFill>
+                  <pic:spPr>
+                    <a:xfrm>
+                      <a:off x="0" y="0"/>
                       <a:ext cx="5270500" cy="3343275"/>
                     </a:xfrm>
                     <a:prstGeom prst="rect">
@@ -8973,19 +11280,38 @@
         <w:pStyle w:val="Caption"/>
         <w:jc w:val="center"/>
       </w:pPr>
-      <w:bookmarkStart w:id="76" w:name="_Ref512695540"/>
+      <w:bookmarkStart w:id="85" w:name="_Ref512695540"/>
       <w:r>
         <w:t xml:space="preserve">Appendix </w:t>
       </w:r>
-      <w:fldSimple w:instr=" SEQ Appendix \* ALPHABETIC ">
-        <w:r>
-          <w:rPr>
-            <w:noProof/>
-          </w:rPr>
-          <w:t>B</w:t>
-        </w:r>
-      </w:fldSimple>
-      <w:bookmarkEnd w:id="76"/>
+      <w:r>
+        <w:fldChar w:fldCharType="begin"/>
+      </w:r>
+      <w:r>
+        <w:instrText xml:space="preserve"> SEQ Appendix \* ALPHABETIC </w:instrText>
+      </w:r>
+      <w:r>
+        <w:fldChar w:fldCharType="separate"/>
+      </w:r>
+      <w:r>
+        <w:rPr>
+          <w:noProof/>
+        </w:rPr>
+        <w:t>B</w:t>
+      </w:r>
+      <w:r>
+        <w:rPr>
+          <w:noProof/>
+        </w:rPr>
+        <w:fldChar w:fldCharType="end"/>
+      </w:r>
+      <w:bookmarkEnd w:id="85"/>
+      <w:r>
+        <w:rPr>
+          <w:noProof/>
+        </w:rPr>
+        <w:t xml:space="preserve"> – last 5 weeks Gantt Chart</w:t>
+      </w:r>
     </w:p>
     <w:p/>
     <w:p>
@@ -9017,7 +11343,7 @@
                     </pic:cNvPicPr>
                   </pic:nvPicPr>
                   <pic:blipFill>
-                    <a:blip r:embed="rId32" cstate="print">
+                    <a:blip r:embed="rId38" cstate="print">
                       <a:extLst>
                         <a:ext uri="{28A0092B-C50C-407E-A947-70E740481C1C}">
                           <a14:useLocalDpi xmlns:a14="http://schemas.microsoft.com/office/drawing/2010/main" val="0"/>
@@ -9054,19 +11380,38 @@
         <w:pStyle w:val="Caption"/>
         <w:jc w:val="center"/>
       </w:pPr>
-      <w:bookmarkStart w:id="77" w:name="_Ref512699832"/>
+      <w:bookmarkStart w:id="86" w:name="_Ref512699832"/>
       <w:r>
         <w:t xml:space="preserve">Appendix </w:t>
       </w:r>
-      <w:fldSimple w:instr=" SEQ Appendix \* ALPHABETIC ">
-        <w:r>
-          <w:rPr>
-            <w:noProof/>
-          </w:rPr>
-          <w:t>C</w:t>
-        </w:r>
-      </w:fldSimple>
-      <w:bookmarkEnd w:id="77"/>
+      <w:r>
+        <w:fldChar w:fldCharType="begin"/>
+      </w:r>
+      <w:r>
+        <w:instrText xml:space="preserve"> SEQ Appendix \* ALPHABETIC </w:instrText>
+      </w:r>
+      <w:r>
+        <w:fldChar w:fldCharType="separate"/>
+      </w:r>
+      <w:r>
+        <w:rPr>
+          <w:noProof/>
+        </w:rPr>
+        <w:t>C</w:t>
+      </w:r>
+      <w:r>
+        <w:rPr>
+          <w:noProof/>
+        </w:rPr>
+        <w:fldChar w:fldCharType="end"/>
+      </w:r>
+      <w:bookmarkEnd w:id="86"/>
+      <w:r>
+        <w:rPr>
+          <w:noProof/>
+        </w:rPr>
+        <w:t xml:space="preserve"> – Chosen air quality sensor</w:t>
+      </w:r>
     </w:p>
     <w:p>
       <w:pPr>
@@ -9095,7 +11440,7 @@
                     </pic:cNvPicPr>
                   </pic:nvPicPr>
                   <pic:blipFill>
-                    <a:blip r:embed="rId33">
+                    <a:blip r:embed="rId39">
                       <a:extLst>
                         <a:ext uri="{28A0092B-C50C-407E-A947-70E740481C1C}">
                           <a14:useLocalDpi xmlns:a14="http://schemas.microsoft.com/office/drawing/2010/main" val="0"/>
@@ -9132,19 +11477,38 @@
         <w:pStyle w:val="Caption"/>
         <w:jc w:val="center"/>
       </w:pPr>
-      <w:bookmarkStart w:id="78" w:name="_Ref512724061"/>
+      <w:bookmarkStart w:id="87" w:name="_Ref512724061"/>
       <w:r>
         <w:t xml:space="preserve">Appendix </w:t>
       </w:r>
-      <w:fldSimple w:instr=" SEQ Appendix \* ALPHABETIC ">
-        <w:r>
-          <w:rPr>
-            <w:noProof/>
-          </w:rPr>
-          <w:t>D</w:t>
-        </w:r>
-      </w:fldSimple>
-      <w:bookmarkEnd w:id="78"/>
+      <w:r>
+        <w:fldChar w:fldCharType="begin"/>
+      </w:r>
+      <w:r>
+        <w:instrText xml:space="preserve"> SEQ Appendix \* ALPHABETIC </w:instrText>
+      </w:r>
+      <w:r>
+        <w:fldChar w:fldCharType="separate"/>
+      </w:r>
+      <w:r>
+        <w:rPr>
+          <w:noProof/>
+        </w:rPr>
+        <w:t>D</w:t>
+      </w:r>
+      <w:r>
+        <w:rPr>
+          <w:noProof/>
+        </w:rPr>
+        <w:fldChar w:fldCharType="end"/>
+      </w:r>
+      <w:bookmarkEnd w:id="87"/>
+      <w:r>
+        <w:rPr>
+          <w:noProof/>
+        </w:rPr>
+        <w:t>- chosen GPS</w:t>
+      </w:r>
     </w:p>
     <w:p/>
     <w:p/>
@@ -9223,28 +11587,166 @@
         <w:pStyle w:val="Caption"/>
         <w:jc w:val="center"/>
       </w:pPr>
-      <w:bookmarkStart w:id="79" w:name="_Ref512724075"/>
+      <w:bookmarkStart w:id="88" w:name="_Ref512724075"/>
       <w:r>
         <w:t xml:space="preserve">Appendix </w:t>
       </w:r>
-      <w:fldSimple w:instr=" SEQ Appendix \* ALPHABETIC ">
-        <w:r>
-          <w:rPr>
-            <w:noProof/>
-          </w:rPr>
-          <w:t>E</w:t>
-        </w:r>
-      </w:fldSimple>
-      <w:bookmarkEnd w:id="79"/>
+      <w:r>
+        <w:fldChar w:fldCharType="begin"/>
+      </w:r>
+      <w:r>
+        <w:instrText xml:space="preserve"> SEQ Appendix \* ALPHABETIC </w:instrText>
+      </w:r>
+      <w:r>
+        <w:fldChar w:fldCharType="separate"/>
+      </w:r>
+      <w:r>
+        <w:rPr>
+          <w:noProof/>
+        </w:rPr>
+        <w:t>E</w:t>
+      </w:r>
+      <w:r>
+        <w:rPr>
+          <w:noProof/>
+        </w:rPr>
+        <w:fldChar w:fldCharType="end"/>
+      </w:r>
+      <w:bookmarkEnd w:id="88"/>
+      <w:r>
+        <w:rPr>
+          <w:noProof/>
+        </w:rPr>
+        <w:t xml:space="preserve"> – example of log file design</w:t>
+      </w:r>
+    </w:p>
+    <w:tbl>
+      <w:tblPr>
+        <w:tblStyle w:val="TableGrid"/>
+        <w:tblW w:w="0" w:type="auto"/>
+        <w:tblLook w:val="04A0" w:firstRow="1" w:lastRow="0" w:firstColumn="1" w:lastColumn="0" w:noHBand="0" w:noVBand="1"/>
+      </w:tblPr>
+      <w:tblGrid>
+        <w:gridCol w:w="8290"/>
+      </w:tblGrid>
+      <w:tr>
+        <w:tc>
+          <w:tcPr>
+            <w:tcW w:w="8290" w:type="dxa"/>
+          </w:tcPr>
+          <w:p>
+            <w:r>
+              <w:t>[</w:t>
+            </w:r>
+            <w:proofErr w:type="spellStart"/>
+            <w:r>
+              <w:t>pishare</w:t>
+            </w:r>
+            <w:proofErr w:type="spellEnd"/>
+            <w:r>
+              <w:t>]</w:t>
+            </w:r>
+          </w:p>
+          <w:p>
+            <w:r>
+              <w:t xml:space="preserve">comment = pi </w:t>
+            </w:r>
+            <w:proofErr w:type="spellStart"/>
+            <w:r>
+              <w:t>dir</w:t>
+            </w:r>
+            <w:proofErr w:type="spellEnd"/>
+          </w:p>
+          <w:p>
+            <w:r>
+              <w:t>path = /home/pi</w:t>
+            </w:r>
+          </w:p>
+          <w:p>
+            <w:proofErr w:type="spellStart"/>
+            <w:r>
+              <w:t>browseable</w:t>
+            </w:r>
+            <w:proofErr w:type="spellEnd"/>
+            <w:r>
+              <w:t xml:space="preserve"> = yes</w:t>
+            </w:r>
+          </w:p>
+          <w:p>
+            <w:r>
+              <w:t>writeable = yes</w:t>
+            </w:r>
+          </w:p>
+          <w:p>
+            <w:r>
+              <w:t>only guest = no</w:t>
+            </w:r>
+          </w:p>
+          <w:p>
+            <w:r>
+              <w:t>create mask = 0777</w:t>
+            </w:r>
+          </w:p>
+          <w:p>
+            <w:r>
+              <w:t>directory mask = 0777</w:t>
+            </w:r>
+          </w:p>
+          <w:p>
+            <w:pPr>
+              <w:keepNext/>
+            </w:pPr>
+            <w:r>
+              <w:t>public = no</w:t>
+            </w:r>
+          </w:p>
+        </w:tc>
+      </w:tr>
+    </w:tbl>
+    <w:p>
+      <w:pPr>
+        <w:pStyle w:val="Caption"/>
+        <w:jc w:val="center"/>
+      </w:pPr>
+      <w:bookmarkStart w:id="89" w:name="_Ref512802780"/>
+      <w:r>
+        <w:t xml:space="preserve">Appendix </w:t>
+      </w:r>
+      <w:r>
+        <w:fldChar w:fldCharType="begin"/>
+      </w:r>
+      <w:r>
+        <w:instrText xml:space="preserve"> SEQ Appendix \* ALPHABETIC </w:instrText>
+      </w:r>
+      <w:r>
+        <w:fldChar w:fldCharType="separate"/>
+      </w:r>
+      <w:r>
+        <w:rPr>
+          <w:noProof/>
+        </w:rPr>
+        <w:t>F</w:t>
+      </w:r>
+      <w:r>
+        <w:fldChar w:fldCharType="end"/>
+      </w:r>
+      <w:bookmarkEnd w:id="89"/>
+      <w:r>
+        <w:t xml:space="preserve"> </w:t>
+      </w:r>
+      <w:bookmarkStart w:id="90" w:name="_Ref512802776"/>
+      <w:r>
+        <w:t>- Samba file example</w:t>
+      </w:r>
+      <w:bookmarkEnd w:id="90"/>
     </w:p>
     <w:p/>
-    <w:p/>
     <w:p>
       <w:pPr>
         <w:pStyle w:val="AppendixSection"/>
       </w:pPr>
-      <w:bookmarkStart w:id="80" w:name="_Toc222978614"/>
-      <w:bookmarkStart w:id="81" w:name="_Toc512724011"/>
+      <w:bookmarkStart w:id="91" w:name="_Toc222978614"/>
+      <w:bookmarkStart w:id="92" w:name="_Toc512724011"/>
       <w:r>
         <w:t>Thi</w:t>
       </w:r>
@@ -9260,12 +11762,12 @@
       <w:r>
         <w:t xml:space="preserve"> and </w:t>
       </w:r>
-      <w:commentRangeStart w:id="82"/>
+      <w:commentRangeStart w:id="93"/>
       <w:r>
         <w:t>Libraries</w:t>
       </w:r>
-      <w:bookmarkEnd w:id="80"/>
-      <w:commentRangeEnd w:id="82"/>
+      <w:bookmarkEnd w:id="91"/>
+      <w:commentRangeEnd w:id="93"/>
       <w:r>
         <w:rPr>
           <w:rStyle w:val="CommentReference"/>
@@ -9273,9 +11775,9 @@
           <w:b w:val="0"/>
           <w:bCs w:val="0"/>
         </w:rPr>
-        <w:commentReference w:id="82"/>
-      </w:r>
-      <w:bookmarkEnd w:id="81"/>
+        <w:commentReference w:id="93"/>
+      </w:r>
+      <w:bookmarkEnd w:id="92"/>
     </w:p>
     <w:p/>
     <w:p/>
@@ -9290,6 +11792,7 @@
         </w:rPr>
       </w:pPr>
       <w:r>
+        <w:lastRenderedPageBreak/>
         <w:br w:type="page"/>
       </w:r>
     </w:p>
@@ -9297,17 +11800,17 @@
       <w:pPr>
         <w:pStyle w:val="AppendixSection"/>
       </w:pPr>
-      <w:bookmarkStart w:id="83" w:name="_Toc512724012"/>
-      <w:bookmarkStart w:id="84" w:name="_Toc222978615"/>
+      <w:bookmarkStart w:id="94" w:name="_Toc512724012"/>
+      <w:bookmarkStart w:id="95" w:name="_Toc222978615"/>
       <w:r>
         <w:lastRenderedPageBreak/>
         <w:t xml:space="preserve">Ethics </w:t>
       </w:r>
-      <w:commentRangeStart w:id="85"/>
+      <w:commentRangeStart w:id="96"/>
       <w:r>
         <w:t>Submission</w:t>
       </w:r>
-      <w:commentRangeEnd w:id="85"/>
+      <w:commentRangeEnd w:id="96"/>
       <w:r>
         <w:rPr>
           <w:rStyle w:val="CommentReference"/>
@@ -9315,24 +11818,24 @@
           <w:b w:val="0"/>
           <w:bCs w:val="0"/>
         </w:rPr>
-        <w:commentReference w:id="85"/>
-      </w:r>
-      <w:bookmarkEnd w:id="83"/>
+        <w:commentReference w:id="96"/>
+      </w:r>
+      <w:bookmarkEnd w:id="94"/>
     </w:p>
     <w:p>
       <w:pPr>
         <w:pStyle w:val="AppendixSection"/>
       </w:pPr>
-      <w:bookmarkStart w:id="86" w:name="_Toc512724013"/>
+      <w:bookmarkStart w:id="97" w:name="_Toc512724013"/>
       <w:r>
         <w:t xml:space="preserve">Code </w:t>
       </w:r>
-      <w:commentRangeStart w:id="87"/>
+      <w:commentRangeStart w:id="98"/>
       <w:r>
         <w:t>Samples</w:t>
       </w:r>
-      <w:bookmarkEnd w:id="84"/>
-      <w:commentRangeEnd w:id="87"/>
+      <w:bookmarkEnd w:id="95"/>
+      <w:commentRangeEnd w:id="98"/>
       <w:r>
         <w:rPr>
           <w:rStyle w:val="CommentReference"/>
@@ -9340,12 +11843,496 @@
           <w:b w:val="0"/>
           <w:bCs w:val="0"/>
         </w:rPr>
-        <w:commentReference w:id="87"/>
-      </w:r>
-      <w:bookmarkEnd w:id="86"/>
-    </w:p>
-    <w:p>
-      <w:bookmarkStart w:id="88" w:name="_Toc192777719"/>
+        <w:commentReference w:id="98"/>
+      </w:r>
+      <w:bookmarkEnd w:id="97"/>
+    </w:p>
+    <w:p>
+      <w:bookmarkStart w:id="99" w:name="_Toc192777719"/>
+    </w:p>
+    <w:tbl>
+      <w:tblPr>
+        <w:tblStyle w:val="TableGrid"/>
+        <w:tblW w:w="0" w:type="auto"/>
+        <w:jc w:val="center"/>
+        <w:tblLook w:val="04A0" w:firstRow="1" w:lastRow="0" w:firstColumn="1" w:lastColumn="0" w:noHBand="0" w:noVBand="1"/>
+      </w:tblPr>
+      <w:tblGrid>
+        <w:gridCol w:w="8290"/>
+      </w:tblGrid>
+      <w:tr>
+        <w:trPr>
+          <w:jc w:val="center"/>
+        </w:trPr>
+        <w:tc>
+          <w:tcPr>
+            <w:tcW w:w="8290" w:type="dxa"/>
+          </w:tcPr>
+          <w:p>
+            <w:r>
+              <w:t xml:space="preserve">message = </w:t>
+            </w:r>
+            <w:proofErr w:type="spellStart"/>
+            <w:proofErr w:type="gramStart"/>
+            <w:r>
+              <w:t>serial.readline</w:t>
+            </w:r>
+            <w:proofErr w:type="spellEnd"/>
+            <w:proofErr w:type="gramEnd"/>
+            <w:r>
+              <w:t>().decode('utf-8').replace('\r\n','')</w:t>
+            </w:r>
+          </w:p>
+          <w:p>
+            <w:proofErr w:type="spellStart"/>
+            <w:r>
+              <w:t>gpgga_message</w:t>
+            </w:r>
+            <w:proofErr w:type="spellEnd"/>
+            <w:r>
+              <w:t xml:space="preserve"> = </w:t>
+            </w:r>
+            <w:proofErr w:type="spellStart"/>
+            <w:proofErr w:type="gramStart"/>
+            <w:r>
+              <w:t>dict</w:t>
+            </w:r>
+            <w:proofErr w:type="spellEnd"/>
+            <w:r>
+              <w:t>(</w:t>
+            </w:r>
+            <w:proofErr w:type="gramEnd"/>
+            <w:r>
+              <w:t>zip(["</w:t>
+            </w:r>
+            <w:proofErr w:type="spellStart"/>
+            <w:r>
+              <w:t>message_ID</w:t>
+            </w:r>
+            <w:proofErr w:type="spellEnd"/>
+            <w:r>
+              <w:t>",</w:t>
+            </w:r>
+          </w:p>
+          <w:p>
+            <w:r>
+              <w:tab/>
+            </w:r>
+            <w:r>
+              <w:tab/>
+            </w:r>
+            <w:r>
+              <w:tab/>
+            </w:r>
+            <w:r>
+              <w:tab/>
+              <w:t>"timestamp",</w:t>
+            </w:r>
+          </w:p>
+          <w:p>
+            <w:r>
+              <w:tab/>
+            </w:r>
+            <w:r>
+              <w:tab/>
+            </w:r>
+            <w:r>
+              <w:tab/>
+            </w:r>
+            <w:r>
+              <w:tab/>
+              <w:t>"latitude",</w:t>
+            </w:r>
+          </w:p>
+          <w:p>
+            <w:r>
+              <w:tab/>
+            </w:r>
+            <w:r>
+              <w:tab/>
+            </w:r>
+            <w:r>
+              <w:tab/>
+            </w:r>
+            <w:r>
+              <w:tab/>
+              <w:t>"</w:t>
+            </w:r>
+            <w:proofErr w:type="spellStart"/>
+            <w:r>
+              <w:t>ns_indicator</w:t>
+            </w:r>
+            <w:proofErr w:type="spellEnd"/>
+            <w:r>
+              <w:t>",</w:t>
+            </w:r>
+          </w:p>
+          <w:p>
+            <w:r>
+              <w:tab/>
+            </w:r>
+            <w:r>
+              <w:tab/>
+            </w:r>
+            <w:r>
+              <w:tab/>
+            </w:r>
+            <w:r>
+              <w:tab/>
+              <w:t>"longitude",</w:t>
+            </w:r>
+          </w:p>
+          <w:p>
+            <w:r>
+              <w:tab/>
+            </w:r>
+            <w:r>
+              <w:tab/>
+            </w:r>
+            <w:r>
+              <w:tab/>
+            </w:r>
+            <w:r>
+              <w:tab/>
+              <w:t>"</w:t>
+            </w:r>
+            <w:proofErr w:type="spellStart"/>
+            <w:r>
+              <w:t>ew_indicator</w:t>
+            </w:r>
+            <w:proofErr w:type="spellEnd"/>
+            <w:r>
+              <w:t>",</w:t>
+            </w:r>
+          </w:p>
+          <w:p>
+            <w:r>
+              <w:tab/>
+            </w:r>
+            <w:r>
+              <w:tab/>
+            </w:r>
+            <w:r>
+              <w:tab/>
+            </w:r>
+            <w:r>
+              <w:tab/>
+              <w:t>"</w:t>
+            </w:r>
+            <w:proofErr w:type="spellStart"/>
+            <w:r>
+              <w:t>position_fix_indicator</w:t>
+            </w:r>
+            <w:proofErr w:type="spellEnd"/>
+            <w:r>
+              <w:t>",</w:t>
+            </w:r>
+          </w:p>
+          <w:p>
+            <w:r>
+              <w:tab/>
+            </w:r>
+            <w:r>
+              <w:tab/>
+            </w:r>
+            <w:r>
+              <w:tab/>
+            </w:r>
+            <w:r>
+              <w:tab/>
+              <w:t>"</w:t>
+            </w:r>
+            <w:proofErr w:type="spellStart"/>
+            <w:r>
+              <w:t>satellites_used</w:t>
+            </w:r>
+            <w:proofErr w:type="spellEnd"/>
+            <w:r>
+              <w:t>",</w:t>
+            </w:r>
+          </w:p>
+          <w:p>
+            <w:r>
+              <w:tab/>
+            </w:r>
+            <w:r>
+              <w:tab/>
+            </w:r>
+            <w:r>
+              <w:tab/>
+            </w:r>
+            <w:r>
+              <w:tab/>
+              <w:t>"HDOP",</w:t>
+            </w:r>
+          </w:p>
+          <w:p>
+            <w:r>
+              <w:tab/>
+            </w:r>
+            <w:r>
+              <w:tab/>
+            </w:r>
+            <w:r>
+              <w:tab/>
+            </w:r>
+            <w:r>
+              <w:tab/>
+              <w:t>"</w:t>
+            </w:r>
+            <w:proofErr w:type="spellStart"/>
+            <w:r>
+              <w:t>msl_altitude</w:t>
+            </w:r>
+            <w:proofErr w:type="spellEnd"/>
+            <w:r>
+              <w:t>",</w:t>
+            </w:r>
+          </w:p>
+          <w:p>
+            <w:r>
+              <w:tab/>
+            </w:r>
+            <w:r>
+              <w:tab/>
+            </w:r>
+            <w:r>
+              <w:tab/>
+            </w:r>
+            <w:r>
+              <w:tab/>
+              <w:t>"units",</w:t>
+            </w:r>
+          </w:p>
+          <w:p>
+            <w:r>
+              <w:tab/>
+            </w:r>
+            <w:r>
+              <w:tab/>
+            </w:r>
+            <w:r>
+              <w:tab/>
+            </w:r>
+            <w:r>
+              <w:tab/>
+              <w:t>"</w:t>
+            </w:r>
+            <w:proofErr w:type="spellStart"/>
+            <w:r>
+              <w:t>geoal_seperation</w:t>
+            </w:r>
+            <w:proofErr w:type="spellEnd"/>
+            <w:r>
+              <w:t>",</w:t>
+            </w:r>
+          </w:p>
+          <w:p>
+            <w:r>
+              <w:tab/>
+            </w:r>
+            <w:r>
+              <w:tab/>
+            </w:r>
+            <w:r>
+              <w:tab/>
+            </w:r>
+            <w:r>
+              <w:tab/>
+              <w:t>"units",</w:t>
+            </w:r>
+          </w:p>
+          <w:p>
+            <w:r>
+              <w:tab/>
+            </w:r>
+            <w:r>
+              <w:tab/>
+            </w:r>
+            <w:r>
+              <w:tab/>
+            </w:r>
+            <w:r>
+              <w:tab/>
+              <w:t>"</w:t>
+            </w:r>
+            <w:proofErr w:type="spellStart"/>
+            <w:r>
+              <w:t>age_of_diff_corr</w:t>
+            </w:r>
+            <w:proofErr w:type="spellEnd"/>
+            <w:r>
+              <w:t>",</w:t>
+            </w:r>
+          </w:p>
+          <w:p>
+            <w:pPr>
+              <w:keepNext/>
+            </w:pPr>
+            <w:r>
+              <w:tab/>
+            </w:r>
+            <w:r>
+              <w:tab/>
+            </w:r>
+            <w:r>
+              <w:tab/>
+            </w:r>
+            <w:r>
+              <w:tab/>
+              <w:t>"checksum"</w:t>
+            </w:r>
+            <w:proofErr w:type="gramStart"/>
+            <w:r>
+              <w:t>],</w:t>
+            </w:r>
+            <w:proofErr w:type="spellStart"/>
+            <w:r>
+              <w:t>message</w:t>
+            </w:r>
+            <w:proofErr w:type="gramEnd"/>
+            <w:r>
+              <w:t>.split</w:t>
+            </w:r>
+            <w:proofErr w:type="spellEnd"/>
+            <w:r>
+              <w:t>(",")))</w:t>
+            </w:r>
+          </w:p>
+        </w:tc>
+      </w:tr>
+    </w:tbl>
+    <w:p>
+      <w:pPr>
+        <w:pStyle w:val="Caption"/>
+        <w:jc w:val="center"/>
+      </w:pPr>
+      <w:bookmarkStart w:id="100" w:name="_Ref512811198"/>
+      <w:r>
+        <w:t xml:space="preserve">Appendix </w:t>
+      </w:r>
+      <w:r>
+        <w:fldChar w:fldCharType="begin"/>
+      </w:r>
+      <w:r>
+        <w:instrText xml:space="preserve"> SEQ Appendix \* ALPHABETIC </w:instrText>
+      </w:r>
+      <w:r>
+        <w:fldChar w:fldCharType="separate"/>
+      </w:r>
+      <w:r>
+        <w:rPr>
+          <w:noProof/>
+        </w:rPr>
+        <w:t>G</w:t>
+      </w:r>
+      <w:r>
+        <w:fldChar w:fldCharType="end"/>
+      </w:r>
+      <w:bookmarkEnd w:id="100"/>
+      <w:r>
+        <w:t xml:space="preserve"> - reading from serial</w:t>
+      </w:r>
+    </w:p>
+    <w:tbl>
+      <w:tblPr>
+        <w:tblStyle w:val="TableGrid"/>
+        <w:tblW w:w="0" w:type="auto"/>
+        <w:tblLook w:val="04A0" w:firstRow="1" w:lastRow="0" w:firstColumn="1" w:lastColumn="0" w:noHBand="0" w:noVBand="1"/>
+      </w:tblPr>
+      <w:tblGrid>
+        <w:gridCol w:w="8290"/>
+      </w:tblGrid>
+      <w:tr>
+        <w:tc>
+          <w:tcPr>
+            <w:tcW w:w="8290" w:type="dxa"/>
+          </w:tcPr>
+          <w:p>
+            <w:r>
+              <w:t xml:space="preserve">import </w:t>
+            </w:r>
+            <w:proofErr w:type="spellStart"/>
+            <w:r>
+              <w:t>smbus</w:t>
+            </w:r>
+            <w:proofErr w:type="spellEnd"/>
+          </w:p>
+          <w:p/>
+          <w:p>
+            <w:r>
+              <w:t>BUS=</w:t>
+            </w:r>
+            <w:proofErr w:type="spellStart"/>
+            <w:r>
+              <w:t>smbus.SMBus</w:t>
+            </w:r>
+            <w:proofErr w:type="spellEnd"/>
+            <w:r>
+              <w:t>(1)</w:t>
+            </w:r>
+          </w:p>
+          <w:p/>
+          <w:p>
+            <w:r>
+              <w:t>ADDRESS = 0x5a</w:t>
+            </w:r>
+          </w:p>
+          <w:p>
+            <w:pPr>
+              <w:keepNext/>
+            </w:pPr>
+            <w:r>
+              <w:t>print(</w:t>
+            </w:r>
+            <w:proofErr w:type="spellStart"/>
+            <w:r>
+              <w:t>BUS.read_byte_data</w:t>
+            </w:r>
+            <w:proofErr w:type="spellEnd"/>
+            <w:r>
+              <w:t>(ADDRESS,0))</w:t>
+            </w:r>
+          </w:p>
+        </w:tc>
+      </w:tr>
+    </w:tbl>
+    <w:p>
+      <w:pPr>
+        <w:pStyle w:val="Caption"/>
+        <w:jc w:val="center"/>
+      </w:pPr>
+      <w:bookmarkStart w:id="101" w:name="_Ref512868202"/>
+      <w:r>
+        <w:t xml:space="preserve">Appendix </w:t>
+      </w:r>
+      <w:r>
+        <w:fldChar w:fldCharType="begin"/>
+      </w:r>
+      <w:r>
+        <w:instrText xml:space="preserve"> SEQ Appendix \* ALPHABETIC </w:instrText>
+      </w:r>
+      <w:r>
+        <w:fldChar w:fldCharType="separate"/>
+      </w:r>
+      <w:r>
+        <w:rPr>
+          <w:noProof/>
+        </w:rPr>
+        <w:t>H</w:t>
+      </w:r>
+      <w:r>
+        <w:fldChar w:fldCharType="end"/>
+      </w:r>
+      <w:r>
+        <w:t xml:space="preserve"> - Requesting data using </w:t>
+      </w:r>
+      <w:proofErr w:type="spellStart"/>
+      <w:r>
+        <w:t>SMBus</w:t>
+      </w:r>
+      <w:bookmarkEnd w:id="101"/>
+      <w:proofErr w:type="spellEnd"/>
     </w:p>
     <w:p>
       <w:pPr>
@@ -9355,14 +12342,14 @@
           <w:numId w:val="0"/>
         </w:numPr>
       </w:pPr>
-      <w:bookmarkStart w:id="89" w:name="_Toc222978616"/>
-      <w:bookmarkStart w:id="90" w:name="_Toc512724014"/>
+      <w:bookmarkStart w:id="102" w:name="_Toc222978616"/>
+      <w:bookmarkStart w:id="103" w:name="_Toc512724014"/>
       <w:r>
         <w:t>Annotated Bibliography</w:t>
       </w:r>
-      <w:bookmarkEnd w:id="88"/>
-      <w:bookmarkEnd w:id="89"/>
-      <w:bookmarkEnd w:id="90"/>
+      <w:bookmarkEnd w:id="99"/>
+      <w:bookmarkEnd w:id="102"/>
+      <w:bookmarkEnd w:id="103"/>
     </w:p>
     <w:p>
       <w:pPr>
@@ -9374,8 +12361,8 @@
       </w:pPr>
     </w:p>
     <w:sectPr>
-      <w:headerReference w:type="default" r:id="rId34"/>
-      <w:footerReference w:type="default" r:id="rId35"/>
+      <w:headerReference w:type="default" r:id="rId40"/>
+      <w:footerReference w:type="default" r:id="rId41"/>
       <w:pgSz w:w="11900" w:h="16840"/>
       <w:pgMar w:top="1428" w:right="1800" w:bottom="1440" w:left="1800" w:header="708" w:footer="708" w:gutter="0"/>
       <w:pgNumType w:start="1"/>
@@ -9891,7 +12878,7 @@
       </w:pPr>
     </w:p>
   </w:comment>
-  <w:comment w:id="46" w:author="Robert David Mouncer [rdm10]" w:date="2018-04-28T20:58:00Z" w:initials="RDM[">
+  <w:comment w:id="48" w:author="Robert David Mouncer [rdm10]" w:date="2018-04-28T20:58:00Z" w:initials="RDM[">
     <w:p>
       <w:pPr>
         <w:jc w:val="both"/>
@@ -9988,7 +12975,7 @@
       </w:r>
     </w:p>
   </w:comment>
-  <w:comment w:id="50" w:author="Robert David Mouncer [rdm10]" w:date="2018-04-28T20:59:00Z" w:initials="RDM[">
+  <w:comment w:id="59" w:author="Robert David Mouncer [rdm10]" w:date="2018-04-28T20:59:00Z" w:initials="RDM[">
     <w:p>
       <w:r>
         <w:rPr>
@@ -10081,7 +13068,7 @@
       </w:pPr>
     </w:p>
   </w:comment>
-  <w:comment w:id="70" w:author="Robert David Mouncer [rdm10]" w:date="2018-04-28T20:59:00Z" w:initials="RDM[">
+  <w:comment w:id="79" w:author="Robert David Mouncer [rdm10]" w:date="2018-04-28T20:59:00Z" w:initials="RDM[">
     <w:p>
       <w:pPr>
         <w:jc w:val="both"/>
@@ -10413,7 +13400,7 @@
       </w:pPr>
     </w:p>
   </w:comment>
-  <w:comment w:id="74" w:author="Robert David Mouncer [rdm10]" w:date="2018-04-28T20:59:00Z" w:initials="RDM[">
+  <w:comment w:id="83" w:author="Robert David Mouncer [rdm10]" w:date="2018-04-28T20:59:00Z" w:initials="RDM[">
     <w:p>
       <w:pPr>
         <w:jc w:val="both"/>
@@ -10506,7 +13493,7 @@
       </w:pPr>
     </w:p>
   </w:comment>
-  <w:comment w:id="82" w:author="Robert David Mouncer [rdm10]" w:date="2018-04-28T20:59:00Z" w:initials="RDM[">
+  <w:comment w:id="93" w:author="Robert David Mouncer [rdm10]" w:date="2018-04-28T20:59:00Z" w:initials="RDM[">
     <w:p>
       <w:pPr>
         <w:jc w:val="both"/>
@@ -10637,7 +13624,7 @@
       </w:pPr>
     </w:p>
   </w:comment>
-  <w:comment w:id="85" w:author="Robert David Mouncer [rdm10]" w:date="2018-04-28T20:59:00Z" w:initials="RDM[">
+  <w:comment w:id="96" w:author="Robert David Mouncer [rdm10]" w:date="2018-04-28T20:59:00Z" w:initials="RDM[">
     <w:p>
       <w:r>
         <w:rPr>
@@ -10669,7 +13656,7 @@
       </w:pPr>
     </w:p>
   </w:comment>
-  <w:comment w:id="87" w:author="Robert David Mouncer [rdm10]" w:date="2018-04-28T20:59:00Z" w:initials="RDM[">
+  <w:comment w:id="98" w:author="Robert David Mouncer [rdm10]" w:date="2018-04-28T20:59:00Z" w:initials="RDM[">
     <w:p>
       <w:pPr>
         <w:jc w:val="both"/>
@@ -10886,7 +13873,7 @@
         <w:noProof/>
         <w:lang w:val="en-US"/>
       </w:rPr>
-      <w:t>26</w:t>
+      <w:t>33</w:t>
     </w:r>
     <w:r>
       <w:rPr>
@@ -15990,11 +18977,52 @@
     <b:URL>https://learn.sparkfun.com/tutorials/i2c/i2c-at-the-hardware-level</b:URL>
     <b:RefOrder>7</b:RefOrder>
   </b:Source>
+  <b:Source>
+    <b:Tag>Mik18</b:Tag>
+    <b:SourceType>DocumentFromInternetSite</b:SourceType>
+    <b:Guid>{95A831CA-CE3B-41A5-AC66-13547E3909EA}</b:Guid>
+    <b:Title>Air quality 2 click schematic v100</b:Title>
+    <b:InternetSiteTitle>rs components</b:InternetSiteTitle>
+    <b:Year>2018</b:Year>
+    <b:Month>04</b:Month>
+    <b:Day>30</b:Day>
+    <b:URL>https://docs-emea.rs-online.com/webdocs/159a/0900766b8159ab32.pdf</b:URL>
+    <b:Author>
+      <b:Author>
+        <b:Corporate>MikroElektronika</b:Corporate>
+      </b:Author>
+    </b:Author>
+    <b:RefOrder>8</b:RefOrder>
+  </b:Source>
+  <b:Source>
+    <b:Tag>smb18</b:Tag>
+    <b:SourceType>DocumentFromInternetSite</b:SourceType>
+    <b:Guid>{541B244F-7D2F-4116-8603-C155817B88DC}</b:Guid>
+    <b:Title>smbus/I2C sensor returns fixed data</b:Title>
+    <b:InternetSiteTitle>Stack exchange</b:InternetSiteTitle>
+    <b:Year>2018</b:Year>
+    <b:Month>04</b:Month>
+    <b:Day>30</b:Day>
+    <b:URL>https://raspberrypi.stackexchange.com/questions/79091/smbus-i2c-sensor-returns-fixed-data</b:URL>
+    <b:RefOrder>9</b:RefOrder>
+  </b:Source>
+  <b:Source>
+    <b:Tag>Str18</b:Tag>
+    <b:SourceType>InternetSite</b:SourceType>
+    <b:Guid>{69448E2E-D60C-426F-B718-0641CAAC68A2}</b:Guid>
+    <b:Title>Strange return from pigpio i2c_read_device</b:Title>
+    <b:InternetSiteTitle>raspberrypi stackexchange</b:InternetSiteTitle>
+    <b:Year>2018</b:Year>
+    <b:Month>04</b:Month>
+    <b:Day>30</b:Day>
+    <b:URL>https://raspberrypi.stackexchange.com/questions/80207/strange-return-from-pigpio-i2c-read-device</b:URL>
+    <b:RefOrder>10</b:RefOrder>
+  </b:Source>
 </b:Sources>
 </file>
 
 <file path=customXml/itemProps1.xml><?xml version="1.0" encoding="utf-8"?>
-<ds:datastoreItem xmlns:ds="http://schemas.openxmlformats.org/officeDocument/2006/customXml" ds:itemID="{BAE6B586-84BC-4FBB-88C2-6A0371999A0C}">
+<ds:datastoreItem xmlns:ds="http://schemas.openxmlformats.org/officeDocument/2006/customXml" ds:itemID="{A150CA84-63FD-4005-9526-55EBA6E5CA96}">
   <ds:schemaRefs>
     <ds:schemaRef ds:uri="http://schemas.openxmlformats.org/officeDocument/2006/bibliography"/>
   </ds:schemaRefs>

--- a/Documentation/03 - Report/Air Quality Mapping.docx
+++ b/Documentation/03 - Report/Air Quality Mapping.docx
@@ -3472,27 +3472,14 @@
       <w:r>
         <w:t xml:space="preserve">Figure </w:t>
       </w:r>
-      <w:r>
-        <w:fldChar w:fldCharType="begin"/>
-      </w:r>
-      <w:r>
-        <w:instrText xml:space="preserve"> SEQ Figure \* ARABIC </w:instrText>
-      </w:r>
-      <w:r>
-        <w:fldChar w:fldCharType="separate"/>
-      </w:r>
-      <w:r>
-        <w:rPr>
-          <w:noProof/>
-        </w:rPr>
-        <w:t>1</w:t>
-      </w:r>
-      <w:r>
-        <w:rPr>
-          <w:noProof/>
-        </w:rPr>
-        <w:fldChar w:fldCharType="end"/>
-      </w:r>
+      <w:fldSimple w:instr=" SEQ Figure \* ARABIC ">
+        <w:r>
+          <w:rPr>
+            <w:noProof/>
+          </w:rPr>
+          <w:t>1</w:t>
+        </w:r>
+      </w:fldSimple>
       <w:bookmarkEnd w:id="7"/>
       <w:r>
         <w:t xml:space="preserve"> - Pigeon Air Patrol</w:t>
@@ -3687,27 +3674,14 @@
       <w:r>
         <w:t xml:space="preserve">Figure </w:t>
       </w:r>
-      <w:r>
-        <w:fldChar w:fldCharType="begin"/>
-      </w:r>
-      <w:r>
-        <w:instrText xml:space="preserve"> SEQ Figure \* ARABIC </w:instrText>
-      </w:r>
-      <w:r>
-        <w:fldChar w:fldCharType="separate"/>
-      </w:r>
-      <w:r>
-        <w:rPr>
-          <w:noProof/>
-        </w:rPr>
-        <w:t>2</w:t>
-      </w:r>
-      <w:r>
-        <w:rPr>
-          <w:noProof/>
-        </w:rPr>
-        <w:fldChar w:fldCharType="end"/>
-      </w:r>
+      <w:fldSimple w:instr=" SEQ Figure \* ARABIC ">
+        <w:r>
+          <w:rPr>
+            <w:noProof/>
+          </w:rPr>
+          <w:t>2</w:t>
+        </w:r>
+      </w:fldSimple>
       <w:bookmarkEnd w:id="8"/>
       <w:r>
         <w:t xml:space="preserve"> - UK-air </w:t>
@@ -3818,27 +3792,14 @@
       <w:r>
         <w:t xml:space="preserve">Figure </w:t>
       </w:r>
-      <w:r>
-        <w:fldChar w:fldCharType="begin"/>
-      </w:r>
-      <w:r>
-        <w:instrText xml:space="preserve"> SEQ Figure \* ARABIC </w:instrText>
-      </w:r>
-      <w:r>
-        <w:fldChar w:fldCharType="separate"/>
-      </w:r>
-      <w:r>
-        <w:rPr>
-          <w:noProof/>
-        </w:rPr>
-        <w:t>3</w:t>
-      </w:r>
-      <w:r>
-        <w:rPr>
-          <w:noProof/>
-        </w:rPr>
-        <w:fldChar w:fldCharType="end"/>
-      </w:r>
+      <w:fldSimple w:instr=" SEQ Figure \* ARABIC ">
+        <w:r>
+          <w:rPr>
+            <w:noProof/>
+          </w:rPr>
+          <w:t>3</w:t>
+        </w:r>
+      </w:fldSimple>
       <w:bookmarkEnd w:id="9"/>
       <w:r>
         <w:t xml:space="preserve"> - interactive map on UK-air DEFRA</w:t>
@@ -3984,27 +3945,14 @@
       <w:r>
         <w:t xml:space="preserve">Figure </w:t>
       </w:r>
-      <w:r>
-        <w:fldChar w:fldCharType="begin"/>
-      </w:r>
-      <w:r>
-        <w:instrText xml:space="preserve"> SEQ Figure \* ARABIC </w:instrText>
-      </w:r>
-      <w:r>
-        <w:fldChar w:fldCharType="separate"/>
-      </w:r>
-      <w:r>
-        <w:rPr>
-          <w:noProof/>
-        </w:rPr>
-        <w:t>4</w:t>
-      </w:r>
-      <w:r>
-        <w:rPr>
-          <w:noProof/>
-        </w:rPr>
-        <w:fldChar w:fldCharType="end"/>
-      </w:r>
+      <w:fldSimple w:instr=" SEQ Figure \* ARABIC ">
+        <w:r>
+          <w:rPr>
+            <w:noProof/>
+          </w:rPr>
+          <w:t>4</w:t>
+        </w:r>
+      </w:fldSimple>
       <w:bookmarkEnd w:id="10"/>
       <w:r>
         <w:t xml:space="preserve"> - Interactive welcome screen Scottish Air Quality</w:t>
@@ -4131,27 +4079,14 @@
       <w:r>
         <w:t xml:space="preserve">Figure </w:t>
       </w:r>
-      <w:r>
-        <w:fldChar w:fldCharType="begin"/>
-      </w:r>
-      <w:r>
-        <w:instrText xml:space="preserve"> SEQ Figure \* ARABIC </w:instrText>
-      </w:r>
-      <w:r>
-        <w:fldChar w:fldCharType="separate"/>
-      </w:r>
-      <w:r>
-        <w:rPr>
-          <w:noProof/>
-        </w:rPr>
-        <w:t>5</w:t>
-      </w:r>
-      <w:r>
-        <w:rPr>
-          <w:noProof/>
-        </w:rPr>
-        <w:fldChar w:fldCharType="end"/>
-      </w:r>
+      <w:fldSimple w:instr=" SEQ Figure \* ARABIC ">
+        <w:r>
+          <w:rPr>
+            <w:noProof/>
+          </w:rPr>
+          <w:t>5</w:t>
+        </w:r>
+      </w:fldSimple>
       <w:bookmarkEnd w:id="11"/>
       <w:r>
         <w:t xml:space="preserve"> - Breezometer interactive map</w:t>
@@ -5495,27 +5430,14 @@
       <w:r>
         <w:t xml:space="preserve">Figure </w:t>
       </w:r>
-      <w:r>
-        <w:fldChar w:fldCharType="begin"/>
-      </w:r>
-      <w:r>
-        <w:instrText xml:space="preserve"> SEQ Figure \* ARABIC </w:instrText>
-      </w:r>
-      <w:r>
-        <w:fldChar w:fldCharType="separate"/>
-      </w:r>
-      <w:r>
-        <w:rPr>
-          <w:noProof/>
-        </w:rPr>
-        <w:t>6</w:t>
-      </w:r>
-      <w:r>
-        <w:rPr>
-          <w:noProof/>
-        </w:rPr>
-        <w:fldChar w:fldCharType="end"/>
-      </w:r>
+      <w:fldSimple w:instr=" SEQ Figure \* ARABIC ">
+        <w:r>
+          <w:rPr>
+            <w:noProof/>
+          </w:rPr>
+          <w:t>6</w:t>
+        </w:r>
+      </w:fldSimple>
       <w:bookmarkEnd w:id="24"/>
       <w:r>
         <w:t xml:space="preserve"> – overall architecture of Air Quality Mapping </w:t>
@@ -5703,27 +5625,14 @@
       <w:r>
         <w:t xml:space="preserve">Figure </w:t>
       </w:r>
-      <w:r>
-        <w:fldChar w:fldCharType="begin"/>
-      </w:r>
-      <w:r>
-        <w:instrText xml:space="preserve"> SEQ Figure \* ARABIC </w:instrText>
-      </w:r>
-      <w:r>
-        <w:fldChar w:fldCharType="separate"/>
-      </w:r>
-      <w:r>
-        <w:rPr>
-          <w:noProof/>
-        </w:rPr>
-        <w:t>7</w:t>
-      </w:r>
-      <w:r>
-        <w:rPr>
-          <w:noProof/>
-        </w:rPr>
-        <w:fldChar w:fldCharType="end"/>
-      </w:r>
+      <w:fldSimple w:instr=" SEQ Figure \* ARABIC ">
+        <w:r>
+          <w:rPr>
+            <w:noProof/>
+          </w:rPr>
+          <w:t>7</w:t>
+        </w:r>
+      </w:fldSimple>
       <w:bookmarkEnd w:id="25"/>
       <w:r>
         <w:t xml:space="preserve"> - Table UML</w:t>
@@ -6097,27 +6006,14 @@
       <w:r>
         <w:t xml:space="preserve">Figure </w:t>
       </w:r>
-      <w:r>
-        <w:fldChar w:fldCharType="begin"/>
-      </w:r>
-      <w:r>
-        <w:instrText xml:space="preserve"> SEQ Figure \* ARABIC </w:instrText>
-      </w:r>
-      <w:r>
-        <w:fldChar w:fldCharType="separate"/>
-      </w:r>
-      <w:r>
-        <w:rPr>
-          <w:noProof/>
-        </w:rPr>
-        <w:t>8</w:t>
-      </w:r>
-      <w:r>
-        <w:rPr>
-          <w:noProof/>
-        </w:rPr>
-        <w:fldChar w:fldCharType="end"/>
-      </w:r>
+      <w:fldSimple w:instr=" SEQ Figure \* ARABIC ">
+        <w:r>
+          <w:rPr>
+            <w:noProof/>
+          </w:rPr>
+          <w:t>8</w:t>
+        </w:r>
+      </w:fldSimple>
       <w:bookmarkEnd w:id="32"/>
       <w:r>
         <w:t xml:space="preserve"> - First design of Hardware</w:t>
@@ -6484,27 +6380,14 @@
       <w:r>
         <w:t xml:space="preserve">Figure </w:t>
       </w:r>
-      <w:r>
-        <w:fldChar w:fldCharType="begin"/>
-      </w:r>
-      <w:r>
-        <w:instrText xml:space="preserve"> SEQ Figure \* ARABIC </w:instrText>
-      </w:r>
-      <w:r>
-        <w:fldChar w:fldCharType="separate"/>
-      </w:r>
-      <w:r>
-        <w:rPr>
-          <w:noProof/>
-        </w:rPr>
-        <w:t>9</w:t>
-      </w:r>
-      <w:r>
-        <w:rPr>
-          <w:noProof/>
-        </w:rPr>
-        <w:fldChar w:fldCharType="end"/>
-      </w:r>
+      <w:fldSimple w:instr=" SEQ Figure \* ARABIC ">
+        <w:r>
+          <w:rPr>
+            <w:noProof/>
+          </w:rPr>
+          <w:t>9</w:t>
+        </w:r>
+      </w:fldSimple>
       <w:bookmarkEnd w:id="33"/>
       <w:r>
         <w:t xml:space="preserve"> - RPI </w:t>
@@ -6675,27 +6558,14 @@
       <w:r>
         <w:t xml:space="preserve">Figure </w:t>
       </w:r>
-      <w:r>
-        <w:fldChar w:fldCharType="begin"/>
-      </w:r>
-      <w:r>
-        <w:instrText xml:space="preserve"> SEQ Figure \* ARABIC </w:instrText>
-      </w:r>
-      <w:r>
-        <w:fldChar w:fldCharType="separate"/>
-      </w:r>
-      <w:r>
-        <w:rPr>
-          <w:noProof/>
-        </w:rPr>
-        <w:t>10</w:t>
-      </w:r>
-      <w:r>
-        <w:rPr>
-          <w:noProof/>
-        </w:rPr>
-        <w:fldChar w:fldCharType="end"/>
-      </w:r>
+      <w:fldSimple w:instr=" SEQ Figure \* ARABIC ">
+        <w:r>
+          <w:rPr>
+            <w:noProof/>
+          </w:rPr>
+          <w:t>10</w:t>
+        </w:r>
+      </w:fldSimple>
       <w:bookmarkEnd w:id="34"/>
       <w:r>
         <w:rPr>
@@ -7072,27 +6942,14 @@
       <w:r>
         <w:t xml:space="preserve">Figure </w:t>
       </w:r>
-      <w:r>
-        <w:fldChar w:fldCharType="begin"/>
-      </w:r>
-      <w:r>
-        <w:instrText xml:space="preserve"> SEQ Figure \* ARABIC </w:instrText>
-      </w:r>
-      <w:r>
-        <w:fldChar w:fldCharType="separate"/>
-      </w:r>
-      <w:r>
-        <w:rPr>
-          <w:noProof/>
-        </w:rPr>
-        <w:t>11</w:t>
-      </w:r>
-      <w:r>
-        <w:rPr>
-          <w:noProof/>
-        </w:rPr>
-        <w:fldChar w:fldCharType="end"/>
-      </w:r>
+      <w:fldSimple w:instr=" SEQ Figure \* ARABIC ">
+        <w:r>
+          <w:rPr>
+            <w:noProof/>
+          </w:rPr>
+          <w:t>11</w:t>
+        </w:r>
+      </w:fldSimple>
       <w:r>
         <w:t xml:space="preserve"> – Final RPI Pinout </w:t>
       </w:r>
@@ -7268,27 +7125,14 @@
       <w:r>
         <w:t xml:space="preserve">Figure </w:t>
       </w:r>
-      <w:r>
-        <w:fldChar w:fldCharType="begin"/>
-      </w:r>
-      <w:r>
-        <w:instrText xml:space="preserve"> SEQ Figure \* ARABIC </w:instrText>
-      </w:r>
-      <w:r>
-        <w:fldChar w:fldCharType="separate"/>
-      </w:r>
-      <w:r>
-        <w:rPr>
-          <w:noProof/>
-        </w:rPr>
-        <w:t>12</w:t>
-      </w:r>
-      <w:r>
-        <w:rPr>
-          <w:noProof/>
-        </w:rPr>
-        <w:fldChar w:fldCharType="end"/>
-      </w:r>
+      <w:fldSimple w:instr=" SEQ Figure \* ARABIC ">
+        <w:r>
+          <w:rPr>
+            <w:noProof/>
+          </w:rPr>
+          <w:t>12</w:t>
+        </w:r>
+      </w:fldSimple>
       <w:bookmarkEnd w:id="37"/>
       <w:r>
         <w:t xml:space="preserve"> - RPI Overall Software Design</w:t>
@@ -7419,27 +7263,14 @@
       <w:r>
         <w:t xml:space="preserve">Figure </w:t>
       </w:r>
-      <w:r>
-        <w:fldChar w:fldCharType="begin"/>
-      </w:r>
-      <w:r>
-        <w:instrText xml:space="preserve"> SEQ Figure \* ARABIC </w:instrText>
-      </w:r>
-      <w:r>
-        <w:fldChar w:fldCharType="separate"/>
-      </w:r>
-      <w:r>
-        <w:rPr>
-          <w:noProof/>
-        </w:rPr>
-        <w:t>13</w:t>
-      </w:r>
-      <w:r>
-        <w:rPr>
-          <w:noProof/>
-        </w:rPr>
-        <w:fldChar w:fldCharType="end"/>
-      </w:r>
+      <w:fldSimple w:instr=" SEQ Figure \* ARABIC ">
+        <w:r>
+          <w:rPr>
+            <w:noProof/>
+          </w:rPr>
+          <w:t>13</w:t>
+        </w:r>
+      </w:fldSimple>
       <w:bookmarkEnd w:id="38"/>
       <w:r>
         <w:t xml:space="preserve"> - pi user file structure</w:t>
@@ -7699,27 +7530,14 @@
       <w:r>
         <w:t xml:space="preserve">Figure </w:t>
       </w:r>
-      <w:r>
-        <w:fldChar w:fldCharType="begin"/>
-      </w:r>
-      <w:r>
-        <w:instrText xml:space="preserve"> SEQ Figure \* ARABIC </w:instrText>
-      </w:r>
-      <w:r>
-        <w:fldChar w:fldCharType="separate"/>
-      </w:r>
-      <w:r>
-        <w:rPr>
-          <w:noProof/>
-        </w:rPr>
-        <w:t>14</w:t>
-      </w:r>
-      <w:r>
-        <w:rPr>
-          <w:noProof/>
-        </w:rPr>
-        <w:fldChar w:fldCharType="end"/>
-      </w:r>
+      <w:fldSimple w:instr=" SEQ Figure \* ARABIC ">
+        <w:r>
+          <w:rPr>
+            <w:noProof/>
+          </w:rPr>
+          <w:t>14</w:t>
+        </w:r>
+      </w:fldSimple>
       <w:bookmarkEnd w:id="41"/>
       <w:r>
         <w:t xml:space="preserve"> - Data_logger.py functions</w:t>
@@ -7848,27 +7666,14 @@
       <w:r>
         <w:t xml:space="preserve">Figure </w:t>
       </w:r>
-      <w:r>
-        <w:fldChar w:fldCharType="begin"/>
-      </w:r>
-      <w:r>
-        <w:instrText xml:space="preserve"> SEQ Figure \* ARABIC </w:instrText>
-      </w:r>
-      <w:r>
-        <w:fldChar w:fldCharType="separate"/>
-      </w:r>
-      <w:r>
-        <w:rPr>
-          <w:noProof/>
-        </w:rPr>
-        <w:t>15</w:t>
-      </w:r>
-      <w:r>
-        <w:rPr>
-          <w:noProof/>
-        </w:rPr>
-        <w:fldChar w:fldCharType="end"/>
-      </w:r>
+      <w:fldSimple w:instr=" SEQ Figure \* ARABIC ">
+        <w:r>
+          <w:rPr>
+            <w:noProof/>
+          </w:rPr>
+          <w:t>15</w:t>
+        </w:r>
+      </w:fldSimple>
       <w:bookmarkEnd w:id="42"/>
       <w:r>
         <w:t xml:space="preserve"> - state machine</w:t>
@@ -8086,27 +7891,14 @@
       <w:r>
         <w:t xml:space="preserve">Figure </w:t>
       </w:r>
-      <w:r>
-        <w:fldChar w:fldCharType="begin"/>
-      </w:r>
-      <w:r>
-        <w:instrText xml:space="preserve"> SEQ Figure \* ARABIC </w:instrText>
-      </w:r>
-      <w:r>
-        <w:fldChar w:fldCharType="separate"/>
-      </w:r>
-      <w:r>
-        <w:rPr>
-          <w:noProof/>
-        </w:rPr>
-        <w:t>16</w:t>
-      </w:r>
-      <w:r>
-        <w:rPr>
-          <w:noProof/>
-        </w:rPr>
-        <w:fldChar w:fldCharType="end"/>
-      </w:r>
+      <w:fldSimple w:instr=" SEQ Figure \* ARABIC ">
+        <w:r>
+          <w:rPr>
+            <w:noProof/>
+          </w:rPr>
+          <w:t>16</w:t>
+        </w:r>
+      </w:fldSimple>
       <w:bookmarkEnd w:id="43"/>
       <w:r>
         <w:t xml:space="preserve"> – Upload.py functionality</w:t>
@@ -8220,27 +8012,14 @@
       <w:r>
         <w:t xml:space="preserve">Figure </w:t>
       </w:r>
-      <w:r>
-        <w:fldChar w:fldCharType="begin"/>
-      </w:r>
-      <w:r>
-        <w:instrText xml:space="preserve"> SEQ Figure \* ARABIC </w:instrText>
-      </w:r>
-      <w:r>
-        <w:fldChar w:fldCharType="separate"/>
-      </w:r>
-      <w:r>
-        <w:rPr>
-          <w:noProof/>
-        </w:rPr>
-        <w:t>17</w:t>
-      </w:r>
-      <w:r>
-        <w:rPr>
-          <w:noProof/>
-        </w:rPr>
-        <w:fldChar w:fldCharType="end"/>
-      </w:r>
+      <w:fldSimple w:instr=" SEQ Figure \* ARABIC ">
+        <w:r>
+          <w:rPr>
+            <w:noProof/>
+          </w:rPr>
+          <w:t>17</w:t>
+        </w:r>
+      </w:fldSimple>
       <w:r>
         <w:t xml:space="preserve"> - state machine showing designed function calls for upload.py</w:t>
       </w:r>
@@ -8402,27 +8181,14 @@
       <w:r>
         <w:t xml:space="preserve">Figure </w:t>
       </w:r>
-      <w:r>
-        <w:fldChar w:fldCharType="begin"/>
-      </w:r>
-      <w:r>
-        <w:instrText xml:space="preserve"> SEQ Figure \* ARABIC </w:instrText>
-      </w:r>
-      <w:r>
-        <w:fldChar w:fldCharType="separate"/>
-      </w:r>
-      <w:r>
-        <w:rPr>
-          <w:noProof/>
-        </w:rPr>
-        <w:t>18</w:t>
-      </w:r>
-      <w:r>
-        <w:rPr>
-          <w:noProof/>
-        </w:rPr>
-        <w:fldChar w:fldCharType="end"/>
-      </w:r>
+      <w:fldSimple w:instr=" SEQ Figure \* ARABIC ">
+        <w:r>
+          <w:rPr>
+            <w:noProof/>
+          </w:rPr>
+          <w:t>18</w:t>
+        </w:r>
+      </w:fldSimple>
       <w:bookmarkEnd w:id="44"/>
       <w:r>
         <w:t xml:space="preserve"> - visualisation software design</w:t>
@@ -8571,27 +8337,14 @@
       <w:r>
         <w:t xml:space="preserve">Figure </w:t>
       </w:r>
-      <w:r>
-        <w:fldChar w:fldCharType="begin"/>
-      </w:r>
-      <w:r>
-        <w:instrText xml:space="preserve"> SEQ Figure \* ARABIC </w:instrText>
-      </w:r>
-      <w:r>
-        <w:fldChar w:fldCharType="separate"/>
-      </w:r>
-      <w:r>
-        <w:rPr>
-          <w:noProof/>
-        </w:rPr>
-        <w:t>19</w:t>
-      </w:r>
-      <w:r>
-        <w:rPr>
-          <w:noProof/>
-        </w:rPr>
-        <w:fldChar w:fldCharType="end"/>
-      </w:r>
+      <w:fldSimple w:instr=" SEQ Figure \* ARABIC ">
+        <w:r>
+          <w:rPr>
+            <w:noProof/>
+          </w:rPr>
+          <w:t>19</w:t>
+        </w:r>
+      </w:fldSimple>
       <w:bookmarkEnd w:id="45"/>
       <w:r>
         <w:t xml:space="preserve"> - map.html page</w:t>
@@ -8797,27 +8550,14 @@
       <w:r>
         <w:t xml:space="preserve">Figure </w:t>
       </w:r>
-      <w:r>
-        <w:fldChar w:fldCharType="begin"/>
-      </w:r>
-      <w:r>
-        <w:instrText xml:space="preserve"> SEQ Figure \* ARABIC </w:instrText>
-      </w:r>
-      <w:r>
-        <w:fldChar w:fldCharType="separate"/>
-      </w:r>
-      <w:r>
-        <w:rPr>
-          <w:noProof/>
-        </w:rPr>
-        <w:t>20</w:t>
-      </w:r>
-      <w:r>
-        <w:rPr>
-          <w:noProof/>
-        </w:rPr>
-        <w:fldChar w:fldCharType="end"/>
-      </w:r>
+      <w:fldSimple w:instr=" SEQ Figure \* ARABIC ">
+        <w:r>
+          <w:rPr>
+            <w:noProof/>
+          </w:rPr>
+          <w:t>20</w:t>
+        </w:r>
+      </w:fldSimple>
       <w:r>
         <w:t xml:space="preserve"> - About.html</w:t>
       </w:r>
@@ -9445,24 +9185,14 @@
       <w:r>
         <w:t xml:space="preserve">Figure </w:t>
       </w:r>
-      <w:r>
-        <w:fldChar w:fldCharType="begin"/>
-      </w:r>
-      <w:r>
-        <w:instrText xml:space="preserve"> SEQ Figure \* ARABIC </w:instrText>
-      </w:r>
-      <w:r>
-        <w:fldChar w:fldCharType="separate"/>
-      </w:r>
-      <w:r>
-        <w:rPr>
-          <w:noProof/>
-        </w:rPr>
-        <w:t>21</w:t>
-      </w:r>
-      <w:r>
-        <w:fldChar w:fldCharType="end"/>
-      </w:r>
+      <w:fldSimple w:instr=" SEQ Figure \* ARABIC ">
+        <w:r>
+          <w:rPr>
+            <w:noProof/>
+          </w:rPr>
+          <w:t>21</w:t>
+        </w:r>
+      </w:fldSimple>
       <w:bookmarkEnd w:id="51"/>
       <w:r>
         <w:t xml:space="preserve"> - Detecting I2C interfaces</w:t>
@@ -9611,24 +9341,14 @@
       <w:r>
         <w:t xml:space="preserve">Figure </w:t>
       </w:r>
-      <w:r>
-        <w:fldChar w:fldCharType="begin"/>
-      </w:r>
-      <w:r>
-        <w:instrText xml:space="preserve"> SEQ Figure \* ARABIC </w:instrText>
-      </w:r>
-      <w:r>
-        <w:fldChar w:fldCharType="separate"/>
-      </w:r>
-      <w:r>
-        <w:rPr>
-          <w:noProof/>
-        </w:rPr>
-        <w:t>22</w:t>
-      </w:r>
-      <w:r>
-        <w:fldChar w:fldCharType="end"/>
-      </w:r>
+      <w:fldSimple w:instr=" SEQ Figure \* ARABIC ">
+        <w:r>
+          <w:rPr>
+            <w:noProof/>
+          </w:rPr>
+          <w:t>22</w:t>
+        </w:r>
+      </w:fldSimple>
       <w:bookmarkEnd w:id="52"/>
       <w:r>
         <w:t xml:space="preserve"> - Successfully detecting I2C interfaces</w:t>
@@ -9824,34 +9544,24 @@
         <w:pStyle w:val="Caption"/>
         <w:jc w:val="center"/>
       </w:pPr>
-      <w:bookmarkStart w:id="53" w:name="_Ref512869288"/>
-      <w:bookmarkStart w:id="54" w:name="_Ref512869313"/>
+      <w:bookmarkStart w:id="53" w:name="_Ref512869313"/>
+      <w:bookmarkStart w:id="54" w:name="_Ref512869288"/>
       <w:r>
         <w:t xml:space="preserve">Figure </w:t>
       </w:r>
-      <w:r>
-        <w:fldChar w:fldCharType="begin"/>
-      </w:r>
-      <w:r>
-        <w:instrText xml:space="preserve"> SEQ Figure \* ARABIC </w:instrText>
-      </w:r>
-      <w:r>
-        <w:fldChar w:fldCharType="separate"/>
-      </w:r>
-      <w:r>
-        <w:rPr>
-          <w:noProof/>
-        </w:rPr>
-        <w:t>23</w:t>
-      </w:r>
-      <w:r>
-        <w:fldChar w:fldCharType="end"/>
+      <w:fldSimple w:instr=" SEQ Figure \* ARABIC ">
+        <w:r>
+          <w:rPr>
+            <w:noProof/>
+          </w:rPr>
+          <w:t>23</w:t>
+        </w:r>
+      </w:fldSimple>
+      <w:bookmarkEnd w:id="53"/>
+      <w:r>
+        <w:t xml:space="preserve"> - i2cdump on Raspberry P</w:t>
       </w:r>
       <w:bookmarkEnd w:id="54"/>
-      <w:r>
-        <w:t xml:space="preserve"> - i2cdump on Raspberry P</w:t>
-      </w:r>
-      <w:bookmarkEnd w:id="53"/>
       <w:r>
         <w:t>i</w:t>
       </w:r>
@@ -10038,24 +9748,14 @@
       <w:r>
         <w:t xml:space="preserve">Figure </w:t>
       </w:r>
-      <w:r>
-        <w:fldChar w:fldCharType="begin"/>
-      </w:r>
-      <w:r>
-        <w:instrText xml:space="preserve"> SEQ Figure \* ARABIC </w:instrText>
-      </w:r>
-      <w:r>
-        <w:fldChar w:fldCharType="separate"/>
-      </w:r>
-      <w:r>
-        <w:rPr>
-          <w:noProof/>
-        </w:rPr>
-        <w:t>24</w:t>
-      </w:r>
-      <w:r>
-        <w:fldChar w:fldCharType="end"/>
-      </w:r>
+      <w:fldSimple w:instr=" SEQ Figure \* ARABIC ">
+        <w:r>
+          <w:rPr>
+            <w:noProof/>
+          </w:rPr>
+          <w:t>24</w:t>
+        </w:r>
+      </w:fldSimple>
       <w:r>
         <w:t xml:space="preserve"> - Unusual output of byte array</w:t>
       </w:r>
@@ -10165,24 +9865,14 @@
       <w:r>
         <w:t xml:space="preserve">Figure </w:t>
       </w:r>
-      <w:r>
-        <w:fldChar w:fldCharType="begin"/>
-      </w:r>
-      <w:r>
-        <w:instrText xml:space="preserve"> SEQ Figure \* ARABIC </w:instrText>
-      </w:r>
-      <w:r>
-        <w:fldChar w:fldCharType="separate"/>
-      </w:r>
-      <w:r>
-        <w:rPr>
-          <w:noProof/>
-        </w:rPr>
-        <w:t>25</w:t>
-      </w:r>
-      <w:r>
-        <w:fldChar w:fldCharType="end"/>
-      </w:r>
+      <w:fldSimple w:instr=" SEQ Figure \* ARABIC ">
+        <w:r>
+          <w:rPr>
+            <w:noProof/>
+          </w:rPr>
+          <w:t>25</w:t>
+        </w:r>
+      </w:fldSimple>
       <w:bookmarkEnd w:id="55"/>
       <w:r>
         <w:t xml:space="preserve"> - pigs I2C success</w:t>
@@ -10383,24 +10073,14 @@
       <w:r>
         <w:t xml:space="preserve">Figure </w:t>
       </w:r>
-      <w:r>
-        <w:fldChar w:fldCharType="begin"/>
-      </w:r>
-      <w:r>
-        <w:instrText xml:space="preserve"> SEQ Figure \* ARABIC </w:instrText>
-      </w:r>
-      <w:r>
-        <w:fldChar w:fldCharType="separate"/>
-      </w:r>
-      <w:r>
-        <w:rPr>
-          <w:noProof/>
-        </w:rPr>
-        <w:t>26</w:t>
-      </w:r>
-      <w:r>
-        <w:fldChar w:fldCharType="end"/>
-      </w:r>
+      <w:fldSimple w:instr=" SEQ Figure \* ARABIC ">
+        <w:r>
+          <w:rPr>
+            <w:noProof/>
+          </w:rPr>
+          <w:t>26</w:t>
+        </w:r>
+      </w:fldSimple>
       <w:r>
         <w:t xml:space="preserve"> - Format of bytes (Air Quality Sensor)</w:t>
       </w:r>
@@ -10803,10 +10483,98 @@
       <w:r>
         <w:t xml:space="preserve"> address before and after the connection had been made. </w:t>
       </w:r>
+    </w:p>
+    <w:p>
+      <w:pPr>
+        <w:jc w:val="both"/>
+      </w:pPr>
+    </w:p>
+    <w:p>
+      <w:pPr>
+        <w:jc w:val="both"/>
+      </w:pPr>
+      <w:r>
+        <w:t xml:space="preserve">To run the VPN in python a module was needed called subprocess, this allowed </w:t>
+      </w:r>
+      <w:proofErr w:type="spellStart"/>
+      <w:r>
+        <w:t>unix</w:t>
+      </w:r>
+      <w:proofErr w:type="spellEnd"/>
+      <w:r>
+        <w:t xml:space="preserve"> commands to be run in script. It was very simple to use, the commands needed to be in an array with each command being its own element. </w:t>
+      </w:r>
+    </w:p>
+    <w:p/>
+    <w:p>
+      <w:r>
+        <w:t>Now that the VPN was running and connected to the universit</w:t>
+      </w:r>
+      <w:r>
+        <w:t>y,</w:t>
+      </w:r>
+      <w:r>
+        <w:t xml:space="preserve"> network</w:t>
+      </w:r>
+      <w:r>
+        <w:t xml:space="preserve"> connection to the MySQL server could be established in the python script. To connect to the </w:t>
+      </w:r>
+      <w:r>
+        <w:lastRenderedPageBreak/>
+        <w:t>server an additional package was used called “</w:t>
+      </w:r>
+      <w:proofErr w:type="spellStart"/>
+      <w:r>
+        <w:t>pymysql</w:t>
+      </w:r>
+      <w:proofErr w:type="spellEnd"/>
+      <w:r>
+        <w:t>”, a free open source MySQL client library. The</w:t>
+      </w:r>
+      <w:r>
+        <w:t xml:space="preserve"> GitHub readme showed many examples of the package being used, this was very easy to follow. A connection, representation of a socket, needed to be made using the servers host name and user credentials. Instead of these details being written in the code, these were placed in a separate text file and read in, though they were still unencrypted. A cursor object would then be used to execute commands on the server. A test was connected to print all the available tables on the server, this was then implemented into a function to ensure that the table needed</w:t>
+      </w:r>
+      <w:r>
+        <w:t xml:space="preserve"> for the data upload</w:t>
+      </w:r>
+      <w:r>
+        <w:t xml:space="preserve"> existed</w:t>
+      </w:r>
+      <w:r>
+        <w:t xml:space="preserve"> on the database</w:t>
+      </w:r>
+      <w:r>
+        <w:t xml:space="preserve">. If the table didn’t </w:t>
+      </w:r>
+      <w:r>
+        <w:t>exist,</w:t>
+      </w:r>
+      <w:r>
+        <w:t xml:space="preserve"> then it would create the table using the cursor object. This was very easy to set up as many examples guided the process, though one mistake was made. When testing the commands, a “DROP table” command was being issued but was replaced with a command to drop all the tables from the database. This was a problem as a blog with in depth detail of processes during this project was unable to connect to the table containing all the posts.</w:t>
+      </w:r>
+      <w:r>
+        <w:t xml:space="preserve"> After being resolved with computer science support, back ups of the database were made on a frequent basis.</w:t>
+      </w:r>
+    </w:p>
+    <w:p/>
+    <w:p>
+      <w:r>
+        <w:t>At this point a successful connection to the database could be made and if the table that was needed didn’t exist, it would be created. One last function was created and that was to construct a MySQL statement for each file in the logs directory. The files would be read one by one and uploaded to the database. The statement was built using a recursive function to add the values to the end of a string.</w:t>
+      </w:r>
+      <w:r>
+        <w:t xml:space="preserve"> This statement would then be executed to the server but would not be committed to the table. This wasn’t until the “</w:t>
+      </w:r>
+      <w:proofErr w:type="gramStart"/>
+      <w:r>
+        <w:t>commit(</w:t>
+      </w:r>
+      <w:proofErr w:type="gramEnd"/>
+      <w:r>
+        <w:t>)” command was run. This was to ensure all data from the file was uploaded to the server in case the RPI was powered off and ensure a valid transaction. Once a valid transaction has been complete then the file would be deleted. All files starting with “~” would be ignored as these are being using by the logger.</w:t>
+      </w:r>
       <w:bookmarkStart w:id="56" w:name="_GoBack"/>
       <w:bookmarkEnd w:id="56"/>
     </w:p>
-    <w:p/>
     <w:p>
       <w:pPr>
         <w:pStyle w:val="Heading2"/>
@@ -11200,27 +10968,14 @@
       <w:r>
         <w:t xml:space="preserve">Appendix </w:t>
       </w:r>
-      <w:r>
-        <w:fldChar w:fldCharType="begin"/>
-      </w:r>
-      <w:r>
-        <w:instrText xml:space="preserve"> SEQ Appendix \* ALPHABETIC </w:instrText>
-      </w:r>
-      <w:r>
-        <w:fldChar w:fldCharType="separate"/>
-      </w:r>
-      <w:r>
-        <w:rPr>
-          <w:noProof/>
-        </w:rPr>
-        <w:t>A</w:t>
-      </w:r>
-      <w:r>
-        <w:rPr>
-          <w:noProof/>
-        </w:rPr>
-        <w:fldChar w:fldCharType="end"/>
-      </w:r>
+      <w:fldSimple w:instr=" SEQ Appendix \* ALPHABETIC ">
+        <w:r>
+          <w:rPr>
+            <w:noProof/>
+          </w:rPr>
+          <w:t>A</w:t>
+        </w:r>
+      </w:fldSimple>
       <w:bookmarkEnd w:id="84"/>
       <w:r>
         <w:rPr>
@@ -11284,27 +11039,14 @@
       <w:r>
         <w:t xml:space="preserve">Appendix </w:t>
       </w:r>
-      <w:r>
-        <w:fldChar w:fldCharType="begin"/>
-      </w:r>
-      <w:r>
-        <w:instrText xml:space="preserve"> SEQ Appendix \* ALPHABETIC </w:instrText>
-      </w:r>
-      <w:r>
-        <w:fldChar w:fldCharType="separate"/>
-      </w:r>
-      <w:r>
-        <w:rPr>
-          <w:noProof/>
-        </w:rPr>
-        <w:t>B</w:t>
-      </w:r>
-      <w:r>
-        <w:rPr>
-          <w:noProof/>
-        </w:rPr>
-        <w:fldChar w:fldCharType="end"/>
-      </w:r>
+      <w:fldSimple w:instr=" SEQ Appendix \* ALPHABETIC ">
+        <w:r>
+          <w:rPr>
+            <w:noProof/>
+          </w:rPr>
+          <w:t>B</w:t>
+        </w:r>
+      </w:fldSimple>
       <w:bookmarkEnd w:id="85"/>
       <w:r>
         <w:rPr>
@@ -11384,27 +11126,14 @@
       <w:r>
         <w:t xml:space="preserve">Appendix </w:t>
       </w:r>
-      <w:r>
-        <w:fldChar w:fldCharType="begin"/>
-      </w:r>
-      <w:r>
-        <w:instrText xml:space="preserve"> SEQ Appendix \* ALPHABETIC </w:instrText>
-      </w:r>
-      <w:r>
-        <w:fldChar w:fldCharType="separate"/>
-      </w:r>
-      <w:r>
-        <w:rPr>
-          <w:noProof/>
-        </w:rPr>
-        <w:t>C</w:t>
-      </w:r>
-      <w:r>
-        <w:rPr>
-          <w:noProof/>
-        </w:rPr>
-        <w:fldChar w:fldCharType="end"/>
-      </w:r>
+      <w:fldSimple w:instr=" SEQ Appendix \* ALPHABETIC ">
+        <w:r>
+          <w:rPr>
+            <w:noProof/>
+          </w:rPr>
+          <w:t>C</w:t>
+        </w:r>
+      </w:fldSimple>
       <w:bookmarkEnd w:id="86"/>
       <w:r>
         <w:rPr>
@@ -11481,27 +11210,14 @@
       <w:r>
         <w:t xml:space="preserve">Appendix </w:t>
       </w:r>
-      <w:r>
-        <w:fldChar w:fldCharType="begin"/>
-      </w:r>
-      <w:r>
-        <w:instrText xml:space="preserve"> SEQ Appendix \* ALPHABETIC </w:instrText>
-      </w:r>
-      <w:r>
-        <w:fldChar w:fldCharType="separate"/>
-      </w:r>
-      <w:r>
-        <w:rPr>
-          <w:noProof/>
-        </w:rPr>
-        <w:t>D</w:t>
-      </w:r>
-      <w:r>
-        <w:rPr>
-          <w:noProof/>
-        </w:rPr>
-        <w:fldChar w:fldCharType="end"/>
-      </w:r>
+      <w:fldSimple w:instr=" SEQ Appendix \* ALPHABETIC ">
+        <w:r>
+          <w:rPr>
+            <w:noProof/>
+          </w:rPr>
+          <w:t>D</w:t>
+        </w:r>
+      </w:fldSimple>
       <w:bookmarkEnd w:id="87"/>
       <w:r>
         <w:rPr>
@@ -11591,27 +11307,14 @@
       <w:r>
         <w:t xml:space="preserve">Appendix </w:t>
       </w:r>
-      <w:r>
-        <w:fldChar w:fldCharType="begin"/>
-      </w:r>
-      <w:r>
-        <w:instrText xml:space="preserve"> SEQ Appendix \* ALPHABETIC </w:instrText>
-      </w:r>
-      <w:r>
-        <w:fldChar w:fldCharType="separate"/>
-      </w:r>
-      <w:r>
-        <w:rPr>
-          <w:noProof/>
-        </w:rPr>
-        <w:t>E</w:t>
-      </w:r>
-      <w:r>
-        <w:rPr>
-          <w:noProof/>
-        </w:rPr>
-        <w:fldChar w:fldCharType="end"/>
-      </w:r>
+      <w:fldSimple w:instr=" SEQ Appendix \* ALPHABETIC ">
+        <w:r>
+          <w:rPr>
+            <w:noProof/>
+          </w:rPr>
+          <w:t>E</w:t>
+        </w:r>
+      </w:fldSimple>
       <w:bookmarkEnd w:id="88"/>
       <w:r>
         <w:rPr>
@@ -11712,24 +11415,14 @@
       <w:r>
         <w:t xml:space="preserve">Appendix </w:t>
       </w:r>
-      <w:r>
-        <w:fldChar w:fldCharType="begin"/>
-      </w:r>
-      <w:r>
-        <w:instrText xml:space="preserve"> SEQ Appendix \* ALPHABETIC </w:instrText>
-      </w:r>
-      <w:r>
-        <w:fldChar w:fldCharType="separate"/>
-      </w:r>
-      <w:r>
-        <w:rPr>
-          <w:noProof/>
-        </w:rPr>
-        <w:t>F</w:t>
-      </w:r>
-      <w:r>
-        <w:fldChar w:fldCharType="end"/>
-      </w:r>
+      <w:fldSimple w:instr=" SEQ Appendix \* ALPHABETIC ">
+        <w:r>
+          <w:rPr>
+            <w:noProof/>
+          </w:rPr>
+          <w:t>F</w:t>
+        </w:r>
+      </w:fldSimple>
       <w:bookmarkEnd w:id="89"/>
       <w:r>
         <w:t xml:space="preserve"> </w:t>
@@ -12211,24 +11904,14 @@
       <w:r>
         <w:t xml:space="preserve">Appendix </w:t>
       </w:r>
-      <w:r>
-        <w:fldChar w:fldCharType="begin"/>
-      </w:r>
-      <w:r>
-        <w:instrText xml:space="preserve"> SEQ Appendix \* ALPHABETIC </w:instrText>
-      </w:r>
-      <w:r>
-        <w:fldChar w:fldCharType="separate"/>
-      </w:r>
-      <w:r>
-        <w:rPr>
-          <w:noProof/>
-        </w:rPr>
-        <w:t>G</w:t>
-      </w:r>
-      <w:r>
-        <w:fldChar w:fldCharType="end"/>
-      </w:r>
+      <w:fldSimple w:instr=" SEQ Appendix \* ALPHABETIC ">
+        <w:r>
+          <w:rPr>
+            <w:noProof/>
+          </w:rPr>
+          <w:t>G</w:t>
+        </w:r>
+      </w:fldSimple>
       <w:bookmarkEnd w:id="100"/>
       <w:r>
         <w:t xml:space="preserve"> - reading from serial</w:t>
@@ -12306,24 +11989,14 @@
       <w:r>
         <w:t xml:space="preserve">Appendix </w:t>
       </w:r>
-      <w:r>
-        <w:fldChar w:fldCharType="begin"/>
-      </w:r>
-      <w:r>
-        <w:instrText xml:space="preserve"> SEQ Appendix \* ALPHABETIC </w:instrText>
-      </w:r>
-      <w:r>
-        <w:fldChar w:fldCharType="separate"/>
-      </w:r>
-      <w:r>
-        <w:rPr>
-          <w:noProof/>
-        </w:rPr>
-        <w:t>H</w:t>
-      </w:r>
-      <w:r>
-        <w:fldChar w:fldCharType="end"/>
-      </w:r>
+      <w:fldSimple w:instr=" SEQ Appendix \* ALPHABETIC ">
+        <w:r>
+          <w:rPr>
+            <w:noProof/>
+          </w:rPr>
+          <w:t>H</w:t>
+        </w:r>
+      </w:fldSimple>
       <w:r>
         <w:t xml:space="preserve"> - Requesting data using </w:t>
       </w:r>
@@ -13873,7 +13546,7 @@
         <w:noProof/>
         <w:lang w:val="en-US"/>
       </w:rPr>
-      <w:t>33</w:t>
+      <w:t>34</w:t>
     </w:r>
     <w:r>
       <w:rPr>
@@ -19022,7 +18695,7 @@
 </file>
 
 <file path=customXml/itemProps1.xml><?xml version="1.0" encoding="utf-8"?>
-<ds:datastoreItem xmlns:ds="http://schemas.openxmlformats.org/officeDocument/2006/customXml" ds:itemID="{A150CA84-63FD-4005-9526-55EBA6E5CA96}">
+<ds:datastoreItem xmlns:ds="http://schemas.openxmlformats.org/officeDocument/2006/customXml" ds:itemID="{1D264C7D-CF85-4E43-9D7B-B43B3606B432}">
   <ds:schemaRefs>
     <ds:schemaRef ds:uri="http://schemas.openxmlformats.org/officeDocument/2006/bibliography"/>
   </ds:schemaRefs>

--- a/Documentation/03 - Report/Air Quality Mapping.docx
+++ b/Documentation/03 - Report/Air Quality Mapping.docx
@@ -2679,12 +2679,13 @@
           <w:rFonts w:asciiTheme="minorHAnsi" w:hAnsiTheme="minorHAnsi" w:cstheme="minorBidi"/>
           <w:smallCaps w:val="0"/>
           <w:noProof/>
-          <w:lang w:eastAsia="en-GB"/>
-        </w:rPr>
-      </w:pPr>
-      <w:r>
-        <w:rPr>
-          <w:noProof/>
+          <w:lang w:val="fr-FR" w:eastAsia="en-GB"/>
+        </w:rPr>
+      </w:pPr>
+      <w:r>
+        <w:rPr>
+          <w:noProof/>
+          <w:lang w:val="fr-FR"/>
         </w:rPr>
         <w:t>B.</w:t>
       </w:r>
@@ -2693,19 +2694,21 @@
           <w:rFonts w:asciiTheme="minorHAnsi" w:hAnsiTheme="minorHAnsi" w:cstheme="minorBidi"/>
           <w:smallCaps w:val="0"/>
           <w:noProof/>
-          <w:lang w:eastAsia="en-GB"/>
+          <w:lang w:val="fr-FR" w:eastAsia="en-GB"/>
         </w:rPr>
         <w:tab/>
       </w:r>
       <w:r>
         <w:rPr>
           <w:noProof/>
+          <w:lang w:val="fr-FR"/>
         </w:rPr>
         <w:t>Ethics Submission</w:t>
       </w:r>
       <w:r>
         <w:rPr>
           <w:noProof/>
+          <w:lang w:val="fr-FR"/>
         </w:rPr>
         <w:tab/>
       </w:r>
@@ -2718,6 +2721,7 @@
       <w:r>
         <w:rPr>
           <w:noProof/>
+          <w:lang w:val="fr-FR"/>
         </w:rPr>
         <w:instrText xml:space="preserve"> PAGEREF _Toc512724012 \h </w:instrText>
       </w:r>
@@ -2735,6 +2739,7 @@
       <w:r>
         <w:rPr>
           <w:noProof/>
+          <w:lang w:val="fr-FR"/>
         </w:rPr>
         <w:t>23</w:t>
       </w:r>
@@ -2756,12 +2761,13 @@
           <w:rFonts w:asciiTheme="minorHAnsi" w:hAnsiTheme="minorHAnsi" w:cstheme="minorBidi"/>
           <w:smallCaps w:val="0"/>
           <w:noProof/>
-          <w:lang w:eastAsia="en-GB"/>
-        </w:rPr>
-      </w:pPr>
-      <w:r>
-        <w:rPr>
-          <w:noProof/>
+          <w:lang w:val="fr-FR" w:eastAsia="en-GB"/>
+        </w:rPr>
+      </w:pPr>
+      <w:r>
+        <w:rPr>
+          <w:noProof/>
+          <w:lang w:val="fr-FR"/>
         </w:rPr>
         <w:t>C.</w:t>
       </w:r>
@@ -2770,19 +2776,21 @@
           <w:rFonts w:asciiTheme="minorHAnsi" w:hAnsiTheme="minorHAnsi" w:cstheme="minorBidi"/>
           <w:smallCaps w:val="0"/>
           <w:noProof/>
-          <w:lang w:eastAsia="en-GB"/>
+          <w:lang w:val="fr-FR" w:eastAsia="en-GB"/>
         </w:rPr>
         <w:tab/>
       </w:r>
       <w:r>
         <w:rPr>
           <w:noProof/>
+          <w:lang w:val="fr-FR"/>
         </w:rPr>
         <w:t>Code Samples</w:t>
       </w:r>
       <w:r>
         <w:rPr>
           <w:noProof/>
+          <w:lang w:val="fr-FR"/>
         </w:rPr>
         <w:tab/>
       </w:r>
@@ -2795,6 +2803,7 @@
       <w:r>
         <w:rPr>
           <w:noProof/>
+          <w:lang w:val="fr-FR"/>
         </w:rPr>
         <w:instrText xml:space="preserve"> PAGEREF _Toc512724013 \h </w:instrText>
       </w:r>
@@ -2812,6 +2821,7 @@
       <w:r>
         <w:rPr>
           <w:noProof/>
+          <w:lang w:val="fr-FR"/>
         </w:rPr>
         <w:t>23</w:t>
       </w:r>
@@ -3099,12 +3109,26 @@
         <w:rPr>
           <w:color w:val="000000" w:themeColor="text1"/>
         </w:rPr>
-        <w:t>The telemetry unit was built using a Raspberry Pi Model 3B+ (RPI). With little experience of using a RPI</w:t>
-      </w:r>
+        <w:t xml:space="preserve">The telemetry unit was built using a Raspberry Pi Model 3B+ (RPI). With little experience of using </w:t>
+      </w:r>
+      <w:proofErr w:type="gramStart"/>
       <w:r>
         <w:rPr>
           <w:color w:val="000000" w:themeColor="text1"/>
         </w:rPr>
+        <w:t>a</w:t>
+      </w:r>
+      <w:proofErr w:type="gramEnd"/>
+      <w:r>
+        <w:rPr>
+          <w:color w:val="000000" w:themeColor="text1"/>
+        </w:rPr>
+        <w:t xml:space="preserve"> RPI</w:t>
+      </w:r>
+      <w:r>
+        <w:rPr>
+          <w:color w:val="000000" w:themeColor="text1"/>
+        </w:rPr>
         <w:t>, preparation was carried out to ensure general knowledge of the microcontroller was known before work was carried out.</w:t>
       </w:r>
     </w:p>
@@ -3167,7 +3191,35 @@
         <w:rPr>
           <w:color w:val="000000" w:themeColor="text1"/>
         </w:rPr>
-        <w:t>, it turned out that most protocols could be used but had to be connected to the dedicated pin on the RPI board. If a protocol was not supported locally, a RPI HAT could be used to allow for support. A RPI HAT is an add-on board for the RPI, it stands for hardware attached on-top.</w:t>
+        <w:t xml:space="preserve">, it turned out that most protocols could be used but had to be connected to the dedicated pin on the RPI board. If a protocol was not supported locally, </w:t>
+      </w:r>
+      <w:proofErr w:type="gramStart"/>
+      <w:r>
+        <w:rPr>
+          <w:color w:val="000000" w:themeColor="text1"/>
+        </w:rPr>
+        <w:t>a</w:t>
+      </w:r>
+      <w:proofErr w:type="gramEnd"/>
+      <w:r>
+        <w:rPr>
+          <w:color w:val="000000" w:themeColor="text1"/>
+        </w:rPr>
+        <w:t xml:space="preserve"> RPI HAT could be used to allow for support. </w:t>
+      </w:r>
+      <w:proofErr w:type="gramStart"/>
+      <w:r>
+        <w:rPr>
+          <w:color w:val="000000" w:themeColor="text1"/>
+        </w:rPr>
+        <w:t>A</w:t>
+      </w:r>
+      <w:proofErr w:type="gramEnd"/>
+      <w:r>
+        <w:rPr>
+          <w:color w:val="000000" w:themeColor="text1"/>
+        </w:rPr>
+        <w:t xml:space="preserve"> RPI HAT is an add-on board for the RPI, it stands for hardware attached on-top.</w:t>
       </w:r>
     </w:p>
     <w:p>
@@ -3422,6 +3474,7 @@
       <w:r>
         <w:rPr>
           <w:noProof/>
+          <w:lang w:eastAsia="en-GB"/>
         </w:rPr>
         <w:drawing>
           <wp:inline distT="0" distB="0" distL="0" distR="0" wp14:anchorId="1467E9AD" wp14:editId="717C5DE6">
@@ -3626,6 +3679,7 @@
       <w:r>
         <w:rPr>
           <w:noProof/>
+          <w:lang w:eastAsia="en-GB"/>
         </w:rPr>
         <w:lastRenderedPageBreak/>
         <w:drawing>
@@ -3745,6 +3799,7 @@
       <w:r>
         <w:rPr>
           <w:noProof/>
+          <w:lang w:eastAsia="en-GB"/>
         </w:rPr>
         <w:drawing>
           <wp:inline distT="0" distB="0" distL="0" distR="0" wp14:anchorId="64F8F078" wp14:editId="3D2E1146">
@@ -3864,7 +3919,13 @@
         <w:t>s to use vehicles as monitoring stations as even for local use, can still collect a lot of information regarding the air quality.</w:t>
       </w:r>
       <w:r>
-        <w:t xml:space="preserve"> The visualisation of the map was designed as a heatmap/contour map.</w:t>
+        <w:t xml:space="preserve"> The visualisation of the map was designed as a heat</w:t>
+      </w:r>
+      <w:r>
+        <w:t xml:space="preserve"> </w:t>
+      </w:r>
+      <w:r>
+        <w:t>map/contour map.</w:t>
       </w:r>
     </w:p>
     <w:p>
@@ -3898,6 +3959,7 @@
       <w:r>
         <w:rPr>
           <w:noProof/>
+          <w:lang w:eastAsia="en-GB"/>
         </w:rPr>
         <w:drawing>
           <wp:inline distT="0" distB="0" distL="0" distR="0" wp14:anchorId="2B597090" wp14:editId="21401EC1">
@@ -4032,6 +4094,7 @@
       <w:r>
         <w:rPr>
           <w:noProof/>
+          <w:lang w:eastAsia="en-GB"/>
         </w:rPr>
         <w:drawing>
           <wp:inline distT="0" distB="0" distL="0" distR="0" wp14:anchorId="33E88ECE" wp14:editId="7BBB539E">
@@ -4245,6 +4308,19 @@
       <w:r>
         <w:t xml:space="preserve"> </w:t>
       </w:r>
+      <w:r>
+        <w:t xml:space="preserve">The monitoring system would primarily use python3 for development as it was </w:t>
+      </w:r>
+      <w:proofErr w:type="spellStart"/>
+      <w:proofErr w:type="gramStart"/>
+      <w:r>
+        <w:t>a</w:t>
+      </w:r>
+      <w:proofErr w:type="spellEnd"/>
+      <w:proofErr w:type="gramEnd"/>
+      <w:r>
+        <w:t xml:space="preserve"> easy to use and fast learning programming language. </w:t>
+      </w:r>
     </w:p>
     <w:p>
       <w:pPr>
@@ -4506,11 +4582,11 @@
         <w:t xml:space="preserve">. This was another reason that the RPI was chosen. </w:t>
       </w:r>
       <w:r>
-        <w:t xml:space="preserve">A Raspberry Pi HAT can be used if a hardware component was not supported by default </w:t>
+        <w:t xml:space="preserve">A </w:t>
       </w:r>
       <w:r>
         <w:lastRenderedPageBreak/>
-        <w:t>such as CAN</w:t>
+        <w:t>Raspberry Pi HAT can be used if a hardware component was not supported by default such as CAN</w:t>
       </w:r>
       <w:r>
         <w:t xml:space="preserve"> (</w:t>
@@ -4584,7 +4660,13 @@
         <w:t>from anywhere, this would be useful when giving demonstra</w:t>
       </w:r>
       <w:r>
-        <w:t xml:space="preserve">tions or presentations on the current state of the project. The hosting server also allows the use of php scripts, this </w:t>
+        <w:t xml:space="preserve">tions or presentations on the current state of the project. The hosting server also allows the use of </w:t>
+      </w:r>
+      <w:r>
+        <w:t>PHP</w:t>
+      </w:r>
+      <w:r>
+        <w:t xml:space="preserve"> scripts, this </w:t>
       </w:r>
       <w:r>
         <w:t>would</w:t>
@@ -4619,7 +4701,19 @@
         <w:jc w:val="both"/>
       </w:pPr>
       <w:r>
-        <w:t>The visualisation application would need to show the data in a proactive way for easy educational purposes. It was proposed that either a contour or heatmap would be used to display the data for easy comparisons of different areas. OSM supports a variety of plugins, including ones for creating heatmaps, this was another reason to choose OSM over Google Maps.</w:t>
+        <w:t>The visualisation application would need to show the data in a proactive way for easy educational purposes. It was proposed that either a contour or heat</w:t>
+      </w:r>
+      <w:r>
+        <w:t xml:space="preserve"> </w:t>
+      </w:r>
+      <w:r>
+        <w:t>map would be used to display the data for easy comparisons of different areas. OSM supports a variety of plugins, including ones for creating heat</w:t>
+      </w:r>
+      <w:r>
+        <w:t xml:space="preserve"> </w:t>
+      </w:r>
+      <w:r>
+        <w:t>maps, this was another reason to choose OSM over Google Maps.</w:t>
       </w:r>
     </w:p>
     <w:p>
@@ -5370,6 +5464,7 @@
       <w:r>
         <w:rPr>
           <w:noProof/>
+          <w:lang w:eastAsia="en-GB"/>
         </w:rPr>
         <w:drawing>
           <wp:inline distT="0" distB="0" distL="0" distR="0" wp14:anchorId="47D2A9AD" wp14:editId="77C43054">
@@ -5487,7 +5582,13 @@
         <w:t xml:space="preserve"> </w:t>
       </w:r>
       <w:r>
-        <w:t>so the data isn’t rendered useless. Once a connection to an online network has been made, the data that has been captured should be upload from the RPI to the MySQL server. Once the data has been uploaded to the server it should be removed from the device. The data will remain on the server and be queried by the web visualisation application. The data will then be displayed to the user using OpenStreetMap and a heatmap overlay.</w:t>
+        <w:t>so the data isn’t rendered useless. Once a connection to an online network has been made, the data that has been captured should be upload from the RPI to the MySQL server. Once the data has been uploaded to the server it should be removed from the device. The data will remain on the server and be queried by the web visualisation application. The data will then be displayed to the user using OpenStreetMap and a heat</w:t>
+      </w:r>
+      <w:r>
+        <w:t xml:space="preserve"> </w:t>
+      </w:r>
+      <w:r>
+        <w:t>map overlay.</w:t>
       </w:r>
     </w:p>
     <w:p>
@@ -5535,7 +5636,15 @@
         <w:t>customisability</w:t>
       </w:r>
       <w:r>
-        <w:t xml:space="preserve"> of using HTML (Hypertext Markup Language) and CSS (</w:t>
+        <w:t xml:space="preserve"> of using HTML (Hypertext </w:t>
+      </w:r>
+      <w:proofErr w:type="spellStart"/>
+      <w:r>
+        <w:t>Markup</w:t>
+      </w:r>
+      <w:proofErr w:type="spellEnd"/>
+      <w:r>
+        <w:t xml:space="preserve"> Language) and CSS (</w:t>
       </w:r>
       <w:r>
         <w:t>Cascading Style Sheets</w:t>
@@ -5564,6 +5673,7 @@
       <w:r>
         <w:rPr>
           <w:noProof/>
+          <w:lang w:eastAsia="en-GB"/>
         </w:rPr>
         <w:drawing>
           <wp:inline distT="0" distB="0" distL="0" distR="0" wp14:anchorId="61083B18" wp14:editId="13CFF81D">
@@ -5723,7 +5833,15 @@
         <w:t>Having little knowledge of hardware made the design process difficult.</w:t>
       </w:r>
       <w:r>
-        <w:t xml:space="preserve"> One of the only decisions made entering the design stage was a RPI were to be the microcontroller. The RPI </w:t>
+        <w:t xml:space="preserve"> One of the only decisions made entering the design stage was </w:t>
+      </w:r>
+      <w:proofErr w:type="gramStart"/>
+      <w:r>
+        <w:t>a</w:t>
+      </w:r>
+      <w:proofErr w:type="gramEnd"/>
+      <w:r>
+        <w:t xml:space="preserve"> RPI were to be the microcontroller. The RPI </w:t>
       </w:r>
       <w:r>
         <w:t xml:space="preserve">could communicate with multiple protocols and had </w:t>
@@ -5943,6 +6061,7 @@
       <w:r>
         <w:rPr>
           <w:noProof/>
+          <w:lang w:eastAsia="en-GB"/>
         </w:rPr>
         <w:drawing>
           <wp:inline distT="0" distB="0" distL="0" distR="0" wp14:anchorId="0B6C62A8" wp14:editId="345CC26C">
@@ -5985,8 +6104,8 @@
                       <a:noFill/>
                     </a:ln>
                     <a:extLst>
-                      <a:ext uri="{53640926-AAD7-44D8-BBD7-CCE9431645EC}">
-                        <a14:shadowObscured xmlns:a14="http://schemas.microsoft.com/office/drawing/2010/main"/>
+                      <a:ext uri="{53640926-AAD7-44d8-BBD7-CCE9431645EC}">
+                        <a14:shadowObscured xmlns:a14="http://schemas.microsoft.com/office/drawing/2010/main" xmlns:w="http://schemas.openxmlformats.org/wordprocessingml/2006/main" xmlns:w10="urn:schemas-microsoft-com:office:word" xmlns:v="urn:schemas-microsoft-com:vml" xmlns:o="urn:schemas-microsoft-com:office:office" xmlns:mv="urn:schemas-microsoft-com:mac:vml" xmlns:mo="http://schemas.microsoft.com/office/mac/office/2008/main" xmlns=""/>
                       </a:ext>
                     </a:extLst>
                   </pic:spPr>
@@ -6494,6 +6613,7 @@
       <w:r>
         <w:rPr>
           <w:noProof/>
+          <w:lang w:eastAsia="en-GB"/>
         </w:rPr>
         <w:lastRenderedPageBreak/>
         <w:drawing>
@@ -6988,7 +7108,15 @@
         <w:t xml:space="preserve">changes made </w:t>
       </w:r>
       <w:r>
-        <w:t>to the I2C were to include a pull-up resistor on the clock and data bus. This is necessary for I2C as the interface can pull the signal low but can not drive it high</w:t>
+        <w:t xml:space="preserve">to the I2C were to include a pull-up resistor on the clock and data bus. This is necessary for I2C as the interface can pull the signal low but </w:t>
+      </w:r>
+      <w:proofErr w:type="spellStart"/>
+      <w:r>
+        <w:t>can not</w:t>
+      </w:r>
+      <w:proofErr w:type="spellEnd"/>
+      <w:r>
+        <w:t xml:space="preserve"> drive it high</w:t>
       </w:r>
       <w:r>
         <w:t>, the pull-up resistors are used to restore the signal to high when there is no low signal.</w:t>
@@ -7064,6 +7192,7 @@
       <w:r>
         <w:rPr>
           <w:noProof/>
+          <w:lang w:eastAsia="en-GB"/>
         </w:rPr>
         <w:lastRenderedPageBreak/>
         <w:drawing>
@@ -7203,6 +7332,7 @@
       <w:r>
         <w:rPr>
           <w:noProof/>
+          <w:lang w:eastAsia="en-GB"/>
         </w:rPr>
         <w:drawing>
           <wp:inline distT="0" distB="0" distL="0" distR="0" wp14:anchorId="7C4AFBD3" wp14:editId="1B5D52F1">
@@ -7416,16 +7546,28 @@
       <w:pPr>
         <w:pStyle w:val="Heading3"/>
         <w:jc w:val="both"/>
+        <w:rPr>
+          <w:lang w:val="it-IT"/>
+        </w:rPr>
       </w:pPr>
       <w:bookmarkStart w:id="39" w:name="_Toc512723995"/>
       <w:r>
+        <w:rPr>
+          <w:lang w:val="it-IT"/>
+        </w:rPr>
         <w:lastRenderedPageBreak/>
         <w:t>Data Logging</w:t>
       </w:r>
       <w:r>
+        <w:rPr>
+          <w:lang w:val="it-IT"/>
+        </w:rPr>
         <w:t xml:space="preserve"> (Data_logger.py)</w:t>
       </w:r>
       <w:r>
+        <w:rPr>
+          <w:lang w:val="it-IT"/>
+        </w:rPr>
         <w:t xml:space="preserve"> Design</w:t>
       </w:r>
       <w:bookmarkEnd w:id="39"/>
@@ -7470,6 +7612,7 @@
       <w:r>
         <w:rPr>
           <w:noProof/>
+          <w:lang w:eastAsia="en-GB"/>
         </w:rPr>
         <w:drawing>
           <wp:inline distT="0" distB="0" distL="0" distR="0" wp14:anchorId="382C019C" wp14:editId="19775C89">
@@ -7603,6 +7746,7 @@
       <w:r>
         <w:rPr>
           <w:noProof/>
+          <w:lang w:eastAsia="en-GB"/>
         </w:rPr>
         <w:drawing>
           <wp:inline distT="0" distB="0" distL="0" distR="0" wp14:anchorId="38CAE0B6" wp14:editId="6635C8F6">
@@ -7645,8 +7789,8 @@
                       <a:noFill/>
                     </a:ln>
                     <a:extLst>
-                      <a:ext uri="{53640926-AAD7-44D8-BBD7-CCE9431645EC}">
-                        <a14:shadowObscured xmlns:a14="http://schemas.microsoft.com/office/drawing/2010/main"/>
+                      <a:ext uri="{53640926-AAD7-44d8-BBD7-CCE9431645EC}">
+                        <a14:shadowObscured xmlns:a14="http://schemas.microsoft.com/office/drawing/2010/main" xmlns:w="http://schemas.openxmlformats.org/wordprocessingml/2006/main" xmlns:w10="urn:schemas-microsoft-com:office:word" xmlns:v="urn:schemas-microsoft-com:vml" xmlns:o="urn:schemas-microsoft-com:office:office" xmlns:mv="urn:schemas-microsoft-com:mac:vml" xmlns:mo="http://schemas.microsoft.com/office/mac/office/2008/main" xmlns=""/>
                       </a:ext>
                     </a:extLst>
                   </pic:spPr>
@@ -7697,11 +7841,22 @@
       </w:r>
       <w:proofErr w:type="gramStart"/>
       <w:r>
+        <w:rPr>
+          <w:rFonts w:ascii="Courier" w:hAnsi="Courier"/>
+          <w:i/>
+        </w:rPr>
         <w:t>main(</w:t>
       </w:r>
       <w:proofErr w:type="gramEnd"/>
       <w:r>
-        <w:t>)” function would be used to call other functions in the correct order and would act as a loop when creating new files to log.</w:t>
+        <w:rPr>
+          <w:rFonts w:ascii="Courier" w:hAnsi="Courier"/>
+          <w:i/>
+        </w:rPr>
+        <w:t>)</w:t>
+      </w:r>
+      <w:r>
+        <w:t>” function would be used to call other functions in the correct order and would act as a loop when creating new files to log.</w:t>
       </w:r>
     </w:p>
     <w:p>
@@ -7713,19 +7868,38 @@
       </w:r>
       <w:proofErr w:type="spellStart"/>
       <w:r>
+        <w:rPr>
+          <w:rFonts w:ascii="Courier" w:hAnsi="Courier"/>
+          <w:i/>
+        </w:rPr>
         <w:t>create_</w:t>
       </w:r>
       <w:proofErr w:type="gramStart"/>
       <w:r>
+        <w:rPr>
+          <w:rFonts w:ascii="Courier" w:hAnsi="Courier"/>
+          <w:i/>
+        </w:rPr>
         <w:t>file</w:t>
       </w:r>
       <w:proofErr w:type="spellEnd"/>
       <w:r>
+        <w:rPr>
+          <w:rFonts w:ascii="Courier" w:hAnsi="Courier"/>
+          <w:i/>
+        </w:rPr>
         <w:t>(</w:t>
       </w:r>
       <w:proofErr w:type="gramEnd"/>
       <w:r>
-        <w:t xml:space="preserve">)” function which would return a file-path or </w:t>
+        <w:rPr>
+          <w:rFonts w:ascii="Courier" w:hAnsi="Courier"/>
+          <w:i/>
+        </w:rPr>
+        <w:t>)</w:t>
+      </w:r>
+      <w:r>
+        <w:t xml:space="preserve">” function which would return a file-path or </w:t>
       </w:r>
       <w:r>
         <w:t xml:space="preserve"> </w:t>
@@ -7735,49 +7909,101 @@
       </w:r>
       <w:proofErr w:type="gramStart"/>
       <w:r>
+        <w:rPr>
+          <w:rFonts w:ascii="Courier" w:hAnsi="Courier"/>
+          <w:i/>
+        </w:rPr>
         <w:t>main(</w:t>
       </w:r>
       <w:proofErr w:type="gramEnd"/>
       <w:r>
-        <w:t>)” function.</w:t>
+        <w:rPr>
+          <w:rFonts w:ascii="Courier" w:hAnsi="Courier"/>
+          <w:i/>
+        </w:rPr>
+        <w:t>)</w:t>
+      </w:r>
+      <w:r>
+        <w:t>” function.</w:t>
       </w:r>
       <w:r>
         <w:t xml:space="preserve"> The file would then be passed to the “</w:t>
       </w:r>
       <w:proofErr w:type="spellStart"/>
       <w:r>
+        <w:rPr>
+          <w:rFonts w:ascii="Courier" w:hAnsi="Courier"/>
+          <w:i/>
+        </w:rPr>
         <w:t>log_</w:t>
       </w:r>
       <w:proofErr w:type="gramStart"/>
       <w:r>
+        <w:rPr>
+          <w:rFonts w:ascii="Courier" w:hAnsi="Courier"/>
+          <w:i/>
+        </w:rPr>
         <w:t>data</w:t>
       </w:r>
       <w:proofErr w:type="spellEnd"/>
       <w:r>
+        <w:rPr>
+          <w:rFonts w:ascii="Courier" w:hAnsi="Courier"/>
+          <w:i/>
+        </w:rPr>
         <w:t>(</w:t>
       </w:r>
       <w:proofErr w:type="gramEnd"/>
       <w:r>
-        <w:t>)” function</w:t>
+        <w:rPr>
+          <w:rFonts w:ascii="Courier" w:hAnsi="Courier"/>
+          <w:i/>
+        </w:rPr>
+        <w:t>)</w:t>
+      </w:r>
+      <w:r>
+        <w:t>” function</w:t>
       </w:r>
       <w:r>
         <w:t>, data would be passed back to the log data function from “</w:t>
       </w:r>
       <w:proofErr w:type="spellStart"/>
       <w:r>
+        <w:rPr>
+          <w:rFonts w:ascii="Courier" w:hAnsi="Courier"/>
+          <w:i/>
+        </w:rPr>
         <w:t>get_air_quality_data</w:t>
       </w:r>
       <w:proofErr w:type="spellEnd"/>
       <w:r>
-        <w:t>()” and “</w:t>
+        <w:rPr>
+          <w:rFonts w:ascii="Courier" w:hAnsi="Courier"/>
+          <w:i/>
+        </w:rPr>
+        <w:t>()</w:t>
+      </w:r>
+      <w:r>
+        <w:t>” and “</w:t>
       </w:r>
       <w:proofErr w:type="spellStart"/>
       <w:r>
+        <w:rPr>
+          <w:rFonts w:ascii="Courier" w:hAnsi="Courier"/>
+          <w:i/>
+        </w:rPr>
         <w:t>get_gps_data</w:t>
       </w:r>
       <w:proofErr w:type="spellEnd"/>
       <w:r>
-        <w:t xml:space="preserve">()” in a loop to gather multiple tuples of data to store in the file. Once enough data has been appended to the file the cycle would begin again starting at main. This process is shown in </w:t>
+        <w:rPr>
+          <w:rFonts w:ascii="Courier" w:hAnsi="Courier"/>
+          <w:i/>
+        </w:rPr>
+        <w:t>()</w:t>
+      </w:r>
+      <w:r>
+        <w:t xml:space="preserve">” in a loop to gather multiple tuples of data to store in the file. Once enough data has been appended to the file the cycle would begin again starting at main. This process is shown in </w:t>
       </w:r>
       <w:r>
         <w:fldChar w:fldCharType="begin"/>
@@ -7830,6 +8056,7 @@
       <w:r>
         <w:rPr>
           <w:noProof/>
+          <w:lang w:eastAsia="en-GB"/>
         </w:rPr>
         <w:lastRenderedPageBreak/>
         <w:drawing>
@@ -7950,6 +8177,7 @@
       <w:r>
         <w:rPr>
           <w:noProof/>
+          <w:lang w:eastAsia="en-GB"/>
         </w:rPr>
         <w:drawing>
           <wp:inline distT="0" distB="0" distL="0" distR="0" wp14:anchorId="18D1F787" wp14:editId="1F20406C">
@@ -7992,8 +8220,8 @@
                       <a:noFill/>
                     </a:ln>
                     <a:extLst>
-                      <a:ext uri="{53640926-AAD7-44D8-BBD7-CCE9431645EC}">
-                        <a14:shadowObscured xmlns:a14="http://schemas.microsoft.com/office/drawing/2010/main"/>
+                      <a:ext uri="{53640926-AAD7-44d8-BBD7-CCE9431645EC}">
+                        <a14:shadowObscured xmlns:a14="http://schemas.microsoft.com/office/drawing/2010/main" xmlns:w="http://schemas.openxmlformats.org/wordprocessingml/2006/main" xmlns:w10="urn:schemas-microsoft-com:office:word" xmlns:v="urn:schemas-microsoft-com:vml" xmlns:o="urn:schemas-microsoft-com:office:office" xmlns:mv="urn:schemas-microsoft-com:mac:vml" xmlns:mo="http://schemas.microsoft.com/office/mac/office/2008/main" xmlns=""/>
                       </a:ext>
                     </a:extLst>
                   </pic:spPr>
@@ -8033,54 +8261,124 @@
       </w:r>
       <w:proofErr w:type="gramStart"/>
       <w:r>
+        <w:rPr>
+          <w:rFonts w:ascii="Courier" w:hAnsi="Courier"/>
+          <w:i/>
+        </w:rPr>
         <w:t>main(</w:t>
       </w:r>
       <w:proofErr w:type="gramEnd"/>
       <w:r>
-        <w:t>)” function will provide a similar functionality to the “main()” function in the data logger script. It’s to ensure that functions are called in the correct order and sets any variables needed. The first function to be called would be the “</w:t>
+        <w:rPr>
+          <w:rFonts w:ascii="Courier" w:hAnsi="Courier"/>
+          <w:i/>
+        </w:rPr>
+        <w:t>)</w:t>
+      </w:r>
+      <w:r>
+        <w:t>” function will provide a similar functionality to the “</w:t>
+      </w:r>
+      <w:r>
+        <w:rPr>
+          <w:rFonts w:ascii="Courier" w:hAnsi="Courier"/>
+          <w:i/>
+        </w:rPr>
+        <w:t>main()</w:t>
+      </w:r>
+      <w:r>
+        <w:t>” function in the data logger script. It’s to ensure that functions are called in the correct order and sets any variables needed. The first function to be called would be the “</w:t>
       </w:r>
       <w:proofErr w:type="spellStart"/>
       <w:r>
+        <w:rPr>
+          <w:rFonts w:ascii="Courier" w:hAnsi="Courier"/>
+          <w:i/>
+        </w:rPr>
         <w:t>find_log_</w:t>
       </w:r>
       <w:proofErr w:type="gramStart"/>
       <w:r>
+        <w:rPr>
+          <w:rFonts w:ascii="Courier" w:hAnsi="Courier"/>
+          <w:i/>
+        </w:rPr>
         <w:t>files</w:t>
       </w:r>
       <w:proofErr w:type="spellEnd"/>
       <w:r>
+        <w:rPr>
+          <w:rFonts w:ascii="Courier" w:hAnsi="Courier"/>
+          <w:i/>
+        </w:rPr>
         <w:t>(</w:t>
       </w:r>
       <w:proofErr w:type="gramEnd"/>
       <w:r>
-        <w:t>)” which would provide a list of the available files to upload in the “/log/” directory. The “</w:t>
+        <w:rPr>
+          <w:rFonts w:ascii="Courier" w:hAnsi="Courier"/>
+          <w:i/>
+        </w:rPr>
+        <w:t>)</w:t>
+      </w:r>
+      <w:r>
+        <w:t>” which would provide a list of the available files to upload in the “/log/” directory. The “</w:t>
       </w:r>
       <w:proofErr w:type="spellStart"/>
       <w:r>
+        <w:rPr>
+          <w:rFonts w:ascii="Courier" w:hAnsi="Courier"/>
+          <w:i/>
+        </w:rPr>
         <w:t>connect_to_</w:t>
       </w:r>
       <w:proofErr w:type="gramStart"/>
       <w:r>
+        <w:rPr>
+          <w:rFonts w:ascii="Courier" w:hAnsi="Courier"/>
+          <w:i/>
+        </w:rPr>
         <w:t>db</w:t>
       </w:r>
       <w:proofErr w:type="spellEnd"/>
       <w:r>
+        <w:rPr>
+          <w:rFonts w:ascii="Courier" w:hAnsi="Courier"/>
+          <w:i/>
+        </w:rPr>
         <w:t>(</w:t>
       </w:r>
       <w:proofErr w:type="gramEnd"/>
       <w:r>
-        <w:t>)” would be called next and that would provide a secure connection to the MySQL server.</w:t>
+        <w:rPr>
+          <w:rFonts w:ascii="Courier" w:hAnsi="Courier"/>
+          <w:i/>
+        </w:rPr>
+        <w:t>)</w:t>
+      </w:r>
+      <w:r>
+        <w:t>” would be called next and that would provide a secure connection to the MySQL server.</w:t>
       </w:r>
       <w:r>
         <w:t xml:space="preserve"> The “</w:t>
       </w:r>
       <w:proofErr w:type="gramStart"/>
       <w:r>
+        <w:rPr>
+          <w:rFonts w:ascii="Courier" w:hAnsi="Courier"/>
+          <w:i/>
+        </w:rPr>
         <w:t>upload(</w:t>
       </w:r>
       <w:proofErr w:type="gramEnd"/>
       <w:r>
-        <w:t xml:space="preserve">)” function would use this connection to read the files and upload the data. Once the file had been completed it would be removed from the directory and the function would move onto the next file. </w:t>
+        <w:rPr>
+          <w:rFonts w:ascii="Courier" w:hAnsi="Courier"/>
+          <w:i/>
+        </w:rPr>
+        <w:t>)</w:t>
+      </w:r>
+      <w:r>
+        <w:t xml:space="preserve">” function would use this connection to read the files and upload the data. Once the file had been completed it would be removed from the directory and the function would move onto the next file. </w:t>
       </w:r>
     </w:p>
     <w:p>
@@ -8110,7 +8408,13 @@
       </w:r>
       <w:r>
         <w:lastRenderedPageBreak/>
-        <w:t>credentials would be necessary, these would need to be hidden from the public. Therefore, a hosting server with php was necessary.</w:t>
+        <w:t xml:space="preserve">credentials would be necessary, these would need to be hidden from the public. Therefore, a hosting server with </w:t>
+      </w:r>
+      <w:r>
+        <w:t>PHP</w:t>
+      </w:r>
+      <w:r>
+        <w:t xml:space="preserve"> was necessary.</w:t>
       </w:r>
     </w:p>
     <w:p>
@@ -8121,6 +8425,7 @@
       <w:r>
         <w:rPr>
           <w:noProof/>
+          <w:lang w:eastAsia="en-GB"/>
         </w:rPr>
         <w:drawing>
           <wp:inline distT="0" distB="0" distL="0" distR="0" wp14:anchorId="32B89565" wp14:editId="1E56B17B">
@@ -8220,10 +8525,22 @@
         <w:fldChar w:fldCharType="end"/>
       </w:r>
       <w:r>
-        <w:t xml:space="preserve"> shows the Two pages were designed to be visible to the user and these were the main page (“map.html”) and the about page (“About.html”). The user would access the pages through the Aberystwyth university student hosting server. Any php scripts could be run server side, this was designed for security in mind.</w:t>
-      </w:r>
-      <w:r>
-        <w:t xml:space="preserve"> The php would contact the MySQL server and retrieve all the data required for the map page.</w:t>
+        <w:t xml:space="preserve"> shows the Two pages were designed to be visible to the user and these were the main page (“map.html”) and the about page (“About.html”). The user would access the pages through the Aberystwyth university student hosting server. Any </w:t>
+      </w:r>
+      <w:r>
+        <w:t>PHP</w:t>
+      </w:r>
+      <w:r>
+        <w:t xml:space="preserve"> scripts could be run server side, this was designed for security in mind.</w:t>
+      </w:r>
+      <w:r>
+        <w:t xml:space="preserve"> The </w:t>
+      </w:r>
+      <w:r>
+        <w:t>PHP</w:t>
+      </w:r>
+      <w:r>
+        <w:t xml:space="preserve"> would contact the MySQL server and retrieve all the data required for the map page.</w:t>
       </w:r>
     </w:p>
     <w:p/>
@@ -8235,7 +8552,25 @@
         <w:t xml:space="preserve">The about page would not require any </w:t>
       </w:r>
       <w:r>
-        <w:t>special functions (JavaScript or php). The map page however would require additional functions other than the php script. This was to handle the third party OpenStreetMap and additional plugins to draw the heatmaps. The functions would be necessary</w:t>
+        <w:t xml:space="preserve">special functions (JavaScript or </w:t>
+      </w:r>
+      <w:r>
+        <w:t>PHP</w:t>
+      </w:r>
+      <w:r>
+        <w:t xml:space="preserve">). The map page however would require additional functions other than the </w:t>
+      </w:r>
+      <w:r>
+        <w:t>PHP</w:t>
+      </w:r>
+      <w:r>
+        <w:t xml:space="preserve"> script. This was to handle the third party OpenStreetMap and additional plugins to draw the heat</w:t>
+      </w:r>
+      <w:r>
+        <w:t xml:space="preserve"> </w:t>
+      </w:r>
+      <w:r>
+        <w:t>maps. The functions would be necessary</w:t>
       </w:r>
       <w:r>
         <w:t xml:space="preserve"> </w:t>
@@ -8277,6 +8612,7 @@
           <w:noProof/>
           <w:sz w:val="32"/>
           <w:szCs w:val="32"/>
+          <w:lang w:eastAsia="en-GB"/>
         </w:rPr>
         <w:drawing>
           <wp:inline distT="0" distB="0" distL="0" distR="0" wp14:anchorId="693716CB" wp14:editId="4955EE00">
@@ -8414,7 +8750,13 @@
         <w:t xml:space="preserve">OpenStreetMap </w:t>
       </w:r>
       <w:r>
-        <w:t>world map. This would allow users to interact and view anywhere in the world. There would be an overlay on the map controlled by a plugin that would provide the heatmap.</w:t>
+        <w:t>world map. This would allow users to interact and view anywhere in the world. There would be an overlay on the map controlled by a plugin that would provide the heat</w:t>
+      </w:r>
+      <w:r>
+        <w:t xml:space="preserve"> </w:t>
+      </w:r>
+      <w:r>
+        <w:t>map.</w:t>
       </w:r>
     </w:p>
     <w:p>
@@ -8491,6 +8833,7 @@
       <w:r>
         <w:rPr>
           <w:noProof/>
+          <w:lang w:eastAsia="en-GB"/>
         </w:rPr>
         <w:drawing>
           <wp:inline distT="0" distB="0" distL="0" distR="0" wp14:anchorId="5E4BA9A6" wp14:editId="338EBD6B">
@@ -8798,10 +9141,22 @@
       </w:r>
       <w:proofErr w:type="spellEnd"/>
       <w:r>
-        <w:t>” with no extensions. The process was repeated and the RPI could successfully be connected to the WLAN, not needing the ethernet connection anymore.</w:t>
-      </w:r>
-      <w:r>
-        <w:t xml:space="preserve"> The hostname was then changed, it is advised to change the default hostname to prevent confusion if another pi was introduced to the same network, it was changed to “rdm10pi”.</w:t>
+        <w:t xml:space="preserve">” with no </w:t>
+      </w:r>
+      <w:r>
+        <w:t xml:space="preserve">file </w:t>
+      </w:r>
+      <w:r>
+        <w:t>extensions. The process was repeated and the RPI could successfully be connected to the WLAN, not needing the ethernet connection anymore.</w:t>
+      </w:r>
+      <w:r>
+        <w:t xml:space="preserve"> The hostname was then changed, it is advised to change the default hostname to prevent confusion if another pi was introduced to the same network, </w:t>
+      </w:r>
+      <w:r>
+        <w:t>and it</w:t>
+      </w:r>
+      <w:r>
+        <w:t xml:space="preserve"> was changed to “rdm10pi”.</w:t>
       </w:r>
     </w:p>
     <w:p>
@@ -8817,18 +9172,37 @@
         <w:t xml:space="preserve">As logging into the pi and editing files </w:t>
       </w:r>
       <w:r>
-        <w:t xml:space="preserve">would no be an efficient or graphically friendly way of creating the python </w:t>
+        <w:t xml:space="preserve">would </w:t>
+      </w:r>
+      <w:proofErr w:type="spellStart"/>
+      <w:r>
+        <w:t>no</w:t>
+      </w:r>
+      <w:proofErr w:type="spellEnd"/>
+      <w:r>
+        <w:t xml:space="preserve"> be an efficient or graphically friendly way of creating the python </w:t>
       </w:r>
       <w:r>
         <w:t>scripts, it was decided to set the RPI as a server to simulate the standard client-server arrangement. This took longer than expected. I installed samba through the command line using “</w:t>
       </w:r>
       <w:proofErr w:type="spellStart"/>
       <w:r>
+        <w:rPr>
+          <w:rFonts w:ascii="Courier" w:hAnsi="Courier"/>
+          <w:i/>
+        </w:rPr>
         <w:t>sudo</w:t>
       </w:r>
       <w:proofErr w:type="spellEnd"/>
       <w:r>
-        <w:t xml:space="preserve"> apt-get install samba samba-common-bin” which installed with no problem. The samba</w:t>
+        <w:rPr>
+          <w:rFonts w:ascii="Courier" w:hAnsi="Courier"/>
+          <w:i/>
+        </w:rPr>
+        <w:t xml:space="preserve"> apt-get install samba samba-common-bin</w:t>
+      </w:r>
+      <w:r>
+        <w:t>” which installed with no problem. The samba</w:t>
       </w:r>
       <w:r>
         <w:t xml:space="preserve"> configuration file needed to be correct for it to work with the Windows computer on the network. The samba configuration </w:t>
@@ -8874,7 +9248,17 @@
         <w:t>) was appended to the end of the file but it didn’t seem to appear on the network</w:t>
       </w:r>
       <w:r>
-        <w:t>. This lead to reading the documentation for samba. It was discovered an additional setting needed to be included to the configuration file which was “wins support = yes”, this enabled Windows support. The file share was easily mountable to the</w:t>
+        <w:t>. This lead to reading the documentation for samba. It was discovered an additional setting needed to be included to the configuration file which was “</w:t>
+      </w:r>
+      <w:r>
+        <w:rPr>
+          <w:rFonts w:ascii="Courier New" w:hAnsi="Courier New" w:cs="Courier New"/>
+          <w:i/>
+        </w:rPr>
+        <w:t>wins support = yes</w:t>
+      </w:r>
+      <w:r>
+        <w:t>”, this enabled Windows support. The file share was easily mountable to the</w:t>
       </w:r>
       <w:r>
         <w:t xml:space="preserve"> windows file explorer, this led to easily creating new files and folders within the pi users home directory. An IDE or source code editor could then be used to develop. </w:t>
@@ -8910,31 +9294,59 @@
       </w:r>
       <w:proofErr w:type="spellStart"/>
       <w:r>
+        <w:rPr>
+          <w:rFonts w:ascii="Courier" w:hAnsi="Courier"/>
+          <w:i/>
+        </w:rPr>
         <w:t>sudo</w:t>
       </w:r>
       <w:proofErr w:type="spellEnd"/>
       <w:r>
+        <w:rPr>
+          <w:rFonts w:ascii="Courier" w:hAnsi="Courier"/>
+          <w:i/>
+        </w:rPr>
         <w:t xml:space="preserve"> </w:t>
       </w:r>
       <w:proofErr w:type="spellStart"/>
       <w:r>
+        <w:rPr>
+          <w:rFonts w:ascii="Courier" w:hAnsi="Courier"/>
+          <w:i/>
+        </w:rPr>
         <w:t>raspi</w:t>
       </w:r>
       <w:proofErr w:type="spellEnd"/>
       <w:r>
-        <w:t xml:space="preserve">-config”. </w:t>
-      </w:r>
-    </w:p>
-    <w:p>
-      <w:r>
+        <w:rPr>
+          <w:rFonts w:ascii="Courier" w:hAnsi="Courier"/>
+          <w:i/>
+        </w:rPr>
+        <w:t>-config</w:t>
+      </w:r>
+      <w:r>
+        <w:t xml:space="preserve">”. </w:t>
+      </w:r>
+    </w:p>
+    <w:p>
+      <w:r>
+        <w:lastRenderedPageBreak/>
         <w:t>This started by using the “serial” python library, this had to be installed using “</w:t>
       </w:r>
       <w:proofErr w:type="spellStart"/>
       <w:r>
+        <w:rPr>
+          <w:rFonts w:ascii="Courier" w:hAnsi="Courier"/>
+          <w:i/>
+        </w:rPr>
         <w:t>sudo</w:t>
       </w:r>
       <w:proofErr w:type="spellEnd"/>
       <w:r>
+        <w:rPr>
+          <w:rFonts w:ascii="Courier" w:hAnsi="Courier"/>
+          <w:i/>
+        </w:rPr>
         <w:t xml:space="preserve"> apt-get install python-serial</w:t>
       </w:r>
       <w:r>
@@ -8944,11 +9356,7 @@
         <w:t>Firstly,</w:t>
       </w:r>
       <w:r>
-        <w:t xml:space="preserve"> a serial port needed </w:t>
-      </w:r>
-      <w:r>
-        <w:lastRenderedPageBreak/>
-        <w:t>to be opened, this involved using the GPS’s data sheet to find the correct settings of the serial port. This included the baud rate</w:t>
+        <w:t xml:space="preserve"> a serial port needed to be opened, this involved using the GPS’s data sheet to find the correct settings of the serial port. This included the baud rate</w:t>
       </w:r>
       <w:r>
         <w:t>, whether the serial used parity or stop bits and the byte size.</w:t>
@@ -8971,12 +9379,23 @@
       <w:proofErr w:type="spellStart"/>
       <w:proofErr w:type="gramStart"/>
       <w:r>
+        <w:rPr>
+          <w:rFonts w:ascii="Courier" w:hAnsi="Courier"/>
+          <w:i/>
+        </w:rPr>
         <w:t>serial.readline</w:t>
       </w:r>
       <w:proofErr w:type="spellEnd"/>
       <w:proofErr w:type="gramEnd"/>
       <w:r>
-        <w:t>()” though this was in the format of a serial message object</w:t>
+        <w:rPr>
+          <w:rFonts w:ascii="Courier" w:hAnsi="Courier"/>
+          <w:i/>
+        </w:rPr>
+        <w:t>()</w:t>
+      </w:r>
+      <w:r>
+        <w:t>” though this was in the format of a serial message object</w:t>
       </w:r>
       <w:r>
         <w:t xml:space="preserve">, part of the serial library, </w:t>
@@ -9000,11 +9419,25 @@
       </w:r>
       <w:proofErr w:type="gramStart"/>
       <w:r>
-        <w:t>“.decode</w:t>
+        <w:t>“</w:t>
+      </w:r>
+      <w:r>
+        <w:rPr>
+          <w:rFonts w:ascii="Courier" w:hAnsi="Courier"/>
+          <w:i/>
+        </w:rPr>
+        <w:t>.decode</w:t>
       </w:r>
       <w:proofErr w:type="gramEnd"/>
       <w:r>
-        <w:t>(‘utf-8’)”.</w:t>
+        <w:rPr>
+          <w:rFonts w:ascii="Courier" w:hAnsi="Courier"/>
+          <w:i/>
+        </w:rPr>
+        <w:t>(‘utf-8’)</w:t>
+      </w:r>
+      <w:r>
+        <w:t>”.</w:t>
       </w:r>
       <w:r>
         <w:t xml:space="preserve"> </w:t>
@@ -9017,11 +9450,25 @@
       </w:r>
       <w:proofErr w:type="gramStart"/>
       <w:r>
-        <w:t>“.split</w:t>
+        <w:t>“</w:t>
+      </w:r>
+      <w:r>
+        <w:rPr>
+          <w:rFonts w:ascii="Courier" w:hAnsi="Courier"/>
+          <w:i/>
+        </w:rPr>
+        <w:t>.split</w:t>
       </w:r>
       <w:proofErr w:type="gramEnd"/>
       <w:r>
-        <w:t xml:space="preserve">(‘,’)” would split the string into a list every occurrence of a comma. For an example of this see </w:t>
+        <w:rPr>
+          <w:rFonts w:ascii="Courier" w:hAnsi="Courier"/>
+          <w:i/>
+        </w:rPr>
+        <w:t>(‘,’)</w:t>
+      </w:r>
+      <w:r>
+        <w:t xml:space="preserve">” would split the string into a list every occurrence of a comma. For an example of this see </w:t>
       </w:r>
       <w:r>
         <w:fldChar w:fldCharType="begin"/>
@@ -9102,27 +9549,63 @@
       </w:r>
       <w:proofErr w:type="spellStart"/>
       <w:r>
+        <w:rPr>
+          <w:rFonts w:ascii="Courier" w:hAnsi="Courier"/>
+          <w:i/>
+        </w:rPr>
         <w:t>get_and_translate_gpgga</w:t>
       </w:r>
       <w:proofErr w:type="spellEnd"/>
       <w:r>
-        <w:t>(serial)” and “</w:t>
+        <w:rPr>
+          <w:rFonts w:ascii="Courier" w:hAnsi="Courier"/>
+          <w:i/>
+        </w:rPr>
+        <w:t>(serial)</w:t>
+      </w:r>
+      <w:r>
+        <w:rPr>
+          <w:rFonts w:ascii="Courier" w:hAnsi="Courier"/>
+        </w:rPr>
+        <w:t>”</w:t>
+      </w:r>
+      <w:r>
+        <w:t xml:space="preserve"> and “</w:t>
       </w:r>
       <w:proofErr w:type="spellStart"/>
       <w:r>
+        <w:rPr>
+          <w:rFonts w:ascii="Courier" w:hAnsi="Courier"/>
+          <w:i/>
+        </w:rPr>
         <w:t>set_up_</w:t>
       </w:r>
       <w:proofErr w:type="gramStart"/>
       <w:r>
+        <w:rPr>
+          <w:rFonts w:ascii="Courier" w:hAnsi="Courier"/>
+          <w:i/>
+        </w:rPr>
         <w:t>serial</w:t>
       </w:r>
       <w:proofErr w:type="spellEnd"/>
       <w:r>
+        <w:rPr>
+          <w:rFonts w:ascii="Courier" w:hAnsi="Courier"/>
+          <w:i/>
+        </w:rPr>
         <w:t>(</w:t>
       </w:r>
       <w:proofErr w:type="gramEnd"/>
       <w:r>
-        <w:t>)” instead of the one function in the design.</w:t>
+        <w:rPr>
+          <w:rFonts w:ascii="Courier" w:hAnsi="Courier"/>
+          <w:i/>
+        </w:rPr>
+        <w:t>)</w:t>
+      </w:r>
+      <w:r>
+        <w:t>” instead of the one function in the design.</w:t>
       </w:r>
       <w:r>
         <w:t xml:space="preserve"> This wasn’t a problem though due to the process being very focused on software development rather than documentation and requirements. Kanban allowed for easy change in requirements and design with new cards being easily added to the board.</w:t>
@@ -9137,6 +9620,7 @@
       <w:r>
         <w:rPr>
           <w:noProof/>
+          <w:lang w:eastAsia="en-GB"/>
         </w:rPr>
         <w:lastRenderedPageBreak/>
         <w:drawing>
@@ -9215,11 +9699,22 @@
       </w:r>
       <w:proofErr w:type="spellStart"/>
       <w:r>
+        <w:rPr>
+          <w:rFonts w:ascii="Courier" w:hAnsi="Courier"/>
+          <w:i/>
+        </w:rPr>
         <w:t>sudo</w:t>
       </w:r>
       <w:proofErr w:type="spellEnd"/>
       <w:r>
-        <w:t xml:space="preserve"> i2cdetect -y 0” but the I2C default bus on the RPI 3 changed to bus 1 so this caused an error. Once I changed the bus I was given a table showing all available addresses. This worked by sending a signal to the address and checking for a reply</w:t>
+        <w:rPr>
+          <w:rFonts w:ascii="Courier" w:hAnsi="Courier"/>
+          <w:i/>
+        </w:rPr>
+        <w:t xml:space="preserve"> i2cdetect -y 0</w:t>
+      </w:r>
+      <w:r>
+        <w:t>” but the I2C default bus on the RPI 3 changed to bus 1 so this caused an error. Once I changed the bus I was given a table showing all available addresses. This worked by sending a signal to the address and checking for a reply</w:t>
       </w:r>
       <w:r>
         <w:t xml:space="preserve"> (</w:t>
@@ -9294,6 +9789,7 @@
       <w:r>
         <w:rPr>
           <w:noProof/>
+          <w:lang w:eastAsia="en-GB"/>
         </w:rPr>
         <w:drawing>
           <wp:inline distT="0" distB="0" distL="0" distR="0" wp14:anchorId="11564C00" wp14:editId="36AE4955">
@@ -9500,6 +9996,7 @@
       <w:r>
         <w:rPr>
           <w:noProof/>
+          <w:lang w:eastAsia="en-GB"/>
         </w:rPr>
         <w:lastRenderedPageBreak/>
         <w:drawing>
@@ -9575,15 +10072,36 @@
         <w:t>When requesting the data from the air quality sensor the only response, not matter which byte was requested would be “181” or 0xB5 in hexadecimal. After looking at the datasheet for the air quality sensor it was noticed that the start of each message, the first byte would be 0xB5.</w:t>
       </w:r>
       <w:r>
-        <w:t xml:space="preserve"> When asking for multiple bytes each byte would still only contain the value 0xB5. “i2cdump” is much like the i2cdetect function, it displays all available registers </w:t>
+        <w:t xml:space="preserve"> When asking for multiple bytes each byte would still only contain the value 0xB5. “</w:t>
+      </w:r>
+      <w:r>
+        <w:rPr>
+          <w:rFonts w:ascii="Courier" w:hAnsi="Courier"/>
+          <w:i/>
+        </w:rPr>
+        <w:t>i2cdump</w:t>
+      </w:r>
+      <w:r>
+        <w:t xml:space="preserve">” is much like the i2cdetect function, it displays all available registers </w:t>
       </w:r>
       <w:r>
         <w:t>through</w:t>
       </w:r>
       <w:r>
-        <w:t xml:space="preserve"> the I2C bus. Once “i2cdump -y 1</w:t>
-      </w:r>
-      <w:r>
+        <w:t xml:space="preserve"> the I2C bus. Once “</w:t>
+      </w:r>
+      <w:r>
+        <w:rPr>
+          <w:rFonts w:ascii="Courier" w:hAnsi="Courier"/>
+          <w:i/>
+        </w:rPr>
+        <w:t>i2cdump -y 1</w:t>
+      </w:r>
+      <w:r>
+        <w:rPr>
+          <w:rFonts w:ascii="Courier" w:hAnsi="Courier"/>
+          <w:i/>
+        </w:rPr>
         <w:t xml:space="preserve"> 0x5a</w:t>
       </w:r>
       <w:r>
@@ -9648,10 +10166,12 @@
       <w:r>
         <w:t xml:space="preserve"> forum [XXX] a post was found of a person with the same component having the same problem. The problem was caused by the I2C device resetting </w:t>
       </w:r>
+      <w:proofErr w:type="spellStart"/>
       <w:proofErr w:type="gramStart"/>
       <w:r>
         <w:t>it’s</w:t>
       </w:r>
+      <w:proofErr w:type="spellEnd"/>
       <w:proofErr w:type="gramEnd"/>
       <w:r>
         <w:t xml:space="preserve"> internal state when a start condition is seen. The solution to the problem was using a different </w:t>
@@ -9689,6 +10209,7 @@
       <w:r>
         <w:rPr>
           <w:noProof/>
+          <w:lang w:eastAsia="en-GB"/>
         </w:rPr>
         <w:drawing>
           <wp:inline distT="0" distB="0" distL="0" distR="0" wp14:anchorId="0E8D0E58" wp14:editId="029C1941">
@@ -9805,6 +10326,7 @@
       <w:r>
         <w:rPr>
           <w:noProof/>
+          <w:lang w:eastAsia="en-GB"/>
         </w:rPr>
         <w:drawing>
           <wp:inline distT="0" distB="0" distL="0" distR="0" wp14:anchorId="6021CD3D" wp14:editId="0BCB92E0">
@@ -9945,11 +10467,23 @@
         <w:t xml:space="preserve">After consulting with users on </w:t>
       </w:r>
       <w:r>
-        <w:t xml:space="preserve">the raspberry pi </w:t>
+        <w:t>the R</w:t>
+      </w:r>
+      <w:r>
+        <w:t xml:space="preserve">aspberry </w:t>
+      </w:r>
+      <w:r>
+        <w:t>P</w:t>
+      </w:r>
+      <w:r>
+        <w:t xml:space="preserve">i </w:t>
       </w:r>
       <w:proofErr w:type="spellStart"/>
       <w:r>
-        <w:t>stackexchange</w:t>
+        <w:t>S</w:t>
+      </w:r>
+      <w:r>
+        <w:t>tackexchange</w:t>
       </w:r>
       <w:proofErr w:type="spellEnd"/>
       <w:r>
@@ -9990,7 +10524,13 @@
         <w:jc w:val="both"/>
       </w:pPr>
       <w:r>
-        <w:t>The software to communicate with the I2C bus could then be implemented along side the serial in the data logger. The air quality sensor ha</w:t>
+        <w:t xml:space="preserve">The software to communicate with the I2C bus could then be implemented </w:t>
+      </w:r>
+      <w:r>
+        <w:t>alongside</w:t>
+      </w:r>
+      <w:r>
+        <w:t xml:space="preserve"> the serial in the data logger. The air quality sensor ha</w:t>
       </w:r>
       <w:r>
         <w:t>s</w:t>
@@ -10027,6 +10567,7 @@
       <w:r>
         <w:rPr>
           <w:noProof/>
+          <w:lang w:eastAsia="en-GB"/>
         </w:rPr>
         <w:drawing>
           <wp:inline distT="0" distB="0" distL="0" distR="0" wp14:anchorId="16ED78C7" wp14:editId="40D542DB">
@@ -10136,23 +10677,56 @@
         <w:t xml:space="preserve"> temporary documents.</w:t>
       </w:r>
       <w:r>
-        <w:t xml:space="preserve"> Another function was then added to prevent the build up of files starting with “~” if the RPI was turned off during logging. The function “</w:t>
+        <w:t xml:space="preserve"> Another function was then added to prevent the </w:t>
       </w:r>
       <w:proofErr w:type="spellStart"/>
       <w:r>
+        <w:t>build up</w:t>
+      </w:r>
+      <w:proofErr w:type="spellEnd"/>
+      <w:r>
+        <w:t xml:space="preserve"> of files starting with “~” if the RPI was turned off during logging. The function “</w:t>
+      </w:r>
+      <w:proofErr w:type="spellStart"/>
+      <w:r>
+        <w:rPr>
+          <w:rFonts w:ascii="Courier" w:hAnsi="Courier"/>
+          <w:i/>
+        </w:rPr>
         <w:t>check_previous_</w:t>
       </w:r>
       <w:proofErr w:type="gramStart"/>
       <w:r>
+        <w:rPr>
+          <w:rFonts w:ascii="Courier" w:hAnsi="Courier"/>
+          <w:i/>
+        </w:rPr>
         <w:t>files</w:t>
       </w:r>
       <w:proofErr w:type="spellEnd"/>
       <w:r>
+        <w:rPr>
+          <w:rFonts w:ascii="Courier" w:hAnsi="Courier"/>
+          <w:i/>
+        </w:rPr>
         <w:t>(</w:t>
       </w:r>
       <w:proofErr w:type="gramEnd"/>
       <w:r>
-        <w:t>)” is called before logging any results. The function searches through the logs directory for files beginning with “~” and will remove the character.</w:t>
+        <w:rPr>
+          <w:rFonts w:ascii="Courier" w:hAnsi="Courier"/>
+          <w:i/>
+        </w:rPr>
+        <w:t>)</w:t>
+      </w:r>
+      <w:r>
+        <w:rPr>
+          <w:rFonts w:ascii="Courier" w:hAnsi="Courier"/>
+        </w:rPr>
+        <w:t>”</w:t>
+      </w:r>
+      <w:r>
+        <w:t xml:space="preserve"> is called before logging any results. The function searches through the logs directory for files beginning with “~” and will remove the character.</w:t>
       </w:r>
     </w:p>
     <w:p>
@@ -10169,11 +10743,22 @@
       </w:r>
       <w:proofErr w:type="spellStart"/>
       <w:r>
+        <w:rPr>
+          <w:rFonts w:ascii="Courier" w:hAnsi="Courier"/>
+          <w:i/>
+        </w:rPr>
         <w:t>led_out</w:t>
       </w:r>
       <w:proofErr w:type="spellEnd"/>
       <w:r>
-        <w:t xml:space="preserve">(flashes)” function was created to </w:t>
+        <w:rPr>
+          <w:rFonts w:ascii="Courier" w:hAnsi="Courier"/>
+          <w:i/>
+        </w:rPr>
+        <w:t>(flashes)</w:t>
+      </w:r>
+      <w:r>
+        <w:t xml:space="preserve">” function was created to </w:t>
       </w:r>
       <w:r>
         <w:t xml:space="preserve">control the GPIO that the LED was connected to. At different stages in the </w:t>
@@ -10182,7 +10767,11 @@
         <w:t>script the LED would output several flashes to identify the user what the current state is.</w:t>
       </w:r>
       <w:r>
-        <w:t xml:space="preserve"> To ensure that data would be collected on start-up of the RPI a </w:t>
+        <w:t xml:space="preserve"> To </w:t>
+      </w:r>
+      <w:r>
+        <w:lastRenderedPageBreak/>
+        <w:t xml:space="preserve">ensure that data would be collected on start-up of the RPI a </w:t>
       </w:r>
       <w:proofErr w:type="spellStart"/>
       <w:r>
@@ -10190,11 +10779,406 @@
       </w:r>
       <w:proofErr w:type="spellEnd"/>
       <w:r>
-        <w:t xml:space="preserve"> job was created. Cron jobs are used </w:t>
-      </w:r>
+        <w:t xml:space="preserve"> job was created. Cron jobs are used for scheduling tasks at required times, this is used to schedule jobs in most </w:t>
+      </w:r>
+      <w:proofErr w:type="spellStart"/>
+      <w:r>
+        <w:t>unix</w:t>
+      </w:r>
+      <w:proofErr w:type="spellEnd"/>
+      <w:r>
+        <w:t xml:space="preserve"> systems, in this case it would be to start the logger on reboot. “</w:t>
+      </w:r>
+      <w:r>
+        <w:rPr>
+          <w:rFonts w:ascii="Courier" w:hAnsi="Courier"/>
+          <w:i/>
+        </w:rPr>
+        <w:t>crontab -e</w:t>
+      </w:r>
+      <w:r>
+        <w:t xml:space="preserve">” on the command line would allow a </w:t>
+      </w:r>
+      <w:proofErr w:type="spellStart"/>
+      <w:r>
+        <w:t>cron</w:t>
+      </w:r>
+      <w:proofErr w:type="spellEnd"/>
+      <w:r>
+        <w:t xml:space="preserve"> job to be created. To run the logger “</w:t>
+      </w:r>
+      <w:r>
+        <w:rPr>
+          <w:rFonts w:ascii="Courier" w:hAnsi="Courier"/>
+        </w:rPr>
+        <w:t>@reboot sleep 20 &amp;&amp; /home/pi/startlogger.sh</w:t>
+      </w:r>
+      <w:r>
+        <w:t>” was appended to the end of the file.</w:t>
+      </w:r>
+      <w:r>
+        <w:t xml:space="preserve"> The shell script that the </w:t>
+      </w:r>
+      <w:proofErr w:type="spellStart"/>
+      <w:r>
+        <w:t>cron</w:t>
+      </w:r>
+      <w:proofErr w:type="spellEnd"/>
+      <w:r>
+        <w:t xml:space="preserve"> job would execute would start the “</w:t>
+      </w:r>
+      <w:proofErr w:type="spellStart"/>
+      <w:r>
+        <w:t>piggpiod</w:t>
+      </w:r>
+      <w:proofErr w:type="spellEnd"/>
+      <w:r>
+        <w:t xml:space="preserve">” process to allow the interaction between the </w:t>
+      </w:r>
+      <w:proofErr w:type="spellStart"/>
+      <w:r>
+        <w:t>pigpio</w:t>
+      </w:r>
+      <w:proofErr w:type="spellEnd"/>
+      <w:r>
+        <w:t xml:space="preserve"> library and with the RPI interfaces. The script would then start the python script</w:t>
+      </w:r>
+      <w:r>
+        <w:t xml:space="preserve"> to log data</w:t>
+      </w:r>
+      <w:r>
+        <w:t>.</w:t>
+      </w:r>
+    </w:p>
+    <w:p>
+      <w:pPr>
+        <w:jc w:val="both"/>
+      </w:pPr>
+    </w:p>
+    <w:p>
+      <w:pPr>
+        <w:jc w:val="both"/>
+      </w:pPr>
+      <w:r>
+        <w:t>Overall the software was not complicated to get readings from either the serial or the I2C bus. It took a lot of preparation</w:t>
+      </w:r>
+      <w:r>
+        <w:t xml:space="preserve"> with the hardware</w:t>
+      </w:r>
+      <w:r>
+        <w:t xml:space="preserve"> and time to use the libraries in the correct way. This caused the </w:t>
+      </w:r>
+      <w:r>
+        <w:t xml:space="preserve">data logger for the </w:t>
+      </w:r>
+      <w:r>
+        <w:t xml:space="preserve">monitoring system to </w:t>
+      </w:r>
+      <w:r>
+        <w:t>take a lot longer than expected.</w:t>
+      </w:r>
+    </w:p>
+    <w:p>
+      <w:pPr>
+        <w:pStyle w:val="Heading3"/>
+      </w:pPr>
+      <w:r>
+        <w:t>Uploading data</w:t>
+      </w:r>
+    </w:p>
+    <w:p>
+      <w:pPr>
+        <w:jc w:val="both"/>
+      </w:pPr>
+      <w:r>
+        <w:t xml:space="preserve">The python script to upload data (python.py) needed to check for an internet connection and then upload the data collected by the logger to the Aberystwyth Universities </w:t>
+      </w:r>
+      <w:r>
+        <w:t>MySQL server.</w:t>
+      </w:r>
+    </w:p>
+    <w:p>
+      <w:pPr>
+        <w:jc w:val="both"/>
+      </w:pPr>
+    </w:p>
+    <w:p>
+      <w:pPr>
+        <w:jc w:val="both"/>
+      </w:pPr>
+      <w:r>
+        <w:t xml:space="preserve">The first function created was to check for an internet connection. It’s easier to check for a network connection </w:t>
+      </w:r>
+      <w:r>
+        <w:t xml:space="preserve">rather than an internet connection </w:t>
+      </w:r>
+      <w:r>
+        <w:t xml:space="preserve">so this had some thought about it. </w:t>
+      </w:r>
+      <w:r>
+        <w:t xml:space="preserve">The simplest method of doing this was to ping an online target. This was done using a socket library, this would allow access to the socket interface and would create a connection to an address. While implementing the script </w:t>
+      </w:r>
+      <w:r>
+        <w:t>the address</w:t>
+      </w:r>
+      <w:r>
+        <w:t xml:space="preserve"> </w:t>
+      </w:r>
+      <w:r>
+        <w:t>“</w:t>
+      </w:r>
+      <w:r>
+        <w:rPr>
+          <w:rFonts w:ascii="Courier" w:hAnsi="Courier"/>
+        </w:rPr>
+        <w:t>www.google.com</w:t>
+      </w:r>
+      <w:r>
+        <w:t>” was used</w:t>
+      </w:r>
+      <w:r>
+        <w:t>. The function would return true if a connection was valid but false if there were an error.</w:t>
+      </w:r>
+    </w:p>
+    <w:p>
+      <w:pPr>
+        <w:jc w:val="both"/>
+      </w:pPr>
+    </w:p>
+    <w:p>
+      <w:pPr>
+        <w:jc w:val="both"/>
+      </w:pPr>
+      <w:r>
+        <w:t xml:space="preserve">At this point </w:t>
+      </w:r>
+      <w:r>
+        <w:t xml:space="preserve">the script </w:t>
+      </w:r>
+      <w:r>
+        <w:t xml:space="preserve">needed to connect to the MySQL server. </w:t>
+      </w:r>
+      <w:r>
+        <w:t>It was soon realised that to access the server a local on-site connection needs to be made, or a virtual private network (VPN) be set up. As the University had strict rules on what could connect to the network this left one option. The VPN had to be set up on the RPI.</w:t>
+      </w:r>
+    </w:p>
+    <w:p>
+      <w:pPr>
+        <w:jc w:val="both"/>
+      </w:pPr>
+    </w:p>
+    <w:p>
+      <w:pPr>
+        <w:jc w:val="both"/>
+      </w:pPr>
+      <w:r>
+        <w:t>Firstly, an attempt was made to use a Linux package called “</w:t>
+      </w:r>
+      <w:proofErr w:type="spellStart"/>
+      <w:r>
+        <w:t>pptp</w:t>
+      </w:r>
+      <w:proofErr w:type="spellEnd"/>
+      <w:r>
+        <w:t>” meaning point-to-point tunnelling protocol. Through the terminal to test the VPN connection the following command was executed:</w:t>
+      </w:r>
+    </w:p>
+    <w:p/>
+    <w:p>
+      <w:pPr>
+        <w:ind w:left="720"/>
+        <w:rPr>
+          <w:rFonts w:ascii="Courier" w:hAnsi="Courier"/>
+          <w:i/>
+        </w:rPr>
+      </w:pPr>
+      <w:proofErr w:type="spellStart"/>
+      <w:r>
+        <w:rPr>
+          <w:rFonts w:ascii="Courier" w:hAnsi="Courier"/>
+          <w:i/>
+        </w:rPr>
+        <w:t>sudo</w:t>
+      </w:r>
+      <w:proofErr w:type="spellEnd"/>
+      <w:r>
+        <w:rPr>
+          <w:rFonts w:ascii="Courier" w:hAnsi="Courier"/>
+          <w:i/>
+        </w:rPr>
+        <w:t xml:space="preserve"> </w:t>
+      </w:r>
+      <w:proofErr w:type="spellStart"/>
+      <w:r>
+        <w:rPr>
+          <w:rFonts w:ascii="Courier" w:hAnsi="Courier"/>
+          <w:i/>
+        </w:rPr>
+        <w:t>pptpsetup</w:t>
+      </w:r>
+      <w:proofErr w:type="spellEnd"/>
+      <w:r>
+        <w:rPr>
+          <w:rFonts w:ascii="Courier" w:hAnsi="Courier"/>
+          <w:i/>
+        </w:rPr>
+        <w:t xml:space="preserve"> –create </w:t>
+      </w:r>
+      <w:proofErr w:type="spellStart"/>
+      <w:r>
+        <w:rPr>
+          <w:rFonts w:ascii="Courier" w:hAnsi="Courier"/>
+          <w:i/>
+        </w:rPr>
+        <w:t>abervpn</w:t>
+      </w:r>
+      <w:proofErr w:type="spellEnd"/>
+      <w:r>
+        <w:rPr>
+          <w:rFonts w:ascii="Courier" w:hAnsi="Courier"/>
+          <w:i/>
+        </w:rPr>
+        <w:t xml:space="preserve"> –server vpn.aber.ac.uk –username </w:t>
+      </w:r>
+      <w:r>
+        <w:rPr>
+          <w:rFonts w:ascii="Courier" w:hAnsi="Courier"/>
+          <w:i/>
+        </w:rPr>
+        <w:t>rdm10</w:t>
+      </w:r>
+      <w:r>
+        <w:rPr>
+          <w:rFonts w:ascii="Courier" w:hAnsi="Courier"/>
+          <w:i/>
+        </w:rPr>
+        <w:t xml:space="preserve">@aber.ac.uk –password </w:t>
+      </w:r>
+      <w:r>
+        <w:rPr>
+          <w:rFonts w:ascii="Courier" w:hAnsi="Courier"/>
+          <w:i/>
+        </w:rPr>
+        <w:t>************</w:t>
+      </w:r>
+      <w:r>
+        <w:rPr>
+          <w:rFonts w:ascii="Courier" w:hAnsi="Courier"/>
+          <w:i/>
+        </w:rPr>
+        <w:t xml:space="preserve"> –start</w:t>
+      </w:r>
+    </w:p>
+    <w:p>
+      <w:pPr>
+        <w:rPr>
+          <w:i/>
+        </w:rPr>
+      </w:pPr>
+    </w:p>
+    <w:p>
+      <w:pPr>
+        <w:jc w:val="both"/>
+      </w:pPr>
+      <w:r>
+        <w:t>but this issues an authentication error</w:t>
+      </w:r>
+      <w:r>
+        <w:t xml:space="preserve">. It was thought that this was due to the wrong protocol being used, that the university didn’t use a point-to-point tunnel protocol. Communications with information services at the university suggested that OpenVPN be used as this works for </w:t>
+      </w:r>
+      <w:proofErr w:type="spellStart"/>
+      <w:r>
+        <w:t>unix</w:t>
+      </w:r>
+      <w:proofErr w:type="spellEnd"/>
+      <w:r>
+        <w:t xml:space="preserve"> based systems. OpenVPN is supported on the RPI so </w:t>
+      </w:r>
+      <w:proofErr w:type="spellStart"/>
+      <w:r>
+        <w:t>pptp</w:t>
+      </w:r>
+      <w:proofErr w:type="spellEnd"/>
+      <w:r>
+        <w:t xml:space="preserve"> was removed from the RPI and OpenVPN was installed. OpenVPN requires a configuration file with certificate keys and various other parameters to start the VPN. The windows client that information services provides for connection to the VPN had the configuration zipped inside of the .exe. Once this was extracted and moved to the correct directory “</w:t>
+      </w:r>
+      <w:proofErr w:type="spellStart"/>
+      <w:r>
+        <w:rPr>
+          <w:rFonts w:ascii="Courier" w:hAnsi="Courier"/>
+          <w:i/>
+        </w:rPr>
+        <w:t>sudo</w:t>
+      </w:r>
+      <w:proofErr w:type="spellEnd"/>
+      <w:r>
+        <w:rPr>
+          <w:rFonts w:ascii="Courier" w:hAnsi="Courier"/>
+          <w:i/>
+        </w:rPr>
+        <w:t xml:space="preserve"> </w:t>
+      </w:r>
+      <w:proofErr w:type="spellStart"/>
+      <w:r>
+        <w:rPr>
+          <w:rFonts w:ascii="Courier" w:hAnsi="Courier"/>
+          <w:i/>
+        </w:rPr>
+        <w:t>openvpn</w:t>
+      </w:r>
+      <w:proofErr w:type="spellEnd"/>
+      <w:r>
+        <w:rPr>
+          <w:rFonts w:ascii="Courier" w:hAnsi="Courier"/>
+          <w:i/>
+        </w:rPr>
+        <w:t xml:space="preserve"> </w:t>
+      </w:r>
+      <w:proofErr w:type="spellStart"/>
+      <w:r>
+        <w:rPr>
+          <w:rFonts w:ascii="Courier" w:hAnsi="Courier"/>
+          <w:i/>
+        </w:rPr>
+        <w:t>Aberystwyth.opvn</w:t>
+      </w:r>
+      <w:proofErr w:type="spellEnd"/>
+      <w:r>
+        <w:t xml:space="preserve">” would appear to connect successfully to the VPN.  To run this as a background process the “—daemon” tag was needed. Though the VPN stated it was successful, a test was conducted to ensure it was working. This involved using the </w:t>
+      </w:r>
+      <w:r>
+        <w:t>command “</w:t>
+      </w:r>
+      <w:r>
+        <w:rPr>
+          <w:rFonts w:ascii="Courier" w:hAnsi="Courier"/>
+        </w:rPr>
+        <w:t>curl http://ipecho.net/plain</w:t>
+      </w:r>
+      <w:r>
+        <w:t xml:space="preserve">” to return an </w:t>
+      </w:r>
+      <w:proofErr w:type="spellStart"/>
+      <w:r>
+        <w:t>ip</w:t>
+      </w:r>
+      <w:proofErr w:type="spellEnd"/>
+      <w:r>
+        <w:t xml:space="preserve"> address before and after the connection had been made. </w:t>
+      </w:r>
+    </w:p>
+    <w:p>
+      <w:pPr>
+        <w:jc w:val="both"/>
+      </w:pPr>
+    </w:p>
+    <w:p>
+      <w:pPr>
+        <w:jc w:val="both"/>
+      </w:pPr>
       <w:r>
         <w:lastRenderedPageBreak/>
-        <w:t xml:space="preserve">for scheduling tasks at required times, this is used to schedule jobs in most </w:t>
+        <w:t xml:space="preserve">To run the VPN in python a module was needed called subprocess, this allowed </w:t>
       </w:r>
       <w:proofErr w:type="spellStart"/>
       <w:r>
@@ -10202,731 +11186,674 @@
       </w:r>
       <w:proofErr w:type="spellEnd"/>
       <w:r>
-        <w:t xml:space="preserve"> systems, in this case it would be to start the logger on reboot. “crontab -e” on the command line would allow a </w:t>
+        <w:t xml:space="preserve"> commands to be run in script. It was very simple to use, the commands needed to be in an array with each command being its own element. </w:t>
+      </w:r>
+    </w:p>
+    <w:p/>
+    <w:p>
+      <w:r>
+        <w:t>Now that the VPN was running and connected to the universit</w:t>
+      </w:r>
+      <w:r>
+        <w:t>y,</w:t>
+      </w:r>
+      <w:r>
+        <w:t xml:space="preserve"> network</w:t>
+      </w:r>
+      <w:r>
+        <w:t xml:space="preserve"> connection to the MySQL server could be established in the python script. To connect to the server an additional package was used called “</w:t>
       </w:r>
       <w:proofErr w:type="spellStart"/>
       <w:r>
+        <w:t>pymysql</w:t>
+      </w:r>
+      <w:proofErr w:type="spellEnd"/>
+      <w:r>
+        <w:t>”, a free open source MySQL client library. The</w:t>
+      </w:r>
+      <w:r>
+        <w:t xml:space="preserve"> GitHub readme showed many examples of the package being used, this was very easy to follow. A connection, representation of a socket, needed to be made using the servers host name and user credentials. Instead of these details being written in the code, these were placed in a separate text file and read in, though they were still unencrypted.</w:t>
+      </w:r>
+    </w:p>
+    <w:p/>
+    <w:p>
+      <w:r>
+        <w:t xml:space="preserve"> A cursor object would then be used to execute commands on the server. A test was connected to print all the available tables, this was then implemented into a function to ensure that the table needed</w:t>
+      </w:r>
+      <w:r>
+        <w:t xml:space="preserve"> for the data upload</w:t>
+      </w:r>
+      <w:r>
+        <w:t xml:space="preserve"> existed</w:t>
+      </w:r>
+      <w:r>
+        <w:t xml:space="preserve"> on the database</w:t>
+      </w:r>
+      <w:r>
+        <w:t xml:space="preserve">. If the table didn’t </w:t>
+      </w:r>
+      <w:r>
+        <w:t>exist,</w:t>
+      </w:r>
+      <w:r>
+        <w:t xml:space="preserve"> then it would create the table using the cursor object. This was very easy to set up as many examples guided the process, though one mistake was made. When testing the commands, a “</w:t>
+      </w:r>
+      <w:r>
+        <w:rPr>
+          <w:rFonts w:ascii="Courier" w:hAnsi="Courier"/>
+          <w:i/>
+        </w:rPr>
+        <w:t>DROP table</w:t>
+      </w:r>
+      <w:r>
+        <w:t>” command was being issued but was replaced with a command to drop all the tables from the database. This was a problem as a blog with in depth detail of processes during this project was unable to connect to the table containing all the posts.</w:t>
+      </w:r>
+      <w:r>
+        <w:t xml:space="preserve"> After being resolved with computer science support, </w:t>
+      </w:r>
+      <w:proofErr w:type="spellStart"/>
+      <w:r>
+        <w:t>back ups</w:t>
+      </w:r>
+      <w:proofErr w:type="spellEnd"/>
+      <w:r>
+        <w:t xml:space="preserve"> of the database were made on a frequent basis.</w:t>
+      </w:r>
+    </w:p>
+    <w:p/>
+    <w:p>
+      <w:r>
+        <w:t>As connection to the university network was necessary to upload any of the collected data, rather than checking the internet connection for a connection to Google, a connection was made to the host name of Aberystwyth Universities VPN “</w:t>
+      </w:r>
+      <w:r>
+        <w:rPr>
+          <w:rFonts w:ascii="Courier" w:hAnsi="Courier"/>
+        </w:rPr>
+        <w:t>vpn.aber.</w:t>
+      </w:r>
+      <w:r>
+        <w:rPr>
+          <w:rFonts w:ascii="Courier" w:hAnsi="Courier"/>
+        </w:rPr>
+        <w:t>a</w:t>
+      </w:r>
+      <w:r>
+        <w:rPr>
+          <w:rFonts w:ascii="Courier" w:hAnsi="Courier"/>
+        </w:rPr>
+        <w:t>c.uk</w:t>
+      </w:r>
+      <w:r>
+        <w:t>” to ensure it was online.</w:t>
+      </w:r>
+    </w:p>
+    <w:p/>
+    <w:p>
+      <w:r>
+        <w:t>At this point a successful connection to the database could be made and if the table that was needed didn’t exist, it would be created. One last function was created and that was to construct a MySQL statement for each file in the logs directory. The files would b</w:t>
+      </w:r>
+      <w:r>
+        <w:t xml:space="preserve">e read one by one and upload </w:t>
+      </w:r>
+      <w:r>
+        <w:t>to the database. The statement was built using a recursive function to add the values to the end of a string.</w:t>
+      </w:r>
+      <w:r>
+        <w:t xml:space="preserve"> This statement would then be executed to the server but would not be committed to the table. This wasn’t until the “</w:t>
+      </w:r>
+      <w:proofErr w:type="gramStart"/>
+      <w:r>
+        <w:rPr>
+          <w:rFonts w:ascii="Courier" w:hAnsi="Courier"/>
+          <w:i/>
+        </w:rPr>
+        <w:t>commit(</w:t>
+      </w:r>
+      <w:proofErr w:type="gramEnd"/>
+      <w:r>
+        <w:rPr>
+          <w:rFonts w:ascii="Courier" w:hAnsi="Courier"/>
+          <w:i/>
+        </w:rPr>
+        <w:t>)</w:t>
+      </w:r>
+      <w:r>
+        <w:t>” command was run. This was to ensure all data from the file was uploaded to the server in case the RPI was powered off and ensure a valid transaction. Once a valid transaction has been complete then the file would be deleted. All files starting with “~” would be ignored as these are being using by the logger.</w:t>
+      </w:r>
+    </w:p>
+    <w:p/>
+    <w:p>
+      <w:r>
+        <w:t xml:space="preserve">Overall the implementation of the </w:t>
+      </w:r>
+      <w:r>
+        <w:t>script</w:t>
+      </w:r>
+      <w:r>
+        <w:t xml:space="preserve"> was a success with the most difficult part being connection to the VPN. Compared to the design, the main functionality remained the same but additional functions came into place that allowed for a more robust script. This included the function to check for a table that already existed on the database and creating and checking for a VPN connection.</w:t>
+      </w:r>
+    </w:p>
+    <w:p/>
+    <w:p>
+      <w:r>
+        <w:t xml:space="preserve">To automatically run the script on the RPI another </w:t>
+      </w:r>
+      <w:proofErr w:type="spellStart"/>
+      <w:r>
         <w:t>cron</w:t>
       </w:r>
       <w:proofErr w:type="spellEnd"/>
       <w:r>
-        <w:t xml:space="preserve"> job to be created. To run the logger “@reboot sleep 20 &amp;&amp; /home/pi/startlogger.sh” was appended to the end of the file.</w:t>
-      </w:r>
-    </w:p>
-    <w:p>
-      <w:pPr>
-        <w:jc w:val="both"/>
-      </w:pPr>
-    </w:p>
-    <w:p>
-      <w:pPr>
-        <w:jc w:val="both"/>
-      </w:pPr>
-      <w:r>
-        <w:t>Overall the software was not complicated to get readings from either the serial or the I2C bus. It took a lot of preparation</w:t>
-      </w:r>
-      <w:r>
-        <w:t xml:space="preserve"> with the hardware</w:t>
-      </w:r>
-      <w:r>
-        <w:t xml:space="preserve"> and time to use the libraries in the correct way. This caused the </w:t>
-      </w:r>
-      <w:r>
-        <w:t xml:space="preserve">data logger for the </w:t>
-      </w:r>
-      <w:r>
-        <w:t>monitoring system to take a lot longer than expected.</w:t>
-      </w:r>
-    </w:p>
-    <w:p>
-      <w:pPr>
-        <w:pStyle w:val="Heading3"/>
-      </w:pPr>
-      <w:r>
-        <w:t>Uploading data</w:t>
-      </w:r>
-    </w:p>
-    <w:p>
-      <w:pPr>
-        <w:jc w:val="both"/>
-      </w:pPr>
-      <w:r>
-        <w:t xml:space="preserve">The python script to upload data (python.py) needed to check for an internet connection and then upload the data collected by the logger to the Aberystwyth Universities </w:t>
-      </w:r>
-      <w:r>
-        <w:t>MySQL server.</w:t>
-      </w:r>
-    </w:p>
-    <w:p>
-      <w:pPr>
-        <w:jc w:val="both"/>
-      </w:pPr>
-    </w:p>
-    <w:p>
-      <w:pPr>
-        <w:jc w:val="both"/>
-      </w:pPr>
-      <w:r>
-        <w:t xml:space="preserve">The first function created was to check for an internet connection. It’s easier to check for a network connection </w:t>
-      </w:r>
-      <w:r>
-        <w:t xml:space="preserve">rather than an internet connection </w:t>
-      </w:r>
-      <w:r>
-        <w:t xml:space="preserve">so this had some thought about it. </w:t>
-      </w:r>
-      <w:r>
-        <w:t xml:space="preserve">The simplest method of doing this was to ping an online target. This was done using a socket library, this would allow access to the socket interface and would create a connection to an address. While implementing the script </w:t>
-      </w:r>
-      <w:r>
-        <w:t>the address</w:t>
+        <w:t xml:space="preserve"> job was enabled in the crontab configuration file. The script was to run every two minutes; if no connection were given then the script would exit. This was done by appending the line </w:t>
+      </w:r>
+      <w:r>
+        <w:t>“</w:t>
+      </w:r>
+      <w:r>
+        <w:rPr>
+          <w:rFonts w:ascii="Courier" w:hAnsi="Courier"/>
+          <w:i/>
+        </w:rPr>
+        <w:t>* /2 * * * *</w:t>
+      </w:r>
+      <w:r>
+        <w:rPr>
+          <w:rFonts w:ascii="Courier" w:hAnsi="Courier"/>
+          <w:i/>
+        </w:rPr>
+        <w:t xml:space="preserve"> runUpload.sh</w:t>
+      </w:r>
+      <w:r>
+        <w:t xml:space="preserve">” onto the end of the configuration file. The shell script that the </w:t>
+      </w:r>
+      <w:proofErr w:type="spellStart"/>
+      <w:r>
+        <w:t>cron</w:t>
+      </w:r>
+      <w:proofErr w:type="spellEnd"/>
+      <w:r>
+        <w:t xml:space="preserve"> job would execute would run the python script and once it had finished </w:t>
+      </w:r>
+      <w:r>
+        <w:t>would kill all processed with an OpenVPN instance. This was to prevent multiple OpenVPN instances being created.</w:t>
+      </w:r>
+    </w:p>
+    <w:p/>
+    <w:p>
+      <w:r>
+        <w:t xml:space="preserve">Now that the data could be successfully logged and uploaded to the database, the visualisation tool could begin development. </w:t>
+      </w:r>
+    </w:p>
+    <w:p/>
+    <w:p>
+      <w:pPr>
+        <w:pStyle w:val="Heading2"/>
+      </w:pPr>
+      <w:r>
+        <w:t xml:space="preserve">Visualisation </w:t>
+      </w:r>
+    </w:p>
+    <w:p/>
+    <w:p>
+      <w:r>
+        <w:t xml:space="preserve">The first task to start the visualisation </w:t>
+      </w:r>
+      <w:r>
+        <w:t>application</w:t>
+      </w:r>
+      <w:r>
+        <w:t xml:space="preserve"> was to find </w:t>
+      </w:r>
+      <w:r>
+        <w:t>a plugin for OpenStreetMap</w:t>
+      </w:r>
+      <w:r>
+        <w:t xml:space="preserve"> that would allow for heat maps.</w:t>
+      </w:r>
+      <w:r>
+        <w:t xml:space="preserve"> The OpenStreetMap recommended the use of a library called “Leaflet” that could be used when deploying a </w:t>
+      </w:r>
+      <w:proofErr w:type="spellStart"/>
+      <w:r>
+        <w:t>slippy</w:t>
+      </w:r>
+      <w:proofErr w:type="spellEnd"/>
+      <w:r>
+        <w:t xml:space="preserve"> map to a webpage. A </w:t>
+      </w:r>
+      <w:proofErr w:type="spellStart"/>
+      <w:r>
+        <w:t>slippy</w:t>
+      </w:r>
+      <w:proofErr w:type="spellEnd"/>
+      <w:r>
+        <w:t xml:space="preserve"> map is an interactive map that can be easily deploye</w:t>
+      </w:r>
+      <w:r>
+        <w:t>d onto a web page. Leaflet is a JavaScript library that uses OpenStreetMap for its visual map; Leaflet can easily be extended with the use of plugins. These plugins are easily available on the Leaflet website.</w:t>
+      </w:r>
+    </w:p>
+    <w:p/>
+    <w:p>
+      <w:r>
+        <w:t>Multiple heat</w:t>
       </w:r>
       <w:r>
         <w:t xml:space="preserve"> </w:t>
       </w:r>
       <w:r>
-        <w:t>“www.google.com” was used</w:t>
-      </w:r>
-      <w:r>
-        <w:t>. The function would return true if a connection was valid but false if there were an error.</w:t>
-      </w:r>
-    </w:p>
-    <w:p>
-      <w:pPr>
-        <w:jc w:val="both"/>
-      </w:pPr>
-    </w:p>
-    <w:p>
-      <w:pPr>
-        <w:jc w:val="both"/>
-      </w:pPr>
-      <w:r>
-        <w:t xml:space="preserve">At this point </w:t>
-      </w:r>
-      <w:r>
-        <w:t xml:space="preserve">the script </w:t>
-      </w:r>
-      <w:r>
-        <w:t xml:space="preserve">needed to connect to the MySQL server. </w:t>
-      </w:r>
-      <w:r>
-        <w:t>It was soon realised that to access the server a local on-site connection needs to be made, or a virtual private network (VPN) be set up. As the University had strict rules on what could connect to the network this left one option. The VPN had to be set up on the RPI.</w:t>
-      </w:r>
-    </w:p>
-    <w:p>
-      <w:pPr>
-        <w:jc w:val="both"/>
-      </w:pPr>
-    </w:p>
-    <w:p>
-      <w:pPr>
-        <w:jc w:val="both"/>
-      </w:pPr>
-      <w:r>
-        <w:t>Firstly, an attempt was made to use a Linux package called “</w:t>
+        <w:t xml:space="preserve">maps plugins were available, one plugin was very easy to implement and had examples showing </w:t>
       </w:r>
       <w:proofErr w:type="spellStart"/>
-      <w:r>
-        <w:t>pptp</w:t>
+      <w:proofErr w:type="gramStart"/>
+      <w:r>
+        <w:t>it’s</w:t>
       </w:r>
       <w:proofErr w:type="spellEnd"/>
-      <w:r>
-        <w:t>” meaning point-to-point tunnelling protocol. Through the terminal to test the VPN connection the following command was executed:</w:t>
+      <w:proofErr w:type="gramEnd"/>
+      <w:r>
+        <w:t xml:space="preserve"> capabilities. This was called “</w:t>
+      </w:r>
+      <w:proofErr w:type="spellStart"/>
+      <w:r>
+        <w:t>Leaflet.heat</w:t>
+      </w:r>
+      <w:proofErr w:type="spellEnd"/>
+      <w:r>
+        <w:t xml:space="preserve">” and was created by Vladimir </w:t>
+      </w:r>
+      <w:proofErr w:type="spellStart"/>
+      <w:r>
+        <w:t>Agafonkin</w:t>
+      </w:r>
+      <w:proofErr w:type="spellEnd"/>
+      <w:r>
+        <w:t>, the creator of the Leaflet library.</w:t>
       </w:r>
     </w:p>
     <w:p/>
     <w:p>
-      <w:pPr>
-        <w:jc w:val="both"/>
-        <w:rPr>
+      <w:r>
+        <w:t xml:space="preserve">The leaflet </w:t>
+      </w:r>
+      <w:r>
+        <w:t>files were</w:t>
+      </w:r>
+      <w:r>
+        <w:t xml:space="preserve"> downloaded, this contained </w:t>
+      </w:r>
+      <w:r>
+        <w:t xml:space="preserve">the </w:t>
+      </w:r>
+      <w:r>
+        <w:t>CSS, JavaScript and map files. These needed to be referenced in the</w:t>
+      </w:r>
+      <w:r>
+        <w:t xml:space="preserve"> HTML</w:t>
+      </w:r>
+      <w:r>
+        <w:t xml:space="preserve"> file </w:t>
+      </w:r>
+      <w:proofErr w:type="gramStart"/>
+      <w:r>
+        <w:t>in order to</w:t>
+      </w:r>
+      <w:proofErr w:type="gramEnd"/>
+      <w:r>
+        <w:t xml:space="preserve"> use the </w:t>
+      </w:r>
+      <w:r>
+        <w:t xml:space="preserve">interactive </w:t>
+      </w:r>
+      <w:r>
+        <w:t xml:space="preserve">map. </w:t>
+      </w:r>
+      <w:r>
+        <w:t>Next the heat</w:t>
+      </w:r>
+      <w:r>
+        <w:t xml:space="preserve"> </w:t>
+      </w:r>
+      <w:r>
+        <w:t xml:space="preserve">map plugin was downloaded along with one example. The example was stripped down to its bare minimum </w:t>
+      </w:r>
+      <w:proofErr w:type="gramStart"/>
+      <w:r>
+        <w:t>in order to</w:t>
+      </w:r>
+      <w:proofErr w:type="gramEnd"/>
+      <w:r>
+        <w:t xml:space="preserve"> show an interactive map without any other elements on the page</w:t>
+      </w:r>
+      <w:r>
+        <w:t xml:space="preserve"> and the heat</w:t>
+      </w:r>
+      <w:r>
+        <w:t xml:space="preserve"> </w:t>
+      </w:r>
+      <w:r>
+        <w:t>map not referenced (see</w:t>
+      </w:r>
+      <w:r>
+        <w:t xml:space="preserve"> </w:t>
+      </w:r>
+      <w:r>
+        <w:fldChar w:fldCharType="begin"/>
+      </w:r>
+      <w:r>
+        <w:instrText xml:space="preserve"> REF _Ref512959052 \h </w:instrText>
+      </w:r>
+      <w:r>
+        <w:fldChar w:fldCharType="separate"/>
+      </w:r>
+      <w:r>
+        <w:t xml:space="preserve">Appendix </w:t>
+      </w:r>
+      <w:r>
+        <w:rPr>
+          <w:noProof/>
+        </w:rPr>
+        <w:t>I</w:t>
+      </w:r>
+      <w:r>
+        <w:fldChar w:fldCharType="end"/>
+      </w:r>
+      <w:r>
+        <w:t>).</w:t>
+      </w:r>
+      <w:r>
+        <w:t xml:space="preserve"> When opening up the web application the “</w:t>
+      </w:r>
+      <w:proofErr w:type="spellStart"/>
+      <w:proofErr w:type="gramStart"/>
+      <w:r>
+        <w:rPr>
+          <w:rFonts w:ascii="Courier New" w:hAnsi="Courier New" w:cs="Courier New"/>
           <w:i/>
         </w:rPr>
-      </w:pPr>
+        <w:t>setView</w:t>
+      </w:r>
+      <w:proofErr w:type="spellEnd"/>
+      <w:r>
+        <w:rPr>
+          <w:rFonts w:ascii="Courier New" w:hAnsi="Courier New" w:cs="Courier New"/>
+          <w:i/>
+        </w:rPr>
+        <w:t>(</w:t>
+      </w:r>
+      <w:proofErr w:type="gramEnd"/>
+      <w:r>
+        <w:rPr>
+          <w:rFonts w:ascii="Courier New" w:hAnsi="Courier New" w:cs="Courier New"/>
+          <w:i/>
+        </w:rPr>
+        <w:t>)</w:t>
+      </w:r>
+      <w:r>
+        <w:t>” function was used to set the opening location to Aberystwyth.</w:t>
+      </w:r>
+      <w:r>
+        <w:t xml:space="preserve"> HTML Geolocation could have been used to get the users current </w:t>
+      </w:r>
+      <w:proofErr w:type="gramStart"/>
+      <w:r>
+        <w:t>location</w:t>
+      </w:r>
+      <w:proofErr w:type="gramEnd"/>
+      <w:r>
+        <w:t xml:space="preserve"> but the user would need to agree to this, during development this was kept to the latitude and longitude of Aberystwyth instead.</w:t>
+      </w:r>
+    </w:p>
+    <w:p/>
+    <w:p>
+      <w:r>
+        <w:t xml:space="preserve">The next stage was to retrieve the data from the MySQL server. A PHP script was needed to access the server and request the information. At this point it was realised that the HTML files would need to be PHP files if a PHP script was needed, HTML can’t run </w:t>
+      </w:r>
+      <w:proofErr w:type="gramStart"/>
+      <w:r>
+        <w:t>PHP</w:t>
+      </w:r>
+      <w:proofErr w:type="gramEnd"/>
+      <w:r>
+        <w:t xml:space="preserve"> but it works the other way around. The PHP was to be executed on the server </w:t>
+      </w:r>
+      <w:r>
+        <w:t>and just allow the user access to the output. The page created was now called “</w:t>
+      </w:r>
       <w:proofErr w:type="spellStart"/>
       <w:r>
-        <w:rPr>
+        <w:t>index.php</w:t>
+      </w:r>
+      <w:proofErr w:type="spellEnd"/>
+      <w:r>
+        <w:t>” (“map.html” in the design) and was hosted on the university network.</w:t>
+      </w:r>
+    </w:p>
+    <w:p/>
+    <w:p>
+      <w:r>
+        <w:t xml:space="preserve">An additional script was created in the </w:t>
+      </w:r>
+      <w:proofErr w:type="spellStart"/>
+      <w:r>
+        <w:t>public_html</w:t>
+      </w:r>
+      <w:proofErr w:type="spellEnd"/>
+      <w:r>
+        <w:t xml:space="preserve"> directory called “</w:t>
+      </w:r>
+      <w:proofErr w:type="spellStart"/>
+      <w:r>
+        <w:rPr>
+          <w:rFonts w:ascii="Courier New" w:hAnsi="Courier New" w:cs="Courier New"/>
           <w:i/>
         </w:rPr>
-        <w:t>sudo</w:t>
+        <w:t>getData.php</w:t>
       </w:r>
       <w:proofErr w:type="spellEnd"/>
       <w:r>
-        <w:rPr>
+        <w:t>” and was</w:t>
+      </w:r>
+      <w:r>
+        <w:t xml:space="preserve"> referenced in the index using “</w:t>
+      </w:r>
+      <w:proofErr w:type="gramStart"/>
+      <w:r>
+        <w:rPr>
+          <w:rFonts w:ascii="Courier New" w:hAnsi="Courier New" w:cs="Courier New"/>
           <w:i/>
         </w:rPr>
-        <w:t xml:space="preserve"> </w:t>
+        <w:t>&lt;?php</w:t>
+      </w:r>
+      <w:proofErr w:type="gramEnd"/>
+      <w:r>
+        <w:rPr>
+          <w:rFonts w:ascii="Courier New" w:hAnsi="Courier New" w:cs="Courier New"/>
+          <w:i/>
+        </w:rPr>
+        <w:t xml:space="preserve"> include  '</w:t>
       </w:r>
       <w:proofErr w:type="spellStart"/>
       <w:r>
         <w:rPr>
+          <w:rFonts w:ascii="Courier New" w:hAnsi="Courier New" w:cs="Courier New"/>
           <w:i/>
         </w:rPr>
-        <w:t>pptpsetup</w:t>
+        <w:t>getData.php</w:t>
       </w:r>
       <w:proofErr w:type="spellEnd"/>
       <w:r>
         <w:rPr>
+          <w:rFonts w:ascii="Courier New" w:hAnsi="Courier New" w:cs="Courier New"/>
           <w:i/>
         </w:rPr>
-        <w:t xml:space="preserve"> –create </w:t>
+        <w:t>';?&gt;</w:t>
+      </w:r>
+      <w:r>
+        <w:t>”</w:t>
+      </w:r>
+      <w:r>
+        <w:t>, with the intention of returning the data from the MySQL server.</w:t>
+      </w:r>
+    </w:p>
+    <w:p/>
+    <w:p>
+      <w:r>
+        <w:t>Retrieving</w:t>
+      </w:r>
+      <w:r>
+        <w:t xml:space="preserve"> the data from the server was very straight forward and </w:t>
+      </w:r>
+      <w:proofErr w:type="gramStart"/>
+      <w:r>
+        <w:t>similar to</w:t>
+      </w:r>
+      <w:proofErr w:type="gramEnd"/>
+      <w:r>
+        <w:t xml:space="preserve"> the method used for the RPI upload script.</w:t>
+      </w:r>
+      <w:r>
+        <w:t xml:space="preserve"> A connection PHP data object (PDO) was created and then a statement was issued to the connection. The statement that is used is “</w:t>
+      </w:r>
+      <w:r>
+        <w:rPr>
+          <w:rFonts w:ascii="Courier New" w:hAnsi="Courier New" w:cs="Courier New"/>
+          <w:i/>
+        </w:rPr>
+        <w:t xml:space="preserve">SELECT </w:t>
+      </w:r>
+      <w:proofErr w:type="gramStart"/>
+      <w:r>
+        <w:rPr>
+          <w:rFonts w:ascii="Courier New" w:hAnsi="Courier New" w:cs="Courier New"/>
+          <w:i/>
+        </w:rPr>
+        <w:t>latitude,longitude</w:t>
+      </w:r>
+      <w:proofErr w:type="gramEnd"/>
+      <w:r>
+        <w:rPr>
+          <w:rFonts w:ascii="Courier New" w:hAnsi="Courier New" w:cs="Courier New"/>
+          <w:i/>
+        </w:rPr>
+        <w:t>,CO2,TOC FROM MMP;</w:t>
+      </w:r>
+      <w:r>
+        <w:t xml:space="preserve">” which would retrieve </w:t>
+      </w:r>
+      <w:r>
+        <w:t>only the</w:t>
+      </w:r>
+      <w:r>
+        <w:t xml:space="preserve"> data</w:t>
+      </w:r>
+      <w:r>
+        <w:t xml:space="preserve"> that was needed. Using echo commands within the PHP script would allow the script to output JavaScript that would be sent to the user (see </w:t>
+      </w:r>
+      <w:r>
+        <w:fldChar w:fldCharType="begin"/>
+      </w:r>
+      <w:r>
+        <w:instrText xml:space="preserve"> REF _Ref512962091 \h </w:instrText>
+      </w:r>
+      <w:r>
+        <w:fldChar w:fldCharType="separate"/>
+      </w:r>
+      <w:r>
+        <w:t xml:space="preserve">Appendix </w:t>
+      </w:r>
+      <w:r>
+        <w:rPr>
+          <w:noProof/>
+        </w:rPr>
+        <w:t>J</w:t>
+      </w:r>
+      <w:r>
+        <w:fldChar w:fldCharType="end"/>
+      </w:r>
+      <w:r>
+        <w:t>).</w:t>
+      </w:r>
+      <w:r>
+        <w:t xml:space="preserve"> The data was needed to be in the format of a 2D JavaScript array with no labels (only numbers), this is why the “</w:t>
       </w:r>
       <w:proofErr w:type="spellStart"/>
       <w:r>
         <w:rPr>
+          <w:rFonts w:ascii="Courier New" w:hAnsi="Courier New" w:cs="Courier New"/>
           <w:i/>
         </w:rPr>
-        <w:t>abervpn</w:t>
+        <w:t>fetchAll</w:t>
       </w:r>
       <w:proofErr w:type="spellEnd"/>
       <w:r>
         <w:rPr>
+          <w:rFonts w:ascii="Courier New" w:hAnsi="Courier New" w:cs="Courier New"/>
           <w:i/>
         </w:rPr>
-        <w:t xml:space="preserve"> –server vpn.aber.ac.uk –username </w:t>
-      </w:r>
-      <w:r>
-        <w:rPr>
+        <w:t>(</w:t>
+      </w:r>
+      <w:proofErr w:type="gramStart"/>
+      <w:r>
+        <w:rPr>
+          <w:rFonts w:ascii="Courier New" w:hAnsi="Courier New" w:cs="Courier New"/>
           <w:i/>
         </w:rPr>
-        <w:t>rdm10</w:t>
-      </w:r>
-      <w:r>
-        <w:rPr>
+        <w:t>PDO::</w:t>
+      </w:r>
+      <w:proofErr w:type="gramEnd"/>
+      <w:r>
+        <w:rPr>
+          <w:rFonts w:ascii="Courier New" w:hAnsi="Courier New" w:cs="Courier New"/>
           <w:i/>
         </w:rPr>
-        <w:t xml:space="preserve">@aber.ac.uk –password </w:t>
-      </w:r>
-      <w:r>
-        <w:rPr>
-          <w:i/>
-        </w:rPr>
-        <w:t>************</w:t>
-      </w:r>
-      <w:r>
-        <w:rPr>
-          <w:i/>
-        </w:rPr>
-        <w:t xml:space="preserve"> –start</w:t>
-      </w:r>
-    </w:p>
-    <w:p>
-      <w:pPr>
-        <w:rPr>
-          <w:i/>
-        </w:rPr>
-      </w:pPr>
-    </w:p>
-    <w:p>
-      <w:pPr>
-        <w:jc w:val="both"/>
-      </w:pPr>
-      <w:r>
-        <w:t>but this issues an authentication error</w:t>
-      </w:r>
-      <w:r>
-        <w:t xml:space="preserve">. It was thought that this was due to the wrong protocol being used, that the university didn’t use a point-to-point tunnel protocol. Communications with information services at the university suggested that OpenVPN be used as this works for </w:t>
-      </w:r>
-      <w:proofErr w:type="spellStart"/>
-      <w:r>
-        <w:t>unix</w:t>
-      </w:r>
-      <w:proofErr w:type="spellEnd"/>
-      <w:r>
-        <w:t xml:space="preserve"> based systems. OpenVPN is supported on the RPI so </w:t>
-      </w:r>
-      <w:proofErr w:type="spellStart"/>
-      <w:r>
-        <w:t>pptp</w:t>
-      </w:r>
-      <w:proofErr w:type="spellEnd"/>
-      <w:r>
-        <w:t xml:space="preserve"> was removed from the RPI and OpenVPN was installed. OpenVPN requires a configuration file with certificate keys and various other parameters to start the VPN. The windows client that information services provides for connection to the VPN had the configuration zipped inside of the .exe. Once this was extracted and moved to the correct directory “</w:t>
-      </w:r>
-      <w:proofErr w:type="spellStart"/>
-      <w:r>
-        <w:t>sudo</w:t>
-      </w:r>
-      <w:proofErr w:type="spellEnd"/>
-      <w:r>
-        <w:t xml:space="preserve"> </w:t>
-      </w:r>
-      <w:proofErr w:type="spellStart"/>
-      <w:r>
-        <w:t>openvpn</w:t>
-      </w:r>
-      <w:proofErr w:type="spellEnd"/>
-      <w:r>
-        <w:t xml:space="preserve"> </w:t>
-      </w:r>
-      <w:proofErr w:type="spellStart"/>
-      <w:r>
-        <w:t>Aberystwyth.opvn</w:t>
-      </w:r>
-      <w:proofErr w:type="spellEnd"/>
-      <w:r>
-        <w:t xml:space="preserve">” would appear to connect successfully to the VPN.  To run this as a background process the “—daemon” tag was needed. Though the VPN stated it was successful, a test was conducted to ensure it was working. This involved using the </w:t>
-      </w:r>
-      <w:r>
-        <w:t>command “c</w:t>
-      </w:r>
-      <w:r>
-        <w:t>url http://ipecho.net/plain</w:t>
-      </w:r>
-      <w:r>
-        <w:t xml:space="preserve">” to return an </w:t>
-      </w:r>
-      <w:proofErr w:type="spellStart"/>
-      <w:r>
-        <w:t>ip</w:t>
-      </w:r>
-      <w:proofErr w:type="spellEnd"/>
-      <w:r>
-        <w:t xml:space="preserve"> address before and after the connection had been made. </w:t>
-      </w:r>
-    </w:p>
-    <w:p>
-      <w:pPr>
-        <w:jc w:val="both"/>
-      </w:pPr>
-    </w:p>
-    <w:p>
-      <w:pPr>
-        <w:jc w:val="both"/>
-      </w:pPr>
-      <w:r>
-        <w:t xml:space="preserve">To run the VPN in python a module was needed called subprocess, this allowed </w:t>
-      </w:r>
-      <w:proofErr w:type="spellStart"/>
-      <w:r>
-        <w:t>unix</w:t>
-      </w:r>
-      <w:proofErr w:type="spellEnd"/>
-      <w:r>
-        <w:t xml:space="preserve"> commands to be run in script. It was very simple to use, the commands needed to be in an array with each command being its own element. </w:t>
+        <w:t>FETCH_NUM)</w:t>
+      </w:r>
+      <w:r>
+        <w:t xml:space="preserve">” was called. To translate this in to a JavaScript 2D array from PHP, a JSON encoder was used and it worked as it should (see </w:t>
+      </w:r>
+      <w:r>
+        <w:fldChar w:fldCharType="begin"/>
+      </w:r>
+      <w:r>
+        <w:instrText xml:space="preserve"> REF _Ref512962091 \h </w:instrText>
+      </w:r>
+      <w:r>
+        <w:fldChar w:fldCharType="separate"/>
+      </w:r>
+      <w:r>
+        <w:t xml:space="preserve">Appendix </w:t>
+      </w:r>
+      <w:r>
+        <w:rPr>
+          <w:noProof/>
+        </w:rPr>
+        <w:t>J</w:t>
+      </w:r>
+      <w:r>
+        <w:fldChar w:fldCharType="end"/>
+      </w:r>
+      <w:r>
+        <w:t>).</w:t>
       </w:r>
     </w:p>
     <w:p/>
     <w:p>
-      <w:r>
-        <w:t>Now that the VPN was running and connected to the universit</w:t>
-      </w:r>
-      <w:r>
-        <w:t>y,</w:t>
-      </w:r>
-      <w:r>
-        <w:t xml:space="preserve"> network</w:t>
-      </w:r>
-      <w:r>
-        <w:t xml:space="preserve"> connection to the MySQL server could be established in the python script. To connect to the </w:t>
-      </w:r>
-      <w:r>
+      <w:pPr>
+        <w:keepNext/>
+        <w:jc w:val="center"/>
+      </w:pPr>
+      <w:r>
+        <w:rPr>
+          <w:noProof/>
+          <w:lang w:eastAsia="en-GB"/>
+        </w:rPr>
         <w:lastRenderedPageBreak/>
-        <w:t>server an additional package was used called “</w:t>
-      </w:r>
-      <w:proofErr w:type="spellStart"/>
-      <w:r>
-        <w:t>pymysql</w:t>
-      </w:r>
-      <w:proofErr w:type="spellEnd"/>
-      <w:r>
-        <w:t>”, a free open source MySQL client library. The</w:t>
-      </w:r>
-      <w:r>
-        <w:t xml:space="preserve"> GitHub readme showed many examples of the package being used, this was very easy to follow. A connection, representation of a socket, needed to be made using the servers host name and user credentials. Instead of these details being written in the code, these were placed in a separate text file and read in, though they were still unencrypted. A cursor object would then be used to execute commands on the server. A test was connected to print all the available tables on the server, this was then implemented into a function to ensure that the table needed</w:t>
-      </w:r>
-      <w:r>
-        <w:t xml:space="preserve"> for the data upload</w:t>
-      </w:r>
-      <w:r>
-        <w:t xml:space="preserve"> existed</w:t>
-      </w:r>
-      <w:r>
-        <w:t xml:space="preserve"> on the database</w:t>
-      </w:r>
-      <w:r>
-        <w:t xml:space="preserve">. If the table didn’t </w:t>
-      </w:r>
-      <w:r>
-        <w:t>exist,</w:t>
-      </w:r>
-      <w:r>
-        <w:t xml:space="preserve"> then it would create the table using the cursor object. This was very easy to set up as many examples guided the process, though one mistake was made. When testing the commands, a “DROP table” command was being issued but was replaced with a command to drop all the tables from the database. This was a problem as a blog with in depth detail of processes during this project was unable to connect to the table containing all the posts.</w:t>
-      </w:r>
-      <w:r>
-        <w:t xml:space="preserve"> After being resolved with computer science support, back ups of the database were made on a frequent basis.</w:t>
-      </w:r>
-    </w:p>
-    <w:p/>
-    <w:p>
-      <w:r>
-        <w:t>At this point a successful connection to the database could be made and if the table that was needed didn’t exist, it would be created. One last function was created and that was to construct a MySQL statement for each file in the logs directory. The files would be read one by one and uploaded to the database. The statement was built using a recursive function to add the values to the end of a string.</w:t>
-      </w:r>
-      <w:r>
-        <w:t xml:space="preserve"> This statement would then be executed to the server but would not be committed to the table. This wasn’t until the “</w:t>
-      </w:r>
-      <w:proofErr w:type="gramStart"/>
-      <w:r>
-        <w:t>commit(</w:t>
-      </w:r>
-      <w:proofErr w:type="gramEnd"/>
-      <w:r>
-        <w:t>)” command was run. This was to ensure all data from the file was uploaded to the server in case the RPI was powered off and ensure a valid transaction. Once a valid transaction has been complete then the file would be deleted. All files starting with “~” would be ignored as these are being using by the logger.</w:t>
-      </w:r>
-      <w:bookmarkStart w:id="56" w:name="_GoBack"/>
-      <w:bookmarkEnd w:id="56"/>
-    </w:p>
-    <w:p>
-      <w:pPr>
-        <w:pStyle w:val="Heading2"/>
-      </w:pPr>
-      <w:r>
-        <w:t xml:space="preserve">Visualisation </w:t>
-      </w:r>
-      <w:r>
-        <w:br w:type="page"/>
-      </w:r>
-    </w:p>
-    <w:p/>
-    <w:p>
-      <w:pPr>
-        <w:pStyle w:val="Heading1"/>
-      </w:pPr>
-      <w:bookmarkStart w:id="57" w:name="_Toc222978603"/>
-      <w:bookmarkStart w:id="58" w:name="_Toc512724000"/>
-      <w:commentRangeStart w:id="59"/>
-      <w:r>
-        <w:t>Testing</w:t>
-      </w:r>
-      <w:bookmarkEnd w:id="49"/>
-      <w:bookmarkEnd w:id="57"/>
-      <w:commentRangeEnd w:id="59"/>
-      <w:r>
-        <w:rPr>
-          <w:rStyle w:val="CommentReference"/>
-          <w:rFonts w:ascii="Arial" w:eastAsiaTheme="minorEastAsia" w:hAnsi="Arial" w:cs="Arial"/>
-          <w:b w:val="0"/>
-          <w:bCs w:val="0"/>
-        </w:rPr>
-        <w:commentReference w:id="59"/>
-      </w:r>
-      <w:bookmarkEnd w:id="58"/>
-    </w:p>
-    <w:p>
-      <w:pPr>
-        <w:pStyle w:val="Heading2"/>
-        <w:rPr>
-          <w:lang w:val="en-US"/>
-        </w:rPr>
-      </w:pPr>
-      <w:bookmarkStart w:id="60" w:name="_Toc222978604"/>
-      <w:bookmarkStart w:id="61" w:name="_Toc512724001"/>
-      <w:r>
-        <w:rPr>
-          <w:lang w:val="en-US"/>
-        </w:rPr>
-        <w:t>Overall Approach to Testing</w:t>
-      </w:r>
-      <w:bookmarkEnd w:id="60"/>
-      <w:bookmarkEnd w:id="61"/>
-      <w:r>
-        <w:rPr>
-          <w:lang w:val="en-US"/>
-        </w:rPr>
-        <w:t xml:space="preserve"> </w:t>
-      </w:r>
-    </w:p>
-    <w:p>
-      <w:pPr>
-        <w:rPr>
-          <w:lang w:val="en-US"/>
-        </w:rPr>
-      </w:pPr>
-    </w:p>
-    <w:p>
-      <w:pPr>
-        <w:pStyle w:val="Heading2"/>
-        <w:rPr>
-          <w:lang w:val="en-US"/>
-        </w:rPr>
-      </w:pPr>
-      <w:bookmarkStart w:id="62" w:name="_Toc222978605"/>
-      <w:bookmarkStart w:id="63" w:name="_Toc512724002"/>
-      <w:r>
-        <w:rPr>
-          <w:lang w:val="en-US"/>
-        </w:rPr>
-        <w:t>Automated Testing</w:t>
-      </w:r>
-      <w:bookmarkEnd w:id="62"/>
-      <w:bookmarkEnd w:id="63"/>
-      <w:r>
-        <w:rPr>
-          <w:lang w:val="en-US"/>
-        </w:rPr>
-        <w:t xml:space="preserve"> </w:t>
-      </w:r>
-    </w:p>
-    <w:p>
-      <w:pPr>
-        <w:rPr>
-          <w:lang w:val="en-US"/>
-        </w:rPr>
-      </w:pPr>
-    </w:p>
-    <w:p>
-      <w:pPr>
-        <w:pStyle w:val="Heading3"/>
-        <w:rPr>
-          <w:lang w:val="en-US"/>
-        </w:rPr>
-      </w:pPr>
-      <w:bookmarkStart w:id="64" w:name="_Toc222978606"/>
-      <w:bookmarkStart w:id="65" w:name="_Toc512724003"/>
-      <w:r>
-        <w:rPr>
-          <w:lang w:val="en-US"/>
-        </w:rPr>
-        <w:t>Unit Tests</w:t>
-      </w:r>
-      <w:bookmarkEnd w:id="64"/>
-      <w:bookmarkEnd w:id="65"/>
-    </w:p>
-    <w:p>
-      <w:pPr>
-        <w:rPr>
-          <w:lang w:val="en-US"/>
-        </w:rPr>
-      </w:pPr>
-    </w:p>
-    <w:p>
-      <w:pPr>
-        <w:pStyle w:val="Heading3"/>
-        <w:rPr>
-          <w:lang w:val="en-US"/>
-        </w:rPr>
-      </w:pPr>
-      <w:bookmarkStart w:id="66" w:name="_Toc222978607"/>
-      <w:bookmarkStart w:id="67" w:name="_Toc512724004"/>
-      <w:r>
-        <w:rPr>
-          <w:lang w:val="en-US"/>
-        </w:rPr>
-        <w:t>User Interface Testing</w:t>
-      </w:r>
-      <w:bookmarkEnd w:id="66"/>
-      <w:bookmarkEnd w:id="67"/>
-      <w:r>
-        <w:rPr>
-          <w:lang w:val="en-US"/>
-        </w:rPr>
-        <w:t xml:space="preserve"> </w:t>
-      </w:r>
-    </w:p>
-    <w:p>
-      <w:pPr>
-        <w:rPr>
-          <w:lang w:val="en-US"/>
-        </w:rPr>
-      </w:pPr>
-    </w:p>
-    <w:p>
-      <w:pPr>
-        <w:pStyle w:val="Heading3"/>
-        <w:rPr>
-          <w:lang w:val="en-US"/>
-        </w:rPr>
-      </w:pPr>
-      <w:bookmarkStart w:id="68" w:name="_Toc222978608"/>
-      <w:bookmarkStart w:id="69" w:name="_Toc512724005"/>
-      <w:r>
-        <w:rPr>
-          <w:lang w:val="en-US"/>
-        </w:rPr>
-        <w:t>Stress Testing</w:t>
-      </w:r>
-      <w:bookmarkEnd w:id="68"/>
-      <w:bookmarkEnd w:id="69"/>
-      <w:r>
-        <w:rPr>
-          <w:lang w:val="en-US"/>
-        </w:rPr>
-        <w:t xml:space="preserve"> </w:t>
-      </w:r>
-    </w:p>
-    <w:p>
-      <w:pPr>
-        <w:rPr>
-          <w:lang w:val="en-US"/>
-        </w:rPr>
-      </w:pPr>
-    </w:p>
-    <w:p>
-      <w:pPr>
-        <w:pStyle w:val="Heading3"/>
-        <w:rPr>
-          <w:lang w:val="en-US"/>
-        </w:rPr>
-      </w:pPr>
-      <w:bookmarkStart w:id="70" w:name="_Toc222978609"/>
-      <w:bookmarkStart w:id="71" w:name="_Toc512724006"/>
-      <w:r>
-        <w:rPr>
-          <w:lang w:val="en-US"/>
-        </w:rPr>
-        <w:t>Other Types of Testing</w:t>
-      </w:r>
-      <w:bookmarkEnd w:id="70"/>
-      <w:bookmarkEnd w:id="71"/>
-      <w:r>
-        <w:rPr>
-          <w:lang w:val="en-US"/>
-        </w:rPr>
-        <w:t xml:space="preserve"> </w:t>
-      </w:r>
-    </w:p>
-    <w:p>
-      <w:pPr>
-        <w:rPr>
-          <w:lang w:val="en-US"/>
-        </w:rPr>
-      </w:pPr>
-    </w:p>
-    <w:p>
-      <w:pPr>
-        <w:pStyle w:val="Heading2"/>
-        <w:rPr>
-          <w:lang w:val="en-US"/>
-        </w:rPr>
-      </w:pPr>
-      <w:bookmarkStart w:id="72" w:name="_Toc222978610"/>
-      <w:bookmarkStart w:id="73" w:name="_Toc512724007"/>
-      <w:r>
-        <w:rPr>
-          <w:lang w:val="en-US"/>
-        </w:rPr>
-        <w:t>Integration Testing</w:t>
-      </w:r>
-      <w:bookmarkEnd w:id="72"/>
-      <w:bookmarkEnd w:id="73"/>
-      <w:r>
-        <w:rPr>
-          <w:lang w:val="en-US"/>
-        </w:rPr>
-        <w:t xml:space="preserve"> </w:t>
-      </w:r>
-    </w:p>
-    <w:p>
-      <w:pPr>
-        <w:rPr>
-          <w:lang w:val="en-US"/>
-        </w:rPr>
-      </w:pPr>
-    </w:p>
-    <w:p>
-      <w:pPr>
-        <w:pStyle w:val="Heading2"/>
-        <w:rPr>
-          <w:lang w:val="en-US"/>
-        </w:rPr>
-      </w:pPr>
-      <w:bookmarkStart w:id="74" w:name="_Toc222978611"/>
-      <w:bookmarkStart w:id="75" w:name="_Toc512724008"/>
-      <w:r>
-        <w:rPr>
-          <w:lang w:val="en-US"/>
-        </w:rPr>
-        <w:t>User Testing</w:t>
-      </w:r>
-      <w:bookmarkEnd w:id="74"/>
-      <w:bookmarkEnd w:id="75"/>
-    </w:p>
-    <w:p>
-      <w:pPr>
-        <w:rPr>
-          <w:lang w:val="en-US"/>
-        </w:rPr>
-      </w:pPr>
-      <w:r>
-        <w:rPr>
-          <w:lang w:val="en-US"/>
-        </w:rPr>
-        <w:br w:type="page"/>
-      </w:r>
-    </w:p>
-    <w:p>
-      <w:bookmarkStart w:id="76" w:name="_Toc192777716"/>
-    </w:p>
-    <w:p>
-      <w:pPr>
-        <w:pStyle w:val="Heading1"/>
-      </w:pPr>
-      <w:bookmarkStart w:id="77" w:name="_Toc222978612"/>
-      <w:bookmarkStart w:id="78" w:name="_Toc512724009"/>
-      <w:r>
-        <w:t xml:space="preserve">Critical </w:t>
-      </w:r>
-      <w:commentRangeStart w:id="79"/>
-      <w:r>
-        <w:t>Evaluation</w:t>
-      </w:r>
-      <w:bookmarkEnd w:id="76"/>
-      <w:bookmarkEnd w:id="77"/>
-      <w:commentRangeEnd w:id="79"/>
-      <w:r>
-        <w:rPr>
-          <w:rStyle w:val="CommentReference"/>
-          <w:rFonts w:ascii="Arial" w:eastAsiaTheme="minorEastAsia" w:hAnsi="Arial" w:cs="Arial"/>
-          <w:b w:val="0"/>
-          <w:bCs w:val="0"/>
-        </w:rPr>
-        <w:commentReference w:id="79"/>
-      </w:r>
-      <w:bookmarkEnd w:id="78"/>
-    </w:p>
-    <w:p>
-      <w:pPr>
-        <w:pStyle w:val="Heading1"/>
-      </w:pPr>
-      <w:bookmarkStart w:id="80" w:name="_Toc192777717"/>
-      <w:bookmarkStart w:id="81" w:name="_Toc222978613"/>
-      <w:bookmarkStart w:id="82" w:name="_Toc512724010"/>
-      <w:commentRangeStart w:id="83"/>
-      <w:r>
-        <w:t>Appendices</w:t>
-      </w:r>
-      <w:bookmarkEnd w:id="80"/>
-      <w:bookmarkEnd w:id="81"/>
-      <w:commentRangeEnd w:id="83"/>
-      <w:r>
-        <w:rPr>
-          <w:rStyle w:val="CommentReference"/>
-          <w:rFonts w:ascii="Arial" w:eastAsiaTheme="minorEastAsia" w:hAnsi="Arial" w:cs="Arial"/>
-          <w:b w:val="0"/>
-          <w:bCs w:val="0"/>
-        </w:rPr>
-        <w:commentReference w:id="83"/>
-      </w:r>
-      <w:bookmarkEnd w:id="82"/>
-    </w:p>
-    <w:p>
-      <w:pPr>
-        <w:jc w:val="both"/>
-      </w:pPr>
-    </w:p>
-    <w:p>
-      <w:pPr>
-        <w:keepNext/>
-        <w:jc w:val="both"/>
-      </w:pPr>
-      <w:r>
-        <w:rPr>
-          <w:noProof/>
-        </w:rPr>
         <w:drawing>
-          <wp:inline distT="0" distB="0" distL="0" distR="0" wp14:anchorId="7685FB34" wp14:editId="0D02DEAC">
-            <wp:extent cx="5444591" cy="3328416"/>
-            <wp:effectExtent l="0" t="0" r="3810" b="5715"/>
-            <wp:docPr id="6" name="Picture 6"/>
+          <wp:inline distT="0" distB="0" distL="0" distR="0" wp14:anchorId="683FE534" wp14:editId="2B4A8DFA">
+            <wp:extent cx="4572000" cy="1343025"/>
+            <wp:effectExtent l="0" t="0" r="0" b="9525"/>
+            <wp:docPr id="29" name="Picture 29"/>
             <wp:cNvGraphicFramePr>
               <a:graphicFrameLocks xmlns:a="http://schemas.openxmlformats.org/drawingml/2006/main" noChangeAspect="1"/>
             </wp:cNvGraphicFramePr>
@@ -10937,20 +11864,27 @@
                     <pic:cNvPr id="1" name=""/>
                     <pic:cNvPicPr/>
                   </pic:nvPicPr>
-                  <pic:blipFill>
+                  <pic:blipFill rotWithShape="1">
                     <a:blip r:embed="rId36"/>
-                    <a:stretch>
-                      <a:fillRect/>
-                    </a:stretch>
+                    <a:srcRect b="58530"/>
+                    <a:stretch/>
                   </pic:blipFill>
-                  <pic:spPr>
+                  <pic:spPr bwMode="auto">
                     <a:xfrm>
                       <a:off x="0" y="0"/>
-                      <a:ext cx="5496610" cy="3360217"/>
+                      <a:ext cx="4572000" cy="1343025"/>
                     </a:xfrm>
                     <a:prstGeom prst="rect">
                       <a:avLst/>
                     </a:prstGeom>
+                    <a:ln>
+                      <a:noFill/>
+                    </a:ln>
+                    <a:extLst>
+                      <a:ext uri="{53640926-AAD7-44D8-BBD7-CCE9431645EC}">
+                        <a14:shadowObscured xmlns:a14="http://schemas.microsoft.com/office/drawing/2010/main"/>
+                      </a:ext>
+                    </a:extLst>
                   </pic:spPr>
                 </pic:pic>
               </a:graphicData>
@@ -10964,24 +11898,384 @@
         <w:pStyle w:val="Caption"/>
         <w:jc w:val="center"/>
       </w:pPr>
-      <w:bookmarkStart w:id="84" w:name="_Ref512695407"/>
-      <w:r>
-        <w:t xml:space="preserve">Appendix </w:t>
-      </w:r>
-      <w:fldSimple w:instr=" SEQ Appendix \* ALPHABETIC ">
+      <w:bookmarkStart w:id="56" w:name="_Ref512962859"/>
+      <w:r>
+        <w:t xml:space="preserve">Figure </w:t>
+      </w:r>
+      <w:fldSimple w:instr=" SEQ Figure \* ARABIC ">
         <w:r>
           <w:rPr>
             <w:noProof/>
           </w:rPr>
-          <w:t>A</w:t>
+          <w:t>27</w:t>
         </w:r>
       </w:fldSimple>
-      <w:bookmarkEnd w:id="84"/>
-      <w:r>
-        <w:rPr>
-          <w:noProof/>
-        </w:rPr>
-        <w:t xml:space="preserve"> – first 9 weeks Gantt Chart</w:t>
+      <w:bookmarkEnd w:id="56"/>
+      <w:r>
+        <w:t xml:space="preserve"> - Data being passed back to </w:t>
+      </w:r>
+      <w:proofErr w:type="spellStart"/>
+      <w:r>
+        <w:t>index.php</w:t>
+      </w:r>
+      <w:proofErr w:type="spellEnd"/>
+    </w:p>
+    <w:p>
+      <w:r>
+        <w:t xml:space="preserve">When inspecting the page source through a web browser the results of the </w:t>
+      </w:r>
+      <w:proofErr w:type="spellStart"/>
+      <w:r>
+        <w:t>getData.php</w:t>
+      </w:r>
+      <w:proofErr w:type="spellEnd"/>
+      <w:r>
+        <w:t xml:space="preserve"> page would be viewable where the php script had been called (</w:t>
+      </w:r>
+      <w:r>
+        <w:fldChar w:fldCharType="begin"/>
+      </w:r>
+      <w:r>
+        <w:instrText xml:space="preserve"> REF _Ref512962859 \h </w:instrText>
+      </w:r>
+      <w:r>
+        <w:fldChar w:fldCharType="separate"/>
+      </w:r>
+      <w:r>
+        <w:t xml:space="preserve">Figure </w:t>
+      </w:r>
+      <w:r>
+        <w:rPr>
+          <w:noProof/>
+        </w:rPr>
+        <w:t>27</w:t>
+      </w:r>
+      <w:r>
+        <w:fldChar w:fldCharType="end"/>
+      </w:r>
+      <w:r>
+        <w:t>). This meant the server was executing the PHP file and returning the output to the user, this is exactly how it was designed.</w:t>
+      </w:r>
+    </w:p>
+    <w:p/>
+    <w:p>
+      <w:r>
+        <w:t>Each</w:t>
+      </w:r>
+      <w:r>
+        <w:t xml:space="preserve"> array within the array had a length of 4, but this needed to be a length of 3 to work with the </w:t>
+      </w:r>
+      <w:r>
+        <w:t>heat map</w:t>
+      </w:r>
+      <w:r>
+        <w:t xml:space="preserve"> plugin, in the format of latitude, longitude and intensity.</w:t>
+      </w:r>
+      <w:r>
+        <w:t xml:space="preserve"> </w:t>
+      </w:r>
+      <w:r>
+        <w:t xml:space="preserve">The current format was latitude, longitude, CO2 value and TVOC value. </w:t>
+      </w:r>
+      <w:r>
+        <w:t>Either CO2</w:t>
+      </w:r>
+      <w:r>
+        <w:t xml:space="preserve"> or TVOC needed to be removed. </w:t>
+      </w:r>
+    </w:p>
+    <w:p/>
+    <w:p>
+      <w:r>
+        <w:t>To allow the user to choose between viewing the C</w:t>
+      </w:r>
+      <w:r>
+        <w:t xml:space="preserve">O2 or the TVOC readings radio buttons were created. These radio buttons would call a function on changing </w:t>
+      </w:r>
+      <w:r>
+        <w:t xml:space="preserve">value </w:t>
+      </w:r>
+      <w:r>
+        <w:t xml:space="preserve">that would splice the original array to ensure each array within the 2D array was a length of 3 (see </w:t>
+      </w:r>
+      <w:r>
+        <w:fldChar w:fldCharType="begin"/>
+      </w:r>
+      <w:r>
+        <w:instrText xml:space="preserve"> REF _Ref512965513 \h </w:instrText>
+      </w:r>
+      <w:r>
+        <w:fldChar w:fldCharType="separate"/>
+      </w:r>
+      <w:r>
+        <w:t xml:space="preserve">Appendix </w:t>
+      </w:r>
+      <w:r>
+        <w:rPr>
+          <w:noProof/>
+        </w:rPr>
+        <w:t>K</w:t>
+      </w:r>
+      <w:r>
+        <w:fldChar w:fldCharType="end"/>
+      </w:r>
+      <w:r>
+        <w:fldChar w:fldCharType="begin"/>
+      </w:r>
+      <w:r>
+        <w:instrText xml:space="preserve"> REF _Ref512962859 \h </w:instrText>
+      </w:r>
+      <w:r>
+        <w:fldChar w:fldCharType="end"/>
+      </w:r>
+      <w:r>
+        <w:t xml:space="preserve"> for the </w:t>
+      </w:r>
+      <w:r>
+        <w:rPr>
+          <w:rFonts w:ascii="Courier New" w:hAnsi="Courier New" w:cs="Courier New"/>
+          <w:i/>
+        </w:rPr>
+        <w:t>getCO2</w:t>
+      </w:r>
+      <w:proofErr w:type="gramStart"/>
+      <w:r>
+        <w:rPr>
+          <w:rFonts w:ascii="Courier New" w:hAnsi="Courier New" w:cs="Courier New"/>
+          <w:i/>
+        </w:rPr>
+        <w:t>orTOC(</w:t>
+      </w:r>
+      <w:proofErr w:type="gramEnd"/>
+      <w:r>
+        <w:rPr>
+          <w:rFonts w:ascii="Courier New" w:hAnsi="Courier New" w:cs="Courier New"/>
+          <w:i/>
+        </w:rPr>
+        <w:t>)</w:t>
+      </w:r>
+      <w:r>
+        <w:t xml:space="preserve"> </w:t>
+      </w:r>
+      <w:r>
+        <w:t>array splicing function</w:t>
+      </w:r>
+      <w:r>
+        <w:t xml:space="preserve">). </w:t>
+      </w:r>
+      <w:r>
+        <w:t xml:space="preserve">The splice was used to change the data to only contain latitude, longitude and the value the user had selected. </w:t>
+      </w:r>
+      <w:r>
+        <w:t xml:space="preserve">On loading the </w:t>
+      </w:r>
+      <w:proofErr w:type="gramStart"/>
+      <w:r>
+        <w:t>webpage</w:t>
+      </w:r>
+      <w:proofErr w:type="gramEnd"/>
+      <w:r>
+        <w:t xml:space="preserve"> the default radio button to be checked was the CO2 radio button.</w:t>
+      </w:r>
+    </w:p>
+    <w:p/>
+    <w:p>
+      <w:r>
+        <w:t xml:space="preserve">To add the data to the </w:t>
+      </w:r>
+      <w:proofErr w:type="gramStart"/>
+      <w:r>
+        <w:t>heat</w:t>
+      </w:r>
+      <w:proofErr w:type="gramEnd"/>
+      <w:r>
+        <w:t xml:space="preserve"> map</w:t>
+      </w:r>
+      <w:r>
+        <w:t xml:space="preserve"> a heat layer needed to be created. The </w:t>
+      </w:r>
+      <w:r>
+        <w:t>heat map</w:t>
+      </w:r>
+      <w:r>
+        <w:t xml:space="preserve"> plugin needed to be imported, this was imported using “</w:t>
+      </w:r>
+      <w:r>
+        <w:rPr>
+          <w:rFonts w:ascii="Courier New" w:hAnsi="Courier New" w:cs="Courier New"/>
+          <w:i/>
+        </w:rPr>
+        <w:t xml:space="preserve">&lt;script </w:t>
+      </w:r>
+      <w:proofErr w:type="spellStart"/>
+      <w:r>
+        <w:rPr>
+          <w:rFonts w:ascii="Courier New" w:hAnsi="Courier New" w:cs="Courier New"/>
+          <w:i/>
+        </w:rPr>
+        <w:t>src</w:t>
+      </w:r>
+      <w:proofErr w:type="spellEnd"/>
+      <w:r>
+        <w:rPr>
+          <w:rFonts w:ascii="Courier New" w:hAnsi="Courier New" w:cs="Courier New"/>
+          <w:i/>
+        </w:rPr>
+        <w:t>="./</w:t>
+      </w:r>
+      <w:proofErr w:type="spellStart"/>
+      <w:r>
+        <w:rPr>
+          <w:rFonts w:ascii="Courier New" w:hAnsi="Courier New" w:cs="Courier New"/>
+          <w:i/>
+        </w:rPr>
+        <w:t>dist</w:t>
+      </w:r>
+      <w:proofErr w:type="spellEnd"/>
+      <w:r>
+        <w:rPr>
+          <w:rFonts w:ascii="Courier New" w:hAnsi="Courier New" w:cs="Courier New"/>
+          <w:i/>
+        </w:rPr>
+        <w:t>/leaflet-heat.js"&gt;&lt;/script&gt;</w:t>
+      </w:r>
+      <w:r>
+        <w:t>”</w:t>
+      </w:r>
+      <w:r>
+        <w:t xml:space="preserve">. The file leaflet-heat.js was the </w:t>
+      </w:r>
+      <w:r>
+        <w:t>heat map</w:t>
+      </w:r>
+      <w:r>
+        <w:t xml:space="preserve"> plugin. Once the plugin was included the heat layer could be added to the leaflet map. This was done using the same method as was shown in the </w:t>
+      </w:r>
+      <w:r>
+        <w:t>heat map</w:t>
+      </w:r>
+      <w:r>
+        <w:t xml:space="preserve"> example “</w:t>
+      </w:r>
+      <w:r>
+        <w:rPr>
+          <w:rFonts w:ascii="Courier New" w:hAnsi="Courier New" w:cs="Courier New"/>
+          <w:i/>
+        </w:rPr>
+        <w:t xml:space="preserve">var heat = </w:t>
+      </w:r>
+      <w:proofErr w:type="spellStart"/>
+      <w:proofErr w:type="gramStart"/>
+      <w:r>
+        <w:rPr>
+          <w:rFonts w:ascii="Courier New" w:hAnsi="Courier New" w:cs="Courier New"/>
+          <w:i/>
+        </w:rPr>
+        <w:t>L.heatLayer</w:t>
+      </w:r>
+      <w:proofErr w:type="spellEnd"/>
+      <w:proofErr w:type="gramEnd"/>
+      <w:r>
+        <w:rPr>
+          <w:rFonts w:ascii="Courier New" w:hAnsi="Courier New" w:cs="Courier New"/>
+          <w:i/>
+        </w:rPr>
+        <w:t>(data,{}).</w:t>
+      </w:r>
+      <w:proofErr w:type="spellStart"/>
+      <w:r>
+        <w:rPr>
+          <w:rFonts w:ascii="Courier New" w:hAnsi="Courier New" w:cs="Courier New"/>
+          <w:i/>
+        </w:rPr>
+        <w:t>addTo</w:t>
+      </w:r>
+      <w:proofErr w:type="spellEnd"/>
+      <w:r>
+        <w:rPr>
+          <w:rFonts w:ascii="Courier New" w:hAnsi="Courier New" w:cs="Courier New"/>
+          <w:i/>
+        </w:rPr>
+        <w:t>(map);</w:t>
+      </w:r>
+      <w:r>
+        <w:t xml:space="preserve">”. “Data” is the spliced array. </w:t>
+      </w:r>
+      <w:r>
+        <w:t>When</w:t>
+      </w:r>
+      <w:r>
+        <w:t xml:space="preserve"> </w:t>
+      </w:r>
+      <w:r>
+        <w:t>the data changed, using the radio buttons,</w:t>
+      </w:r>
+      <w:r>
+        <w:t xml:space="preserve"> the </w:t>
+      </w:r>
+      <w:r>
+        <w:t>heat map</w:t>
+      </w:r>
+      <w:r>
+        <w:t xml:space="preserve"> would need to be removed and redrawn</w:t>
+      </w:r>
+      <w:r>
+        <w:t xml:space="preserve"> (see </w:t>
+      </w:r>
+      <w:r>
+        <w:fldChar w:fldCharType="begin"/>
+      </w:r>
+      <w:r>
+        <w:instrText xml:space="preserve"> REF _Ref512965513 \h </w:instrText>
+      </w:r>
+      <w:r>
+        <w:fldChar w:fldCharType="separate"/>
+      </w:r>
+      <w:r>
+        <w:t xml:space="preserve">Appendix </w:t>
+      </w:r>
+      <w:r>
+        <w:rPr>
+          <w:noProof/>
+        </w:rPr>
+        <w:t>K</w:t>
+      </w:r>
+      <w:r>
+        <w:fldChar w:fldCharType="end"/>
+      </w:r>
+      <w:r>
+        <w:t xml:space="preserve"> for the </w:t>
+      </w:r>
+      <w:proofErr w:type="spellStart"/>
+      <w:proofErr w:type="gramStart"/>
+      <w:r>
+        <w:rPr>
+          <w:rFonts w:ascii="Courier New" w:hAnsi="Courier New" w:cs="Courier New"/>
+          <w:i/>
+        </w:rPr>
+        <w:t>changeData</w:t>
+      </w:r>
+      <w:proofErr w:type="spellEnd"/>
+      <w:r>
+        <w:rPr>
+          <w:rFonts w:ascii="Courier New" w:hAnsi="Courier New" w:cs="Courier New"/>
+          <w:i/>
+        </w:rPr>
+        <w:t>(</w:t>
+      </w:r>
+      <w:proofErr w:type="gramEnd"/>
+      <w:r>
+        <w:rPr>
+          <w:rFonts w:ascii="Courier New" w:hAnsi="Courier New" w:cs="Courier New"/>
+          <w:i/>
+        </w:rPr>
+        <w:t>)</w:t>
+      </w:r>
+      <w:r>
+        <w:t xml:space="preserve"> function to redraw the heat layer)</w:t>
+      </w:r>
+      <w:r>
+        <w:t>.</w:t>
       </w:r>
     </w:p>
     <w:p>
@@ -10992,12 +12286,14 @@
       <w:r>
         <w:rPr>
           <w:noProof/>
-        </w:rPr>
+          <w:lang w:eastAsia="en-GB"/>
+        </w:rPr>
+        <w:lastRenderedPageBreak/>
         <w:drawing>
-          <wp:inline distT="0" distB="0" distL="0" distR="0" wp14:anchorId="42252BCD" wp14:editId="270E1D9B">
-            <wp:extent cx="5270500" cy="3343275"/>
-            <wp:effectExtent l="0" t="0" r="6350" b="9525"/>
-            <wp:docPr id="7" name="Picture 7"/>
+          <wp:inline distT="0" distB="0" distL="0" distR="0" wp14:anchorId="48E57BE5" wp14:editId="08A70292">
+            <wp:extent cx="5270500" cy="3889375"/>
+            <wp:effectExtent l="0" t="0" r="6350" b="0"/>
+            <wp:docPr id="31" name="Picture 31"/>
             <wp:cNvGraphicFramePr>
               <a:graphicFrameLocks xmlns:a="http://schemas.openxmlformats.org/drawingml/2006/main" noChangeAspect="1"/>
             </wp:cNvGraphicFramePr>
@@ -11017,6 +12313,1024 @@
                   <pic:spPr>
                     <a:xfrm>
                       <a:off x="0" y="0"/>
+                      <a:ext cx="5270500" cy="3889375"/>
+                    </a:xfrm>
+                    <a:prstGeom prst="rect">
+                      <a:avLst/>
+                    </a:prstGeom>
+                  </pic:spPr>
+                </pic:pic>
+              </a:graphicData>
+            </a:graphic>
+          </wp:inline>
+        </w:drawing>
+      </w:r>
+    </w:p>
+    <w:p>
+      <w:pPr>
+        <w:pStyle w:val="Caption"/>
+        <w:jc w:val="center"/>
+      </w:pPr>
+      <w:bookmarkStart w:id="57" w:name="_Ref512969466"/>
+      <w:r>
+        <w:t xml:space="preserve">Figure </w:t>
+      </w:r>
+      <w:fldSimple w:instr=" SEQ Figure \* ARABIC ">
+        <w:r>
+          <w:rPr>
+            <w:noProof/>
+          </w:rPr>
+          <w:t>28</w:t>
+        </w:r>
+      </w:fldSimple>
+      <w:bookmarkEnd w:id="57"/>
+      <w:r>
+        <w:t xml:space="preserve"> - working heatmap</w:t>
+      </w:r>
+    </w:p>
+    <w:p>
+      <w:r>
+        <w:t xml:space="preserve">The functionality of the </w:t>
+      </w:r>
+      <w:r>
+        <w:t>heat map</w:t>
+      </w:r>
+      <w:r>
+        <w:t xml:space="preserve"> was complete, the user could select between the CO2 and TVOC radio buttons and the data would change on the Leaflet Map</w:t>
+      </w:r>
+      <w:r>
+        <w:t xml:space="preserve"> (see </w:t>
+      </w:r>
+      <w:r>
+        <w:fldChar w:fldCharType="begin"/>
+      </w:r>
+      <w:r>
+        <w:instrText xml:space="preserve"> REF _Ref512969466 \h </w:instrText>
+      </w:r>
+      <w:r>
+        <w:fldChar w:fldCharType="separate"/>
+      </w:r>
+      <w:r>
+        <w:t xml:space="preserve">Figure </w:t>
+      </w:r>
+      <w:r>
+        <w:rPr>
+          <w:noProof/>
+        </w:rPr>
+        <w:t>28</w:t>
+      </w:r>
+      <w:r>
+        <w:fldChar w:fldCharType="end"/>
+      </w:r>
+      <w:r>
+        <w:t>)</w:t>
+      </w:r>
+      <w:r>
+        <w:t xml:space="preserve">. </w:t>
+      </w:r>
+      <w:r>
+        <w:t xml:space="preserve">Sliders were added to change option in the heat layer using </w:t>
+      </w:r>
+      <w:proofErr w:type="gramStart"/>
+      <w:r>
+        <w:t>“</w:t>
+      </w:r>
+      <w:r>
+        <w:rPr>
+          <w:rFonts w:ascii="Courier New" w:hAnsi="Courier New" w:cs="Courier New"/>
+          <w:i/>
+        </w:rPr>
+        <w:t>.</w:t>
+      </w:r>
+      <w:proofErr w:type="spellStart"/>
+      <w:r>
+        <w:rPr>
+          <w:rFonts w:ascii="Courier New" w:hAnsi="Courier New" w:cs="Courier New"/>
+          <w:i/>
+        </w:rPr>
+        <w:t>setOptions</w:t>
+      </w:r>
+      <w:proofErr w:type="spellEnd"/>
+      <w:proofErr w:type="gramEnd"/>
+      <w:r>
+        <w:rPr>
+          <w:rFonts w:ascii="Courier New" w:hAnsi="Courier New" w:cs="Courier New"/>
+          <w:i/>
+        </w:rPr>
+        <w:t>()</w:t>
+      </w:r>
+      <w:r>
+        <w:t>”</w:t>
+      </w:r>
+      <w:r>
+        <w:t>. The function would read the current value of the slider and use those in the set options function</w:t>
+      </w:r>
+      <w:r>
+        <w:t xml:space="preserve"> (see </w:t>
+      </w:r>
+      <w:r>
+        <w:fldChar w:fldCharType="begin"/>
+      </w:r>
+      <w:r>
+        <w:instrText xml:space="preserve"> REF _Ref512965513 \h </w:instrText>
+      </w:r>
+      <w:r>
+        <w:fldChar w:fldCharType="separate"/>
+      </w:r>
+      <w:r>
+        <w:t xml:space="preserve">Appendix </w:t>
+      </w:r>
+      <w:r>
+        <w:rPr>
+          <w:noProof/>
+        </w:rPr>
+        <w:t>K</w:t>
+      </w:r>
+      <w:r>
+        <w:fldChar w:fldCharType="end"/>
+      </w:r>
+      <w:r>
+        <w:t xml:space="preserve"> for the </w:t>
+      </w:r>
+      <w:proofErr w:type="spellStart"/>
+      <w:proofErr w:type="gramStart"/>
+      <w:r>
+        <w:rPr>
+          <w:rFonts w:ascii="Courier New" w:hAnsi="Courier New" w:cs="Courier New"/>
+          <w:i/>
+        </w:rPr>
+        <w:t>changeData</w:t>
+      </w:r>
+      <w:proofErr w:type="spellEnd"/>
+      <w:r>
+        <w:rPr>
+          <w:rFonts w:ascii="Courier New" w:hAnsi="Courier New" w:cs="Courier New"/>
+          <w:i/>
+        </w:rPr>
+        <w:t>(</w:t>
+      </w:r>
+      <w:proofErr w:type="gramEnd"/>
+      <w:r>
+        <w:rPr>
+          <w:rFonts w:ascii="Courier New" w:hAnsi="Courier New" w:cs="Courier New"/>
+          <w:i/>
+        </w:rPr>
+        <w:t>)</w:t>
+      </w:r>
+      <w:r>
+        <w:t xml:space="preserve"> function to set the heat layer options)</w:t>
+      </w:r>
+      <w:r>
+        <w:t>.</w:t>
+      </w:r>
+    </w:p>
+    <w:p>
+      <w:pPr>
+        <w:keepNext/>
+        <w:jc w:val="center"/>
+      </w:pPr>
+      <w:r>
+        <w:rPr>
+          <w:noProof/>
+          <w:lang w:eastAsia="en-GB"/>
+        </w:rPr>
+        <w:drawing>
+          <wp:inline distT="0" distB="0" distL="0" distR="0" wp14:anchorId="1131AEB4" wp14:editId="029F91D4">
+            <wp:extent cx="5270500" cy="3557270"/>
+            <wp:effectExtent l="0" t="0" r="6350" b="5080"/>
+            <wp:docPr id="30" name="Picture 30"/>
+            <wp:cNvGraphicFramePr>
+              <a:graphicFrameLocks xmlns:a="http://schemas.openxmlformats.org/drawingml/2006/main" noChangeAspect="1"/>
+            </wp:cNvGraphicFramePr>
+            <a:graphic xmlns:a="http://schemas.openxmlformats.org/drawingml/2006/main">
+              <a:graphicData uri="http://schemas.openxmlformats.org/drawingml/2006/picture">
+                <pic:pic xmlns:pic="http://schemas.openxmlformats.org/drawingml/2006/picture">
+                  <pic:nvPicPr>
+                    <pic:cNvPr id="1" name=""/>
+                    <pic:cNvPicPr/>
+                  </pic:nvPicPr>
+                  <pic:blipFill>
+                    <a:blip r:embed="rId38"/>
+                    <a:stretch>
+                      <a:fillRect/>
+                    </a:stretch>
+                  </pic:blipFill>
+                  <pic:spPr>
+                    <a:xfrm>
+                      <a:off x="0" y="0"/>
+                      <a:ext cx="5270500" cy="3557270"/>
+                    </a:xfrm>
+                    <a:prstGeom prst="rect">
+                      <a:avLst/>
+                    </a:prstGeom>
+                  </pic:spPr>
+                </pic:pic>
+              </a:graphicData>
+            </a:graphic>
+          </wp:inline>
+        </w:drawing>
+      </w:r>
+    </w:p>
+    <w:p>
+      <w:pPr>
+        <w:pStyle w:val="Caption"/>
+        <w:jc w:val="center"/>
+      </w:pPr>
+      <w:bookmarkStart w:id="58" w:name="_Ref512969515"/>
+      <w:r>
+        <w:t xml:space="preserve">Figure </w:t>
+      </w:r>
+      <w:fldSimple w:instr=" SEQ Figure \* ARABIC ">
+        <w:r>
+          <w:rPr>
+            <w:noProof/>
+          </w:rPr>
+          <w:t>29</w:t>
+        </w:r>
+      </w:fldSimple>
+      <w:bookmarkEnd w:id="58"/>
+      <w:r>
+        <w:t xml:space="preserve"> - bugged options</w:t>
+      </w:r>
+    </w:p>
+    <w:p>
+      <w:r>
+        <w:lastRenderedPageBreak/>
+        <w:t>When attempting to change the options, many of the options would not change or cause the heat layer to change massively</w:t>
+      </w:r>
+      <w:r>
+        <w:t xml:space="preserve"> (see </w:t>
+      </w:r>
+      <w:r>
+        <w:fldChar w:fldCharType="begin"/>
+      </w:r>
+      <w:r>
+        <w:instrText xml:space="preserve"> REF _Ref512969515 \h </w:instrText>
+      </w:r>
+      <w:r>
+        <w:fldChar w:fldCharType="separate"/>
+      </w:r>
+      <w:r>
+        <w:t xml:space="preserve">Figure </w:t>
+      </w:r>
+      <w:r>
+        <w:rPr>
+          <w:noProof/>
+        </w:rPr>
+        <w:t>29</w:t>
+      </w:r>
+      <w:r>
+        <w:fldChar w:fldCharType="end"/>
+      </w:r>
+      <w:r>
+        <w:t>)</w:t>
+      </w:r>
+      <w:r>
+        <w:t xml:space="preserve">. This later turned out to be a </w:t>
+      </w:r>
+      <w:r>
+        <w:t xml:space="preserve">bug in the </w:t>
+      </w:r>
+      <w:proofErr w:type="spellStart"/>
+      <w:proofErr w:type="gramStart"/>
+      <w:r>
+        <w:t>leaflet.heat</w:t>
+      </w:r>
+      <w:proofErr w:type="spellEnd"/>
+      <w:proofErr w:type="gramEnd"/>
+      <w:r>
+        <w:t xml:space="preserve"> plugin with many options causing the functionality not to work. The two working options were maximum value and min opacity value which changed upon moving the sliders.</w:t>
+      </w:r>
+      <w:r>
+        <w:t xml:space="preserve"> The sliders were implemented but the functionality was removed.</w:t>
+      </w:r>
+    </w:p>
+    <w:p/>
+    <w:p>
+      <w:r>
+        <w:t xml:space="preserve">While researching how to get co-ordinates from clicking the Leaflet map a question was found on </w:t>
+      </w:r>
+      <w:proofErr w:type="spellStart"/>
+      <w:r>
+        <w:t>StackOverflow</w:t>
+      </w:r>
+      <w:proofErr w:type="spellEnd"/>
+      <w:r>
+        <w:t xml:space="preserve"> of how to find the closest location </w:t>
+      </w:r>
+      <w:r>
+        <w:t>to a set of latitude and longitude co-ordinates using geolocation [XXX]. This was very similar to the overall functionality that was trying to be implemented. The functionality was changed from using the geolocation to the location retrieved from clicking on the map. These functions were then further adapted to provide the closest reading to the users click on the map. “No data” would appear if no data had been provided in that area.</w:t>
+      </w:r>
+    </w:p>
+    <w:p/>
+    <w:p>
+      <w:r>
+        <w:t>A navigational menu bar was added using a tutorial from W3schools</w:t>
+      </w:r>
+      <w:r>
+        <w:t xml:space="preserve"> [XXX], the main part of this was the CSS. This was when the custom CSS file was made along side the CSS for the Leaflet application. </w:t>
+      </w:r>
+      <w:r>
+        <w:t>Additional pages were created once the navigation bar was working. This include an about page with a short explanation of the website and a source page, where anyone could download the source</w:t>
+      </w:r>
+      <w:r>
+        <w:t xml:space="preserve"> (credentials to the MySQL server had been removed</w:t>
+      </w:r>
+      <w:r>
+        <w:t>)</w:t>
+      </w:r>
+      <w:r>
+        <w:t>.</w:t>
+      </w:r>
+    </w:p>
+    <w:p/>
+    <w:p>
+      <w:r>
+        <w:t xml:space="preserve">Small changes were made to the layout using the CSS. </w:t>
+      </w:r>
+      <w:r>
+        <w:t>Unfortunately,</w:t>
+      </w:r>
+      <w:r>
+        <w:t xml:space="preserve"> it was difficult to set up the layout that was planned from the design, though the functionality remains the same.</w:t>
+      </w:r>
+    </w:p>
+    <w:p/>
+    <w:p>
+      <w:r>
+        <w:t>The footer was created for each webpage this included the information services required statement when hosting pages. It also included two validators used for checking the HTML and CSS were in valid format.</w:t>
+      </w:r>
+    </w:p>
+    <w:p>
+      <w:pPr>
+        <w:keepNext/>
+        <w:jc w:val="center"/>
+      </w:pPr>
+      <w:r>
+        <w:rPr>
+          <w:noProof/>
+        </w:rPr>
+        <w:drawing>
+          <wp:inline distT="0" distB="0" distL="0" distR="0" wp14:anchorId="4B416ED9" wp14:editId="46664EEB">
+            <wp:extent cx="3079630" cy="2482256"/>
+            <wp:effectExtent l="0" t="0" r="6985" b="0"/>
+            <wp:docPr id="32" name="Picture 32"/>
+            <wp:cNvGraphicFramePr>
+              <a:graphicFrameLocks xmlns:a="http://schemas.openxmlformats.org/drawingml/2006/main" noChangeAspect="1"/>
+            </wp:cNvGraphicFramePr>
+            <a:graphic xmlns:a="http://schemas.openxmlformats.org/drawingml/2006/main">
+              <a:graphicData uri="http://schemas.openxmlformats.org/drawingml/2006/picture">
+                <pic:pic xmlns:pic="http://schemas.openxmlformats.org/drawingml/2006/picture">
+                  <pic:nvPicPr>
+                    <pic:cNvPr id="1" name=""/>
+                    <pic:cNvPicPr/>
+                  </pic:nvPicPr>
+                  <pic:blipFill>
+                    <a:blip r:embed="rId39"/>
+                    <a:stretch>
+                      <a:fillRect/>
+                    </a:stretch>
+                  </pic:blipFill>
+                  <pic:spPr>
+                    <a:xfrm>
+                      <a:off x="0" y="0"/>
+                      <a:ext cx="3085175" cy="2486726"/>
+                    </a:xfrm>
+                    <a:prstGeom prst="rect">
+                      <a:avLst/>
+                    </a:prstGeom>
+                  </pic:spPr>
+                </pic:pic>
+              </a:graphicData>
+            </a:graphic>
+          </wp:inline>
+        </w:drawing>
+      </w:r>
+    </w:p>
+    <w:p>
+      <w:pPr>
+        <w:pStyle w:val="Caption"/>
+        <w:jc w:val="center"/>
+      </w:pPr>
+      <w:bookmarkStart w:id="59" w:name="_Ref512988111"/>
+      <w:r>
+        <w:t xml:space="preserve">Figure </w:t>
+      </w:r>
+      <w:fldSimple w:instr=" SEQ Figure \* ARABIC ">
+        <w:r>
+          <w:rPr>
+            <w:noProof/>
+          </w:rPr>
+          <w:t>30</w:t>
+        </w:r>
+      </w:fldSimple>
+      <w:bookmarkEnd w:id="59"/>
+      <w:r>
+        <w:t xml:space="preserve"> - Heatmap bug</w:t>
+      </w:r>
+    </w:p>
+    <w:p>
+      <w:r>
+        <w:t>When viewing the heatmap in greater detail it became obvious that the heatmap wasn’t using the intensity value (CO2 or TVOC) correctly. Rather than using the value it was passed, it would create a heatmap depending on how many points were in that area (</w:t>
+      </w:r>
+      <w:r>
+        <w:fldChar w:fldCharType="begin"/>
+      </w:r>
+      <w:r>
+        <w:instrText xml:space="preserve"> REF _Ref512988111 \h </w:instrText>
+      </w:r>
+      <w:r>
+        <w:fldChar w:fldCharType="separate"/>
+      </w:r>
+      <w:r>
+        <w:t xml:space="preserve">Figure </w:t>
+      </w:r>
+      <w:r>
+        <w:rPr>
+          <w:noProof/>
+        </w:rPr>
+        <w:t>30</w:t>
+      </w:r>
+      <w:r>
+        <w:fldChar w:fldCharType="end"/>
+      </w:r>
+      <w:r>
+        <w:t>).</w:t>
+      </w:r>
+      <w:r>
+        <w:t xml:space="preserve"> After researching on the GitHub page for the heatmap plugin, many users had been complaining about the frequent bugs that occurred throughout the plugin, including bugs that were found earlier in the project. Thankfully this plugin is opensource, other users had corrected the bug, it just needed rebuilding using </w:t>
+      </w:r>
+      <w:proofErr w:type="spellStart"/>
+      <w:r>
+        <w:t>npm</w:t>
+      </w:r>
+      <w:proofErr w:type="spellEnd"/>
+      <w:r>
+        <w:t xml:space="preserve">. </w:t>
+      </w:r>
+      <w:proofErr w:type="spellStart"/>
+      <w:r>
+        <w:t>Npm</w:t>
+      </w:r>
+      <w:proofErr w:type="spellEnd"/>
+      <w:r>
+        <w:t xml:space="preserve"> is a package manage for </w:t>
+      </w:r>
+      <w:proofErr w:type="spellStart"/>
+      <w:r>
+        <w:t>Javascipt</w:t>
+      </w:r>
+      <w:proofErr w:type="spellEnd"/>
+      <w:r>
+        <w:t>.</w:t>
+      </w:r>
+    </w:p>
+    <w:p>
+      <w:r>
+        <w:lastRenderedPageBreak/>
+        <w:t>Using the “</w:t>
+      </w:r>
+      <w:proofErr w:type="spellStart"/>
+      <w:proofErr w:type="gramStart"/>
+      <w:r>
+        <w:t>package.json</w:t>
+      </w:r>
+      <w:proofErr w:type="spellEnd"/>
+      <w:proofErr w:type="gramEnd"/>
+      <w:r>
+        <w:t xml:space="preserve">” and using the new source from the user on </w:t>
+      </w:r>
+      <w:proofErr w:type="spellStart"/>
+      <w:r>
+        <w:t>Github</w:t>
+      </w:r>
+      <w:proofErr w:type="spellEnd"/>
+      <w:r>
+        <w:t xml:space="preserve"> the new leaf-heat.js file could be built. This was created using the command “</w:t>
+      </w:r>
+      <w:proofErr w:type="spellStart"/>
+      <w:r>
+        <w:rPr>
+          <w:rFonts w:ascii="Courier New" w:hAnsi="Courier New" w:cs="Courier New"/>
+          <w:i/>
+        </w:rPr>
+        <w:t>npm</w:t>
+      </w:r>
+      <w:proofErr w:type="spellEnd"/>
+      <w:r>
+        <w:rPr>
+          <w:rFonts w:ascii="Courier New" w:hAnsi="Courier New" w:cs="Courier New"/>
+          <w:i/>
+        </w:rPr>
+        <w:t xml:space="preserve"> install &amp;&amp; </w:t>
+      </w:r>
+      <w:proofErr w:type="spellStart"/>
+      <w:r>
+        <w:rPr>
+          <w:rFonts w:ascii="Courier New" w:hAnsi="Courier New" w:cs="Courier New"/>
+          <w:i/>
+        </w:rPr>
+        <w:t>npm</w:t>
+      </w:r>
+      <w:proofErr w:type="spellEnd"/>
+      <w:r>
+        <w:rPr>
+          <w:rFonts w:ascii="Courier New" w:hAnsi="Courier New" w:cs="Courier New"/>
+          <w:i/>
+        </w:rPr>
+        <w:t xml:space="preserve"> run </w:t>
+      </w:r>
+      <w:proofErr w:type="spellStart"/>
+      <w:r>
+        <w:rPr>
+          <w:rFonts w:ascii="Courier New" w:hAnsi="Courier New" w:cs="Courier New"/>
+          <w:i/>
+        </w:rPr>
+        <w:t>prepublish</w:t>
+      </w:r>
+      <w:proofErr w:type="spellEnd"/>
+      <w:r>
+        <w:t xml:space="preserve">”.  When viewing the points, they now showed an intensity corresponding to the value, which is correct. The settings of the data were still bugged though (as shown in </w:t>
+      </w:r>
+      <w:r>
+        <w:fldChar w:fldCharType="begin"/>
+      </w:r>
+      <w:r>
+        <w:instrText xml:space="preserve"> REF _Ref512969515 \h </w:instrText>
+      </w:r>
+      <w:r>
+        <w:fldChar w:fldCharType="separate"/>
+      </w:r>
+      <w:r>
+        <w:t xml:space="preserve">Figure </w:t>
+      </w:r>
+      <w:r>
+        <w:rPr>
+          <w:noProof/>
+        </w:rPr>
+        <w:t>29</w:t>
+      </w:r>
+      <w:r>
+        <w:fldChar w:fldCharType="end"/>
+      </w:r>
+      <w:r>
+        <w:t>) with users complaining on the GitHub about it not working.</w:t>
+      </w:r>
+      <w:r>
+        <w:br/>
+      </w:r>
+    </w:p>
+    <w:p>
+      <w:r>
+        <w:t>Overall the visualisation deviated slightly from the software design with an additional webpage being implemented</w:t>
+      </w:r>
+      <w:r>
+        <w:t xml:space="preserve"> for a source download (though this was not necessary)</w:t>
+      </w:r>
+      <w:r>
+        <w:t>.</w:t>
+      </w:r>
+      <w:r>
+        <w:t xml:space="preserve"> </w:t>
+      </w:r>
+      <w:r>
+        <w:t>The user interface changed from the design due to a lack of knowledge with CSS. The maps intended functionality is implemented but the additional tools are not. The information regarding the current pollution levels is not implemented though this could be as simple as a lookup table outputting the effects of the pollution levels. The interactive tools to change the data do not work correctly as there are limitations with the plugin used with Leaflet.</w:t>
+      </w:r>
+      <w:bookmarkStart w:id="60" w:name="_GoBack"/>
+      <w:bookmarkEnd w:id="60"/>
+    </w:p>
+    <w:p>
+      <w:pPr>
+        <w:pStyle w:val="Heading1"/>
+      </w:pPr>
+      <w:bookmarkStart w:id="61" w:name="_Toc222978603"/>
+      <w:bookmarkStart w:id="62" w:name="_Toc512724000"/>
+      <w:commentRangeStart w:id="63"/>
+      <w:r>
+        <w:t>Testing</w:t>
+      </w:r>
+      <w:bookmarkEnd w:id="49"/>
+      <w:bookmarkEnd w:id="61"/>
+      <w:commentRangeEnd w:id="63"/>
+      <w:r>
+        <w:rPr>
+          <w:rStyle w:val="CommentReference"/>
+          <w:rFonts w:ascii="Arial" w:eastAsiaTheme="minorEastAsia" w:hAnsi="Arial" w:cs="Arial"/>
+          <w:b w:val="0"/>
+          <w:bCs w:val="0"/>
+        </w:rPr>
+        <w:commentReference w:id="63"/>
+      </w:r>
+      <w:bookmarkEnd w:id="62"/>
+    </w:p>
+    <w:p>
+      <w:pPr>
+        <w:pStyle w:val="Heading2"/>
+        <w:rPr>
+          <w:lang w:val="en-US"/>
+        </w:rPr>
+      </w:pPr>
+      <w:bookmarkStart w:id="64" w:name="_Toc222978604"/>
+      <w:bookmarkStart w:id="65" w:name="_Toc512724001"/>
+      <w:r>
+        <w:rPr>
+          <w:lang w:val="en-US"/>
+        </w:rPr>
+        <w:t>Overall Approach to Testing</w:t>
+      </w:r>
+      <w:bookmarkEnd w:id="64"/>
+      <w:bookmarkEnd w:id="65"/>
+      <w:r>
+        <w:rPr>
+          <w:lang w:val="en-US"/>
+        </w:rPr>
+        <w:t xml:space="preserve"> </w:t>
+      </w:r>
+    </w:p>
+    <w:p>
+      <w:pPr>
+        <w:rPr>
+          <w:lang w:val="en-US"/>
+        </w:rPr>
+      </w:pPr>
+    </w:p>
+    <w:p>
+      <w:pPr>
+        <w:pStyle w:val="Heading2"/>
+        <w:rPr>
+          <w:lang w:val="en-US"/>
+        </w:rPr>
+      </w:pPr>
+      <w:bookmarkStart w:id="66" w:name="_Toc222978605"/>
+      <w:bookmarkStart w:id="67" w:name="_Toc512724002"/>
+      <w:r>
+        <w:rPr>
+          <w:lang w:val="en-US"/>
+        </w:rPr>
+        <w:t>Automated Testing</w:t>
+      </w:r>
+      <w:bookmarkEnd w:id="66"/>
+      <w:bookmarkEnd w:id="67"/>
+      <w:r>
+        <w:rPr>
+          <w:lang w:val="en-US"/>
+        </w:rPr>
+        <w:t xml:space="preserve"> </w:t>
+      </w:r>
+    </w:p>
+    <w:p>
+      <w:pPr>
+        <w:rPr>
+          <w:lang w:val="en-US"/>
+        </w:rPr>
+      </w:pPr>
+    </w:p>
+    <w:p>
+      <w:pPr>
+        <w:pStyle w:val="Heading3"/>
+        <w:rPr>
+          <w:lang w:val="en-US"/>
+        </w:rPr>
+      </w:pPr>
+      <w:bookmarkStart w:id="68" w:name="_Toc222978606"/>
+      <w:bookmarkStart w:id="69" w:name="_Toc512724003"/>
+      <w:r>
+        <w:rPr>
+          <w:lang w:val="en-US"/>
+        </w:rPr>
+        <w:t>Unit Tests</w:t>
+      </w:r>
+      <w:bookmarkEnd w:id="68"/>
+      <w:bookmarkEnd w:id="69"/>
+    </w:p>
+    <w:p>
+      <w:pPr>
+        <w:rPr>
+          <w:lang w:val="en-US"/>
+        </w:rPr>
+      </w:pPr>
+    </w:p>
+    <w:p>
+      <w:pPr>
+        <w:pStyle w:val="Heading3"/>
+        <w:rPr>
+          <w:lang w:val="en-US"/>
+        </w:rPr>
+      </w:pPr>
+      <w:bookmarkStart w:id="70" w:name="_Toc222978607"/>
+      <w:bookmarkStart w:id="71" w:name="_Toc512724004"/>
+      <w:r>
+        <w:rPr>
+          <w:lang w:val="en-US"/>
+        </w:rPr>
+        <w:t>User Interface Testing</w:t>
+      </w:r>
+      <w:bookmarkEnd w:id="70"/>
+      <w:bookmarkEnd w:id="71"/>
+      <w:r>
+        <w:rPr>
+          <w:lang w:val="en-US"/>
+        </w:rPr>
+        <w:t xml:space="preserve"> </w:t>
+      </w:r>
+    </w:p>
+    <w:p>
+      <w:pPr>
+        <w:rPr>
+          <w:lang w:val="en-US"/>
+        </w:rPr>
+      </w:pPr>
+    </w:p>
+    <w:p>
+      <w:pPr>
+        <w:pStyle w:val="Heading3"/>
+        <w:rPr>
+          <w:lang w:val="en-US"/>
+        </w:rPr>
+      </w:pPr>
+      <w:bookmarkStart w:id="72" w:name="_Toc222978608"/>
+      <w:bookmarkStart w:id="73" w:name="_Toc512724005"/>
+      <w:r>
+        <w:rPr>
+          <w:lang w:val="en-US"/>
+        </w:rPr>
+        <w:t>Stress Testing</w:t>
+      </w:r>
+      <w:bookmarkEnd w:id="72"/>
+      <w:bookmarkEnd w:id="73"/>
+      <w:r>
+        <w:rPr>
+          <w:lang w:val="en-US"/>
+        </w:rPr>
+        <w:t xml:space="preserve"> </w:t>
+      </w:r>
+    </w:p>
+    <w:p>
+      <w:pPr>
+        <w:rPr>
+          <w:lang w:val="en-US"/>
+        </w:rPr>
+      </w:pPr>
+    </w:p>
+    <w:p>
+      <w:pPr>
+        <w:pStyle w:val="Heading3"/>
+        <w:rPr>
+          <w:lang w:val="en-US"/>
+        </w:rPr>
+      </w:pPr>
+      <w:bookmarkStart w:id="74" w:name="_Toc222978609"/>
+      <w:bookmarkStart w:id="75" w:name="_Toc512724006"/>
+      <w:r>
+        <w:rPr>
+          <w:lang w:val="en-US"/>
+        </w:rPr>
+        <w:t>Other Types of Testing</w:t>
+      </w:r>
+      <w:bookmarkEnd w:id="74"/>
+      <w:bookmarkEnd w:id="75"/>
+      <w:r>
+        <w:rPr>
+          <w:lang w:val="en-US"/>
+        </w:rPr>
+        <w:t xml:space="preserve"> </w:t>
+      </w:r>
+    </w:p>
+    <w:p>
+      <w:pPr>
+        <w:rPr>
+          <w:lang w:val="en-US"/>
+        </w:rPr>
+      </w:pPr>
+    </w:p>
+    <w:p>
+      <w:pPr>
+        <w:pStyle w:val="Heading2"/>
+        <w:rPr>
+          <w:lang w:val="en-US"/>
+        </w:rPr>
+      </w:pPr>
+      <w:bookmarkStart w:id="76" w:name="_Toc222978610"/>
+      <w:bookmarkStart w:id="77" w:name="_Toc512724007"/>
+      <w:r>
+        <w:rPr>
+          <w:lang w:val="en-US"/>
+        </w:rPr>
+        <w:t>Integration Testing</w:t>
+      </w:r>
+      <w:bookmarkEnd w:id="76"/>
+      <w:bookmarkEnd w:id="77"/>
+      <w:r>
+        <w:rPr>
+          <w:lang w:val="en-US"/>
+        </w:rPr>
+        <w:t xml:space="preserve"> </w:t>
+      </w:r>
+    </w:p>
+    <w:p>
+      <w:pPr>
+        <w:rPr>
+          <w:lang w:val="en-US"/>
+        </w:rPr>
+      </w:pPr>
+    </w:p>
+    <w:p>
+      <w:pPr>
+        <w:pStyle w:val="Heading2"/>
+        <w:rPr>
+          <w:lang w:val="en-US"/>
+        </w:rPr>
+      </w:pPr>
+      <w:bookmarkStart w:id="78" w:name="_Toc222978611"/>
+      <w:bookmarkStart w:id="79" w:name="_Toc512724008"/>
+      <w:r>
+        <w:rPr>
+          <w:lang w:val="en-US"/>
+        </w:rPr>
+        <w:t>User Testing</w:t>
+      </w:r>
+      <w:bookmarkEnd w:id="78"/>
+      <w:bookmarkEnd w:id="79"/>
+    </w:p>
+    <w:p>
+      <w:pPr>
+        <w:rPr>
+          <w:lang w:val="en-US"/>
+        </w:rPr>
+      </w:pPr>
+      <w:r>
+        <w:rPr>
+          <w:lang w:val="en-US"/>
+        </w:rPr>
+        <w:br w:type="page"/>
+      </w:r>
+    </w:p>
+    <w:p>
+      <w:bookmarkStart w:id="80" w:name="_Toc192777716"/>
+    </w:p>
+    <w:p>
+      <w:pPr>
+        <w:pStyle w:val="Heading1"/>
+      </w:pPr>
+      <w:bookmarkStart w:id="81" w:name="_Toc222978612"/>
+      <w:bookmarkStart w:id="82" w:name="_Toc512724009"/>
+      <w:r>
+        <w:t xml:space="preserve">Critical </w:t>
+      </w:r>
+      <w:commentRangeStart w:id="83"/>
+      <w:r>
+        <w:t>Evaluation</w:t>
+      </w:r>
+      <w:bookmarkEnd w:id="80"/>
+      <w:bookmarkEnd w:id="81"/>
+      <w:commentRangeEnd w:id="83"/>
+      <w:r>
+        <w:rPr>
+          <w:rStyle w:val="CommentReference"/>
+          <w:rFonts w:ascii="Arial" w:eastAsiaTheme="minorEastAsia" w:hAnsi="Arial" w:cs="Arial"/>
+          <w:b w:val="0"/>
+          <w:bCs w:val="0"/>
+        </w:rPr>
+        <w:commentReference w:id="83"/>
+      </w:r>
+      <w:bookmarkEnd w:id="82"/>
+    </w:p>
+    <w:p>
+      <w:pPr>
+        <w:pStyle w:val="Heading1"/>
+      </w:pPr>
+      <w:bookmarkStart w:id="84" w:name="_Toc192777717"/>
+      <w:bookmarkStart w:id="85" w:name="_Toc222978613"/>
+      <w:bookmarkStart w:id="86" w:name="_Toc512724010"/>
+      <w:commentRangeStart w:id="87"/>
+      <w:r>
+        <w:t>Appendices</w:t>
+      </w:r>
+      <w:bookmarkEnd w:id="84"/>
+      <w:bookmarkEnd w:id="85"/>
+      <w:commentRangeEnd w:id="87"/>
+      <w:r>
+        <w:rPr>
+          <w:rStyle w:val="CommentReference"/>
+          <w:rFonts w:ascii="Arial" w:eastAsiaTheme="minorEastAsia" w:hAnsi="Arial" w:cs="Arial"/>
+          <w:b w:val="0"/>
+          <w:bCs w:val="0"/>
+        </w:rPr>
+        <w:commentReference w:id="87"/>
+      </w:r>
+      <w:bookmarkEnd w:id="86"/>
+    </w:p>
+    <w:p>
+      <w:pPr>
+        <w:jc w:val="both"/>
+      </w:pPr>
+    </w:p>
+    <w:p>
+      <w:pPr>
+        <w:keepNext/>
+        <w:jc w:val="both"/>
+      </w:pPr>
+      <w:r>
+        <w:rPr>
+          <w:noProof/>
+          <w:lang w:eastAsia="en-GB"/>
+        </w:rPr>
+        <w:drawing>
+          <wp:inline distT="0" distB="0" distL="0" distR="0" wp14:anchorId="7685FB34" wp14:editId="0D02DEAC">
+            <wp:extent cx="5444591" cy="3328416"/>
+            <wp:effectExtent l="0" t="0" r="3810" b="5715"/>
+            <wp:docPr id="6" name="Picture 6"/>
+            <wp:cNvGraphicFramePr>
+              <a:graphicFrameLocks xmlns:a="http://schemas.openxmlformats.org/drawingml/2006/main" noChangeAspect="1"/>
+            </wp:cNvGraphicFramePr>
+            <a:graphic xmlns:a="http://schemas.openxmlformats.org/drawingml/2006/main">
+              <a:graphicData uri="http://schemas.openxmlformats.org/drawingml/2006/picture">
+                <pic:pic xmlns:pic="http://schemas.openxmlformats.org/drawingml/2006/picture">
+                  <pic:nvPicPr>
+                    <pic:cNvPr id="1" name=""/>
+                    <pic:cNvPicPr/>
+                  </pic:nvPicPr>
+                  <pic:blipFill>
+                    <a:blip r:embed="rId40"/>
+                    <a:stretch>
+                      <a:fillRect/>
+                    </a:stretch>
+                  </pic:blipFill>
+                  <pic:spPr>
+                    <a:xfrm>
+                      <a:off x="0" y="0"/>
+                      <a:ext cx="5496610" cy="3360217"/>
+                    </a:xfrm>
+                    <a:prstGeom prst="rect">
+                      <a:avLst/>
+                    </a:prstGeom>
+                  </pic:spPr>
+                </pic:pic>
+              </a:graphicData>
+            </a:graphic>
+          </wp:inline>
+        </w:drawing>
+      </w:r>
+    </w:p>
+    <w:p>
+      <w:pPr>
+        <w:pStyle w:val="Caption"/>
+        <w:jc w:val="center"/>
+      </w:pPr>
+      <w:bookmarkStart w:id="88" w:name="_Ref512695407"/>
+      <w:r>
+        <w:t xml:space="preserve">Appendix </w:t>
+      </w:r>
+      <w:fldSimple w:instr=" SEQ Appendix \* ALPHABETIC ">
+        <w:r>
+          <w:rPr>
+            <w:noProof/>
+          </w:rPr>
+          <w:t>A</w:t>
+        </w:r>
+      </w:fldSimple>
+      <w:bookmarkEnd w:id="88"/>
+      <w:r>
+        <w:rPr>
+          <w:noProof/>
+        </w:rPr>
+        <w:t xml:space="preserve"> – first 9 weeks Gantt Chart</w:t>
+      </w:r>
+    </w:p>
+    <w:p>
+      <w:pPr>
+        <w:keepNext/>
+        <w:jc w:val="center"/>
+      </w:pPr>
+      <w:r>
+        <w:rPr>
+          <w:noProof/>
+          <w:lang w:eastAsia="en-GB"/>
+        </w:rPr>
+        <w:drawing>
+          <wp:inline distT="0" distB="0" distL="0" distR="0" wp14:anchorId="42252BCD" wp14:editId="270E1D9B">
+            <wp:extent cx="5270500" cy="3343275"/>
+            <wp:effectExtent l="0" t="0" r="6350" b="9525"/>
+            <wp:docPr id="7" name="Picture 7"/>
+            <wp:cNvGraphicFramePr>
+              <a:graphicFrameLocks xmlns:a="http://schemas.openxmlformats.org/drawingml/2006/main" noChangeAspect="1"/>
+            </wp:cNvGraphicFramePr>
+            <a:graphic xmlns:a="http://schemas.openxmlformats.org/drawingml/2006/main">
+              <a:graphicData uri="http://schemas.openxmlformats.org/drawingml/2006/picture">
+                <pic:pic xmlns:pic="http://schemas.openxmlformats.org/drawingml/2006/picture">
+                  <pic:nvPicPr>
+                    <pic:cNvPr id="1" name=""/>
+                    <pic:cNvPicPr/>
+                  </pic:nvPicPr>
+                  <pic:blipFill>
+                    <a:blip r:embed="rId41"/>
+                    <a:stretch>
+                      <a:fillRect/>
+                    </a:stretch>
+                  </pic:blipFill>
+                  <pic:spPr>
+                    <a:xfrm>
+                      <a:off x="0" y="0"/>
                       <a:ext cx="5270500" cy="3343275"/>
                     </a:xfrm>
                     <a:prstGeom prst="rect">
@@ -11035,7 +13349,7 @@
         <w:pStyle w:val="Caption"/>
         <w:jc w:val="center"/>
       </w:pPr>
-      <w:bookmarkStart w:id="85" w:name="_Ref512695540"/>
+      <w:bookmarkStart w:id="89" w:name="_Ref512695540"/>
       <w:r>
         <w:t xml:space="preserve">Appendix </w:t>
       </w:r>
@@ -11047,7 +13361,7 @@
           <w:t>B</w:t>
         </w:r>
       </w:fldSimple>
-      <w:bookmarkEnd w:id="85"/>
+      <w:bookmarkEnd w:id="89"/>
       <w:r>
         <w:rPr>
           <w:noProof/>
@@ -11065,6 +13379,7 @@
         <w:rPr>
           <w:bCs/>
           <w:noProof/>
+          <w:lang w:eastAsia="en-GB"/>
         </w:rPr>
         <w:lastRenderedPageBreak/>
         <w:drawing>
@@ -11085,7 +13400,7 @@
                     </pic:cNvPicPr>
                   </pic:nvPicPr>
                   <pic:blipFill>
-                    <a:blip r:embed="rId38" cstate="print">
+                    <a:blip r:embed="rId42" cstate="print">
                       <a:extLst>
                         <a:ext uri="{28A0092B-C50C-407E-A947-70E740481C1C}">
                           <a14:useLocalDpi xmlns:a14="http://schemas.microsoft.com/office/drawing/2010/main" val="0"/>
@@ -11122,7 +13437,7 @@
         <w:pStyle w:val="Caption"/>
         <w:jc w:val="center"/>
       </w:pPr>
-      <w:bookmarkStart w:id="86" w:name="_Ref512699832"/>
+      <w:bookmarkStart w:id="90" w:name="_Ref512699832"/>
       <w:r>
         <w:t xml:space="preserve">Appendix </w:t>
       </w:r>
@@ -11134,7 +13449,7 @@
           <w:t>C</w:t>
         </w:r>
       </w:fldSimple>
-      <w:bookmarkEnd w:id="86"/>
+      <w:bookmarkEnd w:id="90"/>
       <w:r>
         <w:rPr>
           <w:noProof/>
@@ -11150,6 +13465,7 @@
       <w:r>
         <w:rPr>
           <w:noProof/>
+          <w:lang w:eastAsia="en-GB"/>
         </w:rPr>
         <w:drawing>
           <wp:inline distT="0" distB="0" distL="0" distR="0" wp14:anchorId="4FFCF21B" wp14:editId="35E0C65C">
@@ -11169,7 +13485,7 @@
                     </pic:cNvPicPr>
                   </pic:nvPicPr>
                   <pic:blipFill>
-                    <a:blip r:embed="rId39">
+                    <a:blip r:embed="rId43">
                       <a:extLst>
                         <a:ext uri="{28A0092B-C50C-407E-A947-70E740481C1C}">
                           <a14:useLocalDpi xmlns:a14="http://schemas.microsoft.com/office/drawing/2010/main" val="0"/>
@@ -11206,7 +13522,7 @@
         <w:pStyle w:val="Caption"/>
         <w:jc w:val="center"/>
       </w:pPr>
-      <w:bookmarkStart w:id="87" w:name="_Ref512724061"/>
+      <w:bookmarkStart w:id="91" w:name="_Ref512724061"/>
       <w:r>
         <w:t xml:space="preserve">Appendix </w:t>
       </w:r>
@@ -11218,7 +13534,7 @@
           <w:t>D</w:t>
         </w:r>
       </w:fldSimple>
-      <w:bookmarkEnd w:id="87"/>
+      <w:bookmarkEnd w:id="91"/>
       <w:r>
         <w:rPr>
           <w:noProof/>
@@ -11303,7 +13619,7 @@
         <w:pStyle w:val="Caption"/>
         <w:jc w:val="center"/>
       </w:pPr>
-      <w:bookmarkStart w:id="88" w:name="_Ref512724075"/>
+      <w:bookmarkStart w:id="92" w:name="_Ref512724075"/>
       <w:r>
         <w:t xml:space="preserve">Appendix </w:t>
       </w:r>
@@ -11315,7 +13631,7 @@
           <w:t>E</w:t>
         </w:r>
       </w:fldSimple>
-      <w:bookmarkEnd w:id="88"/>
+      <w:bookmarkEnd w:id="92"/>
       <w:r>
         <w:rPr>
           <w:noProof/>
@@ -11411,7 +13727,7 @@
         <w:pStyle w:val="Caption"/>
         <w:jc w:val="center"/>
       </w:pPr>
-      <w:bookmarkStart w:id="89" w:name="_Ref512802780"/>
+      <w:bookmarkStart w:id="93" w:name="_Ref512802780"/>
       <w:r>
         <w:t xml:space="preserve">Appendix </w:t>
       </w:r>
@@ -11423,23 +13739,23 @@
           <w:t>F</w:t>
         </w:r>
       </w:fldSimple>
-      <w:bookmarkEnd w:id="89"/>
+      <w:bookmarkEnd w:id="93"/>
       <w:r>
         <w:t xml:space="preserve"> </w:t>
       </w:r>
-      <w:bookmarkStart w:id="90" w:name="_Ref512802776"/>
+      <w:bookmarkStart w:id="94" w:name="_Ref512802776"/>
       <w:r>
         <w:t>- Samba file example</w:t>
       </w:r>
-      <w:bookmarkEnd w:id="90"/>
+      <w:bookmarkEnd w:id="94"/>
     </w:p>
     <w:p/>
     <w:p>
       <w:pPr>
         <w:pStyle w:val="AppendixSection"/>
       </w:pPr>
-      <w:bookmarkStart w:id="91" w:name="_Toc222978614"/>
-      <w:bookmarkStart w:id="92" w:name="_Toc512724011"/>
+      <w:bookmarkStart w:id="95" w:name="_Toc222978614"/>
+      <w:bookmarkStart w:id="96" w:name="_Toc512724011"/>
       <w:r>
         <w:t>Thi</w:t>
       </w:r>
@@ -11455,12 +13771,12 @@
       <w:r>
         <w:t xml:space="preserve"> and </w:t>
       </w:r>
-      <w:commentRangeStart w:id="93"/>
+      <w:commentRangeStart w:id="97"/>
       <w:r>
         <w:t>Libraries</w:t>
       </w:r>
-      <w:bookmarkEnd w:id="91"/>
-      <w:commentRangeEnd w:id="93"/>
+      <w:bookmarkEnd w:id="95"/>
+      <w:commentRangeEnd w:id="97"/>
       <w:r>
         <w:rPr>
           <w:rStyle w:val="CommentReference"/>
@@ -11468,9 +13784,9 @@
           <w:b w:val="0"/>
           <w:bCs w:val="0"/>
         </w:rPr>
-        <w:commentReference w:id="93"/>
-      </w:r>
-      <w:bookmarkEnd w:id="92"/>
+        <w:commentReference w:id="97"/>
+      </w:r>
+      <w:bookmarkEnd w:id="96"/>
     </w:p>
     <w:p/>
     <w:p/>
@@ -11493,17 +13809,17 @@
       <w:pPr>
         <w:pStyle w:val="AppendixSection"/>
       </w:pPr>
-      <w:bookmarkStart w:id="94" w:name="_Toc512724012"/>
-      <w:bookmarkStart w:id="95" w:name="_Toc222978615"/>
+      <w:bookmarkStart w:id="98" w:name="_Toc512724012"/>
+      <w:bookmarkStart w:id="99" w:name="_Toc222978615"/>
       <w:r>
         <w:lastRenderedPageBreak/>
         <w:t xml:space="preserve">Ethics </w:t>
       </w:r>
-      <w:commentRangeStart w:id="96"/>
+      <w:commentRangeStart w:id="100"/>
       <w:r>
         <w:t>Submission</w:t>
       </w:r>
-      <w:commentRangeEnd w:id="96"/>
+      <w:commentRangeEnd w:id="100"/>
       <w:r>
         <w:rPr>
           <w:rStyle w:val="CommentReference"/>
@@ -11511,24 +13827,24 @@
           <w:b w:val="0"/>
           <w:bCs w:val="0"/>
         </w:rPr>
-        <w:commentReference w:id="96"/>
-      </w:r>
-      <w:bookmarkEnd w:id="94"/>
+        <w:commentReference w:id="100"/>
+      </w:r>
+      <w:bookmarkEnd w:id="98"/>
     </w:p>
     <w:p>
       <w:pPr>
         <w:pStyle w:val="AppendixSection"/>
       </w:pPr>
-      <w:bookmarkStart w:id="97" w:name="_Toc512724013"/>
+      <w:bookmarkStart w:id="101" w:name="_Toc512724013"/>
       <w:r>
         <w:t xml:space="preserve">Code </w:t>
       </w:r>
-      <w:commentRangeStart w:id="98"/>
+      <w:commentRangeStart w:id="102"/>
       <w:r>
         <w:t>Samples</w:t>
       </w:r>
-      <w:bookmarkEnd w:id="95"/>
-      <w:commentRangeEnd w:id="98"/>
+      <w:bookmarkEnd w:id="99"/>
+      <w:commentRangeEnd w:id="102"/>
       <w:r>
         <w:rPr>
           <w:rStyle w:val="CommentReference"/>
@@ -11536,12 +13852,12 @@
           <w:b w:val="0"/>
           <w:bCs w:val="0"/>
         </w:rPr>
-        <w:commentReference w:id="98"/>
-      </w:r>
-      <w:bookmarkEnd w:id="97"/>
-    </w:p>
-    <w:p>
-      <w:bookmarkStart w:id="99" w:name="_Toc192777719"/>
+        <w:commentReference w:id="102"/>
+      </w:r>
+      <w:bookmarkEnd w:id="101"/>
+    </w:p>
+    <w:p>
+      <w:bookmarkStart w:id="103" w:name="_Toc192777719"/>
     </w:p>
     <w:tbl>
       <w:tblPr>
@@ -11562,299 +13878,693 @@
             <w:tcW w:w="8290" w:type="dxa"/>
           </w:tcPr>
           <w:p>
-            <w:r>
+            <w:pPr>
+              <w:rPr>
+                <w:rFonts w:ascii="Courier" w:hAnsi="Courier"/>
+                <w:i/>
+              </w:rPr>
+            </w:pPr>
+            <w:r>
+              <w:rPr>
+                <w:rFonts w:ascii="Courier" w:hAnsi="Courier"/>
+                <w:i/>
+              </w:rPr>
               <w:t xml:space="preserve">message = </w:t>
             </w:r>
             <w:proofErr w:type="spellStart"/>
             <w:proofErr w:type="gramStart"/>
             <w:r>
+              <w:rPr>
+                <w:rFonts w:ascii="Courier" w:hAnsi="Courier"/>
+                <w:i/>
+              </w:rPr>
               <w:t>serial.readline</w:t>
             </w:r>
             <w:proofErr w:type="spellEnd"/>
             <w:proofErr w:type="gramEnd"/>
             <w:r>
+              <w:rPr>
+                <w:rFonts w:ascii="Courier" w:hAnsi="Courier"/>
+                <w:i/>
+              </w:rPr>
               <w:t>().decode('utf-8').replace('\r\n','')</w:t>
             </w:r>
           </w:p>
           <w:p>
+            <w:pPr>
+              <w:rPr>
+                <w:rFonts w:ascii="Courier" w:hAnsi="Courier"/>
+                <w:i/>
+              </w:rPr>
+            </w:pPr>
             <w:proofErr w:type="spellStart"/>
             <w:r>
+              <w:rPr>
+                <w:rFonts w:ascii="Courier" w:hAnsi="Courier"/>
+                <w:i/>
+              </w:rPr>
               <w:t>gpgga_message</w:t>
             </w:r>
             <w:proofErr w:type="spellEnd"/>
             <w:r>
+              <w:rPr>
+                <w:rFonts w:ascii="Courier" w:hAnsi="Courier"/>
+                <w:i/>
+              </w:rPr>
               <w:t xml:space="preserve"> = </w:t>
             </w:r>
             <w:proofErr w:type="spellStart"/>
             <w:proofErr w:type="gramStart"/>
             <w:r>
+              <w:rPr>
+                <w:rFonts w:ascii="Courier" w:hAnsi="Courier"/>
+                <w:i/>
+              </w:rPr>
               <w:t>dict</w:t>
             </w:r>
             <w:proofErr w:type="spellEnd"/>
             <w:r>
+              <w:rPr>
+                <w:rFonts w:ascii="Courier" w:hAnsi="Courier"/>
+                <w:i/>
+              </w:rPr>
               <w:t>(</w:t>
             </w:r>
             <w:proofErr w:type="gramEnd"/>
             <w:r>
+              <w:rPr>
+                <w:rFonts w:ascii="Courier" w:hAnsi="Courier"/>
+                <w:i/>
+              </w:rPr>
               <w:t>zip(["</w:t>
             </w:r>
             <w:proofErr w:type="spellStart"/>
             <w:r>
+              <w:rPr>
+                <w:rFonts w:ascii="Courier" w:hAnsi="Courier"/>
+                <w:i/>
+              </w:rPr>
               <w:t>message_ID</w:t>
             </w:r>
             <w:proofErr w:type="spellEnd"/>
             <w:r>
+              <w:rPr>
+                <w:rFonts w:ascii="Courier" w:hAnsi="Courier"/>
+                <w:i/>
+              </w:rPr>
               <w:t>",</w:t>
             </w:r>
           </w:p>
           <w:p>
-            <w:r>
+            <w:pPr>
+              <w:rPr>
+                <w:rFonts w:ascii="Courier" w:hAnsi="Courier"/>
+                <w:i/>
+              </w:rPr>
+            </w:pPr>
+            <w:r>
+              <w:rPr>
+                <w:rFonts w:ascii="Courier" w:hAnsi="Courier"/>
+                <w:i/>
+              </w:rPr>
               <w:tab/>
             </w:r>
             <w:r>
+              <w:rPr>
+                <w:rFonts w:ascii="Courier" w:hAnsi="Courier"/>
+                <w:i/>
+              </w:rPr>
               <w:tab/>
             </w:r>
             <w:r>
+              <w:rPr>
+                <w:rFonts w:ascii="Courier" w:hAnsi="Courier"/>
+                <w:i/>
+              </w:rPr>
               <w:tab/>
             </w:r>
             <w:r>
+              <w:rPr>
+                <w:rFonts w:ascii="Courier" w:hAnsi="Courier"/>
+                <w:i/>
+              </w:rPr>
               <w:tab/>
               <w:t>"timestamp",</w:t>
             </w:r>
           </w:p>
           <w:p>
-            <w:r>
+            <w:pPr>
+              <w:rPr>
+                <w:rFonts w:ascii="Courier" w:hAnsi="Courier"/>
+                <w:i/>
+              </w:rPr>
+            </w:pPr>
+            <w:r>
+              <w:rPr>
+                <w:rFonts w:ascii="Courier" w:hAnsi="Courier"/>
+                <w:i/>
+              </w:rPr>
               <w:tab/>
             </w:r>
             <w:r>
+              <w:rPr>
+                <w:rFonts w:ascii="Courier" w:hAnsi="Courier"/>
+                <w:i/>
+              </w:rPr>
               <w:tab/>
             </w:r>
             <w:r>
+              <w:rPr>
+                <w:rFonts w:ascii="Courier" w:hAnsi="Courier"/>
+                <w:i/>
+              </w:rPr>
               <w:tab/>
             </w:r>
             <w:r>
+              <w:rPr>
+                <w:rFonts w:ascii="Courier" w:hAnsi="Courier"/>
+                <w:i/>
+              </w:rPr>
               <w:tab/>
               <w:t>"latitude",</w:t>
             </w:r>
           </w:p>
           <w:p>
-            <w:r>
+            <w:pPr>
+              <w:rPr>
+                <w:rFonts w:ascii="Courier" w:hAnsi="Courier"/>
+                <w:i/>
+              </w:rPr>
+            </w:pPr>
+            <w:r>
+              <w:rPr>
+                <w:rFonts w:ascii="Courier" w:hAnsi="Courier"/>
+                <w:i/>
+              </w:rPr>
               <w:tab/>
             </w:r>
             <w:r>
+              <w:rPr>
+                <w:rFonts w:ascii="Courier" w:hAnsi="Courier"/>
+                <w:i/>
+              </w:rPr>
               <w:tab/>
             </w:r>
             <w:r>
+              <w:rPr>
+                <w:rFonts w:ascii="Courier" w:hAnsi="Courier"/>
+                <w:i/>
+              </w:rPr>
               <w:tab/>
             </w:r>
             <w:r>
+              <w:rPr>
+                <w:rFonts w:ascii="Courier" w:hAnsi="Courier"/>
+                <w:i/>
+              </w:rPr>
               <w:tab/>
               <w:t>"</w:t>
             </w:r>
             <w:proofErr w:type="spellStart"/>
             <w:r>
+              <w:rPr>
+                <w:rFonts w:ascii="Courier" w:hAnsi="Courier"/>
+                <w:i/>
+              </w:rPr>
               <w:t>ns_indicator</w:t>
             </w:r>
             <w:proofErr w:type="spellEnd"/>
             <w:r>
+              <w:rPr>
+                <w:rFonts w:ascii="Courier" w:hAnsi="Courier"/>
+                <w:i/>
+              </w:rPr>
               <w:t>",</w:t>
             </w:r>
           </w:p>
           <w:p>
-            <w:r>
+            <w:pPr>
+              <w:rPr>
+                <w:rFonts w:ascii="Courier" w:hAnsi="Courier"/>
+                <w:i/>
+              </w:rPr>
+            </w:pPr>
+            <w:r>
+              <w:rPr>
+                <w:rFonts w:ascii="Courier" w:hAnsi="Courier"/>
+                <w:i/>
+              </w:rPr>
               <w:tab/>
             </w:r>
             <w:r>
+              <w:rPr>
+                <w:rFonts w:ascii="Courier" w:hAnsi="Courier"/>
+                <w:i/>
+              </w:rPr>
               <w:tab/>
             </w:r>
             <w:r>
+              <w:rPr>
+                <w:rFonts w:ascii="Courier" w:hAnsi="Courier"/>
+                <w:i/>
+              </w:rPr>
               <w:tab/>
             </w:r>
             <w:r>
+              <w:rPr>
+                <w:rFonts w:ascii="Courier" w:hAnsi="Courier"/>
+                <w:i/>
+              </w:rPr>
               <w:tab/>
               <w:t>"longitude",</w:t>
             </w:r>
           </w:p>
           <w:p>
-            <w:r>
+            <w:pPr>
+              <w:rPr>
+                <w:rFonts w:ascii="Courier" w:hAnsi="Courier"/>
+                <w:i/>
+              </w:rPr>
+            </w:pPr>
+            <w:r>
+              <w:rPr>
+                <w:rFonts w:ascii="Courier" w:hAnsi="Courier"/>
+                <w:i/>
+              </w:rPr>
               <w:tab/>
             </w:r>
             <w:r>
+              <w:rPr>
+                <w:rFonts w:ascii="Courier" w:hAnsi="Courier"/>
+                <w:i/>
+              </w:rPr>
               <w:tab/>
             </w:r>
             <w:r>
+              <w:rPr>
+                <w:rFonts w:ascii="Courier" w:hAnsi="Courier"/>
+                <w:i/>
+              </w:rPr>
               <w:tab/>
             </w:r>
             <w:r>
+              <w:rPr>
+                <w:rFonts w:ascii="Courier" w:hAnsi="Courier"/>
+                <w:i/>
+              </w:rPr>
               <w:tab/>
               <w:t>"</w:t>
             </w:r>
             <w:proofErr w:type="spellStart"/>
             <w:r>
+              <w:rPr>
+                <w:rFonts w:ascii="Courier" w:hAnsi="Courier"/>
+                <w:i/>
+              </w:rPr>
               <w:t>ew_indicator</w:t>
             </w:r>
             <w:proofErr w:type="spellEnd"/>
             <w:r>
+              <w:rPr>
+                <w:rFonts w:ascii="Courier" w:hAnsi="Courier"/>
+                <w:i/>
+              </w:rPr>
               <w:t>",</w:t>
             </w:r>
           </w:p>
           <w:p>
-            <w:r>
+            <w:pPr>
+              <w:rPr>
+                <w:rFonts w:ascii="Courier" w:hAnsi="Courier"/>
+                <w:i/>
+              </w:rPr>
+            </w:pPr>
+            <w:r>
+              <w:rPr>
+                <w:rFonts w:ascii="Courier" w:hAnsi="Courier"/>
+                <w:i/>
+              </w:rPr>
               <w:tab/>
             </w:r>
             <w:r>
+              <w:rPr>
+                <w:rFonts w:ascii="Courier" w:hAnsi="Courier"/>
+                <w:i/>
+              </w:rPr>
               <w:tab/>
             </w:r>
             <w:r>
+              <w:rPr>
+                <w:rFonts w:ascii="Courier" w:hAnsi="Courier"/>
+                <w:i/>
+              </w:rPr>
               <w:tab/>
             </w:r>
             <w:r>
+              <w:rPr>
+                <w:rFonts w:ascii="Courier" w:hAnsi="Courier"/>
+                <w:i/>
+              </w:rPr>
               <w:tab/>
               <w:t>"</w:t>
             </w:r>
             <w:proofErr w:type="spellStart"/>
             <w:r>
+              <w:rPr>
+                <w:rFonts w:ascii="Courier" w:hAnsi="Courier"/>
+                <w:i/>
+              </w:rPr>
               <w:t>position_fix_indicator</w:t>
             </w:r>
             <w:proofErr w:type="spellEnd"/>
             <w:r>
+              <w:rPr>
+                <w:rFonts w:ascii="Courier" w:hAnsi="Courier"/>
+                <w:i/>
+              </w:rPr>
               <w:t>",</w:t>
             </w:r>
           </w:p>
           <w:p>
-            <w:r>
+            <w:pPr>
+              <w:rPr>
+                <w:rFonts w:ascii="Courier" w:hAnsi="Courier"/>
+                <w:i/>
+              </w:rPr>
+            </w:pPr>
+            <w:r>
+              <w:rPr>
+                <w:rFonts w:ascii="Courier" w:hAnsi="Courier"/>
+                <w:i/>
+              </w:rPr>
               <w:tab/>
             </w:r>
             <w:r>
+              <w:rPr>
+                <w:rFonts w:ascii="Courier" w:hAnsi="Courier"/>
+                <w:i/>
+              </w:rPr>
               <w:tab/>
             </w:r>
             <w:r>
+              <w:rPr>
+                <w:rFonts w:ascii="Courier" w:hAnsi="Courier"/>
+                <w:i/>
+              </w:rPr>
               <w:tab/>
             </w:r>
             <w:r>
+              <w:rPr>
+                <w:rFonts w:ascii="Courier" w:hAnsi="Courier"/>
+                <w:i/>
+              </w:rPr>
               <w:tab/>
               <w:t>"</w:t>
             </w:r>
             <w:proofErr w:type="spellStart"/>
             <w:r>
+              <w:rPr>
+                <w:rFonts w:ascii="Courier" w:hAnsi="Courier"/>
+                <w:i/>
+              </w:rPr>
               <w:t>satellites_used</w:t>
             </w:r>
             <w:proofErr w:type="spellEnd"/>
             <w:r>
+              <w:rPr>
+                <w:rFonts w:ascii="Courier" w:hAnsi="Courier"/>
+                <w:i/>
+              </w:rPr>
               <w:t>",</w:t>
             </w:r>
           </w:p>
           <w:p>
-            <w:r>
+            <w:pPr>
+              <w:rPr>
+                <w:rFonts w:ascii="Courier" w:hAnsi="Courier"/>
+                <w:i/>
+              </w:rPr>
+            </w:pPr>
+            <w:r>
+              <w:rPr>
+                <w:rFonts w:ascii="Courier" w:hAnsi="Courier"/>
+                <w:i/>
+              </w:rPr>
               <w:tab/>
             </w:r>
             <w:r>
+              <w:rPr>
+                <w:rFonts w:ascii="Courier" w:hAnsi="Courier"/>
+                <w:i/>
+              </w:rPr>
               <w:tab/>
             </w:r>
             <w:r>
+              <w:rPr>
+                <w:rFonts w:ascii="Courier" w:hAnsi="Courier"/>
+                <w:i/>
+              </w:rPr>
               <w:tab/>
             </w:r>
             <w:r>
+              <w:rPr>
+                <w:rFonts w:ascii="Courier" w:hAnsi="Courier"/>
+                <w:i/>
+              </w:rPr>
               <w:tab/>
               <w:t>"HDOP",</w:t>
             </w:r>
           </w:p>
           <w:p>
-            <w:r>
+            <w:pPr>
+              <w:rPr>
+                <w:rFonts w:ascii="Courier" w:hAnsi="Courier"/>
+                <w:i/>
+              </w:rPr>
+            </w:pPr>
+            <w:r>
+              <w:rPr>
+                <w:rFonts w:ascii="Courier" w:hAnsi="Courier"/>
+                <w:i/>
+              </w:rPr>
               <w:tab/>
             </w:r>
             <w:r>
+              <w:rPr>
+                <w:rFonts w:ascii="Courier" w:hAnsi="Courier"/>
+                <w:i/>
+              </w:rPr>
               <w:tab/>
             </w:r>
             <w:r>
+              <w:rPr>
+                <w:rFonts w:ascii="Courier" w:hAnsi="Courier"/>
+                <w:i/>
+              </w:rPr>
               <w:tab/>
             </w:r>
             <w:r>
+              <w:rPr>
+                <w:rFonts w:ascii="Courier" w:hAnsi="Courier"/>
+                <w:i/>
+              </w:rPr>
               <w:tab/>
               <w:t>"</w:t>
             </w:r>
             <w:proofErr w:type="spellStart"/>
             <w:r>
+              <w:rPr>
+                <w:rFonts w:ascii="Courier" w:hAnsi="Courier"/>
+                <w:i/>
+              </w:rPr>
               <w:t>msl_altitude</w:t>
             </w:r>
             <w:proofErr w:type="spellEnd"/>
             <w:r>
+              <w:rPr>
+                <w:rFonts w:ascii="Courier" w:hAnsi="Courier"/>
+                <w:i/>
+              </w:rPr>
               <w:t>",</w:t>
             </w:r>
           </w:p>
           <w:p>
-            <w:r>
+            <w:pPr>
+              <w:rPr>
+                <w:rFonts w:ascii="Courier" w:hAnsi="Courier"/>
+                <w:i/>
+              </w:rPr>
+            </w:pPr>
+            <w:r>
+              <w:rPr>
+                <w:rFonts w:ascii="Courier" w:hAnsi="Courier"/>
+                <w:i/>
+              </w:rPr>
               <w:tab/>
             </w:r>
             <w:r>
+              <w:rPr>
+                <w:rFonts w:ascii="Courier" w:hAnsi="Courier"/>
+                <w:i/>
+              </w:rPr>
               <w:tab/>
             </w:r>
             <w:r>
+              <w:rPr>
+                <w:rFonts w:ascii="Courier" w:hAnsi="Courier"/>
+                <w:i/>
+              </w:rPr>
               <w:tab/>
             </w:r>
             <w:r>
+              <w:rPr>
+                <w:rFonts w:ascii="Courier" w:hAnsi="Courier"/>
+                <w:i/>
+              </w:rPr>
               <w:tab/>
               <w:t>"units",</w:t>
             </w:r>
           </w:p>
           <w:p>
-            <w:r>
+            <w:pPr>
+              <w:rPr>
+                <w:rFonts w:ascii="Courier" w:hAnsi="Courier"/>
+                <w:i/>
+              </w:rPr>
+            </w:pPr>
+            <w:r>
+              <w:rPr>
+                <w:rFonts w:ascii="Courier" w:hAnsi="Courier"/>
+                <w:i/>
+              </w:rPr>
               <w:tab/>
             </w:r>
             <w:r>
+              <w:rPr>
+                <w:rFonts w:ascii="Courier" w:hAnsi="Courier"/>
+                <w:i/>
+              </w:rPr>
               <w:tab/>
             </w:r>
             <w:r>
+              <w:rPr>
+                <w:rFonts w:ascii="Courier" w:hAnsi="Courier"/>
+                <w:i/>
+              </w:rPr>
               <w:tab/>
             </w:r>
             <w:r>
+              <w:rPr>
+                <w:rFonts w:ascii="Courier" w:hAnsi="Courier"/>
+                <w:i/>
+              </w:rPr>
               <w:tab/>
               <w:t>"</w:t>
             </w:r>
             <w:proofErr w:type="spellStart"/>
             <w:r>
+              <w:rPr>
+                <w:rFonts w:ascii="Courier" w:hAnsi="Courier"/>
+                <w:i/>
+              </w:rPr>
               <w:t>geoal_seperation</w:t>
             </w:r>
             <w:proofErr w:type="spellEnd"/>
             <w:r>
+              <w:rPr>
+                <w:rFonts w:ascii="Courier" w:hAnsi="Courier"/>
+                <w:i/>
+              </w:rPr>
               <w:t>",</w:t>
             </w:r>
           </w:p>
           <w:p>
-            <w:r>
+            <w:pPr>
+              <w:rPr>
+                <w:rFonts w:ascii="Courier" w:hAnsi="Courier"/>
+                <w:i/>
+              </w:rPr>
+            </w:pPr>
+            <w:r>
+              <w:rPr>
+                <w:rFonts w:ascii="Courier" w:hAnsi="Courier"/>
+                <w:i/>
+              </w:rPr>
               <w:tab/>
             </w:r>
             <w:r>
+              <w:rPr>
+                <w:rFonts w:ascii="Courier" w:hAnsi="Courier"/>
+                <w:i/>
+              </w:rPr>
               <w:tab/>
             </w:r>
             <w:r>
+              <w:rPr>
+                <w:rFonts w:ascii="Courier" w:hAnsi="Courier"/>
+                <w:i/>
+              </w:rPr>
               <w:tab/>
             </w:r>
             <w:r>
+              <w:rPr>
+                <w:rFonts w:ascii="Courier" w:hAnsi="Courier"/>
+                <w:i/>
+              </w:rPr>
               <w:tab/>
               <w:t>"units",</w:t>
             </w:r>
           </w:p>
           <w:p>
-            <w:r>
+            <w:pPr>
+              <w:rPr>
+                <w:rFonts w:ascii="Courier" w:hAnsi="Courier"/>
+                <w:i/>
+              </w:rPr>
+            </w:pPr>
+            <w:r>
+              <w:rPr>
+                <w:rFonts w:ascii="Courier" w:hAnsi="Courier"/>
+                <w:i/>
+              </w:rPr>
               <w:tab/>
             </w:r>
             <w:r>
+              <w:rPr>
+                <w:rFonts w:ascii="Courier" w:hAnsi="Courier"/>
+                <w:i/>
+              </w:rPr>
               <w:tab/>
             </w:r>
             <w:r>
+              <w:rPr>
+                <w:rFonts w:ascii="Courier" w:hAnsi="Courier"/>
+                <w:i/>
+              </w:rPr>
               <w:tab/>
             </w:r>
             <w:r>
+              <w:rPr>
+                <w:rFonts w:ascii="Courier" w:hAnsi="Courier"/>
+                <w:i/>
+              </w:rPr>
               <w:tab/>
               <w:t>"</w:t>
             </w:r>
             <w:proofErr w:type="spellStart"/>
             <w:r>
+              <w:rPr>
+                <w:rFonts w:ascii="Courier" w:hAnsi="Courier"/>
+                <w:i/>
+              </w:rPr>
               <w:t>age_of_diff_corr</w:t>
             </w:r>
             <w:proofErr w:type="spellEnd"/>
             <w:r>
+              <w:rPr>
+                <w:rFonts w:ascii="Courier" w:hAnsi="Courier"/>
+                <w:i/>
+              </w:rPr>
               <w:t>",</w:t>
             </w:r>
           </w:p>
@@ -11863,32 +14573,64 @@
               <w:keepNext/>
             </w:pPr>
             <w:r>
+              <w:rPr>
+                <w:rFonts w:ascii="Courier" w:hAnsi="Courier"/>
+                <w:i/>
+              </w:rPr>
               <w:tab/>
             </w:r>
             <w:r>
+              <w:rPr>
+                <w:rFonts w:ascii="Courier" w:hAnsi="Courier"/>
+                <w:i/>
+              </w:rPr>
               <w:tab/>
             </w:r>
             <w:r>
+              <w:rPr>
+                <w:rFonts w:ascii="Courier" w:hAnsi="Courier"/>
+                <w:i/>
+              </w:rPr>
               <w:tab/>
             </w:r>
             <w:r>
+              <w:rPr>
+                <w:rFonts w:ascii="Courier" w:hAnsi="Courier"/>
+                <w:i/>
+              </w:rPr>
               <w:tab/>
               <w:t>"checksum"</w:t>
             </w:r>
             <w:proofErr w:type="gramStart"/>
             <w:r>
+              <w:rPr>
+                <w:rFonts w:ascii="Courier" w:hAnsi="Courier"/>
+                <w:i/>
+              </w:rPr>
               <w:t>],</w:t>
             </w:r>
             <w:proofErr w:type="spellStart"/>
             <w:r>
+              <w:rPr>
+                <w:rFonts w:ascii="Courier" w:hAnsi="Courier"/>
+                <w:i/>
+              </w:rPr>
               <w:t>message</w:t>
             </w:r>
             <w:proofErr w:type="gramEnd"/>
             <w:r>
+              <w:rPr>
+                <w:rFonts w:ascii="Courier" w:hAnsi="Courier"/>
+                <w:i/>
+              </w:rPr>
               <w:t>.split</w:t>
             </w:r>
             <w:proofErr w:type="spellEnd"/>
             <w:r>
+              <w:rPr>
+                <w:rFonts w:ascii="Courier" w:hAnsi="Courier"/>
+                <w:i/>
+              </w:rPr>
               <w:t>(",")))</w:t>
             </w:r>
           </w:p>
@@ -11900,7 +14642,7 @@
         <w:pStyle w:val="Caption"/>
         <w:jc w:val="center"/>
       </w:pPr>
-      <w:bookmarkStart w:id="100" w:name="_Ref512811198"/>
+      <w:bookmarkStart w:id="104" w:name="_Ref512811198"/>
       <w:r>
         <w:t xml:space="preserve">Appendix </w:t>
       </w:r>
@@ -11912,7 +14654,7 @@
           <w:t>G</w:t>
         </w:r>
       </w:fldSimple>
-      <w:bookmarkEnd w:id="100"/>
+      <w:bookmarkEnd w:id="104"/>
       <w:r>
         <w:t xml:space="preserve"> - reading from serial</w:t>
       </w:r>
@@ -11932,32 +14674,88 @@
             <w:tcW w:w="8290" w:type="dxa"/>
           </w:tcPr>
           <w:p>
-            <w:r>
+            <w:pPr>
+              <w:rPr>
+                <w:rFonts w:ascii="Courier" w:hAnsi="Courier"/>
+                <w:i/>
+              </w:rPr>
+            </w:pPr>
+            <w:r>
+              <w:rPr>
+                <w:rFonts w:ascii="Courier" w:hAnsi="Courier"/>
+                <w:i/>
+              </w:rPr>
               <w:t xml:space="preserve">import </w:t>
             </w:r>
             <w:proofErr w:type="spellStart"/>
             <w:r>
+              <w:rPr>
+                <w:rFonts w:ascii="Courier" w:hAnsi="Courier"/>
+                <w:i/>
+              </w:rPr>
               <w:t>smbus</w:t>
             </w:r>
             <w:proofErr w:type="spellEnd"/>
           </w:p>
-          <w:p/>
           <w:p>
-            <w:r>
+            <w:pPr>
+              <w:rPr>
+                <w:rFonts w:ascii="Courier" w:hAnsi="Courier"/>
+                <w:i/>
+              </w:rPr>
+            </w:pPr>
+          </w:p>
+          <w:p>
+            <w:pPr>
+              <w:rPr>
+                <w:rFonts w:ascii="Courier" w:hAnsi="Courier"/>
+                <w:i/>
+              </w:rPr>
+            </w:pPr>
+            <w:r>
+              <w:rPr>
+                <w:rFonts w:ascii="Courier" w:hAnsi="Courier"/>
+                <w:i/>
+              </w:rPr>
               <w:t>BUS=</w:t>
             </w:r>
             <w:proofErr w:type="spellStart"/>
             <w:r>
+              <w:rPr>
+                <w:rFonts w:ascii="Courier" w:hAnsi="Courier"/>
+                <w:i/>
+              </w:rPr>
               <w:t>smbus.SMBus</w:t>
             </w:r>
             <w:proofErr w:type="spellEnd"/>
             <w:r>
+              <w:rPr>
+                <w:rFonts w:ascii="Courier" w:hAnsi="Courier"/>
+                <w:i/>
+              </w:rPr>
               <w:t>(1)</w:t>
             </w:r>
           </w:p>
-          <w:p/>
           <w:p>
-            <w:r>
+            <w:pPr>
+              <w:rPr>
+                <w:rFonts w:ascii="Courier" w:hAnsi="Courier"/>
+                <w:i/>
+              </w:rPr>
+            </w:pPr>
+          </w:p>
+          <w:p>
+            <w:pPr>
+              <w:rPr>
+                <w:rFonts w:ascii="Courier" w:hAnsi="Courier"/>
+                <w:i/>
+              </w:rPr>
+            </w:pPr>
+            <w:r>
+              <w:rPr>
+                <w:rFonts w:ascii="Courier" w:hAnsi="Courier"/>
+                <w:i/>
+              </w:rPr>
               <w:t>ADDRESS = 0x5a</w:t>
             </w:r>
           </w:p>
@@ -11966,14 +14764,26 @@
               <w:keepNext/>
             </w:pPr>
             <w:r>
+              <w:rPr>
+                <w:rFonts w:ascii="Courier" w:hAnsi="Courier"/>
+                <w:i/>
+              </w:rPr>
               <w:t>print(</w:t>
             </w:r>
             <w:proofErr w:type="spellStart"/>
             <w:r>
+              <w:rPr>
+                <w:rFonts w:ascii="Courier" w:hAnsi="Courier"/>
+                <w:i/>
+              </w:rPr>
               <w:t>BUS.read_byte_data</w:t>
             </w:r>
             <w:proofErr w:type="spellEnd"/>
             <w:r>
+              <w:rPr>
+                <w:rFonts w:ascii="Courier" w:hAnsi="Courier"/>
+                <w:i/>
+              </w:rPr>
               <w:t>(ADDRESS,0))</w:t>
             </w:r>
           </w:p>
@@ -11985,7 +14795,7 @@
         <w:pStyle w:val="Caption"/>
         <w:jc w:val="center"/>
       </w:pPr>
-      <w:bookmarkStart w:id="101" w:name="_Ref512868202"/>
+      <w:bookmarkStart w:id="105" w:name="_Ref512868202"/>
       <w:r>
         <w:t xml:space="preserve">Appendix </w:t>
       </w:r>
@@ -12004,8 +14814,1713 @@
       <w:r>
         <w:t>SMBus</w:t>
       </w:r>
-      <w:bookmarkEnd w:id="101"/>
+      <w:bookmarkEnd w:id="105"/>
       <w:proofErr w:type="spellEnd"/>
+    </w:p>
+    <w:tbl>
+      <w:tblPr>
+        <w:tblStyle w:val="TableGrid"/>
+        <w:tblW w:w="0" w:type="auto"/>
+        <w:tblLook w:val="04A0" w:firstRow="1" w:lastRow="0" w:firstColumn="1" w:lastColumn="0" w:noHBand="0" w:noVBand="1"/>
+      </w:tblPr>
+      <w:tblGrid>
+        <w:gridCol w:w="8290"/>
+      </w:tblGrid>
+      <w:tr>
+        <w:tc>
+          <w:tcPr>
+            <w:tcW w:w="8516" w:type="dxa"/>
+          </w:tcPr>
+          <w:p>
+            <w:pPr>
+              <w:rPr>
+                <w:rFonts w:ascii="Courier New" w:hAnsi="Courier New" w:cs="Courier New"/>
+                <w:i/>
+              </w:rPr>
+            </w:pPr>
+            <w:proofErr w:type="gramStart"/>
+            <w:r>
+              <w:rPr>
+                <w:rFonts w:ascii="Courier New" w:hAnsi="Courier New" w:cs="Courier New"/>
+                <w:i/>
+              </w:rPr>
+              <w:t>&lt;!DOCTYPE</w:t>
+            </w:r>
+            <w:proofErr w:type="gramEnd"/>
+            <w:r>
+              <w:rPr>
+                <w:rFonts w:ascii="Courier New" w:hAnsi="Courier New" w:cs="Courier New"/>
+                <w:i/>
+              </w:rPr>
+              <w:t xml:space="preserve"> html&gt;</w:t>
+            </w:r>
+          </w:p>
+          <w:p>
+            <w:pPr>
+              <w:rPr>
+                <w:rFonts w:ascii="Courier New" w:hAnsi="Courier New" w:cs="Courier New"/>
+                <w:i/>
+              </w:rPr>
+            </w:pPr>
+            <w:r>
+              <w:rPr>
+                <w:rFonts w:ascii="Courier New" w:hAnsi="Courier New" w:cs="Courier New"/>
+                <w:i/>
+              </w:rPr>
+              <w:t xml:space="preserve">&lt;html </w:t>
+            </w:r>
+            <w:proofErr w:type="spellStart"/>
+            <w:r>
+              <w:rPr>
+                <w:rFonts w:ascii="Courier New" w:hAnsi="Courier New" w:cs="Courier New"/>
+                <w:i/>
+              </w:rPr>
+              <w:t>lang</w:t>
+            </w:r>
+            <w:proofErr w:type="spellEnd"/>
+            <w:r>
+              <w:rPr>
+                <w:rFonts w:ascii="Courier New" w:hAnsi="Courier New" w:cs="Courier New"/>
+                <w:i/>
+              </w:rPr>
+              <w:t>="</w:t>
+            </w:r>
+            <w:proofErr w:type="spellStart"/>
+            <w:r>
+              <w:rPr>
+                <w:rFonts w:ascii="Courier New" w:hAnsi="Courier New" w:cs="Courier New"/>
+                <w:i/>
+              </w:rPr>
+              <w:t>en</w:t>
+            </w:r>
+            <w:proofErr w:type="spellEnd"/>
+            <w:r>
+              <w:rPr>
+                <w:rFonts w:ascii="Courier New" w:hAnsi="Courier New" w:cs="Courier New"/>
+                <w:i/>
+              </w:rPr>
+              <w:t>"&gt;</w:t>
+            </w:r>
+          </w:p>
+          <w:p>
+            <w:pPr>
+              <w:rPr>
+                <w:rFonts w:ascii="Courier New" w:hAnsi="Courier New" w:cs="Courier New"/>
+                <w:i/>
+              </w:rPr>
+            </w:pPr>
+            <w:r>
+              <w:rPr>
+                <w:rFonts w:ascii="Courier New" w:hAnsi="Courier New" w:cs="Courier New"/>
+                <w:i/>
+              </w:rPr>
+              <w:tab/>
+              <w:t>&lt;head&gt;</w:t>
+            </w:r>
+          </w:p>
+          <w:p>
+            <w:pPr>
+              <w:rPr>
+                <w:rFonts w:ascii="Courier New" w:hAnsi="Courier New" w:cs="Courier New"/>
+                <w:i/>
+              </w:rPr>
+            </w:pPr>
+            <w:r>
+              <w:rPr>
+                <w:rFonts w:ascii="Courier New" w:hAnsi="Courier New" w:cs="Courier New"/>
+                <w:i/>
+              </w:rPr>
+              <w:t xml:space="preserve">    </w:t>
+            </w:r>
+            <w:r>
+              <w:rPr>
+                <w:rFonts w:ascii="Courier New" w:hAnsi="Courier New" w:cs="Courier New"/>
+                <w:i/>
+              </w:rPr>
+              <w:tab/>
+            </w:r>
+            <w:r>
+              <w:rPr>
+                <w:rFonts w:ascii="Courier New" w:hAnsi="Courier New" w:cs="Courier New"/>
+                <w:i/>
+              </w:rPr>
+              <w:tab/>
+              <w:t>&lt;title&gt;test&lt;/title&gt;</w:t>
+            </w:r>
+          </w:p>
+          <w:p>
+            <w:pPr>
+              <w:rPr>
+                <w:rFonts w:ascii="Courier New" w:hAnsi="Courier New" w:cs="Courier New"/>
+                <w:i/>
+              </w:rPr>
+            </w:pPr>
+            <w:r>
+              <w:rPr>
+                <w:rFonts w:ascii="Courier New" w:hAnsi="Courier New" w:cs="Courier New"/>
+                <w:i/>
+              </w:rPr>
+              <w:t xml:space="preserve">    </w:t>
+            </w:r>
+            <w:r>
+              <w:rPr>
+                <w:rFonts w:ascii="Courier New" w:hAnsi="Courier New" w:cs="Courier New"/>
+                <w:i/>
+              </w:rPr>
+              <w:tab/>
+            </w:r>
+            <w:r>
+              <w:rPr>
+                <w:rFonts w:ascii="Courier New" w:hAnsi="Courier New" w:cs="Courier New"/>
+                <w:i/>
+              </w:rPr>
+              <w:tab/>
+              <w:t xml:space="preserve">&lt;link </w:t>
+            </w:r>
+            <w:proofErr w:type="spellStart"/>
+            <w:r>
+              <w:rPr>
+                <w:rFonts w:ascii="Courier New" w:hAnsi="Courier New" w:cs="Courier New"/>
+                <w:i/>
+              </w:rPr>
+              <w:t>rel</w:t>
+            </w:r>
+            <w:proofErr w:type="spellEnd"/>
+            <w:r>
+              <w:rPr>
+                <w:rFonts w:ascii="Courier New" w:hAnsi="Courier New" w:cs="Courier New"/>
+                <w:i/>
+              </w:rPr>
+              <w:t xml:space="preserve">="stylesheet" </w:t>
+            </w:r>
+            <w:proofErr w:type="spellStart"/>
+            <w:r>
+              <w:rPr>
+                <w:rFonts w:ascii="Courier New" w:hAnsi="Courier New" w:cs="Courier New"/>
+                <w:i/>
+              </w:rPr>
+              <w:t>href</w:t>
+            </w:r>
+            <w:proofErr w:type="spellEnd"/>
+            <w:r>
+              <w:rPr>
+                <w:rFonts w:ascii="Courier New" w:hAnsi="Courier New" w:cs="Courier New"/>
+                <w:i/>
+              </w:rPr>
+              <w:t>="leaflet.css" /&gt;</w:t>
+            </w:r>
+          </w:p>
+          <w:p>
+            <w:pPr>
+              <w:rPr>
+                <w:rFonts w:ascii="Courier New" w:hAnsi="Courier New" w:cs="Courier New"/>
+                <w:i/>
+              </w:rPr>
+            </w:pPr>
+            <w:r>
+              <w:rPr>
+                <w:rFonts w:ascii="Courier New" w:hAnsi="Courier New" w:cs="Courier New"/>
+                <w:i/>
+              </w:rPr>
+              <w:t xml:space="preserve">    </w:t>
+            </w:r>
+            <w:r>
+              <w:rPr>
+                <w:rFonts w:ascii="Courier New" w:hAnsi="Courier New" w:cs="Courier New"/>
+                <w:i/>
+              </w:rPr>
+              <w:tab/>
+            </w:r>
+            <w:r>
+              <w:rPr>
+                <w:rFonts w:ascii="Courier New" w:hAnsi="Courier New" w:cs="Courier New"/>
+                <w:i/>
+              </w:rPr>
+              <w:tab/>
+              <w:t xml:space="preserve">&lt;script </w:t>
+            </w:r>
+            <w:proofErr w:type="spellStart"/>
+            <w:r>
+              <w:rPr>
+                <w:rFonts w:ascii="Courier New" w:hAnsi="Courier New" w:cs="Courier New"/>
+                <w:i/>
+              </w:rPr>
+              <w:t>src</w:t>
+            </w:r>
+            <w:proofErr w:type="spellEnd"/>
+            <w:r>
+              <w:rPr>
+                <w:rFonts w:ascii="Courier New" w:hAnsi="Courier New" w:cs="Courier New"/>
+                <w:i/>
+              </w:rPr>
+              <w:t>="leaflet.js"&gt;&lt;/script&gt;</w:t>
+            </w:r>
+          </w:p>
+          <w:p>
+            <w:pPr>
+              <w:rPr>
+                <w:rFonts w:ascii="Courier New" w:hAnsi="Courier New" w:cs="Courier New"/>
+                <w:i/>
+              </w:rPr>
+            </w:pPr>
+            <w:r>
+              <w:rPr>
+                <w:rFonts w:ascii="Courier New" w:hAnsi="Courier New" w:cs="Courier New"/>
+                <w:i/>
+              </w:rPr>
+              <w:t xml:space="preserve">    </w:t>
+            </w:r>
+            <w:r>
+              <w:rPr>
+                <w:rFonts w:ascii="Courier New" w:hAnsi="Courier New" w:cs="Courier New"/>
+                <w:i/>
+              </w:rPr>
+              <w:tab/>
+            </w:r>
+            <w:r>
+              <w:rPr>
+                <w:rFonts w:ascii="Courier New" w:hAnsi="Courier New" w:cs="Courier New"/>
+                <w:i/>
+              </w:rPr>
+              <w:tab/>
+              <w:t>&lt;style&gt;</w:t>
+            </w:r>
+          </w:p>
+          <w:p>
+            <w:pPr>
+              <w:rPr>
+                <w:rFonts w:ascii="Courier New" w:hAnsi="Courier New" w:cs="Courier New"/>
+                <w:i/>
+              </w:rPr>
+            </w:pPr>
+            <w:r>
+              <w:rPr>
+                <w:rFonts w:ascii="Courier New" w:hAnsi="Courier New" w:cs="Courier New"/>
+                <w:i/>
+              </w:rPr>
+              <w:t xml:space="preserve">       </w:t>
+            </w:r>
+            <w:r>
+              <w:rPr>
+                <w:rFonts w:ascii="Courier New" w:hAnsi="Courier New" w:cs="Courier New"/>
+                <w:i/>
+              </w:rPr>
+              <w:tab/>
+            </w:r>
+            <w:r>
+              <w:rPr>
+                <w:rFonts w:ascii="Courier New" w:hAnsi="Courier New" w:cs="Courier New"/>
+                <w:i/>
+              </w:rPr>
+              <w:tab/>
+            </w:r>
+            <w:r>
+              <w:rPr>
+                <w:rFonts w:ascii="Courier New" w:hAnsi="Courier New" w:cs="Courier New"/>
+                <w:i/>
+              </w:rPr>
+              <w:tab/>
+              <w:t xml:space="preserve"> #map </w:t>
+            </w:r>
+            <w:proofErr w:type="gramStart"/>
+            <w:r>
+              <w:rPr>
+                <w:rFonts w:ascii="Courier New" w:hAnsi="Courier New" w:cs="Courier New"/>
+                <w:i/>
+              </w:rPr>
+              <w:t>{ width</w:t>
+            </w:r>
+            <w:proofErr w:type="gramEnd"/>
+            <w:r>
+              <w:rPr>
+                <w:rFonts w:ascii="Courier New" w:hAnsi="Courier New" w:cs="Courier New"/>
+                <w:i/>
+              </w:rPr>
+              <w:t>: 800px; height: 600px; }</w:t>
+            </w:r>
+          </w:p>
+          <w:p>
+            <w:pPr>
+              <w:rPr>
+                <w:rFonts w:ascii="Courier New" w:hAnsi="Courier New" w:cs="Courier New"/>
+                <w:i/>
+              </w:rPr>
+            </w:pPr>
+          </w:p>
+          <w:p>
+            <w:pPr>
+              <w:rPr>
+                <w:rFonts w:ascii="Courier New" w:hAnsi="Courier New" w:cs="Courier New"/>
+                <w:i/>
+              </w:rPr>
+            </w:pPr>
+            <w:r>
+              <w:rPr>
+                <w:rFonts w:ascii="Courier New" w:hAnsi="Courier New" w:cs="Courier New"/>
+                <w:i/>
+              </w:rPr>
+              <w:t xml:space="preserve">    </w:t>
+            </w:r>
+            <w:r>
+              <w:rPr>
+                <w:rFonts w:ascii="Courier New" w:hAnsi="Courier New" w:cs="Courier New"/>
+                <w:i/>
+              </w:rPr>
+              <w:tab/>
+            </w:r>
+            <w:r>
+              <w:rPr>
+                <w:rFonts w:ascii="Courier New" w:hAnsi="Courier New" w:cs="Courier New"/>
+                <w:i/>
+              </w:rPr>
+              <w:tab/>
+              <w:t>&lt;/style&gt;</w:t>
+            </w:r>
+          </w:p>
+          <w:p>
+            <w:pPr>
+              <w:rPr>
+                <w:rFonts w:ascii="Courier New" w:hAnsi="Courier New" w:cs="Courier New"/>
+                <w:i/>
+              </w:rPr>
+            </w:pPr>
+            <w:r>
+              <w:rPr>
+                <w:rFonts w:ascii="Courier New" w:hAnsi="Courier New" w:cs="Courier New"/>
+                <w:i/>
+              </w:rPr>
+              <w:tab/>
+              <w:t>&lt;/head&gt;</w:t>
+            </w:r>
+          </w:p>
+          <w:p>
+            <w:pPr>
+              <w:rPr>
+                <w:rFonts w:ascii="Courier New" w:hAnsi="Courier New" w:cs="Courier New"/>
+                <w:i/>
+              </w:rPr>
+            </w:pPr>
+            <w:r>
+              <w:rPr>
+                <w:rFonts w:ascii="Courier New" w:hAnsi="Courier New" w:cs="Courier New"/>
+                <w:i/>
+              </w:rPr>
+              <w:tab/>
+              <w:t>&lt;body&gt;</w:t>
+            </w:r>
+          </w:p>
+          <w:p>
+            <w:pPr>
+              <w:rPr>
+                <w:rFonts w:ascii="Courier New" w:hAnsi="Courier New" w:cs="Courier New"/>
+                <w:i/>
+              </w:rPr>
+            </w:pPr>
+            <w:r>
+              <w:rPr>
+                <w:rFonts w:ascii="Courier New" w:hAnsi="Courier New" w:cs="Courier New"/>
+                <w:i/>
+              </w:rPr>
+              <w:tab/>
+            </w:r>
+            <w:r>
+              <w:rPr>
+                <w:rFonts w:ascii="Courier New" w:hAnsi="Courier New" w:cs="Courier New"/>
+                <w:i/>
+              </w:rPr>
+              <w:tab/>
+              <w:t>&lt;div id="map"&gt;&lt;/div&gt;</w:t>
+            </w:r>
+          </w:p>
+          <w:p>
+            <w:pPr>
+              <w:rPr>
+                <w:rFonts w:ascii="Courier New" w:hAnsi="Courier New" w:cs="Courier New"/>
+                <w:i/>
+              </w:rPr>
+            </w:pPr>
+          </w:p>
+          <w:p>
+            <w:pPr>
+              <w:rPr>
+                <w:rFonts w:ascii="Courier New" w:hAnsi="Courier New" w:cs="Courier New"/>
+                <w:i/>
+              </w:rPr>
+            </w:pPr>
+            <w:r>
+              <w:rPr>
+                <w:rFonts w:ascii="Courier New" w:hAnsi="Courier New" w:cs="Courier New"/>
+                <w:i/>
+              </w:rPr>
+              <w:tab/>
+            </w:r>
+            <w:r>
+              <w:rPr>
+                <w:rFonts w:ascii="Courier New" w:hAnsi="Courier New" w:cs="Courier New"/>
+                <w:i/>
+              </w:rPr>
+              <w:tab/>
+              <w:t>&lt;script&gt;</w:t>
+            </w:r>
+          </w:p>
+          <w:p>
+            <w:pPr>
+              <w:rPr>
+                <w:rFonts w:ascii="Courier New" w:hAnsi="Courier New" w:cs="Courier New"/>
+                <w:i/>
+              </w:rPr>
+            </w:pPr>
+            <w:r>
+              <w:rPr>
+                <w:rFonts w:ascii="Courier New" w:hAnsi="Courier New" w:cs="Courier New"/>
+                <w:i/>
+              </w:rPr>
+              <w:tab/>
+            </w:r>
+            <w:r>
+              <w:rPr>
+                <w:rFonts w:ascii="Courier New" w:hAnsi="Courier New" w:cs="Courier New"/>
+                <w:i/>
+              </w:rPr>
+              <w:tab/>
+            </w:r>
+            <w:r>
+              <w:rPr>
+                <w:rFonts w:ascii="Courier New" w:hAnsi="Courier New" w:cs="Courier New"/>
+                <w:i/>
+              </w:rPr>
+              <w:tab/>
+              <w:t xml:space="preserve">var map = </w:t>
+            </w:r>
+            <w:proofErr w:type="spellStart"/>
+            <w:r>
+              <w:rPr>
+                <w:rFonts w:ascii="Courier New" w:hAnsi="Courier New" w:cs="Courier New"/>
+                <w:i/>
+              </w:rPr>
+              <w:t>L.map</w:t>
+            </w:r>
+            <w:proofErr w:type="spellEnd"/>
+            <w:r>
+              <w:rPr>
+                <w:rFonts w:ascii="Courier New" w:hAnsi="Courier New" w:cs="Courier New"/>
+                <w:i/>
+              </w:rPr>
+              <w:t>('map'</w:t>
+            </w:r>
+            <w:proofErr w:type="gramStart"/>
+            <w:r>
+              <w:rPr>
+                <w:rFonts w:ascii="Courier New" w:hAnsi="Courier New" w:cs="Courier New"/>
+                <w:i/>
+              </w:rPr>
+              <w:t>).</w:t>
+            </w:r>
+            <w:proofErr w:type="spellStart"/>
+            <w:r>
+              <w:rPr>
+                <w:rFonts w:ascii="Courier New" w:hAnsi="Courier New" w:cs="Courier New"/>
+                <w:i/>
+              </w:rPr>
+              <w:t>setView</w:t>
+            </w:r>
+            <w:proofErr w:type="spellEnd"/>
+            <w:proofErr w:type="gramEnd"/>
+            <w:r>
+              <w:rPr>
+                <w:rFonts w:ascii="Courier New" w:hAnsi="Courier New" w:cs="Courier New"/>
+                <w:i/>
+              </w:rPr>
+              <w:t>([52.4147, -</w:t>
+            </w:r>
+            <w:r>
+              <w:rPr>
+                <w:rFonts w:ascii="Courier New" w:hAnsi="Courier New" w:cs="Courier New"/>
+                <w:i/>
+              </w:rPr>
+              <w:tab/>
+            </w:r>
+            <w:r>
+              <w:rPr>
+                <w:rFonts w:ascii="Courier New" w:hAnsi="Courier New" w:cs="Courier New"/>
+                <w:i/>
+              </w:rPr>
+              <w:tab/>
+            </w:r>
+            <w:r>
+              <w:rPr>
+                <w:rFonts w:ascii="Courier New" w:hAnsi="Courier New" w:cs="Courier New"/>
+                <w:i/>
+              </w:rPr>
+              <w:tab/>
+            </w:r>
+            <w:r>
+              <w:rPr>
+                <w:rFonts w:ascii="Courier New" w:hAnsi="Courier New" w:cs="Courier New"/>
+                <w:i/>
+              </w:rPr>
+              <w:tab/>
+              <w:t>4.0842], 12);</w:t>
+            </w:r>
+          </w:p>
+          <w:p>
+            <w:pPr>
+              <w:rPr>
+                <w:rFonts w:ascii="Courier New" w:hAnsi="Courier New" w:cs="Courier New"/>
+                <w:i/>
+              </w:rPr>
+            </w:pPr>
+            <w:r>
+              <w:rPr>
+                <w:rFonts w:ascii="Courier New" w:hAnsi="Courier New" w:cs="Courier New"/>
+                <w:i/>
+              </w:rPr>
+              <w:tab/>
+            </w:r>
+            <w:r>
+              <w:rPr>
+                <w:rFonts w:ascii="Courier New" w:hAnsi="Courier New" w:cs="Courier New"/>
+                <w:i/>
+              </w:rPr>
+              <w:tab/>
+            </w:r>
+            <w:r>
+              <w:rPr>
+                <w:rFonts w:ascii="Courier New" w:hAnsi="Courier New" w:cs="Courier New"/>
+                <w:i/>
+              </w:rPr>
+              <w:tab/>
+              <w:t xml:space="preserve">var tiles = </w:t>
+            </w:r>
+            <w:r>
+              <w:rPr>
+                <w:rFonts w:ascii="Courier New" w:hAnsi="Courier New" w:cs="Courier New"/>
+                <w:i/>
+              </w:rPr>
+              <w:tab/>
+            </w:r>
+            <w:r>
+              <w:rPr>
+                <w:rFonts w:ascii="Courier New" w:hAnsi="Courier New" w:cs="Courier New"/>
+                <w:i/>
+              </w:rPr>
+              <w:tab/>
+            </w:r>
+            <w:r>
+              <w:rPr>
+                <w:rFonts w:ascii="Courier New" w:hAnsi="Courier New" w:cs="Courier New"/>
+                <w:i/>
+              </w:rPr>
+              <w:tab/>
+            </w:r>
+            <w:r>
+              <w:rPr>
+                <w:rFonts w:ascii="Courier New" w:hAnsi="Courier New" w:cs="Courier New"/>
+                <w:i/>
+              </w:rPr>
+              <w:tab/>
+            </w:r>
+            <w:proofErr w:type="spellStart"/>
+            <w:r>
+              <w:rPr>
+                <w:rFonts w:ascii="Courier New" w:hAnsi="Courier New" w:cs="Courier New"/>
+                <w:i/>
+              </w:rPr>
+              <w:t>L.tileLayer</w:t>
+            </w:r>
+            <w:proofErr w:type="spellEnd"/>
+            <w:r>
+              <w:rPr>
+                <w:rFonts w:ascii="Courier New" w:hAnsi="Courier New" w:cs="Courier New"/>
+                <w:i/>
+              </w:rPr>
+              <w:t>('http://{s</w:t>
+            </w:r>
+            <w:proofErr w:type="gramStart"/>
+            <w:r>
+              <w:rPr>
+                <w:rFonts w:ascii="Courier New" w:hAnsi="Courier New" w:cs="Courier New"/>
+                <w:i/>
+              </w:rPr>
+              <w:t>}.tile.osm.org</w:t>
+            </w:r>
+            <w:proofErr w:type="gramEnd"/>
+            <w:r>
+              <w:rPr>
+                <w:rFonts w:ascii="Courier New" w:hAnsi="Courier New" w:cs="Courier New"/>
+                <w:i/>
+              </w:rPr>
+              <w:t>/{z}/{x}/{y}.</w:t>
+            </w:r>
+            <w:proofErr w:type="spellStart"/>
+            <w:r>
+              <w:rPr>
+                <w:rFonts w:ascii="Courier New" w:hAnsi="Courier New" w:cs="Courier New"/>
+                <w:i/>
+              </w:rPr>
+              <w:t>png</w:t>
+            </w:r>
+            <w:proofErr w:type="spellEnd"/>
+            <w:r>
+              <w:rPr>
+                <w:rFonts w:ascii="Courier New" w:hAnsi="Courier New" w:cs="Courier New"/>
+                <w:i/>
+              </w:rPr>
+              <w:t>', {</w:t>
+            </w:r>
+          </w:p>
+          <w:p>
+            <w:pPr>
+              <w:rPr>
+                <w:rFonts w:ascii="Courier New" w:hAnsi="Courier New" w:cs="Courier New"/>
+                <w:i/>
+              </w:rPr>
+            </w:pPr>
+            <w:r>
+              <w:rPr>
+                <w:rFonts w:ascii="Courier New" w:hAnsi="Courier New" w:cs="Courier New"/>
+                <w:i/>
+              </w:rPr>
+              <w:tab/>
+            </w:r>
+            <w:r>
+              <w:rPr>
+                <w:rFonts w:ascii="Courier New" w:hAnsi="Courier New" w:cs="Courier New"/>
+                <w:i/>
+              </w:rPr>
+              <w:tab/>
+            </w:r>
+            <w:r>
+              <w:rPr>
+                <w:rFonts w:ascii="Courier New" w:hAnsi="Courier New" w:cs="Courier New"/>
+                <w:i/>
+              </w:rPr>
+              <w:tab/>
+            </w:r>
+            <w:r>
+              <w:rPr>
+                <w:rFonts w:ascii="Courier New" w:hAnsi="Courier New" w:cs="Courier New"/>
+                <w:i/>
+              </w:rPr>
+              <w:tab/>
+              <w:t xml:space="preserve">    attribution: '&amp;copy; &lt;a </w:t>
+            </w:r>
+            <w:r>
+              <w:rPr>
+                <w:rFonts w:ascii="Courier New" w:hAnsi="Courier New" w:cs="Courier New"/>
+                <w:i/>
+              </w:rPr>
+              <w:tab/>
+            </w:r>
+            <w:r>
+              <w:rPr>
+                <w:rFonts w:ascii="Courier New" w:hAnsi="Courier New" w:cs="Courier New"/>
+                <w:i/>
+              </w:rPr>
+              <w:tab/>
+            </w:r>
+            <w:proofErr w:type="spellStart"/>
+            <w:r>
+              <w:rPr>
+                <w:rFonts w:ascii="Courier New" w:hAnsi="Courier New" w:cs="Courier New"/>
+                <w:i/>
+              </w:rPr>
+              <w:t>href</w:t>
+            </w:r>
+            <w:proofErr w:type="spellEnd"/>
+            <w:r>
+              <w:rPr>
+                <w:rFonts w:ascii="Courier New" w:hAnsi="Courier New" w:cs="Courier New"/>
+                <w:i/>
+              </w:rPr>
+              <w:t xml:space="preserve">="http://osm.org/copyright"&gt;OpenStreetMap&lt;/a&gt; </w:t>
+            </w:r>
+            <w:r>
+              <w:rPr>
+                <w:rFonts w:ascii="Courier New" w:hAnsi="Courier New" w:cs="Courier New"/>
+                <w:i/>
+              </w:rPr>
+              <w:tab/>
+            </w:r>
+            <w:r>
+              <w:rPr>
+                <w:rFonts w:ascii="Courier New" w:hAnsi="Courier New" w:cs="Courier New"/>
+                <w:i/>
+              </w:rPr>
+              <w:tab/>
+            </w:r>
+            <w:r>
+              <w:rPr>
+                <w:rFonts w:ascii="Courier New" w:hAnsi="Courier New" w:cs="Courier New"/>
+                <w:i/>
+              </w:rPr>
+              <w:tab/>
+            </w:r>
+            <w:r>
+              <w:rPr>
+                <w:rFonts w:ascii="Courier New" w:hAnsi="Courier New" w:cs="Courier New"/>
+                <w:i/>
+              </w:rPr>
+              <w:tab/>
+              <w:t>contributors',}</w:t>
+            </w:r>
+            <w:proofErr w:type="gramStart"/>
+            <w:r>
+              <w:rPr>
+                <w:rFonts w:ascii="Courier New" w:hAnsi="Courier New" w:cs="Courier New"/>
+                <w:i/>
+              </w:rPr>
+              <w:t>).</w:t>
+            </w:r>
+            <w:proofErr w:type="spellStart"/>
+            <w:r>
+              <w:rPr>
+                <w:rFonts w:ascii="Courier New" w:hAnsi="Courier New" w:cs="Courier New"/>
+                <w:i/>
+              </w:rPr>
+              <w:t>addTo</w:t>
+            </w:r>
+            <w:proofErr w:type="spellEnd"/>
+            <w:proofErr w:type="gramEnd"/>
+            <w:r>
+              <w:rPr>
+                <w:rFonts w:ascii="Courier New" w:hAnsi="Courier New" w:cs="Courier New"/>
+                <w:i/>
+              </w:rPr>
+              <w:t>(map);</w:t>
+            </w:r>
+          </w:p>
+          <w:p>
+            <w:pPr>
+              <w:rPr>
+                <w:rFonts w:ascii="Courier New" w:hAnsi="Courier New" w:cs="Courier New"/>
+                <w:i/>
+              </w:rPr>
+            </w:pPr>
+            <w:r>
+              <w:rPr>
+                <w:rFonts w:ascii="Courier New" w:hAnsi="Courier New" w:cs="Courier New"/>
+                <w:i/>
+              </w:rPr>
+              <w:tab/>
+            </w:r>
+            <w:r>
+              <w:rPr>
+                <w:rFonts w:ascii="Courier New" w:hAnsi="Courier New" w:cs="Courier New"/>
+                <w:i/>
+              </w:rPr>
+              <w:tab/>
+              <w:t>&lt;/script&gt;</w:t>
+            </w:r>
+          </w:p>
+          <w:p>
+            <w:pPr>
+              <w:rPr>
+                <w:rFonts w:ascii="Courier New" w:hAnsi="Courier New" w:cs="Courier New"/>
+                <w:i/>
+              </w:rPr>
+            </w:pPr>
+            <w:r>
+              <w:rPr>
+                <w:rFonts w:ascii="Courier New" w:hAnsi="Courier New" w:cs="Courier New"/>
+                <w:i/>
+              </w:rPr>
+              <w:tab/>
+              <w:t>&lt;/body&gt;</w:t>
+            </w:r>
+          </w:p>
+          <w:p>
+            <w:pPr>
+              <w:keepNext/>
+              <w:rPr>
+                <w:rFonts w:ascii="Courier New" w:hAnsi="Courier New" w:cs="Courier New"/>
+                <w:i/>
+              </w:rPr>
+            </w:pPr>
+            <w:r>
+              <w:rPr>
+                <w:rFonts w:ascii="Courier New" w:hAnsi="Courier New" w:cs="Courier New"/>
+                <w:i/>
+              </w:rPr>
+              <w:lastRenderedPageBreak/>
+              <w:t>&lt;/html&gt;</w:t>
+            </w:r>
+          </w:p>
+        </w:tc>
+      </w:tr>
+    </w:tbl>
+    <w:p>
+      <w:pPr>
+        <w:pStyle w:val="Caption"/>
+        <w:jc w:val="center"/>
+      </w:pPr>
+      <w:bookmarkStart w:id="106" w:name="_Ref512959052"/>
+      <w:r>
+        <w:t xml:space="preserve">Appendix </w:t>
+      </w:r>
+      <w:fldSimple w:instr=" SEQ Appendix \* ALPHABETIC ">
+        <w:r>
+          <w:rPr>
+            <w:noProof/>
+          </w:rPr>
+          <w:t>I</w:t>
+        </w:r>
+      </w:fldSimple>
+      <w:bookmarkEnd w:id="106"/>
+      <w:r>
+        <w:t xml:space="preserve"> – HTML to produce Leaflet interactive map</w:t>
+      </w:r>
+    </w:p>
+    <w:tbl>
+      <w:tblPr>
+        <w:tblStyle w:val="TableGrid"/>
+        <w:tblW w:w="0" w:type="auto"/>
+        <w:tblLook w:val="04A0" w:firstRow="1" w:lastRow="0" w:firstColumn="1" w:lastColumn="0" w:noHBand="0" w:noVBand="1"/>
+      </w:tblPr>
+      <w:tblGrid>
+        <w:gridCol w:w="8290"/>
+      </w:tblGrid>
+      <w:tr>
+        <w:tc>
+          <w:tcPr>
+            <w:tcW w:w="8516" w:type="dxa"/>
+          </w:tcPr>
+          <w:p>
+            <w:proofErr w:type="gramStart"/>
+            <w:r>
+              <w:t>&lt;?php</w:t>
+            </w:r>
+            <w:proofErr w:type="gramEnd"/>
+          </w:p>
+          <w:p>
+            <w:proofErr w:type="spellStart"/>
+            <w:r>
+              <w:t>ini_</w:t>
+            </w:r>
+            <w:proofErr w:type="gramStart"/>
+            <w:r>
+              <w:t>set</w:t>
+            </w:r>
+            <w:proofErr w:type="spellEnd"/>
+            <w:r>
+              <w:t>(</w:t>
+            </w:r>
+            <w:proofErr w:type="gramEnd"/>
+            <w:r>
+              <w:t>"</w:t>
+            </w:r>
+            <w:proofErr w:type="spellStart"/>
+            <w:r>
+              <w:t>display_errors</w:t>
+            </w:r>
+            <w:proofErr w:type="spellEnd"/>
+            <w:r>
+              <w:t>", 1);</w:t>
+            </w:r>
+          </w:p>
+          <w:p/>
+          <w:p>
+            <w:r>
+              <w:t>$server = "db.dcs.aber.ac.uk";</w:t>
+            </w:r>
+          </w:p>
+          <w:p>
+            <w:r>
+              <w:t>$user = "rdm10";</w:t>
+            </w:r>
+          </w:p>
+          <w:p>
+            <w:r>
+              <w:t>$</w:t>
+            </w:r>
+            <w:proofErr w:type="spellStart"/>
+            <w:r>
+              <w:t>pwd</w:t>
+            </w:r>
+            <w:proofErr w:type="spellEnd"/>
+            <w:r>
+              <w:t xml:space="preserve"> = "</w:t>
+            </w:r>
+            <w:proofErr w:type="spellStart"/>
+            <w:r>
+              <w:t>majorproject</w:t>
+            </w:r>
+            <w:proofErr w:type="spellEnd"/>
+            <w:r>
+              <w:t>";</w:t>
+            </w:r>
+          </w:p>
+          <w:p>
+            <w:r>
+              <w:t>$</w:t>
+            </w:r>
+            <w:proofErr w:type="spellStart"/>
+            <w:r>
+              <w:t>db</w:t>
+            </w:r>
+            <w:proofErr w:type="spellEnd"/>
+            <w:r>
+              <w:t xml:space="preserve"> = "rdm10";</w:t>
+            </w:r>
+          </w:p>
+          <w:p/>
+          <w:p>
+            <w:r>
+              <w:t xml:space="preserve">$connection = new </w:t>
+            </w:r>
+            <w:proofErr w:type="gramStart"/>
+            <w:r>
+              <w:t>PDO(</w:t>
+            </w:r>
+            <w:proofErr w:type="gramEnd"/>
+            <w:r>
+              <w:t>"</w:t>
+            </w:r>
+            <w:proofErr w:type="spellStart"/>
+            <w:r>
+              <w:t>mysql:host</w:t>
+            </w:r>
+            <w:proofErr w:type="spellEnd"/>
+            <w:r>
+              <w:t>=$</w:t>
+            </w:r>
+            <w:proofErr w:type="spellStart"/>
+            <w:r>
+              <w:t>server;dbname</w:t>
+            </w:r>
+            <w:proofErr w:type="spellEnd"/>
+            <w:r>
+              <w:t>=$</w:t>
+            </w:r>
+            <w:proofErr w:type="spellStart"/>
+            <w:r>
+              <w:t>db</w:t>
+            </w:r>
+            <w:proofErr w:type="spellEnd"/>
+            <w:r>
+              <w:t>", $user,$</w:t>
+            </w:r>
+            <w:proofErr w:type="spellStart"/>
+            <w:r>
+              <w:t>pwd</w:t>
+            </w:r>
+            <w:proofErr w:type="spellEnd"/>
+            <w:r>
+              <w:t>);</w:t>
+            </w:r>
+          </w:p>
+          <w:p/>
+          <w:p>
+            <w:r>
+              <w:t>$</w:t>
+            </w:r>
+            <w:proofErr w:type="spellStart"/>
+            <w:r>
+              <w:t>sqlQuery</w:t>
+            </w:r>
+            <w:proofErr w:type="spellEnd"/>
+            <w:r>
+              <w:t xml:space="preserve"> = "SELECT </w:t>
+            </w:r>
+            <w:proofErr w:type="gramStart"/>
+            <w:r>
+              <w:t>latitude,longitude</w:t>
+            </w:r>
+            <w:proofErr w:type="gramEnd"/>
+            <w:r>
+              <w:t>,CO2,TOC FROM MMP;";</w:t>
+            </w:r>
+          </w:p>
+          <w:p/>
+          <w:p>
+            <w:r>
+              <w:t>$result=$connection-&gt;query($</w:t>
+            </w:r>
+            <w:proofErr w:type="spellStart"/>
+            <w:r>
+              <w:t>sqlQuery</w:t>
+            </w:r>
+            <w:proofErr w:type="spellEnd"/>
+            <w:r>
+              <w:t>)-&gt;</w:t>
+            </w:r>
+            <w:proofErr w:type="spellStart"/>
+            <w:r>
+              <w:t>fetchAll</w:t>
+            </w:r>
+            <w:proofErr w:type="spellEnd"/>
+            <w:r>
+              <w:t>(</w:t>
+            </w:r>
+            <w:proofErr w:type="gramStart"/>
+            <w:r>
+              <w:t>PDO::</w:t>
+            </w:r>
+            <w:proofErr w:type="gramEnd"/>
+            <w:r>
+              <w:t>FETCH_NUM);</w:t>
+            </w:r>
+          </w:p>
+          <w:p/>
+          <w:p>
+            <w:r>
+              <w:t>echo "&lt;script&gt;";</w:t>
+            </w:r>
+          </w:p>
+          <w:p>
+            <w:r>
+              <w:t xml:space="preserve">echo "var data =". </w:t>
+            </w:r>
+            <w:proofErr w:type="spellStart"/>
+            <w:r>
+              <w:t>json_encode</w:t>
+            </w:r>
+            <w:proofErr w:type="spellEnd"/>
+            <w:r>
+              <w:t>($result). ";";</w:t>
+            </w:r>
+          </w:p>
+          <w:p>
+            <w:r>
+              <w:t xml:space="preserve">echo "var </w:t>
+            </w:r>
+            <w:proofErr w:type="spellStart"/>
+            <w:r>
+              <w:t>databack</w:t>
+            </w:r>
+            <w:proofErr w:type="spellEnd"/>
+            <w:r>
+              <w:t xml:space="preserve"> = </w:t>
+            </w:r>
+            <w:proofErr w:type="spellStart"/>
+            <w:r>
+              <w:t>data.map</w:t>
+            </w:r>
+            <w:proofErr w:type="spellEnd"/>
+            <w:r>
+              <w:t>(function(</w:t>
+            </w:r>
+            <w:proofErr w:type="spellStart"/>
+            <w:r>
+              <w:t>arr</w:t>
+            </w:r>
+            <w:proofErr w:type="spellEnd"/>
+            <w:r>
+              <w:t xml:space="preserve">) {return </w:t>
+            </w:r>
+            <w:proofErr w:type="spellStart"/>
+            <w:proofErr w:type="gramStart"/>
+            <w:r>
+              <w:t>arr.slice</w:t>
+            </w:r>
+            <w:proofErr w:type="spellEnd"/>
+            <w:proofErr w:type="gramEnd"/>
+            <w:r>
+              <w:t>();});";</w:t>
+            </w:r>
+          </w:p>
+          <w:p>
+            <w:r>
+              <w:t>echo "&lt;/script&gt;";</w:t>
+            </w:r>
+          </w:p>
+          <w:p>
+            <w:pPr>
+              <w:keepNext/>
+            </w:pPr>
+            <w:r>
+              <w:t>?&gt;</w:t>
+            </w:r>
+          </w:p>
+        </w:tc>
+      </w:tr>
+    </w:tbl>
+    <w:p>
+      <w:pPr>
+        <w:pStyle w:val="Caption"/>
+        <w:jc w:val="center"/>
+      </w:pPr>
+      <w:bookmarkStart w:id="107" w:name="_Ref512962091"/>
+      <w:r>
+        <w:t xml:space="preserve">Appendix </w:t>
+      </w:r>
+      <w:fldSimple w:instr=" SEQ Appendix \* ALPHABETIC ">
+        <w:r>
+          <w:rPr>
+            <w:noProof/>
+          </w:rPr>
+          <w:t>J</w:t>
+        </w:r>
+      </w:fldSimple>
+      <w:bookmarkEnd w:id="107"/>
+      <w:r>
+        <w:t xml:space="preserve"> - </w:t>
+      </w:r>
+      <w:proofErr w:type="spellStart"/>
+      <w:r>
+        <w:t>getData.php</w:t>
+      </w:r>
+      <w:proofErr w:type="spellEnd"/>
+    </w:p>
+    <w:tbl>
+      <w:tblPr>
+        <w:tblStyle w:val="TableGrid"/>
+        <w:tblW w:w="0" w:type="auto"/>
+        <w:tblLook w:val="04A0" w:firstRow="1" w:lastRow="0" w:firstColumn="1" w:lastColumn="0" w:noHBand="0" w:noVBand="1"/>
+      </w:tblPr>
+      <w:tblGrid>
+        <w:gridCol w:w="8290"/>
+      </w:tblGrid>
+      <w:tr>
+        <w:tc>
+          <w:tcPr>
+            <w:tcW w:w="8516" w:type="dxa"/>
+          </w:tcPr>
+          <w:p>
+            <w:r>
+              <w:t xml:space="preserve">function </w:t>
+            </w:r>
+            <w:proofErr w:type="spellStart"/>
+            <w:proofErr w:type="gramStart"/>
+            <w:r>
+              <w:t>changeData</w:t>
+            </w:r>
+            <w:proofErr w:type="spellEnd"/>
+            <w:r>
+              <w:t>(</w:t>
+            </w:r>
+            <w:proofErr w:type="gramEnd"/>
+            <w:r>
+              <w:t>){</w:t>
+            </w:r>
+          </w:p>
+          <w:p>
+            <w:r>
+              <w:tab/>
+              <w:t>//change array depending on radio buttons</w:t>
+            </w:r>
+          </w:p>
+          <w:p>
+            <w:r>
+              <w:tab/>
+              <w:t>getCO2</w:t>
+            </w:r>
+            <w:proofErr w:type="gramStart"/>
+            <w:r>
+              <w:t>orTOC(</w:t>
+            </w:r>
+            <w:proofErr w:type="gramEnd"/>
+            <w:r>
+              <w:t>);</w:t>
+            </w:r>
+          </w:p>
+          <w:p>
+            <w:r>
+              <w:tab/>
+              <w:t>//get values from sliders</w:t>
+            </w:r>
+          </w:p>
+          <w:p>
+            <w:r>
+              <w:tab/>
+              <w:t xml:space="preserve">var </w:t>
+            </w:r>
+            <w:proofErr w:type="spellStart"/>
+            <w:r>
+              <w:t>max_value</w:t>
+            </w:r>
+            <w:proofErr w:type="spellEnd"/>
+            <w:r>
+              <w:t xml:space="preserve"> = </w:t>
+            </w:r>
+            <w:proofErr w:type="spellStart"/>
+            <w:proofErr w:type="gramStart"/>
+            <w:r>
+              <w:t>document.getElementById</w:t>
+            </w:r>
+            <w:proofErr w:type="spellEnd"/>
+            <w:proofErr w:type="gramEnd"/>
+            <w:r>
+              <w:t>("</w:t>
+            </w:r>
+            <w:proofErr w:type="spellStart"/>
+            <w:r>
+              <w:t>maximum_range_id</w:t>
+            </w:r>
+            <w:proofErr w:type="spellEnd"/>
+            <w:r>
+              <w:t>").value;</w:t>
+            </w:r>
+          </w:p>
+          <w:p>
+            <w:r>
+              <w:tab/>
+              <w:t xml:space="preserve">var </w:t>
+            </w:r>
+            <w:proofErr w:type="spellStart"/>
+            <w:r>
+              <w:t>radius_value</w:t>
+            </w:r>
+            <w:proofErr w:type="spellEnd"/>
+            <w:r>
+              <w:t xml:space="preserve"> = </w:t>
+            </w:r>
+            <w:proofErr w:type="spellStart"/>
+            <w:proofErr w:type="gramStart"/>
+            <w:r>
+              <w:t>document.getElementById</w:t>
+            </w:r>
+            <w:proofErr w:type="spellEnd"/>
+            <w:proofErr w:type="gramEnd"/>
+            <w:r>
+              <w:t>("</w:t>
+            </w:r>
+            <w:proofErr w:type="spellStart"/>
+            <w:r>
+              <w:t>radius_id</w:t>
+            </w:r>
+            <w:proofErr w:type="spellEnd"/>
+            <w:r>
+              <w:t>").value;</w:t>
+            </w:r>
+          </w:p>
+          <w:p>
+            <w:r>
+              <w:tab/>
+              <w:t xml:space="preserve">var </w:t>
+            </w:r>
+            <w:proofErr w:type="spellStart"/>
+            <w:r>
+              <w:t>blur_value</w:t>
+            </w:r>
+            <w:proofErr w:type="spellEnd"/>
+            <w:r>
+              <w:t xml:space="preserve"> = </w:t>
+            </w:r>
+            <w:proofErr w:type="spellStart"/>
+            <w:proofErr w:type="gramStart"/>
+            <w:r>
+              <w:t>document.getElementById</w:t>
+            </w:r>
+            <w:proofErr w:type="spellEnd"/>
+            <w:proofErr w:type="gramEnd"/>
+            <w:r>
+              <w:t>("</w:t>
+            </w:r>
+            <w:proofErr w:type="spellStart"/>
+            <w:r>
+              <w:t>blur_id</w:t>
+            </w:r>
+            <w:proofErr w:type="spellEnd"/>
+            <w:r>
+              <w:t>").value;</w:t>
+            </w:r>
+          </w:p>
+          <w:p>
+            <w:r>
+              <w:tab/>
+              <w:t xml:space="preserve">var </w:t>
+            </w:r>
+            <w:proofErr w:type="spellStart"/>
+            <w:r>
+              <w:t>minOpacity_value</w:t>
+            </w:r>
+            <w:proofErr w:type="spellEnd"/>
+            <w:r>
+              <w:t xml:space="preserve"> = </w:t>
+            </w:r>
+            <w:proofErr w:type="spellStart"/>
+            <w:proofErr w:type="gramStart"/>
+            <w:r>
+              <w:t>document.getElementById</w:t>
+            </w:r>
+            <w:proofErr w:type="spellEnd"/>
+            <w:proofErr w:type="gramEnd"/>
+            <w:r>
+              <w:t>("</w:t>
+            </w:r>
+            <w:proofErr w:type="spellStart"/>
+            <w:r>
+              <w:t>minOpacity_id</w:t>
+            </w:r>
+            <w:proofErr w:type="spellEnd"/>
+            <w:r>
+              <w:t>").value;</w:t>
+            </w:r>
+          </w:p>
+          <w:p/>
+          <w:p>
+            <w:r>
+              <w:tab/>
+            </w:r>
+            <w:proofErr w:type="spellStart"/>
+            <w:proofErr w:type="gramStart"/>
+            <w:r>
+              <w:t>heat.remove</w:t>
+            </w:r>
+            <w:proofErr w:type="spellEnd"/>
+            <w:proofErr w:type="gramEnd"/>
+            <w:r>
+              <w:t>();</w:t>
+            </w:r>
+          </w:p>
+          <w:p>
+            <w:r>
+              <w:tab/>
+              <w:t>heat=</w:t>
+            </w:r>
+            <w:proofErr w:type="spellStart"/>
+            <w:r>
+              <w:t>L.heatLayer</w:t>
+            </w:r>
+            <w:proofErr w:type="spellEnd"/>
+            <w:r>
+              <w:t>(</w:t>
+            </w:r>
+            <w:proofErr w:type="gramStart"/>
+            <w:r>
+              <w:t>data,{</w:t>
+            </w:r>
+            <w:proofErr w:type="gramEnd"/>
+            <w:r>
+              <w:t>}).</w:t>
+            </w:r>
+            <w:proofErr w:type="spellStart"/>
+            <w:r>
+              <w:t>addTo</w:t>
+            </w:r>
+            <w:proofErr w:type="spellEnd"/>
+            <w:r>
+              <w:t>(map);</w:t>
+            </w:r>
+            <w:r>
+              <w:tab/>
+            </w:r>
+            <w:r>
+              <w:tab/>
+            </w:r>
+          </w:p>
+          <w:p>
+            <w:r>
+              <w:tab/>
+            </w:r>
+            <w:proofErr w:type="spellStart"/>
+            <w:proofErr w:type="gramStart"/>
+            <w:r>
+              <w:t>heat.setOptions</w:t>
+            </w:r>
+            <w:proofErr w:type="spellEnd"/>
+            <w:proofErr w:type="gramEnd"/>
+            <w:r>
+              <w:t>({</w:t>
+            </w:r>
+            <w:proofErr w:type="spellStart"/>
+            <w:r>
+              <w:t>max:max_value</w:t>
+            </w:r>
+            <w:proofErr w:type="spellEnd"/>
+            <w:r>
+              <w:t xml:space="preserve">, </w:t>
+            </w:r>
+            <w:proofErr w:type="spellStart"/>
+            <w:r>
+              <w:t>minOpacity:minOpacity_value</w:t>
+            </w:r>
+            <w:proofErr w:type="spellEnd"/>
+            <w:r>
+              <w:t>});</w:t>
+            </w:r>
+          </w:p>
+          <w:p/>
+          <w:p>
+            <w:r>
+              <w:t>}</w:t>
+            </w:r>
+          </w:p>
+          <w:p>
+            <w:r>
+              <w:t>function getCO2</w:t>
+            </w:r>
+            <w:proofErr w:type="gramStart"/>
+            <w:r>
+              <w:t>orTOC(</w:t>
+            </w:r>
+            <w:proofErr w:type="gramEnd"/>
+            <w:r>
+              <w:t>){</w:t>
+            </w:r>
+          </w:p>
+          <w:p>
+            <w:r>
+              <w:tab/>
+            </w:r>
+            <w:r>
+              <w:t>//restore data back to the original dataset</w:t>
+            </w:r>
+          </w:p>
+          <w:p>
+            <w:r>
+              <w:tab/>
+              <w:t xml:space="preserve">data = </w:t>
+            </w:r>
+            <w:proofErr w:type="spellStart"/>
+            <w:r>
+              <w:t>databack.map</w:t>
+            </w:r>
+            <w:proofErr w:type="spellEnd"/>
+            <w:r>
+              <w:t>(function(</w:t>
+            </w:r>
+            <w:proofErr w:type="spellStart"/>
+            <w:r>
+              <w:t>arr</w:t>
+            </w:r>
+            <w:proofErr w:type="spellEnd"/>
+            <w:r>
+              <w:t xml:space="preserve">) {return </w:t>
+            </w:r>
+            <w:proofErr w:type="spellStart"/>
+            <w:proofErr w:type="gramStart"/>
+            <w:r>
+              <w:t>arr.slice</w:t>
+            </w:r>
+            <w:proofErr w:type="spellEnd"/>
+            <w:proofErr w:type="gramEnd"/>
+            <w:r>
+              <w:t>();});</w:t>
+            </w:r>
+          </w:p>
+          <w:p>
+            <w:r>
+              <w:tab/>
+              <w:t>//get the current value of the radio button</w:t>
+            </w:r>
+          </w:p>
+          <w:p>
+            <w:r>
+              <w:tab/>
+              <w:t xml:space="preserve">var </w:t>
+            </w:r>
+            <w:proofErr w:type="spellStart"/>
+            <w:r>
+              <w:t>radioButton</w:t>
+            </w:r>
+            <w:proofErr w:type="spellEnd"/>
+            <w:r>
+              <w:t xml:space="preserve"> = </w:t>
+            </w:r>
+            <w:proofErr w:type="spellStart"/>
+            <w:proofErr w:type="gramStart"/>
+            <w:r>
+              <w:t>document.querySelector</w:t>
+            </w:r>
+            <w:proofErr w:type="spellEnd"/>
+            <w:proofErr w:type="gramEnd"/>
+            <w:r>
+              <w:t xml:space="preserve">('input[name = </w:t>
+            </w:r>
+            <w:r>
+              <w:tab/>
+              <w:t>"</w:t>
+            </w:r>
+            <w:proofErr w:type="spellStart"/>
+            <w:r>
+              <w:t>data_type</w:t>
+            </w:r>
+            <w:proofErr w:type="spellEnd"/>
+            <w:r>
+              <w:t>"]:checked').value;</w:t>
+            </w:r>
+          </w:p>
+          <w:p>
+            <w:r>
+              <w:tab/>
+              <w:t>//splice the data depending on value of the radio buttons</w:t>
+            </w:r>
+          </w:p>
+          <w:p>
+            <w:r>
+              <w:tab/>
+              <w:t>if (</w:t>
+            </w:r>
+            <w:proofErr w:type="spellStart"/>
+            <w:r>
+              <w:t>radioButton</w:t>
+            </w:r>
+            <w:proofErr w:type="spellEnd"/>
+            <w:r>
+              <w:t xml:space="preserve"> == 'TOC</w:t>
+            </w:r>
+            <w:proofErr w:type="gramStart"/>
+            <w:r>
+              <w:t>'){</w:t>
+            </w:r>
+            <w:proofErr w:type="gramEnd"/>
+          </w:p>
+          <w:p>
+            <w:r>
+              <w:tab/>
+            </w:r>
+            <w:r>
+              <w:tab/>
+            </w:r>
+            <w:proofErr w:type="gramStart"/>
+            <w:r>
+              <w:t xml:space="preserve">for( </w:t>
+            </w:r>
+            <w:proofErr w:type="spellStart"/>
+            <w:r>
+              <w:t>const</w:t>
+            </w:r>
+            <w:proofErr w:type="spellEnd"/>
+            <w:proofErr w:type="gramEnd"/>
+            <w:r>
+              <w:t xml:space="preserve"> array of data){</w:t>
+            </w:r>
+          </w:p>
+          <w:p>
+            <w:r>
+              <w:t xml:space="preserve">   </w:t>
+            </w:r>
+            <w:r>
+              <w:tab/>
+            </w:r>
+            <w:r>
+              <w:tab/>
+            </w:r>
+            <w:r>
+              <w:tab/>
+            </w:r>
+            <w:proofErr w:type="spellStart"/>
+            <w:proofErr w:type="gramStart"/>
+            <w:r>
+              <w:t>array.splice</w:t>
+            </w:r>
+            <w:proofErr w:type="spellEnd"/>
+            <w:proofErr w:type="gramEnd"/>
+            <w:r>
+              <w:t>(2, 1);</w:t>
+            </w:r>
+          </w:p>
+          <w:p>
+            <w:r>
+              <w:tab/>
+            </w:r>
+            <w:r>
+              <w:tab/>
+              <w:t>}</w:t>
+            </w:r>
+          </w:p>
+          <w:p/>
+          <w:p>
+            <w:r>
+              <w:tab/>
+            </w:r>
+            <w:proofErr w:type="gramStart"/>
+            <w:r>
+              <w:t>}else</w:t>
+            </w:r>
+            <w:proofErr w:type="gramEnd"/>
+            <w:r>
+              <w:t>{</w:t>
+            </w:r>
+          </w:p>
+          <w:p>
+            <w:r>
+              <w:tab/>
+            </w:r>
+            <w:r>
+              <w:tab/>
+            </w:r>
+            <w:proofErr w:type="gramStart"/>
+            <w:r>
+              <w:t xml:space="preserve">for( </w:t>
+            </w:r>
+            <w:proofErr w:type="spellStart"/>
+            <w:r>
+              <w:t>const</w:t>
+            </w:r>
+            <w:proofErr w:type="spellEnd"/>
+            <w:proofErr w:type="gramEnd"/>
+            <w:r>
+              <w:t xml:space="preserve"> array of data){</w:t>
+            </w:r>
+          </w:p>
+          <w:p>
+            <w:r>
+              <w:t xml:space="preserve">   </w:t>
+            </w:r>
+            <w:r>
+              <w:tab/>
+            </w:r>
+            <w:r>
+              <w:tab/>
+            </w:r>
+            <w:r>
+              <w:tab/>
+            </w:r>
+            <w:proofErr w:type="spellStart"/>
+            <w:proofErr w:type="gramStart"/>
+            <w:r>
+              <w:t>array.splice</w:t>
+            </w:r>
+            <w:proofErr w:type="spellEnd"/>
+            <w:proofErr w:type="gramEnd"/>
+            <w:r>
+              <w:t>(3, 1);</w:t>
+            </w:r>
+          </w:p>
+          <w:p>
+            <w:r>
+              <w:tab/>
+            </w:r>
+            <w:r>
+              <w:tab/>
+              <w:t>}</w:t>
+            </w:r>
+          </w:p>
+          <w:p/>
+          <w:p>
+            <w:r>
+              <w:lastRenderedPageBreak/>
+              <w:tab/>
+              <w:t>}</w:t>
+            </w:r>
+          </w:p>
+          <w:p>
+            <w:pPr>
+              <w:keepNext/>
+            </w:pPr>
+            <w:r>
+              <w:t>}</w:t>
+            </w:r>
+          </w:p>
+        </w:tc>
+      </w:tr>
+    </w:tbl>
+    <w:p>
+      <w:pPr>
+        <w:pStyle w:val="Caption"/>
+        <w:jc w:val="center"/>
+      </w:pPr>
+      <w:bookmarkStart w:id="108" w:name="_Ref512965513"/>
+      <w:bookmarkStart w:id="109" w:name="_Ref512965501"/>
+      <w:r>
+        <w:t xml:space="preserve">Appendix </w:t>
+      </w:r>
+      <w:fldSimple w:instr=" SEQ Appendix \* ALPHABETIC ">
+        <w:r>
+          <w:rPr>
+            <w:noProof/>
+          </w:rPr>
+          <w:t>K</w:t>
+        </w:r>
+      </w:fldSimple>
+      <w:bookmarkEnd w:id="108"/>
+      <w:r>
+        <w:t xml:space="preserve"> - functions called on radio button change</w:t>
+      </w:r>
+      <w:bookmarkEnd w:id="109"/>
     </w:p>
     <w:p>
       <w:pPr>
@@ -12015,14 +16530,14 @@
           <w:numId w:val="0"/>
         </w:numPr>
       </w:pPr>
-      <w:bookmarkStart w:id="102" w:name="_Toc222978616"/>
-      <w:bookmarkStart w:id="103" w:name="_Toc512724014"/>
+      <w:bookmarkStart w:id="110" w:name="_Toc222978616"/>
+      <w:bookmarkStart w:id="111" w:name="_Toc512724014"/>
       <w:r>
         <w:t>Annotated Bibliography</w:t>
       </w:r>
-      <w:bookmarkEnd w:id="99"/>
-      <w:bookmarkEnd w:id="102"/>
       <w:bookmarkEnd w:id="103"/>
+      <w:bookmarkEnd w:id="110"/>
+      <w:bookmarkEnd w:id="111"/>
     </w:p>
     <w:p>
       <w:pPr>
@@ -12034,8 +16549,8 @@
       </w:pPr>
     </w:p>
     <w:sectPr>
-      <w:headerReference w:type="default" r:id="rId40"/>
-      <w:footerReference w:type="default" r:id="rId41"/>
+      <w:headerReference w:type="default" r:id="rId44"/>
+      <w:footerReference w:type="default" r:id="rId45"/>
       <w:pgSz w:w="11900" w:h="16840"/>
       <w:pgMar w:top="1428" w:right="1800" w:bottom="1440" w:left="1800" w:header="708" w:footer="708" w:gutter="0"/>
       <w:pgNumType w:start="1"/>
@@ -12648,7 +17163,7 @@
       </w:r>
     </w:p>
   </w:comment>
-  <w:comment w:id="59" w:author="Robert David Mouncer [rdm10]" w:date="2018-04-28T20:59:00Z" w:initials="RDM[">
+  <w:comment w:id="63" w:author="Robert David Mouncer [rdm10]" w:date="2018-04-28T20:59:00Z" w:initials="RDM[">
     <w:p>
       <w:r>
         <w:rPr>
@@ -12741,7 +17256,7 @@
       </w:pPr>
     </w:p>
   </w:comment>
-  <w:comment w:id="79" w:author="Robert David Mouncer [rdm10]" w:date="2018-04-28T20:59:00Z" w:initials="RDM[">
+  <w:comment w:id="83" w:author="Robert David Mouncer [rdm10]" w:date="2018-04-28T20:59:00Z" w:initials="RDM[">
     <w:p>
       <w:pPr>
         <w:jc w:val="both"/>
@@ -13073,7 +17588,7 @@
       </w:pPr>
     </w:p>
   </w:comment>
-  <w:comment w:id="83" w:author="Robert David Mouncer [rdm10]" w:date="2018-04-28T20:59:00Z" w:initials="RDM[">
+  <w:comment w:id="87" w:author="Robert David Mouncer [rdm10]" w:date="2018-04-28T20:59:00Z" w:initials="RDM[">
     <w:p>
       <w:pPr>
         <w:jc w:val="both"/>
@@ -13166,7 +17681,7 @@
       </w:pPr>
     </w:p>
   </w:comment>
-  <w:comment w:id="93" w:author="Robert David Mouncer [rdm10]" w:date="2018-04-28T20:59:00Z" w:initials="RDM[">
+  <w:comment w:id="97" w:author="Robert David Mouncer [rdm10]" w:date="2018-04-28T20:59:00Z" w:initials="RDM[">
     <w:p>
       <w:pPr>
         <w:jc w:val="both"/>
@@ -13297,7 +17812,7 @@
       </w:pPr>
     </w:p>
   </w:comment>
-  <w:comment w:id="96" w:author="Robert David Mouncer [rdm10]" w:date="2018-04-28T20:59:00Z" w:initials="RDM[">
+  <w:comment w:id="100" w:author="Robert David Mouncer [rdm10]" w:date="2018-04-28T20:59:00Z" w:initials="RDM[">
     <w:p>
       <w:r>
         <w:rPr>
@@ -13329,7 +17844,7 @@
       </w:pPr>
     </w:p>
   </w:comment>
-  <w:comment w:id="98" w:author="Robert David Mouncer [rdm10]" w:date="2018-04-28T20:59:00Z" w:initials="RDM[">
+  <w:comment w:id="102" w:author="Robert David Mouncer [rdm10]" w:date="2018-04-28T20:59:00Z" w:initials="RDM[">
     <w:p>
       <w:pPr>
         <w:jc w:val="both"/>
@@ -13515,7 +18030,7 @@
       <w:rPr>
         <w:noProof/>
       </w:rPr>
-      <w:t>5</w:t>
+      <w:t>34</w:t>
     </w:r>
     <w:r>
       <w:fldChar w:fldCharType="end"/>
@@ -13546,7 +18061,7 @@
         <w:noProof/>
         <w:lang w:val="en-US"/>
       </w:rPr>
-      <w:t>34</w:t>
+      <w:t>40</w:t>
     </w:r>
     <w:r>
       <w:rPr>
@@ -17158,7 +21673,6 @@
     <w:lsdException w:name="HTML Sample" w:semiHidden="1" w:unhideWhenUsed="1"/>
     <w:lsdException w:name="HTML Typewriter" w:semiHidden="1" w:unhideWhenUsed="1"/>
     <w:lsdException w:name="HTML Variable" w:semiHidden="1" w:unhideWhenUsed="1"/>
-    <w:lsdException w:name="Normal Table" w:semiHidden="1" w:unhideWhenUsed="1"/>
     <w:lsdException w:name="annotation subject" w:semiHidden="1" w:unhideWhenUsed="1"/>
     <w:lsdException w:name="No List" w:semiHidden="1" w:unhideWhenUsed="1"/>
     <w:lsdException w:name="Outline List 1" w:semiHidden="1" w:unhideWhenUsed="1"/>
@@ -17202,15 +21716,13 @@
     <w:lsdException w:name="Table Elegant" w:semiHidden="1" w:unhideWhenUsed="1"/>
     <w:lsdException w:name="Table Professional" w:semiHidden="1" w:unhideWhenUsed="1"/>
     <w:lsdException w:name="Table Subtle 1" w:semiHidden="1" w:unhideWhenUsed="1"/>
-    <w:lsdException w:name="Table Subtle 2" w:semiHidden="1" w:unhideWhenUsed="1"/>
     <w:lsdException w:name="Table Web 1" w:semiHidden="1" w:unhideWhenUsed="1"/>
     <w:lsdException w:name="Table Web 2" w:semiHidden="1" w:unhideWhenUsed="1"/>
-    <w:lsdException w:name="Table Web 3" w:semiHidden="1" w:unhideWhenUsed="1"/>
     <w:lsdException w:name="Balloon Text" w:semiHidden="1" w:unhideWhenUsed="1"/>
     <w:lsdException w:name="Table Grid" w:uiPriority="59"/>
     <w:lsdException w:name="Table Theme" w:semiHidden="1" w:unhideWhenUsed="1"/>
     <w:lsdException w:name="Placeholder Text" w:semiHidden="1"/>
-    <w:lsdException w:name="No Spacing" w:semiHidden="1" w:uiPriority="1" w:qFormat="1"/>
+    <w:lsdException w:name="No Spacing" w:uiPriority="1" w:qFormat="1"/>
     <w:lsdException w:name="Light Shading" w:uiPriority="60"/>
     <w:lsdException w:name="Light List" w:uiPriority="61"/>
     <w:lsdException w:name="Light Grid" w:uiPriority="62"/>
@@ -17320,15 +21832,6 @@
     <w:lsdException w:name="Book Title" w:uiPriority="33" w:qFormat="1"/>
     <w:lsdException w:name="Bibliography" w:semiHidden="1" w:uiPriority="37" w:unhideWhenUsed="1"/>
     <w:lsdException w:name="TOC Heading" w:semiHidden="1" w:uiPriority="39" w:unhideWhenUsed="1" w:qFormat="1"/>
-    <w:lsdException w:name="Plain Table 1" w:uiPriority="41"/>
-    <w:lsdException w:name="Plain Table 2" w:uiPriority="42"/>
-    <w:lsdException w:name="Plain Table 3" w:uiPriority="43"/>
-    <w:lsdException w:name="Plain Table 4" w:uiPriority="44"/>
-    <w:lsdException w:name="Plain Table 5" w:uiPriority="45"/>
-    <w:lsdException w:name="Grid Table Light" w:uiPriority="40"/>
-    <w:lsdException w:name="Grid Table 1 Light" w:uiPriority="46"/>
-    <w:lsdException w:name="Grid Table 2" w:uiPriority="47"/>
-    <w:lsdException w:name="Grid Table 3" w:uiPriority="48"/>
     <w:lsdException w:name="Grid Table 4" w:uiPriority="49"/>
     <w:lsdException w:name="Grid Table 5 Dark" w:uiPriority="50"/>
     <w:lsdException w:name="Grid Table 6 Colorful" w:uiPriority="51"/>
@@ -17426,6 +21929,8 @@
     <w:lsdException w:name="List Table 7 Colorful Accent 6" w:uiPriority="52"/>
     <w:lsdException w:name="Mention" w:semiHidden="1" w:unhideWhenUsed="1"/>
     <w:lsdException w:name="Smart Hyperlink" w:semiHidden="1" w:unhideWhenUsed="1"/>
+    <w:lsdException w:name="Hashtag" w:semiHidden="1" w:unhideWhenUsed="1"/>
+    <w:lsdException w:name="Unresolved Mention" w:semiHidden="1" w:unhideWhenUsed="1"/>
   </w:latentStyles>
   <w:style w:type="paragraph" w:default="1" w:styleId="Normal">
     <w:name w:val="Normal"/>
@@ -18176,8 +22681,8 @@
       <w:lang w:eastAsia="en-US"/>
     </w:rPr>
   </w:style>
-  <w:style w:type="character" w:styleId="UnresolvedMention">
-    <w:name w:val="Unresolved Mention"/>
+  <w:style w:type="character" w:customStyle="1" w:styleId="UnresolvedMention1">
+    <w:name w:val="Unresolved Mention1"/>
     <w:basedOn w:val="DefaultParagraphFont"/>
     <w:uiPriority w:val="99"/>
     <w:rsid w:val="0095650A"/>
@@ -18691,11 +23196,34 @@
     <b:URL>https://raspberrypi.stackexchange.com/questions/80207/strange-return-from-pigpio-i2c-read-device</b:URL>
     <b:RefOrder>10</b:RefOrder>
   </b:Source>
+  <b:Source>
+    <b:Tag>Sta18</b:Tag>
+    <b:SourceType>InternetSite</b:SourceType>
+    <b:Guid>{7E1945A8-211F-4877-968A-3FD0C0FFEA5E}</b:Guid>
+    <b:Year>2018</b:Year>
+    <b:InternetSiteTitle>StackOverflow</b:InternetSiteTitle>
+    <b:Month>05</b:Month>
+    <b:Day>01</b:Day>
+    <b:URL>https://stackoverflow.com/questions/21279559/geolocation-closest-locationlat-long-from-my-position</b:URL>
+    <b:RefOrder>11</b:RefOrder>
+  </b:Source>
+  <b:Source>
+    <b:Tag>CSS18</b:Tag>
+    <b:SourceType>InternetSite</b:SourceType>
+    <b:Guid>{F9297C0C-BFE1-4441-BBA1-02C6A59675AE}</b:Guid>
+    <b:Title>CSS Navigation Bar</b:Title>
+    <b:InternetSiteTitle>w3Schools</b:InternetSiteTitle>
+    <b:Year>2018</b:Year>
+    <b:Month>05</b:Month>
+    <b:Day>02</b:Day>
+    <b:URL>https://www.w3schools.com/css/css_navbar.asp</b:URL>
+    <b:RefOrder>12</b:RefOrder>
+  </b:Source>
 </b:Sources>
 </file>
 
 <file path=customXml/itemProps1.xml><?xml version="1.0" encoding="utf-8"?>
-<ds:datastoreItem xmlns:ds="http://schemas.openxmlformats.org/officeDocument/2006/customXml" ds:itemID="{1D264C7D-CF85-4E43-9D7B-B43B3606B432}">
+<ds:datastoreItem xmlns:ds="http://schemas.openxmlformats.org/officeDocument/2006/customXml" ds:itemID="{E5BA943F-8D9C-429B-AD20-D0370E25596D}">
   <ds:schemaRefs>
     <ds:schemaRef ds:uri="http://schemas.openxmlformats.org/officeDocument/2006/bibliography"/>
   </ds:schemaRefs>

--- a/Documentation/03 - Report/Air Quality Mapping.docx
+++ b/Documentation/03 - Report/Air Quality Mapping.docx
@@ -2,7 +2,10 @@
 <file path=word/document.xml><?xml version="1.0" encoding="utf-8"?>
 <w:document xmlns:wpc="http://schemas.microsoft.com/office/word/2010/wordprocessingCanvas" xmlns:cx="http://schemas.microsoft.com/office/drawing/2014/chartex" xmlns:cx1="http://schemas.microsoft.com/office/drawing/2015/9/8/chartex" xmlns:cx2="http://schemas.microsoft.com/office/drawing/2015/10/21/chartex" xmlns:cx3="http://schemas.microsoft.com/office/drawing/2016/5/9/chartex" xmlns:cx4="http://schemas.microsoft.com/office/drawing/2016/5/10/chartex" xmlns:cx5="http://schemas.microsoft.com/office/drawing/2016/5/11/chartex" xmlns:cx6="http://schemas.microsoft.com/office/drawing/2016/5/12/chartex" xmlns:cx7="http://schemas.microsoft.com/office/drawing/2016/5/13/chartex" xmlns:cx8="http://schemas.microsoft.com/office/drawing/2016/5/14/chartex" xmlns:mc="http://schemas.openxmlformats.org/markup-compatibility/2006" xmlns:aink="http://schemas.microsoft.com/office/drawing/2016/ink" xmlns:am3d="http://schemas.microsoft.com/office/drawing/2017/model3d" xmlns:o="urn:schemas-microsoft-com:office:office" xmlns:r="http://schemas.openxmlformats.org/officeDocument/2006/relationships" xmlns:m="http://schemas.openxmlformats.org/officeDocument/2006/math" xmlns:v="urn:schemas-microsoft-com:vml" xmlns:wp14="http://schemas.microsoft.com/office/word/2010/wordprocessingDrawing" xmlns:wp="http://schemas.openxmlformats.org/drawingml/2006/wordprocessingDrawing" xmlns:w10="urn:schemas-microsoft-com:office:word" xmlns:w="http://schemas.openxmlformats.org/wordprocessingml/2006/main" xmlns:w14="http://schemas.microsoft.com/office/word/2010/wordml" xmlns:w15="http://schemas.microsoft.com/office/word/2012/wordml" xmlns:w16cid="http://schemas.microsoft.com/office/word/2016/wordml/cid" xmlns:w16se="http://schemas.microsoft.com/office/word/2015/wordml/symex" xmlns:wpg="http://schemas.microsoft.com/office/word/2010/wordprocessingGroup" xmlns:wpi="http://schemas.microsoft.com/office/word/2010/wordprocessingInk" xmlns:wne="http://schemas.microsoft.com/office/word/2006/wordml" xmlns:wps="http://schemas.microsoft.com/office/word/2010/wordprocessingShape" mc:Ignorable="w14 w15 w16se w16cid wp14">
   <w:body>
-    <w:p/>
+    <w:p>
+      <w:bookmarkStart w:id="0" w:name="_Hlk513069677"/>
+      <w:bookmarkEnd w:id="0"/>
+    </w:p>
     <w:p/>
     <w:p/>
     <w:p>
@@ -2908,9 +2911,9 @@
       <w:pPr>
         <w:pStyle w:val="Heading1"/>
       </w:pPr>
-      <w:bookmarkStart w:id="0" w:name="_Toc192777705"/>
-      <w:bookmarkStart w:id="1" w:name="_Toc222978592"/>
-      <w:bookmarkStart w:id="2" w:name="_Toc512723987"/>
+      <w:bookmarkStart w:id="1" w:name="_Toc192777705"/>
+      <w:bookmarkStart w:id="2" w:name="_Toc222978592"/>
+      <w:bookmarkStart w:id="3" w:name="_Toc512723987"/>
       <w:r>
         <w:lastRenderedPageBreak/>
         <w:t xml:space="preserve">Background, Analysis </w:t>
@@ -2918,13 +2921,13 @@
       <w:r>
         <w:t xml:space="preserve">&amp; </w:t>
       </w:r>
-      <w:bookmarkEnd w:id="0"/>
       <w:bookmarkEnd w:id="1"/>
-      <w:commentRangeStart w:id="3"/>
+      <w:bookmarkEnd w:id="2"/>
+      <w:commentRangeStart w:id="4"/>
       <w:r>
         <w:t>Process</w:t>
       </w:r>
-      <w:commentRangeEnd w:id="3"/>
+      <w:commentRangeEnd w:id="4"/>
       <w:r>
         <w:rPr>
           <w:rStyle w:val="CommentReference"/>
@@ -2932,22 +2935,22 @@
           <w:b w:val="0"/>
           <w:bCs w:val="0"/>
         </w:rPr>
-        <w:commentReference w:id="3"/>
-      </w:r>
-      <w:bookmarkEnd w:id="2"/>
+        <w:commentReference w:id="4"/>
+      </w:r>
+      <w:bookmarkEnd w:id="3"/>
     </w:p>
     <w:p>
       <w:pPr>
         <w:pStyle w:val="Heading2"/>
         <w:jc w:val="both"/>
       </w:pPr>
-      <w:bookmarkStart w:id="4" w:name="_Toc512723988"/>
-      <w:bookmarkStart w:id="5" w:name="_Toc192777706"/>
-      <w:commentRangeStart w:id="6"/>
+      <w:bookmarkStart w:id="5" w:name="_Toc512723988"/>
+      <w:bookmarkStart w:id="6" w:name="_Toc192777706"/>
+      <w:commentRangeStart w:id="7"/>
       <w:r>
         <w:t>Background</w:t>
       </w:r>
-      <w:commentRangeEnd w:id="6"/>
+      <w:commentRangeEnd w:id="7"/>
       <w:r>
         <w:rPr>
           <w:rStyle w:val="CommentReference"/>
@@ -2955,9 +2958,9 @@
           <w:b w:val="0"/>
           <w:bCs w:val="0"/>
         </w:rPr>
-        <w:commentReference w:id="6"/>
-      </w:r>
-      <w:bookmarkEnd w:id="4"/>
+        <w:commentReference w:id="7"/>
+      </w:r>
+      <w:bookmarkEnd w:id="5"/>
       <w:r>
         <w:t xml:space="preserve"> </w:t>
       </w:r>
@@ -3521,19 +3524,32 @@
           <w:color w:val="000000" w:themeColor="text1"/>
         </w:rPr>
       </w:pPr>
-      <w:bookmarkStart w:id="7" w:name="_Ref512703067"/>
+      <w:bookmarkStart w:id="8" w:name="_Ref512703067"/>
       <w:r>
         <w:t xml:space="preserve">Figure </w:t>
       </w:r>
-      <w:fldSimple w:instr=" SEQ Figure \* ARABIC ">
-        <w:r>
-          <w:rPr>
-            <w:noProof/>
-          </w:rPr>
-          <w:t>1</w:t>
-        </w:r>
-      </w:fldSimple>
-      <w:bookmarkEnd w:id="7"/>
+      <w:r>
+        <w:fldChar w:fldCharType="begin"/>
+      </w:r>
+      <w:r>
+        <w:instrText xml:space="preserve"> SEQ Figure \* ARABIC </w:instrText>
+      </w:r>
+      <w:r>
+        <w:fldChar w:fldCharType="separate"/>
+      </w:r>
+      <w:r>
+        <w:rPr>
+          <w:noProof/>
+        </w:rPr>
+        <w:t>1</w:t>
+      </w:r>
+      <w:r>
+        <w:rPr>
+          <w:noProof/>
+        </w:rPr>
+        <w:fldChar w:fldCharType="end"/>
+      </w:r>
+      <w:bookmarkEnd w:id="8"/>
       <w:r>
         <w:t xml:space="preserve"> - Pigeon Air Patrol</w:t>
       </w:r>
@@ -3724,19 +3740,32 @@
         <w:pStyle w:val="Caption"/>
         <w:jc w:val="center"/>
       </w:pPr>
-      <w:bookmarkStart w:id="8" w:name="_Ref512703205"/>
+      <w:bookmarkStart w:id="9" w:name="_Ref512703205"/>
       <w:r>
         <w:t xml:space="preserve">Figure </w:t>
       </w:r>
-      <w:fldSimple w:instr=" SEQ Figure \* ARABIC ">
-        <w:r>
-          <w:rPr>
-            <w:noProof/>
-          </w:rPr>
-          <w:t>2</w:t>
-        </w:r>
-      </w:fldSimple>
-      <w:bookmarkEnd w:id="8"/>
+      <w:r>
+        <w:fldChar w:fldCharType="begin"/>
+      </w:r>
+      <w:r>
+        <w:instrText xml:space="preserve"> SEQ Figure \* ARABIC </w:instrText>
+      </w:r>
+      <w:r>
+        <w:fldChar w:fldCharType="separate"/>
+      </w:r>
+      <w:r>
+        <w:rPr>
+          <w:noProof/>
+        </w:rPr>
+        <w:t>2</w:t>
+      </w:r>
+      <w:r>
+        <w:rPr>
+          <w:noProof/>
+        </w:rPr>
+        <w:fldChar w:fldCharType="end"/>
+      </w:r>
+      <w:bookmarkEnd w:id="9"/>
       <w:r>
         <w:t xml:space="preserve"> - UK-air </w:t>
       </w:r>
@@ -3843,19 +3872,32 @@
         <w:pStyle w:val="Caption"/>
         <w:jc w:val="center"/>
       </w:pPr>
-      <w:bookmarkStart w:id="9" w:name="_Ref512703198"/>
+      <w:bookmarkStart w:id="10" w:name="_Ref512703198"/>
       <w:r>
         <w:t xml:space="preserve">Figure </w:t>
       </w:r>
-      <w:fldSimple w:instr=" SEQ Figure \* ARABIC ">
-        <w:r>
-          <w:rPr>
-            <w:noProof/>
-          </w:rPr>
-          <w:t>3</w:t>
-        </w:r>
-      </w:fldSimple>
-      <w:bookmarkEnd w:id="9"/>
+      <w:r>
+        <w:fldChar w:fldCharType="begin"/>
+      </w:r>
+      <w:r>
+        <w:instrText xml:space="preserve"> SEQ Figure \* ARABIC </w:instrText>
+      </w:r>
+      <w:r>
+        <w:fldChar w:fldCharType="separate"/>
+      </w:r>
+      <w:r>
+        <w:rPr>
+          <w:noProof/>
+        </w:rPr>
+        <w:t>3</w:t>
+      </w:r>
+      <w:r>
+        <w:rPr>
+          <w:noProof/>
+        </w:rPr>
+        <w:fldChar w:fldCharType="end"/>
+      </w:r>
+      <w:bookmarkEnd w:id="10"/>
       <w:r>
         <w:t xml:space="preserve"> - interactive map on UK-air DEFRA</w:t>
       </w:r>
@@ -4003,19 +4045,32 @@
         <w:pStyle w:val="Caption"/>
         <w:jc w:val="center"/>
       </w:pPr>
-      <w:bookmarkStart w:id="10" w:name="_Ref512703169"/>
+      <w:bookmarkStart w:id="11" w:name="_Ref512703169"/>
       <w:r>
         <w:t xml:space="preserve">Figure </w:t>
       </w:r>
-      <w:fldSimple w:instr=" SEQ Figure \* ARABIC ">
-        <w:r>
-          <w:rPr>
-            <w:noProof/>
-          </w:rPr>
-          <w:t>4</w:t>
-        </w:r>
-      </w:fldSimple>
-      <w:bookmarkEnd w:id="10"/>
+      <w:r>
+        <w:fldChar w:fldCharType="begin"/>
+      </w:r>
+      <w:r>
+        <w:instrText xml:space="preserve"> SEQ Figure \* ARABIC </w:instrText>
+      </w:r>
+      <w:r>
+        <w:fldChar w:fldCharType="separate"/>
+      </w:r>
+      <w:r>
+        <w:rPr>
+          <w:noProof/>
+        </w:rPr>
+        <w:t>4</w:t>
+      </w:r>
+      <w:r>
+        <w:rPr>
+          <w:noProof/>
+        </w:rPr>
+        <w:fldChar w:fldCharType="end"/>
+      </w:r>
+      <w:bookmarkEnd w:id="11"/>
       <w:r>
         <w:t xml:space="preserve"> - Interactive welcome screen Scottish Air Quality</w:t>
       </w:r>
@@ -4138,19 +4193,32 @@
         <w:pStyle w:val="Caption"/>
         <w:jc w:val="center"/>
       </w:pPr>
-      <w:bookmarkStart w:id="11" w:name="_Ref512703145"/>
+      <w:bookmarkStart w:id="12" w:name="_Ref512703145"/>
       <w:r>
         <w:t xml:space="preserve">Figure </w:t>
       </w:r>
-      <w:fldSimple w:instr=" SEQ Figure \* ARABIC ">
-        <w:r>
-          <w:rPr>
-            <w:noProof/>
-          </w:rPr>
-          <w:t>5</w:t>
-        </w:r>
-      </w:fldSimple>
-      <w:bookmarkEnd w:id="11"/>
+      <w:r>
+        <w:fldChar w:fldCharType="begin"/>
+      </w:r>
+      <w:r>
+        <w:instrText xml:space="preserve"> SEQ Figure \* ARABIC </w:instrText>
+      </w:r>
+      <w:r>
+        <w:fldChar w:fldCharType="separate"/>
+      </w:r>
+      <w:r>
+        <w:rPr>
+          <w:noProof/>
+        </w:rPr>
+        <w:t>5</w:t>
+      </w:r>
+      <w:r>
+        <w:rPr>
+          <w:noProof/>
+        </w:rPr>
+        <w:fldChar w:fldCharType="end"/>
+      </w:r>
+      <w:bookmarkEnd w:id="12"/>
       <w:r>
         <w:t xml:space="preserve"> - Breezometer interactive map</w:t>
       </w:r>
@@ -4217,13 +4285,13 @@
         <w:pStyle w:val="Heading2"/>
         <w:jc w:val="both"/>
       </w:pPr>
-      <w:bookmarkStart w:id="12" w:name="_Ref512696212"/>
-      <w:bookmarkStart w:id="13" w:name="_Toc512723989"/>
-      <w:commentRangeStart w:id="14"/>
+      <w:bookmarkStart w:id="13" w:name="_Ref512696212"/>
+      <w:bookmarkStart w:id="14" w:name="_Toc512723989"/>
+      <w:commentRangeStart w:id="15"/>
       <w:r>
         <w:t>Analysis</w:t>
       </w:r>
-      <w:commentRangeEnd w:id="14"/>
+      <w:commentRangeEnd w:id="15"/>
       <w:r>
         <w:rPr>
           <w:rStyle w:val="CommentReference"/>
@@ -4231,10 +4299,10 @@
           <w:b w:val="0"/>
           <w:bCs w:val="0"/>
         </w:rPr>
-        <w:commentReference w:id="14"/>
-      </w:r>
-      <w:bookmarkEnd w:id="12"/>
+        <w:commentReference w:id="15"/>
+      </w:r>
       <w:bookmarkEnd w:id="13"/>
+      <w:bookmarkEnd w:id="14"/>
       <w:r>
         <w:t xml:space="preserve"> </w:t>
       </w:r>
@@ -4910,12 +4978,12 @@
         <w:pStyle w:val="Heading2"/>
         <w:jc w:val="both"/>
       </w:pPr>
-      <w:bookmarkStart w:id="15" w:name="_Toc512723990"/>
-      <w:commentRangeStart w:id="16"/>
+      <w:bookmarkStart w:id="16" w:name="_Toc512723990"/>
+      <w:commentRangeStart w:id="17"/>
       <w:r>
         <w:t>Process</w:t>
       </w:r>
-      <w:commentRangeEnd w:id="16"/>
+      <w:commentRangeEnd w:id="17"/>
       <w:r>
         <w:rPr>
           <w:rStyle w:val="CommentReference"/>
@@ -4923,9 +4991,9 @@
           <w:b w:val="0"/>
           <w:bCs w:val="0"/>
         </w:rPr>
-        <w:commentReference w:id="16"/>
-      </w:r>
-      <w:bookmarkEnd w:id="15"/>
+        <w:commentReference w:id="17"/>
+      </w:r>
+      <w:bookmarkEnd w:id="16"/>
       <w:r>
         <w:t xml:space="preserve"> </w:t>
       </w:r>
@@ -5292,18 +5360,18 @@
       <w:pPr>
         <w:pStyle w:val="Heading1"/>
       </w:pPr>
-      <w:bookmarkStart w:id="17" w:name="_Toc192777707"/>
-      <w:bookmarkStart w:id="18" w:name="_Toc222978596"/>
-      <w:bookmarkStart w:id="19" w:name="_Toc512723991"/>
-      <w:bookmarkEnd w:id="5"/>
-      <w:commentRangeStart w:id="20"/>
+      <w:bookmarkStart w:id="18" w:name="_Toc192777707"/>
+      <w:bookmarkStart w:id="19" w:name="_Toc222978596"/>
+      <w:bookmarkStart w:id="20" w:name="_Toc512723991"/>
+      <w:bookmarkEnd w:id="6"/>
+      <w:commentRangeStart w:id="21"/>
       <w:r>
         <w:lastRenderedPageBreak/>
         <w:t>Design</w:t>
       </w:r>
-      <w:bookmarkEnd w:id="17"/>
       <w:bookmarkEnd w:id="18"/>
-      <w:commentRangeEnd w:id="20"/>
+      <w:bookmarkEnd w:id="19"/>
+      <w:commentRangeEnd w:id="21"/>
       <w:r>
         <w:rPr>
           <w:rStyle w:val="CommentReference"/>
@@ -5311,9 +5379,9 @@
           <w:b w:val="0"/>
           <w:bCs w:val="0"/>
         </w:rPr>
-        <w:commentReference w:id="20"/>
-      </w:r>
-      <w:bookmarkEnd w:id="19"/>
+        <w:commentReference w:id="21"/>
+      </w:r>
+      <w:bookmarkEnd w:id="20"/>
       <w:r>
         <w:t xml:space="preserve"> </w:t>
       </w:r>
@@ -5322,14 +5390,14 @@
       <w:pPr>
         <w:pStyle w:val="Heading2"/>
       </w:pPr>
-      <w:bookmarkStart w:id="21" w:name="_Toc222978597"/>
-      <w:bookmarkStart w:id="22" w:name="_Toc512723992"/>
-      <w:bookmarkStart w:id="23" w:name="_Toc192777708"/>
+      <w:bookmarkStart w:id="22" w:name="_Toc222978597"/>
+      <w:bookmarkStart w:id="23" w:name="_Toc512723992"/>
+      <w:bookmarkStart w:id="24" w:name="_Toc192777708"/>
       <w:r>
         <w:t>Overall Architecture</w:t>
       </w:r>
-      <w:bookmarkEnd w:id="21"/>
       <w:bookmarkEnd w:id="22"/>
+      <w:bookmarkEnd w:id="23"/>
     </w:p>
     <w:p/>
     <w:p>
@@ -5521,19 +5589,32 @@
         <w:pStyle w:val="Caption"/>
         <w:jc w:val="center"/>
       </w:pPr>
-      <w:bookmarkStart w:id="24" w:name="_Ref512703107"/>
+      <w:bookmarkStart w:id="25" w:name="_Ref512703107"/>
       <w:r>
         <w:t xml:space="preserve">Figure </w:t>
       </w:r>
-      <w:fldSimple w:instr=" SEQ Figure \* ARABIC ">
-        <w:r>
-          <w:rPr>
-            <w:noProof/>
-          </w:rPr>
-          <w:t>6</w:t>
-        </w:r>
-      </w:fldSimple>
-      <w:bookmarkEnd w:id="24"/>
+      <w:r>
+        <w:fldChar w:fldCharType="begin"/>
+      </w:r>
+      <w:r>
+        <w:instrText xml:space="preserve"> SEQ Figure \* ARABIC </w:instrText>
+      </w:r>
+      <w:r>
+        <w:fldChar w:fldCharType="separate"/>
+      </w:r>
+      <w:r>
+        <w:rPr>
+          <w:noProof/>
+        </w:rPr>
+        <w:t>6</w:t>
+      </w:r>
+      <w:r>
+        <w:rPr>
+          <w:noProof/>
+        </w:rPr>
+        <w:fldChar w:fldCharType="end"/>
+      </w:r>
+      <w:bookmarkEnd w:id="25"/>
       <w:r>
         <w:t xml:space="preserve"> – overall architecture of Air Quality Mapping </w:t>
       </w:r>
@@ -5730,24 +5811,37 @@
         <w:pStyle w:val="Caption"/>
         <w:jc w:val="center"/>
       </w:pPr>
-      <w:bookmarkStart w:id="25" w:name="_Ref512717521"/>
-      <w:bookmarkStart w:id="26" w:name="_Ref512722262"/>
+      <w:bookmarkStart w:id="26" w:name="_Ref512717521"/>
+      <w:bookmarkStart w:id="27" w:name="_Ref512722262"/>
       <w:r>
         <w:t xml:space="preserve">Figure </w:t>
       </w:r>
-      <w:fldSimple w:instr=" SEQ Figure \* ARABIC ">
-        <w:r>
-          <w:rPr>
-            <w:noProof/>
-          </w:rPr>
-          <w:t>7</w:t>
-        </w:r>
-      </w:fldSimple>
-      <w:bookmarkEnd w:id="25"/>
+      <w:r>
+        <w:fldChar w:fldCharType="begin"/>
+      </w:r>
+      <w:r>
+        <w:instrText xml:space="preserve"> SEQ Figure \* ARABIC </w:instrText>
+      </w:r>
+      <w:r>
+        <w:fldChar w:fldCharType="separate"/>
+      </w:r>
+      <w:r>
+        <w:rPr>
+          <w:noProof/>
+        </w:rPr>
+        <w:t>7</w:t>
+      </w:r>
+      <w:r>
+        <w:rPr>
+          <w:noProof/>
+        </w:rPr>
+        <w:fldChar w:fldCharType="end"/>
+      </w:r>
+      <w:bookmarkEnd w:id="26"/>
       <w:r>
         <w:t xml:space="preserve"> - Table UML</w:t>
       </w:r>
-      <w:bookmarkEnd w:id="26"/>
+      <w:bookmarkEnd w:id="27"/>
     </w:p>
     <w:p>
       <w:pPr>
@@ -5804,22 +5898,22 @@
       <w:pPr>
         <w:pStyle w:val="Heading2"/>
       </w:pPr>
-      <w:bookmarkStart w:id="27" w:name="_Toc222978598"/>
-      <w:bookmarkStart w:id="28" w:name="_Toc512723993"/>
-      <w:bookmarkStart w:id="29" w:name="_Ref512797852"/>
-      <w:bookmarkStart w:id="30" w:name="_Ref512797872"/>
-      <w:bookmarkStart w:id="31" w:name="_Ref512797876"/>
+      <w:bookmarkStart w:id="28" w:name="_Toc222978598"/>
+      <w:bookmarkStart w:id="29" w:name="_Toc512723993"/>
+      <w:bookmarkStart w:id="30" w:name="_Ref512797852"/>
+      <w:bookmarkStart w:id="31" w:name="_Ref512797872"/>
+      <w:bookmarkStart w:id="32" w:name="_Ref512797876"/>
       <w:r>
         <w:t>Hardware</w:t>
       </w:r>
       <w:r>
         <w:t xml:space="preserve"> Design</w:t>
       </w:r>
-      <w:bookmarkEnd w:id="27"/>
       <w:bookmarkEnd w:id="28"/>
       <w:bookmarkEnd w:id="29"/>
       <w:bookmarkEnd w:id="30"/>
       <w:bookmarkEnd w:id="31"/>
+      <w:bookmarkEnd w:id="32"/>
       <w:r>
         <w:t xml:space="preserve"> </w:t>
       </w:r>
@@ -6105,7 +6199,7 @@
                     </a:ln>
                     <a:extLst>
                       <a:ext uri="{53640926-AAD7-44d8-BBD7-CCE9431645EC}">
-                        <a14:shadowObscured xmlns:a14="http://schemas.microsoft.com/office/drawing/2010/main" xmlns:w="http://schemas.openxmlformats.org/wordprocessingml/2006/main" xmlns:w10="urn:schemas-microsoft-com:office:word" xmlns:v="urn:schemas-microsoft-com:vml" xmlns:o="urn:schemas-microsoft-com:office:office" xmlns:mv="urn:schemas-microsoft-com:mac:vml" xmlns:mo="http://schemas.microsoft.com/office/mac/office/2008/main" xmlns=""/>
+                        <a14:shadowObscured xmlns="" xmlns:mo="http://schemas.microsoft.com/office/mac/office/2008/main" xmlns:mv="urn:schemas-microsoft-com:mac:vml" xmlns:o="urn:schemas-microsoft-com:office:office" xmlns:v="urn:schemas-microsoft-com:vml" xmlns:w10="urn:schemas-microsoft-com:office:word" xmlns:w="http://schemas.openxmlformats.org/wordprocessingml/2006/main" xmlns:a14="http://schemas.microsoft.com/office/drawing/2010/main"/>
                       </a:ext>
                     </a:extLst>
                   </pic:spPr>
@@ -6121,19 +6215,32 @@
         <w:pStyle w:val="Caption"/>
         <w:jc w:val="center"/>
       </w:pPr>
-      <w:bookmarkStart w:id="32" w:name="_Ref512703072"/>
+      <w:bookmarkStart w:id="33" w:name="_Ref512703072"/>
       <w:r>
         <w:t xml:space="preserve">Figure </w:t>
       </w:r>
-      <w:fldSimple w:instr=" SEQ Figure \* ARABIC ">
-        <w:r>
-          <w:rPr>
-            <w:noProof/>
-          </w:rPr>
-          <w:t>8</w:t>
-        </w:r>
-      </w:fldSimple>
-      <w:bookmarkEnd w:id="32"/>
+      <w:r>
+        <w:fldChar w:fldCharType="begin"/>
+      </w:r>
+      <w:r>
+        <w:instrText xml:space="preserve"> SEQ Figure \* ARABIC </w:instrText>
+      </w:r>
+      <w:r>
+        <w:fldChar w:fldCharType="separate"/>
+      </w:r>
+      <w:r>
+        <w:rPr>
+          <w:noProof/>
+        </w:rPr>
+        <w:t>8</w:t>
+      </w:r>
+      <w:r>
+        <w:rPr>
+          <w:noProof/>
+        </w:rPr>
+        <w:fldChar w:fldCharType="end"/>
+      </w:r>
+      <w:bookmarkEnd w:id="33"/>
       <w:r>
         <w:t xml:space="preserve"> - First design of Hardware</w:t>
       </w:r>
@@ -6495,19 +6602,32 @@
         <w:framePr w:hSpace="180" w:wrap="around" w:vAnchor="text" w:hAnchor="text" w:xAlign="center" w:y="1"/>
         <w:suppressOverlap/>
       </w:pPr>
-      <w:bookmarkStart w:id="33" w:name="_Ref512703086"/>
+      <w:bookmarkStart w:id="34" w:name="_Ref512703086"/>
       <w:r>
         <w:t xml:space="preserve">Figure </w:t>
       </w:r>
-      <w:fldSimple w:instr=" SEQ Figure \* ARABIC ">
-        <w:r>
-          <w:rPr>
-            <w:noProof/>
-          </w:rPr>
-          <w:t>9</w:t>
-        </w:r>
-      </w:fldSimple>
-      <w:bookmarkEnd w:id="33"/>
+      <w:r>
+        <w:fldChar w:fldCharType="begin"/>
+      </w:r>
+      <w:r>
+        <w:instrText xml:space="preserve"> SEQ Figure \* ARABIC </w:instrText>
+      </w:r>
+      <w:r>
+        <w:fldChar w:fldCharType="separate"/>
+      </w:r>
+      <w:r>
+        <w:rPr>
+          <w:noProof/>
+        </w:rPr>
+        <w:t>9</w:t>
+      </w:r>
+      <w:r>
+        <w:rPr>
+          <w:noProof/>
+        </w:rPr>
+        <w:fldChar w:fldCharType="end"/>
+      </w:r>
+      <w:bookmarkEnd w:id="34"/>
       <w:r>
         <w:t xml:space="preserve"> - RPI </w:t>
       </w:r>
@@ -6674,19 +6794,32 @@
           <w:noProof/>
         </w:rPr>
       </w:pPr>
-      <w:bookmarkStart w:id="34" w:name="_Ref512703095"/>
+      <w:bookmarkStart w:id="35" w:name="_Ref512703095"/>
       <w:r>
         <w:t xml:space="preserve">Figure </w:t>
       </w:r>
-      <w:fldSimple w:instr=" SEQ Figure \* ARABIC ">
-        <w:r>
-          <w:rPr>
-            <w:noProof/>
-          </w:rPr>
-          <w:t>10</w:t>
-        </w:r>
-      </w:fldSimple>
-      <w:bookmarkEnd w:id="34"/>
+      <w:r>
+        <w:fldChar w:fldCharType="begin"/>
+      </w:r>
+      <w:r>
+        <w:instrText xml:space="preserve"> SEQ Figure \* ARABIC </w:instrText>
+      </w:r>
+      <w:r>
+        <w:fldChar w:fldCharType="separate"/>
+      </w:r>
+      <w:r>
+        <w:rPr>
+          <w:noProof/>
+        </w:rPr>
+        <w:t>10</w:t>
+      </w:r>
+      <w:r>
+        <w:rPr>
+          <w:noProof/>
+        </w:rPr>
+        <w:fldChar w:fldCharType="end"/>
+      </w:r>
+      <w:bookmarkEnd w:id="35"/>
       <w:r>
         <w:rPr>
           <w:noProof/>
@@ -6723,7 +6856,7 @@
             <w:pPr>
               <w:jc w:val="center"/>
             </w:pPr>
-            <w:bookmarkStart w:id="35" w:name="_Hlk512706828"/>
+            <w:bookmarkStart w:id="36" w:name="_Hlk512706828"/>
             <w:r>
               <w:t>RPI Pin</w:t>
             </w:r>
@@ -7052,7 +7185,7 @@
         </w:tc>
       </w:tr>
     </w:tbl>
-    <w:bookmarkEnd w:id="35"/>
+    <w:bookmarkEnd w:id="36"/>
     <w:p>
       <w:pPr>
         <w:pStyle w:val="Caption"/>
@@ -7062,14 +7195,27 @@
       <w:r>
         <w:t xml:space="preserve">Figure </w:t>
       </w:r>
-      <w:fldSimple w:instr=" SEQ Figure \* ARABIC ">
-        <w:r>
-          <w:rPr>
-            <w:noProof/>
-          </w:rPr>
-          <w:t>11</w:t>
-        </w:r>
-      </w:fldSimple>
+      <w:r>
+        <w:fldChar w:fldCharType="begin"/>
+      </w:r>
+      <w:r>
+        <w:instrText xml:space="preserve"> SEQ Figure \* ARABIC </w:instrText>
+      </w:r>
+      <w:r>
+        <w:fldChar w:fldCharType="separate"/>
+      </w:r>
+      <w:r>
+        <w:rPr>
+          <w:noProof/>
+        </w:rPr>
+        <w:t>11</w:t>
+      </w:r>
+      <w:r>
+        <w:rPr>
+          <w:noProof/>
+        </w:rPr>
+        <w:fldChar w:fldCharType="end"/>
+      </w:r>
       <w:r>
         <w:t xml:space="preserve"> – Final RPI Pinout </w:t>
       </w:r>
@@ -7157,11 +7303,11 @@
       <w:pPr>
         <w:pStyle w:val="Heading2"/>
       </w:pPr>
-      <w:bookmarkStart w:id="36" w:name="_Toc512723994"/>
+      <w:bookmarkStart w:id="37" w:name="_Toc512723994"/>
       <w:r>
         <w:t>Monitoring Software Design</w:t>
       </w:r>
-      <w:bookmarkEnd w:id="36"/>
+      <w:bookmarkEnd w:id="37"/>
     </w:p>
     <w:p>
       <w:pPr>
@@ -7250,19 +7396,32 @@
         <w:pStyle w:val="Caption"/>
         <w:jc w:val="center"/>
       </w:pPr>
-      <w:bookmarkStart w:id="37" w:name="_Ref512710176"/>
+      <w:bookmarkStart w:id="38" w:name="_Ref512710176"/>
       <w:r>
         <w:t xml:space="preserve">Figure </w:t>
       </w:r>
-      <w:fldSimple w:instr=" SEQ Figure \* ARABIC ">
-        <w:r>
-          <w:rPr>
-            <w:noProof/>
-          </w:rPr>
-          <w:t>12</w:t>
-        </w:r>
-      </w:fldSimple>
-      <w:bookmarkEnd w:id="37"/>
+      <w:r>
+        <w:fldChar w:fldCharType="begin"/>
+      </w:r>
+      <w:r>
+        <w:instrText xml:space="preserve"> SEQ Figure \* ARABIC </w:instrText>
+      </w:r>
+      <w:r>
+        <w:fldChar w:fldCharType="separate"/>
+      </w:r>
+      <w:r>
+        <w:rPr>
+          <w:noProof/>
+        </w:rPr>
+        <w:t>12</w:t>
+      </w:r>
+      <w:r>
+        <w:rPr>
+          <w:noProof/>
+        </w:rPr>
+        <w:fldChar w:fldCharType="end"/>
+      </w:r>
+      <w:bookmarkEnd w:id="38"/>
       <w:r>
         <w:t xml:space="preserve"> - RPI Overall Software Design</w:t>
       </w:r>
@@ -7389,19 +7548,32 @@
         <w:pStyle w:val="Caption"/>
         <w:jc w:val="center"/>
       </w:pPr>
-      <w:bookmarkStart w:id="38" w:name="_Ref512716653"/>
+      <w:bookmarkStart w:id="39" w:name="_Ref512716653"/>
       <w:r>
         <w:t xml:space="preserve">Figure </w:t>
       </w:r>
-      <w:fldSimple w:instr=" SEQ Figure \* ARABIC ">
-        <w:r>
-          <w:rPr>
-            <w:noProof/>
-          </w:rPr>
-          <w:t>13</w:t>
-        </w:r>
-      </w:fldSimple>
-      <w:bookmarkEnd w:id="38"/>
+      <w:r>
+        <w:fldChar w:fldCharType="begin"/>
+      </w:r>
+      <w:r>
+        <w:instrText xml:space="preserve"> SEQ Figure \* ARABIC </w:instrText>
+      </w:r>
+      <w:r>
+        <w:fldChar w:fldCharType="separate"/>
+      </w:r>
+      <w:r>
+        <w:rPr>
+          <w:noProof/>
+        </w:rPr>
+        <w:t>13</w:t>
+      </w:r>
+      <w:r>
+        <w:rPr>
+          <w:noProof/>
+        </w:rPr>
+        <w:fldChar w:fldCharType="end"/>
+      </w:r>
+      <w:bookmarkEnd w:id="39"/>
       <w:r>
         <w:t xml:space="preserve"> - pi user file structure</w:t>
       </w:r>
@@ -7550,7 +7722,7 @@
           <w:lang w:val="it-IT"/>
         </w:rPr>
       </w:pPr>
-      <w:bookmarkStart w:id="39" w:name="_Toc512723995"/>
+      <w:bookmarkStart w:id="40" w:name="_Toc512723995"/>
       <w:r>
         <w:rPr>
           <w:lang w:val="it-IT"/>
@@ -7570,7 +7742,7 @@
         </w:rPr>
         <w:t xml:space="preserve"> Design</w:t>
       </w:r>
-      <w:bookmarkEnd w:id="39"/>
+      <w:bookmarkEnd w:id="40"/>
     </w:p>
     <w:p>
       <w:pPr>
@@ -7607,8 +7779,8 @@
         <w:keepNext/>
         <w:jc w:val="center"/>
       </w:pPr>
-      <w:bookmarkStart w:id="40" w:name="_Toc512723996"/>
-      <w:bookmarkEnd w:id="40"/>
+      <w:bookmarkStart w:id="41" w:name="_Toc512723996"/>
+      <w:bookmarkEnd w:id="41"/>
       <w:r>
         <w:rPr>
           <w:noProof/>
@@ -7669,19 +7841,32 @@
         <w:pStyle w:val="Caption"/>
         <w:jc w:val="center"/>
       </w:pPr>
-      <w:bookmarkStart w:id="41" w:name="_Ref512725624"/>
+      <w:bookmarkStart w:id="42" w:name="_Ref512725624"/>
       <w:r>
         <w:t xml:space="preserve">Figure </w:t>
       </w:r>
-      <w:fldSimple w:instr=" SEQ Figure \* ARABIC ">
-        <w:r>
-          <w:rPr>
-            <w:noProof/>
-          </w:rPr>
-          <w:t>14</w:t>
-        </w:r>
-      </w:fldSimple>
-      <w:bookmarkEnd w:id="41"/>
+      <w:r>
+        <w:fldChar w:fldCharType="begin"/>
+      </w:r>
+      <w:r>
+        <w:instrText xml:space="preserve"> SEQ Figure \* ARABIC </w:instrText>
+      </w:r>
+      <w:r>
+        <w:fldChar w:fldCharType="separate"/>
+      </w:r>
+      <w:r>
+        <w:rPr>
+          <w:noProof/>
+        </w:rPr>
+        <w:t>14</w:t>
+      </w:r>
+      <w:r>
+        <w:rPr>
+          <w:noProof/>
+        </w:rPr>
+        <w:fldChar w:fldCharType="end"/>
+      </w:r>
+      <w:bookmarkEnd w:id="42"/>
       <w:r>
         <w:t xml:space="preserve"> - Data_logger.py functions</w:t>
       </w:r>
@@ -7790,7 +7975,7 @@
                     </a:ln>
                     <a:extLst>
                       <a:ext uri="{53640926-AAD7-44d8-BBD7-CCE9431645EC}">
-                        <a14:shadowObscured xmlns:a14="http://schemas.microsoft.com/office/drawing/2010/main" xmlns:w="http://schemas.openxmlformats.org/wordprocessingml/2006/main" xmlns:w10="urn:schemas-microsoft-com:office:word" xmlns:v="urn:schemas-microsoft-com:vml" xmlns:o="urn:schemas-microsoft-com:office:office" xmlns:mv="urn:schemas-microsoft-com:mac:vml" xmlns:mo="http://schemas.microsoft.com/office/mac/office/2008/main" xmlns=""/>
+                        <a14:shadowObscured xmlns="" xmlns:mo="http://schemas.microsoft.com/office/mac/office/2008/main" xmlns:mv="urn:schemas-microsoft-com:mac:vml" xmlns:o="urn:schemas-microsoft-com:office:office" xmlns:v="urn:schemas-microsoft-com:vml" xmlns:w10="urn:schemas-microsoft-com:office:word" xmlns:w="http://schemas.openxmlformats.org/wordprocessingml/2006/main" xmlns:a14="http://schemas.microsoft.com/office/drawing/2010/main"/>
                       </a:ext>
                     </a:extLst>
                   </pic:spPr>
@@ -7806,19 +7991,32 @@
         <w:pStyle w:val="Caption"/>
         <w:jc w:val="center"/>
       </w:pPr>
-      <w:bookmarkStart w:id="42" w:name="_Ref512778102"/>
+      <w:bookmarkStart w:id="43" w:name="_Ref512778102"/>
       <w:r>
         <w:t xml:space="preserve">Figure </w:t>
       </w:r>
-      <w:fldSimple w:instr=" SEQ Figure \* ARABIC ">
-        <w:r>
-          <w:rPr>
-            <w:noProof/>
-          </w:rPr>
-          <w:t>15</w:t>
-        </w:r>
-      </w:fldSimple>
-      <w:bookmarkEnd w:id="42"/>
+      <w:r>
+        <w:fldChar w:fldCharType="begin"/>
+      </w:r>
+      <w:r>
+        <w:instrText xml:space="preserve"> SEQ Figure \* ARABIC </w:instrText>
+      </w:r>
+      <w:r>
+        <w:fldChar w:fldCharType="separate"/>
+      </w:r>
+      <w:r>
+        <w:rPr>
+          <w:noProof/>
+        </w:rPr>
+        <w:t>15</w:t>
+      </w:r>
+      <w:r>
+        <w:rPr>
+          <w:noProof/>
+        </w:rPr>
+        <w:fldChar w:fldCharType="end"/>
+      </w:r>
+      <w:bookmarkEnd w:id="43"/>
       <w:r>
         <w:t xml:space="preserve"> - state machine</w:t>
       </w:r>
@@ -8114,19 +8312,32 @@
         <w:pStyle w:val="Caption"/>
         <w:jc w:val="center"/>
       </w:pPr>
-      <w:bookmarkStart w:id="43" w:name="_Ref512781795"/>
+      <w:bookmarkStart w:id="44" w:name="_Ref512781795"/>
       <w:r>
         <w:t xml:space="preserve">Figure </w:t>
       </w:r>
-      <w:fldSimple w:instr=" SEQ Figure \* ARABIC ">
-        <w:r>
-          <w:rPr>
-            <w:noProof/>
-          </w:rPr>
-          <w:t>16</w:t>
-        </w:r>
-      </w:fldSimple>
-      <w:bookmarkEnd w:id="43"/>
+      <w:r>
+        <w:fldChar w:fldCharType="begin"/>
+      </w:r>
+      <w:r>
+        <w:instrText xml:space="preserve"> SEQ Figure \* ARABIC </w:instrText>
+      </w:r>
+      <w:r>
+        <w:fldChar w:fldCharType="separate"/>
+      </w:r>
+      <w:r>
+        <w:rPr>
+          <w:noProof/>
+        </w:rPr>
+        <w:t>16</w:t>
+      </w:r>
+      <w:r>
+        <w:rPr>
+          <w:noProof/>
+        </w:rPr>
+        <w:fldChar w:fldCharType="end"/>
+      </w:r>
+      <w:bookmarkEnd w:id="44"/>
       <w:r>
         <w:t xml:space="preserve"> – Upload.py functionality</w:t>
       </w:r>
@@ -8221,7 +8432,7 @@
                     </a:ln>
                     <a:extLst>
                       <a:ext uri="{53640926-AAD7-44d8-BBD7-CCE9431645EC}">
-                        <a14:shadowObscured xmlns:a14="http://schemas.microsoft.com/office/drawing/2010/main" xmlns:w="http://schemas.openxmlformats.org/wordprocessingml/2006/main" xmlns:w10="urn:schemas-microsoft-com:office:word" xmlns:v="urn:schemas-microsoft-com:vml" xmlns:o="urn:schemas-microsoft-com:office:office" xmlns:mv="urn:schemas-microsoft-com:mac:vml" xmlns:mo="http://schemas.microsoft.com/office/mac/office/2008/main" xmlns=""/>
+                        <a14:shadowObscured xmlns="" xmlns:mo="http://schemas.microsoft.com/office/mac/office/2008/main" xmlns:mv="urn:schemas-microsoft-com:mac:vml" xmlns:o="urn:schemas-microsoft-com:office:office" xmlns:v="urn:schemas-microsoft-com:vml" xmlns:w10="urn:schemas-microsoft-com:office:word" xmlns:w="http://schemas.openxmlformats.org/wordprocessingml/2006/main" xmlns:a14="http://schemas.microsoft.com/office/drawing/2010/main"/>
                       </a:ext>
                     </a:extLst>
                   </pic:spPr>
@@ -8240,14 +8451,27 @@
       <w:r>
         <w:t xml:space="preserve">Figure </w:t>
       </w:r>
-      <w:fldSimple w:instr=" SEQ Figure \* ARABIC ">
-        <w:r>
-          <w:rPr>
-            <w:noProof/>
-          </w:rPr>
-          <w:t>17</w:t>
-        </w:r>
-      </w:fldSimple>
+      <w:r>
+        <w:fldChar w:fldCharType="begin"/>
+      </w:r>
+      <w:r>
+        <w:instrText xml:space="preserve"> SEQ Figure \* ARABIC </w:instrText>
+      </w:r>
+      <w:r>
+        <w:fldChar w:fldCharType="separate"/>
+      </w:r>
+      <w:r>
+        <w:rPr>
+          <w:noProof/>
+        </w:rPr>
+        <w:t>17</w:t>
+      </w:r>
+      <w:r>
+        <w:rPr>
+          <w:noProof/>
+        </w:rPr>
+        <w:fldChar w:fldCharType="end"/>
+      </w:r>
       <w:r>
         <w:t xml:space="preserve"> - state machine showing designed function calls for upload.py</w:t>
       </w:r>
@@ -8482,19 +8706,32 @@
         <w:pStyle w:val="Caption"/>
         <w:jc w:val="center"/>
       </w:pPr>
-      <w:bookmarkStart w:id="44" w:name="_Ref512785640"/>
+      <w:bookmarkStart w:id="45" w:name="_Ref512785640"/>
       <w:r>
         <w:t xml:space="preserve">Figure </w:t>
       </w:r>
-      <w:fldSimple w:instr=" SEQ Figure \* ARABIC ">
-        <w:r>
-          <w:rPr>
-            <w:noProof/>
-          </w:rPr>
-          <w:t>18</w:t>
-        </w:r>
-      </w:fldSimple>
-      <w:bookmarkEnd w:id="44"/>
+      <w:r>
+        <w:fldChar w:fldCharType="begin"/>
+      </w:r>
+      <w:r>
+        <w:instrText xml:space="preserve"> SEQ Figure \* ARABIC </w:instrText>
+      </w:r>
+      <w:r>
+        <w:fldChar w:fldCharType="separate"/>
+      </w:r>
+      <w:r>
+        <w:rPr>
+          <w:noProof/>
+        </w:rPr>
+        <w:t>18</w:t>
+      </w:r>
+      <w:r>
+        <w:rPr>
+          <w:noProof/>
+        </w:rPr>
+        <w:fldChar w:fldCharType="end"/>
+      </w:r>
+      <w:bookmarkEnd w:id="45"/>
       <w:r>
         <w:t xml:space="preserve"> - visualisation software design</w:t>
       </w:r>
@@ -8669,19 +8906,32 @@
         <w:pStyle w:val="Caption"/>
         <w:jc w:val="center"/>
       </w:pPr>
-      <w:bookmarkStart w:id="45" w:name="_Ref512788549"/>
+      <w:bookmarkStart w:id="46" w:name="_Ref512788549"/>
       <w:r>
         <w:t xml:space="preserve">Figure </w:t>
       </w:r>
-      <w:fldSimple w:instr=" SEQ Figure \* ARABIC ">
-        <w:r>
-          <w:rPr>
-            <w:noProof/>
-          </w:rPr>
-          <w:t>19</w:t>
-        </w:r>
-      </w:fldSimple>
-      <w:bookmarkEnd w:id="45"/>
+      <w:r>
+        <w:fldChar w:fldCharType="begin"/>
+      </w:r>
+      <w:r>
+        <w:instrText xml:space="preserve"> SEQ Figure \* ARABIC </w:instrText>
+      </w:r>
+      <w:r>
+        <w:fldChar w:fldCharType="separate"/>
+      </w:r>
+      <w:r>
+        <w:rPr>
+          <w:noProof/>
+        </w:rPr>
+        <w:t>19</w:t>
+      </w:r>
+      <w:r>
+        <w:rPr>
+          <w:noProof/>
+        </w:rPr>
+        <w:fldChar w:fldCharType="end"/>
+      </w:r>
+      <w:bookmarkEnd w:id="46"/>
       <w:r>
         <w:t xml:space="preserve"> - map.html page</w:t>
       </w:r>
@@ -8893,14 +9143,27 @@
       <w:r>
         <w:t xml:space="preserve">Figure </w:t>
       </w:r>
-      <w:fldSimple w:instr=" SEQ Figure \* ARABIC ">
-        <w:r>
-          <w:rPr>
-            <w:noProof/>
-          </w:rPr>
-          <w:t>20</w:t>
-        </w:r>
-      </w:fldSimple>
+      <w:r>
+        <w:fldChar w:fldCharType="begin"/>
+      </w:r>
+      <w:r>
+        <w:instrText xml:space="preserve"> SEQ Figure \* ARABIC </w:instrText>
+      </w:r>
+      <w:r>
+        <w:fldChar w:fldCharType="separate"/>
+      </w:r>
+      <w:r>
+        <w:rPr>
+          <w:noProof/>
+        </w:rPr>
+        <w:t>20</w:t>
+      </w:r>
+      <w:r>
+        <w:rPr>
+          <w:noProof/>
+        </w:rPr>
+        <w:fldChar w:fldCharType="end"/>
+      </w:r>
       <w:r>
         <w:t xml:space="preserve"> - About.html</w:t>
       </w:r>
@@ -8926,15 +9189,15 @@
       <w:pPr>
         <w:pStyle w:val="Heading1"/>
       </w:pPr>
-      <w:bookmarkStart w:id="46" w:name="_Toc222978602"/>
-      <w:bookmarkStart w:id="47" w:name="_Toc512723999"/>
-      <w:commentRangeStart w:id="48"/>
+      <w:bookmarkStart w:id="47" w:name="_Toc222978602"/>
+      <w:bookmarkStart w:id="48" w:name="_Toc512723999"/>
+      <w:commentRangeStart w:id="49"/>
       <w:r>
         <w:t>Implementation</w:t>
       </w:r>
-      <w:bookmarkEnd w:id="23"/>
-      <w:bookmarkEnd w:id="46"/>
-      <w:commentRangeEnd w:id="48"/>
+      <w:bookmarkEnd w:id="24"/>
+      <w:bookmarkEnd w:id="47"/>
+      <w:commentRangeEnd w:id="49"/>
       <w:r>
         <w:rPr>
           <w:rStyle w:val="CommentReference"/>
@@ -8942,15 +9205,15 @@
           <w:b w:val="0"/>
           <w:bCs w:val="0"/>
         </w:rPr>
-        <w:commentReference w:id="48"/>
-      </w:r>
-      <w:bookmarkEnd w:id="47"/>
+        <w:commentReference w:id="49"/>
+      </w:r>
+      <w:bookmarkEnd w:id="48"/>
     </w:p>
     <w:p>
       <w:pPr>
         <w:pStyle w:val="Heading2"/>
       </w:pPr>
-      <w:bookmarkStart w:id="49" w:name="_Toc192777712"/>
+      <w:bookmarkStart w:id="50" w:name="_Toc192777712"/>
       <w:r>
         <w:t>Hardware implementation</w:t>
       </w:r>
@@ -9100,6 +9363,14 @@
     </w:p>
     <w:p>
       <w:pPr>
+        <w:pStyle w:val="Heading3"/>
+      </w:pPr>
+      <w:r>
+        <w:t>Installing Linux and connecting to the RPI</w:t>
+      </w:r>
+    </w:p>
+    <w:p>
+      <w:pPr>
         <w:jc w:val="both"/>
       </w:pPr>
       <w:r>
@@ -9161,8 +9432,11 @@
     </w:p>
     <w:p>
       <w:pPr>
-        <w:jc w:val="both"/>
-      </w:pPr>
+        <w:pStyle w:val="Heading3"/>
+      </w:pPr>
+      <w:r>
+        <w:t>Setting up the samba server</w:t>
+      </w:r>
     </w:p>
     <w:p>
       <w:pPr>
@@ -9271,16 +9545,17 @@
       <w:r>
         <w:t>Monitoring System</w:t>
       </w:r>
+      <w:r>
+        <w:t xml:space="preserve"> – Data Logger</w:t>
+      </w:r>
     </w:p>
     <w:p>
       <w:pPr>
         <w:pStyle w:val="Heading3"/>
       </w:pPr>
-      <w:bookmarkStart w:id="50" w:name="_Ref512798093"/>
-      <w:r>
-        <w:t>Data logger</w:t>
-      </w:r>
-      <w:bookmarkEnd w:id="50"/>
+      <w:r>
+        <w:t>Retrieving serial readings</w:t>
+      </w:r>
     </w:p>
     <w:p>
       <w:r>
@@ -9290,7 +9565,11 @@
         <w:t xml:space="preserve"> </w:t>
       </w:r>
       <w:r>
-        <w:t>Before Serial or I2C could be implemented, it needed to be enabled on the RPI. This was done through the RPI configuration screen using the command “</w:t>
+        <w:t xml:space="preserve">Before Serial or I2C could be </w:t>
+      </w:r>
+      <w:r>
+        <w:lastRenderedPageBreak/>
+        <w:t>implemented, it needed to be enabled on the RPI. This was done through the RPI configuration screen using the command “</w:t>
       </w:r>
       <w:proofErr w:type="spellStart"/>
       <w:r>
@@ -9330,7 +9609,6 @@
     </w:p>
     <w:p>
       <w:r>
-        <w:lastRenderedPageBreak/>
         <w:t>This started by using the “serial” python library, this had to be installed using “</w:t>
       </w:r>
       <w:proofErr w:type="spellStart"/>
@@ -9497,6 +9775,14 @@
     </w:p>
     <w:p/>
     <w:p>
+      <w:pPr>
+        <w:pStyle w:val="Heading3"/>
+      </w:pPr>
+      <w:r>
+        <w:t>Format of GPS data</w:t>
+      </w:r>
+    </w:p>
+    <w:p>
       <w:r>
         <w:t>It was decided that when getting data from the GPS, a specific sentence would be required before returning the dictionary. This sentence was a “GPGGA”, this was chosen due to the contents of the data. The most important values to retrieve from the GPS were longitude and latitude for this project. GPGGA contained these values along with a position fix indicator that was used to identify whether the GPS had a fix or not.</w:t>
       </w:r>
@@ -9513,7 +9799,14 @@
         <w:t xml:space="preserve"> and a calculation needed to be performed. </w:t>
       </w:r>
     </w:p>
-    <w:p/>
+    <w:p>
+      <w:pPr>
+        <w:pStyle w:val="Heading3"/>
+      </w:pPr>
+      <w:r>
+        <w:t>Starting a logging method</w:t>
+      </w:r>
+    </w:p>
     <w:p>
       <w:r>
         <w:t xml:space="preserve">Before implementing the I2C interface, logging was introduced. Writing to a file in python is very easy with required functions being in the </w:t>
@@ -9608,7 +9901,20 @@
         <w:t>” instead of the one function in the design.</w:t>
       </w:r>
       <w:r>
-        <w:t xml:space="preserve"> This wasn’t a problem though due to the process being very focused on software development rather than documentation and requirements. Kanban allowed for easy change in requirements and design with new cards being easily added to the board.</w:t>
+        <w:t xml:space="preserve"> This wasn’t a problem though due to the process being very focused on software development rather than documentation and requirements. </w:t>
+      </w:r>
+      <w:r>
+        <w:lastRenderedPageBreak/>
+        <w:t>Kanban allowed for easy change in requirements and design with new cards being easily added to the board.</w:t>
+      </w:r>
+    </w:p>
+    <w:p/>
+    <w:p>
+      <w:pPr>
+        <w:pStyle w:val="Heading3"/>
+      </w:pPr>
+      <w:r>
+        <w:t>Implementing the I2C interface</w:t>
       </w:r>
     </w:p>
     <w:p/>
@@ -9622,7 +9928,6 @@
           <w:noProof/>
           <w:lang w:eastAsia="en-GB"/>
         </w:rPr>
-        <w:lastRenderedPageBreak/>
         <w:drawing>
           <wp:inline distT="0" distB="0" distL="0" distR="0" wp14:anchorId="67D417FF" wp14:editId="4EA97C7C">
             <wp:extent cx="4019550" cy="1552575"/>
@@ -9669,14 +9974,27 @@
       <w:r>
         <w:t xml:space="preserve">Figure </w:t>
       </w:r>
-      <w:fldSimple w:instr=" SEQ Figure \* ARABIC ">
-        <w:r>
-          <w:rPr>
-            <w:noProof/>
-          </w:rPr>
-          <w:t>21</w:t>
-        </w:r>
-      </w:fldSimple>
+      <w:r>
+        <w:fldChar w:fldCharType="begin"/>
+      </w:r>
+      <w:r>
+        <w:instrText xml:space="preserve"> SEQ Figure \* ARABIC </w:instrText>
+      </w:r>
+      <w:r>
+        <w:fldChar w:fldCharType="separate"/>
+      </w:r>
+      <w:r>
+        <w:rPr>
+          <w:noProof/>
+        </w:rPr>
+        <w:t>21</w:t>
+      </w:r>
+      <w:r>
+        <w:rPr>
+          <w:noProof/>
+        </w:rPr>
+        <w:fldChar w:fldCharType="end"/>
+      </w:r>
       <w:bookmarkEnd w:id="51"/>
       <w:r>
         <w:t xml:space="preserve"> - Detecting I2C interfaces</w:t>
@@ -9837,14 +10155,27 @@
       <w:r>
         <w:t xml:space="preserve">Figure </w:t>
       </w:r>
-      <w:fldSimple w:instr=" SEQ Figure \* ARABIC ">
-        <w:r>
-          <w:rPr>
-            <w:noProof/>
-          </w:rPr>
-          <w:t>22</w:t>
-        </w:r>
-      </w:fldSimple>
+      <w:r>
+        <w:fldChar w:fldCharType="begin"/>
+      </w:r>
+      <w:r>
+        <w:instrText xml:space="preserve"> SEQ Figure \* ARABIC </w:instrText>
+      </w:r>
+      <w:r>
+        <w:fldChar w:fldCharType="separate"/>
+      </w:r>
+      <w:r>
+        <w:rPr>
+          <w:noProof/>
+        </w:rPr>
+        <w:t>22</w:t>
+      </w:r>
+      <w:r>
+        <w:rPr>
+          <w:noProof/>
+        </w:rPr>
+        <w:fldChar w:fldCharType="end"/>
+      </w:r>
       <w:bookmarkEnd w:id="52"/>
       <w:r>
         <w:t xml:space="preserve"> - Successfully detecting I2C interfaces</w:t>
@@ -9954,7 +10285,11 @@
         <w:t xml:space="preserve"> library</w:t>
       </w:r>
       <w:r>
-        <w:t>. A small python script was created to test interaction with the I2C device. Once the bus had been configured using simple python command, requesting data was attempted (</w:t>
+        <w:t xml:space="preserve">. A small python script was created to test interaction with the I2C device. Once the bus had been </w:t>
+      </w:r>
+      <w:r>
+        <w:lastRenderedPageBreak/>
+        <w:t>configured using simple python command, requesting data was attempted (</w:t>
       </w:r>
       <w:r>
         <w:fldChar w:fldCharType="begin"/>
@@ -9998,7 +10333,6 @@
           <w:noProof/>
           <w:lang w:eastAsia="en-GB"/>
         </w:rPr>
-        <w:lastRenderedPageBreak/>
         <w:drawing>
           <wp:inline distT="0" distB="0" distL="0" distR="0" wp14:anchorId="68676542" wp14:editId="489CC477">
             <wp:extent cx="5270500" cy="2863850"/>
@@ -10046,14 +10380,27 @@
       <w:r>
         <w:t xml:space="preserve">Figure </w:t>
       </w:r>
-      <w:fldSimple w:instr=" SEQ Figure \* ARABIC ">
-        <w:r>
-          <w:rPr>
-            <w:noProof/>
-          </w:rPr>
-          <w:t>23</w:t>
-        </w:r>
-      </w:fldSimple>
+      <w:r>
+        <w:fldChar w:fldCharType="begin"/>
+      </w:r>
+      <w:r>
+        <w:instrText xml:space="preserve"> SEQ Figure \* ARABIC </w:instrText>
+      </w:r>
+      <w:r>
+        <w:fldChar w:fldCharType="separate"/>
+      </w:r>
+      <w:r>
+        <w:rPr>
+          <w:noProof/>
+        </w:rPr>
+        <w:t>23</w:t>
+      </w:r>
+      <w:r>
+        <w:rPr>
+          <w:noProof/>
+        </w:rPr>
+        <w:fldChar w:fldCharType="end"/>
+      </w:r>
       <w:bookmarkEnd w:id="53"/>
       <w:r>
         <w:t xml:space="preserve"> - i2cdump on Raspberry P</w:t>
@@ -10269,14 +10616,27 @@
       <w:r>
         <w:t xml:space="preserve">Figure </w:t>
       </w:r>
-      <w:fldSimple w:instr=" SEQ Figure \* ARABIC ">
-        <w:r>
-          <w:rPr>
-            <w:noProof/>
-          </w:rPr>
-          <w:t>24</w:t>
-        </w:r>
-      </w:fldSimple>
+      <w:r>
+        <w:fldChar w:fldCharType="begin"/>
+      </w:r>
+      <w:r>
+        <w:instrText xml:space="preserve"> SEQ Figure \* ARABIC </w:instrText>
+      </w:r>
+      <w:r>
+        <w:fldChar w:fldCharType="separate"/>
+      </w:r>
+      <w:r>
+        <w:rPr>
+          <w:noProof/>
+        </w:rPr>
+        <w:t>24</w:t>
+      </w:r>
+      <w:r>
+        <w:rPr>
+          <w:noProof/>
+        </w:rPr>
+        <w:fldChar w:fldCharType="end"/>
+      </w:r>
       <w:r>
         <w:t xml:space="preserve"> - Unusual output of byte array</w:t>
       </w:r>
@@ -10328,6 +10688,7 @@
           <w:noProof/>
           <w:lang w:eastAsia="en-GB"/>
         </w:rPr>
+        <w:lastRenderedPageBreak/>
         <w:drawing>
           <wp:inline distT="0" distB="0" distL="0" distR="0" wp14:anchorId="6021CD3D" wp14:editId="0BCB92E0">
             <wp:extent cx="2294890" cy="379730"/>
@@ -10387,14 +10748,27 @@
       <w:r>
         <w:t xml:space="preserve">Figure </w:t>
       </w:r>
-      <w:fldSimple w:instr=" SEQ Figure \* ARABIC ">
-        <w:r>
-          <w:rPr>
-            <w:noProof/>
-          </w:rPr>
-          <w:t>25</w:t>
-        </w:r>
-      </w:fldSimple>
+      <w:r>
+        <w:fldChar w:fldCharType="begin"/>
+      </w:r>
+      <w:r>
+        <w:instrText xml:space="preserve"> SEQ Figure \* ARABIC </w:instrText>
+      </w:r>
+      <w:r>
+        <w:fldChar w:fldCharType="separate"/>
+      </w:r>
+      <w:r>
+        <w:rPr>
+          <w:noProof/>
+        </w:rPr>
+        <w:t>25</w:t>
+      </w:r>
+      <w:r>
+        <w:rPr>
+          <w:noProof/>
+        </w:rPr>
+        <w:fldChar w:fldCharType="end"/>
+      </w:r>
       <w:bookmarkEnd w:id="55"/>
       <w:r>
         <w:t xml:space="preserve"> - pigs I2C success</w:t>
@@ -10614,14 +10988,27 @@
       <w:r>
         <w:t xml:space="preserve">Figure </w:t>
       </w:r>
-      <w:fldSimple w:instr=" SEQ Figure \* ARABIC ">
-        <w:r>
-          <w:rPr>
-            <w:noProof/>
-          </w:rPr>
-          <w:t>26</w:t>
-        </w:r>
-      </w:fldSimple>
+      <w:r>
+        <w:fldChar w:fldCharType="begin"/>
+      </w:r>
+      <w:r>
+        <w:instrText xml:space="preserve"> SEQ Figure \* ARABIC </w:instrText>
+      </w:r>
+      <w:r>
+        <w:fldChar w:fldCharType="separate"/>
+      </w:r>
+      <w:r>
+        <w:rPr>
+          <w:noProof/>
+        </w:rPr>
+        <w:t>26</w:t>
+      </w:r>
+      <w:r>
+        <w:rPr>
+          <w:noProof/>
+        </w:rPr>
+        <w:fldChar w:fldCharType="end"/>
+      </w:r>
       <w:r>
         <w:t xml:space="preserve"> - Format of bytes (Air Quality Sensor)</w:t>
       </w:r>
@@ -10659,6 +11046,14 @@
       <w:pPr>
         <w:jc w:val="both"/>
       </w:pPr>
+    </w:p>
+    <w:p>
+      <w:pPr>
+        <w:pStyle w:val="Heading3"/>
+      </w:pPr>
+      <w:r>
+        <w:t>Logging method</w:t>
+      </w:r>
     </w:p>
     <w:p>
       <w:pPr>
@@ -10739,6 +11134,7 @@
         <w:jc w:val="both"/>
       </w:pPr>
       <w:r>
+        <w:lastRenderedPageBreak/>
         <w:t>The first prototype had been created for the data logger. The RPI needed to start logging when it was switched on as no GUI would be provided when collecting data. This caused frustration as it was difficult to know whether the device was able to log any data or was waiting on the GPS and air quality for data. This is when the LED was implemented in the hardware. An “</w:t>
       </w:r>
       <w:proofErr w:type="spellStart"/>
@@ -10767,11 +11163,36 @@
         <w:t>script the LED would output several flashes to identify the user what the current state is.</w:t>
       </w:r>
       <w:r>
-        <w:t xml:space="preserve"> To </w:t>
-      </w:r>
-      <w:r>
-        <w:lastRenderedPageBreak/>
-        <w:t xml:space="preserve">ensure that data would be collected on start-up of the RPI a </w:t>
+        <w:t xml:space="preserve"> </w:t>
+      </w:r>
+    </w:p>
+    <w:p>
+      <w:pPr>
+        <w:jc w:val="both"/>
+      </w:pPr>
+    </w:p>
+    <w:p>
+      <w:pPr>
+        <w:pStyle w:val="Heading3"/>
+      </w:pPr>
+      <w:r>
+        <w:t xml:space="preserve">Creating </w:t>
+      </w:r>
+      <w:proofErr w:type="spellStart"/>
+      <w:r>
+        <w:t>cron</w:t>
+      </w:r>
+      <w:proofErr w:type="spellEnd"/>
+      <w:r>
+        <w:t xml:space="preserve"> jobs for the data logger</w:t>
+      </w:r>
+    </w:p>
+    <w:p>
+      <w:pPr>
+        <w:jc w:val="both"/>
+      </w:pPr>
+      <w:r>
+        <w:t xml:space="preserve">To ensure that data would be collected on start-up of the RPI a </w:t>
       </w:r>
       <w:proofErr w:type="spellStart"/>
       <w:r>
@@ -10852,8 +11273,11 @@
     </w:p>
     <w:p>
       <w:pPr>
-        <w:jc w:val="both"/>
-      </w:pPr>
+        <w:pStyle w:val="Heading3"/>
+      </w:pPr>
+      <w:r>
+        <w:t>Analysis of the data logger</w:t>
+      </w:r>
     </w:p>
     <w:p>
       <w:pPr>
@@ -10880,27 +11304,35 @@
     </w:p>
     <w:p>
       <w:pPr>
+        <w:pStyle w:val="Heading2"/>
+      </w:pPr>
+      <w:r>
+        <w:t>Monitoring system – Uploading Data</w:t>
+      </w:r>
+    </w:p>
+    <w:p>
+      <w:pPr>
+        <w:jc w:val="both"/>
+      </w:pPr>
+      <w:r>
+        <w:t xml:space="preserve">The python script to upload data (python.py) needed to check for an internet connection and then upload the data collected by the logger to the Aberystwyth Universities </w:t>
+      </w:r>
+      <w:r>
+        <w:t>MySQL server.</w:t>
+      </w:r>
+    </w:p>
+    <w:p>
+      <w:pPr>
+        <w:jc w:val="both"/>
+      </w:pPr>
+    </w:p>
+    <w:p>
+      <w:pPr>
         <w:pStyle w:val="Heading3"/>
       </w:pPr>
       <w:r>
-        <w:t>Uploading data</w:t>
-      </w:r>
-    </w:p>
-    <w:p>
-      <w:pPr>
-        <w:jc w:val="both"/>
-      </w:pPr>
-      <w:r>
-        <w:t xml:space="preserve">The python script to upload data (python.py) needed to check for an internet connection and then upload the data collected by the logger to the Aberystwyth Universities </w:t>
-      </w:r>
-      <w:r>
-        <w:t>MySQL server.</w:t>
-      </w:r>
-    </w:p>
-    <w:p>
-      <w:pPr>
-        <w:jc w:val="both"/>
-      </w:pPr>
+        <w:t>Connecting to the MySQL server</w:t>
+      </w:r>
     </w:p>
     <w:p>
       <w:pPr>
@@ -11084,7 +11516,11 @@
         <w:t>but this issues an authentication error</w:t>
       </w:r>
       <w:r>
-        <w:t xml:space="preserve">. It was thought that this was due to the wrong protocol being used, that the university didn’t use a point-to-point tunnel protocol. Communications with information services at the university suggested that OpenVPN be used as this works for </w:t>
+        <w:t xml:space="preserve">. It was thought that this was due to the wrong protocol being used, that the university didn’t use a point-to-point tunnel protocol. Communications with information services at the university suggested that OpenVPN </w:t>
+      </w:r>
+      <w:r>
+        <w:lastRenderedPageBreak/>
+        <w:t xml:space="preserve">be used as this works for </w:t>
       </w:r>
       <w:proofErr w:type="spellStart"/>
       <w:r>
@@ -11177,7 +11613,6 @@
         <w:jc w:val="both"/>
       </w:pPr>
       <w:r>
-        <w:lastRenderedPageBreak/>
         <w:t xml:space="preserve">To run the VPN in python a module was needed called subprocess, this allowed </w:t>
       </w:r>
       <w:proofErr w:type="spellStart"/>
@@ -11190,6 +11625,14 @@
       </w:r>
     </w:p>
     <w:p/>
+    <w:p>
+      <w:pPr>
+        <w:pStyle w:val="Heading3"/>
+      </w:pPr>
+      <w:r>
+        <w:t>Executing statements on the MySQL server</w:t>
+      </w:r>
+    </w:p>
     <w:p>
       <w:r>
         <w:t>Now that the VPN was running and connected to the universit</w:t>
@@ -11263,7 +11706,32 @@
     <w:p/>
     <w:p>
       <w:r>
-        <w:t>As connection to the university network was necessary to upload any of the collected data, rather than checking the internet connection for a connection to Google, a connection was made to the host name of Aberystwyth Universities VPN “</w:t>
+        <w:t>As connection to the university network was necessary to upload any of the collected data, rather than checking the internet connection for a connection to Google</w:t>
+      </w:r>
+      <w:r>
+        <w:t xml:space="preserve"> in the </w:t>
+      </w:r>
+      <w:proofErr w:type="gramStart"/>
+      <w:r>
+        <w:rPr>
+          <w:rFonts w:ascii="Courier New" w:hAnsi="Courier New" w:cs="Courier New"/>
+          <w:i/>
+        </w:rPr>
+        <w:t>connected(</w:t>
+      </w:r>
+      <w:proofErr w:type="gramEnd"/>
+      <w:r>
+        <w:rPr>
+          <w:rFonts w:ascii="Courier New" w:hAnsi="Courier New" w:cs="Courier New"/>
+          <w:i/>
+        </w:rPr>
+        <w:t>)</w:t>
+      </w:r>
+      <w:r>
+        <w:t xml:space="preserve"> function</w:t>
+      </w:r>
+      <w:r>
+        <w:t>, a connection was made to the host name of Aberystwyth Universities VPN “</w:t>
       </w:r>
       <w:r>
         <w:rPr>
@@ -11285,6 +11753,9 @@
       </w:r>
       <w:r>
         <w:t>” to ensure it was online.</w:t>
+      </w:r>
+      <w:r>
+        <w:t xml:space="preserve"> This caused issues as a connection couldn’t be created but it was possible to ping the address, the function then used a ping method instead.</w:t>
       </w:r>
     </w:p>
     <w:p/>
@@ -11318,10 +11789,21 @@
         <w:t>)</w:t>
       </w:r>
       <w:r>
-        <w:t>” command was run. This was to ensure all data from the file was uploaded to the server in case the RPI was powered off and ensure a valid transaction. Once a valid transaction has been complete then the file would be deleted. All files starting with “~” would be ignored as these are being using by the logger.</w:t>
-      </w:r>
-    </w:p>
-    <w:p/>
+        <w:t xml:space="preserve">” command was run. This was to ensure all data from the file was uploaded to the server in case the RPI was powered off and ensure a valid transaction. Once a valid transaction has been complete then the file would be </w:t>
+      </w:r>
+      <w:r>
+        <w:lastRenderedPageBreak/>
+        <w:t>deleted. All files starting with “~” would be ignored as these are being using by the logger.</w:t>
+      </w:r>
+    </w:p>
+    <w:p>
+      <w:pPr>
+        <w:pStyle w:val="Heading3"/>
+      </w:pPr>
+      <w:r>
+        <w:t>Analysis of the uploading script</w:t>
+      </w:r>
+    </w:p>
     <w:p>
       <w:r>
         <w:t xml:space="preserve">Overall the implementation of the </w:t>
@@ -11333,7 +11815,14 @@
         <w:t xml:space="preserve"> was a success with the most difficult part being connection to the VPN. Compared to the design, the main functionality remained the same but additional functions came into place that allowed for a more robust script. This included the function to check for a table that already existed on the database and creating and checking for a VPN connection.</w:t>
       </w:r>
     </w:p>
-    <w:p/>
+    <w:p>
+      <w:pPr>
+        <w:pStyle w:val="Heading3"/>
+      </w:pPr>
+      <w:r>
+        <w:t>Creating Cron jobs for the upload function</w:t>
+      </w:r>
+    </w:p>
     <w:p>
       <w:r>
         <w:t xml:space="preserve">To automatically run the script on the RPI another </w:t>
@@ -11393,7 +11882,14 @@
         <w:t xml:space="preserve">Visualisation </w:t>
       </w:r>
     </w:p>
-    <w:p/>
+    <w:p>
+      <w:pPr>
+        <w:pStyle w:val="Heading3"/>
+      </w:pPr>
+      <w:r>
+        <w:t>Finding a suitable plugin</w:t>
+      </w:r>
+    </w:p>
     <w:p>
       <w:r>
         <w:t xml:space="preserve">The first task to start the visualisation </w:t>
@@ -11473,6 +11969,19 @@
     </w:p>
     <w:p/>
     <w:p>
+      <w:pPr>
+        <w:pStyle w:val="Heading3"/>
+      </w:pPr>
+      <w:r>
+        <w:t xml:space="preserve">Implementing </w:t>
+      </w:r>
+      <w:proofErr w:type="spellStart"/>
+      <w:r>
+        <w:t>Leaflet.heat</w:t>
+      </w:r>
+      <w:proofErr w:type="spellEnd"/>
+    </w:p>
+    <w:p>
       <w:r>
         <w:t xml:space="preserve">The leaflet </w:t>
       </w:r>
@@ -11494,11 +12003,9 @@
       <w:r>
         <w:t xml:space="preserve"> file </w:t>
       </w:r>
-      <w:proofErr w:type="gramStart"/>
-      <w:r>
-        <w:t>in order to</w:t>
-      </w:r>
-      <w:proofErr w:type="gramEnd"/>
+      <w:r>
+        <w:t>to</w:t>
+      </w:r>
       <w:r>
         <w:t xml:space="preserve"> use the </w:t>
       </w:r>
@@ -11606,8 +12113,20 @@
     </w:p>
     <w:p/>
     <w:p>
-      <w:r>
-        <w:t xml:space="preserve">The next stage was to retrieve the data from the MySQL server. A PHP script was needed to access the server and request the information. At this point it was realised that the HTML files would need to be PHP files if a PHP script was needed, HTML can’t run </w:t>
+      <w:pPr>
+        <w:pStyle w:val="Heading3"/>
+      </w:pPr>
+      <w:r>
+        <w:t>Retrieving data from the MySQL server</w:t>
+      </w:r>
+    </w:p>
+    <w:p>
+      <w:r>
+        <w:t xml:space="preserve">The next stage was to retrieve the data from the MySQL server. A PHP script was needed to access the server and request the information. At this point it was realised that the HTML files would need to be PHP files if a PHP script was needed, HTML </w:t>
+      </w:r>
+      <w:r>
+        <w:lastRenderedPageBreak/>
+        <w:t xml:space="preserve">can’t run </w:t>
       </w:r>
       <w:proofErr w:type="gramStart"/>
       <w:r>
@@ -11848,7 +12367,6 @@
           <w:noProof/>
           <w:lang w:eastAsia="en-GB"/>
         </w:rPr>
-        <w:lastRenderedPageBreak/>
         <w:drawing>
           <wp:inline distT="0" distB="0" distL="0" distR="0" wp14:anchorId="683FE534" wp14:editId="2B4A8DFA">
             <wp:extent cx="4572000" cy="1343025"/>
@@ -11902,14 +12420,27 @@
       <w:r>
         <w:t xml:space="preserve">Figure </w:t>
       </w:r>
-      <w:fldSimple w:instr=" SEQ Figure \* ARABIC ">
-        <w:r>
-          <w:rPr>
-            <w:noProof/>
-          </w:rPr>
-          <w:t>27</w:t>
-        </w:r>
-      </w:fldSimple>
+      <w:r>
+        <w:fldChar w:fldCharType="begin"/>
+      </w:r>
+      <w:r>
+        <w:instrText xml:space="preserve"> SEQ Figure \* ARABIC </w:instrText>
+      </w:r>
+      <w:r>
+        <w:fldChar w:fldCharType="separate"/>
+      </w:r>
+      <w:r>
+        <w:rPr>
+          <w:noProof/>
+        </w:rPr>
+        <w:t>27</w:t>
+      </w:r>
+      <w:r>
+        <w:rPr>
+          <w:noProof/>
+        </w:rPr>
+        <w:fldChar w:fldCharType="end"/>
+      </w:r>
       <w:bookmarkEnd w:id="56"/>
       <w:r>
         <w:t xml:space="preserve"> - Data being passed back to </w:t>
@@ -11958,6 +12489,14 @@
       </w:r>
     </w:p>
     <w:p/>
+    <w:p>
+      <w:pPr>
+        <w:pStyle w:val="Heading3"/>
+      </w:pPr>
+      <w:r>
+        <w:t>Selecting data to view</w:t>
+      </w:r>
+    </w:p>
     <w:p>
       <w:r>
         <w:t>Each</w:t>
@@ -12080,6 +12619,14 @@
     </w:p>
     <w:p/>
     <w:p>
+      <w:pPr>
+        <w:pStyle w:val="Heading3"/>
+      </w:pPr>
+      <w:r>
+        <w:t>Viewing the data</w:t>
+      </w:r>
+    </w:p>
+    <w:p>
       <w:r>
         <w:t xml:space="preserve">To add the data to the </w:t>
       </w:r>
@@ -12113,6 +12660,7 @@
           <w:rFonts w:ascii="Courier New" w:hAnsi="Courier New" w:cs="Courier New"/>
           <w:i/>
         </w:rPr>
+        <w:lastRenderedPageBreak/>
         <w:t>src</w:t>
       </w:r>
       <w:proofErr w:type="spellEnd"/>
@@ -12288,7 +12836,6 @@
           <w:noProof/>
           <w:lang w:eastAsia="en-GB"/>
         </w:rPr>
-        <w:lastRenderedPageBreak/>
         <w:drawing>
           <wp:inline distT="0" distB="0" distL="0" distR="0" wp14:anchorId="48E57BE5" wp14:editId="08A70292">
             <wp:extent cx="5270500" cy="3889375"/>
@@ -12335,14 +12882,27 @@
       <w:r>
         <w:t xml:space="preserve">Figure </w:t>
       </w:r>
-      <w:fldSimple w:instr=" SEQ Figure \* ARABIC ">
-        <w:r>
-          <w:rPr>
-            <w:noProof/>
-          </w:rPr>
-          <w:t>28</w:t>
-        </w:r>
-      </w:fldSimple>
+      <w:r>
+        <w:fldChar w:fldCharType="begin"/>
+      </w:r>
+      <w:r>
+        <w:instrText xml:space="preserve"> SEQ Figure \* ARABIC </w:instrText>
+      </w:r>
+      <w:r>
+        <w:fldChar w:fldCharType="separate"/>
+      </w:r>
+      <w:r>
+        <w:rPr>
+          <w:noProof/>
+        </w:rPr>
+        <w:t>28</w:t>
+      </w:r>
+      <w:r>
+        <w:rPr>
+          <w:noProof/>
+        </w:rPr>
+        <w:fldChar w:fldCharType="end"/>
+      </w:r>
       <w:bookmarkEnd w:id="57"/>
       <w:r>
         <w:t xml:space="preserve"> - working heatmap</w:t>
@@ -12482,6 +13042,15 @@
       </w:r>
       <w:r>
         <w:t>.</w:t>
+      </w:r>
+    </w:p>
+    <w:p>
+      <w:pPr>
+        <w:pStyle w:val="Heading3"/>
+      </w:pPr>
+      <w:r>
+        <w:lastRenderedPageBreak/>
+        <w:t>Interactive tools</w:t>
       </w:r>
     </w:p>
     <w:p>
@@ -12540,14 +13109,27 @@
       <w:r>
         <w:t xml:space="preserve">Figure </w:t>
       </w:r>
-      <w:fldSimple w:instr=" SEQ Figure \* ARABIC ">
-        <w:r>
-          <w:rPr>
-            <w:noProof/>
-          </w:rPr>
-          <w:t>29</w:t>
-        </w:r>
-      </w:fldSimple>
+      <w:r>
+        <w:fldChar w:fldCharType="begin"/>
+      </w:r>
+      <w:r>
+        <w:instrText xml:space="preserve"> SEQ Figure \* ARABIC </w:instrText>
+      </w:r>
+      <w:r>
+        <w:fldChar w:fldCharType="separate"/>
+      </w:r>
+      <w:r>
+        <w:rPr>
+          <w:noProof/>
+        </w:rPr>
+        <w:t>29</w:t>
+      </w:r>
+      <w:r>
+        <w:rPr>
+          <w:noProof/>
+        </w:rPr>
+        <w:fldChar w:fldCharType="end"/>
+      </w:r>
       <w:bookmarkEnd w:id="58"/>
       <w:r>
         <w:t xml:space="preserve"> - bugged options</w:t>
@@ -12555,7 +13137,6 @@
     </w:p>
     <w:p>
       <w:r>
-        <w:lastRenderedPageBreak/>
         <w:t>When attempting to change the options, many of the options would not change or cause the heat layer to change massively</w:t>
       </w:r>
       <w:r>
@@ -12624,6 +13205,14 @@
     </w:p>
     <w:p/>
     <w:p>
+      <w:pPr>
+        <w:pStyle w:val="Heading3"/>
+      </w:pPr>
+      <w:r>
+        <w:t>GUI for webpage</w:t>
+      </w:r>
+    </w:p>
+    <w:p>
       <w:r>
         <w:t>A navigational menu bar was added using a tutorial from W3schools</w:t>
       </w:r>
@@ -12658,8 +13247,23 @@
     <w:p/>
     <w:p>
       <w:r>
+        <w:lastRenderedPageBreak/>
         <w:t>The footer was created for each webpage this included the information services required statement when hosting pages. It also included two validators used for checking the HTML and CSS were in valid format.</w:t>
       </w:r>
+    </w:p>
+    <w:p/>
+    <w:p>
+      <w:pPr>
+        <w:pStyle w:val="Heading3"/>
+      </w:pPr>
+      <w:r>
+        <w:t xml:space="preserve">Problems found with </w:t>
+      </w:r>
+      <w:proofErr w:type="spellStart"/>
+      <w:r>
+        <w:t>Leaflet.heat</w:t>
+      </w:r>
+      <w:proofErr w:type="spellEnd"/>
     </w:p>
     <w:p>
       <w:pPr>
@@ -12716,14 +13320,27 @@
       <w:r>
         <w:t xml:space="preserve">Figure </w:t>
       </w:r>
-      <w:fldSimple w:instr=" SEQ Figure \* ARABIC ">
-        <w:r>
-          <w:rPr>
-            <w:noProof/>
-          </w:rPr>
-          <w:t>30</w:t>
-        </w:r>
-      </w:fldSimple>
+      <w:r>
+        <w:fldChar w:fldCharType="begin"/>
+      </w:r>
+      <w:r>
+        <w:instrText xml:space="preserve"> SEQ Figure \* ARABIC </w:instrText>
+      </w:r>
+      <w:r>
+        <w:fldChar w:fldCharType="separate"/>
+      </w:r>
+      <w:r>
+        <w:rPr>
+          <w:noProof/>
+        </w:rPr>
+        <w:t>30</w:t>
+      </w:r>
+      <w:r>
+        <w:rPr>
+          <w:noProof/>
+        </w:rPr>
+        <w:fldChar w:fldCharType="end"/>
+      </w:r>
       <w:bookmarkEnd w:id="59"/>
       <w:r>
         <w:t xml:space="preserve"> - Heatmap bug</w:t>
@@ -12787,7 +13404,6 @@
     </w:p>
     <w:p>
       <w:r>
-        <w:lastRenderedPageBreak/>
         <w:t>Using the “</w:t>
       </w:r>
       <w:proofErr w:type="spellStart"/>
@@ -12881,6 +13497,19 @@
       </w:r>
     </w:p>
     <w:p>
+      <w:pPr>
+        <w:pStyle w:val="Heading3"/>
+      </w:pPr>
+      <w:r>
+        <w:t xml:space="preserve">Analysis of </w:t>
+      </w:r>
+      <w:proofErr w:type="spellStart"/>
+      <w:r>
+        <w:t>Leaflet.heat</w:t>
+      </w:r>
+      <w:proofErr w:type="spellEnd"/>
+    </w:p>
+    <w:p>
       <w:r>
         <w:t>Overall the visualisation deviated slightly from the software design with an additional webpage being implemented</w:t>
       </w:r>
@@ -12896,22 +13525,20 @@
       <w:r>
         <w:t>The user interface changed from the design due to a lack of knowledge with CSS. The maps intended functionality is implemented but the additional tools are not. The information regarding the current pollution levels is not implemented though this could be as simple as a lookup table outputting the effects of the pollution levels. The interactive tools to change the data do not work correctly as there are limitations with the plugin used with Leaflet.</w:t>
       </w:r>
-      <w:bookmarkStart w:id="60" w:name="_GoBack"/>
+    </w:p>
+    <w:p>
+      <w:pPr>
+        <w:pStyle w:val="Heading1"/>
+      </w:pPr>
+      <w:bookmarkStart w:id="60" w:name="_Toc222978603"/>
+      <w:bookmarkStart w:id="61" w:name="_Toc512724000"/>
+      <w:commentRangeStart w:id="62"/>
+      <w:r>
+        <w:t>Testing</w:t>
+      </w:r>
+      <w:bookmarkEnd w:id="50"/>
       <w:bookmarkEnd w:id="60"/>
-    </w:p>
-    <w:p>
-      <w:pPr>
-        <w:pStyle w:val="Heading1"/>
-      </w:pPr>
-      <w:bookmarkStart w:id="61" w:name="_Toc222978603"/>
-      <w:bookmarkStart w:id="62" w:name="_Toc512724000"/>
-      <w:commentRangeStart w:id="63"/>
-      <w:r>
-        <w:t>Testing</w:t>
-      </w:r>
-      <w:bookmarkEnd w:id="49"/>
-      <w:bookmarkEnd w:id="61"/>
-      <w:commentRangeEnd w:id="63"/>
+      <w:commentRangeEnd w:id="62"/>
       <w:r>
         <w:rPr>
           <w:rStyle w:val="CommentReference"/>
@@ -12919,9 +13546,9 @@
           <w:b w:val="0"/>
           <w:bCs w:val="0"/>
         </w:rPr>
-        <w:commentReference w:id="63"/>
-      </w:r>
-      <w:bookmarkEnd w:id="62"/>
+        <w:commentReference w:id="62"/>
+      </w:r>
+      <w:bookmarkEnd w:id="61"/>
     </w:p>
     <w:p>
       <w:pPr>
@@ -12930,20 +13557,155 @@
           <w:lang w:val="en-US"/>
         </w:rPr>
       </w:pPr>
-      <w:bookmarkStart w:id="64" w:name="_Toc222978604"/>
-      <w:bookmarkStart w:id="65" w:name="_Toc512724001"/>
+      <w:bookmarkStart w:id="63" w:name="_Toc222978604"/>
+      <w:bookmarkStart w:id="64" w:name="_Toc512724001"/>
       <w:r>
         <w:rPr>
           <w:lang w:val="en-US"/>
         </w:rPr>
         <w:t>Overall Approach to Testing</w:t>
       </w:r>
+      <w:bookmarkEnd w:id="63"/>
       <w:bookmarkEnd w:id="64"/>
+      <w:r>
+        <w:rPr>
+          <w:lang w:val="en-US"/>
+        </w:rPr>
+        <w:t xml:space="preserve"> </w:t>
+      </w:r>
+    </w:p>
+    <w:p>
+      <w:pPr>
+        <w:rPr>
+          <w:lang w:val="en-US"/>
+        </w:rPr>
+      </w:pPr>
+      <w:r>
+        <w:rPr>
+          <w:lang w:val="en-US"/>
+        </w:rPr>
+        <w:t xml:space="preserve">Testing didn’t play a major part in the approach to this project. Most testing was completed as the project was developing using manual continuous testing. This </w:t>
+      </w:r>
+      <w:r>
+        <w:rPr>
+          <w:lang w:val="en-US"/>
+        </w:rPr>
+        <w:lastRenderedPageBreak/>
+        <w:t xml:space="preserve">meant that the functionality of functions </w:t>
+      </w:r>
+      <w:proofErr w:type="gramStart"/>
+      <w:r>
+        <w:rPr>
+          <w:lang w:val="en-US"/>
+        </w:rPr>
+        <w:t>were</w:t>
+      </w:r>
+      <w:proofErr w:type="gramEnd"/>
+      <w:r>
+        <w:rPr>
+          <w:lang w:val="en-US"/>
+        </w:rPr>
+        <w:t xml:space="preserve"> tested by hand as they were being developed.</w:t>
+      </w:r>
+    </w:p>
+    <w:p>
+      <w:pPr>
+        <w:rPr>
+          <w:lang w:val="en-US"/>
+        </w:rPr>
+      </w:pPr>
+    </w:p>
+    <w:p>
+      <w:pPr>
+        <w:rPr>
+          <w:lang w:val="en-US"/>
+        </w:rPr>
+      </w:pPr>
+      <w:r>
+        <w:rPr>
+          <w:lang w:val="en-US"/>
+        </w:rPr>
+        <w:t xml:space="preserve">Small unit tests were created for the python scripts that were running on the RPI. It was difficult to create tests that </w:t>
+      </w:r>
+      <w:r>
+        <w:rPr>
+          <w:lang w:val="en-US"/>
+        </w:rPr>
+        <w:t>are tests themselves (e.g. a test for internet connection)</w:t>
+      </w:r>
+      <w:r>
+        <w:rPr>
+          <w:lang w:val="en-US"/>
+        </w:rPr>
+        <w:t>.</w:t>
+      </w:r>
+      <w:r>
+        <w:rPr>
+          <w:lang w:val="en-US"/>
+        </w:rPr>
+        <w:t xml:space="preserve"> </w:t>
+      </w:r>
+    </w:p>
+    <w:p>
+      <w:pPr>
+        <w:rPr>
+          <w:lang w:val="en-US"/>
+        </w:rPr>
+      </w:pPr>
+    </w:p>
+    <w:p>
+      <w:pPr>
+        <w:rPr>
+          <w:lang w:val="en-US"/>
+        </w:rPr>
+      </w:pPr>
+      <w:r>
+        <w:rPr>
+          <w:lang w:val="en-US"/>
+        </w:rPr>
+        <w:t>The visualisation website</w:t>
+      </w:r>
+      <w:r>
+        <w:rPr>
+          <w:lang w:val="en-US"/>
+        </w:rPr>
+        <w:t xml:space="preserve"> undertook user interface testing, this meant using the interactive tools and checking that they work correctly.</w:t>
+      </w:r>
+    </w:p>
+    <w:p>
+      <w:pPr>
+        <w:rPr>
+          <w:lang w:val="en-US"/>
+        </w:rPr>
+      </w:pPr>
+    </w:p>
+    <w:p>
+      <w:pPr>
+        <w:pStyle w:val="Heading2"/>
+        <w:rPr>
+          <w:lang w:val="en-US"/>
+        </w:rPr>
+      </w:pPr>
+      <w:bookmarkStart w:id="65" w:name="_Toc222978605"/>
+      <w:bookmarkStart w:id="66" w:name="_Toc512724002"/>
+      <w:r>
+        <w:rPr>
+          <w:lang w:val="en-US"/>
+        </w:rPr>
+        <w:t>Unit</w:t>
+      </w:r>
       <w:bookmarkEnd w:id="65"/>
+      <w:bookmarkEnd w:id="66"/>
       <w:r>
         <w:rPr>
           <w:lang w:val="en-US"/>
         </w:rPr>
+        <w:t xml:space="preserve"> Tests</w:t>
+      </w:r>
+      <w:r>
+        <w:rPr>
+          <w:lang w:val="en-US"/>
+        </w:rPr>
         <w:t xml:space="preserve"> </w:t>
       </w:r>
     </w:p>
@@ -12953,6 +13715,1705 @@
           <w:lang w:val="en-US"/>
         </w:rPr>
       </w:pPr>
+      <w:r>
+        <w:rPr>
+          <w:lang w:val="en-US"/>
+        </w:rPr>
+        <w:t>Unit tests are created to test the internal functionality of single functions. These were used on the python files that are on the RPI.</w:t>
+      </w:r>
+    </w:p>
+    <w:p>
+      <w:pPr>
+        <w:pStyle w:val="Heading3"/>
+        <w:rPr>
+          <w:lang w:val="en-US"/>
+        </w:rPr>
+      </w:pPr>
+      <w:bookmarkStart w:id="67" w:name="_Toc222978606"/>
+      <w:bookmarkStart w:id="68" w:name="_Toc512724003"/>
+      <w:r>
+        <w:rPr>
+          <w:lang w:val="en-US"/>
+        </w:rPr>
+        <w:t>Unit Tests</w:t>
+      </w:r>
+      <w:bookmarkEnd w:id="67"/>
+      <w:bookmarkEnd w:id="68"/>
+      <w:r>
+        <w:rPr>
+          <w:lang w:val="en-US"/>
+        </w:rPr>
+        <w:t xml:space="preserve"> – Data Logger</w:t>
+      </w:r>
+    </w:p>
+    <w:p>
+      <w:pPr>
+        <w:rPr>
+          <w:lang w:val="en-US"/>
+        </w:rPr>
+      </w:pPr>
+      <w:r>
+        <w:rPr>
+          <w:lang w:val="en-US"/>
+        </w:rPr>
+        <w:t>As unit testing was started once the project had been complete, many of the unit tests rely on other functions to work, an ex</w:t>
+      </w:r>
+      <w:r>
+        <w:rPr>
+          <w:lang w:val="en-US"/>
+        </w:rPr>
+        <w:t>ample of this is test DL3 requires communication to have started with the I2C device, the set_up_i2</w:t>
+      </w:r>
+      <w:proofErr w:type="gramStart"/>
+      <w:r>
+        <w:rPr>
+          <w:lang w:val="en-US"/>
+        </w:rPr>
+        <w:t>c(</w:t>
+      </w:r>
+      <w:proofErr w:type="gramEnd"/>
+      <w:r>
+        <w:rPr>
+          <w:lang w:val="en-US"/>
+        </w:rPr>
+        <w:t xml:space="preserve">) function was called in order to receive a message from the device. </w:t>
+      </w:r>
+    </w:p>
+    <w:p>
+      <w:pPr>
+        <w:rPr>
+          <w:lang w:val="en-US"/>
+        </w:rPr>
+      </w:pPr>
+    </w:p>
+    <w:tbl>
+      <w:tblPr>
+        <w:tblStyle w:val="TableGrid"/>
+        <w:tblW w:w="0" w:type="auto"/>
+        <w:tblLook w:val="04A0" w:firstRow="1" w:lastRow="0" w:firstColumn="1" w:lastColumn="0" w:noHBand="0" w:noVBand="1"/>
+      </w:tblPr>
+      <w:tblGrid>
+        <w:gridCol w:w="1922"/>
+        <w:gridCol w:w="2003"/>
+        <w:gridCol w:w="2418"/>
+        <w:gridCol w:w="1947"/>
+      </w:tblGrid>
+      <w:tr>
+        <w:tc>
+          <w:tcPr>
+            <w:tcW w:w="2072" w:type="dxa"/>
+          </w:tcPr>
+          <w:p>
+            <w:pPr>
+              <w:jc w:val="center"/>
+              <w:rPr>
+                <w:b/>
+                <w:lang w:val="en-US"/>
+              </w:rPr>
+            </w:pPr>
+            <w:r>
+              <w:rPr>
+                <w:b/>
+                <w:lang w:val="en-US"/>
+              </w:rPr>
+              <w:t>Test Id</w:t>
+            </w:r>
+          </w:p>
+        </w:tc>
+        <w:tc>
+          <w:tcPr>
+            <w:tcW w:w="2072" w:type="dxa"/>
+          </w:tcPr>
+          <w:p>
+            <w:pPr>
+              <w:jc w:val="center"/>
+              <w:rPr>
+                <w:b/>
+                <w:lang w:val="en-US"/>
+              </w:rPr>
+            </w:pPr>
+            <w:r>
+              <w:rPr>
+                <w:b/>
+                <w:lang w:val="en-US"/>
+              </w:rPr>
+              <w:t>Test Description</w:t>
+            </w:r>
+          </w:p>
+        </w:tc>
+        <w:tc>
+          <w:tcPr>
+            <w:tcW w:w="2073" w:type="dxa"/>
+          </w:tcPr>
+          <w:p>
+            <w:pPr>
+              <w:jc w:val="center"/>
+              <w:rPr>
+                <w:b/>
+                <w:lang w:val="en-US"/>
+              </w:rPr>
+            </w:pPr>
+            <w:r>
+              <w:rPr>
+                <w:b/>
+                <w:lang w:val="en-US"/>
+              </w:rPr>
+              <w:t>Expected Result</w:t>
+            </w:r>
+          </w:p>
+        </w:tc>
+        <w:tc>
+          <w:tcPr>
+            <w:tcW w:w="2073" w:type="dxa"/>
+          </w:tcPr>
+          <w:p>
+            <w:pPr>
+              <w:jc w:val="center"/>
+              <w:rPr>
+                <w:b/>
+                <w:lang w:val="en-US"/>
+              </w:rPr>
+            </w:pPr>
+            <w:r>
+              <w:rPr>
+                <w:b/>
+                <w:lang w:val="en-US"/>
+              </w:rPr>
+              <w:t>Result</w:t>
+            </w:r>
+          </w:p>
+        </w:tc>
+      </w:tr>
+      <w:tr>
+        <w:tc>
+          <w:tcPr>
+            <w:tcW w:w="2072" w:type="dxa"/>
+          </w:tcPr>
+          <w:p>
+            <w:pPr>
+              <w:rPr>
+                <w:lang w:val="en-US"/>
+              </w:rPr>
+            </w:pPr>
+            <w:r>
+              <w:rPr>
+                <w:lang w:val="en-US"/>
+              </w:rPr>
+              <w:t>DL1</w:t>
+            </w:r>
+          </w:p>
+        </w:tc>
+        <w:tc>
+          <w:tcPr>
+            <w:tcW w:w="2072" w:type="dxa"/>
+          </w:tcPr>
+          <w:p>
+            <w:pPr>
+              <w:rPr>
+                <w:lang w:val="en-US"/>
+              </w:rPr>
+            </w:pPr>
+            <w:r>
+              <w:rPr>
+                <w:lang w:val="en-US"/>
+              </w:rPr>
+              <w:t xml:space="preserve">Create file for logging </w:t>
+            </w:r>
+          </w:p>
+        </w:tc>
+        <w:tc>
+          <w:tcPr>
+            <w:tcW w:w="2073" w:type="dxa"/>
+          </w:tcPr>
+          <w:p>
+            <w:pPr>
+              <w:rPr>
+                <w:lang w:val="en-US"/>
+              </w:rPr>
+            </w:pPr>
+            <w:r>
+              <w:rPr>
+                <w:lang w:val="en-US"/>
+              </w:rPr>
+              <w:t xml:space="preserve">The function should create a file using </w:t>
+            </w:r>
+            <w:proofErr w:type="gramStart"/>
+            <w:r>
+              <w:rPr>
+                <w:lang w:val="en-US"/>
+              </w:rPr>
+              <w:t>the a</w:t>
+            </w:r>
+            <w:proofErr w:type="gramEnd"/>
+            <w:r>
+              <w:rPr>
+                <w:lang w:val="en-US"/>
+              </w:rPr>
+              <w:t xml:space="preserve"> current timestamp </w:t>
+            </w:r>
+          </w:p>
+        </w:tc>
+        <w:tc>
+          <w:tcPr>
+            <w:tcW w:w="2073" w:type="dxa"/>
+          </w:tcPr>
+          <w:p>
+            <w:pPr>
+              <w:rPr>
+                <w:lang w:val="en-US"/>
+              </w:rPr>
+            </w:pPr>
+            <w:r>
+              <w:rPr>
+                <w:lang w:val="en-US"/>
+              </w:rPr>
+              <w:t>Pass</w:t>
+            </w:r>
+          </w:p>
+        </w:tc>
+      </w:tr>
+      <w:tr>
+        <w:tc>
+          <w:tcPr>
+            <w:tcW w:w="2072" w:type="dxa"/>
+          </w:tcPr>
+          <w:p>
+            <w:pPr>
+              <w:rPr>
+                <w:lang w:val="en-US"/>
+              </w:rPr>
+            </w:pPr>
+            <w:r>
+              <w:rPr>
+                <w:lang w:val="en-US"/>
+              </w:rPr>
+              <w:t>DL2</w:t>
+            </w:r>
+          </w:p>
+        </w:tc>
+        <w:tc>
+          <w:tcPr>
+            <w:tcW w:w="2072" w:type="dxa"/>
+          </w:tcPr>
+          <w:p>
+            <w:pPr>
+              <w:rPr>
+                <w:lang w:val="en-US"/>
+              </w:rPr>
+            </w:pPr>
+            <w:r>
+              <w:rPr>
+                <w:lang w:val="en-US"/>
+              </w:rPr>
+              <w:t>Check previous files</w:t>
+            </w:r>
+          </w:p>
+        </w:tc>
+        <w:tc>
+          <w:tcPr>
+            <w:tcW w:w="2073" w:type="dxa"/>
+          </w:tcPr>
+          <w:p>
+            <w:pPr>
+              <w:rPr>
+                <w:lang w:val="en-US"/>
+              </w:rPr>
+            </w:pPr>
+            <w:r>
+              <w:rPr>
+                <w:lang w:val="en-US"/>
+              </w:rPr>
+              <w:t>A file is created with the character ‘~’ at the start of the filename. This is then run through check previous files and will remove the first character</w:t>
+            </w:r>
+          </w:p>
+        </w:tc>
+        <w:tc>
+          <w:tcPr>
+            <w:tcW w:w="2073" w:type="dxa"/>
+          </w:tcPr>
+          <w:p>
+            <w:pPr>
+              <w:rPr>
+                <w:lang w:val="en-US"/>
+              </w:rPr>
+            </w:pPr>
+            <w:r>
+              <w:rPr>
+                <w:lang w:val="en-US"/>
+              </w:rPr>
+              <w:t>Pass</w:t>
+            </w:r>
+          </w:p>
+        </w:tc>
+      </w:tr>
+      <w:tr>
+        <w:tc>
+          <w:tcPr>
+            <w:tcW w:w="2072" w:type="dxa"/>
+          </w:tcPr>
+          <w:p>
+            <w:pPr>
+              <w:rPr>
+                <w:lang w:val="en-US"/>
+              </w:rPr>
+            </w:pPr>
+            <w:r>
+              <w:rPr>
+                <w:lang w:val="en-US"/>
+              </w:rPr>
+              <w:t>DL3</w:t>
+            </w:r>
+          </w:p>
+        </w:tc>
+        <w:tc>
+          <w:tcPr>
+            <w:tcW w:w="2072" w:type="dxa"/>
+          </w:tcPr>
+          <w:p>
+            <w:pPr>
+              <w:rPr>
+                <w:lang w:val="en-US"/>
+              </w:rPr>
+            </w:pPr>
+            <w:r>
+              <w:rPr>
+                <w:lang w:val="en-US"/>
+              </w:rPr>
+              <w:t>Testing the I2C functions</w:t>
+            </w:r>
+          </w:p>
+        </w:tc>
+        <w:tc>
+          <w:tcPr>
+            <w:tcW w:w="2073" w:type="dxa"/>
+          </w:tcPr>
+          <w:p>
+            <w:pPr>
+              <w:rPr>
+                <w:lang w:val="en-US"/>
+              </w:rPr>
+            </w:pPr>
+            <w:r>
+              <w:rPr>
+                <w:lang w:val="en-US"/>
+              </w:rPr>
+              <w:t>A message should be received and the CO2 and TVOC values</w:t>
+            </w:r>
+            <w:r>
+              <w:rPr>
+                <w:lang w:val="en-US"/>
+              </w:rPr>
+              <w:t xml:space="preserve"> will be converted to</w:t>
+            </w:r>
+            <w:r>
+              <w:rPr>
+                <w:lang w:val="en-US"/>
+              </w:rPr>
+              <w:t xml:space="preserve"> </w:t>
+            </w:r>
+            <w:r>
+              <w:rPr>
+                <w:lang w:val="en-US"/>
+              </w:rPr>
+              <w:t>equal the calculated values</w:t>
+            </w:r>
+          </w:p>
+        </w:tc>
+        <w:tc>
+          <w:tcPr>
+            <w:tcW w:w="2073" w:type="dxa"/>
+          </w:tcPr>
+          <w:p>
+            <w:pPr>
+              <w:rPr>
+                <w:lang w:val="en-US"/>
+              </w:rPr>
+            </w:pPr>
+            <w:r>
+              <w:rPr>
+                <w:lang w:val="en-US"/>
+              </w:rPr>
+              <w:t>Pass</w:t>
+            </w:r>
+          </w:p>
+        </w:tc>
+      </w:tr>
+      <w:tr>
+        <w:tc>
+          <w:tcPr>
+            <w:tcW w:w="2072" w:type="dxa"/>
+          </w:tcPr>
+          <w:p>
+            <w:pPr>
+              <w:rPr>
+                <w:lang w:val="en-US"/>
+              </w:rPr>
+            </w:pPr>
+            <w:r>
+              <w:rPr>
+                <w:lang w:val="en-US"/>
+              </w:rPr>
+              <w:t>DL4</w:t>
+            </w:r>
+          </w:p>
+        </w:tc>
+        <w:tc>
+          <w:tcPr>
+            <w:tcW w:w="2072" w:type="dxa"/>
+          </w:tcPr>
+          <w:p>
+            <w:pPr>
+              <w:rPr>
+                <w:lang w:val="en-US"/>
+              </w:rPr>
+            </w:pPr>
+            <w:r>
+              <w:rPr>
+                <w:lang w:val="en-US"/>
+              </w:rPr>
+              <w:t>Testing the Serial functions</w:t>
+            </w:r>
+          </w:p>
+        </w:tc>
+        <w:tc>
+          <w:tcPr>
+            <w:tcW w:w="2073" w:type="dxa"/>
+          </w:tcPr>
+          <w:p>
+            <w:pPr>
+              <w:rPr>
+                <w:lang w:val="en-US"/>
+              </w:rPr>
+            </w:pPr>
+            <w:r>
+              <w:rPr>
+                <w:lang w:val="en-US"/>
+              </w:rPr>
+              <w:t>A message should be received when and only when the “</w:t>
+            </w:r>
+            <w:proofErr w:type="spellStart"/>
+            <w:r>
+              <w:rPr>
+                <w:lang w:val="en-US"/>
+              </w:rPr>
+              <w:t>position_fix_indicator</w:t>
+            </w:r>
+            <w:proofErr w:type="spellEnd"/>
+            <w:r>
+              <w:rPr>
+                <w:lang w:val="en-US"/>
+              </w:rPr>
+              <w:t>” within the dictionary is equal to 1</w:t>
+            </w:r>
+          </w:p>
+        </w:tc>
+        <w:tc>
+          <w:tcPr>
+            <w:tcW w:w="2073" w:type="dxa"/>
+          </w:tcPr>
+          <w:p>
+            <w:pPr>
+              <w:rPr>
+                <w:lang w:val="en-US"/>
+              </w:rPr>
+            </w:pPr>
+            <w:r>
+              <w:rPr>
+                <w:lang w:val="en-US"/>
+              </w:rPr>
+              <w:t>Pass</w:t>
+            </w:r>
+          </w:p>
+        </w:tc>
+      </w:tr>
+      <w:tr>
+        <w:tc>
+          <w:tcPr>
+            <w:tcW w:w="2072" w:type="dxa"/>
+          </w:tcPr>
+          <w:p>
+            <w:pPr>
+              <w:rPr>
+                <w:lang w:val="en-US"/>
+              </w:rPr>
+            </w:pPr>
+            <w:r>
+              <w:rPr>
+                <w:lang w:val="en-US"/>
+              </w:rPr>
+              <w:t>DL5</w:t>
+            </w:r>
+          </w:p>
+        </w:tc>
+        <w:tc>
+          <w:tcPr>
+            <w:tcW w:w="2072" w:type="dxa"/>
+          </w:tcPr>
+          <w:p>
+            <w:pPr>
+              <w:rPr>
+                <w:lang w:val="en-US"/>
+              </w:rPr>
+            </w:pPr>
+            <w:r>
+              <w:rPr>
+                <w:lang w:val="en-US"/>
+              </w:rPr>
+              <w:t>Testing the conversion of GPS coordinates from degrees minutes seconds to degrees</w:t>
+            </w:r>
+          </w:p>
+        </w:tc>
+        <w:tc>
+          <w:tcPr>
+            <w:tcW w:w="2073" w:type="dxa"/>
+          </w:tcPr>
+          <w:p>
+            <w:pPr>
+              <w:rPr>
+                <w:lang w:val="en-US"/>
+              </w:rPr>
+            </w:pPr>
+            <w:r>
+              <w:rPr>
+                <w:lang w:val="en-US"/>
+              </w:rPr>
+              <w:t xml:space="preserve">A change in format </w:t>
+            </w:r>
+          </w:p>
+        </w:tc>
+        <w:tc>
+          <w:tcPr>
+            <w:tcW w:w="2073" w:type="dxa"/>
+          </w:tcPr>
+          <w:p>
+            <w:pPr>
+              <w:rPr>
+                <w:lang w:val="en-US"/>
+              </w:rPr>
+            </w:pPr>
+            <w:r>
+              <w:rPr>
+                <w:lang w:val="en-US"/>
+              </w:rPr>
+              <w:t>Pass</w:t>
+            </w:r>
+          </w:p>
+        </w:tc>
+      </w:tr>
+      <w:tr>
+        <w:tc>
+          <w:tcPr>
+            <w:tcW w:w="2072" w:type="dxa"/>
+          </w:tcPr>
+          <w:p>
+            <w:pPr>
+              <w:rPr>
+                <w:lang w:val="en-US"/>
+              </w:rPr>
+            </w:pPr>
+            <w:r>
+              <w:rPr>
+                <w:lang w:val="en-US"/>
+              </w:rPr>
+              <w:t>DL6</w:t>
+            </w:r>
+          </w:p>
+        </w:tc>
+        <w:tc>
+          <w:tcPr>
+            <w:tcW w:w="2072" w:type="dxa"/>
+          </w:tcPr>
+          <w:p>
+            <w:pPr>
+              <w:rPr>
+                <w:lang w:val="en-US"/>
+              </w:rPr>
+            </w:pPr>
+            <w:r>
+              <w:rPr>
+                <w:lang w:val="en-US"/>
+              </w:rPr>
+              <w:t>Log a message from the GPS and air quality sensor</w:t>
+            </w:r>
+          </w:p>
+        </w:tc>
+        <w:tc>
+          <w:tcPr>
+            <w:tcW w:w="2073" w:type="dxa"/>
+          </w:tcPr>
+          <w:p>
+            <w:pPr>
+              <w:rPr>
+                <w:lang w:val="en-US"/>
+              </w:rPr>
+            </w:pPr>
+            <w:r>
+              <w:rPr>
+                <w:lang w:val="en-US"/>
+              </w:rPr>
+              <w:t>A file created with 2 lines – headings and a line of data</w:t>
+            </w:r>
+          </w:p>
+        </w:tc>
+        <w:tc>
+          <w:tcPr>
+            <w:tcW w:w="2073" w:type="dxa"/>
+          </w:tcPr>
+          <w:p>
+            <w:pPr>
+              <w:rPr>
+                <w:lang w:val="en-US"/>
+              </w:rPr>
+            </w:pPr>
+            <w:r>
+              <w:rPr>
+                <w:lang w:val="en-US"/>
+              </w:rPr>
+              <w:t>Pass</w:t>
+            </w:r>
+          </w:p>
+        </w:tc>
+      </w:tr>
+    </w:tbl>
+    <w:p>
+      <w:pPr>
+        <w:rPr>
+          <w:lang w:val="en-US"/>
+        </w:rPr>
+      </w:pPr>
+    </w:p>
+    <w:p>
+      <w:pPr>
+        <w:rPr>
+          <w:lang w:val="en-US"/>
+        </w:rPr>
+      </w:pPr>
+    </w:p>
+    <w:p>
+      <w:pPr>
+        <w:rPr>
+          <w:lang w:val="en-US"/>
+        </w:rPr>
+      </w:pPr>
+    </w:p>
+    <w:p>
+      <w:pPr>
+        <w:rPr>
+          <w:lang w:val="en-US"/>
+        </w:rPr>
+      </w:pPr>
+    </w:p>
+    <w:p>
+      <w:pPr>
+        <w:rPr>
+          <w:lang w:val="en-US"/>
+        </w:rPr>
+      </w:pPr>
+    </w:p>
+    <w:p>
+      <w:pPr>
+        <w:keepNext/>
+        <w:jc w:val="center"/>
+      </w:pPr>
+      <w:r>
+        <w:rPr>
+          <w:noProof/>
+          <w:lang w:val="en-US"/>
+        </w:rPr>
+        <w:drawing>
+          <wp:inline distT="0" distB="0" distL="0" distR="0" wp14:anchorId="0AD8CD0E" wp14:editId="29C73189">
+            <wp:extent cx="4339087" cy="391130"/>
+            <wp:effectExtent l="0" t="0" r="0" b="9525"/>
+            <wp:docPr id="34" name="Picture 34" descr="D:\uniwork\Git\Major-Project\Documentation\02 - Design\Software Design\31841898_10209290467613736_6885476876416974848_n.png"/>
+            <wp:cNvGraphicFramePr>
+              <a:graphicFrameLocks xmlns:a="http://schemas.openxmlformats.org/drawingml/2006/main" noChangeAspect="1"/>
+            </wp:cNvGraphicFramePr>
+            <a:graphic xmlns:a="http://schemas.openxmlformats.org/drawingml/2006/main">
+              <a:graphicData uri="http://schemas.openxmlformats.org/drawingml/2006/picture">
+                <pic:pic xmlns:pic="http://schemas.openxmlformats.org/drawingml/2006/picture">
+                  <pic:nvPicPr>
+                    <pic:cNvPr id="0" name="Picture 2" descr="D:\uniwork\Git\Major-Project\Documentation\02 - Design\Software Design\31841898_10209290467613736_6885476876416974848_n.png"/>
+                    <pic:cNvPicPr>
+                      <a:picLocks noChangeAspect="1" noChangeArrowheads="1"/>
+                    </pic:cNvPicPr>
+                  </pic:nvPicPr>
+                  <pic:blipFill>
+                    <a:blip r:embed="rId40">
+                      <a:extLst>
+                        <a:ext uri="{28A0092B-C50C-407E-A947-70E740481C1C}">
+                          <a14:useLocalDpi xmlns:a14="http://schemas.microsoft.com/office/drawing/2010/main" val="0"/>
+                        </a:ext>
+                      </a:extLst>
+                    </a:blip>
+                    <a:srcRect/>
+                    <a:stretch>
+                      <a:fillRect/>
+                    </a:stretch>
+                  </pic:blipFill>
+                  <pic:spPr bwMode="auto">
+                    <a:xfrm>
+                      <a:off x="0" y="0"/>
+                      <a:ext cx="4388308" cy="395567"/>
+                    </a:xfrm>
+                    <a:prstGeom prst="rect">
+                      <a:avLst/>
+                    </a:prstGeom>
+                    <a:noFill/>
+                    <a:ln>
+                      <a:noFill/>
+                    </a:ln>
+                  </pic:spPr>
+                </pic:pic>
+              </a:graphicData>
+            </a:graphic>
+          </wp:inline>
+        </w:drawing>
+      </w:r>
+    </w:p>
+    <w:p>
+      <w:pPr>
+        <w:pStyle w:val="Caption"/>
+        <w:jc w:val="center"/>
+      </w:pPr>
+      <w:bookmarkStart w:id="69" w:name="_Ref513069441"/>
+      <w:r>
+        <w:t xml:space="preserve">Figure </w:t>
+      </w:r>
+      <w:r>
+        <w:fldChar w:fldCharType="begin"/>
+      </w:r>
+      <w:r>
+        <w:instrText xml:space="preserve"> SEQ Figure \* ARABIC </w:instrText>
+      </w:r>
+      <w:r>
+        <w:fldChar w:fldCharType="separate"/>
+      </w:r>
+      <w:r>
+        <w:rPr>
+          <w:noProof/>
+        </w:rPr>
+        <w:t>31</w:t>
+      </w:r>
+      <w:r>
+        <w:fldChar w:fldCharType="end"/>
+      </w:r>
+      <w:bookmarkEnd w:id="69"/>
+      <w:r>
+        <w:t xml:space="preserve"> - All data logger unit tests passing</w:t>
+      </w:r>
+    </w:p>
+    <w:p>
+      <w:r>
+        <w:t xml:space="preserve">The data logger unit tests do produce warnings (see </w:t>
+      </w:r>
+      <w:r>
+        <w:fldChar w:fldCharType="begin"/>
+      </w:r>
+      <w:r>
+        <w:instrText xml:space="preserve"> REF _Ref513069441 \h </w:instrText>
+      </w:r>
+      <w:r>
+        <w:fldChar w:fldCharType="separate"/>
+      </w:r>
+      <w:r>
+        <w:t xml:space="preserve">Figure </w:t>
+      </w:r>
+      <w:r>
+        <w:rPr>
+          <w:noProof/>
+        </w:rPr>
+        <w:t>31</w:t>
+      </w:r>
+      <w:r>
+        <w:fldChar w:fldCharType="end"/>
+      </w:r>
+      <w:r>
+        <w:t>)</w:t>
+      </w:r>
+      <w:r>
+        <w:t xml:space="preserve"> this is due to the tests creating a new instance of serial connection. This warning states that the instance has already been created but it’s continuing anyway.</w:t>
+      </w:r>
+    </w:p>
+    <w:p>
+      <w:pPr>
+        <w:pStyle w:val="Heading3"/>
+        <w:rPr>
+          <w:lang w:val="en-US"/>
+        </w:rPr>
+      </w:pPr>
+      <w:r>
+        <w:rPr>
+          <w:lang w:val="en-US"/>
+        </w:rPr>
+        <w:t>Unit Tests – Upload Script</w:t>
+      </w:r>
+    </w:p>
+    <w:tbl>
+      <w:tblPr>
+        <w:tblStyle w:val="TableGrid"/>
+        <w:tblW w:w="0" w:type="auto"/>
+        <w:tblLook w:val="04A0" w:firstRow="1" w:lastRow="0" w:firstColumn="1" w:lastColumn="0" w:noHBand="0" w:noVBand="1"/>
+      </w:tblPr>
+      <w:tblGrid>
+        <w:gridCol w:w="2072"/>
+        <w:gridCol w:w="2072"/>
+        <w:gridCol w:w="2073"/>
+        <w:gridCol w:w="2073"/>
+      </w:tblGrid>
+      <w:tr>
+        <w:tc>
+          <w:tcPr>
+            <w:tcW w:w="2072" w:type="dxa"/>
+          </w:tcPr>
+          <w:p>
+            <w:pPr>
+              <w:jc w:val="center"/>
+              <w:rPr>
+                <w:lang w:val="en-US"/>
+              </w:rPr>
+            </w:pPr>
+            <w:r>
+              <w:rPr>
+                <w:b/>
+                <w:lang w:val="en-US"/>
+              </w:rPr>
+              <w:t>Test Id</w:t>
+            </w:r>
+          </w:p>
+        </w:tc>
+        <w:tc>
+          <w:tcPr>
+            <w:tcW w:w="2072" w:type="dxa"/>
+          </w:tcPr>
+          <w:p>
+            <w:pPr>
+              <w:jc w:val="center"/>
+              <w:rPr>
+                <w:lang w:val="en-US"/>
+              </w:rPr>
+            </w:pPr>
+            <w:r>
+              <w:rPr>
+                <w:b/>
+                <w:lang w:val="en-US"/>
+              </w:rPr>
+              <w:t>Test Description</w:t>
+            </w:r>
+          </w:p>
+        </w:tc>
+        <w:tc>
+          <w:tcPr>
+            <w:tcW w:w="2073" w:type="dxa"/>
+          </w:tcPr>
+          <w:p>
+            <w:pPr>
+              <w:jc w:val="center"/>
+              <w:rPr>
+                <w:lang w:val="en-US"/>
+              </w:rPr>
+            </w:pPr>
+            <w:r>
+              <w:rPr>
+                <w:b/>
+                <w:lang w:val="en-US"/>
+              </w:rPr>
+              <w:t>Expected Result</w:t>
+            </w:r>
+          </w:p>
+        </w:tc>
+        <w:tc>
+          <w:tcPr>
+            <w:tcW w:w="2073" w:type="dxa"/>
+          </w:tcPr>
+          <w:p>
+            <w:pPr>
+              <w:jc w:val="center"/>
+              <w:rPr>
+                <w:lang w:val="en-US"/>
+              </w:rPr>
+            </w:pPr>
+            <w:r>
+              <w:rPr>
+                <w:b/>
+                <w:lang w:val="en-US"/>
+              </w:rPr>
+              <w:t>Result</w:t>
+            </w:r>
+            <w:r>
+              <w:rPr>
+                <w:b/>
+                <w:lang w:val="en-US"/>
+              </w:rPr>
+              <w:t xml:space="preserve"> (pass/fail)</w:t>
+            </w:r>
+          </w:p>
+        </w:tc>
+      </w:tr>
+      <w:tr>
+        <w:tc>
+          <w:tcPr>
+            <w:tcW w:w="2072" w:type="dxa"/>
+          </w:tcPr>
+          <w:p>
+            <w:pPr>
+              <w:rPr>
+                <w:lang w:val="en-US"/>
+              </w:rPr>
+            </w:pPr>
+            <w:r>
+              <w:rPr>
+                <w:lang w:val="en-US"/>
+              </w:rPr>
+              <w:t>UP1</w:t>
+            </w:r>
+          </w:p>
+        </w:tc>
+        <w:tc>
+          <w:tcPr>
+            <w:tcW w:w="2072" w:type="dxa"/>
+          </w:tcPr>
+          <w:p>
+            <w:pPr>
+              <w:rPr>
+                <w:lang w:val="en-US"/>
+              </w:rPr>
+            </w:pPr>
+            <w:r>
+              <w:rPr>
+                <w:lang w:val="en-US"/>
+              </w:rPr>
+              <w:t xml:space="preserve">Test whether a live connection has been made </w:t>
+            </w:r>
+            <w:r>
+              <w:rPr>
+                <w:lang w:val="en-US"/>
+              </w:rPr>
+              <w:t xml:space="preserve">with the server </w:t>
+            </w:r>
+            <w:r>
+              <w:rPr>
+                <w:lang w:val="en-US"/>
+              </w:rPr>
+              <w:t xml:space="preserve">using </w:t>
+            </w:r>
+            <w:proofErr w:type="spellStart"/>
+            <w:r>
+              <w:rPr>
+                <w:lang w:val="en-US"/>
+              </w:rPr>
+              <w:t>PyMySQL</w:t>
+            </w:r>
+            <w:proofErr w:type="spellEnd"/>
+          </w:p>
+        </w:tc>
+        <w:tc>
+          <w:tcPr>
+            <w:tcW w:w="2073" w:type="dxa"/>
+          </w:tcPr>
+          <w:p>
+            <w:pPr>
+              <w:rPr>
+                <w:lang w:val="en-US"/>
+              </w:rPr>
+            </w:pPr>
+            <w:r>
+              <w:rPr>
+                <w:lang w:val="en-US"/>
+              </w:rPr>
+              <w:t xml:space="preserve">Connection should be open, the </w:t>
+            </w:r>
+            <w:proofErr w:type="spellStart"/>
+            <w:r>
+              <w:rPr>
+                <w:lang w:val="en-US"/>
+              </w:rPr>
+              <w:t>vpn</w:t>
+            </w:r>
+            <w:proofErr w:type="spellEnd"/>
+            <w:r>
+              <w:rPr>
+                <w:lang w:val="en-US"/>
+              </w:rPr>
+              <w:t xml:space="preserve"> will need enabling</w:t>
+            </w:r>
+          </w:p>
+        </w:tc>
+        <w:tc>
+          <w:tcPr>
+            <w:tcW w:w="2073" w:type="dxa"/>
+          </w:tcPr>
+          <w:p>
+            <w:pPr>
+              <w:rPr>
+                <w:lang w:val="en-US"/>
+              </w:rPr>
+            </w:pPr>
+            <w:r>
+              <w:rPr>
+                <w:lang w:val="en-US"/>
+              </w:rPr>
+              <w:t>Pass</w:t>
+            </w:r>
+          </w:p>
+        </w:tc>
+      </w:tr>
+      <w:tr>
+        <w:tc>
+          <w:tcPr>
+            <w:tcW w:w="2072" w:type="dxa"/>
+          </w:tcPr>
+          <w:p>
+            <w:pPr>
+              <w:rPr>
+                <w:lang w:val="en-US"/>
+              </w:rPr>
+            </w:pPr>
+            <w:r>
+              <w:rPr>
+                <w:lang w:val="en-US"/>
+              </w:rPr>
+              <w:t>UP2</w:t>
+            </w:r>
+          </w:p>
+        </w:tc>
+        <w:tc>
+          <w:tcPr>
+            <w:tcW w:w="2072" w:type="dxa"/>
+          </w:tcPr>
+          <w:p>
+            <w:pPr>
+              <w:rPr>
+                <w:lang w:val="en-US"/>
+              </w:rPr>
+            </w:pPr>
+            <w:r>
+              <w:rPr>
+                <w:lang w:val="en-US"/>
+              </w:rPr>
+              <w:t xml:space="preserve">Create test table in the database, the </w:t>
+            </w:r>
+            <w:proofErr w:type="spellStart"/>
+            <w:r>
+              <w:rPr>
+                <w:lang w:val="en-US"/>
+              </w:rPr>
+              <w:t>vpn</w:t>
+            </w:r>
+            <w:proofErr w:type="spellEnd"/>
+            <w:r>
+              <w:rPr>
+                <w:lang w:val="en-US"/>
+              </w:rPr>
+              <w:t xml:space="preserve"> and internet connection will be necessary. At the end of the test the table will be removed and checked whether table exists again.</w:t>
+            </w:r>
+          </w:p>
+        </w:tc>
+        <w:tc>
+          <w:tcPr>
+            <w:tcW w:w="2073" w:type="dxa"/>
+          </w:tcPr>
+          <w:p>
+            <w:pPr>
+              <w:rPr>
+                <w:lang w:val="en-US"/>
+              </w:rPr>
+            </w:pPr>
+            <w:r>
+              <w:rPr>
+                <w:lang w:val="en-US"/>
+              </w:rPr>
+              <w:t>Table will be created and then removed</w:t>
+            </w:r>
+          </w:p>
+        </w:tc>
+        <w:tc>
+          <w:tcPr>
+            <w:tcW w:w="2073" w:type="dxa"/>
+          </w:tcPr>
+          <w:p>
+            <w:pPr>
+              <w:rPr>
+                <w:lang w:val="en-US"/>
+              </w:rPr>
+            </w:pPr>
+            <w:r>
+              <w:rPr>
+                <w:lang w:val="en-US"/>
+              </w:rPr>
+              <w:t>Pass</w:t>
+            </w:r>
+          </w:p>
+        </w:tc>
+      </w:tr>
+      <w:tr>
+        <w:tc>
+          <w:tcPr>
+            <w:tcW w:w="2072" w:type="dxa"/>
+          </w:tcPr>
+          <w:p>
+            <w:pPr>
+              <w:rPr>
+                <w:lang w:val="en-US"/>
+              </w:rPr>
+            </w:pPr>
+            <w:r>
+              <w:rPr>
+                <w:lang w:val="en-US"/>
+              </w:rPr>
+              <w:t>UP3</w:t>
+            </w:r>
+          </w:p>
+        </w:tc>
+        <w:tc>
+          <w:tcPr>
+            <w:tcW w:w="2072" w:type="dxa"/>
+          </w:tcPr>
+          <w:p>
+            <w:pPr>
+              <w:rPr>
+                <w:lang w:val="en-US"/>
+              </w:rPr>
+            </w:pPr>
+            <w:proofErr w:type="gramStart"/>
+            <w:r>
+              <w:rPr>
+                <w:lang w:val="en-US"/>
+              </w:rPr>
+              <w:t>Connected(</w:t>
+            </w:r>
+            <w:proofErr w:type="gramEnd"/>
+            <w:r>
+              <w:rPr>
+                <w:lang w:val="en-US"/>
+              </w:rPr>
+              <w:t>) is a test in itself. Test case UP4 ensures it fails when there is no connection</w:t>
+            </w:r>
+          </w:p>
+        </w:tc>
+        <w:tc>
+          <w:tcPr>
+            <w:tcW w:w="2073" w:type="dxa"/>
+          </w:tcPr>
+          <w:p>
+            <w:pPr>
+              <w:rPr>
+                <w:lang w:val="en-US"/>
+              </w:rPr>
+            </w:pPr>
+            <w:r>
+              <w:rPr>
+                <w:lang w:val="en-US"/>
+              </w:rPr>
+              <w:t>An internet connection will be a pass</w:t>
+            </w:r>
+          </w:p>
+        </w:tc>
+        <w:tc>
+          <w:tcPr>
+            <w:tcW w:w="2073" w:type="dxa"/>
+          </w:tcPr>
+          <w:p>
+            <w:pPr>
+              <w:rPr>
+                <w:lang w:val="en-US"/>
+              </w:rPr>
+            </w:pPr>
+            <w:r>
+              <w:rPr>
+                <w:lang w:val="en-US"/>
+              </w:rPr>
+              <w:t>Pass</w:t>
+            </w:r>
+          </w:p>
+        </w:tc>
+      </w:tr>
+      <w:tr>
+        <w:tc>
+          <w:tcPr>
+            <w:tcW w:w="2072" w:type="dxa"/>
+          </w:tcPr>
+          <w:p>
+            <w:pPr>
+              <w:rPr>
+                <w:lang w:val="en-US"/>
+              </w:rPr>
+            </w:pPr>
+            <w:r>
+              <w:rPr>
+                <w:lang w:val="en-US"/>
+              </w:rPr>
+              <w:t>UP4</w:t>
+            </w:r>
+          </w:p>
+        </w:tc>
+        <w:tc>
+          <w:tcPr>
+            <w:tcW w:w="2072" w:type="dxa"/>
+          </w:tcPr>
+          <w:p>
+            <w:pPr>
+              <w:rPr>
+                <w:lang w:val="en-US"/>
+              </w:rPr>
+            </w:pPr>
+            <w:r>
+              <w:rPr>
+                <w:lang w:val="en-US"/>
+              </w:rPr>
+              <w:t>Run the VPN and test that it’s running</w:t>
+            </w:r>
+          </w:p>
+        </w:tc>
+        <w:tc>
+          <w:tcPr>
+            <w:tcW w:w="2073" w:type="dxa"/>
+          </w:tcPr>
+          <w:p>
+            <w:pPr>
+              <w:rPr>
+                <w:lang w:val="en-US"/>
+              </w:rPr>
+            </w:pPr>
+            <w:r>
+              <w:rPr>
+                <w:lang w:val="en-US"/>
+              </w:rPr>
+              <w:t>VPN will run successfully</w:t>
+            </w:r>
+          </w:p>
+        </w:tc>
+        <w:tc>
+          <w:tcPr>
+            <w:tcW w:w="2073" w:type="dxa"/>
+          </w:tcPr>
+          <w:p>
+            <w:pPr>
+              <w:rPr>
+                <w:lang w:val="en-US"/>
+              </w:rPr>
+            </w:pPr>
+            <w:r>
+              <w:rPr>
+                <w:lang w:val="en-US"/>
+              </w:rPr>
+              <w:t>Pass</w:t>
+            </w:r>
+          </w:p>
+        </w:tc>
+      </w:tr>
+      <w:tr>
+        <w:tc>
+          <w:tcPr>
+            <w:tcW w:w="2072" w:type="dxa"/>
+          </w:tcPr>
+          <w:p>
+            <w:pPr>
+              <w:rPr>
+                <w:lang w:val="en-US"/>
+              </w:rPr>
+            </w:pPr>
+            <w:r>
+              <w:rPr>
+                <w:lang w:val="en-US"/>
+              </w:rPr>
+              <w:t>UP5</w:t>
+            </w:r>
+          </w:p>
+        </w:tc>
+        <w:tc>
+          <w:tcPr>
+            <w:tcW w:w="2072" w:type="dxa"/>
+          </w:tcPr>
+          <w:p>
+            <w:pPr>
+              <w:rPr>
+                <w:lang w:val="en-US"/>
+              </w:rPr>
+            </w:pPr>
+            <w:r>
+              <w:rPr>
+                <w:lang w:val="en-US"/>
+              </w:rPr>
+              <w:t>Test will only pass when there is no internet connection (causing other tests to fail). Opposite of UP3.</w:t>
+            </w:r>
+            <w:r>
+              <w:rPr>
+                <w:lang w:val="en-US"/>
+              </w:rPr>
+              <w:t xml:space="preserve"> This test will be run with no internet connection.</w:t>
+            </w:r>
+          </w:p>
+        </w:tc>
+        <w:tc>
+          <w:tcPr>
+            <w:tcW w:w="2073" w:type="dxa"/>
+          </w:tcPr>
+          <w:p>
+            <w:pPr>
+              <w:rPr>
+                <w:lang w:val="en-US"/>
+              </w:rPr>
+            </w:pPr>
+            <w:r>
+              <w:rPr>
+                <w:lang w:val="en-US"/>
+              </w:rPr>
+              <w:t>All other tests will fail apart from UP5 and UP6</w:t>
+            </w:r>
+          </w:p>
+        </w:tc>
+        <w:tc>
+          <w:tcPr>
+            <w:tcW w:w="2073" w:type="dxa"/>
+          </w:tcPr>
+          <w:p>
+            <w:pPr>
+              <w:rPr>
+                <w:lang w:val="en-US"/>
+              </w:rPr>
+            </w:pPr>
+            <w:r>
+              <w:rPr>
+                <w:lang w:val="en-US"/>
+              </w:rPr>
+              <w:t>Pass</w:t>
+            </w:r>
+          </w:p>
+        </w:tc>
+      </w:tr>
+      <w:tr>
+        <w:tc>
+          <w:tcPr>
+            <w:tcW w:w="2072" w:type="dxa"/>
+          </w:tcPr>
+          <w:p>
+            <w:pPr>
+              <w:rPr>
+                <w:lang w:val="en-US"/>
+              </w:rPr>
+            </w:pPr>
+            <w:r>
+              <w:rPr>
+                <w:lang w:val="en-US"/>
+              </w:rPr>
+              <w:t>UP6</w:t>
+            </w:r>
+          </w:p>
+        </w:tc>
+        <w:tc>
+          <w:tcPr>
+            <w:tcW w:w="2072" w:type="dxa"/>
+          </w:tcPr>
+          <w:p>
+            <w:pPr>
+              <w:rPr>
+                <w:lang w:val="en-US"/>
+              </w:rPr>
+            </w:pPr>
+            <w:r>
+              <w:rPr>
+                <w:lang w:val="en-US"/>
+              </w:rPr>
+              <w:t xml:space="preserve">Test will only pass when there is no access to the VPN (causing other tests to fail) </w:t>
+            </w:r>
+            <w:proofErr w:type="spellStart"/>
+            <w:r>
+              <w:rPr>
+                <w:lang w:val="en-US"/>
+              </w:rPr>
+              <w:t>oppoite</w:t>
+            </w:r>
+            <w:proofErr w:type="spellEnd"/>
+            <w:r>
+              <w:rPr>
+                <w:lang w:val="en-US"/>
+              </w:rPr>
+              <w:t xml:space="preserve"> of UP4.</w:t>
+            </w:r>
+            <w:r>
+              <w:rPr>
+                <w:lang w:val="en-US"/>
+              </w:rPr>
+              <w:t xml:space="preserve"> This test will be </w:t>
+            </w:r>
+            <w:r>
+              <w:rPr>
+                <w:lang w:val="en-US"/>
+              </w:rPr>
+              <w:lastRenderedPageBreak/>
+              <w:t>run with no internet connection.</w:t>
+            </w:r>
+          </w:p>
+        </w:tc>
+        <w:tc>
+          <w:tcPr>
+            <w:tcW w:w="2073" w:type="dxa"/>
+          </w:tcPr>
+          <w:p>
+            <w:pPr>
+              <w:rPr>
+                <w:lang w:val="en-US"/>
+              </w:rPr>
+            </w:pPr>
+            <w:r>
+              <w:rPr>
+                <w:lang w:val="en-US"/>
+              </w:rPr>
+              <w:lastRenderedPageBreak/>
+              <w:t>All other tests will fail apart from UP5 and UP6</w:t>
+            </w:r>
+          </w:p>
+        </w:tc>
+        <w:tc>
+          <w:tcPr>
+            <w:tcW w:w="2073" w:type="dxa"/>
+          </w:tcPr>
+          <w:p>
+            <w:pPr>
+              <w:rPr>
+                <w:lang w:val="en-US"/>
+              </w:rPr>
+            </w:pPr>
+            <w:r>
+              <w:rPr>
+                <w:lang w:val="en-US"/>
+              </w:rPr>
+              <w:t>Pass</w:t>
+            </w:r>
+          </w:p>
+        </w:tc>
+      </w:tr>
+    </w:tbl>
+    <w:p>
+      <w:pPr>
+        <w:keepNext/>
+        <w:jc w:val="center"/>
+      </w:pPr>
+    </w:p>
+    <w:p>
+      <w:pPr>
+        <w:keepNext/>
+        <w:jc w:val="center"/>
+      </w:pPr>
+    </w:p>
+    <w:p>
+      <w:pPr>
+        <w:keepNext/>
+        <w:jc w:val="center"/>
+      </w:pPr>
+      <w:r>
+        <w:rPr>
+          <w:noProof/>
+          <w:lang w:val="en-US"/>
+        </w:rPr>
+        <w:drawing>
+          <wp:inline distT="0" distB="0" distL="0" distR="0" wp14:anchorId="595B997A" wp14:editId="2CEF3F25">
+            <wp:extent cx="2303252" cy="353714"/>
+            <wp:effectExtent l="0" t="0" r="1905" b="8255"/>
+            <wp:docPr id="35" name="Picture 35" descr="D:\uniwork\Git\Major-Project\Documentation\02 - Design\Software Design\31749526_10209290467653737_1780661851437137920_n.png"/>
+            <wp:cNvGraphicFramePr>
+              <a:graphicFrameLocks xmlns:a="http://schemas.openxmlformats.org/drawingml/2006/main" noChangeAspect="1"/>
+            </wp:cNvGraphicFramePr>
+            <a:graphic xmlns:a="http://schemas.openxmlformats.org/drawingml/2006/main">
+              <a:graphicData uri="http://schemas.openxmlformats.org/drawingml/2006/picture">
+                <pic:pic xmlns:pic="http://schemas.openxmlformats.org/drawingml/2006/picture">
+                  <pic:nvPicPr>
+                    <pic:cNvPr id="0" name="Picture 3" descr="D:\uniwork\Git\Major-Project\Documentation\02 - Design\Software Design\31749526_10209290467653737_1780661851437137920_n.png"/>
+                    <pic:cNvPicPr>
+                      <a:picLocks noChangeAspect="1" noChangeArrowheads="1"/>
+                    </pic:cNvPicPr>
+                  </pic:nvPicPr>
+                  <pic:blipFill>
+                    <a:blip r:embed="rId41">
+                      <a:extLst>
+                        <a:ext uri="{28A0092B-C50C-407E-A947-70E740481C1C}">
+                          <a14:useLocalDpi xmlns:a14="http://schemas.microsoft.com/office/drawing/2010/main" val="0"/>
+                        </a:ext>
+                      </a:extLst>
+                    </a:blip>
+                    <a:srcRect/>
+                    <a:stretch>
+                      <a:fillRect/>
+                    </a:stretch>
+                  </pic:blipFill>
+                  <pic:spPr bwMode="auto">
+                    <a:xfrm>
+                      <a:off x="0" y="0"/>
+                      <a:ext cx="2319949" cy="356278"/>
+                    </a:xfrm>
+                    <a:prstGeom prst="rect">
+                      <a:avLst/>
+                    </a:prstGeom>
+                    <a:noFill/>
+                    <a:ln>
+                      <a:noFill/>
+                    </a:ln>
+                  </pic:spPr>
+                </pic:pic>
+              </a:graphicData>
+            </a:graphic>
+          </wp:inline>
+        </w:drawing>
+      </w:r>
+    </w:p>
+    <w:p>
+      <w:pPr>
+        <w:pStyle w:val="Caption"/>
+        <w:jc w:val="center"/>
+      </w:pPr>
+      <w:bookmarkStart w:id="70" w:name="_Ref513069605"/>
+      <w:r>
+        <w:t xml:space="preserve">Figure </w:t>
+      </w:r>
+      <w:r>
+        <w:fldChar w:fldCharType="begin"/>
+      </w:r>
+      <w:r>
+        <w:instrText xml:space="preserve"> SEQ Figure \* ARABIC </w:instrText>
+      </w:r>
+      <w:r>
+        <w:fldChar w:fldCharType="separate"/>
+      </w:r>
+      <w:r>
+        <w:rPr>
+          <w:noProof/>
+        </w:rPr>
+        <w:t>32</w:t>
+      </w:r>
+      <w:r>
+        <w:fldChar w:fldCharType="end"/>
+      </w:r>
+      <w:bookmarkEnd w:id="70"/>
+      <w:r>
+        <w:t xml:space="preserve"> - Tests failing when internet connection is removed</w:t>
+      </w:r>
+    </w:p>
+    <w:p>
+      <w:pPr>
+        <w:keepNext/>
+        <w:jc w:val="center"/>
+      </w:pPr>
+      <w:r>
+        <w:rPr>
+          <w:noProof/>
+        </w:rPr>
+        <w:drawing>
+          <wp:inline distT="0" distB="0" distL="0" distR="0" wp14:anchorId="412CB879" wp14:editId="12D0C566">
+            <wp:extent cx="3476445" cy="296171"/>
+            <wp:effectExtent l="0" t="0" r="0" b="8890"/>
+            <wp:docPr id="36" name="Picture 36" descr="D:\uniwork\Git\Major-Project\Documentation\02 - Design\Software Design\31895207_10209290467693738_5921743819295948800_n.png"/>
+            <wp:cNvGraphicFramePr>
+              <a:graphicFrameLocks xmlns:a="http://schemas.openxmlformats.org/drawingml/2006/main" noChangeAspect="1"/>
+            </wp:cNvGraphicFramePr>
+            <a:graphic xmlns:a="http://schemas.openxmlformats.org/drawingml/2006/main">
+              <a:graphicData uri="http://schemas.openxmlformats.org/drawingml/2006/picture">
+                <pic:pic xmlns:pic="http://schemas.openxmlformats.org/drawingml/2006/picture">
+                  <pic:nvPicPr>
+                    <pic:cNvPr id="0" name="Picture 4" descr="D:\uniwork\Git\Major-Project\Documentation\02 - Design\Software Design\31895207_10209290467693738_5921743819295948800_n.png"/>
+                    <pic:cNvPicPr>
+                      <a:picLocks noChangeAspect="1" noChangeArrowheads="1"/>
+                    </pic:cNvPicPr>
+                  </pic:nvPicPr>
+                  <pic:blipFill>
+                    <a:blip r:embed="rId42">
+                      <a:extLst>
+                        <a:ext uri="{28A0092B-C50C-407E-A947-70E740481C1C}">
+                          <a14:useLocalDpi xmlns:a14="http://schemas.microsoft.com/office/drawing/2010/main" val="0"/>
+                        </a:ext>
+                      </a:extLst>
+                    </a:blip>
+                    <a:srcRect/>
+                    <a:stretch>
+                      <a:fillRect/>
+                    </a:stretch>
+                  </pic:blipFill>
+                  <pic:spPr bwMode="auto">
+                    <a:xfrm>
+                      <a:off x="0" y="0"/>
+                      <a:ext cx="3519185" cy="299812"/>
+                    </a:xfrm>
+                    <a:prstGeom prst="rect">
+                      <a:avLst/>
+                    </a:prstGeom>
+                    <a:noFill/>
+                    <a:ln>
+                      <a:noFill/>
+                    </a:ln>
+                  </pic:spPr>
+                </pic:pic>
+              </a:graphicData>
+            </a:graphic>
+          </wp:inline>
+        </w:drawing>
+      </w:r>
+    </w:p>
+    <w:p>
+      <w:pPr>
+        <w:pStyle w:val="Caption"/>
+        <w:jc w:val="center"/>
+      </w:pPr>
+      <w:r>
+        <w:t xml:space="preserve">Figure </w:t>
+      </w:r>
+      <w:r>
+        <w:fldChar w:fldCharType="begin"/>
+      </w:r>
+      <w:r>
+        <w:instrText xml:space="preserve"> SEQ Figure \* ARABIC </w:instrText>
+      </w:r>
+      <w:r>
+        <w:fldChar w:fldCharType="separate"/>
+      </w:r>
+      <w:r>
+        <w:rPr>
+          <w:noProof/>
+        </w:rPr>
+        <w:t>33</w:t>
+      </w:r>
+      <w:r>
+        <w:fldChar w:fldCharType="end"/>
+      </w:r>
+      <w:r>
+        <w:t xml:space="preserve"> - Tests failing</w:t>
+      </w:r>
+    </w:p>
+    <w:p/>
+    <w:p/>
+    <w:p>
+      <w:pPr>
+        <w:jc w:val="both"/>
+      </w:pPr>
+      <w:r>
+        <w:fldChar w:fldCharType="begin"/>
+      </w:r>
+      <w:r>
+        <w:instrText xml:space="preserve"> REF _Ref513069605 \h </w:instrText>
+      </w:r>
+      <w:r>
+        <w:fldChar w:fldCharType="separate"/>
+      </w:r>
+      <w:r>
+        <w:t xml:space="preserve">Figure </w:t>
+      </w:r>
+      <w:r>
+        <w:rPr>
+          <w:noProof/>
+        </w:rPr>
+        <w:t>32</w:t>
+      </w:r>
+      <w:r>
+        <w:fldChar w:fldCharType="end"/>
+      </w:r>
+      <w:r>
+        <w:t xml:space="preserve"> shows the first four tests failing when the internet connection is removed, this is because they need an internet connection for completion. The last two tests passed as they were created to test when there is no internet connection.</w:t>
+      </w:r>
+    </w:p>
+    <w:p>
+      <w:pPr>
+        <w:rPr>
+          <w:lang w:val="en-US"/>
+        </w:rPr>
+      </w:pPr>
     </w:p>
     <w:p>
       <w:pPr>
@@ -12961,29 +15422,31 @@
           <w:lang w:val="en-US"/>
         </w:rPr>
       </w:pPr>
-      <w:bookmarkStart w:id="66" w:name="_Toc222978605"/>
-      <w:bookmarkStart w:id="67" w:name="_Toc512724002"/>
       <w:r>
         <w:rPr>
           <w:lang w:val="en-US"/>
         </w:rPr>
-        <w:t>Automated Testing</w:t>
-      </w:r>
-      <w:bookmarkEnd w:id="66"/>
-      <w:bookmarkEnd w:id="67"/>
-      <w:r>
+        <w:t>Manual Testing</w:t>
+      </w:r>
+    </w:p>
+    <w:p>
+      <w:pPr>
         <w:rPr>
           <w:lang w:val="en-US"/>
         </w:rPr>
-        <w:t xml:space="preserve"> </w:t>
-      </w:r>
-    </w:p>
-    <w:p>
-      <w:pPr>
+      </w:pPr>
+      <w:r>
         <w:rPr>
           <w:lang w:val="en-US"/>
         </w:rPr>
-      </w:pPr>
+        <w:t xml:space="preserve">Manual testing involved going through a process manually to ensure functions and configurations </w:t>
+      </w:r>
+      <w:r>
+        <w:rPr>
+          <w:lang w:val="en-US"/>
+        </w:rPr>
+        <w:t>functionality was correct.</w:t>
+      </w:r>
     </w:p>
     <w:p>
       <w:pPr>
@@ -12992,17 +15455,668 @@
           <w:lang w:val="en-US"/>
         </w:rPr>
       </w:pPr>
-      <w:bookmarkStart w:id="68" w:name="_Toc222978606"/>
-      <w:bookmarkStart w:id="69" w:name="_Toc512724003"/>
       <w:r>
         <w:rPr>
           <w:lang w:val="en-US"/>
         </w:rPr>
-        <w:t>Unit Tests</w:t>
-      </w:r>
-      <w:bookmarkEnd w:id="68"/>
-      <w:bookmarkEnd w:id="69"/>
-    </w:p>
+        <w:t>Data logger</w:t>
+      </w:r>
+    </w:p>
+    <w:tbl>
+      <w:tblPr>
+        <w:tblStyle w:val="TableGrid"/>
+        <w:tblW w:w="0" w:type="auto"/>
+        <w:tblLook w:val="04A0" w:firstRow="1" w:lastRow="0" w:firstColumn="1" w:lastColumn="0" w:noHBand="0" w:noVBand="1"/>
+      </w:tblPr>
+      <w:tblGrid>
+        <w:gridCol w:w="2072"/>
+        <w:gridCol w:w="2072"/>
+        <w:gridCol w:w="2073"/>
+        <w:gridCol w:w="2073"/>
+      </w:tblGrid>
+      <w:tr>
+        <w:tc>
+          <w:tcPr>
+            <w:tcW w:w="2072" w:type="dxa"/>
+          </w:tcPr>
+          <w:p>
+            <w:pPr>
+              <w:rPr>
+                <w:lang w:val="en-US"/>
+              </w:rPr>
+            </w:pPr>
+            <w:r>
+              <w:rPr>
+                <w:b/>
+                <w:lang w:val="en-US"/>
+              </w:rPr>
+              <w:t>Test Id</w:t>
+            </w:r>
+          </w:p>
+        </w:tc>
+        <w:tc>
+          <w:tcPr>
+            <w:tcW w:w="2072" w:type="dxa"/>
+          </w:tcPr>
+          <w:p>
+            <w:pPr>
+              <w:rPr>
+                <w:lang w:val="en-US"/>
+              </w:rPr>
+            </w:pPr>
+            <w:r>
+              <w:rPr>
+                <w:b/>
+                <w:lang w:val="en-US"/>
+              </w:rPr>
+              <w:t>Test Description</w:t>
+            </w:r>
+          </w:p>
+        </w:tc>
+        <w:tc>
+          <w:tcPr>
+            <w:tcW w:w="2073" w:type="dxa"/>
+          </w:tcPr>
+          <w:p>
+            <w:pPr>
+              <w:rPr>
+                <w:lang w:val="en-US"/>
+              </w:rPr>
+            </w:pPr>
+            <w:r>
+              <w:rPr>
+                <w:b/>
+                <w:lang w:val="en-US"/>
+              </w:rPr>
+              <w:t>Expected Result</w:t>
+            </w:r>
+          </w:p>
+        </w:tc>
+        <w:tc>
+          <w:tcPr>
+            <w:tcW w:w="2073" w:type="dxa"/>
+          </w:tcPr>
+          <w:p>
+            <w:pPr>
+              <w:rPr>
+                <w:lang w:val="en-US"/>
+              </w:rPr>
+            </w:pPr>
+            <w:r>
+              <w:rPr>
+                <w:b/>
+                <w:lang w:val="en-US"/>
+              </w:rPr>
+              <w:t>Result</w:t>
+            </w:r>
+            <w:r>
+              <w:rPr>
+                <w:b/>
+                <w:lang w:val="en-US"/>
+              </w:rPr>
+              <w:t xml:space="preserve"> (pass/fail)</w:t>
+            </w:r>
+          </w:p>
+        </w:tc>
+      </w:tr>
+      <w:tr>
+        <w:tc>
+          <w:tcPr>
+            <w:tcW w:w="2072" w:type="dxa"/>
+          </w:tcPr>
+          <w:p>
+            <w:pPr>
+              <w:rPr>
+                <w:lang w:val="en-US"/>
+              </w:rPr>
+            </w:pPr>
+            <w:r>
+              <w:rPr>
+                <w:lang w:val="en-US"/>
+              </w:rPr>
+              <w:t>Man1</w:t>
+            </w:r>
+          </w:p>
+        </w:tc>
+        <w:tc>
+          <w:tcPr>
+            <w:tcW w:w="2072" w:type="dxa"/>
+          </w:tcPr>
+          <w:p>
+            <w:pPr>
+              <w:rPr>
+                <w:lang w:val="en-US"/>
+              </w:rPr>
+            </w:pPr>
+            <w:r>
+              <w:rPr>
+                <w:lang w:val="en-US"/>
+              </w:rPr>
+              <w:t>Unplug GPS before logger starts</w:t>
+            </w:r>
+          </w:p>
+        </w:tc>
+        <w:tc>
+          <w:tcPr>
+            <w:tcW w:w="2073" w:type="dxa"/>
+          </w:tcPr>
+          <w:p>
+            <w:pPr>
+              <w:rPr>
+                <w:lang w:val="en-US"/>
+              </w:rPr>
+            </w:pPr>
+            <w:r>
+              <w:rPr>
+                <w:lang w:val="en-US"/>
+              </w:rPr>
+              <w:t>Software will remain in one state, not logging</w:t>
+            </w:r>
+          </w:p>
+        </w:tc>
+        <w:tc>
+          <w:tcPr>
+            <w:tcW w:w="2073" w:type="dxa"/>
+          </w:tcPr>
+          <w:p>
+            <w:pPr>
+              <w:rPr>
+                <w:lang w:val="en-US"/>
+              </w:rPr>
+            </w:pPr>
+            <w:r>
+              <w:rPr>
+                <w:lang w:val="en-US"/>
+              </w:rPr>
+              <w:t>Pass</w:t>
+            </w:r>
+          </w:p>
+        </w:tc>
+      </w:tr>
+      <w:tr>
+        <w:tc>
+          <w:tcPr>
+            <w:tcW w:w="2072" w:type="dxa"/>
+          </w:tcPr>
+          <w:p>
+            <w:pPr>
+              <w:rPr>
+                <w:lang w:val="en-US"/>
+              </w:rPr>
+            </w:pPr>
+            <w:r>
+              <w:rPr>
+                <w:lang w:val="en-US"/>
+              </w:rPr>
+              <w:t>Man2</w:t>
+            </w:r>
+          </w:p>
+        </w:tc>
+        <w:tc>
+          <w:tcPr>
+            <w:tcW w:w="2072" w:type="dxa"/>
+          </w:tcPr>
+          <w:p>
+            <w:pPr>
+              <w:rPr>
+                <w:lang w:val="en-US"/>
+              </w:rPr>
+            </w:pPr>
+            <w:r>
+              <w:rPr>
+                <w:lang w:val="en-US"/>
+              </w:rPr>
+              <w:t>Unplug air quality sensor before logger starts</w:t>
+            </w:r>
+          </w:p>
+        </w:tc>
+        <w:tc>
+          <w:tcPr>
+            <w:tcW w:w="2073" w:type="dxa"/>
+          </w:tcPr>
+          <w:p>
+            <w:pPr>
+              <w:rPr>
+                <w:lang w:val="en-US"/>
+              </w:rPr>
+            </w:pPr>
+            <w:r>
+              <w:rPr>
+                <w:lang w:val="en-US"/>
+              </w:rPr>
+              <w:t>Software will remain in one state, not logging</w:t>
+            </w:r>
+          </w:p>
+        </w:tc>
+        <w:tc>
+          <w:tcPr>
+            <w:tcW w:w="2073" w:type="dxa"/>
+          </w:tcPr>
+          <w:p>
+            <w:pPr>
+              <w:rPr>
+                <w:lang w:val="en-US"/>
+              </w:rPr>
+            </w:pPr>
+            <w:r>
+              <w:rPr>
+                <w:lang w:val="en-US"/>
+              </w:rPr>
+              <w:t>Pass</w:t>
+            </w:r>
+          </w:p>
+        </w:tc>
+      </w:tr>
+      <w:tr>
+        <w:tc>
+          <w:tcPr>
+            <w:tcW w:w="2072" w:type="dxa"/>
+          </w:tcPr>
+          <w:p>
+            <w:pPr>
+              <w:rPr>
+                <w:lang w:val="en-US"/>
+              </w:rPr>
+            </w:pPr>
+            <w:r>
+              <w:rPr>
+                <w:lang w:val="en-US"/>
+              </w:rPr>
+              <w:t>Man3</w:t>
+            </w:r>
+          </w:p>
+        </w:tc>
+        <w:tc>
+          <w:tcPr>
+            <w:tcW w:w="2072" w:type="dxa"/>
+          </w:tcPr>
+          <w:p>
+            <w:pPr>
+              <w:rPr>
+                <w:lang w:val="en-US"/>
+              </w:rPr>
+            </w:pPr>
+            <w:r>
+              <w:rPr>
+                <w:lang w:val="en-US"/>
+              </w:rPr>
+              <w:t>Log file size</w:t>
+            </w:r>
+          </w:p>
+        </w:tc>
+        <w:tc>
+          <w:tcPr>
+            <w:tcW w:w="2073" w:type="dxa"/>
+          </w:tcPr>
+          <w:p>
+            <w:pPr>
+              <w:rPr>
+                <w:lang w:val="en-US"/>
+              </w:rPr>
+            </w:pPr>
+            <w:r>
+              <w:rPr>
+                <w:lang w:val="en-US"/>
+              </w:rPr>
+              <w:t>Log files are no more than 25kb</w:t>
+            </w:r>
+          </w:p>
+        </w:tc>
+        <w:tc>
+          <w:tcPr>
+            <w:tcW w:w="2073" w:type="dxa"/>
+          </w:tcPr>
+          <w:p>
+            <w:pPr>
+              <w:rPr>
+                <w:lang w:val="en-US"/>
+              </w:rPr>
+            </w:pPr>
+            <w:r>
+              <w:rPr>
+                <w:lang w:val="en-US"/>
+              </w:rPr>
+              <w:t>Pass</w:t>
+            </w:r>
+          </w:p>
+        </w:tc>
+      </w:tr>
+      <w:tr>
+        <w:tc>
+          <w:tcPr>
+            <w:tcW w:w="2072" w:type="dxa"/>
+          </w:tcPr>
+          <w:p>
+            <w:pPr>
+              <w:rPr>
+                <w:lang w:val="en-US"/>
+              </w:rPr>
+            </w:pPr>
+            <w:r>
+              <w:rPr>
+                <w:lang w:val="en-US"/>
+              </w:rPr>
+              <w:t>Man4</w:t>
+            </w:r>
+          </w:p>
+        </w:tc>
+        <w:tc>
+          <w:tcPr>
+            <w:tcW w:w="2072" w:type="dxa"/>
+          </w:tcPr>
+          <w:p>
+            <w:pPr>
+              <w:rPr>
+                <w:lang w:val="en-US"/>
+              </w:rPr>
+            </w:pPr>
+            <w:r>
+              <w:rPr>
+                <w:lang w:val="en-US"/>
+              </w:rPr>
+              <w:t xml:space="preserve">Cron job starts the data on </w:t>
+            </w:r>
+            <w:r>
+              <w:rPr>
+                <w:lang w:val="en-US"/>
+              </w:rPr>
+              <w:t>startup</w:t>
+            </w:r>
+            <w:r>
+              <w:rPr>
+                <w:lang w:val="en-US"/>
+              </w:rPr>
+              <w:t xml:space="preserve"> of the RPI</w:t>
+            </w:r>
+          </w:p>
+        </w:tc>
+        <w:tc>
+          <w:tcPr>
+            <w:tcW w:w="2073" w:type="dxa"/>
+          </w:tcPr>
+          <w:p>
+            <w:pPr>
+              <w:rPr>
+                <w:lang w:val="en-US"/>
+              </w:rPr>
+            </w:pPr>
+            <w:r>
+              <w:rPr>
+                <w:lang w:val="en-US"/>
+              </w:rPr>
+              <w:t>Cron job will start the python script and start logging</w:t>
+            </w:r>
+          </w:p>
+        </w:tc>
+        <w:tc>
+          <w:tcPr>
+            <w:tcW w:w="2073" w:type="dxa"/>
+          </w:tcPr>
+          <w:p>
+            <w:pPr>
+              <w:rPr>
+                <w:lang w:val="en-US"/>
+              </w:rPr>
+            </w:pPr>
+            <w:r>
+              <w:rPr>
+                <w:lang w:val="en-US"/>
+              </w:rPr>
+              <w:t xml:space="preserve">Pass/Fail this works sometimes. The </w:t>
+            </w:r>
+            <w:proofErr w:type="spellStart"/>
+            <w:r>
+              <w:rPr>
+                <w:lang w:val="en-US"/>
+              </w:rPr>
+              <w:t>cron</w:t>
+            </w:r>
+            <w:proofErr w:type="spellEnd"/>
+            <w:r>
+              <w:rPr>
+                <w:lang w:val="en-US"/>
+              </w:rPr>
+              <w:t xml:space="preserve"> job will start the script 100% of the time. But the script sometimes remains in a state (GPS fix) on reboot this usually fixes problem. May be a hardware error due to the </w:t>
+            </w:r>
+            <w:r>
+              <w:rPr>
+                <w:lang w:val="en-US"/>
+              </w:rPr>
+              <w:t>number</w:t>
+            </w:r>
+            <w:r>
+              <w:rPr>
+                <w:lang w:val="en-US"/>
+              </w:rPr>
+              <w:t xml:space="preserve"> of requests.</w:t>
+            </w:r>
+          </w:p>
+        </w:tc>
+      </w:tr>
+      <w:tr>
+        <w:tc>
+          <w:tcPr>
+            <w:tcW w:w="2072" w:type="dxa"/>
+          </w:tcPr>
+          <w:p>
+            <w:pPr>
+              <w:rPr>
+                <w:lang w:val="en-US"/>
+              </w:rPr>
+            </w:pPr>
+            <w:r>
+              <w:rPr>
+                <w:lang w:val="en-US"/>
+              </w:rPr>
+              <w:t>Man5</w:t>
+            </w:r>
+          </w:p>
+        </w:tc>
+        <w:tc>
+          <w:tcPr>
+            <w:tcW w:w="2072" w:type="dxa"/>
+          </w:tcPr>
+          <w:p>
+            <w:pPr>
+              <w:rPr>
+                <w:lang w:val="en-US"/>
+              </w:rPr>
+            </w:pPr>
+            <w:r>
+              <w:rPr>
+                <w:lang w:val="en-US"/>
+              </w:rPr>
+              <w:t>LED flash 2 times when trying to get GPS fix</w:t>
+            </w:r>
+          </w:p>
+        </w:tc>
+        <w:tc>
+          <w:tcPr>
+            <w:tcW w:w="2073" w:type="dxa"/>
+          </w:tcPr>
+          <w:p>
+            <w:pPr>
+              <w:rPr>
+                <w:lang w:val="en-US"/>
+              </w:rPr>
+            </w:pPr>
+            <w:r>
+              <w:rPr>
+                <w:lang w:val="en-US"/>
+              </w:rPr>
+              <w:t>LED should flash 2 times</w:t>
+            </w:r>
+          </w:p>
+        </w:tc>
+        <w:tc>
+          <w:tcPr>
+            <w:tcW w:w="2073" w:type="dxa"/>
+          </w:tcPr>
+          <w:p>
+            <w:pPr>
+              <w:rPr>
+                <w:lang w:val="en-US"/>
+              </w:rPr>
+            </w:pPr>
+            <w:r>
+              <w:rPr>
+                <w:lang w:val="en-US"/>
+              </w:rPr>
+              <w:t>Pass</w:t>
+            </w:r>
+          </w:p>
+        </w:tc>
+      </w:tr>
+      <w:tr>
+        <w:tc>
+          <w:tcPr>
+            <w:tcW w:w="2072" w:type="dxa"/>
+          </w:tcPr>
+          <w:p>
+            <w:pPr>
+              <w:rPr>
+                <w:lang w:val="en-US"/>
+              </w:rPr>
+            </w:pPr>
+            <w:r>
+              <w:rPr>
+                <w:lang w:val="en-US"/>
+              </w:rPr>
+              <w:t>Man6</w:t>
+            </w:r>
+          </w:p>
+        </w:tc>
+        <w:tc>
+          <w:tcPr>
+            <w:tcW w:w="2072" w:type="dxa"/>
+          </w:tcPr>
+          <w:p>
+            <w:pPr>
+              <w:rPr>
+                <w:lang w:val="en-US"/>
+              </w:rPr>
+            </w:pPr>
+            <w:r>
+              <w:rPr>
+                <w:lang w:val="en-US"/>
+              </w:rPr>
+              <w:t>LED flash 3 times when waiting for air quality sensor</w:t>
+            </w:r>
+          </w:p>
+        </w:tc>
+        <w:tc>
+          <w:tcPr>
+            <w:tcW w:w="2073" w:type="dxa"/>
+          </w:tcPr>
+          <w:p>
+            <w:pPr>
+              <w:rPr>
+                <w:lang w:val="en-US"/>
+              </w:rPr>
+            </w:pPr>
+            <w:r>
+              <w:rPr>
+                <w:lang w:val="en-US"/>
+              </w:rPr>
+              <w:t>LED should flash 3 times</w:t>
+            </w:r>
+          </w:p>
+        </w:tc>
+        <w:tc>
+          <w:tcPr>
+            <w:tcW w:w="2073" w:type="dxa"/>
+          </w:tcPr>
+          <w:p>
+            <w:pPr>
+              <w:rPr>
+                <w:lang w:val="en-US"/>
+              </w:rPr>
+            </w:pPr>
+            <w:r>
+              <w:rPr>
+                <w:lang w:val="en-US"/>
+              </w:rPr>
+              <w:t>Pass</w:t>
+            </w:r>
+          </w:p>
+        </w:tc>
+      </w:tr>
+      <w:tr>
+        <w:tc>
+          <w:tcPr>
+            <w:tcW w:w="2072" w:type="dxa"/>
+          </w:tcPr>
+          <w:p>
+            <w:pPr>
+              <w:rPr>
+                <w:lang w:val="en-US"/>
+              </w:rPr>
+            </w:pPr>
+            <w:r>
+              <w:rPr>
+                <w:lang w:val="en-US"/>
+              </w:rPr>
+              <w:lastRenderedPageBreak/>
+              <w:t>Man7</w:t>
+            </w:r>
+          </w:p>
+        </w:tc>
+        <w:tc>
+          <w:tcPr>
+            <w:tcW w:w="2072" w:type="dxa"/>
+          </w:tcPr>
+          <w:p>
+            <w:pPr>
+              <w:rPr>
+                <w:lang w:val="en-US"/>
+              </w:rPr>
+            </w:pPr>
+            <w:r>
+              <w:rPr>
+                <w:lang w:val="en-US"/>
+              </w:rPr>
+              <w:t>LED should continuously flash when logging</w:t>
+            </w:r>
+          </w:p>
+        </w:tc>
+        <w:tc>
+          <w:tcPr>
+            <w:tcW w:w="2073" w:type="dxa"/>
+          </w:tcPr>
+          <w:p>
+            <w:pPr>
+              <w:rPr>
+                <w:lang w:val="en-US"/>
+              </w:rPr>
+            </w:pPr>
+            <w:r>
+              <w:rPr>
+                <w:lang w:val="en-US"/>
+              </w:rPr>
+              <w:t>LED flashes on and off continuously.</w:t>
+            </w:r>
+          </w:p>
+        </w:tc>
+        <w:tc>
+          <w:tcPr>
+            <w:tcW w:w="2073" w:type="dxa"/>
+          </w:tcPr>
+          <w:p>
+            <w:pPr>
+              <w:rPr>
+                <w:lang w:val="en-US"/>
+              </w:rPr>
+            </w:pPr>
+            <w:r>
+              <w:rPr>
+                <w:lang w:val="en-US"/>
+              </w:rPr>
+              <w:t>Pass</w:t>
+            </w:r>
+          </w:p>
+        </w:tc>
+      </w:tr>
+    </w:tbl>
     <w:p>
       <w:pPr>
         <w:rPr>
@@ -13017,44 +16131,309 @@
           <w:lang w:val="en-US"/>
         </w:rPr>
       </w:pPr>
-      <w:bookmarkStart w:id="70" w:name="_Toc222978607"/>
-      <w:bookmarkStart w:id="71" w:name="_Toc512724004"/>
       <w:r>
         <w:rPr>
           <w:lang w:val="en-US"/>
         </w:rPr>
+        <w:t>Upload script</w:t>
+      </w:r>
+    </w:p>
+    <w:tbl>
+      <w:tblPr>
+        <w:tblStyle w:val="TableGrid"/>
+        <w:tblW w:w="0" w:type="auto"/>
+        <w:tblLook w:val="04A0" w:firstRow="1" w:lastRow="0" w:firstColumn="1" w:lastColumn="0" w:noHBand="0" w:noVBand="1"/>
+      </w:tblPr>
+      <w:tblGrid>
+        <w:gridCol w:w="2072"/>
+        <w:gridCol w:w="2072"/>
+        <w:gridCol w:w="2073"/>
+        <w:gridCol w:w="2073"/>
+      </w:tblGrid>
+      <w:tr>
+        <w:tc>
+          <w:tcPr>
+            <w:tcW w:w="2072" w:type="dxa"/>
+          </w:tcPr>
+          <w:p>
+            <w:pPr>
+              <w:rPr>
+                <w:lang w:val="en-US"/>
+              </w:rPr>
+            </w:pPr>
+            <w:r>
+              <w:rPr>
+                <w:b/>
+                <w:lang w:val="en-US"/>
+              </w:rPr>
+              <w:t>Test Id</w:t>
+            </w:r>
+          </w:p>
+        </w:tc>
+        <w:tc>
+          <w:tcPr>
+            <w:tcW w:w="2072" w:type="dxa"/>
+          </w:tcPr>
+          <w:p>
+            <w:pPr>
+              <w:rPr>
+                <w:lang w:val="en-US"/>
+              </w:rPr>
+            </w:pPr>
+            <w:r>
+              <w:rPr>
+                <w:b/>
+                <w:lang w:val="en-US"/>
+              </w:rPr>
+              <w:t>Test Description</w:t>
+            </w:r>
+          </w:p>
+        </w:tc>
+        <w:tc>
+          <w:tcPr>
+            <w:tcW w:w="2073" w:type="dxa"/>
+          </w:tcPr>
+          <w:p>
+            <w:pPr>
+              <w:rPr>
+                <w:lang w:val="en-US"/>
+              </w:rPr>
+            </w:pPr>
+            <w:r>
+              <w:rPr>
+                <w:b/>
+                <w:lang w:val="en-US"/>
+              </w:rPr>
+              <w:t>Expected Result</w:t>
+            </w:r>
+          </w:p>
+        </w:tc>
+        <w:tc>
+          <w:tcPr>
+            <w:tcW w:w="2073" w:type="dxa"/>
+          </w:tcPr>
+          <w:p>
+            <w:pPr>
+              <w:rPr>
+                <w:lang w:val="en-US"/>
+              </w:rPr>
+            </w:pPr>
+            <w:r>
+              <w:rPr>
+                <w:b/>
+                <w:lang w:val="en-US"/>
+              </w:rPr>
+              <w:t>Result</w:t>
+            </w:r>
+            <w:r>
+              <w:rPr>
+                <w:b/>
+                <w:lang w:val="en-US"/>
+              </w:rPr>
+              <w:t xml:space="preserve"> (pass/fail)</w:t>
+            </w:r>
+          </w:p>
+        </w:tc>
+      </w:tr>
+      <w:tr>
+        <w:tc>
+          <w:tcPr>
+            <w:tcW w:w="2072" w:type="dxa"/>
+          </w:tcPr>
+          <w:p>
+            <w:pPr>
+              <w:rPr>
+                <w:lang w:val="en-US"/>
+              </w:rPr>
+            </w:pPr>
+            <w:r>
+              <w:rPr>
+                <w:lang w:val="en-US"/>
+              </w:rPr>
+              <w:t>Man</w:t>
+            </w:r>
+            <w:r>
+              <w:rPr>
+                <w:lang w:val="en-US"/>
+              </w:rPr>
+              <w:t>8</w:t>
+            </w:r>
+          </w:p>
+        </w:tc>
+        <w:tc>
+          <w:tcPr>
+            <w:tcW w:w="2072" w:type="dxa"/>
+          </w:tcPr>
+          <w:p>
+            <w:pPr>
+              <w:rPr>
+                <w:lang w:val="en-US"/>
+              </w:rPr>
+            </w:pPr>
+            <w:r>
+              <w:rPr>
+                <w:lang w:val="en-US"/>
+              </w:rPr>
+              <w:t>Cron job executes script every 2 minutes – monitor using watch command</w:t>
+            </w:r>
+          </w:p>
+        </w:tc>
+        <w:tc>
+          <w:tcPr>
+            <w:tcW w:w="2073" w:type="dxa"/>
+          </w:tcPr>
+          <w:p>
+            <w:pPr>
+              <w:rPr>
+                <w:lang w:val="en-US"/>
+              </w:rPr>
+            </w:pPr>
+            <w:r>
+              <w:rPr>
+                <w:lang w:val="en-US"/>
+              </w:rPr>
+              <w:t>Cron job is executed</w:t>
+            </w:r>
+          </w:p>
+        </w:tc>
+        <w:tc>
+          <w:tcPr>
+            <w:tcW w:w="2073" w:type="dxa"/>
+          </w:tcPr>
+          <w:p>
+            <w:pPr>
+              <w:rPr>
+                <w:lang w:val="en-US"/>
+              </w:rPr>
+            </w:pPr>
+            <w:r>
+              <w:rPr>
+                <w:lang w:val="en-US"/>
+              </w:rPr>
+              <w:t>Pass</w:t>
+            </w:r>
+          </w:p>
+        </w:tc>
+      </w:tr>
+      <w:tr>
+        <w:tc>
+          <w:tcPr>
+            <w:tcW w:w="2072" w:type="dxa"/>
+          </w:tcPr>
+          <w:p>
+            <w:pPr>
+              <w:rPr>
+                <w:lang w:val="en-US"/>
+              </w:rPr>
+            </w:pPr>
+            <w:r>
+              <w:rPr>
+                <w:lang w:val="en-US"/>
+              </w:rPr>
+              <w:t>Man9</w:t>
+            </w:r>
+          </w:p>
+        </w:tc>
+        <w:tc>
+          <w:tcPr>
+            <w:tcW w:w="2072" w:type="dxa"/>
+          </w:tcPr>
+          <w:p>
+            <w:pPr>
+              <w:rPr>
+                <w:lang w:val="en-US"/>
+              </w:rPr>
+            </w:pPr>
+            <w:r>
+              <w:rPr>
+                <w:lang w:val="en-US"/>
+              </w:rPr>
+              <w:t>Files are deleted after being uploaded</w:t>
+            </w:r>
+          </w:p>
+        </w:tc>
+        <w:tc>
+          <w:tcPr>
+            <w:tcW w:w="2073" w:type="dxa"/>
+          </w:tcPr>
+          <w:p>
+            <w:pPr>
+              <w:rPr>
+                <w:lang w:val="en-US"/>
+              </w:rPr>
+            </w:pPr>
+            <w:r>
+              <w:rPr>
+                <w:lang w:val="en-US"/>
+              </w:rPr>
+              <w:t>Logs file empty</w:t>
+            </w:r>
+          </w:p>
+        </w:tc>
+        <w:tc>
+          <w:tcPr>
+            <w:tcW w:w="2073" w:type="dxa"/>
+          </w:tcPr>
+          <w:p>
+            <w:pPr>
+              <w:rPr>
+                <w:lang w:val="en-US"/>
+              </w:rPr>
+            </w:pPr>
+            <w:r>
+              <w:rPr>
+                <w:lang w:val="en-US"/>
+              </w:rPr>
+              <w:t>Pass</w:t>
+            </w:r>
+          </w:p>
+        </w:tc>
+      </w:tr>
+    </w:tbl>
+    <w:p>
+      <w:pPr>
+        <w:rPr>
+          <w:lang w:val="en-US"/>
+        </w:rPr>
+      </w:pPr>
+    </w:p>
+    <w:p>
+      <w:pPr>
+        <w:pStyle w:val="Heading3"/>
+        <w:rPr>
+          <w:lang w:val="en-US"/>
+        </w:rPr>
+      </w:pPr>
+      <w:r>
+        <w:rPr>
+          <w:lang w:val="en-US"/>
+        </w:rPr>
+        <w:t>Visualisation Application Testing</w:t>
+      </w:r>
+    </w:p>
+    <w:p>
+      <w:pPr>
+        <w:rPr>
+          <w:lang w:val="en-US"/>
+        </w:rPr>
+      </w:pPr>
+      <w:bookmarkStart w:id="71" w:name="_GoBack"/>
+      <w:bookmarkEnd w:id="71"/>
+    </w:p>
+    <w:p>
+      <w:pPr>
+        <w:pStyle w:val="Heading3"/>
+        <w:rPr>
+          <w:lang w:val="en-US"/>
+        </w:rPr>
+      </w:pPr>
+      <w:bookmarkStart w:id="72" w:name="_Toc222978607"/>
+      <w:bookmarkStart w:id="73" w:name="_Toc512724004"/>
+      <w:r>
+        <w:rPr>
+          <w:lang w:val="en-US"/>
+        </w:rPr>
         <w:t>User Interface Testing</w:t>
-      </w:r>
-      <w:bookmarkEnd w:id="70"/>
-      <w:bookmarkEnd w:id="71"/>
-      <w:r>
-        <w:rPr>
-          <w:lang w:val="en-US"/>
-        </w:rPr>
-        <w:t xml:space="preserve"> </w:t>
-      </w:r>
-    </w:p>
-    <w:p>
-      <w:pPr>
-        <w:rPr>
-          <w:lang w:val="en-US"/>
-        </w:rPr>
-      </w:pPr>
-    </w:p>
-    <w:p>
-      <w:pPr>
-        <w:pStyle w:val="Heading3"/>
-        <w:rPr>
-          <w:lang w:val="en-US"/>
-        </w:rPr>
-      </w:pPr>
-      <w:bookmarkStart w:id="72" w:name="_Toc222978608"/>
-      <w:bookmarkStart w:id="73" w:name="_Toc512724005"/>
-      <w:r>
-        <w:rPr>
-          <w:lang w:val="en-US"/>
-        </w:rPr>
-        <w:t>Stress Testing</w:t>
       </w:r>
       <w:bookmarkEnd w:id="72"/>
       <w:bookmarkEnd w:id="73"/>
@@ -13071,119 +16450,45 @@
           <w:lang w:val="en-US"/>
         </w:rPr>
       </w:pPr>
-    </w:p>
-    <w:p>
-      <w:pPr>
-        <w:pStyle w:val="Heading3"/>
+      <w:r>
         <w:rPr>
           <w:lang w:val="en-US"/>
         </w:rPr>
-      </w:pPr>
-      <w:bookmarkStart w:id="74" w:name="_Toc222978609"/>
-      <w:bookmarkStart w:id="75" w:name="_Toc512724006"/>
-      <w:r>
+        <w:t xml:space="preserve">Manually testing user interface ensured functionality worked on GUI elements. </w:t>
+      </w:r>
+    </w:p>
+    <w:p>
+      <w:pPr>
         <w:rPr>
           <w:lang w:val="en-US"/>
         </w:rPr>
-        <w:t>Other Types of Testing</w:t>
+      </w:pPr>
+    </w:p>
+    <w:p>
+      <w:pPr>
+        <w:pStyle w:val="Heading2"/>
+      </w:pPr>
+      <w:bookmarkStart w:id="74" w:name="_Toc192777716"/>
+      <w:r>
+        <w:t>Known Bugs</w:t>
+      </w:r>
+    </w:p>
+    <w:p>
+      <w:pPr>
+        <w:pStyle w:val="Heading1"/>
+      </w:pPr>
+      <w:bookmarkStart w:id="75" w:name="_Toc222978612"/>
+      <w:bookmarkStart w:id="76" w:name="_Toc512724009"/>
+      <w:r>
+        <w:t xml:space="preserve">Critical </w:t>
+      </w:r>
+      <w:commentRangeStart w:id="77"/>
+      <w:r>
+        <w:t>Evaluation</w:t>
       </w:r>
       <w:bookmarkEnd w:id="74"/>
       <w:bookmarkEnd w:id="75"/>
-      <w:r>
-        <w:rPr>
-          <w:lang w:val="en-US"/>
-        </w:rPr>
-        <w:t xml:space="preserve"> </w:t>
-      </w:r>
-    </w:p>
-    <w:p>
-      <w:pPr>
-        <w:rPr>
-          <w:lang w:val="en-US"/>
-        </w:rPr>
-      </w:pPr>
-    </w:p>
-    <w:p>
-      <w:pPr>
-        <w:pStyle w:val="Heading2"/>
-        <w:rPr>
-          <w:lang w:val="en-US"/>
-        </w:rPr>
-      </w:pPr>
-      <w:bookmarkStart w:id="76" w:name="_Toc222978610"/>
-      <w:bookmarkStart w:id="77" w:name="_Toc512724007"/>
-      <w:r>
-        <w:rPr>
-          <w:lang w:val="en-US"/>
-        </w:rPr>
-        <w:t>Integration Testing</w:t>
-      </w:r>
-      <w:bookmarkEnd w:id="76"/>
-      <w:bookmarkEnd w:id="77"/>
-      <w:r>
-        <w:rPr>
-          <w:lang w:val="en-US"/>
-        </w:rPr>
-        <w:t xml:space="preserve"> </w:t>
-      </w:r>
-    </w:p>
-    <w:p>
-      <w:pPr>
-        <w:rPr>
-          <w:lang w:val="en-US"/>
-        </w:rPr>
-      </w:pPr>
-    </w:p>
-    <w:p>
-      <w:pPr>
-        <w:pStyle w:val="Heading2"/>
-        <w:rPr>
-          <w:lang w:val="en-US"/>
-        </w:rPr>
-      </w:pPr>
-      <w:bookmarkStart w:id="78" w:name="_Toc222978611"/>
-      <w:bookmarkStart w:id="79" w:name="_Toc512724008"/>
-      <w:r>
-        <w:rPr>
-          <w:lang w:val="en-US"/>
-        </w:rPr>
-        <w:t>User Testing</w:t>
-      </w:r>
-      <w:bookmarkEnd w:id="78"/>
-      <w:bookmarkEnd w:id="79"/>
-    </w:p>
-    <w:p>
-      <w:pPr>
-        <w:rPr>
-          <w:lang w:val="en-US"/>
-        </w:rPr>
-      </w:pPr>
-      <w:r>
-        <w:rPr>
-          <w:lang w:val="en-US"/>
-        </w:rPr>
-        <w:br w:type="page"/>
-      </w:r>
-    </w:p>
-    <w:p>
-      <w:bookmarkStart w:id="80" w:name="_Toc192777716"/>
-    </w:p>
-    <w:p>
-      <w:pPr>
-        <w:pStyle w:val="Heading1"/>
-      </w:pPr>
-      <w:bookmarkStart w:id="81" w:name="_Toc222978612"/>
-      <w:bookmarkStart w:id="82" w:name="_Toc512724009"/>
-      <w:r>
-        <w:t xml:space="preserve">Critical </w:t>
-      </w:r>
-      <w:commentRangeStart w:id="83"/>
-      <w:r>
-        <w:t>Evaluation</w:t>
-      </w:r>
-      <w:bookmarkEnd w:id="80"/>
-      <w:bookmarkEnd w:id="81"/>
-      <w:commentRangeEnd w:id="83"/>
+      <w:commentRangeEnd w:id="77"/>
       <w:r>
         <w:rPr>
           <w:rStyle w:val="CommentReference"/>
@@ -13191,24 +16496,24 @@
           <w:b w:val="0"/>
           <w:bCs w:val="0"/>
         </w:rPr>
-        <w:commentReference w:id="83"/>
-      </w:r>
-      <w:bookmarkEnd w:id="82"/>
+        <w:commentReference w:id="77"/>
+      </w:r>
+      <w:bookmarkEnd w:id="76"/>
     </w:p>
     <w:p>
       <w:pPr>
         <w:pStyle w:val="Heading1"/>
       </w:pPr>
-      <w:bookmarkStart w:id="84" w:name="_Toc192777717"/>
-      <w:bookmarkStart w:id="85" w:name="_Toc222978613"/>
-      <w:bookmarkStart w:id="86" w:name="_Toc512724010"/>
-      <w:commentRangeStart w:id="87"/>
+      <w:bookmarkStart w:id="78" w:name="_Toc192777717"/>
+      <w:bookmarkStart w:id="79" w:name="_Toc222978613"/>
+      <w:bookmarkStart w:id="80" w:name="_Toc512724010"/>
+      <w:commentRangeStart w:id="81"/>
       <w:r>
         <w:t>Appendices</w:t>
       </w:r>
-      <w:bookmarkEnd w:id="84"/>
-      <w:bookmarkEnd w:id="85"/>
-      <w:commentRangeEnd w:id="87"/>
+      <w:bookmarkEnd w:id="78"/>
+      <w:bookmarkEnd w:id="79"/>
+      <w:commentRangeEnd w:id="81"/>
       <w:r>
         <w:rPr>
           <w:rStyle w:val="CommentReference"/>
@@ -13216,9 +16521,9 @@
           <w:b w:val="0"/>
           <w:bCs w:val="0"/>
         </w:rPr>
-        <w:commentReference w:id="87"/>
-      </w:r>
-      <w:bookmarkEnd w:id="86"/>
+        <w:commentReference w:id="81"/>
+      </w:r>
+      <w:bookmarkEnd w:id="80"/>
     </w:p>
     <w:p>
       <w:pPr>
@@ -13251,7 +16556,7 @@
                     <pic:cNvPicPr/>
                   </pic:nvPicPr>
                   <pic:blipFill>
-                    <a:blip r:embed="rId40"/>
+                    <a:blip r:embed="rId43"/>
                     <a:stretch>
                       <a:fillRect/>
                     </a:stretch>
@@ -13277,19 +16582,32 @@
         <w:pStyle w:val="Caption"/>
         <w:jc w:val="center"/>
       </w:pPr>
-      <w:bookmarkStart w:id="88" w:name="_Ref512695407"/>
+      <w:bookmarkStart w:id="82" w:name="_Ref512695407"/>
       <w:r>
         <w:t xml:space="preserve">Appendix </w:t>
       </w:r>
-      <w:fldSimple w:instr=" SEQ Appendix \* ALPHABETIC ">
-        <w:r>
-          <w:rPr>
-            <w:noProof/>
-          </w:rPr>
-          <w:t>A</w:t>
-        </w:r>
-      </w:fldSimple>
-      <w:bookmarkEnd w:id="88"/>
+      <w:r>
+        <w:fldChar w:fldCharType="begin"/>
+      </w:r>
+      <w:r>
+        <w:instrText xml:space="preserve"> SEQ Appendix \* ALPHABETIC </w:instrText>
+      </w:r>
+      <w:r>
+        <w:fldChar w:fldCharType="separate"/>
+      </w:r>
+      <w:r>
+        <w:rPr>
+          <w:noProof/>
+        </w:rPr>
+        <w:t>A</w:t>
+      </w:r>
+      <w:r>
+        <w:rPr>
+          <w:noProof/>
+        </w:rPr>
+        <w:fldChar w:fldCharType="end"/>
+      </w:r>
+      <w:bookmarkEnd w:id="82"/>
       <w:r>
         <w:rPr>
           <w:noProof/>
@@ -13307,6 +16625,7 @@
           <w:noProof/>
           <w:lang w:eastAsia="en-GB"/>
         </w:rPr>
+        <w:lastRenderedPageBreak/>
         <w:drawing>
           <wp:inline distT="0" distB="0" distL="0" distR="0" wp14:anchorId="42252BCD" wp14:editId="270E1D9B">
             <wp:extent cx="5270500" cy="3343275"/>
@@ -13323,7 +16642,7 @@
                     <pic:cNvPicPr/>
                   </pic:nvPicPr>
                   <pic:blipFill>
-                    <a:blip r:embed="rId41"/>
+                    <a:blip r:embed="rId44"/>
                     <a:stretch>
                       <a:fillRect/>
                     </a:stretch>
@@ -13349,19 +16668,32 @@
         <w:pStyle w:val="Caption"/>
         <w:jc w:val="center"/>
       </w:pPr>
-      <w:bookmarkStart w:id="89" w:name="_Ref512695540"/>
+      <w:bookmarkStart w:id="83" w:name="_Ref512695540"/>
       <w:r>
         <w:t xml:space="preserve">Appendix </w:t>
       </w:r>
-      <w:fldSimple w:instr=" SEQ Appendix \* ALPHABETIC ">
-        <w:r>
-          <w:rPr>
-            <w:noProof/>
-          </w:rPr>
-          <w:t>B</w:t>
-        </w:r>
-      </w:fldSimple>
-      <w:bookmarkEnd w:id="89"/>
+      <w:r>
+        <w:fldChar w:fldCharType="begin"/>
+      </w:r>
+      <w:r>
+        <w:instrText xml:space="preserve"> SEQ Appendix \* ALPHABETIC </w:instrText>
+      </w:r>
+      <w:r>
+        <w:fldChar w:fldCharType="separate"/>
+      </w:r>
+      <w:r>
+        <w:rPr>
+          <w:noProof/>
+        </w:rPr>
+        <w:t>B</w:t>
+      </w:r>
+      <w:r>
+        <w:rPr>
+          <w:noProof/>
+        </w:rPr>
+        <w:fldChar w:fldCharType="end"/>
+      </w:r>
+      <w:bookmarkEnd w:id="83"/>
       <w:r>
         <w:rPr>
           <w:noProof/>
@@ -13381,7 +16713,6 @@
           <w:noProof/>
           <w:lang w:eastAsia="en-GB"/>
         </w:rPr>
-        <w:lastRenderedPageBreak/>
         <w:drawing>
           <wp:inline distT="0" distB="0" distL="0" distR="0" wp14:anchorId="3C01D682" wp14:editId="2D8F04FB">
             <wp:extent cx="1243965" cy="1356360"/>
@@ -13400,7 +16731,7 @@
                     </pic:cNvPicPr>
                   </pic:nvPicPr>
                   <pic:blipFill>
-                    <a:blip r:embed="rId42" cstate="print">
+                    <a:blip r:embed="rId45" cstate="print">
                       <a:extLst>
                         <a:ext uri="{28A0092B-C50C-407E-A947-70E740481C1C}">
                           <a14:useLocalDpi xmlns:a14="http://schemas.microsoft.com/office/drawing/2010/main" val="0"/>
@@ -13437,19 +16768,32 @@
         <w:pStyle w:val="Caption"/>
         <w:jc w:val="center"/>
       </w:pPr>
-      <w:bookmarkStart w:id="90" w:name="_Ref512699832"/>
+      <w:bookmarkStart w:id="84" w:name="_Ref512699832"/>
       <w:r>
         <w:t xml:space="preserve">Appendix </w:t>
       </w:r>
-      <w:fldSimple w:instr=" SEQ Appendix \* ALPHABETIC ">
-        <w:r>
-          <w:rPr>
-            <w:noProof/>
-          </w:rPr>
-          <w:t>C</w:t>
-        </w:r>
-      </w:fldSimple>
-      <w:bookmarkEnd w:id="90"/>
+      <w:r>
+        <w:fldChar w:fldCharType="begin"/>
+      </w:r>
+      <w:r>
+        <w:instrText xml:space="preserve"> SEQ Appendix \* ALPHABETIC </w:instrText>
+      </w:r>
+      <w:r>
+        <w:fldChar w:fldCharType="separate"/>
+      </w:r>
+      <w:r>
+        <w:rPr>
+          <w:noProof/>
+        </w:rPr>
+        <w:t>C</w:t>
+      </w:r>
+      <w:r>
+        <w:rPr>
+          <w:noProof/>
+        </w:rPr>
+        <w:fldChar w:fldCharType="end"/>
+      </w:r>
+      <w:bookmarkEnd w:id="84"/>
       <w:r>
         <w:rPr>
           <w:noProof/>
@@ -13485,7 +16829,7 @@
                     </pic:cNvPicPr>
                   </pic:nvPicPr>
                   <pic:blipFill>
-                    <a:blip r:embed="rId43">
+                    <a:blip r:embed="rId46">
                       <a:extLst>
                         <a:ext uri="{28A0092B-C50C-407E-A947-70E740481C1C}">
                           <a14:useLocalDpi xmlns:a14="http://schemas.microsoft.com/office/drawing/2010/main" val="0"/>
@@ -13522,19 +16866,32 @@
         <w:pStyle w:val="Caption"/>
         <w:jc w:val="center"/>
       </w:pPr>
-      <w:bookmarkStart w:id="91" w:name="_Ref512724061"/>
+      <w:bookmarkStart w:id="85" w:name="_Ref512724061"/>
       <w:r>
         <w:t xml:space="preserve">Appendix </w:t>
       </w:r>
-      <w:fldSimple w:instr=" SEQ Appendix \* ALPHABETIC ">
-        <w:r>
-          <w:rPr>
-            <w:noProof/>
-          </w:rPr>
-          <w:t>D</w:t>
-        </w:r>
-      </w:fldSimple>
-      <w:bookmarkEnd w:id="91"/>
+      <w:r>
+        <w:fldChar w:fldCharType="begin"/>
+      </w:r>
+      <w:r>
+        <w:instrText xml:space="preserve"> SEQ Appendix \* ALPHABETIC </w:instrText>
+      </w:r>
+      <w:r>
+        <w:fldChar w:fldCharType="separate"/>
+      </w:r>
+      <w:r>
+        <w:rPr>
+          <w:noProof/>
+        </w:rPr>
+        <w:t>D</w:t>
+      </w:r>
+      <w:r>
+        <w:rPr>
+          <w:noProof/>
+        </w:rPr>
+        <w:fldChar w:fldCharType="end"/>
+      </w:r>
+      <w:bookmarkEnd w:id="85"/>
       <w:r>
         <w:rPr>
           <w:noProof/>
@@ -13566,6 +16923,7 @@
           <w:p>
             <w:proofErr w:type="gramStart"/>
             <w:r>
+              <w:lastRenderedPageBreak/>
               <w:t>Timestamp,Latitude</w:t>
             </w:r>
             <w:proofErr w:type="gramEnd"/>
@@ -13619,19 +16977,32 @@
         <w:pStyle w:val="Caption"/>
         <w:jc w:val="center"/>
       </w:pPr>
-      <w:bookmarkStart w:id="92" w:name="_Ref512724075"/>
+      <w:bookmarkStart w:id="86" w:name="_Ref512724075"/>
       <w:r>
         <w:t xml:space="preserve">Appendix </w:t>
       </w:r>
-      <w:fldSimple w:instr=" SEQ Appendix \* ALPHABETIC ">
-        <w:r>
-          <w:rPr>
-            <w:noProof/>
-          </w:rPr>
-          <w:t>E</w:t>
-        </w:r>
-      </w:fldSimple>
-      <w:bookmarkEnd w:id="92"/>
+      <w:r>
+        <w:fldChar w:fldCharType="begin"/>
+      </w:r>
+      <w:r>
+        <w:instrText xml:space="preserve"> SEQ Appendix \* ALPHABETIC </w:instrText>
+      </w:r>
+      <w:r>
+        <w:fldChar w:fldCharType="separate"/>
+      </w:r>
+      <w:r>
+        <w:rPr>
+          <w:noProof/>
+        </w:rPr>
+        <w:t>E</w:t>
+      </w:r>
+      <w:r>
+        <w:rPr>
+          <w:noProof/>
+        </w:rPr>
+        <w:fldChar w:fldCharType="end"/>
+      </w:r>
+      <w:bookmarkEnd w:id="86"/>
       <w:r>
         <w:rPr>
           <w:noProof/>
@@ -13727,35 +17098,48 @@
         <w:pStyle w:val="Caption"/>
         <w:jc w:val="center"/>
       </w:pPr>
-      <w:bookmarkStart w:id="93" w:name="_Ref512802780"/>
+      <w:bookmarkStart w:id="87" w:name="_Ref512802780"/>
       <w:r>
         <w:t xml:space="preserve">Appendix </w:t>
       </w:r>
-      <w:fldSimple w:instr=" SEQ Appendix \* ALPHABETIC ">
-        <w:r>
-          <w:rPr>
-            <w:noProof/>
-          </w:rPr>
-          <w:t>F</w:t>
-        </w:r>
-      </w:fldSimple>
-      <w:bookmarkEnd w:id="93"/>
+      <w:r>
+        <w:fldChar w:fldCharType="begin"/>
+      </w:r>
+      <w:r>
+        <w:instrText xml:space="preserve"> SEQ Appendix \* ALPHABETIC </w:instrText>
+      </w:r>
+      <w:r>
+        <w:fldChar w:fldCharType="separate"/>
+      </w:r>
+      <w:r>
+        <w:rPr>
+          <w:noProof/>
+        </w:rPr>
+        <w:t>F</w:t>
+      </w:r>
+      <w:r>
+        <w:rPr>
+          <w:noProof/>
+        </w:rPr>
+        <w:fldChar w:fldCharType="end"/>
+      </w:r>
+      <w:bookmarkEnd w:id="87"/>
       <w:r>
         <w:t xml:space="preserve"> </w:t>
       </w:r>
-      <w:bookmarkStart w:id="94" w:name="_Ref512802776"/>
+      <w:bookmarkStart w:id="88" w:name="_Ref512802776"/>
       <w:r>
         <w:t>- Samba file example</w:t>
       </w:r>
-      <w:bookmarkEnd w:id="94"/>
+      <w:bookmarkEnd w:id="88"/>
     </w:p>
     <w:p/>
     <w:p>
       <w:pPr>
         <w:pStyle w:val="AppendixSection"/>
       </w:pPr>
-      <w:bookmarkStart w:id="95" w:name="_Toc222978614"/>
-      <w:bookmarkStart w:id="96" w:name="_Toc512724011"/>
+      <w:bookmarkStart w:id="89" w:name="_Toc222978614"/>
+      <w:bookmarkStart w:id="90" w:name="_Toc512724011"/>
       <w:r>
         <w:t>Thi</w:t>
       </w:r>
@@ -13771,12 +17155,12 @@
       <w:r>
         <w:t xml:space="preserve"> and </w:t>
       </w:r>
-      <w:commentRangeStart w:id="97"/>
+      <w:commentRangeStart w:id="91"/>
       <w:r>
         <w:t>Libraries</w:t>
       </w:r>
-      <w:bookmarkEnd w:id="95"/>
-      <w:commentRangeEnd w:id="97"/>
+      <w:bookmarkEnd w:id="89"/>
+      <w:commentRangeEnd w:id="91"/>
       <w:r>
         <w:rPr>
           <w:rStyle w:val="CommentReference"/>
@@ -13784,9 +17168,9 @@
           <w:b w:val="0"/>
           <w:bCs w:val="0"/>
         </w:rPr>
-        <w:commentReference w:id="97"/>
-      </w:r>
-      <w:bookmarkEnd w:id="96"/>
+        <w:commentReference w:id="91"/>
+      </w:r>
+      <w:bookmarkEnd w:id="90"/>
     </w:p>
     <w:p/>
     <w:p/>
@@ -13801,7 +17185,6 @@
         </w:rPr>
       </w:pPr>
       <w:r>
-        <w:lastRenderedPageBreak/>
         <w:br w:type="page"/>
       </w:r>
     </w:p>
@@ -13809,17 +17192,17 @@
       <w:pPr>
         <w:pStyle w:val="AppendixSection"/>
       </w:pPr>
-      <w:bookmarkStart w:id="98" w:name="_Toc512724012"/>
-      <w:bookmarkStart w:id="99" w:name="_Toc222978615"/>
+      <w:bookmarkStart w:id="92" w:name="_Toc512724012"/>
+      <w:bookmarkStart w:id="93" w:name="_Toc222978615"/>
       <w:r>
         <w:lastRenderedPageBreak/>
         <w:t xml:space="preserve">Ethics </w:t>
       </w:r>
-      <w:commentRangeStart w:id="100"/>
+      <w:commentRangeStart w:id="94"/>
       <w:r>
         <w:t>Submission</w:t>
       </w:r>
-      <w:commentRangeEnd w:id="100"/>
+      <w:commentRangeEnd w:id="94"/>
       <w:r>
         <w:rPr>
           <w:rStyle w:val="CommentReference"/>
@@ -13827,24 +17210,24 @@
           <w:b w:val="0"/>
           <w:bCs w:val="0"/>
         </w:rPr>
-        <w:commentReference w:id="100"/>
-      </w:r>
-      <w:bookmarkEnd w:id="98"/>
+        <w:commentReference w:id="94"/>
+      </w:r>
+      <w:bookmarkEnd w:id="92"/>
     </w:p>
     <w:p>
       <w:pPr>
         <w:pStyle w:val="AppendixSection"/>
       </w:pPr>
-      <w:bookmarkStart w:id="101" w:name="_Toc512724013"/>
+      <w:bookmarkStart w:id="95" w:name="_Toc512724013"/>
       <w:r>
         <w:t xml:space="preserve">Code </w:t>
       </w:r>
-      <w:commentRangeStart w:id="102"/>
+      <w:commentRangeStart w:id="96"/>
       <w:r>
         <w:t>Samples</w:t>
       </w:r>
-      <w:bookmarkEnd w:id="99"/>
-      <w:commentRangeEnd w:id="102"/>
+      <w:bookmarkEnd w:id="93"/>
+      <w:commentRangeEnd w:id="96"/>
       <w:r>
         <w:rPr>
           <w:rStyle w:val="CommentReference"/>
@@ -13852,12 +17235,12 @@
           <w:b w:val="0"/>
           <w:bCs w:val="0"/>
         </w:rPr>
-        <w:commentReference w:id="102"/>
-      </w:r>
-      <w:bookmarkEnd w:id="101"/>
-    </w:p>
-    <w:p>
-      <w:bookmarkStart w:id="103" w:name="_Toc192777719"/>
+        <w:commentReference w:id="96"/>
+      </w:r>
+      <w:bookmarkEnd w:id="95"/>
+    </w:p>
+    <w:p>
+      <w:bookmarkStart w:id="97" w:name="_Toc192777719"/>
     </w:p>
     <w:tbl>
       <w:tblPr>
@@ -14642,19 +18025,32 @@
         <w:pStyle w:val="Caption"/>
         <w:jc w:val="center"/>
       </w:pPr>
-      <w:bookmarkStart w:id="104" w:name="_Ref512811198"/>
+      <w:bookmarkStart w:id="98" w:name="_Ref512811198"/>
       <w:r>
         <w:t xml:space="preserve">Appendix </w:t>
       </w:r>
-      <w:fldSimple w:instr=" SEQ Appendix \* ALPHABETIC ">
-        <w:r>
-          <w:rPr>
-            <w:noProof/>
-          </w:rPr>
-          <w:t>G</w:t>
-        </w:r>
-      </w:fldSimple>
-      <w:bookmarkEnd w:id="104"/>
+      <w:r>
+        <w:fldChar w:fldCharType="begin"/>
+      </w:r>
+      <w:r>
+        <w:instrText xml:space="preserve"> SEQ Appendix \* ALPHABETIC </w:instrText>
+      </w:r>
+      <w:r>
+        <w:fldChar w:fldCharType="separate"/>
+      </w:r>
+      <w:r>
+        <w:rPr>
+          <w:noProof/>
+        </w:rPr>
+        <w:t>G</w:t>
+      </w:r>
+      <w:r>
+        <w:rPr>
+          <w:noProof/>
+        </w:rPr>
+        <w:fldChar w:fldCharType="end"/>
+      </w:r>
+      <w:bookmarkEnd w:id="98"/>
       <w:r>
         <w:t xml:space="preserve"> - reading from serial</w:t>
       </w:r>
@@ -14795,18 +18191,31 @@
         <w:pStyle w:val="Caption"/>
         <w:jc w:val="center"/>
       </w:pPr>
-      <w:bookmarkStart w:id="105" w:name="_Ref512868202"/>
+      <w:bookmarkStart w:id="99" w:name="_Ref512868202"/>
       <w:r>
         <w:t xml:space="preserve">Appendix </w:t>
       </w:r>
-      <w:fldSimple w:instr=" SEQ Appendix \* ALPHABETIC ">
-        <w:r>
-          <w:rPr>
-            <w:noProof/>
-          </w:rPr>
-          <w:t>H</w:t>
-        </w:r>
-      </w:fldSimple>
+      <w:r>
+        <w:fldChar w:fldCharType="begin"/>
+      </w:r>
+      <w:r>
+        <w:instrText xml:space="preserve"> SEQ Appendix \* ALPHABETIC </w:instrText>
+      </w:r>
+      <w:r>
+        <w:fldChar w:fldCharType="separate"/>
+      </w:r>
+      <w:r>
+        <w:rPr>
+          <w:noProof/>
+        </w:rPr>
+        <w:t>H</w:t>
+      </w:r>
+      <w:r>
+        <w:rPr>
+          <w:noProof/>
+        </w:rPr>
+        <w:fldChar w:fldCharType="end"/>
+      </w:r>
       <w:r>
         <w:t xml:space="preserve"> - Requesting data using </w:t>
       </w:r>
@@ -14814,7 +18223,7 @@
       <w:r>
         <w:t>SMBus</w:t>
       </w:r>
-      <w:bookmarkEnd w:id="105"/>
+      <w:bookmarkEnd w:id="99"/>
       <w:proofErr w:type="spellEnd"/>
     </w:p>
     <w:tbl>
@@ -15654,19 +19063,33 @@
         <w:pStyle w:val="Caption"/>
         <w:jc w:val="center"/>
       </w:pPr>
-      <w:bookmarkStart w:id="106" w:name="_Ref512959052"/>
-      <w:r>
+      <w:bookmarkStart w:id="100" w:name="_Ref512959052"/>
+      <w:r>
+        <w:lastRenderedPageBreak/>
         <w:t xml:space="preserve">Appendix </w:t>
       </w:r>
-      <w:fldSimple w:instr=" SEQ Appendix \* ALPHABETIC ">
-        <w:r>
-          <w:rPr>
-            <w:noProof/>
-          </w:rPr>
-          <w:t>I</w:t>
-        </w:r>
-      </w:fldSimple>
-      <w:bookmarkEnd w:id="106"/>
+      <w:r>
+        <w:fldChar w:fldCharType="begin"/>
+      </w:r>
+      <w:r>
+        <w:instrText xml:space="preserve"> SEQ Appendix \* ALPHABETIC </w:instrText>
+      </w:r>
+      <w:r>
+        <w:fldChar w:fldCharType="separate"/>
+      </w:r>
+      <w:r>
+        <w:rPr>
+          <w:noProof/>
+        </w:rPr>
+        <w:t>I</w:t>
+      </w:r>
+      <w:r>
+        <w:rPr>
+          <w:noProof/>
+        </w:rPr>
+        <w:fldChar w:fldCharType="end"/>
+      </w:r>
+      <w:bookmarkEnd w:id="100"/>
       <w:r>
         <w:t xml:space="preserve"> – HTML to produce Leaflet interactive map</w:t>
       </w:r>
@@ -15940,19 +19363,32 @@
         <w:pStyle w:val="Caption"/>
         <w:jc w:val="center"/>
       </w:pPr>
-      <w:bookmarkStart w:id="107" w:name="_Ref512962091"/>
+      <w:bookmarkStart w:id="101" w:name="_Ref512962091"/>
       <w:r>
         <w:t xml:space="preserve">Appendix </w:t>
       </w:r>
-      <w:fldSimple w:instr=" SEQ Appendix \* ALPHABETIC ">
-        <w:r>
-          <w:rPr>
-            <w:noProof/>
-          </w:rPr>
-          <w:t>J</w:t>
-        </w:r>
-      </w:fldSimple>
-      <w:bookmarkEnd w:id="107"/>
+      <w:r>
+        <w:fldChar w:fldCharType="begin"/>
+      </w:r>
+      <w:r>
+        <w:instrText xml:space="preserve"> SEQ Appendix \* ALPHABETIC </w:instrText>
+      </w:r>
+      <w:r>
+        <w:fldChar w:fldCharType="separate"/>
+      </w:r>
+      <w:r>
+        <w:rPr>
+          <w:noProof/>
+        </w:rPr>
+        <w:t>J</w:t>
+      </w:r>
+      <w:r>
+        <w:rPr>
+          <w:noProof/>
+        </w:rPr>
+        <w:fldChar w:fldCharType="end"/>
+      </w:r>
+      <w:bookmarkEnd w:id="101"/>
       <w:r>
         <w:t xml:space="preserve"> - </w:t>
       </w:r>
@@ -16503,24 +19939,38 @@
         <w:pStyle w:val="Caption"/>
         <w:jc w:val="center"/>
       </w:pPr>
-      <w:bookmarkStart w:id="108" w:name="_Ref512965513"/>
-      <w:bookmarkStart w:id="109" w:name="_Ref512965501"/>
-      <w:r>
+      <w:bookmarkStart w:id="102" w:name="_Ref512965513"/>
+      <w:bookmarkStart w:id="103" w:name="_Ref512965501"/>
+      <w:r>
+        <w:lastRenderedPageBreak/>
         <w:t xml:space="preserve">Appendix </w:t>
       </w:r>
-      <w:fldSimple w:instr=" SEQ Appendix \* ALPHABETIC ">
-        <w:r>
-          <w:rPr>
-            <w:noProof/>
-          </w:rPr>
-          <w:t>K</w:t>
-        </w:r>
-      </w:fldSimple>
-      <w:bookmarkEnd w:id="108"/>
+      <w:r>
+        <w:fldChar w:fldCharType="begin"/>
+      </w:r>
+      <w:r>
+        <w:instrText xml:space="preserve"> SEQ Appendix \* ALPHABETIC </w:instrText>
+      </w:r>
+      <w:r>
+        <w:fldChar w:fldCharType="separate"/>
+      </w:r>
+      <w:r>
+        <w:rPr>
+          <w:noProof/>
+        </w:rPr>
+        <w:t>K</w:t>
+      </w:r>
+      <w:r>
+        <w:rPr>
+          <w:noProof/>
+        </w:rPr>
+        <w:fldChar w:fldCharType="end"/>
+      </w:r>
+      <w:bookmarkEnd w:id="102"/>
       <w:r>
         <w:t xml:space="preserve"> - functions called on radio button change</w:t>
       </w:r>
-      <w:bookmarkEnd w:id="109"/>
+      <w:bookmarkEnd w:id="103"/>
     </w:p>
     <w:p>
       <w:pPr>
@@ -16530,14 +19980,14 @@
           <w:numId w:val="0"/>
         </w:numPr>
       </w:pPr>
-      <w:bookmarkStart w:id="110" w:name="_Toc222978616"/>
-      <w:bookmarkStart w:id="111" w:name="_Toc512724014"/>
+      <w:bookmarkStart w:id="104" w:name="_Toc222978616"/>
+      <w:bookmarkStart w:id="105" w:name="_Toc512724014"/>
       <w:r>
         <w:t>Annotated Bibliography</w:t>
       </w:r>
-      <w:bookmarkEnd w:id="103"/>
-      <w:bookmarkEnd w:id="110"/>
-      <w:bookmarkEnd w:id="111"/>
+      <w:bookmarkEnd w:id="97"/>
+      <w:bookmarkEnd w:id="104"/>
+      <w:bookmarkEnd w:id="105"/>
     </w:p>
     <w:p>
       <w:pPr>
@@ -16549,8 +19999,8 @@
       </w:pPr>
     </w:p>
     <w:sectPr>
-      <w:headerReference w:type="default" r:id="rId44"/>
-      <w:footerReference w:type="default" r:id="rId45"/>
+      <w:headerReference w:type="default" r:id="rId47"/>
+      <w:footerReference w:type="default" r:id="rId48"/>
       <w:pgSz w:w="11900" w:h="16840"/>
       <w:pgMar w:top="1428" w:right="1800" w:bottom="1440" w:left="1800" w:header="708" w:footer="708" w:gutter="0"/>
       <w:pgNumType w:start="1"/>
@@ -16563,7 +20013,7 @@
 
 <file path=word/comments.xml><?xml version="1.0" encoding="utf-8"?>
 <w:comments xmlns:wpc="http://schemas.microsoft.com/office/word/2010/wordprocessingCanvas" xmlns:cx="http://schemas.microsoft.com/office/drawing/2014/chartex" xmlns:cx1="http://schemas.microsoft.com/office/drawing/2015/9/8/chartex" xmlns:cx2="http://schemas.microsoft.com/office/drawing/2015/10/21/chartex" xmlns:cx3="http://schemas.microsoft.com/office/drawing/2016/5/9/chartex" xmlns:cx4="http://schemas.microsoft.com/office/drawing/2016/5/10/chartex" xmlns:cx5="http://schemas.microsoft.com/office/drawing/2016/5/11/chartex" xmlns:cx6="http://schemas.microsoft.com/office/drawing/2016/5/12/chartex" xmlns:cx7="http://schemas.microsoft.com/office/drawing/2016/5/13/chartex" xmlns:cx8="http://schemas.microsoft.com/office/drawing/2016/5/14/chartex" xmlns:mc="http://schemas.openxmlformats.org/markup-compatibility/2006" xmlns:aink="http://schemas.microsoft.com/office/drawing/2016/ink" xmlns:am3d="http://schemas.microsoft.com/office/drawing/2017/model3d" xmlns:o="urn:schemas-microsoft-com:office:office" xmlns:r="http://schemas.openxmlformats.org/officeDocument/2006/relationships" xmlns:m="http://schemas.openxmlformats.org/officeDocument/2006/math" xmlns:v="urn:schemas-microsoft-com:vml" xmlns:wp14="http://schemas.microsoft.com/office/word/2010/wordprocessingDrawing" xmlns:wp="http://schemas.openxmlformats.org/drawingml/2006/wordprocessingDrawing" xmlns:w10="urn:schemas-microsoft-com:office:word" xmlns:w="http://schemas.openxmlformats.org/wordprocessingml/2006/main" xmlns:w14="http://schemas.microsoft.com/office/word/2010/wordml" xmlns:w15="http://schemas.microsoft.com/office/word/2012/wordml" xmlns:w16cid="http://schemas.microsoft.com/office/word/2016/wordml/cid" xmlns:w16se="http://schemas.microsoft.com/office/word/2015/wordml/symex" xmlns:wpg="http://schemas.microsoft.com/office/word/2010/wordprocessingGroup" xmlns:wpi="http://schemas.microsoft.com/office/word/2010/wordprocessingInk" xmlns:wne="http://schemas.microsoft.com/office/word/2006/wordml" xmlns:wps="http://schemas.microsoft.com/office/word/2010/wordprocessingShape" mc:Ignorable="w14 w15 w16se w16cid wp14">
-  <w:comment w:id="3" w:author="Robert David Mouncer [rdm10]" w:date="2018-04-28T16:23:00Z" w:initials="RDM[">
+  <w:comment w:id="4" w:author="Robert David Mouncer [rdm10]" w:date="2018-04-28T16:23:00Z" w:initials="RDM[">
     <w:p>
       <w:pPr>
         <w:jc w:val="both"/>
@@ -16704,7 +20154,7 @@
       </w:pPr>
     </w:p>
   </w:comment>
-  <w:comment w:id="6" w:author="Robert David Mouncer [rdm10]" w:date="2018-04-28T16:23:00Z" w:initials="RDM[">
+  <w:comment w:id="7" w:author="Robert David Mouncer [rdm10]" w:date="2018-04-28T16:23:00Z" w:initials="RDM[">
     <w:p>
       <w:pPr>
         <w:jc w:val="both"/>
@@ -16731,7 +20181,7 @@
       </w:pPr>
     </w:p>
   </w:comment>
-  <w:comment w:id="14" w:author="Robert David Mouncer [rdm10]" w:date="2018-04-28T16:23:00Z" w:initials="RDM[">
+  <w:comment w:id="15" w:author="Robert David Mouncer [rdm10]" w:date="2018-04-28T16:23:00Z" w:initials="RDM[">
     <w:p>
       <w:pPr>
         <w:jc w:val="both"/>
@@ -16837,7 +20287,7 @@
       </w:pPr>
     </w:p>
   </w:comment>
-  <w:comment w:id="16" w:author="Robert David Mouncer [rdm10]" w:date="2018-04-28T16:22:00Z" w:initials="RDM[">
+  <w:comment w:id="17" w:author="Robert David Mouncer [rdm10]" w:date="2018-04-28T16:22:00Z" w:initials="RDM[">
     <w:p>
       <w:pPr>
         <w:jc w:val="both"/>
@@ -16895,7 +20345,7 @@
       </w:pPr>
     </w:p>
   </w:comment>
-  <w:comment w:id="20" w:author="Robert David Mouncer [rdm10]" w:date="2018-04-28T16:24:00Z" w:initials="RDM[">
+  <w:comment w:id="21" w:author="Robert David Mouncer [rdm10]" w:date="2018-04-28T16:24:00Z" w:initials="RDM[">
     <w:p>
       <w:pPr>
         <w:jc w:val="both"/>
@@ -17066,7 +20516,7 @@
       </w:pPr>
     </w:p>
   </w:comment>
-  <w:comment w:id="48" w:author="Robert David Mouncer [rdm10]" w:date="2018-04-28T20:58:00Z" w:initials="RDM[">
+  <w:comment w:id="49" w:author="Robert David Mouncer [rdm10]" w:date="2018-04-28T20:58:00Z" w:initials="RDM[">
     <w:p>
       <w:pPr>
         <w:jc w:val="both"/>
@@ -17163,7 +20613,7 @@
       </w:r>
     </w:p>
   </w:comment>
-  <w:comment w:id="63" w:author="Robert David Mouncer [rdm10]" w:date="2018-04-28T20:59:00Z" w:initials="RDM[">
+  <w:comment w:id="62" w:author="Robert David Mouncer [rdm10]" w:date="2018-04-28T20:59:00Z" w:initials="RDM[">
     <w:p>
       <w:r>
         <w:rPr>
@@ -17256,7 +20706,7 @@
       </w:pPr>
     </w:p>
   </w:comment>
-  <w:comment w:id="83" w:author="Robert David Mouncer [rdm10]" w:date="2018-04-28T20:59:00Z" w:initials="RDM[">
+  <w:comment w:id="77" w:author="Robert David Mouncer [rdm10]" w:date="2018-04-28T20:59:00Z" w:initials="RDM[">
     <w:p>
       <w:pPr>
         <w:jc w:val="both"/>
@@ -17588,7 +21038,7 @@
       </w:pPr>
     </w:p>
   </w:comment>
-  <w:comment w:id="87" w:author="Robert David Mouncer [rdm10]" w:date="2018-04-28T20:59:00Z" w:initials="RDM[">
+  <w:comment w:id="81" w:author="Robert David Mouncer [rdm10]" w:date="2018-04-28T20:59:00Z" w:initials="RDM[">
     <w:p>
       <w:pPr>
         <w:jc w:val="both"/>
@@ -17681,7 +21131,7 @@
       </w:pPr>
     </w:p>
   </w:comment>
-  <w:comment w:id="97" w:author="Robert David Mouncer [rdm10]" w:date="2018-04-28T20:59:00Z" w:initials="RDM[">
+  <w:comment w:id="91" w:author="Robert David Mouncer [rdm10]" w:date="2018-04-28T20:59:00Z" w:initials="RDM[">
     <w:p>
       <w:pPr>
         <w:jc w:val="both"/>
@@ -17812,7 +21262,7 @@
       </w:pPr>
     </w:p>
   </w:comment>
-  <w:comment w:id="100" w:author="Robert David Mouncer [rdm10]" w:date="2018-04-28T20:59:00Z" w:initials="RDM[">
+  <w:comment w:id="94" w:author="Robert David Mouncer [rdm10]" w:date="2018-04-28T20:59:00Z" w:initials="RDM[">
     <w:p>
       <w:r>
         <w:rPr>
@@ -17844,7 +21294,7 @@
       </w:pPr>
     </w:p>
   </w:comment>
-  <w:comment w:id="102" w:author="Robert David Mouncer [rdm10]" w:date="2018-04-28T20:59:00Z" w:initials="RDM[">
+  <w:comment w:id="96" w:author="Robert David Mouncer [rdm10]" w:date="2018-04-28T20:59:00Z" w:initials="RDM[">
     <w:p>
       <w:pPr>
         <w:jc w:val="both"/>
@@ -18061,7 +21511,7 @@
         <w:noProof/>
         <w:lang w:val="en-US"/>
       </w:rPr>
-      <w:t>40</w:t>
+      <w:t>43</w:t>
     </w:r>
     <w:r>
       <w:rPr>
@@ -21673,6 +25123,7 @@
     <w:lsdException w:name="HTML Sample" w:semiHidden="1" w:unhideWhenUsed="1"/>
     <w:lsdException w:name="HTML Typewriter" w:semiHidden="1" w:unhideWhenUsed="1"/>
     <w:lsdException w:name="HTML Variable" w:semiHidden="1" w:unhideWhenUsed="1"/>
+    <w:lsdException w:name="Normal Table" w:semiHidden="1" w:unhideWhenUsed="1"/>
     <w:lsdException w:name="annotation subject" w:semiHidden="1" w:unhideWhenUsed="1"/>
     <w:lsdException w:name="No List" w:semiHidden="1" w:unhideWhenUsed="1"/>
     <w:lsdException w:name="Outline List 1" w:semiHidden="1" w:unhideWhenUsed="1"/>
@@ -21716,8 +25167,10 @@
     <w:lsdException w:name="Table Elegant" w:semiHidden="1" w:unhideWhenUsed="1"/>
     <w:lsdException w:name="Table Professional" w:semiHidden="1" w:unhideWhenUsed="1"/>
     <w:lsdException w:name="Table Subtle 1" w:semiHidden="1" w:unhideWhenUsed="1"/>
+    <w:lsdException w:name="Table Subtle 2" w:semiHidden="1" w:unhideWhenUsed="1"/>
     <w:lsdException w:name="Table Web 1" w:semiHidden="1" w:unhideWhenUsed="1"/>
     <w:lsdException w:name="Table Web 2" w:semiHidden="1" w:unhideWhenUsed="1"/>
+    <w:lsdException w:name="Table Web 3" w:semiHidden="1" w:unhideWhenUsed="1"/>
     <w:lsdException w:name="Balloon Text" w:semiHidden="1" w:unhideWhenUsed="1"/>
     <w:lsdException w:name="Table Grid" w:uiPriority="59"/>
     <w:lsdException w:name="Table Theme" w:semiHidden="1" w:unhideWhenUsed="1"/>
@@ -23223,7 +26676,7 @@
 </file>
 
 <file path=customXml/itemProps1.xml><?xml version="1.0" encoding="utf-8"?>
-<ds:datastoreItem xmlns:ds="http://schemas.openxmlformats.org/officeDocument/2006/customXml" ds:itemID="{E5BA943F-8D9C-429B-AD20-D0370E25596D}">
+<ds:datastoreItem xmlns:ds="http://schemas.openxmlformats.org/officeDocument/2006/customXml" ds:itemID="{FEF5FB5E-33BC-4BCA-A304-370DC49F6641}">
   <ds:schemaRefs>
     <ds:schemaRef ds:uri="http://schemas.openxmlformats.org/officeDocument/2006/bibliography"/>
   </ds:schemaRefs>

--- a/Documentation/03 - Report/Air Quality Mapping.docx
+++ b/Documentation/03 - Report/Air Quality Mapping.docx
@@ -6199,7 +6199,7 @@
                     </a:ln>
                     <a:extLst>
                       <a:ext uri="{53640926-AAD7-44d8-BBD7-CCE9431645EC}">
-                        <a14:shadowObscured xmlns="" xmlns:mo="http://schemas.microsoft.com/office/mac/office/2008/main" xmlns:mv="urn:schemas-microsoft-com:mac:vml" xmlns:o="urn:schemas-microsoft-com:office:office" xmlns:v="urn:schemas-microsoft-com:vml" xmlns:w10="urn:schemas-microsoft-com:office:word" xmlns:w="http://schemas.openxmlformats.org/wordprocessingml/2006/main" xmlns:a14="http://schemas.microsoft.com/office/drawing/2010/main"/>
+                        <a14:shadowObscured xmlns:a14="http://schemas.microsoft.com/office/drawing/2010/main" xmlns:w="http://schemas.openxmlformats.org/wordprocessingml/2006/main" xmlns:w10="urn:schemas-microsoft-com:office:word" xmlns:v="urn:schemas-microsoft-com:vml" xmlns:o="urn:schemas-microsoft-com:office:office" xmlns:mv="urn:schemas-microsoft-com:mac:vml" xmlns:mo="http://schemas.microsoft.com/office/mac/office/2008/main" xmlns=""/>
                       </a:ext>
                     </a:extLst>
                   </pic:spPr>
@@ -7975,7 +7975,7 @@
                     </a:ln>
                     <a:extLst>
                       <a:ext uri="{53640926-AAD7-44d8-BBD7-CCE9431645EC}">
-                        <a14:shadowObscured xmlns="" xmlns:mo="http://schemas.microsoft.com/office/mac/office/2008/main" xmlns:mv="urn:schemas-microsoft-com:mac:vml" xmlns:o="urn:schemas-microsoft-com:office:office" xmlns:v="urn:schemas-microsoft-com:vml" xmlns:w10="urn:schemas-microsoft-com:office:word" xmlns:w="http://schemas.openxmlformats.org/wordprocessingml/2006/main" xmlns:a14="http://schemas.microsoft.com/office/drawing/2010/main"/>
+                        <a14:shadowObscured xmlns:a14="http://schemas.microsoft.com/office/drawing/2010/main" xmlns:w="http://schemas.openxmlformats.org/wordprocessingml/2006/main" xmlns:w10="urn:schemas-microsoft-com:office:word" xmlns:v="urn:schemas-microsoft-com:vml" xmlns:o="urn:schemas-microsoft-com:office:office" xmlns:mv="urn:schemas-microsoft-com:mac:vml" xmlns:mo="http://schemas.microsoft.com/office/mac/office/2008/main" xmlns=""/>
                       </a:ext>
                     </a:extLst>
                   </pic:spPr>
@@ -8432,7 +8432,7 @@
                     </a:ln>
                     <a:extLst>
                       <a:ext uri="{53640926-AAD7-44d8-BBD7-CCE9431645EC}">
-                        <a14:shadowObscured xmlns="" xmlns:mo="http://schemas.microsoft.com/office/mac/office/2008/main" xmlns:mv="urn:schemas-microsoft-com:mac:vml" xmlns:o="urn:schemas-microsoft-com:office:office" xmlns:v="urn:schemas-microsoft-com:vml" xmlns:w10="urn:schemas-microsoft-com:office:word" xmlns:w="http://schemas.openxmlformats.org/wordprocessingml/2006/main" xmlns:a14="http://schemas.microsoft.com/office/drawing/2010/main"/>
+                        <a14:shadowObscured xmlns:a14="http://schemas.microsoft.com/office/drawing/2010/main" xmlns:w="http://schemas.openxmlformats.org/wordprocessingml/2006/main" xmlns:w10="urn:schemas-microsoft-com:office:word" xmlns:v="urn:schemas-microsoft-com:vml" xmlns:o="urn:schemas-microsoft-com:office:office" xmlns:mv="urn:schemas-microsoft-com:mac:vml" xmlns:mo="http://schemas.microsoft.com/office/mac/office/2008/main" xmlns=""/>
                       </a:ext>
                     </a:extLst>
                   </pic:spPr>
@@ -9140,6 +9140,7 @@
         <w:pStyle w:val="Caption"/>
         <w:jc w:val="center"/>
       </w:pPr>
+      <w:bookmarkStart w:id="47" w:name="_Ref513128330"/>
       <w:r>
         <w:t xml:space="preserve">Figure </w:t>
       </w:r>
@@ -9164,6 +9165,7 @@
         </w:rPr>
         <w:fldChar w:fldCharType="end"/>
       </w:r>
+      <w:bookmarkEnd w:id="47"/>
       <w:r>
         <w:t xml:space="preserve"> - About.html</w:t>
       </w:r>
@@ -9189,15 +9191,15 @@
       <w:pPr>
         <w:pStyle w:val="Heading1"/>
       </w:pPr>
-      <w:bookmarkStart w:id="47" w:name="_Toc222978602"/>
-      <w:bookmarkStart w:id="48" w:name="_Toc512723999"/>
-      <w:commentRangeStart w:id="49"/>
+      <w:bookmarkStart w:id="48" w:name="_Toc222978602"/>
+      <w:bookmarkStart w:id="49" w:name="_Toc512723999"/>
+      <w:commentRangeStart w:id="50"/>
       <w:r>
         <w:t>Implementation</w:t>
       </w:r>
       <w:bookmarkEnd w:id="24"/>
-      <w:bookmarkEnd w:id="47"/>
-      <w:commentRangeEnd w:id="49"/>
+      <w:bookmarkEnd w:id="48"/>
+      <w:commentRangeEnd w:id="50"/>
       <w:r>
         <w:rPr>
           <w:rStyle w:val="CommentReference"/>
@@ -9205,15 +9207,15 @@
           <w:b w:val="0"/>
           <w:bCs w:val="0"/>
         </w:rPr>
-        <w:commentReference w:id="49"/>
-      </w:r>
-      <w:bookmarkEnd w:id="48"/>
+        <w:commentReference w:id="50"/>
+      </w:r>
+      <w:bookmarkEnd w:id="49"/>
     </w:p>
     <w:p>
       <w:pPr>
         <w:pStyle w:val="Heading2"/>
       </w:pPr>
-      <w:bookmarkStart w:id="50" w:name="_Toc192777712"/>
+      <w:bookmarkStart w:id="51" w:name="_Toc192777712"/>
       <w:r>
         <w:t>Hardware implementation</w:t>
       </w:r>
@@ -9970,7 +9972,7 @@
         <w:pStyle w:val="Caption"/>
         <w:jc w:val="center"/>
       </w:pPr>
-      <w:bookmarkStart w:id="51" w:name="_Ref512812793"/>
+      <w:bookmarkStart w:id="52" w:name="_Ref512812793"/>
       <w:r>
         <w:t xml:space="preserve">Figure </w:t>
       </w:r>
@@ -9995,7 +9997,7 @@
         </w:rPr>
         <w:fldChar w:fldCharType="end"/>
       </w:r>
-      <w:bookmarkEnd w:id="51"/>
+      <w:bookmarkEnd w:id="52"/>
       <w:r>
         <w:t xml:space="preserve"> - Detecting I2C interfaces</w:t>
       </w:r>
@@ -10151,7 +10153,7 @@
         <w:pStyle w:val="Caption"/>
         <w:jc w:val="center"/>
       </w:pPr>
-      <w:bookmarkStart w:id="52" w:name="_Ref512813942"/>
+      <w:bookmarkStart w:id="53" w:name="_Ref512813942"/>
       <w:r>
         <w:t xml:space="preserve">Figure </w:t>
       </w:r>
@@ -10176,7 +10178,7 @@
         </w:rPr>
         <w:fldChar w:fldCharType="end"/>
       </w:r>
-      <w:bookmarkEnd w:id="52"/>
+      <w:bookmarkEnd w:id="53"/>
       <w:r>
         <w:t xml:space="preserve"> - Successfully detecting I2C interfaces</w:t>
       </w:r>
@@ -10375,8 +10377,8 @@
         <w:pStyle w:val="Caption"/>
         <w:jc w:val="center"/>
       </w:pPr>
-      <w:bookmarkStart w:id="53" w:name="_Ref512869313"/>
-      <w:bookmarkStart w:id="54" w:name="_Ref512869288"/>
+      <w:bookmarkStart w:id="54" w:name="_Ref512869313"/>
+      <w:bookmarkStart w:id="55" w:name="_Ref512869288"/>
       <w:r>
         <w:t xml:space="preserve">Figure </w:t>
       </w:r>
@@ -10401,11 +10403,11 @@
         </w:rPr>
         <w:fldChar w:fldCharType="end"/>
       </w:r>
-      <w:bookmarkEnd w:id="53"/>
+      <w:bookmarkEnd w:id="54"/>
       <w:r>
         <w:t xml:space="preserve"> - i2cdump on Raspberry P</w:t>
       </w:r>
-      <w:bookmarkEnd w:id="54"/>
+      <w:bookmarkEnd w:id="55"/>
       <w:r>
         <w:t>i</w:t>
       </w:r>
@@ -10744,7 +10746,7 @@
         <w:pStyle w:val="Caption"/>
         <w:jc w:val="center"/>
       </w:pPr>
-      <w:bookmarkStart w:id="55" w:name="_Ref512872934"/>
+      <w:bookmarkStart w:id="56" w:name="_Ref512872934"/>
       <w:r>
         <w:t xml:space="preserve">Figure </w:t>
       </w:r>
@@ -10769,7 +10771,7 @@
         </w:rPr>
         <w:fldChar w:fldCharType="end"/>
       </w:r>
-      <w:bookmarkEnd w:id="55"/>
+      <w:bookmarkEnd w:id="56"/>
       <w:r>
         <w:t xml:space="preserve"> - pigs I2C success</w:t>
       </w:r>
@@ -11536,7 +11538,21 @@
       </w:r>
       <w:proofErr w:type="spellEnd"/>
       <w:r>
-        <w:t xml:space="preserve"> was removed from the RPI and OpenVPN was installed. OpenVPN requires a configuration file with certificate keys and various other parameters to start the VPN. The windows client that information services provides for connection to the VPN had the configuration zipped inside of the .exe. Once this was extracted and moved to the correct directory “</w:t>
+        <w:t xml:space="preserve"> was removed from the RPI and OpenVPN was installed. OpenVPN requires a configuration file with certificate keys and various other parameters to start the VPN. The windows client that information services provides for connection to the VPN had the configuration zipped inside of the .exe. </w:t>
+      </w:r>
+      <w:r>
+        <w:t>This configuration was edited to read in the username and password from a file in the /etc/</w:t>
+      </w:r>
+      <w:proofErr w:type="spellStart"/>
+      <w:r>
+        <w:t>openvpn</w:t>
+      </w:r>
+      <w:proofErr w:type="spellEnd"/>
+      <w:r>
+        <w:t xml:space="preserve"> directory. </w:t>
+      </w:r>
+      <w:r>
+        <w:t>Once this was extracted and moved to the correct directory “</w:t>
       </w:r>
       <w:proofErr w:type="spellStart"/>
       <w:r>
@@ -11789,11 +11805,11 @@
         <w:t>)</w:t>
       </w:r>
       <w:r>
-        <w:t xml:space="preserve">” command was run. This was to ensure all data from the file was uploaded to the server in case the RPI was powered off and ensure a valid transaction. Once a valid transaction has been complete then the file would be </w:t>
+        <w:t xml:space="preserve">” command was run. This was to ensure all data from the file was uploaded to the server in case the RPI was powered off and ensure a valid </w:t>
       </w:r>
       <w:r>
         <w:lastRenderedPageBreak/>
-        <w:t>deleted. All files starting with “~” would be ignored as these are being using by the logger.</w:t>
+        <w:t>transaction. Once a valid transaction has been complete then the file would be deleted. All files starting with “~” would be ignored as these are being using by the logger.</w:t>
       </w:r>
     </w:p>
     <w:p>
@@ -12122,11 +12138,11 @@
     </w:p>
     <w:p>
       <w:r>
-        <w:t xml:space="preserve">The next stage was to retrieve the data from the MySQL server. A PHP script was needed to access the server and request the information. At this point it was realised that the HTML files would need to be PHP files if a PHP script was needed, HTML </w:t>
+        <w:t xml:space="preserve">The next stage was to retrieve the data from the MySQL server. A PHP script was needed to access the server and request the information. At this point it was realised </w:t>
       </w:r>
       <w:r>
         <w:lastRenderedPageBreak/>
-        <w:t xml:space="preserve">can’t run </w:t>
+        <w:t xml:space="preserve">that the HTML files would need to be PHP files if a PHP script was needed, HTML can’t run </w:t>
       </w:r>
       <w:proofErr w:type="gramStart"/>
       <w:r>
@@ -12416,7 +12432,7 @@
         <w:pStyle w:val="Caption"/>
         <w:jc w:val="center"/>
       </w:pPr>
-      <w:bookmarkStart w:id="56" w:name="_Ref512962859"/>
+      <w:bookmarkStart w:id="57" w:name="_Ref512962859"/>
       <w:r>
         <w:t xml:space="preserve">Figure </w:t>
       </w:r>
@@ -12441,7 +12457,7 @@
         </w:rPr>
         <w:fldChar w:fldCharType="end"/>
       </w:r>
-      <w:bookmarkEnd w:id="56"/>
+      <w:bookmarkEnd w:id="57"/>
       <w:r>
         <w:t xml:space="preserve"> - Data being passed back to </w:t>
       </w:r>
@@ -12878,7 +12894,7 @@
         <w:pStyle w:val="Caption"/>
         <w:jc w:val="center"/>
       </w:pPr>
-      <w:bookmarkStart w:id="57" w:name="_Ref512969466"/>
+      <w:bookmarkStart w:id="58" w:name="_Ref512969466"/>
       <w:r>
         <w:t xml:space="preserve">Figure </w:t>
       </w:r>
@@ -12903,7 +12919,7 @@
         </w:rPr>
         <w:fldChar w:fldCharType="end"/>
       </w:r>
-      <w:bookmarkEnd w:id="57"/>
+      <w:bookmarkEnd w:id="58"/>
       <w:r>
         <w:t xml:space="preserve"> - working heatmap</w:t>
       </w:r>
@@ -13105,7 +13121,7 @@
         <w:pStyle w:val="Caption"/>
         <w:jc w:val="center"/>
       </w:pPr>
-      <w:bookmarkStart w:id="58" w:name="_Ref512969515"/>
+      <w:bookmarkStart w:id="59" w:name="_Ref512969515"/>
       <w:r>
         <w:t xml:space="preserve">Figure </w:t>
       </w:r>
@@ -13130,7 +13146,7 @@
         </w:rPr>
         <w:fldChar w:fldCharType="end"/>
       </w:r>
-      <w:bookmarkEnd w:id="58"/>
+      <w:bookmarkEnd w:id="59"/>
       <w:r>
         <w:t xml:space="preserve"> - bugged options</w:t>
       </w:r>
@@ -13217,7 +13233,15 @@
         <w:t>A navigational menu bar was added using a tutorial from W3schools</w:t>
       </w:r>
       <w:r>
-        <w:t xml:space="preserve"> [XXX], the main part of this was the CSS. This was when the custom CSS file was made along side the CSS for the Leaflet application. </w:t>
+        <w:t xml:space="preserve"> [XXX], the main part of this was the CSS. This was when the custom CSS file was made </w:t>
+      </w:r>
+      <w:proofErr w:type="spellStart"/>
+      <w:r>
+        <w:t>along side</w:t>
+      </w:r>
+      <w:proofErr w:type="spellEnd"/>
+      <w:r>
+        <w:t xml:space="preserve"> the CSS for the Leaflet application. </w:t>
       </w:r>
       <w:r>
         <w:t>Additional pages were created once the navigation bar was working. This include an about page with a short explanation of the website and a source page, where anyone could download the source</w:t>
@@ -13316,7 +13340,7 @@
         <w:pStyle w:val="Caption"/>
         <w:jc w:val="center"/>
       </w:pPr>
-      <w:bookmarkStart w:id="59" w:name="_Ref512988111"/>
+      <w:bookmarkStart w:id="60" w:name="_Ref512988111"/>
       <w:r>
         <w:t xml:space="preserve">Figure </w:t>
       </w:r>
@@ -13341,7 +13365,7 @@
         </w:rPr>
         <w:fldChar w:fldCharType="end"/>
       </w:r>
-      <w:bookmarkEnd w:id="59"/>
+      <w:bookmarkEnd w:id="60"/>
       <w:r>
         <w:t xml:space="preserve"> - Heatmap bug</w:t>
       </w:r>
@@ -13530,15 +13554,15 @@
       <w:pPr>
         <w:pStyle w:val="Heading1"/>
       </w:pPr>
-      <w:bookmarkStart w:id="60" w:name="_Toc222978603"/>
-      <w:bookmarkStart w:id="61" w:name="_Toc512724000"/>
-      <w:commentRangeStart w:id="62"/>
+      <w:bookmarkStart w:id="61" w:name="_Toc222978603"/>
+      <w:bookmarkStart w:id="62" w:name="_Toc512724000"/>
+      <w:commentRangeStart w:id="63"/>
       <w:r>
         <w:t>Testing</w:t>
       </w:r>
-      <w:bookmarkEnd w:id="50"/>
-      <w:bookmarkEnd w:id="60"/>
-      <w:commentRangeEnd w:id="62"/>
+      <w:bookmarkEnd w:id="51"/>
+      <w:bookmarkEnd w:id="61"/>
+      <w:commentRangeEnd w:id="63"/>
       <w:r>
         <w:rPr>
           <w:rStyle w:val="CommentReference"/>
@@ -13546,9 +13570,9 @@
           <w:b w:val="0"/>
           <w:bCs w:val="0"/>
         </w:rPr>
-        <w:commentReference w:id="62"/>
-      </w:r>
-      <w:bookmarkEnd w:id="61"/>
+        <w:commentReference w:id="63"/>
+      </w:r>
+      <w:bookmarkEnd w:id="62"/>
     </w:p>
     <w:p>
       <w:pPr>
@@ -13557,16 +13581,16 @@
           <w:lang w:val="en-US"/>
         </w:rPr>
       </w:pPr>
-      <w:bookmarkStart w:id="63" w:name="_Toc222978604"/>
-      <w:bookmarkStart w:id="64" w:name="_Toc512724001"/>
+      <w:bookmarkStart w:id="64" w:name="_Toc222978604"/>
+      <w:bookmarkStart w:id="65" w:name="_Toc512724001"/>
       <w:r>
         <w:rPr>
           <w:lang w:val="en-US"/>
         </w:rPr>
         <w:t>Overall Approach to Testing</w:t>
       </w:r>
-      <w:bookmarkEnd w:id="63"/>
       <w:bookmarkEnd w:id="64"/>
+      <w:bookmarkEnd w:id="65"/>
       <w:r>
         <w:rPr>
           <w:lang w:val="en-US"/>
@@ -13671,12 +13695,18 @@
         </w:rPr>
         <w:t xml:space="preserve"> undertook user interface testing, this meant using the interactive tools and checking that they work correctly.</w:t>
       </w:r>
-    </w:p>
-    <w:p>
-      <w:pPr>
+      <w:r>
         <w:rPr>
           <w:lang w:val="en-US"/>
         </w:rPr>
+        <w:t xml:space="preserve"> This was compared to the design that was created.</w:t>
+      </w:r>
+    </w:p>
+    <w:p>
+      <w:pPr>
+        <w:rPr>
+          <w:lang w:val="en-US"/>
+        </w:rPr>
       </w:pPr>
     </w:p>
     <w:p>
@@ -13686,16 +13716,16 @@
           <w:lang w:val="en-US"/>
         </w:rPr>
       </w:pPr>
-      <w:bookmarkStart w:id="65" w:name="_Toc222978605"/>
-      <w:bookmarkStart w:id="66" w:name="_Toc512724002"/>
+      <w:bookmarkStart w:id="66" w:name="_Toc222978605"/>
+      <w:bookmarkStart w:id="67" w:name="_Toc512724002"/>
       <w:r>
         <w:rPr>
           <w:lang w:val="en-US"/>
         </w:rPr>
         <w:t>Unit</w:t>
       </w:r>
-      <w:bookmarkEnd w:id="65"/>
       <w:bookmarkEnd w:id="66"/>
+      <w:bookmarkEnd w:id="67"/>
       <w:r>
         <w:rPr>
           <w:lang w:val="en-US"/>
@@ -13729,16 +13759,16 @@
           <w:lang w:val="en-US"/>
         </w:rPr>
       </w:pPr>
-      <w:bookmarkStart w:id="67" w:name="_Toc222978606"/>
-      <w:bookmarkStart w:id="68" w:name="_Toc512724003"/>
+      <w:bookmarkStart w:id="68" w:name="_Toc222978606"/>
+      <w:bookmarkStart w:id="69" w:name="_Toc512724003"/>
       <w:r>
         <w:rPr>
           <w:lang w:val="en-US"/>
         </w:rPr>
         <w:t>Unit Tests</w:t>
       </w:r>
-      <w:bookmarkEnd w:id="67"/>
       <w:bookmarkEnd w:id="68"/>
+      <w:bookmarkEnd w:id="69"/>
       <w:r>
         <w:rPr>
           <w:lang w:val="en-US"/>
@@ -14475,7 +14505,7 @@
         <w:pStyle w:val="Caption"/>
         <w:jc w:val="center"/>
       </w:pPr>
-      <w:bookmarkStart w:id="69" w:name="_Ref513069441"/>
+      <w:bookmarkStart w:id="70" w:name="_Ref513069441"/>
       <w:r>
         <w:t xml:space="preserve">Figure </w:t>
       </w:r>
@@ -14495,9 +14525,12 @@
         <w:t>31</w:t>
       </w:r>
       <w:r>
+        <w:rPr>
+          <w:noProof/>
+        </w:rPr>
         <w:fldChar w:fldCharType="end"/>
       </w:r>
-      <w:bookmarkEnd w:id="69"/>
+      <w:bookmarkEnd w:id="70"/>
       <w:r>
         <w:t xml:space="preserve"> - All data logger unit tests passing</w:t>
       </w:r>
@@ -15134,14 +15167,14 @@
               <w:rPr>
                 <w:lang w:val="en-US"/>
               </w:rPr>
-              <w:t xml:space="preserve"> This test will be </w:t>
+              <w:t xml:space="preserve"> </w:t>
             </w:r>
             <w:r>
               <w:rPr>
                 <w:lang w:val="en-US"/>
               </w:rPr>
               <w:lastRenderedPageBreak/>
-              <w:t>run with no internet connection.</w:t>
+              <w:t>This test will be run with no internet connection.</w:t>
             </w:r>
           </w:p>
         </w:tc>
@@ -15261,7 +15294,7 @@
         <w:pStyle w:val="Caption"/>
         <w:jc w:val="center"/>
       </w:pPr>
-      <w:bookmarkStart w:id="70" w:name="_Ref513069605"/>
+      <w:bookmarkStart w:id="71" w:name="_Ref513069605"/>
       <w:r>
         <w:t xml:space="preserve">Figure </w:t>
       </w:r>
@@ -15281,9 +15314,12 @@
         <w:t>32</w:t>
       </w:r>
       <w:r>
+        <w:rPr>
+          <w:noProof/>
+        </w:rPr>
         <w:fldChar w:fldCharType="end"/>
       </w:r>
-      <w:bookmarkEnd w:id="70"/>
+      <w:bookmarkEnd w:id="71"/>
       <w:r>
         <w:t xml:space="preserve"> - Tests failing when internet connection is removed</w:t>
       </w:r>
@@ -15371,6 +15407,9 @@
         <w:t>33</w:t>
       </w:r>
       <w:r>
+        <w:rPr>
+          <w:noProof/>
+        </w:rPr>
         <w:fldChar w:fldCharType="end"/>
       </w:r>
       <w:r>
@@ -15450,6 +15489,13 @@
     </w:p>
     <w:p>
       <w:pPr>
+        <w:rPr>
+          <w:lang w:val="en-US"/>
+        </w:rPr>
+      </w:pPr>
+    </w:p>
+    <w:p>
+      <w:pPr>
         <w:pStyle w:val="Heading3"/>
         <w:rPr>
           <w:lang w:val="en-US"/>
@@ -15459,7 +15505,40 @@
         <w:rPr>
           <w:lang w:val="en-US"/>
         </w:rPr>
-        <w:t>Data logger</w:t>
+        <w:t>RPI Security Testing</w:t>
+      </w:r>
+    </w:p>
+    <w:p>
+      <w:pPr>
+        <w:rPr>
+          <w:lang w:val="en-US"/>
+        </w:rPr>
+      </w:pPr>
+      <w:r>
+        <w:rPr>
+          <w:lang w:val="en-US"/>
+        </w:rPr>
+        <w:t xml:space="preserve">Testing the security of the RPI was important as credentials to the </w:t>
+      </w:r>
+      <w:proofErr w:type="spellStart"/>
+      <w:r>
+        <w:rPr>
+          <w:lang w:val="en-US"/>
+        </w:rPr>
+        <w:t>Aberystwyth</w:t>
+      </w:r>
+      <w:proofErr w:type="spellEnd"/>
+      <w:r>
+        <w:rPr>
+          <w:lang w:val="en-US"/>
+        </w:rPr>
+        <w:t xml:space="preserve"> VPN and MySQL server were stored in the /et/c directory and Pi user directory. </w:t>
+      </w:r>
+      <w:r>
+        <w:rPr>
+          <w:lang w:val="en-US"/>
+        </w:rPr>
+        <w:t>This involved one simple test when trying to access the RPI.</w:t>
       </w:r>
     </w:p>
     <w:tbl>
@@ -15592,7 +15671,7 @@
               <w:rPr>
                 <w:lang w:val="en-US"/>
               </w:rPr>
-              <w:t>Unplug GPS before logger starts</w:t>
+              <w:t>Check a password is requested when accessing the pi user</w:t>
             </w:r>
           </w:p>
         </w:tc>
@@ -15610,7 +15689,19 @@
               <w:rPr>
                 <w:lang w:val="en-US"/>
               </w:rPr>
-              <w:t>Software will remain in one state, not logging</w:t>
+              <w:t>Password request</w:t>
+            </w:r>
+            <w:r>
+              <w:rPr>
+                <w:lang w:val="en-US"/>
+              </w:rPr>
+              <w:t xml:space="preserve"> </w:t>
+            </w:r>
+            <w:r>
+              <w:rPr>
+                <w:lang w:val="en-US"/>
+              </w:rPr>
+              <w:t>enter on correct password</w:t>
             </w:r>
           </w:p>
         </w:tc>
@@ -15633,489 +15724,6 @@
           </w:p>
         </w:tc>
       </w:tr>
-      <w:tr>
-        <w:tc>
-          <w:tcPr>
-            <w:tcW w:w="2072" w:type="dxa"/>
-          </w:tcPr>
-          <w:p>
-            <w:pPr>
-              <w:rPr>
-                <w:lang w:val="en-US"/>
-              </w:rPr>
-            </w:pPr>
-            <w:r>
-              <w:rPr>
-                <w:lang w:val="en-US"/>
-              </w:rPr>
-              <w:t>Man2</w:t>
-            </w:r>
-          </w:p>
-        </w:tc>
-        <w:tc>
-          <w:tcPr>
-            <w:tcW w:w="2072" w:type="dxa"/>
-          </w:tcPr>
-          <w:p>
-            <w:pPr>
-              <w:rPr>
-                <w:lang w:val="en-US"/>
-              </w:rPr>
-            </w:pPr>
-            <w:r>
-              <w:rPr>
-                <w:lang w:val="en-US"/>
-              </w:rPr>
-              <w:t>Unplug air quality sensor before logger starts</w:t>
-            </w:r>
-          </w:p>
-        </w:tc>
-        <w:tc>
-          <w:tcPr>
-            <w:tcW w:w="2073" w:type="dxa"/>
-          </w:tcPr>
-          <w:p>
-            <w:pPr>
-              <w:rPr>
-                <w:lang w:val="en-US"/>
-              </w:rPr>
-            </w:pPr>
-            <w:r>
-              <w:rPr>
-                <w:lang w:val="en-US"/>
-              </w:rPr>
-              <w:t>Software will remain in one state, not logging</w:t>
-            </w:r>
-          </w:p>
-        </w:tc>
-        <w:tc>
-          <w:tcPr>
-            <w:tcW w:w="2073" w:type="dxa"/>
-          </w:tcPr>
-          <w:p>
-            <w:pPr>
-              <w:rPr>
-                <w:lang w:val="en-US"/>
-              </w:rPr>
-            </w:pPr>
-            <w:r>
-              <w:rPr>
-                <w:lang w:val="en-US"/>
-              </w:rPr>
-              <w:t>Pass</w:t>
-            </w:r>
-          </w:p>
-        </w:tc>
-      </w:tr>
-      <w:tr>
-        <w:tc>
-          <w:tcPr>
-            <w:tcW w:w="2072" w:type="dxa"/>
-          </w:tcPr>
-          <w:p>
-            <w:pPr>
-              <w:rPr>
-                <w:lang w:val="en-US"/>
-              </w:rPr>
-            </w:pPr>
-            <w:r>
-              <w:rPr>
-                <w:lang w:val="en-US"/>
-              </w:rPr>
-              <w:t>Man3</w:t>
-            </w:r>
-          </w:p>
-        </w:tc>
-        <w:tc>
-          <w:tcPr>
-            <w:tcW w:w="2072" w:type="dxa"/>
-          </w:tcPr>
-          <w:p>
-            <w:pPr>
-              <w:rPr>
-                <w:lang w:val="en-US"/>
-              </w:rPr>
-            </w:pPr>
-            <w:r>
-              <w:rPr>
-                <w:lang w:val="en-US"/>
-              </w:rPr>
-              <w:t>Log file size</w:t>
-            </w:r>
-          </w:p>
-        </w:tc>
-        <w:tc>
-          <w:tcPr>
-            <w:tcW w:w="2073" w:type="dxa"/>
-          </w:tcPr>
-          <w:p>
-            <w:pPr>
-              <w:rPr>
-                <w:lang w:val="en-US"/>
-              </w:rPr>
-            </w:pPr>
-            <w:r>
-              <w:rPr>
-                <w:lang w:val="en-US"/>
-              </w:rPr>
-              <w:t>Log files are no more than 25kb</w:t>
-            </w:r>
-          </w:p>
-        </w:tc>
-        <w:tc>
-          <w:tcPr>
-            <w:tcW w:w="2073" w:type="dxa"/>
-          </w:tcPr>
-          <w:p>
-            <w:pPr>
-              <w:rPr>
-                <w:lang w:val="en-US"/>
-              </w:rPr>
-            </w:pPr>
-            <w:r>
-              <w:rPr>
-                <w:lang w:val="en-US"/>
-              </w:rPr>
-              <w:t>Pass</w:t>
-            </w:r>
-          </w:p>
-        </w:tc>
-      </w:tr>
-      <w:tr>
-        <w:tc>
-          <w:tcPr>
-            <w:tcW w:w="2072" w:type="dxa"/>
-          </w:tcPr>
-          <w:p>
-            <w:pPr>
-              <w:rPr>
-                <w:lang w:val="en-US"/>
-              </w:rPr>
-            </w:pPr>
-            <w:r>
-              <w:rPr>
-                <w:lang w:val="en-US"/>
-              </w:rPr>
-              <w:t>Man4</w:t>
-            </w:r>
-          </w:p>
-        </w:tc>
-        <w:tc>
-          <w:tcPr>
-            <w:tcW w:w="2072" w:type="dxa"/>
-          </w:tcPr>
-          <w:p>
-            <w:pPr>
-              <w:rPr>
-                <w:lang w:val="en-US"/>
-              </w:rPr>
-            </w:pPr>
-            <w:r>
-              <w:rPr>
-                <w:lang w:val="en-US"/>
-              </w:rPr>
-              <w:t xml:space="preserve">Cron job starts the data on </w:t>
-            </w:r>
-            <w:r>
-              <w:rPr>
-                <w:lang w:val="en-US"/>
-              </w:rPr>
-              <w:t>startup</w:t>
-            </w:r>
-            <w:r>
-              <w:rPr>
-                <w:lang w:val="en-US"/>
-              </w:rPr>
-              <w:t xml:space="preserve"> of the RPI</w:t>
-            </w:r>
-          </w:p>
-        </w:tc>
-        <w:tc>
-          <w:tcPr>
-            <w:tcW w:w="2073" w:type="dxa"/>
-          </w:tcPr>
-          <w:p>
-            <w:pPr>
-              <w:rPr>
-                <w:lang w:val="en-US"/>
-              </w:rPr>
-            </w:pPr>
-            <w:r>
-              <w:rPr>
-                <w:lang w:val="en-US"/>
-              </w:rPr>
-              <w:t>Cron job will start the python script and start logging</w:t>
-            </w:r>
-          </w:p>
-        </w:tc>
-        <w:tc>
-          <w:tcPr>
-            <w:tcW w:w="2073" w:type="dxa"/>
-          </w:tcPr>
-          <w:p>
-            <w:pPr>
-              <w:rPr>
-                <w:lang w:val="en-US"/>
-              </w:rPr>
-            </w:pPr>
-            <w:r>
-              <w:rPr>
-                <w:lang w:val="en-US"/>
-              </w:rPr>
-              <w:t xml:space="preserve">Pass/Fail this works sometimes. The </w:t>
-            </w:r>
-            <w:proofErr w:type="spellStart"/>
-            <w:r>
-              <w:rPr>
-                <w:lang w:val="en-US"/>
-              </w:rPr>
-              <w:t>cron</w:t>
-            </w:r>
-            <w:proofErr w:type="spellEnd"/>
-            <w:r>
-              <w:rPr>
-                <w:lang w:val="en-US"/>
-              </w:rPr>
-              <w:t xml:space="preserve"> job will start the script 100% of the time. But the script sometimes remains in a state (GPS fix) on reboot this usually fixes problem. May be a hardware error due to the </w:t>
-            </w:r>
-            <w:r>
-              <w:rPr>
-                <w:lang w:val="en-US"/>
-              </w:rPr>
-              <w:t>number</w:t>
-            </w:r>
-            <w:r>
-              <w:rPr>
-                <w:lang w:val="en-US"/>
-              </w:rPr>
-              <w:t xml:space="preserve"> of requests.</w:t>
-            </w:r>
-          </w:p>
-        </w:tc>
-      </w:tr>
-      <w:tr>
-        <w:tc>
-          <w:tcPr>
-            <w:tcW w:w="2072" w:type="dxa"/>
-          </w:tcPr>
-          <w:p>
-            <w:pPr>
-              <w:rPr>
-                <w:lang w:val="en-US"/>
-              </w:rPr>
-            </w:pPr>
-            <w:r>
-              <w:rPr>
-                <w:lang w:val="en-US"/>
-              </w:rPr>
-              <w:t>Man5</w:t>
-            </w:r>
-          </w:p>
-        </w:tc>
-        <w:tc>
-          <w:tcPr>
-            <w:tcW w:w="2072" w:type="dxa"/>
-          </w:tcPr>
-          <w:p>
-            <w:pPr>
-              <w:rPr>
-                <w:lang w:val="en-US"/>
-              </w:rPr>
-            </w:pPr>
-            <w:r>
-              <w:rPr>
-                <w:lang w:val="en-US"/>
-              </w:rPr>
-              <w:t>LED flash 2 times when trying to get GPS fix</w:t>
-            </w:r>
-          </w:p>
-        </w:tc>
-        <w:tc>
-          <w:tcPr>
-            <w:tcW w:w="2073" w:type="dxa"/>
-          </w:tcPr>
-          <w:p>
-            <w:pPr>
-              <w:rPr>
-                <w:lang w:val="en-US"/>
-              </w:rPr>
-            </w:pPr>
-            <w:r>
-              <w:rPr>
-                <w:lang w:val="en-US"/>
-              </w:rPr>
-              <w:t>LED should flash 2 times</w:t>
-            </w:r>
-          </w:p>
-        </w:tc>
-        <w:tc>
-          <w:tcPr>
-            <w:tcW w:w="2073" w:type="dxa"/>
-          </w:tcPr>
-          <w:p>
-            <w:pPr>
-              <w:rPr>
-                <w:lang w:val="en-US"/>
-              </w:rPr>
-            </w:pPr>
-            <w:r>
-              <w:rPr>
-                <w:lang w:val="en-US"/>
-              </w:rPr>
-              <w:t>Pass</w:t>
-            </w:r>
-          </w:p>
-        </w:tc>
-      </w:tr>
-      <w:tr>
-        <w:tc>
-          <w:tcPr>
-            <w:tcW w:w="2072" w:type="dxa"/>
-          </w:tcPr>
-          <w:p>
-            <w:pPr>
-              <w:rPr>
-                <w:lang w:val="en-US"/>
-              </w:rPr>
-            </w:pPr>
-            <w:r>
-              <w:rPr>
-                <w:lang w:val="en-US"/>
-              </w:rPr>
-              <w:t>Man6</w:t>
-            </w:r>
-          </w:p>
-        </w:tc>
-        <w:tc>
-          <w:tcPr>
-            <w:tcW w:w="2072" w:type="dxa"/>
-          </w:tcPr>
-          <w:p>
-            <w:pPr>
-              <w:rPr>
-                <w:lang w:val="en-US"/>
-              </w:rPr>
-            </w:pPr>
-            <w:r>
-              <w:rPr>
-                <w:lang w:val="en-US"/>
-              </w:rPr>
-              <w:t>LED flash 3 times when waiting for air quality sensor</w:t>
-            </w:r>
-          </w:p>
-        </w:tc>
-        <w:tc>
-          <w:tcPr>
-            <w:tcW w:w="2073" w:type="dxa"/>
-          </w:tcPr>
-          <w:p>
-            <w:pPr>
-              <w:rPr>
-                <w:lang w:val="en-US"/>
-              </w:rPr>
-            </w:pPr>
-            <w:r>
-              <w:rPr>
-                <w:lang w:val="en-US"/>
-              </w:rPr>
-              <w:t>LED should flash 3 times</w:t>
-            </w:r>
-          </w:p>
-        </w:tc>
-        <w:tc>
-          <w:tcPr>
-            <w:tcW w:w="2073" w:type="dxa"/>
-          </w:tcPr>
-          <w:p>
-            <w:pPr>
-              <w:rPr>
-                <w:lang w:val="en-US"/>
-              </w:rPr>
-            </w:pPr>
-            <w:r>
-              <w:rPr>
-                <w:lang w:val="en-US"/>
-              </w:rPr>
-              <w:t>Pass</w:t>
-            </w:r>
-          </w:p>
-        </w:tc>
-      </w:tr>
-      <w:tr>
-        <w:tc>
-          <w:tcPr>
-            <w:tcW w:w="2072" w:type="dxa"/>
-          </w:tcPr>
-          <w:p>
-            <w:pPr>
-              <w:rPr>
-                <w:lang w:val="en-US"/>
-              </w:rPr>
-            </w:pPr>
-            <w:r>
-              <w:rPr>
-                <w:lang w:val="en-US"/>
-              </w:rPr>
-              <w:lastRenderedPageBreak/>
-              <w:t>Man7</w:t>
-            </w:r>
-          </w:p>
-        </w:tc>
-        <w:tc>
-          <w:tcPr>
-            <w:tcW w:w="2072" w:type="dxa"/>
-          </w:tcPr>
-          <w:p>
-            <w:pPr>
-              <w:rPr>
-                <w:lang w:val="en-US"/>
-              </w:rPr>
-            </w:pPr>
-            <w:r>
-              <w:rPr>
-                <w:lang w:val="en-US"/>
-              </w:rPr>
-              <w:t>LED should continuously flash when logging</w:t>
-            </w:r>
-          </w:p>
-        </w:tc>
-        <w:tc>
-          <w:tcPr>
-            <w:tcW w:w="2073" w:type="dxa"/>
-          </w:tcPr>
-          <w:p>
-            <w:pPr>
-              <w:rPr>
-                <w:lang w:val="en-US"/>
-              </w:rPr>
-            </w:pPr>
-            <w:r>
-              <w:rPr>
-                <w:lang w:val="en-US"/>
-              </w:rPr>
-              <w:t>LED flashes on and off continuously.</w:t>
-            </w:r>
-          </w:p>
-        </w:tc>
-        <w:tc>
-          <w:tcPr>
-            <w:tcW w:w="2073" w:type="dxa"/>
-          </w:tcPr>
-          <w:p>
-            <w:pPr>
-              <w:rPr>
-                <w:lang w:val="en-US"/>
-              </w:rPr>
-            </w:pPr>
-            <w:r>
-              <w:rPr>
-                <w:lang w:val="en-US"/>
-              </w:rPr>
-              <w:t>Pass</w:t>
-            </w:r>
-          </w:p>
-        </w:tc>
-      </w:tr>
     </w:tbl>
     <w:p>
       <w:pPr>
@@ -16135,7 +15743,7 @@
         <w:rPr>
           <w:lang w:val="en-US"/>
         </w:rPr>
-        <w:t>Upload script</w:t>
+        <w:t>Data logger</w:t>
       </w:r>
     </w:p>
     <w:tbl>
@@ -16256,7 +15864,7 @@
               <w:rPr>
                 <w:lang w:val="en-US"/>
               </w:rPr>
-              <w:t>8</w:t>
+              <w:t>2</w:t>
             </w:r>
           </w:p>
         </w:tc>
@@ -16274,7 +15882,7 @@
               <w:rPr>
                 <w:lang w:val="en-US"/>
               </w:rPr>
-              <w:t>Cron job executes script every 2 minutes – monitor using watch command</w:t>
+              <w:t>Unplug GPS before logger starts</w:t>
             </w:r>
           </w:p>
         </w:tc>
@@ -16292,7 +15900,7 @@
               <w:rPr>
                 <w:lang w:val="en-US"/>
               </w:rPr>
-              <w:t>Cron job is executed</w:t>
+              <w:t>Software will remain in one state, not logging</w:t>
             </w:r>
           </w:p>
         </w:tc>
@@ -16330,7 +15938,13 @@
               <w:rPr>
                 <w:lang w:val="en-US"/>
               </w:rPr>
-              <w:t>Man9</w:t>
+              <w:t>Man</w:t>
+            </w:r>
+            <w:r>
+              <w:rPr>
+                <w:lang w:val="en-US"/>
+              </w:rPr>
+              <w:t>3</w:t>
             </w:r>
           </w:p>
         </w:tc>
@@ -16348,7 +15962,7 @@
               <w:rPr>
                 <w:lang w:val="en-US"/>
               </w:rPr>
-              <w:t>Files are deleted after being uploaded</w:t>
+              <w:t>Unplug air quality sensor before logger starts</w:t>
             </w:r>
           </w:p>
         </w:tc>
@@ -16366,7 +15980,7 @@
               <w:rPr>
                 <w:lang w:val="en-US"/>
               </w:rPr>
-              <w:t>Logs file empty</w:t>
+              <w:t>Software will remain in one state, not logging</w:t>
             </w:r>
           </w:p>
         </w:tc>
@@ -16389,6 +16003,452 @@
           </w:p>
         </w:tc>
       </w:tr>
+      <w:tr>
+        <w:tc>
+          <w:tcPr>
+            <w:tcW w:w="2072" w:type="dxa"/>
+          </w:tcPr>
+          <w:p>
+            <w:pPr>
+              <w:rPr>
+                <w:lang w:val="en-US"/>
+              </w:rPr>
+            </w:pPr>
+            <w:r>
+              <w:rPr>
+                <w:lang w:val="en-US"/>
+              </w:rPr>
+              <w:t>Man</w:t>
+            </w:r>
+            <w:r>
+              <w:rPr>
+                <w:lang w:val="en-US"/>
+              </w:rPr>
+              <w:t>4</w:t>
+            </w:r>
+          </w:p>
+        </w:tc>
+        <w:tc>
+          <w:tcPr>
+            <w:tcW w:w="2072" w:type="dxa"/>
+          </w:tcPr>
+          <w:p>
+            <w:pPr>
+              <w:rPr>
+                <w:lang w:val="en-US"/>
+              </w:rPr>
+            </w:pPr>
+            <w:r>
+              <w:rPr>
+                <w:lang w:val="en-US"/>
+              </w:rPr>
+              <w:t>Log file size</w:t>
+            </w:r>
+          </w:p>
+        </w:tc>
+        <w:tc>
+          <w:tcPr>
+            <w:tcW w:w="2073" w:type="dxa"/>
+          </w:tcPr>
+          <w:p>
+            <w:pPr>
+              <w:rPr>
+                <w:lang w:val="en-US"/>
+              </w:rPr>
+            </w:pPr>
+            <w:r>
+              <w:rPr>
+                <w:lang w:val="en-US"/>
+              </w:rPr>
+              <w:t>Log files are no more than 25kb</w:t>
+            </w:r>
+          </w:p>
+        </w:tc>
+        <w:tc>
+          <w:tcPr>
+            <w:tcW w:w="2073" w:type="dxa"/>
+          </w:tcPr>
+          <w:p>
+            <w:pPr>
+              <w:rPr>
+                <w:lang w:val="en-US"/>
+              </w:rPr>
+            </w:pPr>
+            <w:r>
+              <w:rPr>
+                <w:lang w:val="en-US"/>
+              </w:rPr>
+              <w:t>Pass</w:t>
+            </w:r>
+          </w:p>
+        </w:tc>
+      </w:tr>
+      <w:tr>
+        <w:tc>
+          <w:tcPr>
+            <w:tcW w:w="2072" w:type="dxa"/>
+          </w:tcPr>
+          <w:p>
+            <w:pPr>
+              <w:rPr>
+                <w:lang w:val="en-US"/>
+              </w:rPr>
+            </w:pPr>
+            <w:r>
+              <w:rPr>
+                <w:lang w:val="en-US"/>
+              </w:rPr>
+              <w:t>Man</w:t>
+            </w:r>
+            <w:r>
+              <w:rPr>
+                <w:lang w:val="en-US"/>
+              </w:rPr>
+              <w:t>5</w:t>
+            </w:r>
+          </w:p>
+        </w:tc>
+        <w:tc>
+          <w:tcPr>
+            <w:tcW w:w="2072" w:type="dxa"/>
+          </w:tcPr>
+          <w:p>
+            <w:pPr>
+              <w:rPr>
+                <w:lang w:val="en-US"/>
+              </w:rPr>
+            </w:pPr>
+            <w:r>
+              <w:rPr>
+                <w:lang w:val="en-US"/>
+              </w:rPr>
+              <w:t xml:space="preserve">Cron job starts the data on </w:t>
+            </w:r>
+            <w:r>
+              <w:rPr>
+                <w:lang w:val="en-US"/>
+              </w:rPr>
+              <w:t>startup</w:t>
+            </w:r>
+            <w:r>
+              <w:rPr>
+                <w:lang w:val="en-US"/>
+              </w:rPr>
+              <w:t xml:space="preserve"> of the RPI</w:t>
+            </w:r>
+          </w:p>
+        </w:tc>
+        <w:tc>
+          <w:tcPr>
+            <w:tcW w:w="2073" w:type="dxa"/>
+          </w:tcPr>
+          <w:p>
+            <w:pPr>
+              <w:rPr>
+                <w:lang w:val="en-US"/>
+              </w:rPr>
+            </w:pPr>
+            <w:r>
+              <w:rPr>
+                <w:lang w:val="en-US"/>
+              </w:rPr>
+              <w:t>Cron job will start the python script and start logging</w:t>
+            </w:r>
+          </w:p>
+        </w:tc>
+        <w:tc>
+          <w:tcPr>
+            <w:tcW w:w="2073" w:type="dxa"/>
+          </w:tcPr>
+          <w:p>
+            <w:pPr>
+              <w:rPr>
+                <w:lang w:val="en-US"/>
+              </w:rPr>
+            </w:pPr>
+            <w:r>
+              <w:rPr>
+                <w:lang w:val="en-US"/>
+              </w:rPr>
+              <w:t xml:space="preserve">Pass/Fail this works sometimes. The </w:t>
+            </w:r>
+            <w:proofErr w:type="spellStart"/>
+            <w:r>
+              <w:rPr>
+                <w:lang w:val="en-US"/>
+              </w:rPr>
+              <w:t>cron</w:t>
+            </w:r>
+            <w:proofErr w:type="spellEnd"/>
+            <w:r>
+              <w:rPr>
+                <w:lang w:val="en-US"/>
+              </w:rPr>
+              <w:t xml:space="preserve"> job will start the script 100% of the time. But the script sometimes remains in a state </w:t>
+            </w:r>
+            <w:r>
+              <w:rPr>
+                <w:lang w:val="en-US"/>
+              </w:rPr>
+              <w:lastRenderedPageBreak/>
+              <w:t xml:space="preserve">(GPS fix) on reboot this usually fixes problem. May be a hardware error due to the </w:t>
+            </w:r>
+            <w:r>
+              <w:rPr>
+                <w:lang w:val="en-US"/>
+              </w:rPr>
+              <w:t>number</w:t>
+            </w:r>
+            <w:r>
+              <w:rPr>
+                <w:lang w:val="en-US"/>
+              </w:rPr>
+              <w:t xml:space="preserve"> of requests.</w:t>
+            </w:r>
+          </w:p>
+        </w:tc>
+      </w:tr>
+      <w:tr>
+        <w:tc>
+          <w:tcPr>
+            <w:tcW w:w="2072" w:type="dxa"/>
+          </w:tcPr>
+          <w:p>
+            <w:pPr>
+              <w:rPr>
+                <w:lang w:val="en-US"/>
+              </w:rPr>
+            </w:pPr>
+            <w:r>
+              <w:rPr>
+                <w:lang w:val="en-US"/>
+              </w:rPr>
+              <w:lastRenderedPageBreak/>
+              <w:t>Man</w:t>
+            </w:r>
+            <w:r>
+              <w:rPr>
+                <w:lang w:val="en-US"/>
+              </w:rPr>
+              <w:t>6</w:t>
+            </w:r>
+          </w:p>
+        </w:tc>
+        <w:tc>
+          <w:tcPr>
+            <w:tcW w:w="2072" w:type="dxa"/>
+          </w:tcPr>
+          <w:p>
+            <w:pPr>
+              <w:rPr>
+                <w:lang w:val="en-US"/>
+              </w:rPr>
+            </w:pPr>
+            <w:r>
+              <w:rPr>
+                <w:lang w:val="en-US"/>
+              </w:rPr>
+              <w:t>LED flash 2 times when trying to get GPS fix</w:t>
+            </w:r>
+          </w:p>
+        </w:tc>
+        <w:tc>
+          <w:tcPr>
+            <w:tcW w:w="2073" w:type="dxa"/>
+          </w:tcPr>
+          <w:p>
+            <w:pPr>
+              <w:rPr>
+                <w:lang w:val="en-US"/>
+              </w:rPr>
+            </w:pPr>
+            <w:r>
+              <w:rPr>
+                <w:lang w:val="en-US"/>
+              </w:rPr>
+              <w:t>LED should flash 2 times</w:t>
+            </w:r>
+          </w:p>
+        </w:tc>
+        <w:tc>
+          <w:tcPr>
+            <w:tcW w:w="2073" w:type="dxa"/>
+          </w:tcPr>
+          <w:p>
+            <w:pPr>
+              <w:rPr>
+                <w:lang w:val="en-US"/>
+              </w:rPr>
+            </w:pPr>
+            <w:r>
+              <w:rPr>
+                <w:lang w:val="en-US"/>
+              </w:rPr>
+              <w:t>Pass</w:t>
+            </w:r>
+          </w:p>
+        </w:tc>
+      </w:tr>
+      <w:tr>
+        <w:tc>
+          <w:tcPr>
+            <w:tcW w:w="2072" w:type="dxa"/>
+          </w:tcPr>
+          <w:p>
+            <w:pPr>
+              <w:rPr>
+                <w:lang w:val="en-US"/>
+              </w:rPr>
+            </w:pPr>
+            <w:r>
+              <w:rPr>
+                <w:lang w:val="en-US"/>
+              </w:rPr>
+              <w:t>Man</w:t>
+            </w:r>
+            <w:r>
+              <w:rPr>
+                <w:lang w:val="en-US"/>
+              </w:rPr>
+              <w:t>7</w:t>
+            </w:r>
+          </w:p>
+        </w:tc>
+        <w:tc>
+          <w:tcPr>
+            <w:tcW w:w="2072" w:type="dxa"/>
+          </w:tcPr>
+          <w:p>
+            <w:pPr>
+              <w:rPr>
+                <w:lang w:val="en-US"/>
+              </w:rPr>
+            </w:pPr>
+            <w:r>
+              <w:rPr>
+                <w:lang w:val="en-US"/>
+              </w:rPr>
+              <w:t>LED flash 3 times when waiting for air quality sensor</w:t>
+            </w:r>
+          </w:p>
+        </w:tc>
+        <w:tc>
+          <w:tcPr>
+            <w:tcW w:w="2073" w:type="dxa"/>
+          </w:tcPr>
+          <w:p>
+            <w:pPr>
+              <w:rPr>
+                <w:lang w:val="en-US"/>
+              </w:rPr>
+            </w:pPr>
+            <w:r>
+              <w:rPr>
+                <w:lang w:val="en-US"/>
+              </w:rPr>
+              <w:t>LED should flash 3 times</w:t>
+            </w:r>
+          </w:p>
+        </w:tc>
+        <w:tc>
+          <w:tcPr>
+            <w:tcW w:w="2073" w:type="dxa"/>
+          </w:tcPr>
+          <w:p>
+            <w:pPr>
+              <w:rPr>
+                <w:lang w:val="en-US"/>
+              </w:rPr>
+            </w:pPr>
+            <w:r>
+              <w:rPr>
+                <w:lang w:val="en-US"/>
+              </w:rPr>
+              <w:t>Pass</w:t>
+            </w:r>
+          </w:p>
+        </w:tc>
+      </w:tr>
+      <w:tr>
+        <w:tc>
+          <w:tcPr>
+            <w:tcW w:w="2072" w:type="dxa"/>
+          </w:tcPr>
+          <w:p>
+            <w:pPr>
+              <w:rPr>
+                <w:lang w:val="en-US"/>
+              </w:rPr>
+            </w:pPr>
+            <w:r>
+              <w:rPr>
+                <w:lang w:val="en-US"/>
+              </w:rPr>
+              <w:t>Man</w:t>
+            </w:r>
+            <w:r>
+              <w:rPr>
+                <w:lang w:val="en-US"/>
+              </w:rPr>
+              <w:t>8</w:t>
+            </w:r>
+          </w:p>
+        </w:tc>
+        <w:tc>
+          <w:tcPr>
+            <w:tcW w:w="2072" w:type="dxa"/>
+          </w:tcPr>
+          <w:p>
+            <w:pPr>
+              <w:rPr>
+                <w:lang w:val="en-US"/>
+              </w:rPr>
+            </w:pPr>
+            <w:r>
+              <w:rPr>
+                <w:lang w:val="en-US"/>
+              </w:rPr>
+              <w:t>LED should continuously flash when logging</w:t>
+            </w:r>
+          </w:p>
+        </w:tc>
+        <w:tc>
+          <w:tcPr>
+            <w:tcW w:w="2073" w:type="dxa"/>
+          </w:tcPr>
+          <w:p>
+            <w:pPr>
+              <w:rPr>
+                <w:lang w:val="en-US"/>
+              </w:rPr>
+            </w:pPr>
+            <w:r>
+              <w:rPr>
+                <w:lang w:val="en-US"/>
+              </w:rPr>
+              <w:t>LED flashes on and off continuously.</w:t>
+            </w:r>
+          </w:p>
+        </w:tc>
+        <w:tc>
+          <w:tcPr>
+            <w:tcW w:w="2073" w:type="dxa"/>
+          </w:tcPr>
+          <w:p>
+            <w:pPr>
+              <w:rPr>
+                <w:lang w:val="en-US"/>
+              </w:rPr>
+            </w:pPr>
+            <w:r>
+              <w:rPr>
+                <w:lang w:val="en-US"/>
+              </w:rPr>
+              <w:t>Pass</w:t>
+            </w:r>
+          </w:p>
+        </w:tc>
+      </w:tr>
     </w:tbl>
     <w:p>
       <w:pPr>
@@ -16408,6 +16468,285 @@
         <w:rPr>
           <w:lang w:val="en-US"/>
         </w:rPr>
+        <w:t>Upload script</w:t>
+      </w:r>
+    </w:p>
+    <w:tbl>
+      <w:tblPr>
+        <w:tblStyle w:val="TableGrid"/>
+        <w:tblW w:w="0" w:type="auto"/>
+        <w:tblLook w:val="04A0" w:firstRow="1" w:lastRow="0" w:firstColumn="1" w:lastColumn="0" w:noHBand="0" w:noVBand="1"/>
+      </w:tblPr>
+      <w:tblGrid>
+        <w:gridCol w:w="2072"/>
+        <w:gridCol w:w="2072"/>
+        <w:gridCol w:w="2073"/>
+        <w:gridCol w:w="2073"/>
+      </w:tblGrid>
+      <w:tr>
+        <w:tc>
+          <w:tcPr>
+            <w:tcW w:w="2072" w:type="dxa"/>
+          </w:tcPr>
+          <w:p>
+            <w:pPr>
+              <w:rPr>
+                <w:lang w:val="en-US"/>
+              </w:rPr>
+            </w:pPr>
+            <w:r>
+              <w:rPr>
+                <w:b/>
+                <w:lang w:val="en-US"/>
+              </w:rPr>
+              <w:t>Test Id</w:t>
+            </w:r>
+          </w:p>
+        </w:tc>
+        <w:tc>
+          <w:tcPr>
+            <w:tcW w:w="2072" w:type="dxa"/>
+          </w:tcPr>
+          <w:p>
+            <w:pPr>
+              <w:rPr>
+                <w:lang w:val="en-US"/>
+              </w:rPr>
+            </w:pPr>
+            <w:r>
+              <w:rPr>
+                <w:b/>
+                <w:lang w:val="en-US"/>
+              </w:rPr>
+              <w:t>Test Description</w:t>
+            </w:r>
+          </w:p>
+        </w:tc>
+        <w:tc>
+          <w:tcPr>
+            <w:tcW w:w="2073" w:type="dxa"/>
+          </w:tcPr>
+          <w:p>
+            <w:pPr>
+              <w:rPr>
+                <w:lang w:val="en-US"/>
+              </w:rPr>
+            </w:pPr>
+            <w:r>
+              <w:rPr>
+                <w:b/>
+                <w:lang w:val="en-US"/>
+              </w:rPr>
+              <w:t>Expected Result</w:t>
+            </w:r>
+          </w:p>
+        </w:tc>
+        <w:tc>
+          <w:tcPr>
+            <w:tcW w:w="2073" w:type="dxa"/>
+          </w:tcPr>
+          <w:p>
+            <w:pPr>
+              <w:rPr>
+                <w:lang w:val="en-US"/>
+              </w:rPr>
+            </w:pPr>
+            <w:r>
+              <w:rPr>
+                <w:b/>
+                <w:lang w:val="en-US"/>
+              </w:rPr>
+              <w:t>Result</w:t>
+            </w:r>
+            <w:r>
+              <w:rPr>
+                <w:b/>
+                <w:lang w:val="en-US"/>
+              </w:rPr>
+              <w:t xml:space="preserve"> (pass/fail)</w:t>
+            </w:r>
+          </w:p>
+        </w:tc>
+      </w:tr>
+      <w:tr>
+        <w:tc>
+          <w:tcPr>
+            <w:tcW w:w="2072" w:type="dxa"/>
+          </w:tcPr>
+          <w:p>
+            <w:pPr>
+              <w:rPr>
+                <w:lang w:val="en-US"/>
+              </w:rPr>
+            </w:pPr>
+            <w:r>
+              <w:rPr>
+                <w:lang w:val="en-US"/>
+              </w:rPr>
+              <w:t>Man</w:t>
+            </w:r>
+            <w:r>
+              <w:rPr>
+                <w:lang w:val="en-US"/>
+              </w:rPr>
+              <w:t>9</w:t>
+            </w:r>
+          </w:p>
+        </w:tc>
+        <w:tc>
+          <w:tcPr>
+            <w:tcW w:w="2072" w:type="dxa"/>
+          </w:tcPr>
+          <w:p>
+            <w:pPr>
+              <w:rPr>
+                <w:lang w:val="en-US"/>
+              </w:rPr>
+            </w:pPr>
+            <w:r>
+              <w:rPr>
+                <w:lang w:val="en-US"/>
+              </w:rPr>
+              <w:t>Cron job executes script every 2 minutes – monitor using watch command</w:t>
+            </w:r>
+          </w:p>
+        </w:tc>
+        <w:tc>
+          <w:tcPr>
+            <w:tcW w:w="2073" w:type="dxa"/>
+          </w:tcPr>
+          <w:p>
+            <w:pPr>
+              <w:rPr>
+                <w:lang w:val="en-US"/>
+              </w:rPr>
+            </w:pPr>
+            <w:r>
+              <w:rPr>
+                <w:lang w:val="en-US"/>
+              </w:rPr>
+              <w:t>Cron job is executed</w:t>
+            </w:r>
+          </w:p>
+        </w:tc>
+        <w:tc>
+          <w:tcPr>
+            <w:tcW w:w="2073" w:type="dxa"/>
+          </w:tcPr>
+          <w:p>
+            <w:pPr>
+              <w:rPr>
+                <w:lang w:val="en-US"/>
+              </w:rPr>
+            </w:pPr>
+            <w:r>
+              <w:rPr>
+                <w:lang w:val="en-US"/>
+              </w:rPr>
+              <w:t>Pass</w:t>
+            </w:r>
+          </w:p>
+        </w:tc>
+      </w:tr>
+      <w:tr>
+        <w:tc>
+          <w:tcPr>
+            <w:tcW w:w="2072" w:type="dxa"/>
+          </w:tcPr>
+          <w:p>
+            <w:pPr>
+              <w:rPr>
+                <w:lang w:val="en-US"/>
+              </w:rPr>
+            </w:pPr>
+            <w:r>
+              <w:rPr>
+                <w:lang w:val="en-US"/>
+              </w:rPr>
+              <w:t>Man</w:t>
+            </w:r>
+            <w:r>
+              <w:rPr>
+                <w:lang w:val="en-US"/>
+              </w:rPr>
+              <w:t>10</w:t>
+            </w:r>
+          </w:p>
+        </w:tc>
+        <w:tc>
+          <w:tcPr>
+            <w:tcW w:w="2072" w:type="dxa"/>
+          </w:tcPr>
+          <w:p>
+            <w:pPr>
+              <w:rPr>
+                <w:lang w:val="en-US"/>
+              </w:rPr>
+            </w:pPr>
+            <w:r>
+              <w:rPr>
+                <w:lang w:val="en-US"/>
+              </w:rPr>
+              <w:t>Files are deleted after being uploaded</w:t>
+            </w:r>
+          </w:p>
+        </w:tc>
+        <w:tc>
+          <w:tcPr>
+            <w:tcW w:w="2073" w:type="dxa"/>
+          </w:tcPr>
+          <w:p>
+            <w:pPr>
+              <w:rPr>
+                <w:lang w:val="en-US"/>
+              </w:rPr>
+            </w:pPr>
+            <w:r>
+              <w:rPr>
+                <w:lang w:val="en-US"/>
+              </w:rPr>
+              <w:t>Logs file empty</w:t>
+            </w:r>
+          </w:p>
+        </w:tc>
+        <w:tc>
+          <w:tcPr>
+            <w:tcW w:w="2073" w:type="dxa"/>
+          </w:tcPr>
+          <w:p>
+            <w:pPr>
+              <w:rPr>
+                <w:lang w:val="en-US"/>
+              </w:rPr>
+            </w:pPr>
+            <w:r>
+              <w:rPr>
+                <w:lang w:val="en-US"/>
+              </w:rPr>
+              <w:t>Pass</w:t>
+            </w:r>
+          </w:p>
+        </w:tc>
+      </w:tr>
+    </w:tbl>
+    <w:p>
+      <w:pPr>
+        <w:rPr>
+          <w:lang w:val="en-US"/>
+        </w:rPr>
+      </w:pPr>
+    </w:p>
+    <w:p>
+      <w:pPr>
+        <w:pStyle w:val="Heading3"/>
+        <w:rPr>
+          <w:lang w:val="en-US"/>
+        </w:rPr>
+      </w:pPr>
+      <w:r>
+        <w:rPr>
+          <w:lang w:val="en-US"/>
+        </w:rPr>
         <w:t>Visualisation Application Testing</w:t>
       </w:r>
     </w:p>
@@ -16417,8 +16756,452 @@
           <w:lang w:val="en-US"/>
         </w:rPr>
       </w:pPr>
-      <w:bookmarkStart w:id="71" w:name="_GoBack"/>
-      <w:bookmarkEnd w:id="71"/>
+      <w:r>
+        <w:rPr>
+          <w:lang w:val="en-US"/>
+        </w:rPr>
+        <w:t>These tests were completed using</w:t>
+      </w:r>
+    </w:p>
+    <w:tbl>
+      <w:tblPr>
+        <w:tblStyle w:val="TableGrid"/>
+        <w:tblW w:w="0" w:type="auto"/>
+        <w:tblLook w:val="04A0" w:firstRow="1" w:lastRow="0" w:firstColumn="1" w:lastColumn="0" w:noHBand="0" w:noVBand="1"/>
+      </w:tblPr>
+      <w:tblGrid>
+        <w:gridCol w:w="2072"/>
+        <w:gridCol w:w="2072"/>
+        <w:gridCol w:w="2073"/>
+        <w:gridCol w:w="2073"/>
+      </w:tblGrid>
+      <w:tr>
+        <w:tc>
+          <w:tcPr>
+            <w:tcW w:w="2072" w:type="dxa"/>
+          </w:tcPr>
+          <w:p>
+            <w:pPr>
+              <w:rPr>
+                <w:lang w:val="en-US"/>
+              </w:rPr>
+            </w:pPr>
+            <w:r>
+              <w:rPr>
+                <w:b/>
+                <w:lang w:val="en-US"/>
+              </w:rPr>
+              <w:t>Test Id</w:t>
+            </w:r>
+          </w:p>
+        </w:tc>
+        <w:tc>
+          <w:tcPr>
+            <w:tcW w:w="2072" w:type="dxa"/>
+          </w:tcPr>
+          <w:p>
+            <w:pPr>
+              <w:rPr>
+                <w:lang w:val="en-US"/>
+              </w:rPr>
+            </w:pPr>
+            <w:r>
+              <w:rPr>
+                <w:b/>
+                <w:lang w:val="en-US"/>
+              </w:rPr>
+              <w:t>Test Description</w:t>
+            </w:r>
+          </w:p>
+        </w:tc>
+        <w:tc>
+          <w:tcPr>
+            <w:tcW w:w="2073" w:type="dxa"/>
+          </w:tcPr>
+          <w:p>
+            <w:pPr>
+              <w:rPr>
+                <w:lang w:val="en-US"/>
+              </w:rPr>
+            </w:pPr>
+            <w:r>
+              <w:rPr>
+                <w:b/>
+                <w:lang w:val="en-US"/>
+              </w:rPr>
+              <w:t>Expected Result</w:t>
+            </w:r>
+          </w:p>
+        </w:tc>
+        <w:tc>
+          <w:tcPr>
+            <w:tcW w:w="2073" w:type="dxa"/>
+          </w:tcPr>
+          <w:p>
+            <w:pPr>
+              <w:rPr>
+                <w:lang w:val="en-US"/>
+              </w:rPr>
+            </w:pPr>
+            <w:r>
+              <w:rPr>
+                <w:b/>
+                <w:lang w:val="en-US"/>
+              </w:rPr>
+              <w:t>Result</w:t>
+            </w:r>
+            <w:r>
+              <w:rPr>
+                <w:b/>
+                <w:lang w:val="en-US"/>
+              </w:rPr>
+              <w:t xml:space="preserve"> (pass/fail)</w:t>
+            </w:r>
+          </w:p>
+        </w:tc>
+      </w:tr>
+      <w:tr>
+        <w:tc>
+          <w:tcPr>
+            <w:tcW w:w="2072" w:type="dxa"/>
+          </w:tcPr>
+          <w:p>
+            <w:pPr>
+              <w:rPr>
+                <w:lang w:val="en-US"/>
+              </w:rPr>
+            </w:pPr>
+            <w:r>
+              <w:rPr>
+                <w:lang w:val="en-US"/>
+              </w:rPr>
+              <w:t>Man1</w:t>
+            </w:r>
+            <w:r>
+              <w:rPr>
+                <w:lang w:val="en-US"/>
+              </w:rPr>
+              <w:t>1</w:t>
+            </w:r>
+          </w:p>
+        </w:tc>
+        <w:tc>
+          <w:tcPr>
+            <w:tcW w:w="2072" w:type="dxa"/>
+          </w:tcPr>
+          <w:p>
+            <w:pPr>
+              <w:rPr>
+                <w:lang w:val="en-US"/>
+              </w:rPr>
+            </w:pPr>
+            <w:r>
+              <w:rPr>
+                <w:lang w:val="en-US"/>
+              </w:rPr>
+              <w:t>Data is passed from php script to webpage (not showing user credentials)</w:t>
+            </w:r>
+            <w:r>
+              <w:rPr>
+                <w:lang w:val="en-US"/>
+              </w:rPr>
+              <w:t>. This is a security related test.</w:t>
+            </w:r>
+          </w:p>
+        </w:tc>
+        <w:tc>
+          <w:tcPr>
+            <w:tcW w:w="2073" w:type="dxa"/>
+          </w:tcPr>
+          <w:p>
+            <w:pPr>
+              <w:rPr>
+                <w:lang w:val="en-US"/>
+              </w:rPr>
+            </w:pPr>
+            <w:r>
+              <w:rPr>
+                <w:lang w:val="en-US"/>
+              </w:rPr>
+              <w:t>Variable is created within script</w:t>
+            </w:r>
+          </w:p>
+        </w:tc>
+        <w:tc>
+          <w:tcPr>
+            <w:tcW w:w="2073" w:type="dxa"/>
+          </w:tcPr>
+          <w:p>
+            <w:pPr>
+              <w:rPr>
+                <w:lang w:val="en-US"/>
+              </w:rPr>
+            </w:pPr>
+            <w:r>
+              <w:rPr>
+                <w:lang w:val="en-US"/>
+              </w:rPr>
+              <w:t>Pass</w:t>
+            </w:r>
+          </w:p>
+        </w:tc>
+      </w:tr>
+      <w:tr>
+        <w:tc>
+          <w:tcPr>
+            <w:tcW w:w="2072" w:type="dxa"/>
+          </w:tcPr>
+          <w:p>
+            <w:pPr>
+              <w:rPr>
+                <w:lang w:val="en-US"/>
+              </w:rPr>
+            </w:pPr>
+            <w:r>
+              <w:rPr>
+                <w:lang w:val="en-US"/>
+              </w:rPr>
+              <w:t>Man1</w:t>
+            </w:r>
+            <w:r>
+              <w:rPr>
+                <w:lang w:val="en-US"/>
+              </w:rPr>
+              <w:t>2</w:t>
+            </w:r>
+          </w:p>
+        </w:tc>
+        <w:tc>
+          <w:tcPr>
+            <w:tcW w:w="2072" w:type="dxa"/>
+          </w:tcPr>
+          <w:p>
+            <w:pPr>
+              <w:rPr>
+                <w:lang w:val="en-US"/>
+              </w:rPr>
+            </w:pPr>
+            <w:r>
+              <w:rPr>
+                <w:lang w:val="en-US"/>
+              </w:rPr>
+              <w:t>HTML5 validates using W3 validator</w:t>
+            </w:r>
+          </w:p>
+        </w:tc>
+        <w:tc>
+          <w:tcPr>
+            <w:tcW w:w="2073" w:type="dxa"/>
+          </w:tcPr>
+          <w:p>
+            <w:pPr>
+              <w:rPr>
+                <w:lang w:val="en-US"/>
+              </w:rPr>
+            </w:pPr>
+            <w:r>
+              <w:rPr>
+                <w:lang w:val="en-US"/>
+              </w:rPr>
+              <w:t>No errors in HTML</w:t>
+            </w:r>
+          </w:p>
+        </w:tc>
+        <w:tc>
+          <w:tcPr>
+            <w:tcW w:w="2073" w:type="dxa"/>
+          </w:tcPr>
+          <w:p>
+            <w:pPr>
+              <w:rPr>
+                <w:lang w:val="en-US"/>
+              </w:rPr>
+            </w:pPr>
+            <w:r>
+              <w:rPr>
+                <w:lang w:val="en-US"/>
+              </w:rPr>
+              <w:t>Pass</w:t>
+            </w:r>
+          </w:p>
+        </w:tc>
+      </w:tr>
+      <w:tr>
+        <w:tc>
+          <w:tcPr>
+            <w:tcW w:w="2072" w:type="dxa"/>
+          </w:tcPr>
+          <w:p>
+            <w:pPr>
+              <w:rPr>
+                <w:lang w:val="en-US"/>
+              </w:rPr>
+            </w:pPr>
+            <w:r>
+              <w:rPr>
+                <w:lang w:val="en-US"/>
+              </w:rPr>
+              <w:t>Man1</w:t>
+            </w:r>
+            <w:r>
+              <w:rPr>
+                <w:lang w:val="en-US"/>
+              </w:rPr>
+              <w:t>3</w:t>
+            </w:r>
+          </w:p>
+        </w:tc>
+        <w:tc>
+          <w:tcPr>
+            <w:tcW w:w="2072" w:type="dxa"/>
+          </w:tcPr>
+          <w:p>
+            <w:pPr>
+              <w:rPr>
+                <w:lang w:val="en-US"/>
+              </w:rPr>
+            </w:pPr>
+            <w:r>
+              <w:rPr>
+                <w:lang w:val="en-US"/>
+              </w:rPr>
+              <w:t xml:space="preserve">CSS validates using CSS </w:t>
+            </w:r>
+            <w:proofErr w:type="spellStart"/>
+            <w:r>
+              <w:rPr>
+                <w:lang w:val="en-US"/>
+              </w:rPr>
+              <w:t>valiator</w:t>
+            </w:r>
+            <w:proofErr w:type="spellEnd"/>
+          </w:p>
+        </w:tc>
+        <w:tc>
+          <w:tcPr>
+            <w:tcW w:w="2073" w:type="dxa"/>
+          </w:tcPr>
+          <w:p>
+            <w:pPr>
+              <w:rPr>
+                <w:lang w:val="en-US"/>
+              </w:rPr>
+            </w:pPr>
+            <w:r>
+              <w:rPr>
+                <w:lang w:val="en-US"/>
+              </w:rPr>
+              <w:t>No errors in CSS</w:t>
+            </w:r>
+          </w:p>
+        </w:tc>
+        <w:tc>
+          <w:tcPr>
+            <w:tcW w:w="2073" w:type="dxa"/>
+          </w:tcPr>
+          <w:p>
+            <w:pPr>
+              <w:rPr>
+                <w:lang w:val="en-US"/>
+              </w:rPr>
+            </w:pPr>
+            <w:r>
+              <w:rPr>
+                <w:lang w:val="en-US"/>
+              </w:rPr>
+              <w:t>Fail – Due to errors from Leaflet CSS. Created CSS has no errors though</w:t>
+            </w:r>
+          </w:p>
+        </w:tc>
+      </w:tr>
+      <w:tr>
+        <w:tc>
+          <w:tcPr>
+            <w:tcW w:w="2072" w:type="dxa"/>
+          </w:tcPr>
+          <w:p>
+            <w:pPr>
+              <w:rPr>
+                <w:lang w:val="en-US"/>
+              </w:rPr>
+            </w:pPr>
+            <w:r>
+              <w:rPr>
+                <w:lang w:val="en-US"/>
+              </w:rPr>
+              <w:t>Man1</w:t>
+            </w:r>
+            <w:r>
+              <w:rPr>
+                <w:lang w:val="en-US"/>
+              </w:rPr>
+              <w:t>4</w:t>
+            </w:r>
+          </w:p>
+        </w:tc>
+        <w:tc>
+          <w:tcPr>
+            <w:tcW w:w="2072" w:type="dxa"/>
+          </w:tcPr>
+          <w:p>
+            <w:pPr>
+              <w:rPr>
+                <w:lang w:val="en-US"/>
+              </w:rPr>
+            </w:pPr>
+            <w:r>
+              <w:rPr>
+                <w:lang w:val="en-US"/>
+              </w:rPr>
+              <w:t xml:space="preserve">All HTML5 </w:t>
+            </w:r>
+            <w:r>
+              <w:rPr>
+                <w:lang w:val="en-US"/>
+              </w:rPr>
+              <w:t>are within appropriate tags</w:t>
+            </w:r>
+          </w:p>
+        </w:tc>
+        <w:tc>
+          <w:tcPr>
+            <w:tcW w:w="2073" w:type="dxa"/>
+          </w:tcPr>
+          <w:p>
+            <w:pPr>
+              <w:rPr>
+                <w:lang w:val="en-US"/>
+              </w:rPr>
+            </w:pPr>
+          </w:p>
+        </w:tc>
+        <w:tc>
+          <w:tcPr>
+            <w:tcW w:w="2073" w:type="dxa"/>
+          </w:tcPr>
+          <w:p>
+            <w:pPr>
+              <w:rPr>
+                <w:lang w:val="en-US"/>
+              </w:rPr>
+            </w:pPr>
+          </w:p>
+        </w:tc>
+      </w:tr>
+    </w:tbl>
+    <w:p>
+      <w:pPr>
+        <w:rPr>
+          <w:lang w:val="en-US"/>
+        </w:rPr>
+      </w:pPr>
+    </w:p>
+    <w:p>
+      <w:pPr>
+        <w:rPr>
+          <w:lang w:val="en-US"/>
+        </w:rPr>
+      </w:pPr>
     </w:p>
     <w:p>
       <w:pPr>
@@ -16433,6 +17216,7 @@
         <w:rPr>
           <w:lang w:val="en-US"/>
         </w:rPr>
+        <w:lastRenderedPageBreak/>
         <w:t>User Interface Testing</w:t>
       </w:r>
       <w:bookmarkEnd w:id="72"/>
@@ -16456,12 +17240,1934 @@
         </w:rPr>
         <w:t xml:space="preserve">Manually testing user interface ensured functionality worked on GUI elements. </w:t>
       </w:r>
-    </w:p>
-    <w:p>
-      <w:pPr>
+      <w:r>
         <w:rPr>
           <w:lang w:val="en-US"/>
         </w:rPr>
+        <w:t xml:space="preserve">These have been based </w:t>
+      </w:r>
+      <w:proofErr w:type="gramStart"/>
+      <w:r>
+        <w:rPr>
+          <w:lang w:val="en-US"/>
+        </w:rPr>
+        <w:t>off of</w:t>
+      </w:r>
+      <w:proofErr w:type="gramEnd"/>
+      <w:r>
+        <w:rPr>
+          <w:lang w:val="en-US"/>
+        </w:rPr>
+        <w:t xml:space="preserve"> requirements that were set out in the design.</w:t>
+      </w:r>
+    </w:p>
+    <w:p>
+      <w:pPr>
+        <w:rPr>
+          <w:lang w:val="en-US"/>
+        </w:rPr>
+      </w:pPr>
+    </w:p>
+    <w:tbl>
+      <w:tblPr>
+        <w:tblStyle w:val="TableGrid"/>
+        <w:tblW w:w="0" w:type="auto"/>
+        <w:tblLook w:val="04A0" w:firstRow="1" w:lastRow="0" w:firstColumn="1" w:lastColumn="0" w:noHBand="0" w:noVBand="1"/>
+      </w:tblPr>
+      <w:tblGrid>
+        <w:gridCol w:w="1555"/>
+        <w:gridCol w:w="1832"/>
+        <w:gridCol w:w="1747"/>
+        <w:gridCol w:w="3156"/>
+      </w:tblGrid>
+      <w:tr>
+        <w:tc>
+          <w:tcPr>
+            <w:tcW w:w="2072" w:type="dxa"/>
+          </w:tcPr>
+          <w:p>
+            <w:pPr>
+              <w:rPr>
+                <w:lang w:val="en-US"/>
+              </w:rPr>
+            </w:pPr>
+            <w:r>
+              <w:rPr>
+                <w:b/>
+                <w:lang w:val="en-US"/>
+              </w:rPr>
+              <w:t>Test Id</w:t>
+            </w:r>
+          </w:p>
+        </w:tc>
+        <w:tc>
+          <w:tcPr>
+            <w:tcW w:w="2072" w:type="dxa"/>
+          </w:tcPr>
+          <w:p>
+            <w:pPr>
+              <w:rPr>
+                <w:lang w:val="en-US"/>
+              </w:rPr>
+            </w:pPr>
+            <w:r>
+              <w:rPr>
+                <w:b/>
+                <w:lang w:val="en-US"/>
+              </w:rPr>
+              <w:t>Test Description</w:t>
+            </w:r>
+          </w:p>
+        </w:tc>
+        <w:tc>
+          <w:tcPr>
+            <w:tcW w:w="2073" w:type="dxa"/>
+          </w:tcPr>
+          <w:p>
+            <w:pPr>
+              <w:rPr>
+                <w:lang w:val="en-US"/>
+              </w:rPr>
+            </w:pPr>
+            <w:r>
+              <w:rPr>
+                <w:b/>
+                <w:lang w:val="en-US"/>
+              </w:rPr>
+              <w:t>Expected Result</w:t>
+            </w:r>
+          </w:p>
+        </w:tc>
+        <w:tc>
+          <w:tcPr>
+            <w:tcW w:w="2073" w:type="dxa"/>
+          </w:tcPr>
+          <w:p>
+            <w:pPr>
+              <w:rPr>
+                <w:lang w:val="en-US"/>
+              </w:rPr>
+            </w:pPr>
+            <w:r>
+              <w:rPr>
+                <w:b/>
+                <w:lang w:val="en-US"/>
+              </w:rPr>
+              <w:t>Result</w:t>
+            </w:r>
+            <w:r>
+              <w:rPr>
+                <w:b/>
+                <w:lang w:val="en-US"/>
+              </w:rPr>
+              <w:t xml:space="preserve"> (pass/fail)</w:t>
+            </w:r>
+          </w:p>
+        </w:tc>
+      </w:tr>
+      <w:tr>
+        <w:tc>
+          <w:tcPr>
+            <w:tcW w:w="2072" w:type="dxa"/>
+          </w:tcPr>
+          <w:p>
+            <w:pPr>
+              <w:rPr>
+                <w:lang w:val="en-US"/>
+              </w:rPr>
+            </w:pPr>
+            <w:r>
+              <w:rPr>
+                <w:lang w:val="en-US"/>
+              </w:rPr>
+              <w:t>UI1</w:t>
+            </w:r>
+          </w:p>
+        </w:tc>
+        <w:tc>
+          <w:tcPr>
+            <w:tcW w:w="2072" w:type="dxa"/>
+          </w:tcPr>
+          <w:p>
+            <w:pPr>
+              <w:rPr>
+                <w:lang w:val="en-US"/>
+              </w:rPr>
+            </w:pPr>
+            <w:r>
+              <w:rPr>
+                <w:lang w:val="en-US"/>
+              </w:rPr>
+              <w:t>Menu bar on the index page</w:t>
+            </w:r>
+            <w:r>
+              <w:rPr>
+                <w:lang w:val="en-US"/>
+              </w:rPr>
+              <w:t xml:space="preserve"> is visually there.</w:t>
+            </w:r>
+          </w:p>
+        </w:tc>
+        <w:tc>
+          <w:tcPr>
+            <w:tcW w:w="2073" w:type="dxa"/>
+          </w:tcPr>
+          <w:p>
+            <w:pPr>
+              <w:rPr>
+                <w:lang w:val="en-US"/>
+              </w:rPr>
+            </w:pPr>
+            <w:r>
+              <w:rPr>
+                <w:lang w:val="en-US"/>
+              </w:rPr>
+              <w:t>Menu bar on the index page is visually there.</w:t>
+            </w:r>
+          </w:p>
+        </w:tc>
+        <w:tc>
+          <w:tcPr>
+            <w:tcW w:w="2073" w:type="dxa"/>
+          </w:tcPr>
+          <w:p>
+            <w:pPr>
+              <w:rPr>
+                <w:lang w:val="en-US"/>
+              </w:rPr>
+            </w:pPr>
+            <w:r>
+              <w:rPr>
+                <w:lang w:val="en-US"/>
+              </w:rPr>
+              <w:t>Pass</w:t>
+            </w:r>
+          </w:p>
+          <w:p>
+            <w:pPr>
+              <w:rPr>
+                <w:lang w:val="en-US"/>
+              </w:rPr>
+            </w:pPr>
+          </w:p>
+        </w:tc>
+      </w:tr>
+      <w:tr>
+        <w:tc>
+          <w:tcPr>
+            <w:tcW w:w="2072" w:type="dxa"/>
+          </w:tcPr>
+          <w:p>
+            <w:pPr>
+              <w:rPr>
+                <w:lang w:val="en-US"/>
+              </w:rPr>
+            </w:pPr>
+            <w:r>
+              <w:rPr>
+                <w:lang w:val="en-US"/>
+              </w:rPr>
+              <w:t>UI2</w:t>
+            </w:r>
+          </w:p>
+        </w:tc>
+        <w:tc>
+          <w:tcPr>
+            <w:tcW w:w="2072" w:type="dxa"/>
+          </w:tcPr>
+          <w:p>
+            <w:pPr>
+              <w:rPr>
+                <w:lang w:val="en-US"/>
+              </w:rPr>
+            </w:pPr>
+            <w:r>
+              <w:rPr>
+                <w:lang w:val="en-US"/>
+              </w:rPr>
+              <w:t>Menu bar on the about page is visually there</w:t>
+            </w:r>
+          </w:p>
+        </w:tc>
+        <w:tc>
+          <w:tcPr>
+            <w:tcW w:w="2073" w:type="dxa"/>
+          </w:tcPr>
+          <w:p>
+            <w:pPr>
+              <w:rPr>
+                <w:lang w:val="en-US"/>
+              </w:rPr>
+            </w:pPr>
+            <w:r>
+              <w:rPr>
+                <w:lang w:val="en-US"/>
+              </w:rPr>
+              <w:t>Menu bar on the about page is visually there</w:t>
+            </w:r>
+          </w:p>
+        </w:tc>
+        <w:tc>
+          <w:tcPr>
+            <w:tcW w:w="2073" w:type="dxa"/>
+          </w:tcPr>
+          <w:p>
+            <w:pPr>
+              <w:rPr>
+                <w:lang w:val="en-US"/>
+              </w:rPr>
+            </w:pPr>
+            <w:r>
+              <w:rPr>
+                <w:lang w:val="en-US"/>
+              </w:rPr>
+              <w:t>Pass</w:t>
+            </w:r>
+          </w:p>
+        </w:tc>
+      </w:tr>
+      <w:tr>
+        <w:tc>
+          <w:tcPr>
+            <w:tcW w:w="2072" w:type="dxa"/>
+          </w:tcPr>
+          <w:p>
+            <w:pPr>
+              <w:rPr>
+                <w:lang w:val="en-US"/>
+              </w:rPr>
+            </w:pPr>
+            <w:r>
+              <w:rPr>
+                <w:lang w:val="en-US"/>
+              </w:rPr>
+              <w:t>UI3</w:t>
+            </w:r>
+          </w:p>
+        </w:tc>
+        <w:tc>
+          <w:tcPr>
+            <w:tcW w:w="2072" w:type="dxa"/>
+          </w:tcPr>
+          <w:p>
+            <w:pPr>
+              <w:rPr>
+                <w:lang w:val="en-US"/>
+              </w:rPr>
+            </w:pPr>
+            <w:r>
+              <w:rPr>
+                <w:lang w:val="en-US"/>
+              </w:rPr>
+              <w:t>Menu bar on the source page is visually there</w:t>
+            </w:r>
+          </w:p>
+        </w:tc>
+        <w:tc>
+          <w:tcPr>
+            <w:tcW w:w="2073" w:type="dxa"/>
+          </w:tcPr>
+          <w:p>
+            <w:pPr>
+              <w:rPr>
+                <w:lang w:val="en-US"/>
+              </w:rPr>
+            </w:pPr>
+            <w:r>
+              <w:rPr>
+                <w:lang w:val="en-US"/>
+              </w:rPr>
+              <w:t>Menu bar on the source page is visually there</w:t>
+            </w:r>
+          </w:p>
+        </w:tc>
+        <w:tc>
+          <w:tcPr>
+            <w:tcW w:w="2073" w:type="dxa"/>
+          </w:tcPr>
+          <w:p>
+            <w:pPr>
+              <w:rPr>
+                <w:lang w:val="en-US"/>
+              </w:rPr>
+            </w:pPr>
+            <w:r>
+              <w:rPr>
+                <w:lang w:val="en-US"/>
+              </w:rPr>
+              <w:t>Pass</w:t>
+            </w:r>
+          </w:p>
+        </w:tc>
+      </w:tr>
+      <w:tr>
+        <w:tc>
+          <w:tcPr>
+            <w:tcW w:w="2072" w:type="dxa"/>
+          </w:tcPr>
+          <w:p>
+            <w:pPr>
+              <w:rPr>
+                <w:lang w:val="en-US"/>
+              </w:rPr>
+            </w:pPr>
+            <w:r>
+              <w:rPr>
+                <w:lang w:val="en-US"/>
+              </w:rPr>
+              <w:t>UI4</w:t>
+            </w:r>
+          </w:p>
+        </w:tc>
+        <w:tc>
+          <w:tcPr>
+            <w:tcW w:w="2072" w:type="dxa"/>
+          </w:tcPr>
+          <w:p>
+            <w:pPr>
+              <w:rPr>
+                <w:lang w:val="en-US"/>
+              </w:rPr>
+            </w:pPr>
+            <w:r>
+              <w:rPr>
+                <w:lang w:val="en-US"/>
+              </w:rPr>
+              <w:t xml:space="preserve">Map webpage is visually </w:t>
+            </w:r>
+            <w:proofErr w:type="gramStart"/>
+            <w:r>
+              <w:rPr>
+                <w:lang w:val="en-US"/>
+              </w:rPr>
+              <w:t>similar to</w:t>
+            </w:r>
+            <w:proofErr w:type="gramEnd"/>
+            <w:r>
+              <w:rPr>
+                <w:lang w:val="en-US"/>
+              </w:rPr>
+              <w:t xml:space="preserve"> </w:t>
+            </w:r>
+            <w:r>
+              <w:rPr>
+                <w:lang w:val="en-US"/>
+              </w:rPr>
+              <w:fldChar w:fldCharType="begin"/>
+            </w:r>
+            <w:r>
+              <w:rPr>
+                <w:lang w:val="en-US"/>
+              </w:rPr>
+              <w:instrText xml:space="preserve"> REF _Ref512788549 \h </w:instrText>
+            </w:r>
+            <w:r>
+              <w:rPr>
+                <w:lang w:val="en-US"/>
+              </w:rPr>
+            </w:r>
+            <w:r>
+              <w:rPr>
+                <w:lang w:val="en-US"/>
+              </w:rPr>
+              <w:fldChar w:fldCharType="separate"/>
+            </w:r>
+            <w:r>
+              <w:t xml:space="preserve">Figure </w:t>
+            </w:r>
+            <w:r>
+              <w:rPr>
+                <w:noProof/>
+              </w:rPr>
+              <w:t>19</w:t>
+            </w:r>
+            <w:r>
+              <w:rPr>
+                <w:lang w:val="en-US"/>
+              </w:rPr>
+              <w:fldChar w:fldCharType="end"/>
+            </w:r>
+          </w:p>
+        </w:tc>
+        <w:tc>
+          <w:tcPr>
+            <w:tcW w:w="2073" w:type="dxa"/>
+          </w:tcPr>
+          <w:p>
+            <w:pPr>
+              <w:rPr>
+                <w:lang w:val="en-US"/>
+              </w:rPr>
+            </w:pPr>
+            <w:r>
+              <w:rPr>
+                <w:lang w:val="en-US"/>
+              </w:rPr>
+              <w:t xml:space="preserve">Similar layout to </w:t>
+            </w:r>
+            <w:r>
+              <w:rPr>
+                <w:lang w:val="en-US"/>
+              </w:rPr>
+              <w:fldChar w:fldCharType="begin"/>
+            </w:r>
+            <w:r>
+              <w:rPr>
+                <w:lang w:val="en-US"/>
+              </w:rPr>
+              <w:instrText xml:space="preserve"> REF _Ref512788549 \h </w:instrText>
+            </w:r>
+            <w:r>
+              <w:rPr>
+                <w:lang w:val="en-US"/>
+              </w:rPr>
+            </w:r>
+            <w:r>
+              <w:rPr>
+                <w:lang w:val="en-US"/>
+              </w:rPr>
+              <w:fldChar w:fldCharType="separate"/>
+            </w:r>
+            <w:r>
+              <w:t xml:space="preserve">Figure </w:t>
+            </w:r>
+            <w:r>
+              <w:rPr>
+                <w:noProof/>
+              </w:rPr>
+              <w:t>19</w:t>
+            </w:r>
+            <w:r>
+              <w:rPr>
+                <w:lang w:val="en-US"/>
+              </w:rPr>
+              <w:fldChar w:fldCharType="end"/>
+            </w:r>
+          </w:p>
+        </w:tc>
+        <w:tc>
+          <w:tcPr>
+            <w:tcW w:w="2073" w:type="dxa"/>
+          </w:tcPr>
+          <w:p>
+            <w:pPr>
+              <w:rPr>
+                <w:lang w:val="en-US"/>
+              </w:rPr>
+            </w:pPr>
+            <w:r>
+              <w:rPr>
+                <w:lang w:val="en-US"/>
+              </w:rPr>
+              <w:t xml:space="preserve">Fail </w:t>
+            </w:r>
+          </w:p>
+        </w:tc>
+      </w:tr>
+      <w:tr>
+        <w:tc>
+          <w:tcPr>
+            <w:tcW w:w="2072" w:type="dxa"/>
+          </w:tcPr>
+          <w:p>
+            <w:pPr>
+              <w:rPr>
+                <w:lang w:val="en-US"/>
+              </w:rPr>
+            </w:pPr>
+            <w:r>
+              <w:rPr>
+                <w:lang w:val="en-US"/>
+              </w:rPr>
+              <w:t>UI5</w:t>
+            </w:r>
+          </w:p>
+        </w:tc>
+        <w:tc>
+          <w:tcPr>
+            <w:tcW w:w="2072" w:type="dxa"/>
+          </w:tcPr>
+          <w:p>
+            <w:pPr>
+              <w:rPr>
+                <w:lang w:val="en-US"/>
+              </w:rPr>
+            </w:pPr>
+            <w:r>
+              <w:rPr>
+                <w:lang w:val="en-US"/>
+              </w:rPr>
+              <w:t xml:space="preserve">About page is visually </w:t>
+            </w:r>
+            <w:proofErr w:type="gramStart"/>
+            <w:r>
+              <w:rPr>
+                <w:lang w:val="en-US"/>
+              </w:rPr>
+              <w:t>similar to</w:t>
+            </w:r>
+            <w:proofErr w:type="gramEnd"/>
+            <w:r>
+              <w:rPr>
+                <w:lang w:val="en-US"/>
+              </w:rPr>
+              <w:t xml:space="preserve"> </w:t>
+            </w:r>
+            <w:r>
+              <w:rPr>
+                <w:lang w:val="en-US"/>
+              </w:rPr>
+              <w:fldChar w:fldCharType="begin"/>
+            </w:r>
+            <w:r>
+              <w:rPr>
+                <w:lang w:val="en-US"/>
+              </w:rPr>
+              <w:instrText xml:space="preserve"> REF _Ref513128330 \h </w:instrText>
+            </w:r>
+            <w:r>
+              <w:rPr>
+                <w:lang w:val="en-US"/>
+              </w:rPr>
+            </w:r>
+            <w:r>
+              <w:rPr>
+                <w:lang w:val="en-US"/>
+              </w:rPr>
+              <w:fldChar w:fldCharType="separate"/>
+            </w:r>
+            <w:r>
+              <w:t xml:space="preserve">Figure </w:t>
+            </w:r>
+            <w:r>
+              <w:rPr>
+                <w:noProof/>
+              </w:rPr>
+              <w:t>20</w:t>
+            </w:r>
+            <w:r>
+              <w:rPr>
+                <w:lang w:val="en-US"/>
+              </w:rPr>
+              <w:fldChar w:fldCharType="end"/>
+            </w:r>
+          </w:p>
+        </w:tc>
+        <w:tc>
+          <w:tcPr>
+            <w:tcW w:w="2073" w:type="dxa"/>
+          </w:tcPr>
+          <w:p>
+            <w:pPr>
+              <w:rPr>
+                <w:lang w:val="en-US"/>
+              </w:rPr>
+            </w:pPr>
+            <w:r>
+              <w:rPr>
+                <w:lang w:val="en-US"/>
+              </w:rPr>
+              <w:t xml:space="preserve">About page is visually </w:t>
+            </w:r>
+            <w:proofErr w:type="gramStart"/>
+            <w:r>
+              <w:rPr>
+                <w:lang w:val="en-US"/>
+              </w:rPr>
+              <w:t>similar to</w:t>
+            </w:r>
+            <w:proofErr w:type="gramEnd"/>
+            <w:r>
+              <w:rPr>
+                <w:lang w:val="en-US"/>
+              </w:rPr>
+              <w:t xml:space="preserve"> </w:t>
+            </w:r>
+            <w:r>
+              <w:rPr>
+                <w:lang w:val="en-US"/>
+              </w:rPr>
+              <w:fldChar w:fldCharType="begin"/>
+            </w:r>
+            <w:r>
+              <w:rPr>
+                <w:lang w:val="en-US"/>
+              </w:rPr>
+              <w:instrText xml:space="preserve"> REF _Ref513128330 \h </w:instrText>
+            </w:r>
+            <w:r>
+              <w:rPr>
+                <w:lang w:val="en-US"/>
+              </w:rPr>
+            </w:r>
+            <w:r>
+              <w:rPr>
+                <w:lang w:val="en-US"/>
+              </w:rPr>
+              <w:fldChar w:fldCharType="separate"/>
+            </w:r>
+            <w:r>
+              <w:t xml:space="preserve">Figure </w:t>
+            </w:r>
+            <w:r>
+              <w:rPr>
+                <w:noProof/>
+              </w:rPr>
+              <w:t>20</w:t>
+            </w:r>
+            <w:r>
+              <w:rPr>
+                <w:lang w:val="en-US"/>
+              </w:rPr>
+              <w:fldChar w:fldCharType="end"/>
+            </w:r>
+          </w:p>
+        </w:tc>
+        <w:tc>
+          <w:tcPr>
+            <w:tcW w:w="2073" w:type="dxa"/>
+          </w:tcPr>
+          <w:p>
+            <w:pPr>
+              <w:rPr>
+                <w:lang w:val="en-US"/>
+              </w:rPr>
+            </w:pPr>
+            <w:r>
+              <w:rPr>
+                <w:lang w:val="en-US"/>
+              </w:rPr>
+              <w:t>Pass</w:t>
+            </w:r>
+          </w:p>
+        </w:tc>
+      </w:tr>
+      <w:tr>
+        <w:tc>
+          <w:tcPr>
+            <w:tcW w:w="2072" w:type="dxa"/>
+          </w:tcPr>
+          <w:p>
+            <w:pPr>
+              <w:rPr>
+                <w:lang w:val="en-US"/>
+              </w:rPr>
+            </w:pPr>
+            <w:r>
+              <w:rPr>
+                <w:lang w:val="en-US"/>
+              </w:rPr>
+              <w:t>UI6</w:t>
+            </w:r>
+          </w:p>
+        </w:tc>
+        <w:tc>
+          <w:tcPr>
+            <w:tcW w:w="2072" w:type="dxa"/>
+          </w:tcPr>
+          <w:p>
+            <w:pPr>
+              <w:rPr>
+                <w:lang w:val="en-US"/>
+              </w:rPr>
+            </w:pPr>
+            <w:r>
+              <w:rPr>
+                <w:lang w:val="en-US"/>
+              </w:rPr>
+              <w:t>Map is shown on the homepage (index.html)</w:t>
+            </w:r>
+          </w:p>
+        </w:tc>
+        <w:tc>
+          <w:tcPr>
+            <w:tcW w:w="2073" w:type="dxa"/>
+          </w:tcPr>
+          <w:p>
+            <w:pPr>
+              <w:rPr>
+                <w:lang w:val="en-US"/>
+              </w:rPr>
+            </w:pPr>
+          </w:p>
+        </w:tc>
+        <w:tc>
+          <w:tcPr>
+            <w:tcW w:w="2073" w:type="dxa"/>
+          </w:tcPr>
+          <w:p>
+            <w:pPr>
+              <w:rPr>
+                <w:lang w:val="en-US"/>
+              </w:rPr>
+            </w:pPr>
+            <w:r>
+              <w:rPr>
+                <w:lang w:val="en-US"/>
+              </w:rPr>
+              <w:t>Pass</w:t>
+            </w:r>
+          </w:p>
+        </w:tc>
+      </w:tr>
+      <w:tr>
+        <w:tc>
+          <w:tcPr>
+            <w:tcW w:w="2072" w:type="dxa"/>
+          </w:tcPr>
+          <w:p>
+            <w:pPr>
+              <w:rPr>
+                <w:lang w:val="en-US"/>
+              </w:rPr>
+            </w:pPr>
+            <w:r>
+              <w:rPr>
+                <w:lang w:val="en-US"/>
+              </w:rPr>
+              <w:t>UI7</w:t>
+            </w:r>
+          </w:p>
+        </w:tc>
+        <w:tc>
+          <w:tcPr>
+            <w:tcW w:w="2072" w:type="dxa"/>
+          </w:tcPr>
+          <w:p>
+            <w:pPr>
+              <w:rPr>
+                <w:lang w:val="en-US"/>
+              </w:rPr>
+            </w:pPr>
+            <w:r>
+              <w:rPr>
+                <w:lang w:val="en-US"/>
+              </w:rPr>
+              <w:t>Values can be changed between CO2 and TVOC</w:t>
+            </w:r>
+          </w:p>
+        </w:tc>
+        <w:tc>
+          <w:tcPr>
+            <w:tcW w:w="2073" w:type="dxa"/>
+          </w:tcPr>
+          <w:p>
+            <w:pPr>
+              <w:rPr>
+                <w:lang w:val="en-US"/>
+              </w:rPr>
+            </w:pPr>
+          </w:p>
+        </w:tc>
+        <w:tc>
+          <w:tcPr>
+            <w:tcW w:w="2073" w:type="dxa"/>
+          </w:tcPr>
+          <w:p>
+            <w:pPr>
+              <w:rPr>
+                <w:lang w:val="en-US"/>
+              </w:rPr>
+            </w:pPr>
+            <w:r>
+              <w:rPr>
+                <w:lang w:val="en-US"/>
+              </w:rPr>
+              <w:t>Pass</w:t>
+            </w:r>
+          </w:p>
+        </w:tc>
+      </w:tr>
+      <w:tr>
+        <w:tc>
+          <w:tcPr>
+            <w:tcW w:w="2072" w:type="dxa"/>
+          </w:tcPr>
+          <w:p>
+            <w:pPr>
+              <w:rPr>
+                <w:lang w:val="en-US"/>
+              </w:rPr>
+            </w:pPr>
+            <w:r>
+              <w:rPr>
+                <w:lang w:val="en-US"/>
+              </w:rPr>
+              <w:t>UI8</w:t>
+            </w:r>
+          </w:p>
+        </w:tc>
+        <w:tc>
+          <w:tcPr>
+            <w:tcW w:w="2072" w:type="dxa"/>
+          </w:tcPr>
+          <w:p>
+            <w:pPr>
+              <w:rPr>
+                <w:lang w:val="en-US"/>
+              </w:rPr>
+            </w:pPr>
+            <w:r>
+              <w:rPr>
+                <w:lang w:val="en-US"/>
+              </w:rPr>
+              <w:t>Heatmap is visible</w:t>
+            </w:r>
+          </w:p>
+        </w:tc>
+        <w:tc>
+          <w:tcPr>
+            <w:tcW w:w="2073" w:type="dxa"/>
+          </w:tcPr>
+          <w:p>
+            <w:pPr>
+              <w:rPr>
+                <w:lang w:val="en-US"/>
+              </w:rPr>
+            </w:pPr>
+          </w:p>
+        </w:tc>
+        <w:tc>
+          <w:tcPr>
+            <w:tcW w:w="2073" w:type="dxa"/>
+          </w:tcPr>
+          <w:p>
+            <w:pPr>
+              <w:rPr>
+                <w:lang w:val="en-US"/>
+              </w:rPr>
+            </w:pPr>
+            <w:r>
+              <w:rPr>
+                <w:lang w:val="en-US"/>
+              </w:rPr>
+              <w:t>Pass</w:t>
+            </w:r>
+          </w:p>
+        </w:tc>
+      </w:tr>
+      <w:tr>
+        <w:tc>
+          <w:tcPr>
+            <w:tcW w:w="2072" w:type="dxa"/>
+          </w:tcPr>
+          <w:p>
+            <w:pPr>
+              <w:rPr>
+                <w:lang w:val="en-US"/>
+              </w:rPr>
+            </w:pPr>
+            <w:r>
+              <w:rPr>
+                <w:lang w:val="en-US"/>
+              </w:rPr>
+              <w:t>UI9</w:t>
+            </w:r>
+          </w:p>
+        </w:tc>
+        <w:tc>
+          <w:tcPr>
+            <w:tcW w:w="2072" w:type="dxa"/>
+          </w:tcPr>
+          <w:p>
+            <w:pPr>
+              <w:rPr>
+                <w:lang w:val="en-US"/>
+              </w:rPr>
+            </w:pPr>
+            <w:r>
+              <w:rPr>
+                <w:lang w:val="en-US"/>
+              </w:rPr>
+              <w:t>Interactive slider “maximum intensity” changes visible data</w:t>
+            </w:r>
+          </w:p>
+        </w:tc>
+        <w:tc>
+          <w:tcPr>
+            <w:tcW w:w="2073" w:type="dxa"/>
+          </w:tcPr>
+          <w:p>
+            <w:pPr>
+              <w:rPr>
+                <w:lang w:val="en-US"/>
+              </w:rPr>
+            </w:pPr>
+          </w:p>
+        </w:tc>
+        <w:tc>
+          <w:tcPr>
+            <w:tcW w:w="2073" w:type="dxa"/>
+          </w:tcPr>
+          <w:p>
+            <w:pPr>
+              <w:rPr>
+                <w:lang w:val="en-US"/>
+              </w:rPr>
+            </w:pPr>
+            <w:r>
+              <w:rPr>
+                <w:lang w:val="en-US"/>
+              </w:rPr>
+              <w:t>Pass</w:t>
+            </w:r>
+          </w:p>
+        </w:tc>
+      </w:tr>
+      <w:tr>
+        <w:tc>
+          <w:tcPr>
+            <w:tcW w:w="2072" w:type="dxa"/>
+          </w:tcPr>
+          <w:p>
+            <w:pPr>
+              <w:rPr>
+                <w:lang w:val="en-US"/>
+              </w:rPr>
+            </w:pPr>
+            <w:r>
+              <w:rPr>
+                <w:lang w:val="en-US"/>
+              </w:rPr>
+              <w:t>UI10</w:t>
+            </w:r>
+          </w:p>
+        </w:tc>
+        <w:tc>
+          <w:tcPr>
+            <w:tcW w:w="2072" w:type="dxa"/>
+          </w:tcPr>
+          <w:p>
+            <w:pPr>
+              <w:rPr>
+                <w:lang w:val="en-US"/>
+              </w:rPr>
+            </w:pPr>
+            <w:r>
+              <w:rPr>
+                <w:lang w:val="en-US"/>
+              </w:rPr>
+              <w:t>Interactive slider “</w:t>
+            </w:r>
+            <w:r>
+              <w:rPr>
+                <w:lang w:val="en-US"/>
+              </w:rPr>
+              <w:t>Radius of Points</w:t>
+            </w:r>
+            <w:r>
+              <w:rPr>
+                <w:lang w:val="en-US"/>
+              </w:rPr>
+              <w:t>” changes visible data</w:t>
+            </w:r>
+          </w:p>
+        </w:tc>
+        <w:tc>
+          <w:tcPr>
+            <w:tcW w:w="2073" w:type="dxa"/>
+          </w:tcPr>
+          <w:p>
+            <w:pPr>
+              <w:rPr>
+                <w:lang w:val="en-US"/>
+              </w:rPr>
+            </w:pPr>
+          </w:p>
+        </w:tc>
+        <w:tc>
+          <w:tcPr>
+            <w:tcW w:w="2073" w:type="dxa"/>
+          </w:tcPr>
+          <w:p>
+            <w:pPr>
+              <w:rPr>
+                <w:lang w:val="en-US"/>
+              </w:rPr>
+            </w:pPr>
+            <w:r>
+              <w:rPr>
+                <w:lang w:val="en-US"/>
+              </w:rPr>
+              <w:t>Fail</w:t>
+            </w:r>
+          </w:p>
+        </w:tc>
+      </w:tr>
+      <w:tr>
+        <w:tc>
+          <w:tcPr>
+            <w:tcW w:w="2072" w:type="dxa"/>
+          </w:tcPr>
+          <w:p>
+            <w:pPr>
+              <w:rPr>
+                <w:lang w:val="en-US"/>
+              </w:rPr>
+            </w:pPr>
+            <w:r>
+              <w:rPr>
+                <w:lang w:val="en-US"/>
+              </w:rPr>
+              <w:t>UI11</w:t>
+            </w:r>
+          </w:p>
+        </w:tc>
+        <w:tc>
+          <w:tcPr>
+            <w:tcW w:w="2072" w:type="dxa"/>
+          </w:tcPr>
+          <w:p>
+            <w:pPr>
+              <w:rPr>
+                <w:lang w:val="en-US"/>
+              </w:rPr>
+            </w:pPr>
+            <w:r>
+              <w:rPr>
+                <w:lang w:val="en-US"/>
+              </w:rPr>
+              <w:t>Interactive slider “</w:t>
+            </w:r>
+            <w:r>
+              <w:rPr>
+                <w:lang w:val="en-US"/>
+              </w:rPr>
+              <w:t>Blur of Points</w:t>
+            </w:r>
+            <w:r>
+              <w:rPr>
+                <w:lang w:val="en-US"/>
+              </w:rPr>
+              <w:t>” changes visible data</w:t>
+            </w:r>
+          </w:p>
+        </w:tc>
+        <w:tc>
+          <w:tcPr>
+            <w:tcW w:w="2073" w:type="dxa"/>
+          </w:tcPr>
+          <w:p>
+            <w:pPr>
+              <w:rPr>
+                <w:lang w:val="en-US"/>
+              </w:rPr>
+            </w:pPr>
+          </w:p>
+        </w:tc>
+        <w:tc>
+          <w:tcPr>
+            <w:tcW w:w="2073" w:type="dxa"/>
+          </w:tcPr>
+          <w:p>
+            <w:pPr>
+              <w:rPr>
+                <w:lang w:val="en-US"/>
+              </w:rPr>
+            </w:pPr>
+            <w:r>
+              <w:rPr>
+                <w:lang w:val="en-US"/>
+              </w:rPr>
+              <w:t>Fail</w:t>
+            </w:r>
+          </w:p>
+        </w:tc>
+      </w:tr>
+      <w:tr>
+        <w:tc>
+          <w:tcPr>
+            <w:tcW w:w="2072" w:type="dxa"/>
+          </w:tcPr>
+          <w:p>
+            <w:pPr>
+              <w:rPr>
+                <w:lang w:val="en-US"/>
+              </w:rPr>
+            </w:pPr>
+            <w:r>
+              <w:rPr>
+                <w:lang w:val="en-US"/>
+              </w:rPr>
+              <w:t>UI12</w:t>
+            </w:r>
+          </w:p>
+        </w:tc>
+        <w:tc>
+          <w:tcPr>
+            <w:tcW w:w="2072" w:type="dxa"/>
+          </w:tcPr>
+          <w:p>
+            <w:pPr>
+              <w:rPr>
+                <w:lang w:val="en-US"/>
+              </w:rPr>
+            </w:pPr>
+            <w:r>
+              <w:rPr>
+                <w:lang w:val="en-US"/>
+              </w:rPr>
+              <w:t>Interactive slider “</w:t>
+            </w:r>
+            <w:r>
+              <w:rPr>
+                <w:lang w:val="en-US"/>
+              </w:rPr>
+              <w:t>Minimum Opacity of Points</w:t>
+            </w:r>
+            <w:r>
+              <w:rPr>
+                <w:lang w:val="en-US"/>
+              </w:rPr>
+              <w:t>” changes visible data</w:t>
+            </w:r>
+          </w:p>
+        </w:tc>
+        <w:tc>
+          <w:tcPr>
+            <w:tcW w:w="2073" w:type="dxa"/>
+          </w:tcPr>
+          <w:p>
+            <w:pPr>
+              <w:rPr>
+                <w:lang w:val="en-US"/>
+              </w:rPr>
+            </w:pPr>
+          </w:p>
+        </w:tc>
+        <w:tc>
+          <w:tcPr>
+            <w:tcW w:w="2073" w:type="dxa"/>
+          </w:tcPr>
+          <w:p>
+            <w:pPr>
+              <w:rPr>
+                <w:lang w:val="en-US"/>
+              </w:rPr>
+            </w:pPr>
+            <w:r>
+              <w:rPr>
+                <w:lang w:val="en-US"/>
+              </w:rPr>
+              <w:t>Pass</w:t>
+            </w:r>
+          </w:p>
+        </w:tc>
+      </w:tr>
+      <w:tr>
+        <w:tc>
+          <w:tcPr>
+            <w:tcW w:w="2072" w:type="dxa"/>
+          </w:tcPr>
+          <w:p>
+            <w:pPr>
+              <w:rPr>
+                <w:lang w:val="en-US"/>
+              </w:rPr>
+            </w:pPr>
+            <w:r>
+              <w:rPr>
+                <w:lang w:val="en-US"/>
+              </w:rPr>
+              <w:t>UI13</w:t>
+            </w:r>
+          </w:p>
+        </w:tc>
+        <w:tc>
+          <w:tcPr>
+            <w:tcW w:w="2072" w:type="dxa"/>
+          </w:tcPr>
+          <w:p>
+            <w:pPr>
+              <w:rPr>
+                <w:lang w:val="en-US"/>
+              </w:rPr>
+            </w:pPr>
+            <w:r>
+              <w:rPr>
+                <w:lang w:val="en-US"/>
+              </w:rPr>
+              <w:t>Heatmap shows intensity of values</w:t>
+            </w:r>
+          </w:p>
+        </w:tc>
+        <w:tc>
+          <w:tcPr>
+            <w:tcW w:w="2073" w:type="dxa"/>
+          </w:tcPr>
+          <w:p>
+            <w:pPr>
+              <w:rPr>
+                <w:lang w:val="en-US"/>
+              </w:rPr>
+            </w:pPr>
+          </w:p>
+        </w:tc>
+        <w:tc>
+          <w:tcPr>
+            <w:tcW w:w="2073" w:type="dxa"/>
+          </w:tcPr>
+          <w:p>
+            <w:pPr>
+              <w:rPr>
+                <w:lang w:val="en-US"/>
+              </w:rPr>
+            </w:pPr>
+            <w:r>
+              <w:rPr>
+                <w:lang w:val="en-US"/>
+              </w:rPr>
+              <w:t xml:space="preserve">Pass/Fail – two scripts have been used (one built from a </w:t>
+            </w:r>
+            <w:proofErr w:type="spellStart"/>
+            <w:r>
+              <w:rPr>
+                <w:lang w:val="en-US"/>
+              </w:rPr>
+              <w:t>github</w:t>
+            </w:r>
+            <w:proofErr w:type="spellEnd"/>
+            <w:r>
+              <w:rPr>
+                <w:lang w:val="en-US"/>
+              </w:rPr>
+              <w:t xml:space="preserve"> solution) these can be </w:t>
+            </w:r>
+            <w:r>
+              <w:rPr>
+                <w:lang w:val="en-US"/>
+              </w:rPr>
+              <w:lastRenderedPageBreak/>
+              <w:t>switched between. One shows the intensity by using the number of points, the other shows the intensity using the data (this is the correct way)</w:t>
+            </w:r>
+          </w:p>
+        </w:tc>
+      </w:tr>
+      <w:tr>
+        <w:tc>
+          <w:tcPr>
+            <w:tcW w:w="2072" w:type="dxa"/>
+          </w:tcPr>
+          <w:p>
+            <w:pPr>
+              <w:rPr>
+                <w:lang w:val="en-US"/>
+              </w:rPr>
+            </w:pPr>
+            <w:r>
+              <w:rPr>
+                <w:lang w:val="en-US"/>
+              </w:rPr>
+              <w:lastRenderedPageBreak/>
+              <w:t>U14</w:t>
+            </w:r>
+          </w:p>
+        </w:tc>
+        <w:tc>
+          <w:tcPr>
+            <w:tcW w:w="2072" w:type="dxa"/>
+          </w:tcPr>
+          <w:p>
+            <w:pPr>
+              <w:rPr>
+                <w:lang w:val="en-US"/>
+              </w:rPr>
+            </w:pPr>
+            <w:r>
+              <w:rPr>
+                <w:lang w:val="en-US"/>
+              </w:rPr>
+              <w:t>All links on the menu navigate to the correct page</w:t>
+            </w:r>
+          </w:p>
+        </w:tc>
+        <w:tc>
+          <w:tcPr>
+            <w:tcW w:w="2073" w:type="dxa"/>
+          </w:tcPr>
+          <w:p>
+            <w:pPr>
+              <w:rPr>
+                <w:lang w:val="en-US"/>
+              </w:rPr>
+            </w:pPr>
+          </w:p>
+        </w:tc>
+        <w:tc>
+          <w:tcPr>
+            <w:tcW w:w="2073" w:type="dxa"/>
+          </w:tcPr>
+          <w:p>
+            <w:pPr>
+              <w:rPr>
+                <w:lang w:val="en-US"/>
+              </w:rPr>
+            </w:pPr>
+            <w:r>
+              <w:rPr>
+                <w:lang w:val="en-US"/>
+              </w:rPr>
+              <w:t>Pass</w:t>
+            </w:r>
+          </w:p>
+        </w:tc>
+      </w:tr>
+      <w:tr>
+        <w:tc>
+          <w:tcPr>
+            <w:tcW w:w="2072" w:type="dxa"/>
+          </w:tcPr>
+          <w:p>
+            <w:pPr>
+              <w:rPr>
+                <w:lang w:val="en-US"/>
+              </w:rPr>
+            </w:pPr>
+            <w:r>
+              <w:rPr>
+                <w:lang w:val="en-US"/>
+              </w:rPr>
+              <w:t>U15</w:t>
+            </w:r>
+          </w:p>
+        </w:tc>
+        <w:tc>
+          <w:tcPr>
+            <w:tcW w:w="2072" w:type="dxa"/>
+          </w:tcPr>
+          <w:p>
+            <w:pPr>
+              <w:rPr>
+                <w:lang w:val="en-US"/>
+              </w:rPr>
+            </w:pPr>
+            <w:r>
+              <w:rPr>
+                <w:lang w:val="en-US"/>
+              </w:rPr>
+              <w:t>Map can be moved by clicking and dragging</w:t>
+            </w:r>
+          </w:p>
+        </w:tc>
+        <w:tc>
+          <w:tcPr>
+            <w:tcW w:w="2073" w:type="dxa"/>
+          </w:tcPr>
+          <w:p>
+            <w:pPr>
+              <w:rPr>
+                <w:lang w:val="en-US"/>
+              </w:rPr>
+            </w:pPr>
+          </w:p>
+        </w:tc>
+        <w:tc>
+          <w:tcPr>
+            <w:tcW w:w="2073" w:type="dxa"/>
+          </w:tcPr>
+          <w:p>
+            <w:pPr>
+              <w:rPr>
+                <w:lang w:val="en-US"/>
+              </w:rPr>
+            </w:pPr>
+            <w:r>
+              <w:rPr>
+                <w:lang w:val="en-US"/>
+              </w:rPr>
+              <w:t>Pass</w:t>
+            </w:r>
+          </w:p>
+        </w:tc>
+      </w:tr>
+      <w:tr>
+        <w:tc>
+          <w:tcPr>
+            <w:tcW w:w="2072" w:type="dxa"/>
+          </w:tcPr>
+          <w:p>
+            <w:pPr>
+              <w:rPr>
+                <w:lang w:val="en-US"/>
+              </w:rPr>
+            </w:pPr>
+            <w:r>
+              <w:rPr>
+                <w:lang w:val="en-US"/>
+              </w:rPr>
+              <w:t>U16</w:t>
+            </w:r>
+          </w:p>
+        </w:tc>
+        <w:tc>
+          <w:tcPr>
+            <w:tcW w:w="2072" w:type="dxa"/>
+          </w:tcPr>
+          <w:p>
+            <w:pPr>
+              <w:rPr>
+                <w:lang w:val="en-US"/>
+              </w:rPr>
+            </w:pPr>
+            <w:r>
+              <w:rPr>
+                <w:lang w:val="en-US"/>
+              </w:rPr>
+              <w:t>Information service statement about contents of page displayed on all pages</w:t>
+            </w:r>
+          </w:p>
+        </w:tc>
+        <w:tc>
+          <w:tcPr>
+            <w:tcW w:w="2073" w:type="dxa"/>
+          </w:tcPr>
+          <w:p>
+            <w:pPr>
+              <w:rPr>
+                <w:lang w:val="en-US"/>
+              </w:rPr>
+            </w:pPr>
+          </w:p>
+        </w:tc>
+        <w:tc>
+          <w:tcPr>
+            <w:tcW w:w="2073" w:type="dxa"/>
+          </w:tcPr>
+          <w:p>
+            <w:pPr>
+              <w:rPr>
+                <w:lang w:val="en-US"/>
+              </w:rPr>
+            </w:pPr>
+            <w:r>
+              <w:rPr>
+                <w:lang w:val="en-US"/>
+              </w:rPr>
+              <w:t>Pass</w:t>
+            </w:r>
+          </w:p>
+        </w:tc>
+      </w:tr>
+      <w:tr>
+        <w:tc>
+          <w:tcPr>
+            <w:tcW w:w="2072" w:type="dxa"/>
+          </w:tcPr>
+          <w:p>
+            <w:pPr>
+              <w:rPr>
+                <w:lang w:val="en-US"/>
+              </w:rPr>
+            </w:pPr>
+            <w:r>
+              <w:rPr>
+                <w:lang w:val="en-US"/>
+              </w:rPr>
+              <w:t>U17</w:t>
+            </w:r>
+          </w:p>
+        </w:tc>
+        <w:tc>
+          <w:tcPr>
+            <w:tcW w:w="2072" w:type="dxa"/>
+          </w:tcPr>
+          <w:p>
+            <w:pPr>
+              <w:rPr>
+                <w:lang w:val="en-US"/>
+              </w:rPr>
+            </w:pPr>
+            <w:r>
+              <w:rPr>
+                <w:lang w:val="en-US"/>
+              </w:rPr>
+              <w:t>W3 validators for CSS and HTML both work on all pages</w:t>
+            </w:r>
+          </w:p>
+        </w:tc>
+        <w:tc>
+          <w:tcPr>
+            <w:tcW w:w="2073" w:type="dxa"/>
+          </w:tcPr>
+          <w:p>
+            <w:pPr>
+              <w:rPr>
+                <w:lang w:val="en-US"/>
+              </w:rPr>
+            </w:pPr>
+          </w:p>
+        </w:tc>
+        <w:tc>
+          <w:tcPr>
+            <w:tcW w:w="2073" w:type="dxa"/>
+          </w:tcPr>
+          <w:p>
+            <w:pPr>
+              <w:rPr>
+                <w:lang w:val="en-US"/>
+              </w:rPr>
+            </w:pPr>
+            <w:r>
+              <w:rPr>
+                <w:lang w:val="en-US"/>
+              </w:rPr>
+              <w:t>Pass</w:t>
+            </w:r>
+          </w:p>
+        </w:tc>
+      </w:tr>
+      <w:tr>
+        <w:tc>
+          <w:tcPr>
+            <w:tcW w:w="2072" w:type="dxa"/>
+          </w:tcPr>
+          <w:p>
+            <w:pPr>
+              <w:rPr>
+                <w:lang w:val="en-US"/>
+              </w:rPr>
+            </w:pPr>
+            <w:r>
+              <w:rPr>
+                <w:lang w:val="en-US"/>
+              </w:rPr>
+              <w:t>U18</w:t>
+            </w:r>
+          </w:p>
+        </w:tc>
+        <w:tc>
+          <w:tcPr>
+            <w:tcW w:w="2072" w:type="dxa"/>
+          </w:tcPr>
+          <w:p>
+            <w:pPr>
+              <w:rPr>
+                <w:lang w:val="en-US"/>
+              </w:rPr>
+            </w:pPr>
+            <w:r>
+              <w:rPr>
+                <w:lang w:val="en-US"/>
+              </w:rPr>
+              <w:t>Map shows contributors (Leaflet and OSM)</w:t>
+            </w:r>
+          </w:p>
+        </w:tc>
+        <w:tc>
+          <w:tcPr>
+            <w:tcW w:w="2073" w:type="dxa"/>
+          </w:tcPr>
+          <w:p>
+            <w:pPr>
+              <w:rPr>
+                <w:lang w:val="en-US"/>
+              </w:rPr>
+            </w:pPr>
+          </w:p>
+        </w:tc>
+        <w:tc>
+          <w:tcPr>
+            <w:tcW w:w="2073" w:type="dxa"/>
+          </w:tcPr>
+          <w:p>
+            <w:pPr>
+              <w:rPr>
+                <w:lang w:val="en-US"/>
+              </w:rPr>
+            </w:pPr>
+            <w:r>
+              <w:rPr>
+                <w:lang w:val="en-US"/>
+              </w:rPr>
+              <w:t>Pass</w:t>
+            </w:r>
+          </w:p>
+        </w:tc>
+      </w:tr>
+      <w:tr>
+        <w:tc>
+          <w:tcPr>
+            <w:tcW w:w="2072" w:type="dxa"/>
+          </w:tcPr>
+          <w:p>
+            <w:pPr>
+              <w:rPr>
+                <w:lang w:val="en-US"/>
+              </w:rPr>
+            </w:pPr>
+            <w:r>
+              <w:rPr>
+                <w:lang w:val="en-US"/>
+              </w:rPr>
+              <w:t>U19</w:t>
+            </w:r>
+          </w:p>
+        </w:tc>
+        <w:tc>
+          <w:tcPr>
+            <w:tcW w:w="2072" w:type="dxa"/>
+          </w:tcPr>
+          <w:p>
+            <w:pPr>
+              <w:rPr>
+                <w:lang w:val="en-US"/>
+              </w:rPr>
+            </w:pPr>
+            <w:r>
+              <w:rPr>
+                <w:lang w:val="en-US"/>
+              </w:rPr>
+              <w:t>Window Title is “Air Quality Mapping”</w:t>
+            </w:r>
+            <w:r>
+              <w:rPr>
+                <w:lang w:val="en-US"/>
+              </w:rPr>
+              <w:t xml:space="preserve"> on all pages</w:t>
+            </w:r>
+          </w:p>
+        </w:tc>
+        <w:tc>
+          <w:tcPr>
+            <w:tcW w:w="2073" w:type="dxa"/>
+          </w:tcPr>
+          <w:p>
+            <w:pPr>
+              <w:rPr>
+                <w:lang w:val="en-US"/>
+              </w:rPr>
+            </w:pPr>
+          </w:p>
+        </w:tc>
+        <w:tc>
+          <w:tcPr>
+            <w:tcW w:w="2073" w:type="dxa"/>
+          </w:tcPr>
+          <w:p>
+            <w:pPr>
+              <w:rPr>
+                <w:lang w:val="en-US"/>
+              </w:rPr>
+            </w:pPr>
+            <w:r>
+              <w:rPr>
+                <w:lang w:val="en-US"/>
+              </w:rPr>
+              <w:t>Pass</w:t>
+            </w:r>
+          </w:p>
+          <w:p>
+            <w:pPr>
+              <w:rPr>
+                <w:lang w:val="en-US"/>
+              </w:rPr>
+            </w:pPr>
+            <w:r>
+              <w:rPr>
+                <w:noProof/>
+              </w:rPr>
+              <w:drawing>
+                <wp:inline distT="0" distB="0" distL="0" distR="0" wp14:anchorId="5C8E740A" wp14:editId="60069765">
+                  <wp:extent cx="1866900" cy="295275"/>
+                  <wp:effectExtent l="0" t="0" r="0" b="9525"/>
+                  <wp:docPr id="37" name="Picture 37"/>
+                  <wp:cNvGraphicFramePr>
+                    <a:graphicFrameLocks xmlns:a="http://schemas.openxmlformats.org/drawingml/2006/main" noChangeAspect="1"/>
+                  </wp:cNvGraphicFramePr>
+                  <a:graphic xmlns:a="http://schemas.openxmlformats.org/drawingml/2006/main">
+                    <a:graphicData uri="http://schemas.openxmlformats.org/drawingml/2006/picture">
+                      <pic:pic xmlns:pic="http://schemas.openxmlformats.org/drawingml/2006/picture">
+                        <pic:nvPicPr>
+                          <pic:cNvPr id="1" name=""/>
+                          <pic:cNvPicPr/>
+                        </pic:nvPicPr>
+                        <pic:blipFill>
+                          <a:blip r:embed="rId43"/>
+                          <a:stretch>
+                            <a:fillRect/>
+                          </a:stretch>
+                        </pic:blipFill>
+                        <pic:spPr>
+                          <a:xfrm>
+                            <a:off x="0" y="0"/>
+                            <a:ext cx="1866900" cy="295275"/>
+                          </a:xfrm>
+                          <a:prstGeom prst="rect">
+                            <a:avLst/>
+                          </a:prstGeom>
+                        </pic:spPr>
+                      </pic:pic>
+                    </a:graphicData>
+                  </a:graphic>
+                </wp:inline>
+              </w:drawing>
+            </w:r>
+          </w:p>
+          <w:p>
+            <w:pPr>
+              <w:rPr>
+                <w:lang w:val="en-US"/>
+              </w:rPr>
+            </w:pPr>
+          </w:p>
+        </w:tc>
+      </w:tr>
+      <w:tr>
+        <w:tc>
+          <w:tcPr>
+            <w:tcW w:w="2072" w:type="dxa"/>
+          </w:tcPr>
+          <w:p>
+            <w:pPr>
+              <w:rPr>
+                <w:lang w:val="en-US"/>
+              </w:rPr>
+            </w:pPr>
+            <w:r>
+              <w:rPr>
+                <w:lang w:val="en-US"/>
+              </w:rPr>
+              <w:t>U20</w:t>
+            </w:r>
+          </w:p>
+        </w:tc>
+        <w:tc>
+          <w:tcPr>
+            <w:tcW w:w="2072" w:type="dxa"/>
+          </w:tcPr>
+          <w:p>
+            <w:pPr>
+              <w:rPr>
+                <w:lang w:val="en-US"/>
+              </w:rPr>
+            </w:pPr>
+            <w:r>
+              <w:rPr>
+                <w:lang w:val="en-US"/>
+              </w:rPr>
+              <w:t>About page contains information about site with links to plugins</w:t>
+            </w:r>
+          </w:p>
+        </w:tc>
+        <w:tc>
+          <w:tcPr>
+            <w:tcW w:w="2073" w:type="dxa"/>
+          </w:tcPr>
+          <w:p>
+            <w:pPr>
+              <w:rPr>
+                <w:lang w:val="en-US"/>
+              </w:rPr>
+            </w:pPr>
+          </w:p>
+        </w:tc>
+        <w:tc>
+          <w:tcPr>
+            <w:tcW w:w="2073" w:type="dxa"/>
+          </w:tcPr>
+          <w:p>
+            <w:pPr>
+              <w:rPr>
+                <w:lang w:val="en-US"/>
+              </w:rPr>
+            </w:pPr>
+            <w:r>
+              <w:rPr>
+                <w:lang w:val="en-US"/>
+              </w:rPr>
+              <w:t>Pass</w:t>
+            </w:r>
+          </w:p>
+        </w:tc>
+      </w:tr>
+      <w:tr>
+        <w:tc>
+          <w:tcPr>
+            <w:tcW w:w="2072" w:type="dxa"/>
+          </w:tcPr>
+          <w:p>
+            <w:pPr>
+              <w:rPr>
+                <w:lang w:val="en-US"/>
+              </w:rPr>
+            </w:pPr>
+            <w:r>
+              <w:rPr>
+                <w:lang w:val="en-US"/>
+              </w:rPr>
+              <w:t>U20</w:t>
+            </w:r>
+          </w:p>
+        </w:tc>
+        <w:tc>
+          <w:tcPr>
+            <w:tcW w:w="2072" w:type="dxa"/>
+          </w:tcPr>
+          <w:p>
+            <w:pPr>
+              <w:rPr>
+                <w:lang w:val="en-US"/>
+              </w:rPr>
+            </w:pPr>
+            <w:r>
+              <w:rPr>
+                <w:lang w:val="en-US"/>
+              </w:rPr>
+              <w:t>Source page contains license details and link to download the source</w:t>
+            </w:r>
+          </w:p>
+        </w:tc>
+        <w:tc>
+          <w:tcPr>
+            <w:tcW w:w="2073" w:type="dxa"/>
+          </w:tcPr>
+          <w:p>
+            <w:pPr>
+              <w:rPr>
+                <w:lang w:val="en-US"/>
+              </w:rPr>
+            </w:pPr>
+          </w:p>
+        </w:tc>
+        <w:tc>
+          <w:tcPr>
+            <w:tcW w:w="2073" w:type="dxa"/>
+          </w:tcPr>
+          <w:p>
+            <w:pPr>
+              <w:rPr>
+                <w:lang w:val="en-US"/>
+              </w:rPr>
+            </w:pPr>
+            <w:r>
+              <w:rPr>
+                <w:lang w:val="en-US"/>
+              </w:rPr>
+              <w:t>Pass</w:t>
+            </w:r>
+          </w:p>
+        </w:tc>
+      </w:tr>
+    </w:tbl>
+    <w:p>
+      <w:pPr>
+        <w:rPr>
+          <w:lang w:val="en-US"/>
+        </w:rPr>
+      </w:pPr>
+    </w:p>
+    <w:p>
+      <w:pPr>
+        <w:rPr>
+          <w:lang w:val="en-US"/>
+        </w:rPr>
+      </w:pPr>
+    </w:p>
+    <w:p>
+      <w:pPr>
+        <w:rPr>
+          <w:lang w:val="en-US"/>
+        </w:rPr>
       </w:pPr>
     </w:p>
     <w:p>
@@ -16474,21 +19180,70 @@
       </w:r>
     </w:p>
     <w:p>
+      <w:r>
+        <w:t>No bugs have been recorded from the upload script. The other two parts of the project have known bugs.</w:t>
+      </w:r>
+    </w:p>
+    <w:p>
+      <w:pPr>
+        <w:pStyle w:val="Heading3"/>
+      </w:pPr>
+      <w:r>
+        <w:t>Data logger</w:t>
+      </w:r>
+    </w:p>
+    <w:p>
+      <w:r>
+        <w:t xml:space="preserve">The </w:t>
+      </w:r>
+      <w:proofErr w:type="spellStart"/>
+      <w:r>
+        <w:t>c</w:t>
+      </w:r>
+      <w:r>
+        <w:t>ron</w:t>
+      </w:r>
+      <w:proofErr w:type="spellEnd"/>
+      <w:r>
+        <w:t xml:space="preserve"> job </w:t>
+      </w:r>
+      <w:r>
+        <w:t xml:space="preserve">used to start the data logger on start up works, but when the script is waiting for the GPS to retrieve a position fix it will stay in this state indefinitely. Killing </w:t>
+      </w:r>
+      <w:r>
+        <w:lastRenderedPageBreak/>
+        <w:t>the process and then starting it again will have a GPS fix almost instantly, the script will then continue to the logging stage.</w:t>
+      </w:r>
+    </w:p>
+    <w:p>
+      <w:pPr>
+        <w:pStyle w:val="Heading3"/>
+      </w:pPr>
+      <w:r>
+        <w:t>Visualisation Index.html page</w:t>
+      </w:r>
+    </w:p>
+    <w:p>
+      <w:bookmarkStart w:id="75" w:name="_GoBack"/>
+      <w:bookmarkEnd w:id="75"/>
+    </w:p>
+    <w:p/>
+    <w:p>
       <w:pPr>
         <w:pStyle w:val="Heading1"/>
       </w:pPr>
-      <w:bookmarkStart w:id="75" w:name="_Toc222978612"/>
-      <w:bookmarkStart w:id="76" w:name="_Toc512724009"/>
+      <w:bookmarkStart w:id="76" w:name="_Toc222978612"/>
+      <w:bookmarkStart w:id="77" w:name="_Toc512724009"/>
       <w:r>
         <w:t xml:space="preserve">Critical </w:t>
       </w:r>
-      <w:commentRangeStart w:id="77"/>
+      <w:commentRangeStart w:id="78"/>
       <w:r>
         <w:t>Evaluation</w:t>
       </w:r>
       <w:bookmarkEnd w:id="74"/>
-      <w:bookmarkEnd w:id="75"/>
-      <w:commentRangeEnd w:id="77"/>
+      <w:bookmarkEnd w:id="76"/>
+      <w:commentRangeEnd w:id="78"/>
       <w:r>
         <w:rPr>
           <w:rStyle w:val="CommentReference"/>
@@ -16496,24 +19251,24 @@
           <w:b w:val="0"/>
           <w:bCs w:val="0"/>
         </w:rPr>
-        <w:commentReference w:id="77"/>
-      </w:r>
-      <w:bookmarkEnd w:id="76"/>
+        <w:commentReference w:id="78"/>
+      </w:r>
+      <w:bookmarkEnd w:id="77"/>
     </w:p>
     <w:p>
       <w:pPr>
         <w:pStyle w:val="Heading1"/>
       </w:pPr>
-      <w:bookmarkStart w:id="78" w:name="_Toc192777717"/>
-      <w:bookmarkStart w:id="79" w:name="_Toc222978613"/>
-      <w:bookmarkStart w:id="80" w:name="_Toc512724010"/>
-      <w:commentRangeStart w:id="81"/>
+      <w:bookmarkStart w:id="79" w:name="_Toc192777717"/>
+      <w:bookmarkStart w:id="80" w:name="_Toc222978613"/>
+      <w:bookmarkStart w:id="81" w:name="_Toc512724010"/>
+      <w:commentRangeStart w:id="82"/>
       <w:r>
         <w:t>Appendices</w:t>
       </w:r>
-      <w:bookmarkEnd w:id="78"/>
       <w:bookmarkEnd w:id="79"/>
-      <w:commentRangeEnd w:id="81"/>
+      <w:bookmarkEnd w:id="80"/>
+      <w:commentRangeEnd w:id="82"/>
       <w:r>
         <w:rPr>
           <w:rStyle w:val="CommentReference"/>
@@ -16521,9 +19276,9 @@
           <w:b w:val="0"/>
           <w:bCs w:val="0"/>
         </w:rPr>
-        <w:commentReference w:id="81"/>
-      </w:r>
-      <w:bookmarkEnd w:id="80"/>
+        <w:commentReference w:id="82"/>
+      </w:r>
+      <w:bookmarkEnd w:id="81"/>
     </w:p>
     <w:p>
       <w:pPr>
@@ -16545,92 +19300,6 @@
             <wp:extent cx="5444591" cy="3328416"/>
             <wp:effectExtent l="0" t="0" r="3810" b="5715"/>
             <wp:docPr id="6" name="Picture 6"/>
-            <wp:cNvGraphicFramePr>
-              <a:graphicFrameLocks xmlns:a="http://schemas.openxmlformats.org/drawingml/2006/main" noChangeAspect="1"/>
-            </wp:cNvGraphicFramePr>
-            <a:graphic xmlns:a="http://schemas.openxmlformats.org/drawingml/2006/main">
-              <a:graphicData uri="http://schemas.openxmlformats.org/drawingml/2006/picture">
-                <pic:pic xmlns:pic="http://schemas.openxmlformats.org/drawingml/2006/picture">
-                  <pic:nvPicPr>
-                    <pic:cNvPr id="1" name=""/>
-                    <pic:cNvPicPr/>
-                  </pic:nvPicPr>
-                  <pic:blipFill>
-                    <a:blip r:embed="rId43"/>
-                    <a:stretch>
-                      <a:fillRect/>
-                    </a:stretch>
-                  </pic:blipFill>
-                  <pic:spPr>
-                    <a:xfrm>
-                      <a:off x="0" y="0"/>
-                      <a:ext cx="5496610" cy="3360217"/>
-                    </a:xfrm>
-                    <a:prstGeom prst="rect">
-                      <a:avLst/>
-                    </a:prstGeom>
-                  </pic:spPr>
-                </pic:pic>
-              </a:graphicData>
-            </a:graphic>
-          </wp:inline>
-        </w:drawing>
-      </w:r>
-    </w:p>
-    <w:p>
-      <w:pPr>
-        <w:pStyle w:val="Caption"/>
-        <w:jc w:val="center"/>
-      </w:pPr>
-      <w:bookmarkStart w:id="82" w:name="_Ref512695407"/>
-      <w:r>
-        <w:t xml:space="preserve">Appendix </w:t>
-      </w:r>
-      <w:r>
-        <w:fldChar w:fldCharType="begin"/>
-      </w:r>
-      <w:r>
-        <w:instrText xml:space="preserve"> SEQ Appendix \* ALPHABETIC </w:instrText>
-      </w:r>
-      <w:r>
-        <w:fldChar w:fldCharType="separate"/>
-      </w:r>
-      <w:r>
-        <w:rPr>
-          <w:noProof/>
-        </w:rPr>
-        <w:t>A</w:t>
-      </w:r>
-      <w:r>
-        <w:rPr>
-          <w:noProof/>
-        </w:rPr>
-        <w:fldChar w:fldCharType="end"/>
-      </w:r>
-      <w:bookmarkEnd w:id="82"/>
-      <w:r>
-        <w:rPr>
-          <w:noProof/>
-        </w:rPr>
-        <w:t xml:space="preserve"> – first 9 weeks Gantt Chart</w:t>
-      </w:r>
-    </w:p>
-    <w:p>
-      <w:pPr>
-        <w:keepNext/>
-        <w:jc w:val="center"/>
-      </w:pPr>
-      <w:r>
-        <w:rPr>
-          <w:noProof/>
-          <w:lang w:eastAsia="en-GB"/>
-        </w:rPr>
-        <w:lastRenderedPageBreak/>
-        <w:drawing>
-          <wp:inline distT="0" distB="0" distL="0" distR="0" wp14:anchorId="42252BCD" wp14:editId="270E1D9B">
-            <wp:extent cx="5270500" cy="3343275"/>
-            <wp:effectExtent l="0" t="0" r="6350" b="9525"/>
-            <wp:docPr id="7" name="Picture 7"/>
             <wp:cNvGraphicFramePr>
               <a:graphicFrameLocks xmlns:a="http://schemas.openxmlformats.org/drawingml/2006/main" noChangeAspect="1"/>
             </wp:cNvGraphicFramePr>
@@ -16650,6 +19319,92 @@
                   <pic:spPr>
                     <a:xfrm>
                       <a:off x="0" y="0"/>
+                      <a:ext cx="5496610" cy="3360217"/>
+                    </a:xfrm>
+                    <a:prstGeom prst="rect">
+                      <a:avLst/>
+                    </a:prstGeom>
+                  </pic:spPr>
+                </pic:pic>
+              </a:graphicData>
+            </a:graphic>
+          </wp:inline>
+        </w:drawing>
+      </w:r>
+    </w:p>
+    <w:p>
+      <w:pPr>
+        <w:pStyle w:val="Caption"/>
+        <w:jc w:val="center"/>
+      </w:pPr>
+      <w:bookmarkStart w:id="83" w:name="_Ref512695407"/>
+      <w:r>
+        <w:t xml:space="preserve">Appendix </w:t>
+      </w:r>
+      <w:r>
+        <w:fldChar w:fldCharType="begin"/>
+      </w:r>
+      <w:r>
+        <w:instrText xml:space="preserve"> SEQ Appendix \* ALPHABETIC </w:instrText>
+      </w:r>
+      <w:r>
+        <w:fldChar w:fldCharType="separate"/>
+      </w:r>
+      <w:r>
+        <w:rPr>
+          <w:noProof/>
+        </w:rPr>
+        <w:t>A</w:t>
+      </w:r>
+      <w:r>
+        <w:rPr>
+          <w:noProof/>
+        </w:rPr>
+        <w:fldChar w:fldCharType="end"/>
+      </w:r>
+      <w:bookmarkEnd w:id="83"/>
+      <w:r>
+        <w:rPr>
+          <w:noProof/>
+        </w:rPr>
+        <w:t xml:space="preserve"> – first 9 weeks Gantt Chart</w:t>
+      </w:r>
+    </w:p>
+    <w:p>
+      <w:pPr>
+        <w:keepNext/>
+        <w:jc w:val="center"/>
+      </w:pPr>
+      <w:r>
+        <w:rPr>
+          <w:noProof/>
+          <w:lang w:eastAsia="en-GB"/>
+        </w:rPr>
+        <w:lastRenderedPageBreak/>
+        <w:drawing>
+          <wp:inline distT="0" distB="0" distL="0" distR="0" wp14:anchorId="42252BCD" wp14:editId="270E1D9B">
+            <wp:extent cx="5270500" cy="3343275"/>
+            <wp:effectExtent l="0" t="0" r="6350" b="9525"/>
+            <wp:docPr id="7" name="Picture 7"/>
+            <wp:cNvGraphicFramePr>
+              <a:graphicFrameLocks xmlns:a="http://schemas.openxmlformats.org/drawingml/2006/main" noChangeAspect="1"/>
+            </wp:cNvGraphicFramePr>
+            <a:graphic xmlns:a="http://schemas.openxmlformats.org/drawingml/2006/main">
+              <a:graphicData uri="http://schemas.openxmlformats.org/drawingml/2006/picture">
+                <pic:pic xmlns:pic="http://schemas.openxmlformats.org/drawingml/2006/picture">
+                  <pic:nvPicPr>
+                    <pic:cNvPr id="1" name=""/>
+                    <pic:cNvPicPr/>
+                  </pic:nvPicPr>
+                  <pic:blipFill>
+                    <a:blip r:embed="rId45"/>
+                    <a:stretch>
+                      <a:fillRect/>
+                    </a:stretch>
+                  </pic:blipFill>
+                  <pic:spPr>
+                    <a:xfrm>
+                      <a:off x="0" y="0"/>
                       <a:ext cx="5270500" cy="3343275"/>
                     </a:xfrm>
                     <a:prstGeom prst="rect">
@@ -16668,7 +19423,7 @@
         <w:pStyle w:val="Caption"/>
         <w:jc w:val="center"/>
       </w:pPr>
-      <w:bookmarkStart w:id="83" w:name="_Ref512695540"/>
+      <w:bookmarkStart w:id="84" w:name="_Ref512695540"/>
       <w:r>
         <w:t xml:space="preserve">Appendix </w:t>
       </w:r>
@@ -16693,7 +19448,7 @@
         </w:rPr>
         <w:fldChar w:fldCharType="end"/>
       </w:r>
-      <w:bookmarkEnd w:id="83"/>
+      <w:bookmarkEnd w:id="84"/>
       <w:r>
         <w:rPr>
           <w:noProof/>
@@ -16731,7 +19486,7 @@
                     </pic:cNvPicPr>
                   </pic:nvPicPr>
                   <pic:blipFill>
-                    <a:blip r:embed="rId45" cstate="print">
+                    <a:blip r:embed="rId46" cstate="print">
                       <a:extLst>
                         <a:ext uri="{28A0092B-C50C-407E-A947-70E740481C1C}">
                           <a14:useLocalDpi xmlns:a14="http://schemas.microsoft.com/office/drawing/2010/main" val="0"/>
@@ -16768,7 +19523,7 @@
         <w:pStyle w:val="Caption"/>
         <w:jc w:val="center"/>
       </w:pPr>
-      <w:bookmarkStart w:id="84" w:name="_Ref512699832"/>
+      <w:bookmarkStart w:id="85" w:name="_Ref512699832"/>
       <w:r>
         <w:t xml:space="preserve">Appendix </w:t>
       </w:r>
@@ -16793,7 +19548,7 @@
         </w:rPr>
         <w:fldChar w:fldCharType="end"/>
       </w:r>
-      <w:bookmarkEnd w:id="84"/>
+      <w:bookmarkEnd w:id="85"/>
       <w:r>
         <w:rPr>
           <w:noProof/>
@@ -16829,7 +19584,7 @@
                     </pic:cNvPicPr>
                   </pic:nvPicPr>
                   <pic:blipFill>
-                    <a:blip r:embed="rId46">
+                    <a:blip r:embed="rId47">
                       <a:extLst>
                         <a:ext uri="{28A0092B-C50C-407E-A947-70E740481C1C}">
                           <a14:useLocalDpi xmlns:a14="http://schemas.microsoft.com/office/drawing/2010/main" val="0"/>
@@ -16866,7 +19621,7 @@
         <w:pStyle w:val="Caption"/>
         <w:jc w:val="center"/>
       </w:pPr>
-      <w:bookmarkStart w:id="85" w:name="_Ref512724061"/>
+      <w:bookmarkStart w:id="86" w:name="_Ref512724061"/>
       <w:r>
         <w:t xml:space="preserve">Appendix </w:t>
       </w:r>
@@ -16891,7 +19646,7 @@
         </w:rPr>
         <w:fldChar w:fldCharType="end"/>
       </w:r>
-      <w:bookmarkEnd w:id="85"/>
+      <w:bookmarkEnd w:id="86"/>
       <w:r>
         <w:rPr>
           <w:noProof/>
@@ -16977,7 +19732,7 @@
         <w:pStyle w:val="Caption"/>
         <w:jc w:val="center"/>
       </w:pPr>
-      <w:bookmarkStart w:id="86" w:name="_Ref512724075"/>
+      <w:bookmarkStart w:id="87" w:name="_Ref512724075"/>
       <w:r>
         <w:t xml:space="preserve">Appendix </w:t>
       </w:r>
@@ -17002,7 +19757,7 @@
         </w:rPr>
         <w:fldChar w:fldCharType="end"/>
       </w:r>
-      <w:bookmarkEnd w:id="86"/>
+      <w:bookmarkEnd w:id="87"/>
       <w:r>
         <w:rPr>
           <w:noProof/>
@@ -17098,7 +19853,7 @@
         <w:pStyle w:val="Caption"/>
         <w:jc w:val="center"/>
       </w:pPr>
-      <w:bookmarkStart w:id="87" w:name="_Ref512802780"/>
+      <w:bookmarkStart w:id="88" w:name="_Ref512802780"/>
       <w:r>
         <w:t xml:space="preserve">Appendix </w:t>
       </w:r>
@@ -17123,23 +19878,23 @@
         </w:rPr>
         <w:fldChar w:fldCharType="end"/>
       </w:r>
-      <w:bookmarkEnd w:id="87"/>
+      <w:bookmarkEnd w:id="88"/>
       <w:r>
         <w:t xml:space="preserve"> </w:t>
       </w:r>
-      <w:bookmarkStart w:id="88" w:name="_Ref512802776"/>
+      <w:bookmarkStart w:id="89" w:name="_Ref512802776"/>
       <w:r>
         <w:t>- Samba file example</w:t>
       </w:r>
-      <w:bookmarkEnd w:id="88"/>
+      <w:bookmarkEnd w:id="89"/>
     </w:p>
     <w:p/>
     <w:p>
       <w:pPr>
         <w:pStyle w:val="AppendixSection"/>
       </w:pPr>
-      <w:bookmarkStart w:id="89" w:name="_Toc222978614"/>
-      <w:bookmarkStart w:id="90" w:name="_Toc512724011"/>
+      <w:bookmarkStart w:id="90" w:name="_Toc222978614"/>
+      <w:bookmarkStart w:id="91" w:name="_Toc512724011"/>
       <w:r>
         <w:t>Thi</w:t>
       </w:r>
@@ -17155,12 +19910,12 @@
       <w:r>
         <w:t xml:space="preserve"> and </w:t>
       </w:r>
-      <w:commentRangeStart w:id="91"/>
+      <w:commentRangeStart w:id="92"/>
       <w:r>
         <w:t>Libraries</w:t>
       </w:r>
-      <w:bookmarkEnd w:id="89"/>
-      <w:commentRangeEnd w:id="91"/>
+      <w:bookmarkEnd w:id="90"/>
+      <w:commentRangeEnd w:id="92"/>
       <w:r>
         <w:rPr>
           <w:rStyle w:val="CommentReference"/>
@@ -17168,9 +19923,9 @@
           <w:b w:val="0"/>
           <w:bCs w:val="0"/>
         </w:rPr>
-        <w:commentReference w:id="91"/>
-      </w:r>
-      <w:bookmarkEnd w:id="90"/>
+        <w:commentReference w:id="92"/>
+      </w:r>
+      <w:bookmarkEnd w:id="91"/>
     </w:p>
     <w:p/>
     <w:p/>
@@ -17192,17 +19947,17 @@
       <w:pPr>
         <w:pStyle w:val="AppendixSection"/>
       </w:pPr>
-      <w:bookmarkStart w:id="92" w:name="_Toc512724012"/>
-      <w:bookmarkStart w:id="93" w:name="_Toc222978615"/>
+      <w:bookmarkStart w:id="93" w:name="_Toc512724012"/>
+      <w:bookmarkStart w:id="94" w:name="_Toc222978615"/>
       <w:r>
         <w:lastRenderedPageBreak/>
         <w:t xml:space="preserve">Ethics </w:t>
       </w:r>
-      <w:commentRangeStart w:id="94"/>
+      <w:commentRangeStart w:id="95"/>
       <w:r>
         <w:t>Submission</w:t>
       </w:r>
-      <w:commentRangeEnd w:id="94"/>
+      <w:commentRangeEnd w:id="95"/>
       <w:r>
         <w:rPr>
           <w:rStyle w:val="CommentReference"/>
@@ -17210,24 +19965,24 @@
           <w:b w:val="0"/>
           <w:bCs w:val="0"/>
         </w:rPr>
-        <w:commentReference w:id="94"/>
-      </w:r>
-      <w:bookmarkEnd w:id="92"/>
+        <w:commentReference w:id="95"/>
+      </w:r>
+      <w:bookmarkEnd w:id="93"/>
     </w:p>
     <w:p>
       <w:pPr>
         <w:pStyle w:val="AppendixSection"/>
       </w:pPr>
-      <w:bookmarkStart w:id="95" w:name="_Toc512724013"/>
+      <w:bookmarkStart w:id="96" w:name="_Toc512724013"/>
       <w:r>
         <w:t xml:space="preserve">Code </w:t>
       </w:r>
-      <w:commentRangeStart w:id="96"/>
+      <w:commentRangeStart w:id="97"/>
       <w:r>
         <w:t>Samples</w:t>
       </w:r>
-      <w:bookmarkEnd w:id="93"/>
-      <w:commentRangeEnd w:id="96"/>
+      <w:bookmarkEnd w:id="94"/>
+      <w:commentRangeEnd w:id="97"/>
       <w:r>
         <w:rPr>
           <w:rStyle w:val="CommentReference"/>
@@ -17235,12 +19990,12 @@
           <w:b w:val="0"/>
           <w:bCs w:val="0"/>
         </w:rPr>
-        <w:commentReference w:id="96"/>
-      </w:r>
-      <w:bookmarkEnd w:id="95"/>
-    </w:p>
-    <w:p>
-      <w:bookmarkStart w:id="97" w:name="_Toc192777719"/>
+        <w:commentReference w:id="97"/>
+      </w:r>
+      <w:bookmarkEnd w:id="96"/>
+    </w:p>
+    <w:p>
+      <w:bookmarkStart w:id="98" w:name="_Toc192777719"/>
     </w:p>
     <w:tbl>
       <w:tblPr>
@@ -18025,7 +20780,7 @@
         <w:pStyle w:val="Caption"/>
         <w:jc w:val="center"/>
       </w:pPr>
-      <w:bookmarkStart w:id="98" w:name="_Ref512811198"/>
+      <w:bookmarkStart w:id="99" w:name="_Ref512811198"/>
       <w:r>
         <w:t xml:space="preserve">Appendix </w:t>
       </w:r>
@@ -18050,7 +20805,7 @@
         </w:rPr>
         <w:fldChar w:fldCharType="end"/>
       </w:r>
-      <w:bookmarkEnd w:id="98"/>
+      <w:bookmarkEnd w:id="99"/>
       <w:r>
         <w:t xml:space="preserve"> - reading from serial</w:t>
       </w:r>
@@ -18191,7 +20946,7 @@
         <w:pStyle w:val="Caption"/>
         <w:jc w:val="center"/>
       </w:pPr>
-      <w:bookmarkStart w:id="99" w:name="_Ref512868202"/>
+      <w:bookmarkStart w:id="100" w:name="_Ref512868202"/>
       <w:r>
         <w:t xml:space="preserve">Appendix </w:t>
       </w:r>
@@ -18223,7 +20978,7 @@
       <w:r>
         <w:t>SMBus</w:t>
       </w:r>
-      <w:bookmarkEnd w:id="99"/>
+      <w:bookmarkEnd w:id="100"/>
       <w:proofErr w:type="spellEnd"/>
     </w:p>
     <w:tbl>
@@ -19063,7 +21818,7 @@
         <w:pStyle w:val="Caption"/>
         <w:jc w:val="center"/>
       </w:pPr>
-      <w:bookmarkStart w:id="100" w:name="_Ref512959052"/>
+      <w:bookmarkStart w:id="101" w:name="_Ref512959052"/>
       <w:r>
         <w:lastRenderedPageBreak/>
         <w:t xml:space="preserve">Appendix </w:t>
@@ -19089,7 +21844,7 @@
         </w:rPr>
         <w:fldChar w:fldCharType="end"/>
       </w:r>
-      <w:bookmarkEnd w:id="100"/>
+      <w:bookmarkEnd w:id="101"/>
       <w:r>
         <w:t xml:space="preserve"> – HTML to produce Leaflet interactive map</w:t>
       </w:r>
@@ -19363,7 +22118,7 @@
         <w:pStyle w:val="Caption"/>
         <w:jc w:val="center"/>
       </w:pPr>
-      <w:bookmarkStart w:id="101" w:name="_Ref512962091"/>
+      <w:bookmarkStart w:id="102" w:name="_Ref512962091"/>
       <w:r>
         <w:t xml:space="preserve">Appendix </w:t>
       </w:r>
@@ -19388,7 +22143,7 @@
         </w:rPr>
         <w:fldChar w:fldCharType="end"/>
       </w:r>
-      <w:bookmarkEnd w:id="101"/>
+      <w:bookmarkEnd w:id="102"/>
       <w:r>
         <w:t xml:space="preserve"> - </w:t>
       </w:r>
@@ -19939,8 +22694,8 @@
         <w:pStyle w:val="Caption"/>
         <w:jc w:val="center"/>
       </w:pPr>
-      <w:bookmarkStart w:id="102" w:name="_Ref512965513"/>
-      <w:bookmarkStart w:id="103" w:name="_Ref512965501"/>
+      <w:bookmarkStart w:id="103" w:name="_Ref512965513"/>
+      <w:bookmarkStart w:id="104" w:name="_Ref512965501"/>
       <w:r>
         <w:lastRenderedPageBreak/>
         <w:t xml:space="preserve">Appendix </w:t>
@@ -19966,11 +22721,11 @@
         </w:rPr>
         <w:fldChar w:fldCharType="end"/>
       </w:r>
-      <w:bookmarkEnd w:id="102"/>
+      <w:bookmarkEnd w:id="103"/>
       <w:r>
         <w:t xml:space="preserve"> - functions called on radio button change</w:t>
       </w:r>
-      <w:bookmarkEnd w:id="103"/>
+      <w:bookmarkEnd w:id="104"/>
     </w:p>
     <w:p>
       <w:pPr>
@@ -19980,14 +22735,14 @@
           <w:numId w:val="0"/>
         </w:numPr>
       </w:pPr>
-      <w:bookmarkStart w:id="104" w:name="_Toc222978616"/>
-      <w:bookmarkStart w:id="105" w:name="_Toc512724014"/>
+      <w:bookmarkStart w:id="105" w:name="_Toc222978616"/>
+      <w:bookmarkStart w:id="106" w:name="_Toc512724014"/>
       <w:r>
         <w:t>Annotated Bibliography</w:t>
       </w:r>
-      <w:bookmarkEnd w:id="97"/>
-      <w:bookmarkEnd w:id="104"/>
+      <w:bookmarkEnd w:id="98"/>
       <w:bookmarkEnd w:id="105"/>
+      <w:bookmarkEnd w:id="106"/>
     </w:p>
     <w:p>
       <w:pPr>
@@ -19999,8 +22754,8 @@
       </w:pPr>
     </w:p>
     <w:sectPr>
-      <w:headerReference w:type="default" r:id="rId47"/>
-      <w:footerReference w:type="default" r:id="rId48"/>
+      <w:headerReference w:type="default" r:id="rId48"/>
+      <w:footerReference w:type="default" r:id="rId49"/>
       <w:pgSz w:w="11900" w:h="16840"/>
       <w:pgMar w:top="1428" w:right="1800" w:bottom="1440" w:left="1800" w:header="708" w:footer="708" w:gutter="0"/>
       <w:pgNumType w:start="1"/>
@@ -20516,7 +23271,7 @@
       </w:pPr>
     </w:p>
   </w:comment>
-  <w:comment w:id="49" w:author="Robert David Mouncer [rdm10]" w:date="2018-04-28T20:58:00Z" w:initials="RDM[">
+  <w:comment w:id="50" w:author="Robert David Mouncer [rdm10]" w:date="2018-04-28T20:58:00Z" w:initials="RDM[">
     <w:p>
       <w:pPr>
         <w:jc w:val="both"/>
@@ -20613,7 +23368,7 @@
       </w:r>
     </w:p>
   </w:comment>
-  <w:comment w:id="62" w:author="Robert David Mouncer [rdm10]" w:date="2018-04-28T20:59:00Z" w:initials="RDM[">
+  <w:comment w:id="63" w:author="Robert David Mouncer [rdm10]" w:date="2018-04-28T20:59:00Z" w:initials="RDM[">
     <w:p>
       <w:r>
         <w:rPr>
@@ -20706,7 +23461,7 @@
       </w:pPr>
     </w:p>
   </w:comment>
-  <w:comment w:id="77" w:author="Robert David Mouncer [rdm10]" w:date="2018-04-28T20:59:00Z" w:initials="RDM[">
+  <w:comment w:id="78" w:author="Robert David Mouncer [rdm10]" w:date="2018-04-28T20:59:00Z" w:initials="RDM[">
     <w:p>
       <w:pPr>
         <w:jc w:val="both"/>
@@ -21038,7 +23793,7 @@
       </w:pPr>
     </w:p>
   </w:comment>
-  <w:comment w:id="81" w:author="Robert David Mouncer [rdm10]" w:date="2018-04-28T20:59:00Z" w:initials="RDM[">
+  <w:comment w:id="82" w:author="Robert David Mouncer [rdm10]" w:date="2018-04-28T20:59:00Z" w:initials="RDM[">
     <w:p>
       <w:pPr>
         <w:jc w:val="both"/>
@@ -21131,7 +23886,7 @@
       </w:pPr>
     </w:p>
   </w:comment>
-  <w:comment w:id="91" w:author="Robert David Mouncer [rdm10]" w:date="2018-04-28T20:59:00Z" w:initials="RDM[">
+  <w:comment w:id="92" w:author="Robert David Mouncer [rdm10]" w:date="2018-04-28T20:59:00Z" w:initials="RDM[">
     <w:p>
       <w:pPr>
         <w:jc w:val="both"/>
@@ -21262,7 +24017,7 @@
       </w:pPr>
     </w:p>
   </w:comment>
-  <w:comment w:id="94" w:author="Robert David Mouncer [rdm10]" w:date="2018-04-28T20:59:00Z" w:initials="RDM[">
+  <w:comment w:id="95" w:author="Robert David Mouncer [rdm10]" w:date="2018-04-28T20:59:00Z" w:initials="RDM[">
     <w:p>
       <w:r>
         <w:rPr>
@@ -21294,7 +24049,7 @@
       </w:pPr>
     </w:p>
   </w:comment>
-  <w:comment w:id="96" w:author="Robert David Mouncer [rdm10]" w:date="2018-04-28T20:59:00Z" w:initials="RDM[">
+  <w:comment w:id="97" w:author="Robert David Mouncer [rdm10]" w:date="2018-04-28T20:59:00Z" w:initials="RDM[">
     <w:p>
       <w:pPr>
         <w:jc w:val="both"/>
@@ -21511,7 +24266,7 @@
         <w:noProof/>
         <w:lang w:val="en-US"/>
       </w:rPr>
-      <w:t>43</w:t>
+      <w:t>46</w:t>
     </w:r>
     <w:r>
       <w:rPr>
@@ -26676,7 +29431,7 @@
 </file>
 
 <file path=customXml/itemProps1.xml><?xml version="1.0" encoding="utf-8"?>
-<ds:datastoreItem xmlns:ds="http://schemas.openxmlformats.org/officeDocument/2006/customXml" ds:itemID="{FEF5FB5E-33BC-4BCA-A304-370DC49F6641}">
+<ds:datastoreItem xmlns:ds="http://schemas.openxmlformats.org/officeDocument/2006/customXml" ds:itemID="{71EC3726-C66A-442E-A90A-C8A7CA8C8A64}">
   <ds:schemaRefs>
     <ds:schemaRef ds:uri="http://schemas.openxmlformats.org/officeDocument/2006/bibliography"/>
   </ds:schemaRefs>
